--- a/Template - Relatório do Projeto Aplicado v2.docx
+++ b/Template - Relatório do Projeto Aplicado v2.docx
@@ -1,6 +1,6 @@
 
 <file path=word/document.xml><?xml version="1.0" encoding="utf-8"?>
-<w:document xmlns:wpc="http://schemas.microsoft.com/office/word/2010/wordprocessingCanvas" xmlns:cx="http://schemas.microsoft.com/office/drawing/2014/chartex" xmlns:cx1="http://schemas.microsoft.com/office/drawing/2015/9/8/chartex" xmlns:cx2="http://schemas.microsoft.com/office/drawing/2015/10/21/chartex" xmlns:cx3="http://schemas.microsoft.com/office/drawing/2016/5/9/chartex" xmlns:cx4="http://schemas.microsoft.com/office/drawing/2016/5/10/chartex" xmlns:cx5="http://schemas.microsoft.com/office/drawing/2016/5/11/chartex" xmlns:cx6="http://schemas.microsoft.com/office/drawing/2016/5/12/chartex" xmlns:cx7="http://schemas.microsoft.com/office/drawing/2016/5/13/chartex" xmlns:cx8="http://schemas.microsoft.com/office/drawing/2016/5/14/chartex" xmlns:mc="http://schemas.openxmlformats.org/markup-compatibility/2006" xmlns:aink="http://schemas.microsoft.com/office/drawing/2016/ink" xmlns:am3d="http://schemas.microsoft.com/office/drawing/2017/model3d" xmlns:o="urn:schemas-microsoft-com:office:office" xmlns:r="http://schemas.openxmlformats.org/officeDocument/2006/relationships" xmlns:m="http://schemas.openxmlformats.org/officeDocument/2006/math" xmlns:v="urn:schemas-microsoft-com:vml" xmlns:wp14="http://schemas.microsoft.com/office/word/2010/wordprocessingDrawing" xmlns:wp="http://schemas.openxmlformats.org/drawingml/2006/wordprocessingDrawing" xmlns:w10="urn:schemas-microsoft-com:office:word" xmlns:w="http://schemas.openxmlformats.org/wordprocessingml/2006/main" xmlns:w14="http://schemas.microsoft.com/office/word/2010/wordml" xmlns:w15="http://schemas.microsoft.com/office/word/2012/wordml" xmlns:w16cid="http://schemas.microsoft.com/office/word/2016/wordml/cid" xmlns:w16se="http://schemas.microsoft.com/office/word/2015/wordml/symex" xmlns:wpg="http://schemas.microsoft.com/office/word/2010/wordprocessingGroup" xmlns:wpi="http://schemas.microsoft.com/office/word/2010/wordprocessingInk" xmlns:wne="http://schemas.microsoft.com/office/word/2006/wordml" xmlns:wps="http://schemas.microsoft.com/office/word/2010/wordprocessingShape" mc:Ignorable="w14 w15 w16se w16cid wp14">
+<w:document xmlns:wpc="http://schemas.microsoft.com/office/word/2010/wordprocessingCanvas" xmlns:cx="http://schemas.microsoft.com/office/drawing/2014/chartex" xmlns:cx1="http://schemas.microsoft.com/office/drawing/2015/9/8/chartex" xmlns:cx2="http://schemas.microsoft.com/office/drawing/2015/10/21/chartex" xmlns:cx3="http://schemas.microsoft.com/office/drawing/2016/5/9/chartex" xmlns:cx4="http://schemas.microsoft.com/office/drawing/2016/5/10/chartex" xmlns:cx5="http://schemas.microsoft.com/office/drawing/2016/5/11/chartex" xmlns:cx6="http://schemas.microsoft.com/office/drawing/2016/5/12/chartex" xmlns:cx7="http://schemas.microsoft.com/office/drawing/2016/5/13/chartex" xmlns:cx8="http://schemas.microsoft.com/office/drawing/2016/5/14/chartex" xmlns:mc="http://schemas.openxmlformats.org/markup-compatibility/2006" xmlns:aink="http://schemas.microsoft.com/office/drawing/2016/ink" xmlns:am3d="http://schemas.microsoft.com/office/drawing/2017/model3d" xmlns:o="urn:schemas-microsoft-com:office:office" xmlns:oel="http://schemas.microsoft.com/office/2019/extlst" xmlns:r="http://schemas.openxmlformats.org/officeDocument/2006/relationships" xmlns:m="http://schemas.openxmlformats.org/officeDocument/2006/math" xmlns:v="urn:schemas-microsoft-com:vml" xmlns:wp14="http://schemas.microsoft.com/office/word/2010/wordprocessingDrawing" xmlns:wp="http://schemas.openxmlformats.org/drawingml/2006/wordprocessingDrawing" xmlns:w10="urn:schemas-microsoft-com:office:word" xmlns:w="http://schemas.openxmlformats.org/wordprocessingml/2006/main" xmlns:w14="http://schemas.microsoft.com/office/word/2010/wordml" xmlns:w15="http://schemas.microsoft.com/office/word/2012/wordml" xmlns:w16cex="http://schemas.microsoft.com/office/word/2018/wordml/cex" xmlns:w16cid="http://schemas.microsoft.com/office/word/2016/wordml/cid" xmlns:w16="http://schemas.microsoft.com/office/word/2018/wordml" xmlns:w16sdtdh="http://schemas.microsoft.com/office/word/2020/wordml/sdtdatahash" xmlns:w16se="http://schemas.microsoft.com/office/word/2015/wordml/symex" xmlns:wpg="http://schemas.microsoft.com/office/word/2010/wordprocessingGroup" xmlns:wpi="http://schemas.microsoft.com/office/word/2010/wordprocessingInk" xmlns:wne="http://schemas.microsoft.com/office/word/2006/wordml" xmlns:wps="http://schemas.microsoft.com/office/word/2010/wordprocessingShape" mc:Ignorable="w14 w15 w16se w16cid w16 w16cex w16sdtdh wp14">
   <w:body>
     <w:p>
       <w:pPr>
@@ -1031,6 +1031,7 @@
           <w:docPartUnique/>
         </w:docPartObj>
       </w:sdtPr>
+      <w:sdtEndPr/>
       <w:sdtContent>
         <w:p>
           <w:pPr>
@@ -6408,8 +6409,6 @@
         </w:rPr>
         <w:t>BluePrint</w:t>
       </w:r>
-      <w:bookmarkStart w:id="10" w:name="_GoBack"/>
-      <w:bookmarkEnd w:id="10"/>
       <w:proofErr w:type="spellEnd"/>
       <w:r>
         <w:rPr>
@@ -7369,11 +7368,11 @@
         <w:pStyle w:val="Ttulo3"/>
         <w:spacing w:line="360" w:lineRule="auto"/>
       </w:pPr>
-      <w:bookmarkStart w:id="11" w:name="_Toc101281515"/>
+      <w:bookmarkStart w:id="10" w:name="_Toc101281515"/>
       <w:r>
         <w:t>1.1.4 Hipóteses</w:t>
       </w:r>
-      <w:bookmarkEnd w:id="11"/>
+      <w:bookmarkEnd w:id="10"/>
     </w:p>
     <w:p>
       <w:pPr>
@@ -8598,11 +8597,11 @@
         <w:pStyle w:val="Ttulo2"/>
         <w:spacing w:line="360" w:lineRule="auto"/>
       </w:pPr>
-      <w:bookmarkStart w:id="12" w:name="_Toc101281516"/>
+      <w:bookmarkStart w:id="11" w:name="_Toc101281516"/>
       <w:r>
         <w:t>1.2 Solução</w:t>
       </w:r>
-      <w:bookmarkEnd w:id="12"/>
+      <w:bookmarkEnd w:id="11"/>
       <w:r>
         <w:t xml:space="preserve"> </w:t>
       </w:r>
@@ -8623,8 +8622,8 @@
           <w:color w:val="006C69"/>
         </w:rPr>
       </w:pPr>
-      <w:bookmarkStart w:id="13" w:name="_heading=h.2jxsxqh" w:colFirst="0" w:colLast="0"/>
-      <w:bookmarkEnd w:id="13"/>
+      <w:bookmarkStart w:id="12" w:name="_heading=h.2jxsxqh" w:colFirst="0" w:colLast="0"/>
+      <w:bookmarkEnd w:id="12"/>
     </w:p>
     <w:p>
       <w:pPr>
@@ -8635,11 +8634,11 @@
         </w:numPr>
         <w:spacing w:line="360" w:lineRule="auto"/>
       </w:pPr>
-      <w:bookmarkStart w:id="14" w:name="_Toc101281517"/>
+      <w:bookmarkStart w:id="13" w:name="_Toc101281517"/>
       <w:r>
         <w:t>Objetivo SMART</w:t>
       </w:r>
-      <w:bookmarkEnd w:id="14"/>
+      <w:bookmarkEnd w:id="13"/>
     </w:p>
     <w:p>
       <w:pPr>
@@ -8753,11 +8752,11 @@
       <w:r>
         <w:t xml:space="preserve">1.2.2 </w:t>
       </w:r>
-      <w:bookmarkStart w:id="15" w:name="_Toc101281518"/>
+      <w:bookmarkStart w:id="14" w:name="_Toc101281518"/>
       <w:r>
         <w:t>Premissas e Restrições</w:t>
       </w:r>
-      <w:bookmarkEnd w:id="15"/>
+      <w:bookmarkEnd w:id="14"/>
     </w:p>
     <w:p>
       <w:pPr>
@@ -9330,12 +9329,12 @@
         <w:pStyle w:val="Ttulo3"/>
         <w:spacing w:line="360" w:lineRule="auto"/>
       </w:pPr>
-      <w:bookmarkStart w:id="16" w:name="_Toc101281519"/>
+      <w:bookmarkStart w:id="15" w:name="_Toc101281519"/>
       <w:r>
         <w:lastRenderedPageBreak/>
         <w:t>1.2.3 Backlog de Produto</w:t>
       </w:r>
-      <w:bookmarkEnd w:id="16"/>
+      <w:bookmarkEnd w:id="15"/>
     </w:p>
     <w:p>
       <w:pPr>
@@ -9414,7 +9413,7 @@
           <w:rFonts w:ascii="Trebuchet MS" w:eastAsia="Trebuchet MS" w:hAnsi="Trebuchet MS" w:cs="Trebuchet MS"/>
         </w:rPr>
       </w:pPr>
-      <w:bookmarkStart w:id="17" w:name="_Toc101281520"/>
+      <w:bookmarkStart w:id="16" w:name="_Toc101281520"/>
       <w:r>
         <w:rPr>
           <w:rFonts w:ascii="Trebuchet MS" w:eastAsia="Trebuchet MS" w:hAnsi="Trebuchet MS" w:cs="Trebuchet MS"/>
@@ -9429,149 +9428,149 @@
         <w:tab/>
         <w:t>Área de Experimentação</w:t>
       </w:r>
+      <w:bookmarkEnd w:id="16"/>
+    </w:p>
+    <w:p>
+      <w:pPr>
+        <w:spacing w:line="360" w:lineRule="auto"/>
+      </w:pPr>
+    </w:p>
+    <w:p>
+      <w:pPr>
+        <w:spacing w:line="360" w:lineRule="auto"/>
+        <w:rPr>
+          <w:b/>
+          <w:color w:val="1A1F20"/>
+        </w:rPr>
+      </w:pPr>
+      <w:r>
+        <w:rPr>
+          <w:b/>
+        </w:rPr>
+        <w:t xml:space="preserve"> </w:t>
+      </w:r>
+      <w:r>
+        <w:rPr>
+          <w:b/>
+          <w:color w:val="1A1F20"/>
+        </w:rPr>
+        <w:t>O que significa esta seção?</w:t>
+      </w:r>
+    </w:p>
+    <w:p>
+      <w:pPr>
+        <w:spacing w:line="360" w:lineRule="auto"/>
+        <w:rPr>
+          <w:color w:val="1A1F20"/>
+        </w:rPr>
+      </w:pPr>
+      <w:r>
+        <w:rPr>
+          <w:color w:val="1A1F20"/>
+        </w:rPr>
+        <w:t>Esta seção tem o objetivo de apresentar as evidências do planejamento dos requisitos selecionados do Backlog de Produto, além de mostrar a maneira como eles foram desenvolvidos e registrar os resultados alcançados.</w:t>
+      </w:r>
+    </w:p>
+    <w:p>
+      <w:pPr>
+        <w:spacing w:line="360" w:lineRule="auto"/>
+        <w:rPr>
+          <w:color w:val="1A1F20"/>
+        </w:rPr>
+      </w:pPr>
+      <w:r>
+        <w:rPr>
+          <w:color w:val="1A1F20"/>
+        </w:rPr>
+        <w:t>É necessário expor a execução e a validação dos experimentos relacionados ao desenvolvimento da solução, ou seja, testar se você está no caminho certo ou se algo precisa ser modificado (pivotar).</w:t>
+      </w:r>
+    </w:p>
+    <w:p>
+      <w:pPr>
+        <w:spacing w:line="360" w:lineRule="auto"/>
+        <w:rPr>
+          <w:b/>
+          <w:color w:val="1A1F20"/>
+        </w:rPr>
+      </w:pPr>
+      <w:bookmarkStart w:id="17" w:name="_heading=h.1ci93xb" w:colFirst="0" w:colLast="0"/>
       <w:bookmarkEnd w:id="17"/>
+      <w:r>
+        <w:rPr>
+          <w:b/>
+          <w:color w:val="1A1F20"/>
+        </w:rPr>
+        <w:t>Quais etapas já devem estar finalizadas no momento do preenchimento desta seção? (Pré-requisitos)</w:t>
+      </w:r>
     </w:p>
     <w:p>
       <w:pPr>
         <w:spacing w:line="360" w:lineRule="auto"/>
-      </w:pPr>
+        <w:rPr>
+          <w:color w:val="1A1F20"/>
+        </w:rPr>
+      </w:pPr>
+      <w:r>
+        <w:rPr>
+          <w:color w:val="1A1F20"/>
+        </w:rPr>
+        <w:t xml:space="preserve">No momento do preenchimento, é esperado que você já tenha cursado a disciplina de Inovação e Design </w:t>
+      </w:r>
+      <w:proofErr w:type="spellStart"/>
+      <w:r>
+        <w:rPr>
+          <w:color w:val="1A1F20"/>
+        </w:rPr>
+        <w:t>Thinking</w:t>
+      </w:r>
+      <w:proofErr w:type="spellEnd"/>
+      <w:r>
+        <w:rPr>
+          <w:color w:val="1A1F20"/>
+        </w:rPr>
+        <w:t xml:space="preserve">, em especial as etapas do processo de Design </w:t>
+      </w:r>
+      <w:proofErr w:type="spellStart"/>
+      <w:r>
+        <w:rPr>
+          <w:color w:val="1A1F20"/>
+        </w:rPr>
+        <w:t>Thinking</w:t>
+      </w:r>
+      <w:proofErr w:type="spellEnd"/>
+      <w:r>
+        <w:rPr>
+          <w:color w:val="1A1F20"/>
+        </w:rPr>
+        <w:t>, além de estar se preparando para desenvolver a solução idealizada no seu Projeto Aplicado.</w:t>
+      </w:r>
     </w:p>
     <w:p>
       <w:pPr>
         <w:spacing w:line="360" w:lineRule="auto"/>
         <w:rPr>
+          <w:color w:val="1A1F20"/>
+        </w:rPr>
+      </w:pPr>
+      <w:bookmarkStart w:id="18" w:name="_heading=h.3whwml4" w:colFirst="0" w:colLast="0"/>
+      <w:bookmarkEnd w:id="18"/>
+      <w:r>
+        <w:rPr>
+          <w:color w:val="1A1F20"/>
+        </w:rPr>
+        <w:t>Você também já deve ter preenchido o primeiro capítulo deste relatório (CANVAS do Projeto Aplicado).</w:t>
+      </w:r>
+    </w:p>
+    <w:p>
+      <w:pPr>
+        <w:spacing w:line="360" w:lineRule="auto"/>
+        <w:rPr>
           <w:b/>
           <w:color w:val="1A1F20"/>
         </w:rPr>
       </w:pPr>
-      <w:r>
-        <w:rPr>
-          <w:b/>
-        </w:rPr>
-        <w:t xml:space="preserve"> </w:t>
-      </w:r>
-      <w:r>
-        <w:rPr>
-          <w:b/>
-          <w:color w:val="1A1F20"/>
-        </w:rPr>
-        <w:t>O que significa esta seção?</w:t>
-      </w:r>
-    </w:p>
-    <w:p>
-      <w:pPr>
-        <w:spacing w:line="360" w:lineRule="auto"/>
-        <w:rPr>
-          <w:color w:val="1A1F20"/>
-        </w:rPr>
-      </w:pPr>
-      <w:r>
-        <w:rPr>
-          <w:color w:val="1A1F20"/>
-        </w:rPr>
-        <w:t>Esta seção tem o objetivo de apresentar as evidências do planejamento dos requisitos selecionados do Backlog de Produto, além de mostrar a maneira como eles foram desenvolvidos e registrar os resultados alcançados.</w:t>
-      </w:r>
-    </w:p>
-    <w:p>
-      <w:pPr>
-        <w:spacing w:line="360" w:lineRule="auto"/>
-        <w:rPr>
-          <w:color w:val="1A1F20"/>
-        </w:rPr>
-      </w:pPr>
-      <w:r>
-        <w:rPr>
-          <w:color w:val="1A1F20"/>
-        </w:rPr>
-        <w:t>É necessário expor a execução e a validação dos experimentos relacionados ao desenvolvimento da solução, ou seja, testar se você está no caminho certo ou se algo precisa ser modificado (pivotar).</w:t>
-      </w:r>
-    </w:p>
-    <w:p>
-      <w:pPr>
-        <w:spacing w:line="360" w:lineRule="auto"/>
-        <w:rPr>
-          <w:b/>
-          <w:color w:val="1A1F20"/>
-        </w:rPr>
-      </w:pPr>
-      <w:bookmarkStart w:id="18" w:name="_heading=h.1ci93xb" w:colFirst="0" w:colLast="0"/>
-      <w:bookmarkEnd w:id="18"/>
-      <w:r>
-        <w:rPr>
-          <w:b/>
-          <w:color w:val="1A1F20"/>
-        </w:rPr>
-        <w:t>Quais etapas já devem estar finalizadas no momento do preenchimento desta seção? (Pré-requisitos)</w:t>
-      </w:r>
-    </w:p>
-    <w:p>
-      <w:pPr>
-        <w:spacing w:line="360" w:lineRule="auto"/>
-        <w:rPr>
-          <w:color w:val="1A1F20"/>
-        </w:rPr>
-      </w:pPr>
-      <w:r>
-        <w:rPr>
-          <w:color w:val="1A1F20"/>
-        </w:rPr>
-        <w:t xml:space="preserve">No momento do preenchimento, é esperado que você já tenha cursado a disciplina de Inovação e Design </w:t>
-      </w:r>
-      <w:proofErr w:type="spellStart"/>
-      <w:r>
-        <w:rPr>
-          <w:color w:val="1A1F20"/>
-        </w:rPr>
-        <w:t>Thinking</w:t>
-      </w:r>
-      <w:proofErr w:type="spellEnd"/>
-      <w:r>
-        <w:rPr>
-          <w:color w:val="1A1F20"/>
-        </w:rPr>
-        <w:t xml:space="preserve">, em especial as etapas do processo de Design </w:t>
-      </w:r>
-      <w:proofErr w:type="spellStart"/>
-      <w:r>
-        <w:rPr>
-          <w:color w:val="1A1F20"/>
-        </w:rPr>
-        <w:t>Thinking</w:t>
-      </w:r>
-      <w:proofErr w:type="spellEnd"/>
-      <w:r>
-        <w:rPr>
-          <w:color w:val="1A1F20"/>
-        </w:rPr>
-        <w:t>, além de estar se preparando para desenvolver a solução idealizada no seu Projeto Aplicado.</w:t>
-      </w:r>
-    </w:p>
-    <w:p>
-      <w:pPr>
-        <w:spacing w:line="360" w:lineRule="auto"/>
-        <w:rPr>
-          <w:color w:val="1A1F20"/>
-        </w:rPr>
-      </w:pPr>
-      <w:bookmarkStart w:id="19" w:name="_heading=h.3whwml4" w:colFirst="0" w:colLast="0"/>
+      <w:bookmarkStart w:id="19" w:name="_heading=h.2bn6wsx" w:colFirst="0" w:colLast="0"/>
       <w:bookmarkEnd w:id="19"/>
-      <w:r>
-        <w:rPr>
-          <w:color w:val="1A1F20"/>
-        </w:rPr>
-        <w:t>Você também já deve ter preenchido o primeiro capítulo deste relatório (CANVAS do Projeto Aplicado).</w:t>
-      </w:r>
-    </w:p>
-    <w:p>
-      <w:pPr>
-        <w:spacing w:line="360" w:lineRule="auto"/>
-        <w:rPr>
-          <w:b/>
-          <w:color w:val="1A1F20"/>
-        </w:rPr>
-      </w:pPr>
-      <w:bookmarkStart w:id="20" w:name="_heading=h.2bn6wsx" w:colFirst="0" w:colLast="0"/>
-      <w:bookmarkEnd w:id="20"/>
       <w:r>
         <w:rPr>
           <w:b/>
@@ -9693,8 +9692,8 @@
           <w:color w:val="1A1F20"/>
         </w:rPr>
       </w:pPr>
-      <w:bookmarkStart w:id="21" w:name="_heading=h.qsh70q" w:colFirst="0" w:colLast="0"/>
-      <w:bookmarkEnd w:id="21"/>
+      <w:bookmarkStart w:id="20" w:name="_heading=h.qsh70q" w:colFirst="0" w:colLast="0"/>
+      <w:bookmarkEnd w:id="20"/>
       <w:r>
         <w:rPr>
           <w:b/>
@@ -9960,7 +9959,7 @@
           <w:color w:val="1A1F20"/>
         </w:rPr>
       </w:pPr>
-      <w:bookmarkStart w:id="22" w:name="_Toc101281521"/>
+      <w:bookmarkStart w:id="21" w:name="_Toc101281521"/>
       <w:r>
         <w:lastRenderedPageBreak/>
         <w:t>2.</w:t>
@@ -9971,18 +9970,18 @@
         </w:rPr>
         <w:t>1 Sprint 1</w:t>
       </w:r>
-      <w:bookmarkEnd w:id="22"/>
+      <w:bookmarkEnd w:id="21"/>
     </w:p>
     <w:p>
       <w:pPr>
         <w:pStyle w:val="Ttulo3"/>
         <w:spacing w:line="360" w:lineRule="auto"/>
       </w:pPr>
-      <w:bookmarkStart w:id="23" w:name="_Toc101281522"/>
+      <w:bookmarkStart w:id="22" w:name="_Toc101281522"/>
       <w:r>
         <w:t>2.1.1 Solução</w:t>
       </w:r>
-      <w:bookmarkEnd w:id="23"/>
+      <w:bookmarkEnd w:id="22"/>
     </w:p>
     <w:p>
       <w:pPr>
@@ -10012,11 +10011,53 @@
         </w:numPr>
         <w:spacing w:line="360" w:lineRule="auto"/>
       </w:pPr>
-      <w:bookmarkStart w:id="24" w:name="_Toc101281523"/>
+      <w:bookmarkStart w:id="23" w:name="_Toc101281523"/>
       <w:r>
         <w:t>Evidência do planejamento:</w:t>
       </w:r>
-      <w:bookmarkEnd w:id="24"/>
+      <w:bookmarkEnd w:id="23"/>
+    </w:p>
+    <w:p>
+      <w:r>
+        <w:rPr>
+          <w:noProof/>
+        </w:rPr>
+        <w:drawing>
+          <wp:inline distT="0" distB="0" distL="0" distR="0" wp14:anchorId="67FD48A5" wp14:editId="2A2EEF1D">
+            <wp:extent cx="5400040" cy="4401820"/>
+            <wp:effectExtent l="0" t="0" r="0" b="0"/>
+            <wp:docPr id="8" name="Imagem 8" descr="Interface gráfica do usuário, Aplicativo&#10;&#10;Descrição gerada automaticamente"/>
+            <wp:cNvGraphicFramePr>
+              <a:graphicFrameLocks xmlns:a="http://schemas.openxmlformats.org/drawingml/2006/main" noChangeAspect="1"/>
+            </wp:cNvGraphicFramePr>
+            <a:graphic xmlns:a="http://schemas.openxmlformats.org/drawingml/2006/main">
+              <a:graphicData uri="http://schemas.openxmlformats.org/drawingml/2006/picture">
+                <pic:pic xmlns:pic="http://schemas.openxmlformats.org/drawingml/2006/picture">
+                  <pic:nvPicPr>
+                    <pic:cNvPr id="8" name="Imagem 8" descr="Interface gráfica do usuário, Aplicativo&#10;&#10;Descrição gerada automaticamente"/>
+                    <pic:cNvPicPr/>
+                  </pic:nvPicPr>
+                  <pic:blipFill>
+                    <a:blip r:embed="rId24"/>
+                    <a:stretch>
+                      <a:fillRect/>
+                    </a:stretch>
+                  </pic:blipFill>
+                  <pic:spPr>
+                    <a:xfrm>
+                      <a:off x="0" y="0"/>
+                      <a:ext cx="5400040" cy="4401820"/>
+                    </a:xfrm>
+                    <a:prstGeom prst="rect">
+                      <a:avLst/>
+                    </a:prstGeom>
+                  </pic:spPr>
+                </pic:pic>
+              </a:graphicData>
+            </a:graphic>
+          </wp:inline>
+        </w:drawing>
+      </w:r>
     </w:p>
     <w:p>
       <w:pPr>
@@ -10027,11 +10068,1588 @@
         </w:numPr>
         <w:spacing w:line="360" w:lineRule="auto"/>
       </w:pPr>
-      <w:bookmarkStart w:id="25" w:name="_Toc101281524"/>
+      <w:bookmarkStart w:id="24" w:name="_Toc101281524"/>
       <w:r>
         <w:t>Evidência da execução de cada requisito:</w:t>
       </w:r>
-      <w:bookmarkEnd w:id="25"/>
+      <w:bookmarkEnd w:id="24"/>
+    </w:p>
+    <w:p>
+      <w:pPr>
+        <w:ind w:firstLine="720"/>
+        <w:rPr>
+          <w:b/>
+          <w:bCs/>
+        </w:rPr>
+      </w:pPr>
+      <w:r>
+        <w:rPr>
+          <w:b/>
+          <w:bCs/>
+        </w:rPr>
+        <w:t>Reunião ponta pé inicial:</w:t>
+      </w:r>
+    </w:p>
+    <w:p>
+      <w:pPr>
+        <w:ind w:left="720"/>
+      </w:pPr>
+      <w:r>
+        <w:t xml:space="preserve">Foi realizada </w:t>
+      </w:r>
+      <w:r>
+        <w:t>duas</w:t>
+      </w:r>
+      <w:r>
+        <w:t xml:space="preserve"> reuni</w:t>
+      </w:r>
+      <w:r>
+        <w:t>ões</w:t>
+      </w:r>
+      <w:r>
+        <w:t xml:space="preserve"> com a gerência e a equipe que será responsável por fazer a construção do projeto </w:t>
+      </w:r>
+      <w:proofErr w:type="spellStart"/>
+      <w:r>
+        <w:rPr>
+          <w:i/>
+          <w:iCs/>
+        </w:rPr>
+        <w:t>Lives</w:t>
+      </w:r>
+      <w:proofErr w:type="spellEnd"/>
+      <w:r>
+        <w:t xml:space="preserve"> </w:t>
+      </w:r>
+      <w:proofErr w:type="spellStart"/>
+      <w:r>
+        <w:rPr>
+          <w:i/>
+          <w:iCs/>
+        </w:rPr>
+        <w:t>analytics</w:t>
+      </w:r>
+      <w:proofErr w:type="spellEnd"/>
+      <w:r>
+        <w:t xml:space="preserve"> para negócios, com o intuito de discutir qual o problema a ser solucionado, quais os passos para solucionar os problemas</w:t>
+      </w:r>
+      <w:r>
+        <w:t>,</w:t>
+      </w:r>
+      <w:r>
+        <w:t xml:space="preserve"> quais seriam os possíveis impeditivos</w:t>
+      </w:r>
+      <w:r>
+        <w:t xml:space="preserve"> e quais os são os principais indicadores para o negócio</w:t>
+      </w:r>
+      <w:r>
+        <w:t xml:space="preserve">. Nessa reunião foi discutido também as possíveis tecnologias a serem utilizadas e o </w:t>
+      </w:r>
+      <w:r>
+        <w:t>porquê</w:t>
+      </w:r>
+      <w:r>
+        <w:t xml:space="preserve"> de serem utilizadas, além do formato de extração e armazenamento dos dados.</w:t>
+      </w:r>
+      <w:r>
+        <w:t xml:space="preserve"> Foi definido que o banco de dados a ser utilizado para consulta será o MySQL devido a fácil acessibilidade pelos membros da equipe e por ser um banco de dados relacional onde os analistas e cientistas de dados já possuem certa facilidade em consultar com o SQL. Porém </w:t>
+      </w:r>
+      <w:r>
+        <w:t xml:space="preserve">as tecnologias posteriores que levaram os </w:t>
+      </w:r>
+      <w:r>
+        <w:lastRenderedPageBreak/>
+        <w:t>dados até o banco foram</w:t>
+      </w:r>
+      <w:r>
+        <w:t xml:space="preserve"> deixad</w:t>
+      </w:r>
+      <w:r>
+        <w:t>as</w:t>
+      </w:r>
+      <w:r>
+        <w:t xml:space="preserve"> em aberto para uma </w:t>
+      </w:r>
+      <w:r>
+        <w:t xml:space="preserve">avaliação </w:t>
+      </w:r>
+      <w:r>
+        <w:t xml:space="preserve">e </w:t>
+      </w:r>
+      <w:r>
+        <w:t>estudo</w:t>
+      </w:r>
+      <w:r>
+        <w:t xml:space="preserve"> das tecnologias para levantar aspectos de performance, manutenção e </w:t>
+      </w:r>
+      <w:r>
+        <w:t>custo.</w:t>
+      </w:r>
+      <w:r>
+        <w:t xml:space="preserve"> Além do banco de dados os dados serão armazenados em um </w:t>
+      </w:r>
+      <w:proofErr w:type="spellStart"/>
+      <w:r>
+        <w:rPr>
+          <w:i/>
+          <w:iCs/>
+        </w:rPr>
+        <w:t>datalake</w:t>
+      </w:r>
+      <w:proofErr w:type="spellEnd"/>
+      <w:r>
+        <w:t xml:space="preserve"> com a estrutura de pastas (</w:t>
+      </w:r>
+      <w:r>
+        <w:rPr>
+          <w:i/>
+          <w:iCs/>
+        </w:rPr>
+        <w:t>bronze</w:t>
+      </w:r>
+      <w:r>
+        <w:t xml:space="preserve">, </w:t>
+      </w:r>
+      <w:proofErr w:type="spellStart"/>
+      <w:r>
+        <w:rPr>
+          <w:i/>
+          <w:iCs/>
+        </w:rPr>
+        <w:t>silver</w:t>
+      </w:r>
+      <w:proofErr w:type="spellEnd"/>
+      <w:r>
+        <w:t xml:space="preserve">, </w:t>
+      </w:r>
+      <w:proofErr w:type="spellStart"/>
+      <w:r>
+        <w:rPr>
+          <w:i/>
+          <w:iCs/>
+        </w:rPr>
+        <w:t>gold</w:t>
+      </w:r>
+      <w:proofErr w:type="spellEnd"/>
+      <w:r>
+        <w:t>), para manter dos arquivos segmentada de menos tratado e mais tratado, facilitando também o backup do banco de dados.</w:t>
+      </w:r>
+    </w:p>
+    <w:p>
+      <w:pPr>
+        <w:ind w:left="720"/>
+      </w:pPr>
+    </w:p>
+    <w:tbl>
+      <w:tblPr>
+        <w:tblStyle w:val="Tabelacomgrade"/>
+        <w:tblW w:w="0" w:type="auto"/>
+        <w:tblInd w:w="720" w:type="dxa"/>
+        <w:tblLook w:val="04A0" w:firstRow="1" w:lastRow="0" w:firstColumn="1" w:lastColumn="0" w:noHBand="0" w:noVBand="1"/>
+      </w:tblPr>
+      <w:tblGrid>
+        <w:gridCol w:w="2819"/>
+        <w:gridCol w:w="4955"/>
+      </w:tblGrid>
+      <w:tr>
+        <w:tc>
+          <w:tcPr>
+            <w:tcW w:w="7774" w:type="dxa"/>
+            <w:gridSpan w:val="2"/>
+            <w:shd w:val="clear" w:color="auto" w:fill="002060"/>
+          </w:tcPr>
+          <w:p>
+            <w:pPr>
+              <w:tabs>
+                <w:tab w:val="left" w:pos="2655"/>
+                <w:tab w:val="center" w:pos="3779"/>
+              </w:tabs>
+              <w:rPr>
+                <w:b/>
+                <w:bCs/>
+              </w:rPr>
+            </w:pPr>
+            <w:r>
+              <w:tab/>
+            </w:r>
+            <w:r>
+              <w:tab/>
+            </w:r>
+            <w:r>
+              <w:rPr>
+                <w:b/>
+                <w:bCs/>
+                <w:color w:val="FFFFFF" w:themeColor="background1"/>
+              </w:rPr>
+              <w:t>Reunião 18/06/2022</w:t>
+            </w:r>
+          </w:p>
+        </w:tc>
+      </w:tr>
+      <w:tr>
+        <w:tc>
+          <w:tcPr>
+            <w:tcW w:w="2819" w:type="dxa"/>
+          </w:tcPr>
+          <w:p>
+            <w:r>
+              <w:t>Participantes</w:t>
+            </w:r>
+          </w:p>
+        </w:tc>
+        <w:tc>
+          <w:tcPr>
+            <w:tcW w:w="4955" w:type="dxa"/>
+          </w:tcPr>
+          <w:p>
+            <w:proofErr w:type="spellStart"/>
+            <w:r>
+              <w:t>Laysa</w:t>
+            </w:r>
+            <w:proofErr w:type="spellEnd"/>
+            <w:r>
+              <w:t xml:space="preserve"> Vieira, Pedro Teixeira, Marcos Vilela</w:t>
+            </w:r>
+          </w:p>
+        </w:tc>
+      </w:tr>
+      <w:tr>
+        <w:tc>
+          <w:tcPr>
+            <w:tcW w:w="2819" w:type="dxa"/>
+          </w:tcPr>
+          <w:p>
+            <w:r>
+              <w:t>Tema</w:t>
+            </w:r>
+          </w:p>
+        </w:tc>
+        <w:tc>
+          <w:tcPr>
+            <w:tcW w:w="4955" w:type="dxa"/>
+          </w:tcPr>
+          <w:p>
+            <w:r>
+              <w:t>Ponta pé inicial</w:t>
+            </w:r>
+          </w:p>
+        </w:tc>
+      </w:tr>
+      <w:tr>
+        <w:tc>
+          <w:tcPr>
+            <w:tcW w:w="2819" w:type="dxa"/>
+          </w:tcPr>
+          <w:p>
+            <w:r>
+              <w:t>Assuntos tratados</w:t>
+            </w:r>
+          </w:p>
+        </w:tc>
+        <w:tc>
+          <w:tcPr>
+            <w:tcW w:w="4955" w:type="dxa"/>
+          </w:tcPr>
+          <w:p>
+            <w:r>
+              <w:t xml:space="preserve">Primeiros passos, entendimento do problema, ferramentas, disponibilização dos dados  </w:t>
+            </w:r>
+          </w:p>
+        </w:tc>
+      </w:tr>
+      <w:tr>
+        <w:tc>
+          <w:tcPr>
+            <w:tcW w:w="2819" w:type="dxa"/>
+          </w:tcPr>
+          <w:p>
+            <w:r>
+              <w:t>Comentários importantes</w:t>
+            </w:r>
+          </w:p>
+        </w:tc>
+        <w:tc>
+          <w:tcPr>
+            <w:tcW w:w="4955" w:type="dxa"/>
+          </w:tcPr>
+          <w:p>
+            <w:r>
+              <w:t>Os dados são gerados em real-time, assim temos que criar uma estrutura que suporte essa coleta e armazene de forma adequada.</w:t>
+            </w:r>
+            <w:r>
+              <w:br/>
+              <w:t xml:space="preserve">Temos que criar uma estrutura que suporte análise em </w:t>
+            </w:r>
+            <w:proofErr w:type="spellStart"/>
+            <w:r>
+              <w:rPr>
+                <w:i/>
+                <w:iCs/>
+              </w:rPr>
+              <w:t>batchs</w:t>
+            </w:r>
+            <w:proofErr w:type="spellEnd"/>
+            <w:r>
+              <w:t xml:space="preserve"> para manter dados históricos e backups.</w:t>
+            </w:r>
+          </w:p>
+        </w:tc>
+      </w:tr>
+    </w:tbl>
+    <w:p>
+      <w:pPr>
+        <w:ind w:left="720"/>
+      </w:pPr>
+    </w:p>
+    <w:tbl>
+      <w:tblPr>
+        <w:tblStyle w:val="Tabelacomgrade"/>
+        <w:tblW w:w="0" w:type="auto"/>
+        <w:tblInd w:w="720" w:type="dxa"/>
+        <w:tblLook w:val="04A0" w:firstRow="1" w:lastRow="0" w:firstColumn="1" w:lastColumn="0" w:noHBand="0" w:noVBand="1"/>
+      </w:tblPr>
+      <w:tblGrid>
+        <w:gridCol w:w="2819"/>
+        <w:gridCol w:w="4955"/>
+      </w:tblGrid>
+      <w:tr>
+        <w:tc>
+          <w:tcPr>
+            <w:tcW w:w="7774" w:type="dxa"/>
+            <w:gridSpan w:val="2"/>
+            <w:shd w:val="clear" w:color="auto" w:fill="002060"/>
+          </w:tcPr>
+          <w:p>
+            <w:pPr>
+              <w:tabs>
+                <w:tab w:val="left" w:pos="2655"/>
+                <w:tab w:val="center" w:pos="3779"/>
+              </w:tabs>
+              <w:rPr>
+                <w:b/>
+                <w:bCs/>
+              </w:rPr>
+            </w:pPr>
+            <w:r>
+              <w:tab/>
+            </w:r>
+            <w:r>
+              <w:tab/>
+            </w:r>
+            <w:r>
+              <w:rPr>
+                <w:b/>
+                <w:bCs/>
+                <w:color w:val="FFFFFF" w:themeColor="background1"/>
+              </w:rPr>
+              <w:t xml:space="preserve">Reunião </w:t>
+            </w:r>
+            <w:r>
+              <w:rPr>
+                <w:b/>
+                <w:bCs/>
+                <w:color w:val="FFFFFF" w:themeColor="background1"/>
+              </w:rPr>
+              <w:t>20</w:t>
+            </w:r>
+            <w:r>
+              <w:rPr>
+                <w:b/>
+                <w:bCs/>
+                <w:color w:val="FFFFFF" w:themeColor="background1"/>
+              </w:rPr>
+              <w:t>/06/2022</w:t>
+            </w:r>
+          </w:p>
+        </w:tc>
+      </w:tr>
+      <w:tr>
+        <w:tc>
+          <w:tcPr>
+            <w:tcW w:w="2819" w:type="dxa"/>
+          </w:tcPr>
+          <w:p>
+            <w:r>
+              <w:t>Participantes</w:t>
+            </w:r>
+          </w:p>
+        </w:tc>
+        <w:tc>
+          <w:tcPr>
+            <w:tcW w:w="4955" w:type="dxa"/>
+          </w:tcPr>
+          <w:p>
+            <w:proofErr w:type="spellStart"/>
+            <w:r>
+              <w:t>Laysa</w:t>
+            </w:r>
+            <w:proofErr w:type="spellEnd"/>
+            <w:r>
+              <w:t xml:space="preserve"> Vieira, Pedro Teixeira, Marcos Vilela</w:t>
+            </w:r>
+          </w:p>
+        </w:tc>
+      </w:tr>
+      <w:tr>
+        <w:tc>
+          <w:tcPr>
+            <w:tcW w:w="2819" w:type="dxa"/>
+          </w:tcPr>
+          <w:p>
+            <w:r>
+              <w:t>Tema</w:t>
+            </w:r>
+          </w:p>
+        </w:tc>
+        <w:tc>
+          <w:tcPr>
+            <w:tcW w:w="4955" w:type="dxa"/>
+          </w:tcPr>
+          <w:p>
+            <w:r>
+              <w:t>Discussão de indicadores</w:t>
+            </w:r>
+          </w:p>
+        </w:tc>
+      </w:tr>
+      <w:tr>
+        <w:tc>
+          <w:tcPr>
+            <w:tcW w:w="2819" w:type="dxa"/>
+          </w:tcPr>
+          <w:p>
+            <w:r>
+              <w:t>Assuntos tratados</w:t>
+            </w:r>
+          </w:p>
+        </w:tc>
+        <w:tc>
+          <w:tcPr>
+            <w:tcW w:w="4955" w:type="dxa"/>
+          </w:tcPr>
+          <w:p>
+            <w:r>
+              <w:t xml:space="preserve">Estrutura do </w:t>
+            </w:r>
+            <w:proofErr w:type="spellStart"/>
+            <w:r>
+              <w:rPr>
+                <w:i/>
+                <w:iCs/>
+              </w:rPr>
+              <w:t>schema</w:t>
+            </w:r>
+            <w:proofErr w:type="spellEnd"/>
+            <w:r>
+              <w:t>, relevância dos indicadores, quais os mais importantes</w:t>
+            </w:r>
+            <w:r>
+              <w:t xml:space="preserve">  </w:t>
+            </w:r>
+          </w:p>
+        </w:tc>
+      </w:tr>
+      <w:tr>
+        <w:tc>
+          <w:tcPr>
+            <w:tcW w:w="2819" w:type="dxa"/>
+          </w:tcPr>
+          <w:p>
+            <w:r>
+              <w:t>Comentários importantes</w:t>
+            </w:r>
+          </w:p>
+        </w:tc>
+        <w:tc>
+          <w:tcPr>
+            <w:tcW w:w="4955" w:type="dxa"/>
+          </w:tcPr>
+          <w:p>
+            <w:r>
+              <w:t xml:space="preserve">Os dados são coletados das </w:t>
+            </w:r>
+            <w:proofErr w:type="spellStart"/>
+            <w:r>
+              <w:rPr>
+                <w:i/>
+                <w:iCs/>
+              </w:rPr>
+              <w:t>lives</w:t>
+            </w:r>
+            <w:proofErr w:type="spellEnd"/>
+            <w:r>
+              <w:t xml:space="preserve"> no formato </w:t>
+            </w:r>
+            <w:proofErr w:type="spellStart"/>
+            <w:r>
+              <w:rPr>
+                <w:i/>
+                <w:iCs/>
+              </w:rPr>
+              <w:t>json</w:t>
+            </w:r>
+            <w:proofErr w:type="spellEnd"/>
+            <w:r>
+              <w:t>, o que já é bem estruturado para dados crus, é um ponto positivo para a evolução do pipeline</w:t>
+            </w:r>
+          </w:p>
+          <w:p>
+            <w:r>
+              <w:t xml:space="preserve">Levantamento das principais </w:t>
+            </w:r>
+            <w:proofErr w:type="spellStart"/>
+            <w:r>
+              <w:rPr>
+                <w:i/>
+                <w:iCs/>
+              </w:rPr>
+              <w:t>features</w:t>
+            </w:r>
+            <w:proofErr w:type="spellEnd"/>
+            <w:r>
+              <w:t xml:space="preserve"> e hipóteses que podem ser coletadas a partir dos indicadores presentes no </w:t>
+            </w:r>
+            <w:proofErr w:type="spellStart"/>
+            <w:r>
+              <w:rPr>
+                <w:i/>
+                <w:iCs/>
+              </w:rPr>
+              <w:t>schema</w:t>
+            </w:r>
+            <w:proofErr w:type="spellEnd"/>
+          </w:p>
+        </w:tc>
+      </w:tr>
+    </w:tbl>
+    <w:p>
+      <w:pPr>
+        <w:rPr>
+          <w:b/>
+          <w:bCs/>
+        </w:rPr>
+      </w:pPr>
+    </w:p>
+    <w:p>
+      <w:pPr>
+        <w:ind w:firstLine="720"/>
+        <w:rPr>
+          <w:b/>
+          <w:bCs/>
+        </w:rPr>
+      </w:pPr>
+      <w:r>
+        <w:rPr>
+          <w:b/>
+          <w:bCs/>
+        </w:rPr>
+        <w:t>Estudo de tecnologias:</w:t>
+      </w:r>
+    </w:p>
+    <w:p>
+      <w:pPr>
+        <w:ind w:firstLine="720"/>
+        <w:rPr>
+          <w:b/>
+          <w:bCs/>
+        </w:rPr>
+      </w:pPr>
+      <w:r>
+        <w:rPr>
+          <w:b/>
+          <w:bCs/>
+        </w:rPr>
+        <w:tab/>
+      </w:r>
+    </w:p>
+    <w:p>
+      <w:pPr>
+        <w:ind w:firstLine="720"/>
+        <w:rPr>
+          <w:b/>
+          <w:bCs/>
+          <w:sz w:val="24"/>
+          <w:szCs w:val="24"/>
+        </w:rPr>
+      </w:pPr>
+      <w:r>
+        <w:rPr>
+          <w:b/>
+          <w:bCs/>
+          <w:sz w:val="24"/>
+          <w:szCs w:val="24"/>
+        </w:rPr>
+        <w:t>Construção da arquitetura:</w:t>
+      </w:r>
+    </w:p>
+    <w:p>
+      <w:pPr>
+        <w:ind w:firstLine="720"/>
+      </w:pPr>
+      <w:r>
+        <w:t xml:space="preserve">Essa arquitetura foi projetada pensando em 3 aspectos, disponibilidade dos dados, custo, escalabilidade. </w:t>
+      </w:r>
+    </w:p>
+    <w:p>
+      <w:pPr>
+        <w:ind w:firstLine="720"/>
+      </w:pPr>
+      <w:r>
+        <w:t xml:space="preserve">Escalável pois neste primeiro momento será </w:t>
+      </w:r>
+      <w:r>
+        <w:t xml:space="preserve">construído em cima de ferramentas locais que são facilmente escaláveis para a nuvem, o que também já </w:t>
+      </w:r>
+      <w:r>
+        <w:lastRenderedPageBreak/>
+        <w:t xml:space="preserve">impacta na redução de custos, pois são ferramentas </w:t>
+      </w:r>
+      <w:proofErr w:type="spellStart"/>
+      <w:r>
+        <w:rPr>
+          <w:b/>
+          <w:bCs/>
+          <w:i/>
+          <w:iCs/>
+        </w:rPr>
+        <w:t>opensources</w:t>
+      </w:r>
+      <w:proofErr w:type="spellEnd"/>
+      <w:r>
+        <w:t xml:space="preserve"> ou então possuem um acesso grátis inicial.</w:t>
+      </w:r>
+    </w:p>
+    <w:p>
+      <w:pPr>
+        <w:ind w:firstLine="720"/>
+      </w:pPr>
+      <w:r>
+        <w:t xml:space="preserve">O aspecto de custo se dá por conta de as ferramentas em sua maioria serem de acesso livre e que quando é escalada para a nuvem o custo </w:t>
+      </w:r>
+      <w:r>
+        <w:t>aumenta,</w:t>
+      </w:r>
+      <w:r>
+        <w:t xml:space="preserve"> porém o retorno de valor ao negócio é na maioria das vezes maior do que é gasto com as ferramentas. </w:t>
+      </w:r>
+    </w:p>
+    <w:p>
+      <w:pPr>
+        <w:ind w:firstLine="720"/>
+      </w:pPr>
+      <w:r>
+        <w:t>Já em relação a disponibilidade</w:t>
+      </w:r>
+      <w:r>
+        <w:t xml:space="preserve"> dos dados, tem se um </w:t>
+      </w:r>
+      <w:proofErr w:type="spellStart"/>
+      <w:r>
+        <w:t>datalake</w:t>
+      </w:r>
+      <w:proofErr w:type="spellEnd"/>
+      <w:r>
+        <w:t xml:space="preserve"> onde é possível armazenar os dados desde quando são “crus” e até quando são mais performáticos e estruturados, tendo possibilidade de versionamento e backup</w:t>
+      </w:r>
+      <w:r>
+        <w:t xml:space="preserve">, junto com o banco de dados MySQL que servirá como ferramenta de consulta ao </w:t>
+      </w:r>
+      <w:proofErr w:type="spellStart"/>
+      <w:r>
+        <w:t>datalake</w:t>
+      </w:r>
+      <w:proofErr w:type="spellEnd"/>
+      <w:r>
+        <w:t>.</w:t>
+      </w:r>
+    </w:p>
+    <w:p>
+      <w:pPr>
+        <w:ind w:firstLine="720"/>
+        <w:rPr>
+          <w:b/>
+          <w:bCs/>
+          <w:sz w:val="24"/>
+          <w:szCs w:val="24"/>
+        </w:rPr>
+      </w:pPr>
+      <w:r>
+        <w:rPr>
+          <w:b/>
+          <w:bCs/>
+          <w:noProof/>
+          <w:sz w:val="24"/>
+          <w:szCs w:val="24"/>
+        </w:rPr>
+        <w:drawing>
+          <wp:inline distT="0" distB="0" distL="0" distR="0" wp14:anchorId="332DD483" wp14:editId="1B7E280A">
+            <wp:extent cx="5400040" cy="2720975"/>
+            <wp:effectExtent l="0" t="0" r="0" b="3175"/>
+            <wp:docPr id="9" name="Imagem 9" descr="Tabela&#10;&#10;Descrição gerada automaticamente com confiança baixa"/>
+            <wp:cNvGraphicFramePr>
+              <a:graphicFrameLocks xmlns:a="http://schemas.openxmlformats.org/drawingml/2006/main" noChangeAspect="1"/>
+            </wp:cNvGraphicFramePr>
+            <a:graphic xmlns:a="http://schemas.openxmlformats.org/drawingml/2006/main">
+              <a:graphicData uri="http://schemas.openxmlformats.org/drawingml/2006/picture">
+                <pic:pic xmlns:pic="http://schemas.openxmlformats.org/drawingml/2006/picture">
+                  <pic:nvPicPr>
+                    <pic:cNvPr id="9" name="Imagem 9" descr="Tabela&#10;&#10;Descrição gerada automaticamente com confiança baixa"/>
+                    <pic:cNvPicPr/>
+                  </pic:nvPicPr>
+                  <pic:blipFill>
+                    <a:blip r:embed="rId25">
+                      <a:extLst>
+                        <a:ext uri="{28A0092B-C50C-407E-A947-70E740481C1C}">
+                          <a14:useLocalDpi xmlns:a14="http://schemas.microsoft.com/office/drawing/2010/main" val="0"/>
+                        </a:ext>
+                      </a:extLst>
+                    </a:blip>
+                    <a:stretch>
+                      <a:fillRect/>
+                    </a:stretch>
+                  </pic:blipFill>
+                  <pic:spPr>
+                    <a:xfrm>
+                      <a:off x="0" y="0"/>
+                      <a:ext cx="5400040" cy="2720975"/>
+                    </a:xfrm>
+                    <a:prstGeom prst="rect">
+                      <a:avLst/>
+                    </a:prstGeom>
+                  </pic:spPr>
+                </pic:pic>
+              </a:graphicData>
+            </a:graphic>
+          </wp:inline>
+        </w:drawing>
+      </w:r>
+    </w:p>
+    <w:p>
+      <w:pPr>
+        <w:ind w:firstLine="720"/>
+        <w:rPr>
+          <w:b/>
+          <w:bCs/>
+          <w:sz w:val="24"/>
+          <w:szCs w:val="24"/>
+        </w:rPr>
+      </w:pPr>
+      <w:r>
+        <w:rPr>
+          <w:b/>
+          <w:bCs/>
+          <w:sz w:val="24"/>
+          <w:szCs w:val="24"/>
+        </w:rPr>
+        <w:t>Construir uma POC para viabilizar a coleta de dados:</w:t>
+      </w:r>
+    </w:p>
+    <w:p>
+      <w:pPr>
+        <w:ind w:firstLine="720"/>
+        <w:jc w:val="both"/>
+        <w:rPr>
+          <w:b/>
+          <w:bCs/>
+        </w:rPr>
+      </w:pPr>
+    </w:p>
+    <w:p>
+      <w:pPr>
+        <w:ind w:left="720"/>
+        <w:jc w:val="both"/>
+      </w:pPr>
+      <w:r>
+        <w:t>Código responsável por fazer a captura dos dados do Youtube/</w:t>
+      </w:r>
+      <w:proofErr w:type="spellStart"/>
+      <w:r>
+        <w:t>Twitch</w:t>
+      </w:r>
+      <w:proofErr w:type="spellEnd"/>
+      <w:r>
+        <w:t xml:space="preserve"> por meio da biblioteca </w:t>
+      </w:r>
+      <w:proofErr w:type="spellStart"/>
+      <w:r>
+        <w:rPr>
+          <w:b/>
+          <w:bCs/>
+        </w:rPr>
+        <w:t>pytchat</w:t>
+      </w:r>
+      <w:proofErr w:type="spellEnd"/>
+      <w:r>
+        <w:t xml:space="preserve"> e disponibilizar em um tópico do Kafka</w:t>
+      </w:r>
+      <w:r>
+        <w:t xml:space="preserve"> no formato </w:t>
+      </w:r>
+      <w:proofErr w:type="spellStart"/>
+      <w:r>
+        <w:rPr>
+          <w:b/>
+          <w:bCs/>
+        </w:rPr>
+        <w:t>json</w:t>
+      </w:r>
+      <w:proofErr w:type="spellEnd"/>
+      <w:r>
+        <w:t>.</w:t>
+      </w:r>
+    </w:p>
+    <w:p>
+      <w:pPr>
+        <w:ind w:firstLine="720"/>
+        <w:rPr>
+          <w:b/>
+          <w:bCs/>
+        </w:rPr>
+      </w:pPr>
+    </w:p>
+    <w:p>
+      <w:pPr>
+        <w:ind w:firstLine="720"/>
+        <w:rPr>
+          <w:b/>
+          <w:bCs/>
+        </w:rPr>
+      </w:pPr>
+      <w:r>
+        <w:rPr>
+          <w:noProof/>
+        </w:rPr>
+        <w:lastRenderedPageBreak/>
+        <w:drawing>
+          <wp:inline distT="0" distB="0" distL="0" distR="0" wp14:anchorId="22A809AA" wp14:editId="6D2CBFE6">
+            <wp:extent cx="5400040" cy="3329305"/>
+            <wp:effectExtent l="0" t="0" r="0" b="4445"/>
+            <wp:docPr id="13" name="Imagem 13" descr="Texto&#10;&#10;Descrição gerada automaticamente"/>
+            <wp:cNvGraphicFramePr>
+              <a:graphicFrameLocks xmlns:a="http://schemas.openxmlformats.org/drawingml/2006/main" noChangeAspect="1"/>
+            </wp:cNvGraphicFramePr>
+            <a:graphic xmlns:a="http://schemas.openxmlformats.org/drawingml/2006/main">
+              <a:graphicData uri="http://schemas.openxmlformats.org/drawingml/2006/picture">
+                <pic:pic xmlns:pic="http://schemas.openxmlformats.org/drawingml/2006/picture">
+                  <pic:nvPicPr>
+                    <pic:cNvPr id="13" name="Imagem 13" descr="Texto&#10;&#10;Descrição gerada automaticamente"/>
+                    <pic:cNvPicPr/>
+                  </pic:nvPicPr>
+                  <pic:blipFill>
+                    <a:blip r:embed="rId26"/>
+                    <a:stretch>
+                      <a:fillRect/>
+                    </a:stretch>
+                  </pic:blipFill>
+                  <pic:spPr>
+                    <a:xfrm>
+                      <a:off x="0" y="0"/>
+                      <a:ext cx="5400040" cy="3329305"/>
+                    </a:xfrm>
+                    <a:prstGeom prst="rect">
+                      <a:avLst/>
+                    </a:prstGeom>
+                  </pic:spPr>
+                </pic:pic>
+              </a:graphicData>
+            </a:graphic>
+          </wp:inline>
+        </w:drawing>
+      </w:r>
+    </w:p>
+    <w:p>
+      <w:pPr>
+        <w:ind w:firstLine="720"/>
+        <w:rPr>
+          <w:b/>
+          <w:bCs/>
+        </w:rPr>
+      </w:pPr>
+    </w:p>
+    <w:p>
+      <w:pPr>
+        <w:ind w:left="720"/>
+        <w:jc w:val="both"/>
+      </w:pPr>
+      <w:r>
+        <w:t>Códig</w:t>
+      </w:r>
+      <w:r>
+        <w:t>o responsável por ler os dados do tópico e assim salvá-lo em um arquivo</w:t>
+      </w:r>
+      <w:r>
+        <w:t xml:space="preserve"> </w:t>
+      </w:r>
+      <w:proofErr w:type="spellStart"/>
+      <w:r>
+        <w:rPr>
+          <w:b/>
+          <w:bCs/>
+        </w:rPr>
+        <w:t>json</w:t>
+      </w:r>
+      <w:proofErr w:type="spellEnd"/>
+      <w:r>
+        <w:t xml:space="preserve"> para ser feito a análise inicial da estrutura do </w:t>
+      </w:r>
+      <w:proofErr w:type="spellStart"/>
+      <w:r>
+        <w:rPr>
+          <w:b/>
+          <w:bCs/>
+        </w:rPr>
+        <w:t>schema</w:t>
+      </w:r>
+      <w:proofErr w:type="spellEnd"/>
+      <w:r>
+        <w:t>.</w:t>
+      </w:r>
+    </w:p>
+    <w:p>
+      <w:pPr>
+        <w:ind w:firstLine="720"/>
+        <w:rPr>
+          <w:b/>
+          <w:bCs/>
+          <w:u w:val="single"/>
+        </w:rPr>
+      </w:pPr>
+      <w:r>
+        <w:rPr>
+          <w:noProof/>
+        </w:rPr>
+        <w:lastRenderedPageBreak/>
+        <w:drawing>
+          <wp:inline distT="0" distB="0" distL="0" distR="0" wp14:anchorId="6B6AC8A1" wp14:editId="7A9FCB9C">
+            <wp:extent cx="5019675" cy="4857750"/>
+            <wp:effectExtent l="0" t="0" r="9525" b="0"/>
+            <wp:docPr id="15" name="Imagem 15" descr="Texto&#10;&#10;Descrição gerada automaticamente"/>
+            <wp:cNvGraphicFramePr>
+              <a:graphicFrameLocks xmlns:a="http://schemas.openxmlformats.org/drawingml/2006/main" noChangeAspect="1"/>
+            </wp:cNvGraphicFramePr>
+            <a:graphic xmlns:a="http://schemas.openxmlformats.org/drawingml/2006/main">
+              <a:graphicData uri="http://schemas.openxmlformats.org/drawingml/2006/picture">
+                <pic:pic xmlns:pic="http://schemas.openxmlformats.org/drawingml/2006/picture">
+                  <pic:nvPicPr>
+                    <pic:cNvPr id="15" name="Imagem 15" descr="Texto&#10;&#10;Descrição gerada automaticamente"/>
+                    <pic:cNvPicPr/>
+                  </pic:nvPicPr>
+                  <pic:blipFill>
+                    <a:blip r:embed="rId27"/>
+                    <a:stretch>
+                      <a:fillRect/>
+                    </a:stretch>
+                  </pic:blipFill>
+                  <pic:spPr>
+                    <a:xfrm>
+                      <a:off x="0" y="0"/>
+                      <a:ext cx="5019675" cy="4857750"/>
+                    </a:xfrm>
+                    <a:prstGeom prst="rect">
+                      <a:avLst/>
+                    </a:prstGeom>
+                  </pic:spPr>
+                </pic:pic>
+              </a:graphicData>
+            </a:graphic>
+          </wp:inline>
+        </w:drawing>
+      </w:r>
+    </w:p>
+    <w:p>
+      <w:pPr>
+        <w:ind w:firstLine="720"/>
+        <w:rPr>
+          <w:b/>
+          <w:bCs/>
+        </w:rPr>
+      </w:pPr>
+    </w:p>
+    <w:p>
+      <w:pPr>
+        <w:ind w:firstLine="720"/>
+        <w:rPr>
+          <w:b/>
+          <w:bCs/>
+          <w:sz w:val="24"/>
+          <w:szCs w:val="24"/>
+        </w:rPr>
+      </w:pPr>
+      <w:r>
+        <w:rPr>
+          <w:b/>
+          <w:bCs/>
+          <w:sz w:val="24"/>
+          <w:szCs w:val="24"/>
+        </w:rPr>
+        <w:t>Avaliação dos Dados:</w:t>
+      </w:r>
+    </w:p>
+    <w:p>
+      <w:pPr>
+        <w:ind w:left="720"/>
+        <w:jc w:val="both"/>
+      </w:pPr>
+      <w:r>
+        <w:t xml:space="preserve">Exemplo de arquivo </w:t>
+      </w:r>
+      <w:proofErr w:type="spellStart"/>
+      <w:r>
+        <w:rPr>
+          <w:b/>
+          <w:bCs/>
+        </w:rPr>
+        <w:t>json</w:t>
+      </w:r>
+      <w:proofErr w:type="spellEnd"/>
+      <w:r>
+        <w:t xml:space="preserve"> que é enviado pelo </w:t>
+      </w:r>
+      <w:proofErr w:type="spellStart"/>
+      <w:r>
+        <w:rPr>
+          <w:i/>
+          <w:iCs/>
+        </w:rPr>
+        <w:t>KafkaProducer</w:t>
+      </w:r>
+      <w:proofErr w:type="spellEnd"/>
+      <w:r>
+        <w:t xml:space="preserve">, </w:t>
+      </w:r>
+      <w:r>
+        <w:t xml:space="preserve">nele podemos perceber os indicadores que aparecem quando um </w:t>
+      </w:r>
+      <w:r>
+        <w:t>autor</w:t>
+      </w:r>
+      <w:r>
+        <w:t xml:space="preserve"> faz um</w:t>
+      </w:r>
+      <w:r>
+        <w:t xml:space="preserve">a ação </w:t>
+      </w:r>
+      <w:r>
+        <w:t xml:space="preserve">no </w:t>
+      </w:r>
+      <w:r>
+        <w:rPr>
+          <w:i/>
+          <w:iCs/>
+        </w:rPr>
+        <w:t>chat</w:t>
+      </w:r>
+      <w:r>
+        <w:t xml:space="preserve"> da </w:t>
+      </w:r>
+      <w:proofErr w:type="spellStart"/>
+      <w:r>
+        <w:rPr>
+          <w:i/>
+          <w:iCs/>
+        </w:rPr>
+        <w:t>live</w:t>
+      </w:r>
+      <w:proofErr w:type="spellEnd"/>
+      <w:r>
+        <w:t xml:space="preserve">. Aqui temos diversas informações, sendo elas relevantes e não relevantes para o projeto que será desenvolvido. Julgando o problema a ser solucionado que é encontrar possíveis </w:t>
+      </w:r>
+      <w:r>
+        <w:t>autores</w:t>
+      </w:r>
+      <w:r>
+        <w:t xml:space="preserve"> a comprarem um produto</w:t>
+      </w:r>
+      <w:r>
+        <w:t>,</w:t>
+      </w:r>
+      <w:r>
+        <w:t xml:space="preserve"> os indicadores que elevam essa possibilidade são os seguintes:</w:t>
+      </w:r>
+    </w:p>
+    <w:p>
+      <w:pPr>
+        <w:ind w:firstLine="720"/>
+        <w:jc w:val="both"/>
+      </w:pPr>
+      <w:r>
+        <w:t xml:space="preserve">- </w:t>
+      </w:r>
+      <w:proofErr w:type="gramStart"/>
+      <w:r>
+        <w:t>i</w:t>
+      </w:r>
+      <w:r>
+        <w:rPr>
+          <w:b/>
+          <w:bCs/>
+          <w:i/>
+          <w:iCs/>
+        </w:rPr>
+        <w:t>d</w:t>
+      </w:r>
+      <w:proofErr w:type="gramEnd"/>
+      <w:r>
+        <w:t xml:space="preserve">: ID do autor que fez a interação com a </w:t>
+      </w:r>
+      <w:proofErr w:type="spellStart"/>
+      <w:r>
+        <w:rPr>
+          <w:i/>
+          <w:iCs/>
+        </w:rPr>
+        <w:t>live</w:t>
+      </w:r>
+      <w:proofErr w:type="spellEnd"/>
+      <w:r>
+        <w:t>;</w:t>
+      </w:r>
+    </w:p>
+    <w:p>
+      <w:pPr>
+        <w:ind w:firstLine="720"/>
+        <w:jc w:val="both"/>
+      </w:pPr>
+      <w:r>
+        <w:t xml:space="preserve">- </w:t>
+      </w:r>
+      <w:proofErr w:type="spellStart"/>
+      <w:proofErr w:type="gramStart"/>
+      <w:r>
+        <w:rPr>
+          <w:b/>
+          <w:bCs/>
+          <w:i/>
+          <w:iCs/>
+        </w:rPr>
+        <w:t>name</w:t>
+      </w:r>
+      <w:proofErr w:type="spellEnd"/>
+      <w:proofErr w:type="gramEnd"/>
+      <w:r>
+        <w:t>: Nome do autor;</w:t>
+      </w:r>
+    </w:p>
+    <w:p>
+      <w:pPr>
+        <w:ind w:firstLine="720"/>
+        <w:jc w:val="both"/>
+      </w:pPr>
+      <w:r>
+        <w:t xml:space="preserve">- </w:t>
+      </w:r>
+      <w:proofErr w:type="spellStart"/>
+      <w:proofErr w:type="gramStart"/>
+      <w:r>
+        <w:rPr>
+          <w:b/>
+          <w:bCs/>
+          <w:i/>
+          <w:iCs/>
+        </w:rPr>
+        <w:t>message</w:t>
+      </w:r>
+      <w:proofErr w:type="spellEnd"/>
+      <w:proofErr w:type="gramEnd"/>
+      <w:r>
+        <w:t>: Mensagem em texto que o autor enviou;</w:t>
+      </w:r>
+    </w:p>
+    <w:p>
+      <w:pPr>
+        <w:ind w:firstLine="720"/>
+        <w:jc w:val="both"/>
+      </w:pPr>
+      <w:r>
+        <w:t xml:space="preserve">- </w:t>
+      </w:r>
+      <w:proofErr w:type="spellStart"/>
+      <w:proofErr w:type="gramStart"/>
+      <w:r>
+        <w:rPr>
+          <w:b/>
+          <w:bCs/>
+          <w:i/>
+          <w:iCs/>
+        </w:rPr>
+        <w:t>datetime</w:t>
+      </w:r>
+      <w:proofErr w:type="spellEnd"/>
+      <w:proofErr w:type="gramEnd"/>
+      <w:r>
+        <w:t xml:space="preserve">: Data da interação que o autor fez na </w:t>
+      </w:r>
+      <w:proofErr w:type="spellStart"/>
+      <w:r>
+        <w:rPr>
+          <w:i/>
+          <w:iCs/>
+        </w:rPr>
+        <w:t>live</w:t>
+      </w:r>
+      <w:proofErr w:type="spellEnd"/>
+      <w:r>
+        <w:t>;</w:t>
+      </w:r>
+    </w:p>
+    <w:p>
+      <w:pPr>
+        <w:ind w:firstLine="720"/>
+        <w:jc w:val="both"/>
+      </w:pPr>
+      <w:r>
+        <w:t xml:space="preserve">- </w:t>
+      </w:r>
+      <w:proofErr w:type="spellStart"/>
+      <w:proofErr w:type="gramStart"/>
+      <w:r>
+        <w:rPr>
+          <w:b/>
+          <w:bCs/>
+          <w:i/>
+          <w:iCs/>
+        </w:rPr>
+        <w:t>isVerified</w:t>
+      </w:r>
+      <w:proofErr w:type="spellEnd"/>
+      <w:proofErr w:type="gramEnd"/>
+      <w:r>
+        <w:t xml:space="preserve">: Indicador se o </w:t>
+      </w:r>
+      <w:r>
+        <w:t>autor</w:t>
+      </w:r>
+      <w:r>
+        <w:t xml:space="preserve"> possui um canal verificado</w:t>
+      </w:r>
+      <w:r>
+        <w:t xml:space="preserve"> pelo Youtube</w:t>
+      </w:r>
+      <w:r>
+        <w:t>;</w:t>
+      </w:r>
+    </w:p>
+    <w:p>
+      <w:pPr>
+        <w:ind w:firstLine="720"/>
+        <w:jc w:val="both"/>
+      </w:pPr>
+      <w:r>
+        <w:t xml:space="preserve">- </w:t>
+      </w:r>
+      <w:proofErr w:type="spellStart"/>
+      <w:proofErr w:type="gramStart"/>
+      <w:r>
+        <w:rPr>
+          <w:b/>
+          <w:bCs/>
+          <w:i/>
+          <w:iCs/>
+        </w:rPr>
+        <w:t>isChat</w:t>
+      </w:r>
+      <w:r>
+        <w:rPr>
+          <w:b/>
+          <w:bCs/>
+          <w:i/>
+          <w:iCs/>
+        </w:rPr>
+        <w:t>Sponsor</w:t>
+      </w:r>
+      <w:proofErr w:type="spellEnd"/>
+      <w:proofErr w:type="gramEnd"/>
+      <w:r>
+        <w:t>:</w:t>
+      </w:r>
+      <w:r>
+        <w:t xml:space="preserve"> Se o autor é patrocinador </w:t>
+      </w:r>
+      <w:r>
+        <w:t xml:space="preserve">do </w:t>
+      </w:r>
+      <w:proofErr w:type="spellStart"/>
+      <w:r>
+        <w:rPr>
+          <w:i/>
+          <w:iCs/>
+        </w:rPr>
+        <w:t>live</w:t>
+      </w:r>
+      <w:proofErr w:type="spellEnd"/>
+      <w:r>
+        <w:t xml:space="preserve"> chat;</w:t>
+      </w:r>
+    </w:p>
+    <w:p>
+      <w:pPr>
+        <w:ind w:firstLine="720"/>
+        <w:jc w:val="both"/>
+      </w:pPr>
+      <w:r>
+        <w:lastRenderedPageBreak/>
+        <w:t xml:space="preserve"> - </w:t>
+      </w:r>
+      <w:proofErr w:type="spellStart"/>
+      <w:proofErr w:type="gramStart"/>
+      <w:r>
+        <w:rPr>
+          <w:b/>
+          <w:bCs/>
+          <w:i/>
+          <w:iCs/>
+        </w:rPr>
+        <w:t>amountValue</w:t>
+      </w:r>
+      <w:proofErr w:type="spellEnd"/>
+      <w:proofErr w:type="gramEnd"/>
+      <w:r>
+        <w:rPr>
+          <w:b/>
+          <w:bCs/>
+          <w:i/>
+          <w:iCs/>
+        </w:rPr>
+        <w:t xml:space="preserve">: </w:t>
+      </w:r>
+      <w:r>
+        <w:t>Indicador d</w:t>
+      </w:r>
+      <w:r>
+        <w:t xml:space="preserve">o valor da </w:t>
+      </w:r>
+      <w:r>
+        <w:t>doação</w:t>
+      </w:r>
+      <w:r>
+        <w:t xml:space="preserve"> </w:t>
+      </w:r>
+      <w:r>
+        <w:t>para o canal</w:t>
+      </w:r>
+      <w:r>
+        <w:t>;</w:t>
+      </w:r>
+    </w:p>
+    <w:p>
+      <w:pPr>
+        <w:ind w:firstLine="720"/>
+        <w:jc w:val="both"/>
+      </w:pPr>
+      <w:r>
+        <w:t xml:space="preserve">- </w:t>
+      </w:r>
+      <w:proofErr w:type="spellStart"/>
+      <w:proofErr w:type="gramStart"/>
+      <w:r>
+        <w:rPr>
+          <w:b/>
+          <w:bCs/>
+          <w:i/>
+          <w:iCs/>
+        </w:rPr>
+        <w:t>amount</w:t>
+      </w:r>
+      <w:r>
+        <w:rPr>
+          <w:b/>
+          <w:bCs/>
+          <w:i/>
+          <w:iCs/>
+        </w:rPr>
+        <w:t>String</w:t>
+      </w:r>
+      <w:proofErr w:type="spellEnd"/>
+      <w:proofErr w:type="gramEnd"/>
+      <w:r>
+        <w:rPr>
+          <w:b/>
+          <w:bCs/>
+          <w:i/>
+          <w:iCs/>
+        </w:rPr>
+        <w:t xml:space="preserve">: </w:t>
+      </w:r>
+      <w:r>
+        <w:t>Indicador d</w:t>
+      </w:r>
+      <w:r>
+        <w:t xml:space="preserve">o valor da </w:t>
+      </w:r>
+      <w:r>
+        <w:t>doação</w:t>
+      </w:r>
+      <w:r>
+        <w:t xml:space="preserve"> </w:t>
+      </w:r>
+      <w:r>
+        <w:t>para o canal</w:t>
+      </w:r>
+      <w:r>
+        <w:t>;</w:t>
+      </w:r>
+    </w:p>
+    <w:p>
+      <w:pPr>
+        <w:ind w:left="720"/>
+        <w:jc w:val="both"/>
+      </w:pPr>
+      <w:r>
+        <w:t xml:space="preserve">- </w:t>
+      </w:r>
+      <w:proofErr w:type="spellStart"/>
+      <w:proofErr w:type="gramStart"/>
+      <w:r>
+        <w:rPr>
+          <w:b/>
+          <w:bCs/>
+          <w:i/>
+          <w:iCs/>
+        </w:rPr>
+        <w:t>type</w:t>
+      </w:r>
+      <w:proofErr w:type="spellEnd"/>
+      <w:proofErr w:type="gramEnd"/>
+      <w:r>
+        <w:t>: Esse indicador possui dois valores que podem ser considerados monetários, sendo eles: “</w:t>
+      </w:r>
+      <w:proofErr w:type="spellStart"/>
+      <w:r>
+        <w:rPr>
+          <w:b/>
+          <w:bCs/>
+          <w:i/>
+          <w:iCs/>
+        </w:rPr>
+        <w:t>superChat</w:t>
+      </w:r>
+      <w:proofErr w:type="spellEnd"/>
+      <w:r>
+        <w:t xml:space="preserve">” que indica que um autor doou dinheiro para fazer alguma propaganda ou interagir na </w:t>
+      </w:r>
+      <w:proofErr w:type="spellStart"/>
+      <w:r>
+        <w:rPr>
+          <w:i/>
+          <w:iCs/>
+        </w:rPr>
+        <w:t>live</w:t>
+      </w:r>
+      <w:proofErr w:type="spellEnd"/>
+      <w:r>
+        <w:t xml:space="preserve"> e “</w:t>
+      </w:r>
+      <w:proofErr w:type="spellStart"/>
+      <w:r>
+        <w:rPr>
+          <w:b/>
+          <w:bCs/>
+          <w:i/>
+          <w:iCs/>
+        </w:rPr>
+        <w:t>newSponsor</w:t>
+      </w:r>
+      <w:proofErr w:type="spellEnd"/>
+      <w:r>
+        <w:t>” que indica que um novo autor se tornou um patrocinador.</w:t>
+      </w:r>
+    </w:p>
+    <w:p>
+      <w:pPr>
+        <w:ind w:left="720"/>
+        <w:jc w:val="both"/>
+      </w:pPr>
+      <w:r>
+        <w:t xml:space="preserve">Com esses indicadores os analistas e cientistas de dados conseguiram levantar informações relevantes como a participação do autor, tanto monetária quanto </w:t>
+      </w:r>
+      <w:r>
+        <w:t>proativa</w:t>
+      </w:r>
+      <w:r>
+        <w:t xml:space="preserve">. Se o autor é um usuário ativo em </w:t>
+      </w:r>
+      <w:proofErr w:type="spellStart"/>
+      <w:r>
+        <w:rPr>
+          <w:i/>
+          <w:iCs/>
+        </w:rPr>
+        <w:t>lives</w:t>
+      </w:r>
+      <w:proofErr w:type="spellEnd"/>
+      <w:r>
+        <w:t xml:space="preserve"> ou não, se o autor tem disposição de comprar um produto ou até mesmo levantar hipóteses de sentimentalidade</w:t>
+      </w:r>
+      <w:r>
+        <w:t xml:space="preserve"> em cima das mensagens de texto</w:t>
+      </w:r>
+      <w:r>
+        <w:t>.</w:t>
+      </w:r>
+    </w:p>
+    <w:p>
+      <w:pPr>
+        <w:ind w:firstLine="720"/>
+        <w:rPr>
+          <w:b/>
+          <w:bCs/>
+        </w:rPr>
+      </w:pPr>
+      <w:r>
+        <w:rPr>
+          <w:noProof/>
+        </w:rPr>
+        <w:drawing>
+          <wp:inline distT="0" distB="0" distL="0" distR="0" wp14:anchorId="4221ED21" wp14:editId="79246CDC">
+            <wp:extent cx="5400040" cy="3498215"/>
+            <wp:effectExtent l="0" t="0" r="0" b="6985"/>
+            <wp:docPr id="18" name="Imagem 18" descr="Texto&#10;&#10;Descrição gerada automaticamente"/>
+            <wp:cNvGraphicFramePr>
+              <a:graphicFrameLocks xmlns:a="http://schemas.openxmlformats.org/drawingml/2006/main" noChangeAspect="1"/>
+            </wp:cNvGraphicFramePr>
+            <a:graphic xmlns:a="http://schemas.openxmlformats.org/drawingml/2006/main">
+              <a:graphicData uri="http://schemas.openxmlformats.org/drawingml/2006/picture">
+                <pic:pic xmlns:pic="http://schemas.openxmlformats.org/drawingml/2006/picture">
+                  <pic:nvPicPr>
+                    <pic:cNvPr id="18" name="Imagem 18" descr="Texto&#10;&#10;Descrição gerada automaticamente"/>
+                    <pic:cNvPicPr/>
+                  </pic:nvPicPr>
+                  <pic:blipFill>
+                    <a:blip r:embed="rId28"/>
+                    <a:stretch>
+                      <a:fillRect/>
+                    </a:stretch>
+                  </pic:blipFill>
+                  <pic:spPr>
+                    <a:xfrm>
+                      <a:off x="0" y="0"/>
+                      <a:ext cx="5400040" cy="3498215"/>
+                    </a:xfrm>
+                    <a:prstGeom prst="rect">
+                      <a:avLst/>
+                    </a:prstGeom>
+                  </pic:spPr>
+                </pic:pic>
+              </a:graphicData>
+            </a:graphic>
+          </wp:inline>
+        </w:drawing>
+      </w:r>
+    </w:p>
+    <w:p>
+      <w:pPr>
+        <w:rPr>
+          <w:b/>
+          <w:bCs/>
+        </w:rPr>
+      </w:pPr>
+      <w:r>
+        <w:rPr>
+          <w:b/>
+          <w:bCs/>
+        </w:rPr>
+        <w:tab/>
+      </w:r>
     </w:p>
     <w:p>
       <w:pPr>
@@ -10042,11 +11660,11 @@
         </w:numPr>
         <w:spacing w:line="360" w:lineRule="auto"/>
       </w:pPr>
-      <w:bookmarkStart w:id="26" w:name="_Toc101281525"/>
+      <w:bookmarkStart w:id="25" w:name="_Toc101281525"/>
       <w:r>
         <w:t>Evidência dos resultados:</w:t>
       </w:r>
-      <w:bookmarkEnd w:id="26"/>
+      <w:bookmarkEnd w:id="25"/>
     </w:p>
     <w:p>
       <w:pPr>
@@ -10077,14 +11695,14 @@
         <w:pStyle w:val="Ttulo3"/>
         <w:spacing w:line="360" w:lineRule="auto"/>
       </w:pPr>
-      <w:bookmarkStart w:id="27" w:name="_Toc101281526"/>
+      <w:bookmarkStart w:id="26" w:name="_Toc101281526"/>
       <w:r>
         <w:t xml:space="preserve">2.1.2 </w:t>
       </w:r>
       <w:r>
         <w:t>Experiências vivenciadas</w:t>
       </w:r>
-      <w:bookmarkEnd w:id="27"/>
+      <w:bookmarkEnd w:id="26"/>
     </w:p>
     <w:p>
       <w:pPr>
@@ -10104,8 +11722,8 @@
           <w:szCs w:val="24"/>
         </w:rPr>
       </w:pPr>
-      <w:bookmarkStart w:id="28" w:name="_heading=h.147n2zr" w:colFirst="0" w:colLast="0"/>
-      <w:bookmarkEnd w:id="28"/>
+      <w:bookmarkStart w:id="27" w:name="_heading=h.147n2zr" w:colFirst="0" w:colLast="0"/>
+      <w:bookmarkEnd w:id="27"/>
       <w:r>
         <w:br w:type="page"/>
       </w:r>
@@ -10115,7 +11733,7 @@
         <w:pStyle w:val="Ttulo2"/>
         <w:spacing w:line="360" w:lineRule="auto"/>
       </w:pPr>
-      <w:bookmarkStart w:id="29" w:name="_Toc101281527"/>
+      <w:bookmarkStart w:id="28" w:name="_Toc101281527"/>
       <w:r>
         <w:lastRenderedPageBreak/>
         <w:t>2.</w:t>
@@ -10126,7 +11744,7 @@
         </w:rPr>
         <w:t>2 Sprint 2</w:t>
       </w:r>
-      <w:bookmarkEnd w:id="29"/>
+      <w:bookmarkEnd w:id="28"/>
     </w:p>
     <w:p>
       <w:pPr>
@@ -10143,19 +11761,19 @@
           <w:color w:val="006666"/>
         </w:rPr>
       </w:pPr>
-      <w:bookmarkStart w:id="30" w:name="_heading=h.23ckvvd" w:colFirst="0" w:colLast="0"/>
-      <w:bookmarkEnd w:id="30"/>
+      <w:bookmarkStart w:id="29" w:name="_heading=h.23ckvvd" w:colFirst="0" w:colLast="0"/>
+      <w:bookmarkEnd w:id="29"/>
     </w:p>
     <w:p>
       <w:pPr>
         <w:pStyle w:val="Ttulo3"/>
         <w:spacing w:line="360" w:lineRule="auto"/>
       </w:pPr>
-      <w:bookmarkStart w:id="31" w:name="_Toc101281528"/>
+      <w:bookmarkStart w:id="30" w:name="_Toc101281528"/>
       <w:r>
         <w:t>2.2.1 Solução</w:t>
       </w:r>
-      <w:bookmarkEnd w:id="31"/>
+      <w:bookmarkEnd w:id="30"/>
     </w:p>
     <w:p>
       <w:pPr>
@@ -10176,11 +11794,11 @@
         </w:numPr>
         <w:spacing w:line="360" w:lineRule="auto"/>
       </w:pPr>
-      <w:bookmarkStart w:id="32" w:name="_Toc101281529"/>
+      <w:bookmarkStart w:id="31" w:name="_Toc101281529"/>
       <w:r>
         <w:t>Evidência do planejamento:</w:t>
       </w:r>
-      <w:bookmarkEnd w:id="32"/>
+      <w:bookmarkEnd w:id="31"/>
     </w:p>
     <w:p>
       <w:pPr>
@@ -10191,11 +11809,11 @@
         </w:numPr>
         <w:spacing w:line="360" w:lineRule="auto"/>
       </w:pPr>
-      <w:bookmarkStart w:id="33" w:name="_Toc101281530"/>
+      <w:bookmarkStart w:id="32" w:name="_Toc101281530"/>
       <w:r>
         <w:t>Evidência da execução de cada requisito:</w:t>
       </w:r>
-      <w:bookmarkEnd w:id="33"/>
+      <w:bookmarkEnd w:id="32"/>
     </w:p>
     <w:p>
       <w:pPr>
@@ -10206,13 +11824,13 @@
         </w:numPr>
         <w:spacing w:line="360" w:lineRule="auto"/>
       </w:pPr>
-      <w:bookmarkStart w:id="34" w:name="_heading=h.4ucy7e5o0v6k" w:colFirst="0" w:colLast="0"/>
-      <w:bookmarkStart w:id="35" w:name="_Toc101281531"/>
+      <w:bookmarkStart w:id="33" w:name="_heading=h.4ucy7e5o0v6k" w:colFirst="0" w:colLast="0"/>
+      <w:bookmarkStart w:id="34" w:name="_Toc101281531"/>
+      <w:bookmarkEnd w:id="33"/>
+      <w:r>
+        <w:t>Evidência dos resultados:</w:t>
+      </w:r>
       <w:bookmarkEnd w:id="34"/>
-      <w:r>
-        <w:t>Evidência dos resultados:</w:t>
-      </w:r>
-      <w:bookmarkEnd w:id="35"/>
     </w:p>
     <w:p>
       <w:pPr>
@@ -10229,14 +11847,14 @@
         <w:pStyle w:val="Ttulo3"/>
         <w:spacing w:line="360" w:lineRule="auto"/>
       </w:pPr>
-      <w:bookmarkStart w:id="36" w:name="_Toc101281532"/>
+      <w:bookmarkStart w:id="35" w:name="_Toc101281532"/>
       <w:r>
         <w:t xml:space="preserve">2.2.2 </w:t>
       </w:r>
       <w:r>
         <w:t>Experiências vivenciadas</w:t>
       </w:r>
-      <w:bookmarkEnd w:id="36"/>
+      <w:bookmarkEnd w:id="35"/>
       <w:r>
         <w:t xml:space="preserve"> </w:t>
       </w:r>
@@ -10252,7 +11870,7 @@
           <w:color w:val="1A1F20"/>
         </w:rPr>
       </w:pPr>
-      <w:bookmarkStart w:id="37" w:name="_Toc101281533"/>
+      <w:bookmarkStart w:id="36" w:name="_Toc101281533"/>
       <w:r>
         <w:rPr>
           <w:color w:val="1A1F20"/>
@@ -10260,7 +11878,7 @@
         <w:lastRenderedPageBreak/>
         <w:t>2.3 Sprint 3</w:t>
       </w:r>
-      <w:bookmarkEnd w:id="37"/>
+      <w:bookmarkEnd w:id="36"/>
     </w:p>
     <w:p>
       <w:pPr>
@@ -10283,11 +11901,11 @@
         <w:pStyle w:val="Ttulo3"/>
         <w:spacing w:line="360" w:lineRule="auto"/>
       </w:pPr>
-      <w:bookmarkStart w:id="38" w:name="_Toc101281534"/>
+      <w:bookmarkStart w:id="37" w:name="_Toc101281534"/>
       <w:r>
         <w:t>2.3.1 Solução</w:t>
       </w:r>
-      <w:bookmarkEnd w:id="38"/>
+      <w:bookmarkEnd w:id="37"/>
       <w:r>
         <w:t xml:space="preserve"> </w:t>
       </w:r>
@@ -10311,11 +11929,11 @@
         </w:numPr>
         <w:spacing w:line="360" w:lineRule="auto"/>
       </w:pPr>
-      <w:bookmarkStart w:id="39" w:name="_Toc101281535"/>
+      <w:bookmarkStart w:id="38" w:name="_Toc101281535"/>
       <w:r>
         <w:t>Evidência do planejamento:</w:t>
       </w:r>
-      <w:bookmarkEnd w:id="39"/>
+      <w:bookmarkEnd w:id="38"/>
     </w:p>
     <w:p>
       <w:pPr>
@@ -10326,11 +11944,11 @@
         </w:numPr>
         <w:spacing w:line="360" w:lineRule="auto"/>
       </w:pPr>
-      <w:bookmarkStart w:id="40" w:name="_Toc101281536"/>
+      <w:bookmarkStart w:id="39" w:name="_Toc101281536"/>
       <w:r>
         <w:t>Evidência da execução de cada requisito:</w:t>
       </w:r>
-      <w:bookmarkEnd w:id="40"/>
+      <w:bookmarkEnd w:id="39"/>
     </w:p>
     <w:p>
       <w:pPr>
@@ -10341,13 +11959,13 @@
         </w:numPr>
         <w:spacing w:line="360" w:lineRule="auto"/>
       </w:pPr>
-      <w:bookmarkStart w:id="41" w:name="_heading=h.h0200faw66br" w:colFirst="0" w:colLast="0"/>
-      <w:bookmarkStart w:id="42" w:name="_Toc101281537"/>
+      <w:bookmarkStart w:id="40" w:name="_heading=h.h0200faw66br" w:colFirst="0" w:colLast="0"/>
+      <w:bookmarkStart w:id="41" w:name="_Toc101281537"/>
+      <w:bookmarkEnd w:id="40"/>
+      <w:r>
+        <w:t>Evidência dos resultados:</w:t>
+      </w:r>
       <w:bookmarkEnd w:id="41"/>
-      <w:r>
-        <w:t>Evidência dos resultados:</w:t>
-      </w:r>
-      <w:bookmarkEnd w:id="42"/>
     </w:p>
     <w:p>
       <w:pPr>
@@ -10364,14 +11982,14 @@
         <w:pStyle w:val="Ttulo3"/>
         <w:spacing w:line="360" w:lineRule="auto"/>
       </w:pPr>
-      <w:bookmarkStart w:id="43" w:name="_Toc101281538"/>
+      <w:bookmarkStart w:id="42" w:name="_Toc101281538"/>
       <w:r>
         <w:t xml:space="preserve">2.3.2 </w:t>
       </w:r>
       <w:r>
         <w:t>Experiências vivenciadas</w:t>
       </w:r>
-      <w:bookmarkEnd w:id="43"/>
+      <w:bookmarkEnd w:id="42"/>
     </w:p>
     <w:p>
       <w:pPr>
@@ -10416,7 +12034,7 @@
           <w:szCs w:val="20"/>
         </w:rPr>
       </w:pPr>
-      <w:bookmarkStart w:id="44" w:name="_Toc101281539"/>
+      <w:bookmarkStart w:id="43" w:name="_Toc101281539"/>
       <w:r>
         <w:t>3.</w:t>
       </w:r>
@@ -10429,7 +12047,7 @@
       <w:r>
         <w:t>Considerações Finais</w:t>
       </w:r>
-      <w:bookmarkEnd w:id="44"/>
+      <w:bookmarkEnd w:id="43"/>
     </w:p>
     <w:p>
       <w:pPr>
@@ -10442,8 +12060,8 @@
           <w:szCs w:val="20"/>
         </w:rPr>
       </w:pPr>
-      <w:bookmarkStart w:id="45" w:name="_heading=h.3l18frh" w:colFirst="0" w:colLast="0"/>
-      <w:bookmarkEnd w:id="45"/>
+      <w:bookmarkStart w:id="44" w:name="_heading=h.3l18frh" w:colFirst="0" w:colLast="0"/>
+      <w:bookmarkEnd w:id="44"/>
     </w:p>
     <w:p>
       <w:pPr>
@@ -10456,14 +12074,14 @@
           <w:szCs w:val="20"/>
         </w:rPr>
       </w:pPr>
-      <w:bookmarkStart w:id="46" w:name="_Toc101281540"/>
+      <w:bookmarkStart w:id="45" w:name="_Toc101281540"/>
       <w:r>
         <w:rPr>
           <w:color w:val="1A1F20"/>
         </w:rPr>
         <w:t>3.1 Resultados</w:t>
       </w:r>
-      <w:bookmarkEnd w:id="46"/>
+      <w:bookmarkEnd w:id="45"/>
     </w:p>
     <w:p>
       <w:pPr>
@@ -10476,8 +12094,8 @@
           <w:szCs w:val="20"/>
         </w:rPr>
       </w:pPr>
-      <w:bookmarkStart w:id="47" w:name="_heading=h.4k668n3" w:colFirst="0" w:colLast="0"/>
-      <w:bookmarkEnd w:id="47"/>
+      <w:bookmarkStart w:id="46" w:name="_heading=h.4k668n3" w:colFirst="0" w:colLast="0"/>
+      <w:bookmarkEnd w:id="46"/>
     </w:p>
     <w:p>
       <w:pPr>
@@ -10534,8 +12152,8 @@
           <w:color w:val="1A1F20"/>
         </w:rPr>
       </w:pPr>
-      <w:bookmarkStart w:id="48" w:name="_heading=h.2zbgiuw" w:colFirst="0" w:colLast="0"/>
-      <w:bookmarkEnd w:id="48"/>
+      <w:bookmarkStart w:id="47" w:name="_heading=h.2zbgiuw" w:colFirst="0" w:colLast="0"/>
+      <w:bookmarkEnd w:id="47"/>
     </w:p>
     <w:p>
       <w:pPr>
@@ -10548,14 +12166,14 @@
           <w:szCs w:val="20"/>
         </w:rPr>
       </w:pPr>
-      <w:bookmarkStart w:id="49" w:name="_Toc101281541"/>
+      <w:bookmarkStart w:id="48" w:name="_Toc101281541"/>
       <w:r>
         <w:rPr>
           <w:color w:val="1A1F20"/>
         </w:rPr>
         <w:t>3.2 Contribuições</w:t>
       </w:r>
-      <w:bookmarkEnd w:id="49"/>
+      <w:bookmarkEnd w:id="48"/>
     </w:p>
     <w:p>
       <w:pPr>
@@ -10581,24 +12199,24 @@
           <w:color w:val="1A1F20"/>
         </w:rPr>
       </w:pPr>
-      <w:bookmarkStart w:id="50" w:name="_heading=h.3ygebqi" w:colFirst="0" w:colLast="0"/>
+      <w:bookmarkStart w:id="49" w:name="_heading=h.3ygebqi" w:colFirst="0" w:colLast="0"/>
+      <w:bookmarkEnd w:id="49"/>
+      <w:r>
+        <w:rPr>
+          <w:color w:val="1A1F20"/>
+        </w:rPr>
+        <w:t>Apresente quais foram as contribuições que o seu Projeto Aplicado trouxe para que o Desafio proposto fosse solucionado.</w:t>
+      </w:r>
+    </w:p>
+    <w:p>
+      <w:pPr>
+        <w:spacing w:line="360" w:lineRule="auto"/>
+        <w:rPr>
+          <w:color w:val="1A1F20"/>
+        </w:rPr>
+      </w:pPr>
+      <w:bookmarkStart w:id="50" w:name="_heading=h.1dl9e0y50e46" w:colFirst="0" w:colLast="0"/>
       <w:bookmarkEnd w:id="50"/>
-      <w:r>
-        <w:rPr>
-          <w:color w:val="1A1F20"/>
-        </w:rPr>
-        <w:t>Apresente quais foram as contribuições que o seu Projeto Aplicado trouxe para que o Desafio proposto fosse solucionado.</w:t>
-      </w:r>
-    </w:p>
-    <w:p>
-      <w:pPr>
-        <w:spacing w:line="360" w:lineRule="auto"/>
-        <w:rPr>
-          <w:color w:val="1A1F20"/>
-        </w:rPr>
-      </w:pPr>
-      <w:bookmarkStart w:id="51" w:name="_heading=h.1dl9e0y50e46" w:colFirst="0" w:colLast="0"/>
-      <w:bookmarkEnd w:id="51"/>
       <w:r>
         <w:rPr>
           <w:color w:val="1A1F20"/>
@@ -10615,8 +12233,8 @@
           <w:color w:val="1A1F20"/>
         </w:rPr>
       </w:pPr>
-      <w:bookmarkStart w:id="52" w:name="_heading=h.2dlolyb" w:colFirst="0" w:colLast="0"/>
-      <w:bookmarkEnd w:id="52"/>
+      <w:bookmarkStart w:id="51" w:name="_heading=h.2dlolyb" w:colFirst="0" w:colLast="0"/>
+      <w:bookmarkEnd w:id="51"/>
     </w:p>
     <w:p>
       <w:pPr>
@@ -10629,35 +12247,35 @@
           <w:szCs w:val="20"/>
         </w:rPr>
       </w:pPr>
-      <w:bookmarkStart w:id="53" w:name="_Toc101281542"/>
+      <w:bookmarkStart w:id="52" w:name="_Toc101281542"/>
       <w:r>
         <w:rPr>
           <w:color w:val="1A1F20"/>
         </w:rPr>
         <w:t>3.3 Próximos passos</w:t>
       </w:r>
+      <w:bookmarkEnd w:id="52"/>
+    </w:p>
+    <w:p>
+      <w:pPr>
+        <w:spacing w:line="360" w:lineRule="auto"/>
+        <w:rPr>
+          <w:color w:val="1A1F20"/>
+        </w:rPr>
+      </w:pPr>
+      <w:bookmarkStart w:id="53" w:name="_heading=h.3cqmetx" w:colFirst="0" w:colLast="0"/>
       <w:bookmarkEnd w:id="53"/>
     </w:p>
     <w:p>
       <w:pPr>
         <w:spacing w:line="360" w:lineRule="auto"/>
         <w:rPr>
-          <w:color w:val="1A1F20"/>
-        </w:rPr>
-      </w:pPr>
-      <w:bookmarkStart w:id="54" w:name="_heading=h.3cqmetx" w:colFirst="0" w:colLast="0"/>
+          <w:b/>
+          <w:color w:val="1A1F20"/>
+        </w:rPr>
+      </w:pPr>
+      <w:bookmarkStart w:id="54" w:name="_heading=h.1rvwp1q" w:colFirst="0" w:colLast="0"/>
       <w:bookmarkEnd w:id="54"/>
-    </w:p>
-    <w:p>
-      <w:pPr>
-        <w:spacing w:line="360" w:lineRule="auto"/>
-        <w:rPr>
-          <w:b/>
-          <w:color w:val="1A1F20"/>
-        </w:rPr>
-      </w:pPr>
-      <w:bookmarkStart w:id="55" w:name="_heading=h.1rvwp1q" w:colFirst="0" w:colLast="0"/>
-      <w:bookmarkEnd w:id="55"/>
       <w:r>
         <w:rPr>
           <w:color w:val="1A1F20"/>
@@ -10673,14 +12291,14 @@
           <w:szCs w:val="24"/>
         </w:rPr>
       </w:pPr>
-      <w:bookmarkStart w:id="56" w:name="_heading=h.4bvk7pj" w:colFirst="0" w:colLast="0"/>
-      <w:bookmarkEnd w:id="56"/>
+      <w:bookmarkStart w:id="55" w:name="_heading=h.4bvk7pj" w:colFirst="0" w:colLast="0"/>
+      <w:bookmarkEnd w:id="55"/>
     </w:p>
     <w:sectPr>
-      <w:headerReference w:type="even" r:id="rId24"/>
-      <w:headerReference w:type="default" r:id="rId25"/>
-      <w:footerReference w:type="default" r:id="rId26"/>
-      <w:headerReference w:type="first" r:id="rId27"/>
+      <w:headerReference w:type="even" r:id="rId29"/>
+      <w:headerReference w:type="default" r:id="rId30"/>
+      <w:footerReference w:type="default" r:id="rId31"/>
+      <w:headerReference w:type="first" r:id="rId32"/>
       <w:pgSz w:w="11906" w:h="16838"/>
       <w:pgMar w:top="1417" w:right="1701" w:bottom="1417" w:left="1701" w:header="709" w:footer="708" w:gutter="0"/>
       <w:cols w:space="720"/>
@@ -10690,7 +12308,7 @@
 </file>
 
 <file path=word/endnotes.xml><?xml version="1.0" encoding="utf-8"?>
-<w:endnotes xmlns:wpc="http://schemas.microsoft.com/office/word/2010/wordprocessingCanvas" xmlns:cx="http://schemas.microsoft.com/office/drawing/2014/chartex" xmlns:cx1="http://schemas.microsoft.com/office/drawing/2015/9/8/chartex" xmlns:cx2="http://schemas.microsoft.com/office/drawing/2015/10/21/chartex" xmlns:cx3="http://schemas.microsoft.com/office/drawing/2016/5/9/chartex" xmlns:cx4="http://schemas.microsoft.com/office/drawing/2016/5/10/chartex" xmlns:cx5="http://schemas.microsoft.com/office/drawing/2016/5/11/chartex" xmlns:cx6="http://schemas.microsoft.com/office/drawing/2016/5/12/chartex" xmlns:cx7="http://schemas.microsoft.com/office/drawing/2016/5/13/chartex" xmlns:cx8="http://schemas.microsoft.com/office/drawing/2016/5/14/chartex" xmlns:mc="http://schemas.openxmlformats.org/markup-compatibility/2006" xmlns:aink="http://schemas.microsoft.com/office/drawing/2016/ink" xmlns:am3d="http://schemas.microsoft.com/office/drawing/2017/model3d" xmlns:o="urn:schemas-microsoft-com:office:office" xmlns:r="http://schemas.openxmlformats.org/officeDocument/2006/relationships" xmlns:m="http://schemas.openxmlformats.org/officeDocument/2006/math" xmlns:v="urn:schemas-microsoft-com:vml" xmlns:wp14="http://schemas.microsoft.com/office/word/2010/wordprocessingDrawing" xmlns:wp="http://schemas.openxmlformats.org/drawingml/2006/wordprocessingDrawing" xmlns:w10="urn:schemas-microsoft-com:office:word" xmlns:w="http://schemas.openxmlformats.org/wordprocessingml/2006/main" xmlns:w14="http://schemas.microsoft.com/office/word/2010/wordml" xmlns:w15="http://schemas.microsoft.com/office/word/2012/wordml" xmlns:w16cid="http://schemas.microsoft.com/office/word/2016/wordml/cid" xmlns:w16se="http://schemas.microsoft.com/office/word/2015/wordml/symex" xmlns:wpg="http://schemas.microsoft.com/office/word/2010/wordprocessingGroup" xmlns:wpi="http://schemas.microsoft.com/office/word/2010/wordprocessingInk" xmlns:wne="http://schemas.microsoft.com/office/word/2006/wordml" xmlns:wps="http://schemas.microsoft.com/office/word/2010/wordprocessingShape" mc:Ignorable="w14 w15 w16se w16cid wp14">
+<w:endnotes xmlns:wpc="http://schemas.microsoft.com/office/word/2010/wordprocessingCanvas" xmlns:cx="http://schemas.microsoft.com/office/drawing/2014/chartex" xmlns:cx1="http://schemas.microsoft.com/office/drawing/2015/9/8/chartex" xmlns:cx2="http://schemas.microsoft.com/office/drawing/2015/10/21/chartex" xmlns:cx3="http://schemas.microsoft.com/office/drawing/2016/5/9/chartex" xmlns:cx4="http://schemas.microsoft.com/office/drawing/2016/5/10/chartex" xmlns:cx5="http://schemas.microsoft.com/office/drawing/2016/5/11/chartex" xmlns:cx6="http://schemas.microsoft.com/office/drawing/2016/5/12/chartex" xmlns:cx7="http://schemas.microsoft.com/office/drawing/2016/5/13/chartex" xmlns:cx8="http://schemas.microsoft.com/office/drawing/2016/5/14/chartex" xmlns:mc="http://schemas.openxmlformats.org/markup-compatibility/2006" xmlns:aink="http://schemas.microsoft.com/office/drawing/2016/ink" xmlns:am3d="http://schemas.microsoft.com/office/drawing/2017/model3d" xmlns:o="urn:schemas-microsoft-com:office:office" xmlns:oel="http://schemas.microsoft.com/office/2019/extlst" xmlns:r="http://schemas.openxmlformats.org/officeDocument/2006/relationships" xmlns:m="http://schemas.openxmlformats.org/officeDocument/2006/math" xmlns:v="urn:schemas-microsoft-com:vml" xmlns:wp14="http://schemas.microsoft.com/office/word/2010/wordprocessingDrawing" xmlns:wp="http://schemas.openxmlformats.org/drawingml/2006/wordprocessingDrawing" xmlns:w10="urn:schemas-microsoft-com:office:word" xmlns:w="http://schemas.openxmlformats.org/wordprocessingml/2006/main" xmlns:w14="http://schemas.microsoft.com/office/word/2010/wordml" xmlns:w15="http://schemas.microsoft.com/office/word/2012/wordml" xmlns:w16cex="http://schemas.microsoft.com/office/word/2018/wordml/cex" xmlns:w16cid="http://schemas.microsoft.com/office/word/2016/wordml/cid" xmlns:w16="http://schemas.microsoft.com/office/word/2018/wordml" xmlns:w16sdtdh="http://schemas.microsoft.com/office/word/2020/wordml/sdtdatahash" xmlns:w16se="http://schemas.microsoft.com/office/word/2015/wordml/symex" xmlns:wpg="http://schemas.microsoft.com/office/word/2010/wordprocessingGroup" xmlns:wpi="http://schemas.microsoft.com/office/word/2010/wordprocessingInk" xmlns:wne="http://schemas.microsoft.com/office/word/2006/wordml" xmlns:wps="http://schemas.microsoft.com/office/word/2010/wordprocessingShape" mc:Ignorable="w14 w15 w16se w16cid w16 w16cex w16sdtdh wp14">
   <w:endnote w:type="separator" w:id="-1">
     <w:p>
       <w:pPr>
@@ -10715,7 +12333,7 @@
 </file>
 
 <file path=word/footer1.xml><?xml version="1.0" encoding="utf-8"?>
-<w:ftr xmlns:wpc="http://schemas.microsoft.com/office/word/2010/wordprocessingCanvas" xmlns:cx="http://schemas.microsoft.com/office/drawing/2014/chartex" xmlns:cx1="http://schemas.microsoft.com/office/drawing/2015/9/8/chartex" xmlns:cx2="http://schemas.microsoft.com/office/drawing/2015/10/21/chartex" xmlns:cx3="http://schemas.microsoft.com/office/drawing/2016/5/9/chartex" xmlns:cx4="http://schemas.microsoft.com/office/drawing/2016/5/10/chartex" xmlns:cx5="http://schemas.microsoft.com/office/drawing/2016/5/11/chartex" xmlns:cx6="http://schemas.microsoft.com/office/drawing/2016/5/12/chartex" xmlns:cx7="http://schemas.microsoft.com/office/drawing/2016/5/13/chartex" xmlns:cx8="http://schemas.microsoft.com/office/drawing/2016/5/14/chartex" xmlns:mc="http://schemas.openxmlformats.org/markup-compatibility/2006" xmlns:aink="http://schemas.microsoft.com/office/drawing/2016/ink" xmlns:am3d="http://schemas.microsoft.com/office/drawing/2017/model3d" xmlns:o="urn:schemas-microsoft-com:office:office" xmlns:r="http://schemas.openxmlformats.org/officeDocument/2006/relationships" xmlns:m="http://schemas.openxmlformats.org/officeDocument/2006/math" xmlns:v="urn:schemas-microsoft-com:vml" xmlns:wp14="http://schemas.microsoft.com/office/word/2010/wordprocessingDrawing" xmlns:wp="http://schemas.openxmlformats.org/drawingml/2006/wordprocessingDrawing" xmlns:w10="urn:schemas-microsoft-com:office:word" xmlns:w="http://schemas.openxmlformats.org/wordprocessingml/2006/main" xmlns:w14="http://schemas.microsoft.com/office/word/2010/wordml" xmlns:w15="http://schemas.microsoft.com/office/word/2012/wordml" xmlns:w16cid="http://schemas.microsoft.com/office/word/2016/wordml/cid" xmlns:w16se="http://schemas.microsoft.com/office/word/2015/wordml/symex" xmlns:wpg="http://schemas.microsoft.com/office/word/2010/wordprocessingGroup" xmlns:wpi="http://schemas.microsoft.com/office/word/2010/wordprocessingInk" xmlns:wne="http://schemas.microsoft.com/office/word/2006/wordml" xmlns:wps="http://schemas.microsoft.com/office/word/2010/wordprocessingShape" mc:Ignorable="w14 w15 w16se w16cid wp14">
+<w:ftr xmlns:wpc="http://schemas.microsoft.com/office/word/2010/wordprocessingCanvas" xmlns:cx="http://schemas.microsoft.com/office/drawing/2014/chartex" xmlns:cx1="http://schemas.microsoft.com/office/drawing/2015/9/8/chartex" xmlns:cx2="http://schemas.microsoft.com/office/drawing/2015/10/21/chartex" xmlns:cx3="http://schemas.microsoft.com/office/drawing/2016/5/9/chartex" xmlns:cx4="http://schemas.microsoft.com/office/drawing/2016/5/10/chartex" xmlns:cx5="http://schemas.microsoft.com/office/drawing/2016/5/11/chartex" xmlns:cx6="http://schemas.microsoft.com/office/drawing/2016/5/12/chartex" xmlns:cx7="http://schemas.microsoft.com/office/drawing/2016/5/13/chartex" xmlns:cx8="http://schemas.microsoft.com/office/drawing/2016/5/14/chartex" xmlns:mc="http://schemas.openxmlformats.org/markup-compatibility/2006" xmlns:aink="http://schemas.microsoft.com/office/drawing/2016/ink" xmlns:am3d="http://schemas.microsoft.com/office/drawing/2017/model3d" xmlns:o="urn:schemas-microsoft-com:office:office" xmlns:oel="http://schemas.microsoft.com/office/2019/extlst" xmlns:r="http://schemas.openxmlformats.org/officeDocument/2006/relationships" xmlns:m="http://schemas.openxmlformats.org/officeDocument/2006/math" xmlns:v="urn:schemas-microsoft-com:vml" xmlns:wp14="http://schemas.microsoft.com/office/word/2010/wordprocessingDrawing" xmlns:wp="http://schemas.openxmlformats.org/drawingml/2006/wordprocessingDrawing" xmlns:w10="urn:schemas-microsoft-com:office:word" xmlns:w="http://schemas.openxmlformats.org/wordprocessingml/2006/main" xmlns:w14="http://schemas.microsoft.com/office/word/2010/wordml" xmlns:w15="http://schemas.microsoft.com/office/word/2012/wordml" xmlns:w16cex="http://schemas.microsoft.com/office/word/2018/wordml/cex" xmlns:w16cid="http://schemas.microsoft.com/office/word/2016/wordml/cid" xmlns:w16="http://schemas.microsoft.com/office/word/2018/wordml" xmlns:w16sdtdh="http://schemas.microsoft.com/office/word/2020/wordml/sdtdatahash" xmlns:w16se="http://schemas.microsoft.com/office/word/2015/wordml/symex" xmlns:wpg="http://schemas.microsoft.com/office/word/2010/wordprocessingGroup" xmlns:wpi="http://schemas.microsoft.com/office/word/2010/wordprocessingInk" xmlns:wne="http://schemas.microsoft.com/office/word/2006/wordml" xmlns:wps="http://schemas.microsoft.com/office/word/2010/wordprocessingShape" mc:Ignorable="w14 w15 w16se w16cid w16 w16cex w16sdtdh wp14">
   <w:p>
     <w:pPr>
       <w:pBdr>
@@ -10740,7 +12358,7 @@
 </file>
 
 <file path=word/footer2.xml><?xml version="1.0" encoding="utf-8"?>
-<w:ftr xmlns:wpc="http://schemas.microsoft.com/office/word/2010/wordprocessingCanvas" xmlns:cx="http://schemas.microsoft.com/office/drawing/2014/chartex" xmlns:cx1="http://schemas.microsoft.com/office/drawing/2015/9/8/chartex" xmlns:cx2="http://schemas.microsoft.com/office/drawing/2015/10/21/chartex" xmlns:cx3="http://schemas.microsoft.com/office/drawing/2016/5/9/chartex" xmlns:cx4="http://schemas.microsoft.com/office/drawing/2016/5/10/chartex" xmlns:cx5="http://schemas.microsoft.com/office/drawing/2016/5/11/chartex" xmlns:cx6="http://schemas.microsoft.com/office/drawing/2016/5/12/chartex" xmlns:cx7="http://schemas.microsoft.com/office/drawing/2016/5/13/chartex" xmlns:cx8="http://schemas.microsoft.com/office/drawing/2016/5/14/chartex" xmlns:mc="http://schemas.openxmlformats.org/markup-compatibility/2006" xmlns:aink="http://schemas.microsoft.com/office/drawing/2016/ink" xmlns:am3d="http://schemas.microsoft.com/office/drawing/2017/model3d" xmlns:o="urn:schemas-microsoft-com:office:office" xmlns:r="http://schemas.openxmlformats.org/officeDocument/2006/relationships" xmlns:m="http://schemas.openxmlformats.org/officeDocument/2006/math" xmlns:v="urn:schemas-microsoft-com:vml" xmlns:wp14="http://schemas.microsoft.com/office/word/2010/wordprocessingDrawing" xmlns:wp="http://schemas.openxmlformats.org/drawingml/2006/wordprocessingDrawing" xmlns:w10="urn:schemas-microsoft-com:office:word" xmlns:w="http://schemas.openxmlformats.org/wordprocessingml/2006/main" xmlns:w14="http://schemas.microsoft.com/office/word/2010/wordml" xmlns:w15="http://schemas.microsoft.com/office/word/2012/wordml" xmlns:w16cid="http://schemas.microsoft.com/office/word/2016/wordml/cid" xmlns:w16se="http://schemas.microsoft.com/office/word/2015/wordml/symex" xmlns:wpg="http://schemas.microsoft.com/office/word/2010/wordprocessingGroup" xmlns:wpi="http://schemas.microsoft.com/office/word/2010/wordprocessingInk" xmlns:wne="http://schemas.microsoft.com/office/word/2006/wordml" xmlns:wps="http://schemas.microsoft.com/office/word/2010/wordprocessingShape" mc:Ignorable="w14 w15 w16se w16cid wp14">
+<w:ftr xmlns:wpc="http://schemas.microsoft.com/office/word/2010/wordprocessingCanvas" xmlns:cx="http://schemas.microsoft.com/office/drawing/2014/chartex" xmlns:cx1="http://schemas.microsoft.com/office/drawing/2015/9/8/chartex" xmlns:cx2="http://schemas.microsoft.com/office/drawing/2015/10/21/chartex" xmlns:cx3="http://schemas.microsoft.com/office/drawing/2016/5/9/chartex" xmlns:cx4="http://schemas.microsoft.com/office/drawing/2016/5/10/chartex" xmlns:cx5="http://schemas.microsoft.com/office/drawing/2016/5/11/chartex" xmlns:cx6="http://schemas.microsoft.com/office/drawing/2016/5/12/chartex" xmlns:cx7="http://schemas.microsoft.com/office/drawing/2016/5/13/chartex" xmlns:cx8="http://schemas.microsoft.com/office/drawing/2016/5/14/chartex" xmlns:mc="http://schemas.openxmlformats.org/markup-compatibility/2006" xmlns:aink="http://schemas.microsoft.com/office/drawing/2016/ink" xmlns:am3d="http://schemas.microsoft.com/office/drawing/2017/model3d" xmlns:o="urn:schemas-microsoft-com:office:office" xmlns:oel="http://schemas.microsoft.com/office/2019/extlst" xmlns:r="http://schemas.openxmlformats.org/officeDocument/2006/relationships" xmlns:m="http://schemas.openxmlformats.org/officeDocument/2006/math" xmlns:v="urn:schemas-microsoft-com:vml" xmlns:wp14="http://schemas.microsoft.com/office/word/2010/wordprocessingDrawing" xmlns:wp="http://schemas.openxmlformats.org/drawingml/2006/wordprocessingDrawing" xmlns:w10="urn:schemas-microsoft-com:office:word" xmlns:w="http://schemas.openxmlformats.org/wordprocessingml/2006/main" xmlns:w14="http://schemas.microsoft.com/office/word/2010/wordml" xmlns:w15="http://schemas.microsoft.com/office/word/2012/wordml" xmlns:w16cex="http://schemas.microsoft.com/office/word/2018/wordml/cex" xmlns:w16cid="http://schemas.microsoft.com/office/word/2016/wordml/cid" xmlns:w16="http://schemas.microsoft.com/office/word/2018/wordml" xmlns:w16sdtdh="http://schemas.microsoft.com/office/word/2020/wordml/sdtdatahash" xmlns:w16se="http://schemas.microsoft.com/office/word/2015/wordml/symex" xmlns:wpg="http://schemas.microsoft.com/office/word/2010/wordprocessingGroup" xmlns:wpi="http://schemas.microsoft.com/office/word/2010/wordprocessingInk" xmlns:wne="http://schemas.microsoft.com/office/word/2006/wordml" xmlns:wps="http://schemas.microsoft.com/office/word/2010/wordprocessingShape" mc:Ignorable="w14 w15 w16se w16cid w16 w16cex w16sdtdh wp14">
   <w:p>
     <w:pPr>
       <w:pBdr>
@@ -10813,7 +12431,7 @@
 </file>
 
 <file path=word/footer3.xml><?xml version="1.0" encoding="utf-8"?>
-<w:ftr xmlns:wpc="http://schemas.microsoft.com/office/word/2010/wordprocessingCanvas" xmlns:cx="http://schemas.microsoft.com/office/drawing/2014/chartex" xmlns:cx1="http://schemas.microsoft.com/office/drawing/2015/9/8/chartex" xmlns:cx2="http://schemas.microsoft.com/office/drawing/2015/10/21/chartex" xmlns:cx3="http://schemas.microsoft.com/office/drawing/2016/5/9/chartex" xmlns:cx4="http://schemas.microsoft.com/office/drawing/2016/5/10/chartex" xmlns:cx5="http://schemas.microsoft.com/office/drawing/2016/5/11/chartex" xmlns:cx6="http://schemas.microsoft.com/office/drawing/2016/5/12/chartex" xmlns:cx7="http://schemas.microsoft.com/office/drawing/2016/5/13/chartex" xmlns:cx8="http://schemas.microsoft.com/office/drawing/2016/5/14/chartex" xmlns:mc="http://schemas.openxmlformats.org/markup-compatibility/2006" xmlns:aink="http://schemas.microsoft.com/office/drawing/2016/ink" xmlns:am3d="http://schemas.microsoft.com/office/drawing/2017/model3d" xmlns:o="urn:schemas-microsoft-com:office:office" xmlns:r="http://schemas.openxmlformats.org/officeDocument/2006/relationships" xmlns:m="http://schemas.openxmlformats.org/officeDocument/2006/math" xmlns:v="urn:schemas-microsoft-com:vml" xmlns:wp14="http://schemas.microsoft.com/office/word/2010/wordprocessingDrawing" xmlns:wp="http://schemas.openxmlformats.org/drawingml/2006/wordprocessingDrawing" xmlns:w10="urn:schemas-microsoft-com:office:word" xmlns:w="http://schemas.openxmlformats.org/wordprocessingml/2006/main" xmlns:w14="http://schemas.microsoft.com/office/word/2010/wordml" xmlns:w15="http://schemas.microsoft.com/office/word/2012/wordml" xmlns:w16cid="http://schemas.microsoft.com/office/word/2016/wordml/cid" xmlns:w16se="http://schemas.microsoft.com/office/word/2015/wordml/symex" xmlns:wpg="http://schemas.microsoft.com/office/word/2010/wordprocessingGroup" xmlns:wpi="http://schemas.microsoft.com/office/word/2010/wordprocessingInk" xmlns:wne="http://schemas.microsoft.com/office/word/2006/wordml" xmlns:wps="http://schemas.microsoft.com/office/word/2010/wordprocessingShape" mc:Ignorable="w14 w15 w16se w16cid wp14">
+<w:ftr xmlns:wpc="http://schemas.microsoft.com/office/word/2010/wordprocessingCanvas" xmlns:cx="http://schemas.microsoft.com/office/drawing/2014/chartex" xmlns:cx1="http://schemas.microsoft.com/office/drawing/2015/9/8/chartex" xmlns:cx2="http://schemas.microsoft.com/office/drawing/2015/10/21/chartex" xmlns:cx3="http://schemas.microsoft.com/office/drawing/2016/5/9/chartex" xmlns:cx4="http://schemas.microsoft.com/office/drawing/2016/5/10/chartex" xmlns:cx5="http://schemas.microsoft.com/office/drawing/2016/5/11/chartex" xmlns:cx6="http://schemas.microsoft.com/office/drawing/2016/5/12/chartex" xmlns:cx7="http://schemas.microsoft.com/office/drawing/2016/5/13/chartex" xmlns:cx8="http://schemas.microsoft.com/office/drawing/2016/5/14/chartex" xmlns:mc="http://schemas.openxmlformats.org/markup-compatibility/2006" xmlns:aink="http://schemas.microsoft.com/office/drawing/2016/ink" xmlns:am3d="http://schemas.microsoft.com/office/drawing/2017/model3d" xmlns:o="urn:schemas-microsoft-com:office:office" xmlns:oel="http://schemas.microsoft.com/office/2019/extlst" xmlns:r="http://schemas.openxmlformats.org/officeDocument/2006/relationships" xmlns:m="http://schemas.openxmlformats.org/officeDocument/2006/math" xmlns:v="urn:schemas-microsoft-com:vml" xmlns:wp14="http://schemas.microsoft.com/office/word/2010/wordprocessingDrawing" xmlns:wp="http://schemas.openxmlformats.org/drawingml/2006/wordprocessingDrawing" xmlns:w10="urn:schemas-microsoft-com:office:word" xmlns:w="http://schemas.openxmlformats.org/wordprocessingml/2006/main" xmlns:w14="http://schemas.microsoft.com/office/word/2010/wordml" xmlns:w15="http://schemas.microsoft.com/office/word/2012/wordml" xmlns:w16cex="http://schemas.microsoft.com/office/word/2018/wordml/cex" xmlns:w16cid="http://schemas.microsoft.com/office/word/2016/wordml/cid" xmlns:w16="http://schemas.microsoft.com/office/word/2018/wordml" xmlns:w16sdtdh="http://schemas.microsoft.com/office/word/2020/wordml/sdtdatahash" xmlns:w16se="http://schemas.microsoft.com/office/word/2015/wordml/symex" xmlns:wpg="http://schemas.microsoft.com/office/word/2010/wordprocessingGroup" xmlns:wpi="http://schemas.microsoft.com/office/word/2010/wordprocessingInk" xmlns:wne="http://schemas.microsoft.com/office/word/2006/wordml" xmlns:wps="http://schemas.microsoft.com/office/word/2010/wordprocessingShape" mc:Ignorable="w14 w15 w16se w16cid w16 w16cex w16sdtdh wp14">
   <w:p>
     <w:pPr>
       <w:pBdr>
@@ -10838,7 +12456,7 @@
 </file>
 
 <file path=word/footer4.xml><?xml version="1.0" encoding="utf-8"?>
-<w:ftr xmlns:wpc="http://schemas.microsoft.com/office/word/2010/wordprocessingCanvas" xmlns:cx="http://schemas.microsoft.com/office/drawing/2014/chartex" xmlns:cx1="http://schemas.microsoft.com/office/drawing/2015/9/8/chartex" xmlns:cx2="http://schemas.microsoft.com/office/drawing/2015/10/21/chartex" xmlns:cx3="http://schemas.microsoft.com/office/drawing/2016/5/9/chartex" xmlns:cx4="http://schemas.microsoft.com/office/drawing/2016/5/10/chartex" xmlns:cx5="http://schemas.microsoft.com/office/drawing/2016/5/11/chartex" xmlns:cx6="http://schemas.microsoft.com/office/drawing/2016/5/12/chartex" xmlns:cx7="http://schemas.microsoft.com/office/drawing/2016/5/13/chartex" xmlns:cx8="http://schemas.microsoft.com/office/drawing/2016/5/14/chartex" xmlns:mc="http://schemas.openxmlformats.org/markup-compatibility/2006" xmlns:aink="http://schemas.microsoft.com/office/drawing/2016/ink" xmlns:am3d="http://schemas.microsoft.com/office/drawing/2017/model3d" xmlns:o="urn:schemas-microsoft-com:office:office" xmlns:r="http://schemas.openxmlformats.org/officeDocument/2006/relationships" xmlns:m="http://schemas.openxmlformats.org/officeDocument/2006/math" xmlns:v="urn:schemas-microsoft-com:vml" xmlns:wp14="http://schemas.microsoft.com/office/word/2010/wordprocessingDrawing" xmlns:wp="http://schemas.openxmlformats.org/drawingml/2006/wordprocessingDrawing" xmlns:w10="urn:schemas-microsoft-com:office:word" xmlns:w="http://schemas.openxmlformats.org/wordprocessingml/2006/main" xmlns:w14="http://schemas.microsoft.com/office/word/2010/wordml" xmlns:w15="http://schemas.microsoft.com/office/word/2012/wordml" xmlns:w16cid="http://schemas.microsoft.com/office/word/2016/wordml/cid" xmlns:w16se="http://schemas.microsoft.com/office/word/2015/wordml/symex" xmlns:wpg="http://schemas.microsoft.com/office/word/2010/wordprocessingGroup" xmlns:wpi="http://schemas.microsoft.com/office/word/2010/wordprocessingInk" xmlns:wne="http://schemas.microsoft.com/office/word/2006/wordml" xmlns:wps="http://schemas.microsoft.com/office/word/2010/wordprocessingShape" mc:Ignorable="w14 w15 w16se w16cid wp14">
+<w:ftr xmlns:wpc="http://schemas.microsoft.com/office/word/2010/wordprocessingCanvas" xmlns:cx="http://schemas.microsoft.com/office/drawing/2014/chartex" xmlns:cx1="http://schemas.microsoft.com/office/drawing/2015/9/8/chartex" xmlns:cx2="http://schemas.microsoft.com/office/drawing/2015/10/21/chartex" xmlns:cx3="http://schemas.microsoft.com/office/drawing/2016/5/9/chartex" xmlns:cx4="http://schemas.microsoft.com/office/drawing/2016/5/10/chartex" xmlns:cx5="http://schemas.microsoft.com/office/drawing/2016/5/11/chartex" xmlns:cx6="http://schemas.microsoft.com/office/drawing/2016/5/12/chartex" xmlns:cx7="http://schemas.microsoft.com/office/drawing/2016/5/13/chartex" xmlns:cx8="http://schemas.microsoft.com/office/drawing/2016/5/14/chartex" xmlns:mc="http://schemas.openxmlformats.org/markup-compatibility/2006" xmlns:aink="http://schemas.microsoft.com/office/drawing/2016/ink" xmlns:am3d="http://schemas.microsoft.com/office/drawing/2017/model3d" xmlns:o="urn:schemas-microsoft-com:office:office" xmlns:oel="http://schemas.microsoft.com/office/2019/extlst" xmlns:r="http://schemas.openxmlformats.org/officeDocument/2006/relationships" xmlns:m="http://schemas.openxmlformats.org/officeDocument/2006/math" xmlns:v="urn:schemas-microsoft-com:vml" xmlns:wp14="http://schemas.microsoft.com/office/word/2010/wordprocessingDrawing" xmlns:wp="http://schemas.openxmlformats.org/drawingml/2006/wordprocessingDrawing" xmlns:w10="urn:schemas-microsoft-com:office:word" xmlns:w="http://schemas.openxmlformats.org/wordprocessingml/2006/main" xmlns:w14="http://schemas.microsoft.com/office/word/2010/wordml" xmlns:w15="http://schemas.microsoft.com/office/word/2012/wordml" xmlns:w16cex="http://schemas.microsoft.com/office/word/2018/wordml/cex" xmlns:w16cid="http://schemas.microsoft.com/office/word/2016/wordml/cid" xmlns:w16="http://schemas.microsoft.com/office/word/2018/wordml" xmlns:w16sdtdh="http://schemas.microsoft.com/office/word/2020/wordml/sdtdatahash" xmlns:w16se="http://schemas.microsoft.com/office/word/2015/wordml/symex" xmlns:wpg="http://schemas.microsoft.com/office/word/2010/wordprocessingGroup" xmlns:wpi="http://schemas.microsoft.com/office/word/2010/wordprocessingInk" xmlns:wne="http://schemas.microsoft.com/office/word/2006/wordml" xmlns:wps="http://schemas.microsoft.com/office/word/2010/wordprocessingShape" mc:Ignorable="w14 w15 w16se w16cid w16 w16cex w16sdtdh wp14">
   <w:p>
     <w:pPr>
       <w:pBdr>
@@ -10968,7 +12586,7 @@
 </file>
 
 <file path=word/footnotes.xml><?xml version="1.0" encoding="utf-8"?>
-<w:footnotes xmlns:wpc="http://schemas.microsoft.com/office/word/2010/wordprocessingCanvas" xmlns:cx="http://schemas.microsoft.com/office/drawing/2014/chartex" xmlns:cx1="http://schemas.microsoft.com/office/drawing/2015/9/8/chartex" xmlns:cx2="http://schemas.microsoft.com/office/drawing/2015/10/21/chartex" xmlns:cx3="http://schemas.microsoft.com/office/drawing/2016/5/9/chartex" xmlns:cx4="http://schemas.microsoft.com/office/drawing/2016/5/10/chartex" xmlns:cx5="http://schemas.microsoft.com/office/drawing/2016/5/11/chartex" xmlns:cx6="http://schemas.microsoft.com/office/drawing/2016/5/12/chartex" xmlns:cx7="http://schemas.microsoft.com/office/drawing/2016/5/13/chartex" xmlns:cx8="http://schemas.microsoft.com/office/drawing/2016/5/14/chartex" xmlns:mc="http://schemas.openxmlformats.org/markup-compatibility/2006" xmlns:aink="http://schemas.microsoft.com/office/drawing/2016/ink" xmlns:am3d="http://schemas.microsoft.com/office/drawing/2017/model3d" xmlns:o="urn:schemas-microsoft-com:office:office" xmlns:r="http://schemas.openxmlformats.org/officeDocument/2006/relationships" xmlns:m="http://schemas.openxmlformats.org/officeDocument/2006/math" xmlns:v="urn:schemas-microsoft-com:vml" xmlns:wp14="http://schemas.microsoft.com/office/word/2010/wordprocessingDrawing" xmlns:wp="http://schemas.openxmlformats.org/drawingml/2006/wordprocessingDrawing" xmlns:w10="urn:schemas-microsoft-com:office:word" xmlns:w="http://schemas.openxmlformats.org/wordprocessingml/2006/main" xmlns:w14="http://schemas.microsoft.com/office/word/2010/wordml" xmlns:w15="http://schemas.microsoft.com/office/word/2012/wordml" xmlns:w16cid="http://schemas.microsoft.com/office/word/2016/wordml/cid" xmlns:w16se="http://schemas.microsoft.com/office/word/2015/wordml/symex" xmlns:wpg="http://schemas.microsoft.com/office/word/2010/wordprocessingGroup" xmlns:wpi="http://schemas.microsoft.com/office/word/2010/wordprocessingInk" xmlns:wne="http://schemas.microsoft.com/office/word/2006/wordml" xmlns:wps="http://schemas.microsoft.com/office/word/2010/wordprocessingShape" mc:Ignorable="w14 w15 w16se w16cid wp14">
+<w:footnotes xmlns:wpc="http://schemas.microsoft.com/office/word/2010/wordprocessingCanvas" xmlns:cx="http://schemas.microsoft.com/office/drawing/2014/chartex" xmlns:cx1="http://schemas.microsoft.com/office/drawing/2015/9/8/chartex" xmlns:cx2="http://schemas.microsoft.com/office/drawing/2015/10/21/chartex" xmlns:cx3="http://schemas.microsoft.com/office/drawing/2016/5/9/chartex" xmlns:cx4="http://schemas.microsoft.com/office/drawing/2016/5/10/chartex" xmlns:cx5="http://schemas.microsoft.com/office/drawing/2016/5/11/chartex" xmlns:cx6="http://schemas.microsoft.com/office/drawing/2016/5/12/chartex" xmlns:cx7="http://schemas.microsoft.com/office/drawing/2016/5/13/chartex" xmlns:cx8="http://schemas.microsoft.com/office/drawing/2016/5/14/chartex" xmlns:mc="http://schemas.openxmlformats.org/markup-compatibility/2006" xmlns:aink="http://schemas.microsoft.com/office/drawing/2016/ink" xmlns:am3d="http://schemas.microsoft.com/office/drawing/2017/model3d" xmlns:o="urn:schemas-microsoft-com:office:office" xmlns:oel="http://schemas.microsoft.com/office/2019/extlst" xmlns:r="http://schemas.openxmlformats.org/officeDocument/2006/relationships" xmlns:m="http://schemas.openxmlformats.org/officeDocument/2006/math" xmlns:v="urn:schemas-microsoft-com:vml" xmlns:wp14="http://schemas.microsoft.com/office/word/2010/wordprocessingDrawing" xmlns:wp="http://schemas.openxmlformats.org/drawingml/2006/wordprocessingDrawing" xmlns:w10="urn:schemas-microsoft-com:office:word" xmlns:w="http://schemas.openxmlformats.org/wordprocessingml/2006/main" xmlns:w14="http://schemas.microsoft.com/office/word/2010/wordml" xmlns:w15="http://schemas.microsoft.com/office/word/2012/wordml" xmlns:w16cex="http://schemas.microsoft.com/office/word/2018/wordml/cex" xmlns:w16cid="http://schemas.microsoft.com/office/word/2016/wordml/cid" xmlns:w16="http://schemas.microsoft.com/office/word/2018/wordml" xmlns:w16sdtdh="http://schemas.microsoft.com/office/word/2020/wordml/sdtdatahash" xmlns:w16se="http://schemas.microsoft.com/office/word/2015/wordml/symex" xmlns:wpg="http://schemas.microsoft.com/office/word/2010/wordprocessingGroup" xmlns:wpi="http://schemas.microsoft.com/office/word/2010/wordprocessingInk" xmlns:wne="http://schemas.microsoft.com/office/word/2006/wordml" xmlns:wps="http://schemas.microsoft.com/office/word/2010/wordprocessingShape" mc:Ignorable="w14 w15 w16se w16cid w16 w16cex w16sdtdh wp14">
   <w:footnote w:type="separator" w:id="-1">
     <w:p>
       <w:pPr>
@@ -10993,7 +12611,7 @@
 </file>
 
 <file path=word/header1.xml><?xml version="1.0" encoding="utf-8"?>
-<w:hdr xmlns:wpc="http://schemas.microsoft.com/office/word/2010/wordprocessingCanvas" xmlns:cx="http://schemas.microsoft.com/office/drawing/2014/chartex" xmlns:cx1="http://schemas.microsoft.com/office/drawing/2015/9/8/chartex" xmlns:cx2="http://schemas.microsoft.com/office/drawing/2015/10/21/chartex" xmlns:cx3="http://schemas.microsoft.com/office/drawing/2016/5/9/chartex" xmlns:cx4="http://schemas.microsoft.com/office/drawing/2016/5/10/chartex" xmlns:cx5="http://schemas.microsoft.com/office/drawing/2016/5/11/chartex" xmlns:cx6="http://schemas.microsoft.com/office/drawing/2016/5/12/chartex" xmlns:cx7="http://schemas.microsoft.com/office/drawing/2016/5/13/chartex" xmlns:cx8="http://schemas.microsoft.com/office/drawing/2016/5/14/chartex" xmlns:mc="http://schemas.openxmlformats.org/markup-compatibility/2006" xmlns:aink="http://schemas.microsoft.com/office/drawing/2016/ink" xmlns:am3d="http://schemas.microsoft.com/office/drawing/2017/model3d" xmlns:o="urn:schemas-microsoft-com:office:office" xmlns:r="http://schemas.openxmlformats.org/officeDocument/2006/relationships" xmlns:m="http://schemas.openxmlformats.org/officeDocument/2006/math" xmlns:v="urn:schemas-microsoft-com:vml" xmlns:wp14="http://schemas.microsoft.com/office/word/2010/wordprocessingDrawing" xmlns:wp="http://schemas.openxmlformats.org/drawingml/2006/wordprocessingDrawing" xmlns:w10="urn:schemas-microsoft-com:office:word" xmlns:w="http://schemas.openxmlformats.org/wordprocessingml/2006/main" xmlns:w14="http://schemas.microsoft.com/office/word/2010/wordml" xmlns:w15="http://schemas.microsoft.com/office/word/2012/wordml" xmlns:w16cid="http://schemas.microsoft.com/office/word/2016/wordml/cid" xmlns:w16se="http://schemas.microsoft.com/office/word/2015/wordml/symex" xmlns:wpg="http://schemas.microsoft.com/office/word/2010/wordprocessingGroup" xmlns:wpi="http://schemas.microsoft.com/office/word/2010/wordprocessingInk" xmlns:wne="http://schemas.microsoft.com/office/word/2006/wordml" xmlns:wps="http://schemas.microsoft.com/office/word/2010/wordprocessingShape" mc:Ignorable="w14 w15 w16se w16cid wp14">
+<w:hdr xmlns:wpc="http://schemas.microsoft.com/office/word/2010/wordprocessingCanvas" xmlns:cx="http://schemas.microsoft.com/office/drawing/2014/chartex" xmlns:cx1="http://schemas.microsoft.com/office/drawing/2015/9/8/chartex" xmlns:cx2="http://schemas.microsoft.com/office/drawing/2015/10/21/chartex" xmlns:cx3="http://schemas.microsoft.com/office/drawing/2016/5/9/chartex" xmlns:cx4="http://schemas.microsoft.com/office/drawing/2016/5/10/chartex" xmlns:cx5="http://schemas.microsoft.com/office/drawing/2016/5/11/chartex" xmlns:cx6="http://schemas.microsoft.com/office/drawing/2016/5/12/chartex" xmlns:cx7="http://schemas.microsoft.com/office/drawing/2016/5/13/chartex" xmlns:cx8="http://schemas.microsoft.com/office/drawing/2016/5/14/chartex" xmlns:mc="http://schemas.openxmlformats.org/markup-compatibility/2006" xmlns:aink="http://schemas.microsoft.com/office/drawing/2016/ink" xmlns:am3d="http://schemas.microsoft.com/office/drawing/2017/model3d" xmlns:o="urn:schemas-microsoft-com:office:office" xmlns:oel="http://schemas.microsoft.com/office/2019/extlst" xmlns:r="http://schemas.openxmlformats.org/officeDocument/2006/relationships" xmlns:m="http://schemas.openxmlformats.org/officeDocument/2006/math" xmlns:v="urn:schemas-microsoft-com:vml" xmlns:wp14="http://schemas.microsoft.com/office/word/2010/wordprocessingDrawing" xmlns:wp="http://schemas.openxmlformats.org/drawingml/2006/wordprocessingDrawing" xmlns:w10="urn:schemas-microsoft-com:office:word" xmlns:w="http://schemas.openxmlformats.org/wordprocessingml/2006/main" xmlns:w14="http://schemas.microsoft.com/office/word/2010/wordml" xmlns:w15="http://schemas.microsoft.com/office/word/2012/wordml" xmlns:w16cex="http://schemas.microsoft.com/office/word/2018/wordml/cex" xmlns:w16cid="http://schemas.microsoft.com/office/word/2016/wordml/cid" xmlns:w16="http://schemas.microsoft.com/office/word/2018/wordml" xmlns:w16sdtdh="http://schemas.microsoft.com/office/word/2020/wordml/sdtdatahash" xmlns:w16se="http://schemas.microsoft.com/office/word/2015/wordml/symex" xmlns:wpg="http://schemas.microsoft.com/office/word/2010/wordprocessingGroup" xmlns:wpi="http://schemas.microsoft.com/office/word/2010/wordprocessingInk" xmlns:wne="http://schemas.microsoft.com/office/word/2006/wordml" xmlns:wps="http://schemas.microsoft.com/office/word/2010/wordprocessingShape" mc:Ignorable="w14 w15 w16se w16cid w16 w16cex w16sdtdh wp14">
   <w:p>
     <w:pPr>
       <w:pBdr>
@@ -11018,7 +12636,7 @@
 </file>
 
 <file path=word/header2.xml><?xml version="1.0" encoding="utf-8"?>
-<w:hdr xmlns:wpc="http://schemas.microsoft.com/office/word/2010/wordprocessingCanvas" xmlns:cx="http://schemas.microsoft.com/office/drawing/2014/chartex" xmlns:cx1="http://schemas.microsoft.com/office/drawing/2015/9/8/chartex" xmlns:cx2="http://schemas.microsoft.com/office/drawing/2015/10/21/chartex" xmlns:cx3="http://schemas.microsoft.com/office/drawing/2016/5/9/chartex" xmlns:cx4="http://schemas.microsoft.com/office/drawing/2016/5/10/chartex" xmlns:cx5="http://schemas.microsoft.com/office/drawing/2016/5/11/chartex" xmlns:cx6="http://schemas.microsoft.com/office/drawing/2016/5/12/chartex" xmlns:cx7="http://schemas.microsoft.com/office/drawing/2016/5/13/chartex" xmlns:cx8="http://schemas.microsoft.com/office/drawing/2016/5/14/chartex" xmlns:mc="http://schemas.openxmlformats.org/markup-compatibility/2006" xmlns:aink="http://schemas.microsoft.com/office/drawing/2016/ink" xmlns:am3d="http://schemas.microsoft.com/office/drawing/2017/model3d" xmlns:o="urn:schemas-microsoft-com:office:office" xmlns:r="http://schemas.openxmlformats.org/officeDocument/2006/relationships" xmlns:m="http://schemas.openxmlformats.org/officeDocument/2006/math" xmlns:v="urn:schemas-microsoft-com:vml" xmlns:wp14="http://schemas.microsoft.com/office/word/2010/wordprocessingDrawing" xmlns:wp="http://schemas.openxmlformats.org/drawingml/2006/wordprocessingDrawing" xmlns:w10="urn:schemas-microsoft-com:office:word" xmlns:w="http://schemas.openxmlformats.org/wordprocessingml/2006/main" xmlns:w14="http://schemas.microsoft.com/office/word/2010/wordml" xmlns:w15="http://schemas.microsoft.com/office/word/2012/wordml" xmlns:w16cid="http://schemas.microsoft.com/office/word/2016/wordml/cid" xmlns:w16se="http://schemas.microsoft.com/office/word/2015/wordml/symex" xmlns:wpg="http://schemas.microsoft.com/office/word/2010/wordprocessingGroup" xmlns:wpi="http://schemas.microsoft.com/office/word/2010/wordprocessingInk" xmlns:wne="http://schemas.microsoft.com/office/word/2006/wordml" xmlns:wps="http://schemas.microsoft.com/office/word/2010/wordprocessingShape" mc:Ignorable="w14 w15 w16se w16cid wp14">
+<w:hdr xmlns:wpc="http://schemas.microsoft.com/office/word/2010/wordprocessingCanvas" xmlns:cx="http://schemas.microsoft.com/office/drawing/2014/chartex" xmlns:cx1="http://schemas.microsoft.com/office/drawing/2015/9/8/chartex" xmlns:cx2="http://schemas.microsoft.com/office/drawing/2015/10/21/chartex" xmlns:cx3="http://schemas.microsoft.com/office/drawing/2016/5/9/chartex" xmlns:cx4="http://schemas.microsoft.com/office/drawing/2016/5/10/chartex" xmlns:cx5="http://schemas.microsoft.com/office/drawing/2016/5/11/chartex" xmlns:cx6="http://schemas.microsoft.com/office/drawing/2016/5/12/chartex" xmlns:cx7="http://schemas.microsoft.com/office/drawing/2016/5/13/chartex" xmlns:cx8="http://schemas.microsoft.com/office/drawing/2016/5/14/chartex" xmlns:mc="http://schemas.openxmlformats.org/markup-compatibility/2006" xmlns:aink="http://schemas.microsoft.com/office/drawing/2016/ink" xmlns:am3d="http://schemas.microsoft.com/office/drawing/2017/model3d" xmlns:o="urn:schemas-microsoft-com:office:office" xmlns:oel="http://schemas.microsoft.com/office/2019/extlst" xmlns:r="http://schemas.openxmlformats.org/officeDocument/2006/relationships" xmlns:m="http://schemas.openxmlformats.org/officeDocument/2006/math" xmlns:v="urn:schemas-microsoft-com:vml" xmlns:wp14="http://schemas.microsoft.com/office/word/2010/wordprocessingDrawing" xmlns:wp="http://schemas.openxmlformats.org/drawingml/2006/wordprocessingDrawing" xmlns:w10="urn:schemas-microsoft-com:office:word" xmlns:w="http://schemas.openxmlformats.org/wordprocessingml/2006/main" xmlns:w14="http://schemas.microsoft.com/office/word/2010/wordml" xmlns:w15="http://schemas.microsoft.com/office/word/2012/wordml" xmlns:w16cex="http://schemas.microsoft.com/office/word/2018/wordml/cex" xmlns:w16cid="http://schemas.microsoft.com/office/word/2016/wordml/cid" xmlns:w16="http://schemas.microsoft.com/office/word/2018/wordml" xmlns:w16sdtdh="http://schemas.microsoft.com/office/word/2020/wordml/sdtdatahash" xmlns:w16se="http://schemas.microsoft.com/office/word/2015/wordml/symex" xmlns:wpg="http://schemas.microsoft.com/office/word/2010/wordprocessingGroup" xmlns:wpi="http://schemas.microsoft.com/office/word/2010/wordprocessingInk" xmlns:wne="http://schemas.microsoft.com/office/word/2006/wordml" xmlns:wps="http://schemas.microsoft.com/office/word/2010/wordprocessingShape" mc:Ignorable="w14 w15 w16se w16cid w16 w16cex w16sdtdh wp14">
   <w:p>
     <w:pPr>
       <w:pBdr>
@@ -11134,7 +12752,7 @@
 </file>
 
 <file path=word/header3.xml><?xml version="1.0" encoding="utf-8"?>
-<w:hdr xmlns:wpc="http://schemas.microsoft.com/office/word/2010/wordprocessingCanvas" xmlns:cx="http://schemas.microsoft.com/office/drawing/2014/chartex" xmlns:cx1="http://schemas.microsoft.com/office/drawing/2015/9/8/chartex" xmlns:cx2="http://schemas.microsoft.com/office/drawing/2015/10/21/chartex" xmlns:cx3="http://schemas.microsoft.com/office/drawing/2016/5/9/chartex" xmlns:cx4="http://schemas.microsoft.com/office/drawing/2016/5/10/chartex" xmlns:cx5="http://schemas.microsoft.com/office/drawing/2016/5/11/chartex" xmlns:cx6="http://schemas.microsoft.com/office/drawing/2016/5/12/chartex" xmlns:cx7="http://schemas.microsoft.com/office/drawing/2016/5/13/chartex" xmlns:cx8="http://schemas.microsoft.com/office/drawing/2016/5/14/chartex" xmlns:mc="http://schemas.openxmlformats.org/markup-compatibility/2006" xmlns:aink="http://schemas.microsoft.com/office/drawing/2016/ink" xmlns:am3d="http://schemas.microsoft.com/office/drawing/2017/model3d" xmlns:o="urn:schemas-microsoft-com:office:office" xmlns:r="http://schemas.openxmlformats.org/officeDocument/2006/relationships" xmlns:m="http://schemas.openxmlformats.org/officeDocument/2006/math" xmlns:v="urn:schemas-microsoft-com:vml" xmlns:wp14="http://schemas.microsoft.com/office/word/2010/wordprocessingDrawing" xmlns:wp="http://schemas.openxmlformats.org/drawingml/2006/wordprocessingDrawing" xmlns:w10="urn:schemas-microsoft-com:office:word" xmlns:w="http://schemas.openxmlformats.org/wordprocessingml/2006/main" xmlns:w14="http://schemas.microsoft.com/office/word/2010/wordml" xmlns:w15="http://schemas.microsoft.com/office/word/2012/wordml" xmlns:w16cid="http://schemas.microsoft.com/office/word/2016/wordml/cid" xmlns:w16se="http://schemas.microsoft.com/office/word/2015/wordml/symex" xmlns:wpg="http://schemas.microsoft.com/office/word/2010/wordprocessingGroup" xmlns:wpi="http://schemas.microsoft.com/office/word/2010/wordprocessingInk" xmlns:wne="http://schemas.microsoft.com/office/word/2006/wordml" xmlns:wps="http://schemas.microsoft.com/office/word/2010/wordprocessingShape" mc:Ignorable="w14 w15 w16se w16cid wp14">
+<w:hdr xmlns:wpc="http://schemas.microsoft.com/office/word/2010/wordprocessingCanvas" xmlns:cx="http://schemas.microsoft.com/office/drawing/2014/chartex" xmlns:cx1="http://schemas.microsoft.com/office/drawing/2015/9/8/chartex" xmlns:cx2="http://schemas.microsoft.com/office/drawing/2015/10/21/chartex" xmlns:cx3="http://schemas.microsoft.com/office/drawing/2016/5/9/chartex" xmlns:cx4="http://schemas.microsoft.com/office/drawing/2016/5/10/chartex" xmlns:cx5="http://schemas.microsoft.com/office/drawing/2016/5/11/chartex" xmlns:cx6="http://schemas.microsoft.com/office/drawing/2016/5/12/chartex" xmlns:cx7="http://schemas.microsoft.com/office/drawing/2016/5/13/chartex" xmlns:cx8="http://schemas.microsoft.com/office/drawing/2016/5/14/chartex" xmlns:mc="http://schemas.openxmlformats.org/markup-compatibility/2006" xmlns:aink="http://schemas.microsoft.com/office/drawing/2016/ink" xmlns:am3d="http://schemas.microsoft.com/office/drawing/2017/model3d" xmlns:o="urn:schemas-microsoft-com:office:office" xmlns:oel="http://schemas.microsoft.com/office/2019/extlst" xmlns:r="http://schemas.openxmlformats.org/officeDocument/2006/relationships" xmlns:m="http://schemas.openxmlformats.org/officeDocument/2006/math" xmlns:v="urn:schemas-microsoft-com:vml" xmlns:wp14="http://schemas.microsoft.com/office/word/2010/wordprocessingDrawing" xmlns:wp="http://schemas.openxmlformats.org/drawingml/2006/wordprocessingDrawing" xmlns:w10="urn:schemas-microsoft-com:office:word" xmlns:w="http://schemas.openxmlformats.org/wordprocessingml/2006/main" xmlns:w14="http://schemas.microsoft.com/office/word/2010/wordml" xmlns:w15="http://schemas.microsoft.com/office/word/2012/wordml" xmlns:w16cex="http://schemas.microsoft.com/office/word/2018/wordml/cex" xmlns:w16cid="http://schemas.microsoft.com/office/word/2016/wordml/cid" xmlns:w16="http://schemas.microsoft.com/office/word/2018/wordml" xmlns:w16sdtdh="http://schemas.microsoft.com/office/word/2020/wordml/sdtdatahash" xmlns:w16se="http://schemas.microsoft.com/office/word/2015/wordml/symex" xmlns:wpg="http://schemas.microsoft.com/office/word/2010/wordprocessingGroup" xmlns:wpi="http://schemas.microsoft.com/office/word/2010/wordprocessingInk" xmlns:wne="http://schemas.microsoft.com/office/word/2006/wordml" xmlns:wps="http://schemas.microsoft.com/office/word/2010/wordprocessingShape" mc:Ignorable="w14 w15 w16se w16cid w16 w16cex w16sdtdh wp14">
   <w:p>
     <w:pPr>
       <w:pBdr>
@@ -11159,7 +12777,7 @@
 </file>
 
 <file path=word/header4.xml><?xml version="1.0" encoding="utf-8"?>
-<w:hdr xmlns:wpc="http://schemas.microsoft.com/office/word/2010/wordprocessingCanvas" xmlns:cx="http://schemas.microsoft.com/office/drawing/2014/chartex" xmlns:cx1="http://schemas.microsoft.com/office/drawing/2015/9/8/chartex" xmlns:cx2="http://schemas.microsoft.com/office/drawing/2015/10/21/chartex" xmlns:cx3="http://schemas.microsoft.com/office/drawing/2016/5/9/chartex" xmlns:cx4="http://schemas.microsoft.com/office/drawing/2016/5/10/chartex" xmlns:cx5="http://schemas.microsoft.com/office/drawing/2016/5/11/chartex" xmlns:cx6="http://schemas.microsoft.com/office/drawing/2016/5/12/chartex" xmlns:cx7="http://schemas.microsoft.com/office/drawing/2016/5/13/chartex" xmlns:cx8="http://schemas.microsoft.com/office/drawing/2016/5/14/chartex" xmlns:mc="http://schemas.openxmlformats.org/markup-compatibility/2006" xmlns:aink="http://schemas.microsoft.com/office/drawing/2016/ink" xmlns:am3d="http://schemas.microsoft.com/office/drawing/2017/model3d" xmlns:o="urn:schemas-microsoft-com:office:office" xmlns:r="http://schemas.openxmlformats.org/officeDocument/2006/relationships" xmlns:m="http://schemas.openxmlformats.org/officeDocument/2006/math" xmlns:v="urn:schemas-microsoft-com:vml" xmlns:wp14="http://schemas.microsoft.com/office/word/2010/wordprocessingDrawing" xmlns:wp="http://schemas.openxmlformats.org/drawingml/2006/wordprocessingDrawing" xmlns:w10="urn:schemas-microsoft-com:office:word" xmlns:w="http://schemas.openxmlformats.org/wordprocessingml/2006/main" xmlns:w14="http://schemas.microsoft.com/office/word/2010/wordml" xmlns:w15="http://schemas.microsoft.com/office/word/2012/wordml" xmlns:w16cid="http://schemas.microsoft.com/office/word/2016/wordml/cid" xmlns:w16se="http://schemas.microsoft.com/office/word/2015/wordml/symex" xmlns:wpg="http://schemas.microsoft.com/office/word/2010/wordprocessingGroup" xmlns:wpi="http://schemas.microsoft.com/office/word/2010/wordprocessingInk" xmlns:wne="http://schemas.microsoft.com/office/word/2006/wordml" xmlns:wps="http://schemas.microsoft.com/office/word/2010/wordprocessingShape" mc:Ignorable="w14 w15 w16se w16cid wp14">
+<w:hdr xmlns:wpc="http://schemas.microsoft.com/office/word/2010/wordprocessingCanvas" xmlns:cx="http://schemas.microsoft.com/office/drawing/2014/chartex" xmlns:cx1="http://schemas.microsoft.com/office/drawing/2015/9/8/chartex" xmlns:cx2="http://schemas.microsoft.com/office/drawing/2015/10/21/chartex" xmlns:cx3="http://schemas.microsoft.com/office/drawing/2016/5/9/chartex" xmlns:cx4="http://schemas.microsoft.com/office/drawing/2016/5/10/chartex" xmlns:cx5="http://schemas.microsoft.com/office/drawing/2016/5/11/chartex" xmlns:cx6="http://schemas.microsoft.com/office/drawing/2016/5/12/chartex" xmlns:cx7="http://schemas.microsoft.com/office/drawing/2016/5/13/chartex" xmlns:cx8="http://schemas.microsoft.com/office/drawing/2016/5/14/chartex" xmlns:mc="http://schemas.openxmlformats.org/markup-compatibility/2006" xmlns:aink="http://schemas.microsoft.com/office/drawing/2016/ink" xmlns:am3d="http://schemas.microsoft.com/office/drawing/2017/model3d" xmlns:o="urn:schemas-microsoft-com:office:office" xmlns:oel="http://schemas.microsoft.com/office/2019/extlst" xmlns:r="http://schemas.openxmlformats.org/officeDocument/2006/relationships" xmlns:m="http://schemas.openxmlformats.org/officeDocument/2006/math" xmlns:v="urn:schemas-microsoft-com:vml" xmlns:wp14="http://schemas.microsoft.com/office/word/2010/wordprocessingDrawing" xmlns:wp="http://schemas.openxmlformats.org/drawingml/2006/wordprocessingDrawing" xmlns:w10="urn:schemas-microsoft-com:office:word" xmlns:w="http://schemas.openxmlformats.org/wordprocessingml/2006/main" xmlns:w14="http://schemas.microsoft.com/office/word/2010/wordml" xmlns:w15="http://schemas.microsoft.com/office/word/2012/wordml" xmlns:w16cex="http://schemas.microsoft.com/office/word/2018/wordml/cex" xmlns:w16cid="http://schemas.microsoft.com/office/word/2016/wordml/cid" xmlns:w16="http://schemas.microsoft.com/office/word/2018/wordml" xmlns:w16sdtdh="http://schemas.microsoft.com/office/word/2020/wordml/sdtdatahash" xmlns:w16se="http://schemas.microsoft.com/office/word/2015/wordml/symex" xmlns:wpg="http://schemas.microsoft.com/office/word/2010/wordprocessingGroup" xmlns:wpi="http://schemas.microsoft.com/office/word/2010/wordprocessingInk" xmlns:wne="http://schemas.microsoft.com/office/word/2006/wordml" xmlns:wps="http://schemas.microsoft.com/office/word/2010/wordprocessingShape" mc:Ignorable="w14 w15 w16se w16cid w16 w16cex w16sdtdh wp14">
   <w:p>
     <w:pPr>
       <w:pBdr>
@@ -11184,7 +12802,7 @@
 </file>
 
 <file path=word/header5.xml><?xml version="1.0" encoding="utf-8"?>
-<w:hdr xmlns:wpc="http://schemas.microsoft.com/office/word/2010/wordprocessingCanvas" xmlns:cx="http://schemas.microsoft.com/office/drawing/2014/chartex" xmlns:cx1="http://schemas.microsoft.com/office/drawing/2015/9/8/chartex" xmlns:cx2="http://schemas.microsoft.com/office/drawing/2015/10/21/chartex" xmlns:cx3="http://schemas.microsoft.com/office/drawing/2016/5/9/chartex" xmlns:cx4="http://schemas.microsoft.com/office/drawing/2016/5/10/chartex" xmlns:cx5="http://schemas.microsoft.com/office/drawing/2016/5/11/chartex" xmlns:cx6="http://schemas.microsoft.com/office/drawing/2016/5/12/chartex" xmlns:cx7="http://schemas.microsoft.com/office/drawing/2016/5/13/chartex" xmlns:cx8="http://schemas.microsoft.com/office/drawing/2016/5/14/chartex" xmlns:mc="http://schemas.openxmlformats.org/markup-compatibility/2006" xmlns:aink="http://schemas.microsoft.com/office/drawing/2016/ink" xmlns:am3d="http://schemas.microsoft.com/office/drawing/2017/model3d" xmlns:o="urn:schemas-microsoft-com:office:office" xmlns:r="http://schemas.openxmlformats.org/officeDocument/2006/relationships" xmlns:m="http://schemas.openxmlformats.org/officeDocument/2006/math" xmlns:v="urn:schemas-microsoft-com:vml" xmlns:wp14="http://schemas.microsoft.com/office/word/2010/wordprocessingDrawing" xmlns:wp="http://schemas.openxmlformats.org/drawingml/2006/wordprocessingDrawing" xmlns:w10="urn:schemas-microsoft-com:office:word" xmlns:w="http://schemas.openxmlformats.org/wordprocessingml/2006/main" xmlns:w14="http://schemas.microsoft.com/office/word/2010/wordml" xmlns:w15="http://schemas.microsoft.com/office/word/2012/wordml" xmlns:w16cid="http://schemas.microsoft.com/office/word/2016/wordml/cid" xmlns:w16se="http://schemas.microsoft.com/office/word/2015/wordml/symex" xmlns:wpg="http://schemas.microsoft.com/office/word/2010/wordprocessingGroup" xmlns:wpi="http://schemas.microsoft.com/office/word/2010/wordprocessingInk" xmlns:wne="http://schemas.microsoft.com/office/word/2006/wordml" xmlns:wps="http://schemas.microsoft.com/office/word/2010/wordprocessingShape" mc:Ignorable="w14 w15 w16se w16cid wp14">
+<w:hdr xmlns:wpc="http://schemas.microsoft.com/office/word/2010/wordprocessingCanvas" xmlns:cx="http://schemas.microsoft.com/office/drawing/2014/chartex" xmlns:cx1="http://schemas.microsoft.com/office/drawing/2015/9/8/chartex" xmlns:cx2="http://schemas.microsoft.com/office/drawing/2015/10/21/chartex" xmlns:cx3="http://schemas.microsoft.com/office/drawing/2016/5/9/chartex" xmlns:cx4="http://schemas.microsoft.com/office/drawing/2016/5/10/chartex" xmlns:cx5="http://schemas.microsoft.com/office/drawing/2016/5/11/chartex" xmlns:cx6="http://schemas.microsoft.com/office/drawing/2016/5/12/chartex" xmlns:cx7="http://schemas.microsoft.com/office/drawing/2016/5/13/chartex" xmlns:cx8="http://schemas.microsoft.com/office/drawing/2016/5/14/chartex" xmlns:mc="http://schemas.openxmlformats.org/markup-compatibility/2006" xmlns:aink="http://schemas.microsoft.com/office/drawing/2016/ink" xmlns:am3d="http://schemas.microsoft.com/office/drawing/2017/model3d" xmlns:o="urn:schemas-microsoft-com:office:office" xmlns:oel="http://schemas.microsoft.com/office/2019/extlst" xmlns:r="http://schemas.openxmlformats.org/officeDocument/2006/relationships" xmlns:m="http://schemas.openxmlformats.org/officeDocument/2006/math" xmlns:v="urn:schemas-microsoft-com:vml" xmlns:wp14="http://schemas.microsoft.com/office/word/2010/wordprocessingDrawing" xmlns:wp="http://schemas.openxmlformats.org/drawingml/2006/wordprocessingDrawing" xmlns:w10="urn:schemas-microsoft-com:office:word" xmlns:w="http://schemas.openxmlformats.org/wordprocessingml/2006/main" xmlns:w14="http://schemas.microsoft.com/office/word/2010/wordml" xmlns:w15="http://schemas.microsoft.com/office/word/2012/wordml" xmlns:w16cex="http://schemas.microsoft.com/office/word/2018/wordml/cex" xmlns:w16cid="http://schemas.microsoft.com/office/word/2016/wordml/cid" xmlns:w16="http://schemas.microsoft.com/office/word/2018/wordml" xmlns:w16sdtdh="http://schemas.microsoft.com/office/word/2020/wordml/sdtdatahash" xmlns:w16se="http://schemas.microsoft.com/office/word/2015/wordml/symex" xmlns:wpg="http://schemas.microsoft.com/office/word/2010/wordprocessingGroup" xmlns:wpi="http://schemas.microsoft.com/office/word/2010/wordprocessingInk" xmlns:wne="http://schemas.microsoft.com/office/word/2006/wordml" xmlns:wps="http://schemas.microsoft.com/office/word/2010/wordprocessingShape" mc:Ignorable="w14 w15 w16se w16cid w16 w16cex w16sdtdh wp14">
   <w:p>
     <w:pPr>
       <w:pBdr>
@@ -11257,7 +12875,7 @@
 </file>
 
 <file path=word/header6.xml><?xml version="1.0" encoding="utf-8"?>
-<w:hdr xmlns:wpc="http://schemas.microsoft.com/office/word/2010/wordprocessingCanvas" xmlns:cx="http://schemas.microsoft.com/office/drawing/2014/chartex" xmlns:cx1="http://schemas.microsoft.com/office/drawing/2015/9/8/chartex" xmlns:cx2="http://schemas.microsoft.com/office/drawing/2015/10/21/chartex" xmlns:cx3="http://schemas.microsoft.com/office/drawing/2016/5/9/chartex" xmlns:cx4="http://schemas.microsoft.com/office/drawing/2016/5/10/chartex" xmlns:cx5="http://schemas.microsoft.com/office/drawing/2016/5/11/chartex" xmlns:cx6="http://schemas.microsoft.com/office/drawing/2016/5/12/chartex" xmlns:cx7="http://schemas.microsoft.com/office/drawing/2016/5/13/chartex" xmlns:cx8="http://schemas.microsoft.com/office/drawing/2016/5/14/chartex" xmlns:mc="http://schemas.openxmlformats.org/markup-compatibility/2006" xmlns:aink="http://schemas.microsoft.com/office/drawing/2016/ink" xmlns:am3d="http://schemas.microsoft.com/office/drawing/2017/model3d" xmlns:o="urn:schemas-microsoft-com:office:office" xmlns:r="http://schemas.openxmlformats.org/officeDocument/2006/relationships" xmlns:m="http://schemas.openxmlformats.org/officeDocument/2006/math" xmlns:v="urn:schemas-microsoft-com:vml" xmlns:wp14="http://schemas.microsoft.com/office/word/2010/wordprocessingDrawing" xmlns:wp="http://schemas.openxmlformats.org/drawingml/2006/wordprocessingDrawing" xmlns:w10="urn:schemas-microsoft-com:office:word" xmlns:w="http://schemas.openxmlformats.org/wordprocessingml/2006/main" xmlns:w14="http://schemas.microsoft.com/office/word/2010/wordml" xmlns:w15="http://schemas.microsoft.com/office/word/2012/wordml" xmlns:w16cid="http://schemas.microsoft.com/office/word/2016/wordml/cid" xmlns:w16se="http://schemas.microsoft.com/office/word/2015/wordml/symex" xmlns:wpg="http://schemas.microsoft.com/office/word/2010/wordprocessingGroup" xmlns:wpi="http://schemas.microsoft.com/office/word/2010/wordprocessingInk" xmlns:wne="http://schemas.microsoft.com/office/word/2006/wordml" xmlns:wps="http://schemas.microsoft.com/office/word/2010/wordprocessingShape" mc:Ignorable="w14 w15 w16se w16cid wp14">
+<w:hdr xmlns:wpc="http://schemas.microsoft.com/office/word/2010/wordprocessingCanvas" xmlns:cx="http://schemas.microsoft.com/office/drawing/2014/chartex" xmlns:cx1="http://schemas.microsoft.com/office/drawing/2015/9/8/chartex" xmlns:cx2="http://schemas.microsoft.com/office/drawing/2015/10/21/chartex" xmlns:cx3="http://schemas.microsoft.com/office/drawing/2016/5/9/chartex" xmlns:cx4="http://schemas.microsoft.com/office/drawing/2016/5/10/chartex" xmlns:cx5="http://schemas.microsoft.com/office/drawing/2016/5/11/chartex" xmlns:cx6="http://schemas.microsoft.com/office/drawing/2016/5/12/chartex" xmlns:cx7="http://schemas.microsoft.com/office/drawing/2016/5/13/chartex" xmlns:cx8="http://schemas.microsoft.com/office/drawing/2016/5/14/chartex" xmlns:mc="http://schemas.openxmlformats.org/markup-compatibility/2006" xmlns:aink="http://schemas.microsoft.com/office/drawing/2016/ink" xmlns:am3d="http://schemas.microsoft.com/office/drawing/2017/model3d" xmlns:o="urn:schemas-microsoft-com:office:office" xmlns:oel="http://schemas.microsoft.com/office/2019/extlst" xmlns:r="http://schemas.openxmlformats.org/officeDocument/2006/relationships" xmlns:m="http://schemas.openxmlformats.org/officeDocument/2006/math" xmlns:v="urn:schemas-microsoft-com:vml" xmlns:wp14="http://schemas.microsoft.com/office/word/2010/wordprocessingDrawing" xmlns:wp="http://schemas.openxmlformats.org/drawingml/2006/wordprocessingDrawing" xmlns:w10="urn:schemas-microsoft-com:office:word" xmlns:w="http://schemas.openxmlformats.org/wordprocessingml/2006/main" xmlns:w14="http://schemas.microsoft.com/office/word/2010/wordml" xmlns:w15="http://schemas.microsoft.com/office/word/2012/wordml" xmlns:w16cex="http://schemas.microsoft.com/office/word/2018/wordml/cex" xmlns:w16cid="http://schemas.microsoft.com/office/word/2016/wordml/cid" xmlns:w16="http://schemas.microsoft.com/office/word/2018/wordml" xmlns:w16sdtdh="http://schemas.microsoft.com/office/word/2020/wordml/sdtdatahash" xmlns:w16se="http://schemas.microsoft.com/office/word/2015/wordml/symex" xmlns:wpg="http://schemas.microsoft.com/office/word/2010/wordprocessingGroup" xmlns:wpi="http://schemas.microsoft.com/office/word/2010/wordprocessingInk" xmlns:wne="http://schemas.microsoft.com/office/word/2006/wordml" xmlns:wps="http://schemas.microsoft.com/office/word/2010/wordprocessingShape" mc:Ignorable="w14 w15 w16se w16cid w16 w16cex w16sdtdh wp14">
   <w:p>
     <w:pPr>
       <w:pBdr>
@@ -11330,7 +12948,7 @@
 </file>
 
 <file path=word/numbering.xml><?xml version="1.0" encoding="utf-8"?>
-<w:numbering xmlns:wpc="http://schemas.microsoft.com/office/word/2010/wordprocessingCanvas" xmlns:cx="http://schemas.microsoft.com/office/drawing/2014/chartex" xmlns:cx1="http://schemas.microsoft.com/office/drawing/2015/9/8/chartex" xmlns:cx2="http://schemas.microsoft.com/office/drawing/2015/10/21/chartex" xmlns:cx3="http://schemas.microsoft.com/office/drawing/2016/5/9/chartex" xmlns:cx4="http://schemas.microsoft.com/office/drawing/2016/5/10/chartex" xmlns:cx5="http://schemas.microsoft.com/office/drawing/2016/5/11/chartex" xmlns:cx6="http://schemas.microsoft.com/office/drawing/2016/5/12/chartex" xmlns:cx7="http://schemas.microsoft.com/office/drawing/2016/5/13/chartex" xmlns:cx8="http://schemas.microsoft.com/office/drawing/2016/5/14/chartex" xmlns:mc="http://schemas.openxmlformats.org/markup-compatibility/2006" xmlns:aink="http://schemas.microsoft.com/office/drawing/2016/ink" xmlns:am3d="http://schemas.microsoft.com/office/drawing/2017/model3d" xmlns:o="urn:schemas-microsoft-com:office:office" xmlns:r="http://schemas.openxmlformats.org/officeDocument/2006/relationships" xmlns:m="http://schemas.openxmlformats.org/officeDocument/2006/math" xmlns:v="urn:schemas-microsoft-com:vml" xmlns:wp14="http://schemas.microsoft.com/office/word/2010/wordprocessingDrawing" xmlns:wp="http://schemas.openxmlformats.org/drawingml/2006/wordprocessingDrawing" xmlns:w10="urn:schemas-microsoft-com:office:word" xmlns:w="http://schemas.openxmlformats.org/wordprocessingml/2006/main" xmlns:w14="http://schemas.microsoft.com/office/word/2010/wordml" xmlns:w15="http://schemas.microsoft.com/office/word/2012/wordml" xmlns:w16cid="http://schemas.microsoft.com/office/word/2016/wordml/cid" xmlns:w16se="http://schemas.microsoft.com/office/word/2015/wordml/symex" xmlns:wpg="http://schemas.microsoft.com/office/word/2010/wordprocessingGroup" xmlns:wpi="http://schemas.microsoft.com/office/word/2010/wordprocessingInk" xmlns:wne="http://schemas.microsoft.com/office/word/2006/wordml" xmlns:wps="http://schemas.microsoft.com/office/word/2010/wordprocessingShape" mc:Ignorable="w14 w15 w16se w16cid wp14">
+<w:numbering xmlns:wpc="http://schemas.microsoft.com/office/word/2010/wordprocessingCanvas" xmlns:cx="http://schemas.microsoft.com/office/drawing/2014/chartex" xmlns:cx1="http://schemas.microsoft.com/office/drawing/2015/9/8/chartex" xmlns:cx2="http://schemas.microsoft.com/office/drawing/2015/10/21/chartex" xmlns:cx3="http://schemas.microsoft.com/office/drawing/2016/5/9/chartex" xmlns:cx4="http://schemas.microsoft.com/office/drawing/2016/5/10/chartex" xmlns:cx5="http://schemas.microsoft.com/office/drawing/2016/5/11/chartex" xmlns:cx6="http://schemas.microsoft.com/office/drawing/2016/5/12/chartex" xmlns:cx7="http://schemas.microsoft.com/office/drawing/2016/5/13/chartex" xmlns:cx8="http://schemas.microsoft.com/office/drawing/2016/5/14/chartex" xmlns:mc="http://schemas.openxmlformats.org/markup-compatibility/2006" xmlns:aink="http://schemas.microsoft.com/office/drawing/2016/ink" xmlns:am3d="http://schemas.microsoft.com/office/drawing/2017/model3d" xmlns:o="urn:schemas-microsoft-com:office:office" xmlns:oel="http://schemas.microsoft.com/office/2019/extlst" xmlns:r="http://schemas.openxmlformats.org/officeDocument/2006/relationships" xmlns:m="http://schemas.openxmlformats.org/officeDocument/2006/math" xmlns:v="urn:schemas-microsoft-com:vml" xmlns:wp14="http://schemas.microsoft.com/office/word/2010/wordprocessingDrawing" xmlns:wp="http://schemas.openxmlformats.org/drawingml/2006/wordprocessingDrawing" xmlns:w10="urn:schemas-microsoft-com:office:word" xmlns:w="http://schemas.openxmlformats.org/wordprocessingml/2006/main" xmlns:w14="http://schemas.microsoft.com/office/word/2010/wordml" xmlns:w15="http://schemas.microsoft.com/office/word/2012/wordml" xmlns:w16cex="http://schemas.microsoft.com/office/word/2018/wordml/cex" xmlns:w16cid="http://schemas.microsoft.com/office/word/2016/wordml/cid" xmlns:w16="http://schemas.microsoft.com/office/word/2018/wordml" xmlns:w16sdtdh="http://schemas.microsoft.com/office/word/2020/wordml/sdtdatahash" xmlns:w16se="http://schemas.microsoft.com/office/word/2015/wordml/symex" xmlns:wpg="http://schemas.microsoft.com/office/word/2010/wordprocessingGroup" xmlns:wpi="http://schemas.microsoft.com/office/word/2010/wordprocessingInk" xmlns:wne="http://schemas.microsoft.com/office/word/2006/wordml" xmlns:wps="http://schemas.microsoft.com/office/word/2010/wordprocessingShape" mc:Ignorable="w14 w15 w16se w16cid w16 w16cex w16sdtdh wp14">
   <w:abstractNum w:abstractNumId="0" w15:restartNumberingAfterBreak="0">
     <w:nsid w:val="0A0C29B3"/>
     <w:multiLevelType w:val="multilevel"/>
@@ -12549,44 +14167,44 @@
       </w:rPr>
     </w:lvl>
   </w:abstractNum>
-  <w:num w:numId="1">
+  <w:num w:numId="1" w16cid:durableId="882520106">
     <w:abstractNumId w:val="6"/>
   </w:num>
-  <w:num w:numId="2">
+  <w:num w:numId="2" w16cid:durableId="523447778">
     <w:abstractNumId w:val="10"/>
   </w:num>
-  <w:num w:numId="3">
+  <w:num w:numId="3" w16cid:durableId="1425808306">
     <w:abstractNumId w:val="8"/>
   </w:num>
-  <w:num w:numId="4">
+  <w:num w:numId="4" w16cid:durableId="132263116">
     <w:abstractNumId w:val="5"/>
   </w:num>
-  <w:num w:numId="5">
+  <w:num w:numId="5" w16cid:durableId="257568033">
     <w:abstractNumId w:val="0"/>
   </w:num>
-  <w:num w:numId="6">
+  <w:num w:numId="6" w16cid:durableId="674383525">
     <w:abstractNumId w:val="9"/>
   </w:num>
-  <w:num w:numId="7">
+  <w:num w:numId="7" w16cid:durableId="73401605">
     <w:abstractNumId w:val="2"/>
   </w:num>
-  <w:num w:numId="8">
+  <w:num w:numId="8" w16cid:durableId="969625850">
     <w:abstractNumId w:val="7"/>
   </w:num>
-  <w:num w:numId="9">
+  <w:num w:numId="9" w16cid:durableId="1269200387">
     <w:abstractNumId w:val="3"/>
   </w:num>
-  <w:num w:numId="10">
+  <w:num w:numId="10" w16cid:durableId="1458717276">
     <w:abstractNumId w:val="4"/>
   </w:num>
-  <w:num w:numId="11">
+  <w:num w:numId="11" w16cid:durableId="1485514537">
     <w:abstractNumId w:val="1"/>
   </w:num>
 </w:numbering>
 </file>
 
 <file path=word/styles.xml><?xml version="1.0" encoding="utf-8"?>
-<w:styles xmlns:mc="http://schemas.openxmlformats.org/markup-compatibility/2006" xmlns:r="http://schemas.openxmlformats.org/officeDocument/2006/relationships" xmlns:w="http://schemas.openxmlformats.org/wordprocessingml/2006/main" xmlns:w14="http://schemas.microsoft.com/office/word/2010/wordml" xmlns:w15="http://schemas.microsoft.com/office/word/2012/wordml" xmlns:w16cid="http://schemas.microsoft.com/office/word/2016/wordml/cid" xmlns:w16se="http://schemas.microsoft.com/office/word/2015/wordml/symex" mc:Ignorable="w14 w15 w16se w16cid">
+<w:styles xmlns:mc="http://schemas.openxmlformats.org/markup-compatibility/2006" xmlns:r="http://schemas.openxmlformats.org/officeDocument/2006/relationships" xmlns:w="http://schemas.openxmlformats.org/wordprocessingml/2006/main" xmlns:w14="http://schemas.microsoft.com/office/word/2010/wordml" xmlns:w15="http://schemas.microsoft.com/office/word/2012/wordml" xmlns:w16cex="http://schemas.microsoft.com/office/word/2018/wordml/cex" xmlns:w16cid="http://schemas.microsoft.com/office/word/2016/wordml/cid" xmlns:w16="http://schemas.microsoft.com/office/word/2018/wordml" xmlns:w16sdtdh="http://schemas.microsoft.com/office/word/2020/wordml/sdtdatahash" xmlns:w16se="http://schemas.microsoft.com/office/word/2015/wordml/symex" mc:Ignorable="w14 w15 w16se w16cid w16 w16cex w16sdtdh">
   <w:docDefaults>
     <w:rPrDefault>
       <w:rPr>
@@ -13926,28 +15544,28 @@
 </file>
 
 <file path=customXml/item1.xml><?xml version="1.0" encoding="utf-8"?>
+<b:Sources xmlns:b="http://schemas.openxmlformats.org/officeDocument/2006/bibliography" xmlns="http://schemas.openxmlformats.org/officeDocument/2006/bibliography" SelectedStyle="\APASixthEditionOfficeOnline.xsl" StyleName="APA" Version="6"/>
+</file>
+
+<file path=customXml/item2.xml><?xml version="1.0" encoding="utf-8"?>
 <go:gDocsCustomXmlDataStorage xmlns:go="http://customooxmlschemas.google.com/" xmlns:r="http://schemas.openxmlformats.org/officeDocument/2006/relationships">
   <go:docsCustomData xmlns:go="http://customooxmlschemas.google.com/" roundtripDataSignature="AMtx7mhV5t2U39b5jAOBdon6bprOHU7d+Q==">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</go:docsCustomData>
 </go:gDocsCustomXmlDataStorage>
 </file>
 
-<file path=customXml/item2.xml><?xml version="1.0" encoding="utf-8"?>
-<b:Sources xmlns:b="http://schemas.openxmlformats.org/officeDocument/2006/bibliography" xmlns="http://schemas.openxmlformats.org/officeDocument/2006/bibliography" SelectedStyle="\APASixthEditionOfficeOnline.xsl" StyleName="APA" Version="6"/>
+<file path=customXml/itemProps1.xml><?xml version="1.0" encoding="utf-8"?>
+<ds:datastoreItem xmlns:ds="http://schemas.openxmlformats.org/officeDocument/2006/customXml" ds:itemID="{E0EA2BDB-4320-4F8F-B301-0E525F4EBEAD}">
+  <ds:schemaRefs>
+    <ds:schemaRef ds:uri="http://schemas.openxmlformats.org/officeDocument/2006/bibliography"/>
+  </ds:schemaRefs>
+</ds:datastoreItem>
 </file>
 
-<file path=customXml/itemProps1.xml><?xml version="1.0" encoding="utf-8"?>
+<file path=customXml/itemProps2.xml><?xml version="1.0" encoding="utf-8"?>
 <ds:datastoreItem xmlns:ds="http://schemas.openxmlformats.org/officeDocument/2006/customXml" ds:itemID="{11111111-1234-1234-1234-123412341234}">
   <ds:schemaRefs>
     <ds:schemaRef ds:uri="http://customooxmlschemas.google.com/"/>
     <ds:schemaRef ds:uri="http://schemas.openxmlformats.org/officeDocument/2006/relationships"/>
   </ds:schemaRefs>
 </ds:datastoreItem>
-</file>
-
-<file path=customXml/itemProps2.xml><?xml version="1.0" encoding="utf-8"?>
-<ds:datastoreItem xmlns:ds="http://schemas.openxmlformats.org/officeDocument/2006/customXml" ds:itemID="{E0EA2BDB-4320-4F8F-B301-0E525F4EBEAD}">
-  <ds:schemaRefs>
-    <ds:schemaRef ds:uri="http://schemas.openxmlformats.org/officeDocument/2006/bibliography"/>
-  </ds:schemaRefs>
-</ds:datastoreItem>
 </file>
--- a/Template - Relatório do Projeto Aplicado v2.docx
+++ b/Template - Relatório do Projeto Aplicado v2.docx
@@ -1,6 +1,6 @@
 
 <file path=word/document.xml><?xml version="1.0" encoding="utf-8"?>
-<w:document xmlns:wpc="http://schemas.microsoft.com/office/word/2010/wordprocessingCanvas" xmlns:cx="http://schemas.microsoft.com/office/drawing/2014/chartex" xmlns:cx1="http://schemas.microsoft.com/office/drawing/2015/9/8/chartex" xmlns:cx2="http://schemas.microsoft.com/office/drawing/2015/10/21/chartex" xmlns:cx3="http://schemas.microsoft.com/office/drawing/2016/5/9/chartex" xmlns:cx4="http://schemas.microsoft.com/office/drawing/2016/5/10/chartex" xmlns:cx5="http://schemas.microsoft.com/office/drawing/2016/5/11/chartex" xmlns:cx6="http://schemas.microsoft.com/office/drawing/2016/5/12/chartex" xmlns:cx7="http://schemas.microsoft.com/office/drawing/2016/5/13/chartex" xmlns:cx8="http://schemas.microsoft.com/office/drawing/2016/5/14/chartex" xmlns:mc="http://schemas.openxmlformats.org/markup-compatibility/2006" xmlns:aink="http://schemas.microsoft.com/office/drawing/2016/ink" xmlns:am3d="http://schemas.microsoft.com/office/drawing/2017/model3d" xmlns:o="urn:schemas-microsoft-com:office:office" xmlns:oel="http://schemas.microsoft.com/office/2019/extlst" xmlns:r="http://schemas.openxmlformats.org/officeDocument/2006/relationships" xmlns:m="http://schemas.openxmlformats.org/officeDocument/2006/math" xmlns:v="urn:schemas-microsoft-com:vml" xmlns:wp14="http://schemas.microsoft.com/office/word/2010/wordprocessingDrawing" xmlns:wp="http://schemas.openxmlformats.org/drawingml/2006/wordprocessingDrawing" xmlns:w10="urn:schemas-microsoft-com:office:word" xmlns:w="http://schemas.openxmlformats.org/wordprocessingml/2006/main" xmlns:w14="http://schemas.microsoft.com/office/word/2010/wordml" xmlns:w15="http://schemas.microsoft.com/office/word/2012/wordml" xmlns:w16cex="http://schemas.microsoft.com/office/word/2018/wordml/cex" xmlns:w16cid="http://schemas.microsoft.com/office/word/2016/wordml/cid" xmlns:w16="http://schemas.microsoft.com/office/word/2018/wordml" xmlns:w16sdtdh="http://schemas.microsoft.com/office/word/2020/wordml/sdtdatahash" xmlns:w16se="http://schemas.microsoft.com/office/word/2015/wordml/symex" xmlns:wpg="http://schemas.microsoft.com/office/word/2010/wordprocessingGroup" xmlns:wpi="http://schemas.microsoft.com/office/word/2010/wordprocessingInk" xmlns:wne="http://schemas.microsoft.com/office/word/2006/wordml" xmlns:wps="http://schemas.microsoft.com/office/word/2010/wordprocessingShape" mc:Ignorable="w14 w15 w16se w16cid w16 w16cex w16sdtdh wp14">
+<w:document xmlns:wpc="http://schemas.microsoft.com/office/word/2010/wordprocessingCanvas" xmlns:cx="http://schemas.microsoft.com/office/drawing/2014/chartex" xmlns:cx1="http://schemas.microsoft.com/office/drawing/2015/9/8/chartex" xmlns:cx2="http://schemas.microsoft.com/office/drawing/2015/10/21/chartex" xmlns:cx3="http://schemas.microsoft.com/office/drawing/2016/5/9/chartex" xmlns:cx4="http://schemas.microsoft.com/office/drawing/2016/5/10/chartex" xmlns:cx5="http://schemas.microsoft.com/office/drawing/2016/5/11/chartex" xmlns:cx6="http://schemas.microsoft.com/office/drawing/2016/5/12/chartex" xmlns:cx7="http://schemas.microsoft.com/office/drawing/2016/5/13/chartex" xmlns:cx8="http://schemas.microsoft.com/office/drawing/2016/5/14/chartex" xmlns:mc="http://schemas.openxmlformats.org/markup-compatibility/2006" xmlns:aink="http://schemas.microsoft.com/office/drawing/2016/ink" xmlns:am3d="http://schemas.microsoft.com/office/drawing/2017/model3d" xmlns:o="urn:schemas-microsoft-com:office:office" xmlns:r="http://schemas.openxmlformats.org/officeDocument/2006/relationships" xmlns:m="http://schemas.openxmlformats.org/officeDocument/2006/math" xmlns:v="urn:schemas-microsoft-com:vml" xmlns:wp14="http://schemas.microsoft.com/office/word/2010/wordprocessingDrawing" xmlns:wp="http://schemas.openxmlformats.org/drawingml/2006/wordprocessingDrawing" xmlns:w10="urn:schemas-microsoft-com:office:word" xmlns:w="http://schemas.openxmlformats.org/wordprocessingml/2006/main" xmlns:w14="http://schemas.microsoft.com/office/word/2010/wordml" xmlns:w15="http://schemas.microsoft.com/office/word/2012/wordml" xmlns:w16cid="http://schemas.microsoft.com/office/word/2016/wordml/cid" xmlns:w16se="http://schemas.microsoft.com/office/word/2015/wordml/symex" xmlns:wpg="http://schemas.microsoft.com/office/word/2010/wordprocessingGroup" xmlns:wpi="http://schemas.microsoft.com/office/word/2010/wordprocessingInk" xmlns:wne="http://schemas.microsoft.com/office/word/2006/wordml" xmlns:wps="http://schemas.microsoft.com/office/word/2010/wordprocessingShape" mc:Ignorable="w14 w15 w16se w16cid wp14">
   <w:body>
     <w:p>
       <w:pPr>
@@ -1031,7 +1031,6 @@
           <w:docPartUnique/>
         </w:docPartObj>
       </w:sdtPr>
-      <w:sdtEndPr/>
       <w:sdtContent>
         <w:p>
           <w:pPr>
@@ -5914,11 +5913,6 @@
       </w:pPr>
     </w:p>
     <w:p>
-      <w:pPr>
-        <w:spacing w:after="0" w:line="360" w:lineRule="auto"/>
-        <w:ind w:left="720"/>
-        <w:jc w:val="both"/>
-      </w:pPr>
       <w:r>
         <w:br w:type="page"/>
       </w:r>
@@ -10070,10 +10064,18 @@
       </w:pPr>
       <w:bookmarkStart w:id="24" w:name="_Toc101281524"/>
       <w:r>
-        <w:t>Evidência da execução de cada requisito:</w:t>
-      </w:r>
-      <w:bookmarkEnd w:id="24"/>
-    </w:p>
+        <w:t>Evidência da execução de cada requisito</w:t>
+      </w:r>
+      <w:r>
+        <w:t xml:space="preserve"> e </w:t>
+      </w:r>
+      <w:bookmarkStart w:id="25" w:name="_Toc101281525"/>
+      <w:r>
+        <w:t>Evidência dos resultados:</w:t>
+      </w:r>
+      <w:bookmarkEnd w:id="25"/>
+    </w:p>
+    <w:bookmarkEnd w:id="24"/>
     <w:p>
       <w:pPr>
         <w:ind w:firstLine="720"/>
@@ -10082,11 +10084,20 @@
           <w:bCs/>
         </w:rPr>
       </w:pPr>
-      <w:r>
+    </w:p>
+    <w:p>
+      <w:pPr>
+        <w:ind w:firstLine="720"/>
         <w:rPr>
           <w:b/>
           <w:bCs/>
         </w:rPr>
+      </w:pPr>
+      <w:r>
+        <w:rPr>
+          <w:b/>
+          <w:bCs/>
+        </w:rPr>
         <w:t>Reunião ponta pé inicial:</w:t>
       </w:r>
     </w:p>
@@ -10152,14 +10163,14 @@
         <w:t xml:space="preserve"> de serem utilizadas, além do formato de extração e armazenamento dos dados.</w:t>
       </w:r>
       <w:r>
-        <w:t xml:space="preserve"> Foi definido que o banco de dados a ser utilizado para consulta será o MySQL devido a fácil acessibilidade pelos membros da equipe e por ser um banco de dados relacional onde os analistas e cientistas de dados já possuem certa facilidade em consultar com o SQL. Porém </w:t>
-      </w:r>
-      <w:r>
-        <w:t xml:space="preserve">as tecnologias posteriores que levaram os </w:t>
+        <w:t xml:space="preserve"> Foi definido que o banco de dados a ser utilizado para consulta será o MySQL devido a fácil acessibilidade pelos membros da equipe e por ser um banco de dados relacional onde os analistas e cientistas de dados já possuem certa facilidade </w:t>
       </w:r>
       <w:r>
         <w:lastRenderedPageBreak/>
-        <w:t>dados até o banco foram</w:t>
+        <w:t xml:space="preserve">em consultar com o SQL. Porém </w:t>
+      </w:r>
+      <w:r>
+        <w:t>as tecnologias posteriores que levaram os dados até o banco foram</w:t>
       </w:r>
       <w:r>
         <w:t xml:space="preserve"> deixad</w:t>
@@ -10636,55 +10647,1167 @@
         <w:rPr>
           <w:b/>
           <w:bCs/>
-        </w:rPr>
-      </w:pPr>
-      <w:r>
-        <w:rPr>
-          <w:b/>
-          <w:bCs/>
-        </w:rPr>
-        <w:t>Estudo de tecnologias:</w:t>
-      </w:r>
-    </w:p>
-    <w:p>
-      <w:pPr>
-        <w:ind w:firstLine="720"/>
-        <w:rPr>
-          <w:b/>
-          <w:bCs/>
-        </w:rPr>
-      </w:pPr>
-      <w:r>
-        <w:rPr>
-          <w:b/>
-          <w:bCs/>
-        </w:rPr>
-        <w:tab/>
-      </w:r>
-    </w:p>
-    <w:p>
-      <w:pPr>
-        <w:ind w:firstLine="720"/>
+          <w:sz w:val="24"/>
+          <w:szCs w:val="24"/>
+        </w:rPr>
+      </w:pPr>
+      <w:r>
         <w:rPr>
           <w:b/>
           <w:bCs/>
           <w:sz w:val="24"/>
           <w:szCs w:val="24"/>
         </w:rPr>
-      </w:pPr>
-      <w:r>
+        <w:t>Estudo de tecnologias:</w:t>
+      </w:r>
+    </w:p>
+    <w:p>
+      <w:pPr>
+        <w:ind w:left="720"/>
+      </w:pPr>
+      <w:r>
+        <w:t xml:space="preserve">Para esse projeto é necessário criar uma estrutura que seja capaz de suportar a extração de dados em tempo real, e hoje no mercado tem várias tecnologias, porém a que está sendo mais utilizada no momento é o </w:t>
+      </w:r>
+      <w:r>
+        <w:rPr>
+          <w:b/>
+          <w:bCs/>
+          <w:i/>
+          <w:iCs/>
+        </w:rPr>
+        <w:t>Apache Kafka</w:t>
+      </w:r>
+      <w:r>
+        <w:rPr>
+          <w:b/>
+          <w:bCs/>
+          <w:i/>
+          <w:iCs/>
+        </w:rPr>
+        <w:t xml:space="preserve"> </w:t>
+      </w:r>
+      <w:r>
+        <w:t>e essa foi a escolhida para uso nesse projeto</w:t>
+      </w:r>
+      <w:r>
+        <w:t xml:space="preserve">, dada a sua baixa complexidade de uso e </w:t>
+      </w:r>
+      <w:r>
+        <w:t>facilidade de integração com outras</w:t>
+      </w:r>
+      <w:r>
+        <w:t xml:space="preserve"> de linguagens como Java, Go, Python, Scala, etc.</w:t>
+      </w:r>
+    </w:p>
+    <w:p>
+      <w:pPr>
+        <w:ind w:left="720"/>
+        <w:rPr>
+          <w:b/>
+          <w:bCs/>
+        </w:rPr>
+      </w:pPr>
+    </w:p>
+    <w:p>
+      <w:pPr>
+        <w:ind w:left="720"/>
+        <w:rPr>
+          <w:b/>
+          <w:bCs/>
+        </w:rPr>
+      </w:pPr>
+      <w:r>
+        <w:rPr>
+          <w:b/>
+          <w:bCs/>
+        </w:rPr>
+        <w:t>Prós</w:t>
+      </w:r>
+      <w:r>
+        <w:rPr>
+          <w:b/>
+          <w:bCs/>
+        </w:rPr>
+        <w:t xml:space="preserve"> do uso do Apache Kafka</w:t>
+      </w:r>
+      <w:r>
+        <w:rPr>
+          <w:b/>
+          <w:bCs/>
+        </w:rPr>
+        <w:t>:</w:t>
+      </w:r>
+    </w:p>
+    <w:p>
+      <w:pPr>
+        <w:ind w:left="1440"/>
+      </w:pPr>
+      <w:r>
+        <w:t xml:space="preserve">- </w:t>
+      </w:r>
+      <w:r>
+        <w:t>Integra-se com aplicativos existentes</w:t>
+      </w:r>
+    </w:p>
+    <w:p>
+      <w:pPr>
+        <w:ind w:left="1440"/>
+      </w:pPr>
+      <w:r>
+        <w:t xml:space="preserve">- </w:t>
+      </w:r>
+      <w:r>
+        <w:t>Oferece um valor de baixa latência de até 10 milissegundos</w:t>
+      </w:r>
+    </w:p>
+    <w:p>
+      <w:pPr>
+        <w:ind w:left="1440"/>
+      </w:pPr>
+      <w:r>
+        <w:t xml:space="preserve">- </w:t>
+      </w:r>
+      <w:r>
+        <w:t>Reduz a necessidade de múltiplas integrações</w:t>
+      </w:r>
+    </w:p>
+    <w:p>
+      <w:pPr>
+        <w:ind w:left="1440"/>
+      </w:pPr>
+      <w:r>
+        <w:t xml:space="preserve">- </w:t>
+      </w:r>
+      <w:r>
+        <w:t>Serve como um substituto perfeito para corretores de mensagens tradicionais.</w:t>
+      </w:r>
+      <w:r>
+        <w:t xml:space="preserve"> </w:t>
+      </w:r>
+    </w:p>
+    <w:p>
+      <w:pPr>
+        <w:ind w:left="720"/>
+        <w:rPr>
+          <w:rFonts w:ascii="inherit" w:eastAsia="Times New Roman" w:hAnsi="inherit" w:cs="Courier New"/>
+          <w:b/>
+          <w:bCs/>
+          <w:color w:val="202124"/>
+          <w:sz w:val="42"/>
+          <w:szCs w:val="42"/>
+          <w:lang w:val="pt-PT" w:bidi="ar-SA"/>
+        </w:rPr>
+      </w:pPr>
+      <w:r>
+        <w:rPr>
+          <w:b/>
+          <w:bCs/>
+        </w:rPr>
+        <w:t>Contras</w:t>
+      </w:r>
+      <w:r>
+        <w:rPr>
+          <w:b/>
+          <w:bCs/>
+        </w:rPr>
+        <w:t xml:space="preserve"> </w:t>
+      </w:r>
+      <w:r>
+        <w:rPr>
+          <w:b/>
+          <w:bCs/>
+        </w:rPr>
+        <w:t>do uso do Apache Kafka</w:t>
+      </w:r>
+      <w:r>
+        <w:rPr>
+          <w:b/>
+          <w:bCs/>
+        </w:rPr>
+        <w:t>:</w:t>
+      </w:r>
+      <w:r>
+        <w:rPr>
+          <w:rFonts w:ascii="inherit" w:eastAsia="Times New Roman" w:hAnsi="inherit" w:cs="Courier New"/>
+          <w:b/>
+          <w:bCs/>
+          <w:color w:val="202124"/>
+          <w:sz w:val="42"/>
+          <w:szCs w:val="42"/>
+          <w:lang w:val="pt-PT" w:bidi="ar-SA"/>
+        </w:rPr>
+        <w:t xml:space="preserve"> </w:t>
+      </w:r>
+    </w:p>
+    <w:p>
+      <w:pPr>
+        <w:ind w:left="1440"/>
+        <w:rPr>
+          <w:lang w:val="pt-PT"/>
+        </w:rPr>
+      </w:pPr>
+      <w:r>
+        <w:rPr>
+          <w:lang w:val="pt-PT"/>
+        </w:rPr>
+        <w:t xml:space="preserve">- </w:t>
+      </w:r>
+      <w:r>
+        <w:rPr>
+          <w:lang w:val="pt-PT"/>
+        </w:rPr>
+        <w:t>Falta paradigma vital de mensagens, como filas ponto a ponto</w:t>
+      </w:r>
+    </w:p>
+    <w:p>
+      <w:pPr>
+        <w:ind w:left="1440"/>
+        <w:rPr>
+          <w:lang w:val="pt-PT"/>
+        </w:rPr>
+      </w:pPr>
+      <w:r>
+        <w:rPr>
+          <w:lang w:val="pt-PT"/>
+        </w:rPr>
+        <w:t xml:space="preserve">- </w:t>
+      </w:r>
+      <w:r>
+        <w:rPr>
+          <w:lang w:val="pt-PT"/>
+        </w:rPr>
+        <w:t>Ficar aquém em termos de análise</w:t>
+      </w:r>
+    </w:p>
+    <w:p>
+      <w:pPr>
+        <w:ind w:left="1440"/>
+        <w:rPr>
+          <w:lang w:val="pt-PT"/>
+        </w:rPr>
+      </w:pPr>
+      <w:r>
+        <w:rPr>
+          <w:lang w:val="pt-PT"/>
+        </w:rPr>
+        <w:t xml:space="preserve">- </w:t>
+      </w:r>
+      <w:r>
+        <w:rPr>
+          <w:lang w:val="pt-PT"/>
+        </w:rPr>
+        <w:t>Tende a se comportar desajeitadamente se o número de filas em um</w:t>
+      </w:r>
+      <w:r>
+        <w:rPr>
+          <w:lang w:val="pt-PT"/>
+        </w:rPr>
+        <w:t xml:space="preserve"> Cluster</w:t>
+      </w:r>
+      <w:r>
+        <w:rPr>
+          <w:lang w:val="pt-PT"/>
+        </w:rPr>
+        <w:t xml:space="preserve"> Kafka aumentar</w:t>
+      </w:r>
+    </w:p>
+    <w:p>
+      <w:pPr>
+        <w:ind w:left="1440"/>
+        <w:rPr>
+          <w:lang w:val="pt-PT"/>
+        </w:rPr>
+      </w:pPr>
+    </w:p>
+    <w:p>
+      <w:pPr>
+        <w:ind w:left="720"/>
+        <w:rPr>
+          <w:lang w:val="pt-PT"/>
+        </w:rPr>
+      </w:pPr>
+      <w:r>
+        <w:rPr>
+          <w:lang w:val="pt-PT"/>
+        </w:rPr>
+        <w:t xml:space="preserve">Como linguagem de programação, foi escolhido o </w:t>
+      </w:r>
+      <w:r>
+        <w:rPr>
+          <w:b/>
+          <w:bCs/>
+          <w:i/>
+          <w:iCs/>
+          <w:lang w:val="pt-PT"/>
+        </w:rPr>
+        <w:t>Python</w:t>
+      </w:r>
+      <w:r>
+        <w:rPr>
+          <w:lang w:val="pt-PT"/>
+        </w:rPr>
+        <w:t xml:space="preserve">, pois é a linguagem mais utilizada na área de dados, tanto na área de engenharia, ciência e analise de dados. É uma linguagem com uma baixa complexidade de uso, possui uma comunidade grande e movimentada e o nível de aprendizado é baixo, pode pecar um pouco em performance porém o </w:t>
+      </w:r>
+      <w:r>
+        <w:rPr>
+          <w:b/>
+          <w:bCs/>
+          <w:i/>
+          <w:iCs/>
+          <w:lang w:val="pt-PT"/>
+        </w:rPr>
+        <w:t>Spark</w:t>
+      </w:r>
+      <w:r>
+        <w:rPr>
+          <w:lang w:val="pt-PT"/>
+        </w:rPr>
+        <w:t xml:space="preserve"> entra no meio para aprimorar o custo benefício olhando pro lado de performance. Como mencionado o Spark, é mais um ponto pela escolha do Python</w:t>
+      </w:r>
+      <w:r>
+        <w:rPr>
+          <w:lang w:val="pt-PT"/>
+        </w:rPr>
+        <w:t>, justamente</w:t>
+      </w:r>
+      <w:r>
+        <w:rPr>
+          <w:lang w:val="pt-PT"/>
+        </w:rPr>
+        <w:t xml:space="preserve"> por possuir integração com o Spark, outra ferramenta muito utilizada para ETL de dados</w:t>
+      </w:r>
+      <w:r>
+        <w:rPr>
+          <w:lang w:val="pt-PT"/>
+        </w:rPr>
+        <w:t xml:space="preserve"> e que será usada neste projeto</w:t>
+      </w:r>
+      <w:r>
+        <w:rPr>
+          <w:lang w:val="pt-PT"/>
+        </w:rPr>
+        <w:t>.</w:t>
+      </w:r>
+    </w:p>
+    <w:p>
+      <w:pPr>
+        <w:ind w:left="720"/>
+        <w:rPr>
+          <w:b/>
+          <w:bCs/>
+          <w:lang w:val="pt-PT"/>
+        </w:rPr>
+      </w:pPr>
+      <w:r>
+        <w:rPr>
+          <w:b/>
+          <w:bCs/>
+          <w:lang w:val="pt-PT"/>
+        </w:rPr>
+        <w:t>Prós do uso do Python:</w:t>
+      </w:r>
+    </w:p>
+    <w:p>
+      <w:pPr>
+        <w:ind w:left="720"/>
+        <w:rPr>
+          <w:lang w:val="pt-PT"/>
+        </w:rPr>
+      </w:pPr>
+      <w:r>
+        <w:rPr>
+          <w:lang w:val="pt-PT"/>
+        </w:rPr>
+        <w:tab/>
+        <w:t>- Fácil de ler e aprender</w:t>
+      </w:r>
+    </w:p>
+    <w:p>
+      <w:pPr>
+        <w:ind w:left="720"/>
+        <w:rPr>
+          <w:lang w:val="pt-PT"/>
+        </w:rPr>
+      </w:pPr>
+      <w:r>
+        <w:rPr>
+          <w:lang w:val="pt-PT"/>
+        </w:rPr>
+        <w:tab/>
+        <w:t>- Aumenta a produtividade</w:t>
+      </w:r>
+    </w:p>
+    <w:p>
+      <w:pPr>
+        <w:ind w:left="720"/>
+        <w:rPr>
+          <w:lang w:val="pt-PT"/>
+        </w:rPr>
+      </w:pPr>
+      <w:r>
+        <w:rPr>
+          <w:lang w:val="pt-PT"/>
+        </w:rPr>
+        <w:tab/>
+        <w:t>- Vasta coleção de biblioteca</w:t>
+      </w:r>
+    </w:p>
+    <w:p>
+      <w:pPr>
+        <w:ind w:left="720"/>
+        <w:rPr>
+          <w:lang w:val="pt-PT"/>
+        </w:rPr>
+      </w:pPr>
+      <w:r>
+        <w:rPr>
+          <w:lang w:val="pt-PT"/>
+        </w:rPr>
+        <w:tab/>
+        <w:t>- Open-source, grátis e possui vasta comunidade</w:t>
+      </w:r>
+    </w:p>
+    <w:p>
+      <w:pPr>
+        <w:ind w:left="720"/>
+        <w:rPr>
+          <w:lang w:val="pt-PT"/>
+        </w:rPr>
+      </w:pPr>
+      <w:r>
+        <w:rPr>
+          <w:lang w:val="pt-PT"/>
+        </w:rPr>
+        <w:tab/>
+        <w:t>- Linguagem de programação portatil</w:t>
+      </w:r>
+    </w:p>
+    <w:p>
+      <w:pPr>
+        <w:ind w:left="720"/>
+        <w:rPr>
+          <w:lang w:val="pt-PT"/>
+        </w:rPr>
+      </w:pPr>
+      <w:r>
+        <w:rPr>
+          <w:lang w:val="pt-PT"/>
+        </w:rPr>
+        <w:tab/>
+        <w:t>- Linguagem interpretada</w:t>
+      </w:r>
+    </w:p>
+    <w:p>
+      <w:pPr>
+        <w:ind w:left="720"/>
+        <w:rPr>
+          <w:b/>
+          <w:bCs/>
+          <w:lang w:val="pt-PT"/>
+        </w:rPr>
+      </w:pPr>
+      <w:r>
+        <w:rPr>
+          <w:b/>
+          <w:bCs/>
+          <w:lang w:val="pt-PT"/>
+        </w:rPr>
+        <w:t>Contras do uso do Python:</w:t>
+      </w:r>
+    </w:p>
+    <w:p>
+      <w:pPr>
+        <w:ind w:left="720"/>
+        <w:rPr>
+          <w:lang w:val="pt-PT"/>
+        </w:rPr>
+      </w:pPr>
+      <w:r>
+        <w:rPr>
+          <w:lang w:val="pt-PT"/>
+        </w:rPr>
+        <w:tab/>
+        <w:t>- Possui limitação de velocidade</w:t>
+      </w:r>
+    </w:p>
+    <w:p>
+      <w:pPr>
+        <w:ind w:left="720"/>
+        <w:rPr>
+          <w:lang w:val="pt-PT"/>
+        </w:rPr>
+      </w:pPr>
+      <w:r>
+        <w:rPr>
+          <w:lang w:val="pt-PT"/>
+        </w:rPr>
+        <w:tab/>
+        <w:t>- Não é tão forte em computação mobile</w:t>
+      </w:r>
+    </w:p>
+    <w:p>
+      <w:pPr>
+        <w:ind w:left="720"/>
+        <w:rPr>
+          <w:lang w:val="pt-PT"/>
+        </w:rPr>
+      </w:pPr>
+      <w:r>
+        <w:rPr>
+          <w:lang w:val="pt-PT"/>
+        </w:rPr>
+        <w:lastRenderedPageBreak/>
+        <w:tab/>
+        <w:t>- Pode ocorrer erros de tempo de execução</w:t>
+      </w:r>
+    </w:p>
+    <w:p>
+      <w:pPr>
+        <w:ind w:left="720"/>
+        <w:rPr>
+          <w:lang w:val="pt-PT"/>
+        </w:rPr>
+      </w:pPr>
+      <w:r>
+        <w:rPr>
+          <w:lang w:val="pt-PT"/>
+        </w:rPr>
+        <w:tab/>
+        <w:t>- Consome muitra memória</w:t>
+      </w:r>
+    </w:p>
+    <w:p>
+      <w:pPr>
+        <w:ind w:left="720"/>
+        <w:rPr>
+          <w:lang w:val="pt-PT"/>
+        </w:rPr>
+      </w:pPr>
+      <w:r>
+        <w:rPr>
+          <w:lang w:val="pt-PT"/>
+        </w:rPr>
+        <w:tab/>
+        <w:t>- Não é fácil de testar</w:t>
+      </w:r>
+    </w:p>
+    <w:p>
+      <w:pPr>
+        <w:ind w:left="720"/>
+        <w:rPr>
+          <w:b/>
+          <w:bCs/>
+          <w:lang w:val="pt-PT"/>
+        </w:rPr>
+      </w:pPr>
+      <w:r>
+        <w:rPr>
+          <w:b/>
+          <w:bCs/>
+          <w:lang w:val="pt-PT"/>
+        </w:rPr>
+        <w:t>Prós do uso do Spark:</w:t>
+      </w:r>
+    </w:p>
+    <w:p>
+      <w:pPr>
+        <w:ind w:left="720"/>
+        <w:rPr>
+          <w:lang w:val="pt-PT"/>
+        </w:rPr>
+      </w:pPr>
+      <w:r>
+        <w:rPr>
+          <w:lang w:val="pt-PT"/>
+        </w:rPr>
+        <w:tab/>
+        <w:t>- Rápido</w:t>
+      </w:r>
+    </w:p>
+    <w:p>
+      <w:pPr>
+        <w:ind w:left="720"/>
+        <w:rPr>
+          <w:lang w:val="pt-PT"/>
+        </w:rPr>
+      </w:pPr>
+      <w:r>
+        <w:rPr>
+          <w:lang w:val="pt-PT"/>
+        </w:rPr>
+        <w:tab/>
+        <w:t>- Fácil de usar</w:t>
+      </w:r>
+    </w:p>
+    <w:p>
+      <w:pPr>
+        <w:ind w:left="720"/>
+        <w:rPr>
+          <w:lang w:val="pt-PT"/>
+        </w:rPr>
+      </w:pPr>
+      <w:r>
+        <w:rPr>
+          <w:lang w:val="pt-PT"/>
+        </w:rPr>
+        <w:tab/>
+        <w:t>- Possui análise avançada</w:t>
+      </w:r>
+    </w:p>
+    <w:p>
+      <w:pPr>
+        <w:ind w:left="720"/>
+        <w:rPr>
+          <w:lang w:val="pt-PT"/>
+        </w:rPr>
+      </w:pPr>
+      <w:r>
+        <w:rPr>
+          <w:lang w:val="pt-PT"/>
+        </w:rPr>
+        <w:tab/>
+        <w:t>- Dinâmico por natureza</w:t>
+      </w:r>
+    </w:p>
+    <w:p>
+      <w:pPr>
+        <w:ind w:left="720"/>
+        <w:rPr>
+          <w:lang w:val="pt-PT"/>
+        </w:rPr>
+      </w:pPr>
+      <w:r>
+        <w:rPr>
+          <w:lang w:val="pt-PT"/>
+        </w:rPr>
+        <w:tab/>
+        <w:t>- Multilingual</w:t>
+      </w:r>
+    </w:p>
+    <w:p>
+      <w:pPr>
+        <w:ind w:left="720"/>
+      </w:pPr>
+      <w:r>
+        <w:rPr>
+          <w:lang w:val="pt-PT"/>
+        </w:rPr>
+        <w:tab/>
+        <w:t xml:space="preserve">- </w:t>
+      </w:r>
+      <w:r>
+        <w:rPr>
+          <w:lang w:val="pt-PT"/>
+        </w:rPr>
+        <w:t>Maior acesso a Big Data</w:t>
+      </w:r>
+    </w:p>
+    <w:p>
+      <w:pPr>
+        <w:rPr>
+          <w:b/>
+          <w:bCs/>
+          <w:lang w:val="pt-PT"/>
+        </w:rPr>
+      </w:pPr>
+      <w:r>
+        <w:rPr>
+          <w:lang w:val="pt-PT"/>
+        </w:rPr>
+        <w:tab/>
+      </w:r>
+      <w:r>
+        <w:rPr>
+          <w:b/>
+          <w:bCs/>
+          <w:lang w:val="pt-PT"/>
+        </w:rPr>
+        <w:t>Contras do uso do Spark:</w:t>
+      </w:r>
+    </w:p>
+    <w:p>
+      <w:pPr>
+        <w:rPr>
+          <w:lang w:val="pt-PT"/>
+        </w:rPr>
+      </w:pPr>
+      <w:r>
+        <w:rPr>
+          <w:lang w:val="pt-PT"/>
+        </w:rPr>
+        <w:tab/>
+      </w:r>
+      <w:r>
+        <w:rPr>
+          <w:lang w:val="pt-PT"/>
+        </w:rPr>
+        <w:tab/>
+        <w:t>- Não possui automatização altomática de processos</w:t>
+      </w:r>
+    </w:p>
+    <w:p>
+      <w:pPr>
+        <w:rPr>
+          <w:lang w:val="pt-PT"/>
+        </w:rPr>
+      </w:pPr>
+      <w:r>
+        <w:rPr>
+          <w:lang w:val="pt-PT"/>
+        </w:rPr>
+        <w:tab/>
+      </w:r>
+      <w:r>
+        <w:rPr>
+          <w:lang w:val="pt-PT"/>
+        </w:rPr>
+        <w:tab/>
+        <w:t>- Menor quantidade de algoritmos</w:t>
+      </w:r>
+    </w:p>
+    <w:p>
+      <w:r>
+        <w:rPr>
+          <w:lang w:val="pt-PT"/>
+        </w:rPr>
+        <w:tab/>
+      </w:r>
+      <w:r>
+        <w:rPr>
+          <w:lang w:val="pt-PT"/>
+        </w:rPr>
+        <w:tab/>
+        <w:t xml:space="preserve">- </w:t>
+      </w:r>
+      <w:r>
+        <w:rPr>
+          <w:lang w:val="pt-PT"/>
+        </w:rPr>
+        <w:t>Sistema de gerenciamento de arquivos</w:t>
+      </w:r>
+    </w:p>
+    <w:p>
+      <w:pPr>
+        <w:rPr>
+          <w:lang w:val="pt-PT"/>
+        </w:rPr>
+      </w:pPr>
+      <w:r>
+        <w:rPr>
+          <w:lang w:val="pt-PT"/>
+        </w:rPr>
+        <w:tab/>
+      </w:r>
+      <w:r>
+        <w:rPr>
+          <w:lang w:val="pt-PT"/>
+        </w:rPr>
+        <w:tab/>
+        <w:t>- Problema com arquivos pequenos</w:t>
+      </w:r>
+    </w:p>
+    <w:p>
+      <w:pPr>
+        <w:rPr>
+          <w:lang w:val="pt-PT"/>
+        </w:rPr>
+      </w:pPr>
+      <w:r>
+        <w:rPr>
+          <w:lang w:val="pt-PT"/>
+        </w:rPr>
+        <w:tab/>
+      </w:r>
+      <w:r>
+        <w:rPr>
+          <w:lang w:val="pt-PT"/>
+        </w:rPr>
+        <w:tab/>
+        <w:t xml:space="preserve">- </w:t>
+      </w:r>
+      <w:r>
+        <w:rPr>
+          <w:lang w:val="pt-PT"/>
+        </w:rPr>
+        <w:t>Não é adequado para um ambiente multiusuário</w:t>
+      </w:r>
+    </w:p>
+    <w:p>
+      <w:pPr>
+        <w:rPr>
+          <w:lang w:val="pt-PT"/>
+        </w:rPr>
+      </w:pPr>
+    </w:p>
+    <w:p>
+      <w:pPr>
+        <w:ind w:left="720"/>
+        <w:rPr>
+          <w:lang w:val="pt-PT"/>
+        </w:rPr>
+      </w:pPr>
+      <w:r>
+        <w:rPr>
+          <w:lang w:val="pt-PT"/>
+        </w:rPr>
+        <w:t>Como linguagem de consulta aos dados foi escolhido o SQL por ser a linguagem mais comum, não só na área de dados mas na área de TI no geral.</w:t>
+      </w:r>
+    </w:p>
+    <w:p>
+      <w:pPr>
+        <w:ind w:left="720"/>
+        <w:rPr>
+          <w:lang w:val="pt-PT"/>
+        </w:rPr>
+      </w:pPr>
+      <w:r>
+        <w:rPr>
+          <w:lang w:val="pt-PT"/>
+        </w:rPr>
+        <w:t>Prós do uso do SQL:</w:t>
+      </w:r>
+    </w:p>
+    <w:p>
+      <w:pPr>
+        <w:ind w:left="720"/>
+        <w:rPr>
+          <w:lang w:val="pt-PT"/>
+        </w:rPr>
+      </w:pPr>
+      <w:r>
+        <w:rPr>
+          <w:lang w:val="pt-PT"/>
+        </w:rPr>
+        <w:tab/>
+        <w:t xml:space="preserve">- </w:t>
+      </w:r>
+      <w:r>
+        <w:rPr>
+          <w:lang w:val="pt-PT"/>
+        </w:rPr>
+        <w:t>Processamento de consultas mais rápido</w:t>
+      </w:r>
+    </w:p>
+    <w:p>
+      <w:pPr>
+        <w:ind w:left="720"/>
+        <w:rPr>
+          <w:lang w:val="pt-PT"/>
+        </w:rPr>
+      </w:pPr>
+      <w:r>
+        <w:rPr>
+          <w:lang w:val="pt-PT"/>
+        </w:rPr>
+        <w:tab/>
+        <w:t xml:space="preserve">- </w:t>
+      </w:r>
+      <w:r>
+        <w:rPr>
+          <w:lang w:val="pt-PT"/>
+        </w:rPr>
+        <w:t>Sem habilidades de codificação</w:t>
+      </w:r>
+    </w:p>
+    <w:p>
+      <w:pPr>
+        <w:ind w:left="720"/>
+        <w:rPr>
+          <w:lang w:val="pt-PT"/>
+        </w:rPr>
+      </w:pPr>
+      <w:r>
+        <w:rPr>
+          <w:lang w:val="pt-PT"/>
+        </w:rPr>
+        <w:tab/>
+        <w:t xml:space="preserve">- </w:t>
+      </w:r>
+      <w:r>
+        <w:rPr>
+          <w:lang w:val="pt-PT"/>
+        </w:rPr>
+        <w:t>Idioma padronizado</w:t>
+      </w:r>
+    </w:p>
+    <w:p>
+      <w:pPr>
+        <w:ind w:left="720"/>
+        <w:rPr>
+          <w:lang w:val="pt-PT"/>
+        </w:rPr>
+      </w:pPr>
+      <w:r>
+        <w:rPr>
+          <w:lang w:val="pt-PT"/>
+        </w:rPr>
+        <w:tab/>
+        <w:t>- Portátil</w:t>
+      </w:r>
+    </w:p>
+    <w:p>
+      <w:pPr>
+        <w:ind w:left="720"/>
+        <w:rPr>
+          <w:lang w:val="pt-PT"/>
+        </w:rPr>
+      </w:pPr>
+      <w:r>
+        <w:rPr>
+          <w:lang w:val="pt-PT"/>
+        </w:rPr>
+        <w:tab/>
+        <w:t xml:space="preserve">- </w:t>
+      </w:r>
+      <w:r>
+        <w:rPr>
+          <w:lang w:val="pt-PT"/>
+        </w:rPr>
+        <w:t>Linguagem Interativa</w:t>
+      </w:r>
+    </w:p>
+    <w:p>
+      <w:pPr>
+        <w:ind w:left="720"/>
+        <w:rPr>
+          <w:lang w:val="pt-PT"/>
+        </w:rPr>
+      </w:pPr>
+      <w:r>
+        <w:rPr>
+          <w:lang w:val="pt-PT"/>
+        </w:rPr>
+        <w:tab/>
+        <w:t xml:space="preserve">- </w:t>
+      </w:r>
+      <w:r>
+        <w:rPr>
+          <w:lang w:val="pt-PT"/>
+        </w:rPr>
+        <w:t>Várias visualizações de dados</w:t>
+      </w:r>
+    </w:p>
+    <w:p>
+      <w:pPr>
+        <w:ind w:left="720"/>
+        <w:rPr>
+          <w:lang w:val="pt-PT"/>
+        </w:rPr>
+      </w:pPr>
+      <w:r>
+        <w:rPr>
+          <w:lang w:val="pt-PT"/>
+        </w:rPr>
+        <w:t>Contras do uso do SQL:</w:t>
+      </w:r>
+    </w:p>
+    <w:p>
+      <w:pPr>
+        <w:ind w:left="720"/>
+        <w:rPr>
+          <w:lang w:val="pt-PT"/>
+        </w:rPr>
+      </w:pPr>
+      <w:r>
+        <w:rPr>
+          <w:lang w:val="pt-PT"/>
+        </w:rPr>
+        <w:tab/>
+        <w:t xml:space="preserve">- </w:t>
+      </w:r>
+      <w:r>
+        <w:rPr>
+          <w:lang w:val="pt-PT"/>
+        </w:rPr>
+        <w:t>Interface Complexa</w:t>
+      </w:r>
+    </w:p>
+    <w:p>
+      <w:pPr>
+        <w:ind w:left="720"/>
+        <w:rPr>
+          <w:lang w:val="pt-PT"/>
+        </w:rPr>
+      </w:pPr>
+      <w:r>
+        <w:rPr>
+          <w:lang w:val="pt-PT"/>
+        </w:rPr>
+        <w:tab/>
+        <w:t xml:space="preserve">- </w:t>
+      </w:r>
+      <w:r>
+        <w:rPr>
+          <w:lang w:val="pt-PT"/>
+        </w:rPr>
+        <w:t>Controle Parcial</w:t>
+      </w:r>
+    </w:p>
+    <w:p>
+      <w:pPr>
+        <w:rPr>
+          <w:lang w:val="pt-PT"/>
+        </w:rPr>
+      </w:pPr>
+    </w:p>
+    <w:p>
+      <w:pPr>
+        <w:ind w:left="720"/>
+      </w:pPr>
+      <w:r>
+        <w:rPr>
+          <w:lang w:val="pt-PT"/>
+        </w:rPr>
+        <w:t>Na imagem abaixo temos um comparativo de quais linguagens</w:t>
+      </w:r>
+      <w:r>
+        <w:rPr>
+          <w:lang w:val="pt-PT"/>
+        </w:rPr>
+        <w:t xml:space="preserve"> e ferramentas</w:t>
+      </w:r>
+      <w:r>
+        <w:rPr>
+          <w:lang w:val="pt-PT"/>
+        </w:rPr>
+        <w:t xml:space="preserve"> </w:t>
+      </w:r>
+      <w:r>
+        <w:rPr>
+          <w:lang w:val="pt-PT"/>
+        </w:rPr>
+        <w:t>são</w:t>
+      </w:r>
+      <w:r>
+        <w:rPr>
+          <w:lang w:val="pt-PT"/>
+        </w:rPr>
+        <w:t xml:space="preserve"> mais utilizadas na área de </w:t>
+      </w:r>
+      <w:r>
+        <w:rPr>
+          <w:lang w:val="pt-PT"/>
+        </w:rPr>
+        <w:t xml:space="preserve">engenharia de </w:t>
+      </w:r>
+      <w:r>
+        <w:rPr>
+          <w:lang w:val="pt-PT"/>
+        </w:rPr>
+        <w:t>dados</w:t>
+      </w:r>
+      <w:r>
+        <w:rPr>
+          <w:lang w:val="pt-PT"/>
+        </w:rPr>
+        <w:t>,</w:t>
+      </w:r>
+      <w:r>
+        <w:rPr>
+          <w:lang w:val="pt-PT"/>
+        </w:rPr>
+        <w:t xml:space="preserve"> o ponto focal desse projeto</w:t>
+      </w:r>
+      <w:r>
+        <w:rPr>
+          <w:lang w:val="pt-PT"/>
+        </w:rPr>
+        <w:t xml:space="preserve"> e o que levou a escolha das mesmas</w:t>
+      </w:r>
+      <w:r>
+        <w:rPr>
+          <w:lang w:val="pt-PT"/>
+        </w:rPr>
+        <w:t>.</w:t>
+      </w:r>
+      <w:r>
+        <w:t xml:space="preserve"> </w:t>
+      </w:r>
+      <w:r>
+        <w:rPr>
+          <w:noProof/>
+        </w:rPr>
+        <w:drawing>
+          <wp:inline distT="0" distB="0" distL="0" distR="0" wp14:anchorId="3EF84233" wp14:editId="56842AF8">
+            <wp:extent cx="4565767" cy="3260035"/>
+            <wp:effectExtent l="0" t="0" r="6350" b="0"/>
+            <wp:docPr id="2" name="Imagem 2" descr="https://qph.fs.quoracdn.net/main-qimg-300d45d082998550d6c8c7a450e8a7b9"/>
+            <wp:cNvGraphicFramePr>
+              <a:graphicFrameLocks xmlns:a="http://schemas.openxmlformats.org/drawingml/2006/main" noChangeAspect="1"/>
+            </wp:cNvGraphicFramePr>
+            <a:graphic xmlns:a="http://schemas.openxmlformats.org/drawingml/2006/main">
+              <a:graphicData uri="http://schemas.openxmlformats.org/drawingml/2006/picture">
+                <pic:pic xmlns:pic="http://schemas.openxmlformats.org/drawingml/2006/picture">
+                  <pic:nvPicPr>
+                    <pic:cNvPr id="0" name="Picture 1" descr="https://qph.fs.quoracdn.net/main-qimg-300d45d082998550d6c8c7a450e8a7b9"/>
+                    <pic:cNvPicPr>
+                      <a:picLocks noChangeAspect="1" noChangeArrowheads="1"/>
+                    </pic:cNvPicPr>
+                  </pic:nvPicPr>
+                  <pic:blipFill>
+                    <a:blip r:embed="rId25">
+                      <a:extLst>
+                        <a:ext uri="{28A0092B-C50C-407E-A947-70E740481C1C}">
+                          <a14:useLocalDpi xmlns:a14="http://schemas.microsoft.com/office/drawing/2010/main" val="0"/>
+                        </a:ext>
+                      </a:extLst>
+                    </a:blip>
+                    <a:srcRect/>
+                    <a:stretch>
+                      <a:fillRect/>
+                    </a:stretch>
+                  </pic:blipFill>
+                  <pic:spPr bwMode="auto">
+                    <a:xfrm>
+                      <a:off x="0" y="0"/>
+                      <a:ext cx="4590711" cy="3277845"/>
+                    </a:xfrm>
+                    <a:prstGeom prst="rect">
+                      <a:avLst/>
+                    </a:prstGeom>
+                    <a:noFill/>
+                    <a:ln>
+                      <a:noFill/>
+                    </a:ln>
+                  </pic:spPr>
+                </pic:pic>
+              </a:graphicData>
+            </a:graphic>
+          </wp:inline>
+        </w:drawing>
+      </w:r>
+    </w:p>
+    <w:p>
+      <w:pPr>
+        <w:rPr>
+          <w:b/>
+          <w:bCs/>
+        </w:rPr>
+      </w:pPr>
+    </w:p>
+    <w:p>
+      <w:pPr>
+        <w:ind w:firstLine="720"/>
         <w:rPr>
           <w:b/>
           <w:bCs/>
           <w:sz w:val="24"/>
           <w:szCs w:val="24"/>
         </w:rPr>
+      </w:pPr>
+      <w:r>
+        <w:rPr>
+          <w:b/>
+          <w:bCs/>
+          <w:sz w:val="24"/>
+          <w:szCs w:val="24"/>
+        </w:rPr>
         <w:t>Construção da arquitetura:</w:t>
       </w:r>
     </w:p>
     <w:p>
       <w:pPr>
-        <w:ind w:firstLine="720"/>
+        <w:ind w:left="720"/>
       </w:pPr>
       <w:r>
         <w:t xml:space="preserve">Essa arquitetura foi projetada pensando em 3 aspectos, disponibilidade dos dados, custo, escalabilidade. </w:t>
@@ -10692,17 +11815,13 @@
     </w:p>
     <w:p>
       <w:pPr>
-        <w:ind w:firstLine="720"/>
+        <w:ind w:left="720"/>
       </w:pPr>
       <w:r>
         <w:t xml:space="preserve">Escalável pois neste primeiro momento será </w:t>
       </w:r>
       <w:r>
-        <w:t xml:space="preserve">construído em cima de ferramentas locais que são facilmente escaláveis para a nuvem, o que também já </w:t>
-      </w:r>
-      <w:r>
-        <w:lastRenderedPageBreak/>
-        <w:t xml:space="preserve">impacta na redução de custos, pois são ferramentas </w:t>
+        <w:t xml:space="preserve">construído em cima de ferramentas locais que são facilmente escaláveis para a nuvem, o que também já impacta na redução de custos, pois são ferramentas </w:t>
       </w:r>
       <w:proofErr w:type="spellStart"/>
       <w:r>
@@ -10721,7 +11840,7 @@
     </w:p>
     <w:p>
       <w:pPr>
-        <w:ind w:firstLine="720"/>
+        <w:ind w:left="720"/>
       </w:pPr>
       <w:r>
         <w:t xml:space="preserve">O aspecto de custo se dá por conta de as ferramentas em sua maioria serem de acesso livre e que quando é escalada para a nuvem o custo </w:t>
@@ -10735,7 +11854,7 @@
     </w:p>
     <w:p>
       <w:pPr>
-        <w:ind w:firstLine="720"/>
+        <w:ind w:left="720"/>
       </w:pPr>
       <w:r>
         <w:t>Já em relação a disponibilidade</w:t>
@@ -10745,7 +11864,12 @@
       </w:r>
       <w:proofErr w:type="spellStart"/>
       <w:r>
-        <w:t>datalake</w:t>
+        <w:t>data</w:t>
+      </w:r>
+      <w:bookmarkStart w:id="26" w:name="_GoBack"/>
+      <w:bookmarkEnd w:id="26"/>
+      <w:r>
+        <w:t>lake</w:t>
       </w:r>
       <w:proofErr w:type="spellEnd"/>
       <w:r>
@@ -10781,6 +11905,7 @@
           <w:sz w:val="24"/>
           <w:szCs w:val="24"/>
         </w:rPr>
+        <w:lastRenderedPageBreak/>
         <w:drawing>
           <wp:inline distT="0" distB="0" distL="0" distR="0" wp14:anchorId="332DD483" wp14:editId="1B7E280A">
             <wp:extent cx="5400040" cy="2720975"/>
@@ -10797,7 +11922,7 @@
                     <pic:cNvPicPr/>
                   </pic:nvPicPr>
                   <pic:blipFill>
-                    <a:blip r:embed="rId25">
+                    <a:blip r:embed="rId26">
                       <a:extLst>
                         <a:ext uri="{28A0092B-C50C-407E-A947-70E740481C1C}">
                           <a14:useLocalDpi xmlns:a14="http://schemas.microsoft.com/office/drawing/2010/main" val="0"/>
@@ -10834,25 +11959,26 @@
           <w:szCs w:val="24"/>
         </w:rPr>
       </w:pPr>
-      <w:r>
+    </w:p>
+    <w:p>
+      <w:pPr>
+        <w:ind w:firstLine="720"/>
         <w:rPr>
           <w:b/>
           <w:bCs/>
           <w:sz w:val="24"/>
           <w:szCs w:val="24"/>
         </w:rPr>
-        <w:t>Construir uma POC para viabilizar a coleta de dados:</w:t>
-      </w:r>
-    </w:p>
-    <w:p>
-      <w:pPr>
-        <w:ind w:firstLine="720"/>
-        <w:jc w:val="both"/>
+      </w:pPr>
+      <w:r>
         <w:rPr>
           <w:b/>
           <w:bCs/>
-        </w:rPr>
-      </w:pPr>
+          <w:sz w:val="24"/>
+          <w:szCs w:val="24"/>
+        </w:rPr>
+        <w:t>Construir uma POC para viabilizar a coleta de dados:</w:t>
+      </w:r>
     </w:p>
     <w:p>
       <w:pPr>
@@ -10860,7 +11986,15 @@
         <w:jc w:val="both"/>
       </w:pPr>
       <w:r>
-        <w:t>Código responsável por fazer a captura dos dados do Youtube/</w:t>
+        <w:t xml:space="preserve">Código responsável por fazer a captura dos dados do </w:t>
+      </w:r>
+      <w:proofErr w:type="spellStart"/>
+      <w:r>
+        <w:t>Youtube</w:t>
+      </w:r>
+      <w:proofErr w:type="spellEnd"/>
+      <w:r>
+        <w:t>/</w:t>
       </w:r>
       <w:proofErr w:type="spellStart"/>
       <w:r>
@@ -10919,7 +12053,6 @@
         <w:rPr>
           <w:noProof/>
         </w:rPr>
-        <w:lastRenderedPageBreak/>
         <w:drawing>
           <wp:inline distT="0" distB="0" distL="0" distR="0" wp14:anchorId="22A809AA" wp14:editId="6D2CBFE6">
             <wp:extent cx="5400040" cy="3329305"/>
@@ -10936,7 +12069,7 @@
                     <pic:cNvPicPr/>
                   </pic:nvPicPr>
                   <pic:blipFill>
-                    <a:blip r:embed="rId26"/>
+                    <a:blip r:embed="rId27"/>
                     <a:stretch>
                       <a:fillRect/>
                     </a:stretch>
@@ -11035,7 +12168,7 @@
                     <pic:cNvPicPr/>
                   </pic:nvPicPr>
                   <pic:blipFill>
-                    <a:blip r:embed="rId27"/>
+                    <a:blip r:embed="rId28"/>
                     <a:stretch>
                       <a:fillRect/>
                     </a:stretch>
@@ -11140,7 +12273,10 @@
         <w:t>chat</w:t>
       </w:r>
       <w:r>
-        <w:t xml:space="preserve"> da </w:t>
+        <w:t xml:space="preserve"> da</w:t>
+      </w:r>
+      <w:r>
+        <w:t xml:space="preserve"> </w:t>
       </w:r>
       <w:proofErr w:type="spellStart"/>
       <w:r>
@@ -11615,7 +12751,7 @@
                     <pic:cNvPicPr/>
                   </pic:nvPicPr>
                   <pic:blipFill>
-                    <a:blip r:embed="rId28"/>
+                    <a:blip r:embed="rId29"/>
                     <a:stretch>
                       <a:fillRect/>
                     </a:stretch>
@@ -11653,21 +12789,6 @@
     </w:p>
     <w:p>
       <w:pPr>
-        <w:pStyle w:val="Ttulo4"/>
-        <w:numPr>
-          <w:ilvl w:val="0"/>
-          <w:numId w:val="9"/>
-        </w:numPr>
-        <w:spacing w:line="360" w:lineRule="auto"/>
-      </w:pPr>
-      <w:bookmarkStart w:id="25" w:name="_Toc101281525"/>
-      <w:r>
-        <w:t>Evidência dos resultados:</w:t>
-      </w:r>
-      <w:bookmarkEnd w:id="25"/>
-    </w:p>
-    <w:p>
-      <w:pPr>
         <w:spacing w:line="360" w:lineRule="auto"/>
       </w:pPr>
     </w:p>
@@ -11695,14 +12816,14 @@
         <w:pStyle w:val="Ttulo3"/>
         <w:spacing w:line="360" w:lineRule="auto"/>
       </w:pPr>
-      <w:bookmarkStart w:id="26" w:name="_Toc101281526"/>
+      <w:bookmarkStart w:id="27" w:name="_Toc101281526"/>
       <w:r>
         <w:t xml:space="preserve">2.1.2 </w:t>
       </w:r>
       <w:r>
         <w:t>Experiências vivenciadas</w:t>
       </w:r>
-      <w:bookmarkEnd w:id="26"/>
+      <w:bookmarkEnd w:id="27"/>
     </w:p>
     <w:p>
       <w:pPr>
@@ -11716,291 +12837,23 @@
           <w:between w:val="nil"/>
         </w:pBdr>
         <w:spacing w:before="40" w:after="0" w:line="360" w:lineRule="auto"/>
-        <w:rPr>
-          <w:color w:val="008D86"/>
-          <w:sz w:val="24"/>
-          <w:szCs w:val="24"/>
-        </w:rPr>
-      </w:pPr>
-      <w:bookmarkStart w:id="27" w:name="_heading=h.147n2zr" w:colFirst="0" w:colLast="0"/>
-      <w:bookmarkEnd w:id="27"/>
-      <w:r>
-        <w:br w:type="page"/>
-      </w:r>
-    </w:p>
-    <w:p>
-      <w:pPr>
-        <w:pStyle w:val="Ttulo2"/>
-        <w:spacing w:line="360" w:lineRule="auto"/>
-      </w:pPr>
-      <w:bookmarkStart w:id="28" w:name="_Toc101281527"/>
-      <w:r>
-        <w:lastRenderedPageBreak/>
-        <w:t>2.</w:t>
-      </w:r>
-      <w:r>
-        <w:rPr>
-          <w:color w:val="1A1F20"/>
-        </w:rPr>
-        <w:t>2 Sprint 2</w:t>
-      </w:r>
+      </w:pPr>
+      <w:bookmarkStart w:id="28" w:name="_heading=h.147n2zr" w:colFirst="0" w:colLast="0"/>
       <w:bookmarkEnd w:id="28"/>
-    </w:p>
-    <w:p>
-      <w:pPr>
-        <w:pBdr>
-          <w:top w:val="nil"/>
-          <w:left w:val="nil"/>
-          <w:bottom w:val="nil"/>
-          <w:right w:val="nil"/>
-          <w:between w:val="nil"/>
-        </w:pBdr>
-        <w:spacing w:line="360" w:lineRule="auto"/>
-        <w:rPr>
-          <w:b/>
-          <w:color w:val="006666"/>
-        </w:rPr>
-      </w:pPr>
-      <w:bookmarkStart w:id="29" w:name="_heading=h.23ckvvd" w:colFirst="0" w:colLast="0"/>
-      <w:bookmarkEnd w:id="29"/>
-    </w:p>
-    <w:p>
-      <w:pPr>
-        <w:pStyle w:val="Ttulo3"/>
-        <w:spacing w:line="360" w:lineRule="auto"/>
-      </w:pPr>
-      <w:bookmarkStart w:id="30" w:name="_Toc101281528"/>
-      <w:r>
-        <w:t>2.2.1 Solução</w:t>
-      </w:r>
-      <w:bookmarkEnd w:id="30"/>
-    </w:p>
-    <w:p>
-      <w:pPr>
-        <w:spacing w:line="360" w:lineRule="auto"/>
-        <w:ind w:left="720"/>
-        <w:rPr>
-          <w:b/>
-          <w:color w:val="006666"/>
-        </w:rPr>
-      </w:pPr>
-    </w:p>
-    <w:p>
-      <w:pPr>
-        <w:pStyle w:val="Ttulo4"/>
-        <w:numPr>
-          <w:ilvl w:val="0"/>
-          <w:numId w:val="9"/>
-        </w:numPr>
-        <w:spacing w:line="360" w:lineRule="auto"/>
-      </w:pPr>
-      <w:bookmarkStart w:id="31" w:name="_Toc101281529"/>
-      <w:r>
-        <w:t>Evidência do planejamento:</w:t>
-      </w:r>
-      <w:bookmarkEnd w:id="31"/>
-    </w:p>
-    <w:p>
-      <w:pPr>
-        <w:pStyle w:val="Ttulo4"/>
-        <w:numPr>
-          <w:ilvl w:val="0"/>
-          <w:numId w:val="9"/>
-        </w:numPr>
-        <w:spacing w:line="360" w:lineRule="auto"/>
-      </w:pPr>
-      <w:bookmarkStart w:id="32" w:name="_Toc101281530"/>
-      <w:r>
-        <w:t>Evidência da execução de cada requisito:</w:t>
-      </w:r>
-      <w:bookmarkEnd w:id="32"/>
-    </w:p>
-    <w:p>
-      <w:pPr>
-        <w:pStyle w:val="Ttulo4"/>
-        <w:numPr>
-          <w:ilvl w:val="0"/>
-          <w:numId w:val="9"/>
-        </w:numPr>
-        <w:spacing w:line="360" w:lineRule="auto"/>
-      </w:pPr>
-      <w:bookmarkStart w:id="33" w:name="_heading=h.4ucy7e5o0v6k" w:colFirst="0" w:colLast="0"/>
-      <w:bookmarkStart w:id="34" w:name="_Toc101281531"/>
-      <w:bookmarkEnd w:id="33"/>
-      <w:r>
-        <w:t>Evidência dos resultados:</w:t>
-      </w:r>
-      <w:bookmarkEnd w:id="34"/>
-    </w:p>
-    <w:p>
-      <w:pPr>
-        <w:spacing w:line="360" w:lineRule="auto"/>
-      </w:pPr>
-    </w:p>
-    <w:p>
-      <w:pPr>
-        <w:spacing w:line="360" w:lineRule="auto"/>
-      </w:pPr>
-    </w:p>
-    <w:p>
-      <w:pPr>
-        <w:pStyle w:val="Ttulo3"/>
-        <w:spacing w:line="360" w:lineRule="auto"/>
-      </w:pPr>
-      <w:bookmarkStart w:id="35" w:name="_Toc101281532"/>
-      <w:r>
-        <w:t xml:space="preserve">2.2.2 </w:t>
-      </w:r>
-      <w:r>
-        <w:t>Experiências vivenciadas</w:t>
-      </w:r>
-      <w:bookmarkEnd w:id="35"/>
-      <w:r>
-        <w:t xml:space="preserve"> </w:t>
-      </w:r>
-      <w:r>
-        <w:br w:type="page"/>
-      </w:r>
-    </w:p>
-    <w:p>
-      <w:pPr>
-        <w:pStyle w:val="Ttulo2"/>
-        <w:spacing w:line="360" w:lineRule="auto"/>
-        <w:rPr>
-          <w:color w:val="1A1F20"/>
-        </w:rPr>
-      </w:pPr>
-      <w:bookmarkStart w:id="36" w:name="_Toc101281533"/>
-      <w:r>
-        <w:rPr>
-          <w:color w:val="1A1F20"/>
-        </w:rPr>
-        <w:lastRenderedPageBreak/>
-        <w:t>2.3 Sprint 3</w:t>
-      </w:r>
-      <w:bookmarkEnd w:id="36"/>
-    </w:p>
-    <w:p>
-      <w:pPr>
-        <w:pBdr>
-          <w:top w:val="nil"/>
-          <w:left w:val="nil"/>
-          <w:bottom w:val="nil"/>
-          <w:right w:val="nil"/>
-          <w:between w:val="nil"/>
-        </w:pBdr>
-        <w:spacing w:line="360" w:lineRule="auto"/>
-        <w:rPr>
-          <w:b/>
-          <w:color w:val="006666"/>
-        </w:rPr>
-      </w:pPr>
-    </w:p>
-    <w:p>
-      <w:pPr>
-        <w:pStyle w:val="Ttulo3"/>
-        <w:spacing w:line="360" w:lineRule="auto"/>
-      </w:pPr>
-      <w:bookmarkStart w:id="37" w:name="_Toc101281534"/>
-      <w:r>
-        <w:t>2.3.1 Solução</w:t>
-      </w:r>
-      <w:bookmarkEnd w:id="37"/>
-      <w:r>
-        <w:t xml:space="preserve"> </w:t>
-      </w:r>
-    </w:p>
-    <w:p>
-      <w:pPr>
-        <w:spacing w:line="360" w:lineRule="auto"/>
-        <w:ind w:left="720"/>
-        <w:rPr>
-          <w:b/>
-          <w:color w:val="006666"/>
-        </w:rPr>
-      </w:pPr>
-    </w:p>
-    <w:p>
-      <w:pPr>
-        <w:pStyle w:val="Ttulo4"/>
-        <w:numPr>
-          <w:ilvl w:val="0"/>
-          <w:numId w:val="9"/>
-        </w:numPr>
-        <w:spacing w:line="360" w:lineRule="auto"/>
-      </w:pPr>
-      <w:bookmarkStart w:id="38" w:name="_Toc101281535"/>
-      <w:r>
-        <w:t>Evidência do planejamento:</w:t>
-      </w:r>
-      <w:bookmarkEnd w:id="38"/>
-    </w:p>
-    <w:p>
-      <w:pPr>
-        <w:pStyle w:val="Ttulo4"/>
-        <w:numPr>
-          <w:ilvl w:val="0"/>
-          <w:numId w:val="9"/>
-        </w:numPr>
-        <w:spacing w:line="360" w:lineRule="auto"/>
-      </w:pPr>
-      <w:bookmarkStart w:id="39" w:name="_Toc101281536"/>
-      <w:r>
-        <w:t>Evidência da execução de cada requisito:</w:t>
-      </w:r>
-      <w:bookmarkEnd w:id="39"/>
-    </w:p>
-    <w:p>
-      <w:pPr>
-        <w:pStyle w:val="Ttulo4"/>
-        <w:numPr>
-          <w:ilvl w:val="0"/>
-          <w:numId w:val="9"/>
-        </w:numPr>
-        <w:spacing w:line="360" w:lineRule="auto"/>
-      </w:pPr>
-      <w:bookmarkStart w:id="40" w:name="_heading=h.h0200faw66br" w:colFirst="0" w:colLast="0"/>
-      <w:bookmarkStart w:id="41" w:name="_Toc101281537"/>
-      <w:bookmarkEnd w:id="40"/>
-      <w:r>
-        <w:t>Evidência dos resultados:</w:t>
-      </w:r>
-      <w:bookmarkEnd w:id="41"/>
-    </w:p>
-    <w:p>
-      <w:pPr>
-        <w:spacing w:line="360" w:lineRule="auto"/>
-      </w:pPr>
-    </w:p>
-    <w:p>
-      <w:pPr>
-        <w:spacing w:line="360" w:lineRule="auto"/>
-      </w:pPr>
-    </w:p>
-    <w:p>
-      <w:pPr>
-        <w:pStyle w:val="Ttulo3"/>
-        <w:spacing w:line="360" w:lineRule="auto"/>
-      </w:pPr>
-      <w:bookmarkStart w:id="42" w:name="_Toc101281538"/>
-      <w:r>
-        <w:t xml:space="preserve">2.3.2 </w:t>
-      </w:r>
-      <w:r>
-        <w:t>Experiências vivenciadas</w:t>
-      </w:r>
-      <w:bookmarkEnd w:id="42"/>
-    </w:p>
-    <w:p>
-      <w:pPr>
-        <w:spacing w:line="360" w:lineRule="auto"/>
-        <w:rPr>
-          <w:b/>
-          <w:color w:val="006666"/>
-        </w:rPr>
-      </w:pPr>
-      <w:r>
-        <w:br w:type="page"/>
+      <w:r>
+        <w:t xml:space="preserve">Ao fazer o levantamento do problema foi preciso realizar pesquisas de </w:t>
+      </w:r>
+      <w:proofErr w:type="spellStart"/>
+      <w:r>
+        <w:rPr>
+          <w:i/>
+          <w:iCs/>
+        </w:rPr>
+        <w:t>features</w:t>
+      </w:r>
+      <w:proofErr w:type="spellEnd"/>
+      <w:r>
+        <w:t xml:space="preserve"> que ajudassem na resolução, sendo assim foi pesquisa várias ferramentas visando o melhor custo benefício para dar o andamento ao projeto. Sendo assim tendo uma curva de aprendizado teórica muito grande que ajudará nas construções de futuros projetos que envolva ETL. Todas as tecnologias escolhidas para esse projeto são facilmente escaláveis para um ambiente em nuvem, aumentando ainda mais a escalabilidade, performance, disponibilização dos dados e aplicabilidade de regras de negócios.</w:t>
       </w:r>
     </w:p>
     <w:p>
@@ -12016,6 +12869,434 @@
         </w:pBdr>
         <w:spacing w:before="40" w:after="0" w:line="360" w:lineRule="auto"/>
         <w:rPr>
+          <w:i/>
+          <w:iCs/>
+        </w:rPr>
+      </w:pPr>
+      <w:r>
+        <w:t xml:space="preserve">Talvez seja necessária aumentar um pouco o escopo inserindo uma ferramenta de consulta a dados em tempo real como o </w:t>
+      </w:r>
+      <w:r>
+        <w:rPr>
+          <w:i/>
+          <w:iCs/>
+        </w:rPr>
+        <w:t>KSQLDB</w:t>
+      </w:r>
+      <w:r>
+        <w:rPr>
+          <w:i/>
+          <w:iCs/>
+        </w:rPr>
+        <w:t xml:space="preserve"> </w:t>
+      </w:r>
+      <w:r>
+        <w:t>para que os analistas possam tirar suas conclusões antes mesmo do dado chegar no</w:t>
+      </w:r>
+      <w:r>
+        <w:rPr>
+          <w:i/>
+          <w:iCs/>
+        </w:rPr>
+        <w:t xml:space="preserve"> </w:t>
+      </w:r>
+      <w:proofErr w:type="spellStart"/>
+      <w:r>
+        <w:rPr>
+          <w:i/>
+          <w:iCs/>
+        </w:rPr>
+        <w:t>datalake</w:t>
+      </w:r>
+      <w:proofErr w:type="spellEnd"/>
+      <w:r>
+        <w:rPr>
+          <w:i/>
+          <w:iCs/>
+        </w:rPr>
+        <w:t>.</w:t>
+      </w:r>
+    </w:p>
+    <w:p>
+      <w:pPr>
+        <w:keepNext/>
+        <w:keepLines/>
+        <w:pBdr>
+          <w:top w:val="nil"/>
+          <w:left w:val="nil"/>
+          <w:bottom w:val="nil"/>
+          <w:right w:val="nil"/>
+          <w:between w:val="nil"/>
+        </w:pBdr>
+        <w:spacing w:before="40" w:after="0" w:line="360" w:lineRule="auto"/>
+      </w:pPr>
+      <w:r>
+        <w:t>Para a próxima</w:t>
+      </w:r>
+      <w:r>
+        <w:rPr>
+          <w:i/>
+          <w:iCs/>
+        </w:rPr>
+        <w:t xml:space="preserve"> </w:t>
+      </w:r>
+      <w:r>
+        <w:rPr>
+          <w:i/>
+          <w:iCs/>
+        </w:rPr>
+        <w:t>sprint</w:t>
+      </w:r>
+      <w:r>
+        <w:rPr>
+          <w:i/>
+          <w:iCs/>
+        </w:rPr>
+        <w:t xml:space="preserve">, </w:t>
+      </w:r>
+      <w:r>
+        <w:t>ficará a parte de codificação da estrutura da arquitetura e modelagem do</w:t>
+      </w:r>
+      <w:r>
+        <w:rPr>
+          <w:i/>
+          <w:iCs/>
+        </w:rPr>
+        <w:t xml:space="preserve"> </w:t>
+      </w:r>
+      <w:proofErr w:type="spellStart"/>
+      <w:r>
+        <w:rPr>
+          <w:i/>
+          <w:iCs/>
+        </w:rPr>
+        <w:t>datalake</w:t>
+      </w:r>
+      <w:proofErr w:type="spellEnd"/>
+      <w:r>
+        <w:rPr>
+          <w:i/>
+          <w:iCs/>
+        </w:rPr>
+        <w:t xml:space="preserve"> para armazenar dados históricos</w:t>
+      </w:r>
+      <w:r>
+        <w:t>, e construção de um MER padrão para a análise dos dados</w:t>
+      </w:r>
+      <w:r>
+        <w:rPr>
+          <w:i/>
+          <w:iCs/>
+        </w:rPr>
+        <w:t>.</w:t>
+      </w:r>
+    </w:p>
+    <w:p>
+      <w:pPr>
+        <w:keepNext/>
+        <w:keepLines/>
+        <w:pBdr>
+          <w:top w:val="nil"/>
+          <w:left w:val="nil"/>
+          <w:bottom w:val="nil"/>
+          <w:right w:val="nil"/>
+          <w:between w:val="nil"/>
+        </w:pBdr>
+        <w:spacing w:before="40" w:after="0" w:line="360" w:lineRule="auto"/>
+        <w:rPr>
+          <w:color w:val="008D86"/>
+          <w:sz w:val="24"/>
+          <w:szCs w:val="24"/>
+        </w:rPr>
+      </w:pPr>
+    </w:p>
+    <w:p>
+      <w:pPr>
+        <w:pStyle w:val="Ttulo2"/>
+        <w:spacing w:line="360" w:lineRule="auto"/>
+      </w:pPr>
+      <w:bookmarkStart w:id="29" w:name="_Toc101281527"/>
+      <w:r>
+        <w:t>2.</w:t>
+      </w:r>
+      <w:r>
+        <w:rPr>
+          <w:color w:val="1A1F20"/>
+        </w:rPr>
+        <w:t>2 Sprint 2</w:t>
+      </w:r>
+      <w:bookmarkEnd w:id="29"/>
+    </w:p>
+    <w:p>
+      <w:pPr>
+        <w:pBdr>
+          <w:top w:val="nil"/>
+          <w:left w:val="nil"/>
+          <w:bottom w:val="nil"/>
+          <w:right w:val="nil"/>
+          <w:between w:val="nil"/>
+        </w:pBdr>
+        <w:spacing w:line="360" w:lineRule="auto"/>
+        <w:rPr>
+          <w:b/>
+          <w:color w:val="006666"/>
+        </w:rPr>
+      </w:pPr>
+      <w:bookmarkStart w:id="30" w:name="_heading=h.23ckvvd" w:colFirst="0" w:colLast="0"/>
+      <w:bookmarkEnd w:id="30"/>
+    </w:p>
+    <w:p>
+      <w:pPr>
+        <w:pStyle w:val="Ttulo3"/>
+        <w:spacing w:line="360" w:lineRule="auto"/>
+      </w:pPr>
+      <w:bookmarkStart w:id="31" w:name="_Toc101281528"/>
+      <w:r>
+        <w:t>2.2.1 Solução</w:t>
+      </w:r>
+      <w:bookmarkEnd w:id="31"/>
+    </w:p>
+    <w:p>
+      <w:pPr>
+        <w:spacing w:line="360" w:lineRule="auto"/>
+        <w:ind w:left="720"/>
+        <w:rPr>
+          <w:b/>
+          <w:color w:val="006666"/>
+        </w:rPr>
+      </w:pPr>
+    </w:p>
+    <w:p>
+      <w:pPr>
+        <w:pStyle w:val="Ttulo4"/>
+        <w:numPr>
+          <w:ilvl w:val="0"/>
+          <w:numId w:val="9"/>
+        </w:numPr>
+        <w:spacing w:line="360" w:lineRule="auto"/>
+      </w:pPr>
+      <w:bookmarkStart w:id="32" w:name="_Toc101281529"/>
+      <w:r>
+        <w:t>Evidência do planejamento:</w:t>
+      </w:r>
+      <w:bookmarkEnd w:id="32"/>
+    </w:p>
+    <w:p>
+      <w:pPr>
+        <w:pStyle w:val="Ttulo4"/>
+        <w:numPr>
+          <w:ilvl w:val="0"/>
+          <w:numId w:val="9"/>
+        </w:numPr>
+        <w:spacing w:line="360" w:lineRule="auto"/>
+      </w:pPr>
+      <w:bookmarkStart w:id="33" w:name="_Toc101281530"/>
+      <w:r>
+        <w:t>Evidência da execução de cada requisito:</w:t>
+      </w:r>
+      <w:bookmarkEnd w:id="33"/>
+    </w:p>
+    <w:p>
+      <w:pPr>
+        <w:pStyle w:val="Ttulo4"/>
+        <w:numPr>
+          <w:ilvl w:val="0"/>
+          <w:numId w:val="9"/>
+        </w:numPr>
+        <w:spacing w:line="360" w:lineRule="auto"/>
+      </w:pPr>
+      <w:bookmarkStart w:id="34" w:name="_heading=h.4ucy7e5o0v6k" w:colFirst="0" w:colLast="0"/>
+      <w:bookmarkStart w:id="35" w:name="_Toc101281531"/>
+      <w:bookmarkEnd w:id="34"/>
+      <w:r>
+        <w:t>Evidência dos resultados:</w:t>
+      </w:r>
+      <w:bookmarkEnd w:id="35"/>
+    </w:p>
+    <w:p>
+      <w:pPr>
+        <w:spacing w:line="360" w:lineRule="auto"/>
+      </w:pPr>
+    </w:p>
+    <w:p>
+      <w:pPr>
+        <w:spacing w:line="360" w:lineRule="auto"/>
+      </w:pPr>
+    </w:p>
+    <w:p>
+      <w:pPr>
+        <w:pStyle w:val="Ttulo3"/>
+        <w:spacing w:line="360" w:lineRule="auto"/>
+      </w:pPr>
+      <w:bookmarkStart w:id="36" w:name="_Toc101281532"/>
+      <w:r>
+        <w:t xml:space="preserve">2.2.2 </w:t>
+      </w:r>
+      <w:r>
+        <w:t>Experiências vivenciadas</w:t>
+      </w:r>
+      <w:bookmarkEnd w:id="36"/>
+      <w:r>
+        <w:t xml:space="preserve"> </w:t>
+      </w:r>
+      <w:r>
+        <w:br w:type="page"/>
+      </w:r>
+    </w:p>
+    <w:p>
+      <w:pPr>
+        <w:pStyle w:val="Ttulo2"/>
+        <w:spacing w:line="360" w:lineRule="auto"/>
+        <w:rPr>
+          <w:color w:val="1A1F20"/>
+        </w:rPr>
+      </w:pPr>
+      <w:bookmarkStart w:id="37" w:name="_Toc101281533"/>
+      <w:r>
+        <w:rPr>
+          <w:color w:val="1A1F20"/>
+        </w:rPr>
+        <w:lastRenderedPageBreak/>
+        <w:t>2.3 Sprint 3</w:t>
+      </w:r>
+      <w:bookmarkEnd w:id="37"/>
+    </w:p>
+    <w:p>
+      <w:pPr>
+        <w:pBdr>
+          <w:top w:val="nil"/>
+          <w:left w:val="nil"/>
+          <w:bottom w:val="nil"/>
+          <w:right w:val="nil"/>
+          <w:between w:val="nil"/>
+        </w:pBdr>
+        <w:spacing w:line="360" w:lineRule="auto"/>
+        <w:rPr>
+          <w:b/>
+          <w:color w:val="006666"/>
+        </w:rPr>
+      </w:pPr>
+    </w:p>
+    <w:p>
+      <w:pPr>
+        <w:pStyle w:val="Ttulo3"/>
+        <w:spacing w:line="360" w:lineRule="auto"/>
+      </w:pPr>
+      <w:bookmarkStart w:id="38" w:name="_Toc101281534"/>
+      <w:r>
+        <w:t>2.3.1 Solução</w:t>
+      </w:r>
+      <w:bookmarkEnd w:id="38"/>
+      <w:r>
+        <w:t xml:space="preserve"> </w:t>
+      </w:r>
+    </w:p>
+    <w:p>
+      <w:pPr>
+        <w:spacing w:line="360" w:lineRule="auto"/>
+        <w:ind w:left="720"/>
+        <w:rPr>
+          <w:b/>
+          <w:color w:val="006666"/>
+        </w:rPr>
+      </w:pPr>
+    </w:p>
+    <w:p>
+      <w:pPr>
+        <w:pStyle w:val="Ttulo4"/>
+        <w:numPr>
+          <w:ilvl w:val="0"/>
+          <w:numId w:val="9"/>
+        </w:numPr>
+        <w:spacing w:line="360" w:lineRule="auto"/>
+      </w:pPr>
+      <w:bookmarkStart w:id="39" w:name="_Toc101281535"/>
+      <w:r>
+        <w:t>Evidência do planejamento:</w:t>
+      </w:r>
+      <w:bookmarkEnd w:id="39"/>
+    </w:p>
+    <w:p>
+      <w:pPr>
+        <w:pStyle w:val="Ttulo4"/>
+        <w:numPr>
+          <w:ilvl w:val="0"/>
+          <w:numId w:val="9"/>
+        </w:numPr>
+        <w:spacing w:line="360" w:lineRule="auto"/>
+      </w:pPr>
+      <w:bookmarkStart w:id="40" w:name="_Toc101281536"/>
+      <w:r>
+        <w:t>Evidência da execução de cada requisito:</w:t>
+      </w:r>
+      <w:bookmarkEnd w:id="40"/>
+    </w:p>
+    <w:p>
+      <w:pPr>
+        <w:pStyle w:val="Ttulo4"/>
+        <w:numPr>
+          <w:ilvl w:val="0"/>
+          <w:numId w:val="9"/>
+        </w:numPr>
+        <w:spacing w:line="360" w:lineRule="auto"/>
+      </w:pPr>
+      <w:bookmarkStart w:id="41" w:name="_heading=h.h0200faw66br" w:colFirst="0" w:colLast="0"/>
+      <w:bookmarkStart w:id="42" w:name="_Toc101281537"/>
+      <w:bookmarkEnd w:id="41"/>
+      <w:r>
+        <w:t>Evidência dos resultados:</w:t>
+      </w:r>
+      <w:bookmarkEnd w:id="42"/>
+    </w:p>
+    <w:p>
+      <w:pPr>
+        <w:spacing w:line="360" w:lineRule="auto"/>
+      </w:pPr>
+    </w:p>
+    <w:p>
+      <w:pPr>
+        <w:spacing w:line="360" w:lineRule="auto"/>
+      </w:pPr>
+    </w:p>
+    <w:p>
+      <w:pPr>
+        <w:pStyle w:val="Ttulo3"/>
+        <w:spacing w:line="360" w:lineRule="auto"/>
+      </w:pPr>
+      <w:bookmarkStart w:id="43" w:name="_Toc101281538"/>
+      <w:r>
+        <w:t xml:space="preserve">2.3.2 </w:t>
+      </w:r>
+      <w:r>
+        <w:t>Experiências vivenciadas</w:t>
+      </w:r>
+      <w:bookmarkEnd w:id="43"/>
+    </w:p>
+    <w:p>
+      <w:pPr>
+        <w:spacing w:line="360" w:lineRule="auto"/>
+        <w:rPr>
+          <w:b/>
+          <w:color w:val="006666"/>
+        </w:rPr>
+      </w:pPr>
+      <w:r>
+        <w:br w:type="page"/>
+      </w:r>
+    </w:p>
+    <w:p>
+      <w:pPr>
+        <w:keepNext/>
+        <w:keepLines/>
+        <w:pBdr>
+          <w:top w:val="nil"/>
+          <w:left w:val="nil"/>
+          <w:bottom w:val="nil"/>
+          <w:right w:val="nil"/>
+          <w:between w:val="nil"/>
+        </w:pBdr>
+        <w:spacing w:before="40" w:after="0" w:line="360" w:lineRule="auto"/>
+        <w:rPr>
           <w:rFonts w:ascii="Libre Franklin Medium" w:eastAsia="Libre Franklin Medium" w:hAnsi="Libre Franklin Medium" w:cs="Libre Franklin Medium"/>
           <w:color w:val="008D86"/>
           <w:sz w:val="24"/>
@@ -12034,7 +13315,7 @@
           <w:szCs w:val="20"/>
         </w:rPr>
       </w:pPr>
-      <w:bookmarkStart w:id="43" w:name="_Toc101281539"/>
+      <w:bookmarkStart w:id="44" w:name="_Toc101281539"/>
       <w:r>
         <w:t>3.</w:t>
       </w:r>
@@ -12047,7 +13328,7 @@
       <w:r>
         <w:t>Considerações Finais</w:t>
       </w:r>
-      <w:bookmarkEnd w:id="43"/>
+      <w:bookmarkEnd w:id="44"/>
     </w:p>
     <w:p>
       <w:pPr>
@@ -12060,8 +13341,8 @@
           <w:szCs w:val="20"/>
         </w:rPr>
       </w:pPr>
-      <w:bookmarkStart w:id="44" w:name="_heading=h.3l18frh" w:colFirst="0" w:colLast="0"/>
-      <w:bookmarkEnd w:id="44"/>
+      <w:bookmarkStart w:id="45" w:name="_heading=h.3l18frh" w:colFirst="0" w:colLast="0"/>
+      <w:bookmarkEnd w:id="45"/>
     </w:p>
     <w:p>
       <w:pPr>
@@ -12074,14 +13355,14 @@
           <w:szCs w:val="20"/>
         </w:rPr>
       </w:pPr>
-      <w:bookmarkStart w:id="45" w:name="_Toc101281540"/>
+      <w:bookmarkStart w:id="46" w:name="_Toc101281540"/>
       <w:r>
         <w:rPr>
           <w:color w:val="1A1F20"/>
         </w:rPr>
         <w:t>3.1 Resultados</w:t>
       </w:r>
-      <w:bookmarkEnd w:id="45"/>
+      <w:bookmarkEnd w:id="46"/>
     </w:p>
     <w:p>
       <w:pPr>
@@ -12094,8 +13375,8 @@
           <w:szCs w:val="20"/>
         </w:rPr>
       </w:pPr>
-      <w:bookmarkStart w:id="46" w:name="_heading=h.4k668n3" w:colFirst="0" w:colLast="0"/>
-      <w:bookmarkEnd w:id="46"/>
+      <w:bookmarkStart w:id="47" w:name="_heading=h.4k668n3" w:colFirst="0" w:colLast="0"/>
+      <w:bookmarkEnd w:id="47"/>
     </w:p>
     <w:p>
       <w:pPr>
@@ -12152,8 +13433,8 @@
           <w:color w:val="1A1F20"/>
         </w:rPr>
       </w:pPr>
-      <w:bookmarkStart w:id="47" w:name="_heading=h.2zbgiuw" w:colFirst="0" w:colLast="0"/>
-      <w:bookmarkEnd w:id="47"/>
+      <w:bookmarkStart w:id="48" w:name="_heading=h.2zbgiuw" w:colFirst="0" w:colLast="0"/>
+      <w:bookmarkEnd w:id="48"/>
     </w:p>
     <w:p>
       <w:pPr>
@@ -12166,14 +13447,14 @@
           <w:szCs w:val="20"/>
         </w:rPr>
       </w:pPr>
-      <w:bookmarkStart w:id="48" w:name="_Toc101281541"/>
+      <w:bookmarkStart w:id="49" w:name="_Toc101281541"/>
       <w:r>
         <w:rPr>
           <w:color w:val="1A1F20"/>
         </w:rPr>
         <w:t>3.2 Contribuições</w:t>
       </w:r>
-      <w:bookmarkEnd w:id="48"/>
+      <w:bookmarkEnd w:id="49"/>
     </w:p>
     <w:p>
       <w:pPr>
@@ -12199,8 +13480,8 @@
           <w:color w:val="1A1F20"/>
         </w:rPr>
       </w:pPr>
-      <w:bookmarkStart w:id="49" w:name="_heading=h.3ygebqi" w:colFirst="0" w:colLast="0"/>
-      <w:bookmarkEnd w:id="49"/>
+      <w:bookmarkStart w:id="50" w:name="_heading=h.3ygebqi" w:colFirst="0" w:colLast="0"/>
+      <w:bookmarkEnd w:id="50"/>
       <w:r>
         <w:rPr>
           <w:color w:val="1A1F20"/>
@@ -12215,8 +13496,8 @@
           <w:color w:val="1A1F20"/>
         </w:rPr>
       </w:pPr>
-      <w:bookmarkStart w:id="50" w:name="_heading=h.1dl9e0y50e46" w:colFirst="0" w:colLast="0"/>
-      <w:bookmarkEnd w:id="50"/>
+      <w:bookmarkStart w:id="51" w:name="_heading=h.1dl9e0y50e46" w:colFirst="0" w:colLast="0"/>
+      <w:bookmarkEnd w:id="51"/>
       <w:r>
         <w:rPr>
           <w:color w:val="1A1F20"/>
@@ -12233,8 +13514,8 @@
           <w:color w:val="1A1F20"/>
         </w:rPr>
       </w:pPr>
-      <w:bookmarkStart w:id="51" w:name="_heading=h.2dlolyb" w:colFirst="0" w:colLast="0"/>
-      <w:bookmarkEnd w:id="51"/>
+      <w:bookmarkStart w:id="52" w:name="_heading=h.2dlolyb" w:colFirst="0" w:colLast="0"/>
+      <w:bookmarkEnd w:id="52"/>
     </w:p>
     <w:p>
       <w:pPr>
@@ -12247,14 +13528,14 @@
           <w:szCs w:val="20"/>
         </w:rPr>
       </w:pPr>
-      <w:bookmarkStart w:id="52" w:name="_Toc101281542"/>
+      <w:bookmarkStart w:id="53" w:name="_Toc101281542"/>
       <w:r>
         <w:rPr>
           <w:color w:val="1A1F20"/>
         </w:rPr>
         <w:t>3.3 Próximos passos</w:t>
       </w:r>
-      <w:bookmarkEnd w:id="52"/>
+      <w:bookmarkEnd w:id="53"/>
     </w:p>
     <w:p>
       <w:pPr>
@@ -12263,8 +13544,8 @@
           <w:color w:val="1A1F20"/>
         </w:rPr>
       </w:pPr>
-      <w:bookmarkStart w:id="53" w:name="_heading=h.3cqmetx" w:colFirst="0" w:colLast="0"/>
-      <w:bookmarkEnd w:id="53"/>
+      <w:bookmarkStart w:id="54" w:name="_heading=h.3cqmetx" w:colFirst="0" w:colLast="0"/>
+      <w:bookmarkEnd w:id="54"/>
     </w:p>
     <w:p>
       <w:pPr>
@@ -12274,8 +13555,8 @@
           <w:color w:val="1A1F20"/>
         </w:rPr>
       </w:pPr>
-      <w:bookmarkStart w:id="54" w:name="_heading=h.1rvwp1q" w:colFirst="0" w:colLast="0"/>
-      <w:bookmarkEnd w:id="54"/>
+      <w:bookmarkStart w:id="55" w:name="_heading=h.1rvwp1q" w:colFirst="0" w:colLast="0"/>
+      <w:bookmarkEnd w:id="55"/>
       <w:r>
         <w:rPr>
           <w:color w:val="1A1F20"/>
@@ -12291,14 +13572,169 @@
           <w:szCs w:val="24"/>
         </w:rPr>
       </w:pPr>
-      <w:bookmarkStart w:id="55" w:name="_heading=h.4bvk7pj" w:colFirst="0" w:colLast="0"/>
-      <w:bookmarkEnd w:id="55"/>
+      <w:bookmarkStart w:id="56" w:name="_heading=h.4bvk7pj" w:colFirst="0" w:colLast="0"/>
+      <w:bookmarkEnd w:id="56"/>
+    </w:p>
+    <w:p>
+      <w:pPr>
+        <w:rPr>
+          <w:color w:val="1A1F20"/>
+          <w:sz w:val="24"/>
+          <w:szCs w:val="24"/>
+        </w:rPr>
+      </w:pPr>
+    </w:p>
+    <w:p>
+      <w:pPr>
+        <w:rPr>
+          <w:color w:val="1A1F20"/>
+          <w:sz w:val="24"/>
+          <w:szCs w:val="24"/>
+        </w:rPr>
+      </w:pPr>
+    </w:p>
+    <w:p>
+      <w:pPr>
+        <w:rPr>
+          <w:color w:val="1A1F20"/>
+          <w:sz w:val="24"/>
+          <w:szCs w:val="24"/>
+        </w:rPr>
+      </w:pPr>
+    </w:p>
+    <w:p>
+      <w:pPr>
+        <w:rPr>
+          <w:color w:val="1A1F20"/>
+          <w:sz w:val="24"/>
+          <w:szCs w:val="24"/>
+        </w:rPr>
+      </w:pPr>
+    </w:p>
+    <w:p>
+      <w:pPr>
+        <w:rPr>
+          <w:color w:val="1A1F20"/>
+          <w:sz w:val="24"/>
+          <w:szCs w:val="24"/>
+        </w:rPr>
+      </w:pPr>
+    </w:p>
+    <w:p>
+      <w:pPr>
+        <w:rPr>
+          <w:color w:val="1A1F20"/>
+          <w:sz w:val="24"/>
+          <w:szCs w:val="24"/>
+        </w:rPr>
+      </w:pPr>
+    </w:p>
+    <w:p>
+      <w:pPr>
+        <w:rPr>
+          <w:color w:val="1A1F20"/>
+          <w:sz w:val="24"/>
+          <w:szCs w:val="24"/>
+        </w:rPr>
+      </w:pPr>
+    </w:p>
+    <w:sdt>
+      <w:sdtPr>
+        <w:id w:val="-1645353024"/>
+        <w:docPartObj>
+          <w:docPartGallery w:val="Bibliographies"/>
+          <w:docPartUnique/>
+        </w:docPartObj>
+      </w:sdtPr>
+      <w:sdtEndPr>
+        <w:rPr>
+          <w:rFonts w:asciiTheme="minorHAnsi" w:eastAsia="Trebuchet MS" w:hAnsiTheme="minorHAnsi" w:cs="Trebuchet MS"/>
+          <w:color w:val="353F40" w:themeColor="text1"/>
+          <w:sz w:val="22"/>
+        </w:rPr>
+      </w:sdtEndPr>
+      <w:sdtContent>
+        <w:p>
+          <w:pPr>
+            <w:pStyle w:val="Ttulo1"/>
+          </w:pPr>
+          <w:r>
+            <w:t>Referências</w:t>
+          </w:r>
+        </w:p>
+        <w:sdt>
+          <w:sdtPr>
+            <w:id w:val="-573587230"/>
+            <w:bibliography/>
+          </w:sdtPr>
+          <w:sdtContent>
+            <w:p>
+              <w:pPr>
+                <w:pStyle w:val="Bibliografia"/>
+                <w:ind w:left="720" w:hanging="720"/>
+                <w:rPr>
+                  <w:noProof/>
+                  <w:sz w:val="24"/>
+                  <w:szCs w:val="24"/>
+                </w:rPr>
+              </w:pPr>
+              <w:r>
+                <w:fldChar w:fldCharType="begin"/>
+              </w:r>
+              <w:r>
+                <w:instrText>BIBLIOGRAPHY</w:instrText>
+              </w:r>
+              <w:r>
+                <w:fldChar w:fldCharType="separate"/>
+              </w:r>
+              <w:r>
+                <w:rPr>
+                  <w:noProof/>
+                </w:rPr>
+                <w:t xml:space="preserve">Marotta, L. (20 de 06 de 2022). </w:t>
+              </w:r>
+              <w:r>
+                <w:rPr>
+                  <w:i/>
+                  <w:iCs/>
+                  <w:noProof/>
+                </w:rPr>
+                <w:t>What programming language do you need to become a data engineer?</w:t>
+              </w:r>
+              <w:r>
+                <w:rPr>
+                  <w:noProof/>
+                </w:rPr>
+                <w:t xml:space="preserve"> Fonte: Quora: https://www.quora.com/What-programming-language-do-you-need-to-become-a-data-engineer</w:t>
+              </w:r>
+            </w:p>
+            <w:p>
+              <w:r>
+                <w:rPr>
+                  <w:b/>
+                  <w:bCs/>
+                </w:rPr>
+                <w:fldChar w:fldCharType="end"/>
+              </w:r>
+            </w:p>
+          </w:sdtContent>
+        </w:sdt>
+      </w:sdtContent>
+    </w:sdt>
+    <w:p>
+      <w:pPr>
+        <w:rPr>
+          <w:color w:val="1A1F20"/>
+          <w:sz w:val="24"/>
+          <w:szCs w:val="24"/>
+        </w:rPr>
+      </w:pPr>
     </w:p>
     <w:sectPr>
-      <w:headerReference w:type="even" r:id="rId29"/>
-      <w:headerReference w:type="default" r:id="rId30"/>
-      <w:footerReference w:type="default" r:id="rId31"/>
-      <w:headerReference w:type="first" r:id="rId32"/>
+      <w:headerReference w:type="even" r:id="rId30"/>
+      <w:headerReference w:type="default" r:id="rId31"/>
+      <w:footerReference w:type="default" r:id="rId32"/>
+      <w:headerReference w:type="first" r:id="rId33"/>
       <w:pgSz w:w="11906" w:h="16838"/>
       <w:pgMar w:top="1417" w:right="1701" w:bottom="1417" w:left="1701" w:header="709" w:footer="708" w:gutter="0"/>
       <w:cols w:space="720"/>
@@ -12308,7 +13744,7 @@
 </file>
 
 <file path=word/endnotes.xml><?xml version="1.0" encoding="utf-8"?>
-<w:endnotes xmlns:wpc="http://schemas.microsoft.com/office/word/2010/wordprocessingCanvas" xmlns:cx="http://schemas.microsoft.com/office/drawing/2014/chartex" xmlns:cx1="http://schemas.microsoft.com/office/drawing/2015/9/8/chartex" xmlns:cx2="http://schemas.microsoft.com/office/drawing/2015/10/21/chartex" xmlns:cx3="http://schemas.microsoft.com/office/drawing/2016/5/9/chartex" xmlns:cx4="http://schemas.microsoft.com/office/drawing/2016/5/10/chartex" xmlns:cx5="http://schemas.microsoft.com/office/drawing/2016/5/11/chartex" xmlns:cx6="http://schemas.microsoft.com/office/drawing/2016/5/12/chartex" xmlns:cx7="http://schemas.microsoft.com/office/drawing/2016/5/13/chartex" xmlns:cx8="http://schemas.microsoft.com/office/drawing/2016/5/14/chartex" xmlns:mc="http://schemas.openxmlformats.org/markup-compatibility/2006" xmlns:aink="http://schemas.microsoft.com/office/drawing/2016/ink" xmlns:am3d="http://schemas.microsoft.com/office/drawing/2017/model3d" xmlns:o="urn:schemas-microsoft-com:office:office" xmlns:oel="http://schemas.microsoft.com/office/2019/extlst" xmlns:r="http://schemas.openxmlformats.org/officeDocument/2006/relationships" xmlns:m="http://schemas.openxmlformats.org/officeDocument/2006/math" xmlns:v="urn:schemas-microsoft-com:vml" xmlns:wp14="http://schemas.microsoft.com/office/word/2010/wordprocessingDrawing" xmlns:wp="http://schemas.openxmlformats.org/drawingml/2006/wordprocessingDrawing" xmlns:w10="urn:schemas-microsoft-com:office:word" xmlns:w="http://schemas.openxmlformats.org/wordprocessingml/2006/main" xmlns:w14="http://schemas.microsoft.com/office/word/2010/wordml" xmlns:w15="http://schemas.microsoft.com/office/word/2012/wordml" xmlns:w16cex="http://schemas.microsoft.com/office/word/2018/wordml/cex" xmlns:w16cid="http://schemas.microsoft.com/office/word/2016/wordml/cid" xmlns:w16="http://schemas.microsoft.com/office/word/2018/wordml" xmlns:w16sdtdh="http://schemas.microsoft.com/office/word/2020/wordml/sdtdatahash" xmlns:w16se="http://schemas.microsoft.com/office/word/2015/wordml/symex" xmlns:wpg="http://schemas.microsoft.com/office/word/2010/wordprocessingGroup" xmlns:wpi="http://schemas.microsoft.com/office/word/2010/wordprocessingInk" xmlns:wne="http://schemas.microsoft.com/office/word/2006/wordml" xmlns:wps="http://schemas.microsoft.com/office/word/2010/wordprocessingShape" mc:Ignorable="w14 w15 w16se w16cid w16 w16cex w16sdtdh wp14">
+<w:endnotes xmlns:wpc="http://schemas.microsoft.com/office/word/2010/wordprocessingCanvas" xmlns:cx="http://schemas.microsoft.com/office/drawing/2014/chartex" xmlns:cx1="http://schemas.microsoft.com/office/drawing/2015/9/8/chartex" xmlns:cx2="http://schemas.microsoft.com/office/drawing/2015/10/21/chartex" xmlns:cx3="http://schemas.microsoft.com/office/drawing/2016/5/9/chartex" xmlns:cx4="http://schemas.microsoft.com/office/drawing/2016/5/10/chartex" xmlns:cx5="http://schemas.microsoft.com/office/drawing/2016/5/11/chartex" xmlns:cx6="http://schemas.microsoft.com/office/drawing/2016/5/12/chartex" xmlns:cx7="http://schemas.microsoft.com/office/drawing/2016/5/13/chartex" xmlns:cx8="http://schemas.microsoft.com/office/drawing/2016/5/14/chartex" xmlns:mc="http://schemas.openxmlformats.org/markup-compatibility/2006" xmlns:aink="http://schemas.microsoft.com/office/drawing/2016/ink" xmlns:am3d="http://schemas.microsoft.com/office/drawing/2017/model3d" xmlns:o="urn:schemas-microsoft-com:office:office" xmlns:r="http://schemas.openxmlformats.org/officeDocument/2006/relationships" xmlns:m="http://schemas.openxmlformats.org/officeDocument/2006/math" xmlns:v="urn:schemas-microsoft-com:vml" xmlns:wp14="http://schemas.microsoft.com/office/word/2010/wordprocessingDrawing" xmlns:wp="http://schemas.openxmlformats.org/drawingml/2006/wordprocessingDrawing" xmlns:w10="urn:schemas-microsoft-com:office:word" xmlns:w="http://schemas.openxmlformats.org/wordprocessingml/2006/main" xmlns:w14="http://schemas.microsoft.com/office/word/2010/wordml" xmlns:w15="http://schemas.microsoft.com/office/word/2012/wordml" xmlns:w16cid="http://schemas.microsoft.com/office/word/2016/wordml/cid" xmlns:w16se="http://schemas.microsoft.com/office/word/2015/wordml/symex" xmlns:wpg="http://schemas.microsoft.com/office/word/2010/wordprocessingGroup" xmlns:wpi="http://schemas.microsoft.com/office/word/2010/wordprocessingInk" xmlns:wne="http://schemas.microsoft.com/office/word/2006/wordml" xmlns:wps="http://schemas.microsoft.com/office/word/2010/wordprocessingShape" mc:Ignorable="w14 w15 w16se w16cid wp14">
   <w:endnote w:type="separator" w:id="-1">
     <w:p>
       <w:pPr>
@@ -12333,7 +13769,7 @@
 </file>
 
 <file path=word/footer1.xml><?xml version="1.0" encoding="utf-8"?>
-<w:ftr xmlns:wpc="http://schemas.microsoft.com/office/word/2010/wordprocessingCanvas" xmlns:cx="http://schemas.microsoft.com/office/drawing/2014/chartex" xmlns:cx1="http://schemas.microsoft.com/office/drawing/2015/9/8/chartex" xmlns:cx2="http://schemas.microsoft.com/office/drawing/2015/10/21/chartex" xmlns:cx3="http://schemas.microsoft.com/office/drawing/2016/5/9/chartex" xmlns:cx4="http://schemas.microsoft.com/office/drawing/2016/5/10/chartex" xmlns:cx5="http://schemas.microsoft.com/office/drawing/2016/5/11/chartex" xmlns:cx6="http://schemas.microsoft.com/office/drawing/2016/5/12/chartex" xmlns:cx7="http://schemas.microsoft.com/office/drawing/2016/5/13/chartex" xmlns:cx8="http://schemas.microsoft.com/office/drawing/2016/5/14/chartex" xmlns:mc="http://schemas.openxmlformats.org/markup-compatibility/2006" xmlns:aink="http://schemas.microsoft.com/office/drawing/2016/ink" xmlns:am3d="http://schemas.microsoft.com/office/drawing/2017/model3d" xmlns:o="urn:schemas-microsoft-com:office:office" xmlns:oel="http://schemas.microsoft.com/office/2019/extlst" xmlns:r="http://schemas.openxmlformats.org/officeDocument/2006/relationships" xmlns:m="http://schemas.openxmlformats.org/officeDocument/2006/math" xmlns:v="urn:schemas-microsoft-com:vml" xmlns:wp14="http://schemas.microsoft.com/office/word/2010/wordprocessingDrawing" xmlns:wp="http://schemas.openxmlformats.org/drawingml/2006/wordprocessingDrawing" xmlns:w10="urn:schemas-microsoft-com:office:word" xmlns:w="http://schemas.openxmlformats.org/wordprocessingml/2006/main" xmlns:w14="http://schemas.microsoft.com/office/word/2010/wordml" xmlns:w15="http://schemas.microsoft.com/office/word/2012/wordml" xmlns:w16cex="http://schemas.microsoft.com/office/word/2018/wordml/cex" xmlns:w16cid="http://schemas.microsoft.com/office/word/2016/wordml/cid" xmlns:w16="http://schemas.microsoft.com/office/word/2018/wordml" xmlns:w16sdtdh="http://schemas.microsoft.com/office/word/2020/wordml/sdtdatahash" xmlns:w16se="http://schemas.microsoft.com/office/word/2015/wordml/symex" xmlns:wpg="http://schemas.microsoft.com/office/word/2010/wordprocessingGroup" xmlns:wpi="http://schemas.microsoft.com/office/word/2010/wordprocessingInk" xmlns:wne="http://schemas.microsoft.com/office/word/2006/wordml" xmlns:wps="http://schemas.microsoft.com/office/word/2010/wordprocessingShape" mc:Ignorable="w14 w15 w16se w16cid w16 w16cex w16sdtdh wp14">
+<w:ftr xmlns:wpc="http://schemas.microsoft.com/office/word/2010/wordprocessingCanvas" xmlns:cx="http://schemas.microsoft.com/office/drawing/2014/chartex" xmlns:cx1="http://schemas.microsoft.com/office/drawing/2015/9/8/chartex" xmlns:cx2="http://schemas.microsoft.com/office/drawing/2015/10/21/chartex" xmlns:cx3="http://schemas.microsoft.com/office/drawing/2016/5/9/chartex" xmlns:cx4="http://schemas.microsoft.com/office/drawing/2016/5/10/chartex" xmlns:cx5="http://schemas.microsoft.com/office/drawing/2016/5/11/chartex" xmlns:cx6="http://schemas.microsoft.com/office/drawing/2016/5/12/chartex" xmlns:cx7="http://schemas.microsoft.com/office/drawing/2016/5/13/chartex" xmlns:cx8="http://schemas.microsoft.com/office/drawing/2016/5/14/chartex" xmlns:mc="http://schemas.openxmlformats.org/markup-compatibility/2006" xmlns:aink="http://schemas.microsoft.com/office/drawing/2016/ink" xmlns:am3d="http://schemas.microsoft.com/office/drawing/2017/model3d" xmlns:o="urn:schemas-microsoft-com:office:office" xmlns:r="http://schemas.openxmlformats.org/officeDocument/2006/relationships" xmlns:m="http://schemas.openxmlformats.org/officeDocument/2006/math" xmlns:v="urn:schemas-microsoft-com:vml" xmlns:wp14="http://schemas.microsoft.com/office/word/2010/wordprocessingDrawing" xmlns:wp="http://schemas.openxmlformats.org/drawingml/2006/wordprocessingDrawing" xmlns:w10="urn:schemas-microsoft-com:office:word" xmlns:w="http://schemas.openxmlformats.org/wordprocessingml/2006/main" xmlns:w14="http://schemas.microsoft.com/office/word/2010/wordml" xmlns:w15="http://schemas.microsoft.com/office/word/2012/wordml" xmlns:w16cid="http://schemas.microsoft.com/office/word/2016/wordml/cid" xmlns:w16se="http://schemas.microsoft.com/office/word/2015/wordml/symex" xmlns:wpg="http://schemas.microsoft.com/office/word/2010/wordprocessingGroup" xmlns:wpi="http://schemas.microsoft.com/office/word/2010/wordprocessingInk" xmlns:wne="http://schemas.microsoft.com/office/word/2006/wordml" xmlns:wps="http://schemas.microsoft.com/office/word/2010/wordprocessingShape" mc:Ignorable="w14 w15 w16se w16cid wp14">
   <w:p>
     <w:pPr>
       <w:pBdr>
@@ -12358,7 +13794,7 @@
 </file>
 
 <file path=word/footer2.xml><?xml version="1.0" encoding="utf-8"?>
-<w:ftr xmlns:wpc="http://schemas.microsoft.com/office/word/2010/wordprocessingCanvas" xmlns:cx="http://schemas.microsoft.com/office/drawing/2014/chartex" xmlns:cx1="http://schemas.microsoft.com/office/drawing/2015/9/8/chartex" xmlns:cx2="http://schemas.microsoft.com/office/drawing/2015/10/21/chartex" xmlns:cx3="http://schemas.microsoft.com/office/drawing/2016/5/9/chartex" xmlns:cx4="http://schemas.microsoft.com/office/drawing/2016/5/10/chartex" xmlns:cx5="http://schemas.microsoft.com/office/drawing/2016/5/11/chartex" xmlns:cx6="http://schemas.microsoft.com/office/drawing/2016/5/12/chartex" xmlns:cx7="http://schemas.microsoft.com/office/drawing/2016/5/13/chartex" xmlns:cx8="http://schemas.microsoft.com/office/drawing/2016/5/14/chartex" xmlns:mc="http://schemas.openxmlformats.org/markup-compatibility/2006" xmlns:aink="http://schemas.microsoft.com/office/drawing/2016/ink" xmlns:am3d="http://schemas.microsoft.com/office/drawing/2017/model3d" xmlns:o="urn:schemas-microsoft-com:office:office" xmlns:oel="http://schemas.microsoft.com/office/2019/extlst" xmlns:r="http://schemas.openxmlformats.org/officeDocument/2006/relationships" xmlns:m="http://schemas.openxmlformats.org/officeDocument/2006/math" xmlns:v="urn:schemas-microsoft-com:vml" xmlns:wp14="http://schemas.microsoft.com/office/word/2010/wordprocessingDrawing" xmlns:wp="http://schemas.openxmlformats.org/drawingml/2006/wordprocessingDrawing" xmlns:w10="urn:schemas-microsoft-com:office:word" xmlns:w="http://schemas.openxmlformats.org/wordprocessingml/2006/main" xmlns:w14="http://schemas.microsoft.com/office/word/2010/wordml" xmlns:w15="http://schemas.microsoft.com/office/word/2012/wordml" xmlns:w16cex="http://schemas.microsoft.com/office/word/2018/wordml/cex" xmlns:w16cid="http://schemas.microsoft.com/office/word/2016/wordml/cid" xmlns:w16="http://schemas.microsoft.com/office/word/2018/wordml" xmlns:w16sdtdh="http://schemas.microsoft.com/office/word/2020/wordml/sdtdatahash" xmlns:w16se="http://schemas.microsoft.com/office/word/2015/wordml/symex" xmlns:wpg="http://schemas.microsoft.com/office/word/2010/wordprocessingGroup" xmlns:wpi="http://schemas.microsoft.com/office/word/2010/wordprocessingInk" xmlns:wne="http://schemas.microsoft.com/office/word/2006/wordml" xmlns:wps="http://schemas.microsoft.com/office/word/2010/wordprocessingShape" mc:Ignorable="w14 w15 w16se w16cid w16 w16cex w16sdtdh wp14">
+<w:ftr xmlns:wpc="http://schemas.microsoft.com/office/word/2010/wordprocessingCanvas" xmlns:cx="http://schemas.microsoft.com/office/drawing/2014/chartex" xmlns:cx1="http://schemas.microsoft.com/office/drawing/2015/9/8/chartex" xmlns:cx2="http://schemas.microsoft.com/office/drawing/2015/10/21/chartex" xmlns:cx3="http://schemas.microsoft.com/office/drawing/2016/5/9/chartex" xmlns:cx4="http://schemas.microsoft.com/office/drawing/2016/5/10/chartex" xmlns:cx5="http://schemas.microsoft.com/office/drawing/2016/5/11/chartex" xmlns:cx6="http://schemas.microsoft.com/office/drawing/2016/5/12/chartex" xmlns:cx7="http://schemas.microsoft.com/office/drawing/2016/5/13/chartex" xmlns:cx8="http://schemas.microsoft.com/office/drawing/2016/5/14/chartex" xmlns:mc="http://schemas.openxmlformats.org/markup-compatibility/2006" xmlns:aink="http://schemas.microsoft.com/office/drawing/2016/ink" xmlns:am3d="http://schemas.microsoft.com/office/drawing/2017/model3d" xmlns:o="urn:schemas-microsoft-com:office:office" xmlns:r="http://schemas.openxmlformats.org/officeDocument/2006/relationships" xmlns:m="http://schemas.openxmlformats.org/officeDocument/2006/math" xmlns:v="urn:schemas-microsoft-com:vml" xmlns:wp14="http://schemas.microsoft.com/office/word/2010/wordprocessingDrawing" xmlns:wp="http://schemas.openxmlformats.org/drawingml/2006/wordprocessingDrawing" xmlns:w10="urn:schemas-microsoft-com:office:word" xmlns:w="http://schemas.openxmlformats.org/wordprocessingml/2006/main" xmlns:w14="http://schemas.microsoft.com/office/word/2010/wordml" xmlns:w15="http://schemas.microsoft.com/office/word/2012/wordml" xmlns:w16cid="http://schemas.microsoft.com/office/word/2016/wordml/cid" xmlns:w16se="http://schemas.microsoft.com/office/word/2015/wordml/symex" xmlns:wpg="http://schemas.microsoft.com/office/word/2010/wordprocessingGroup" xmlns:wpi="http://schemas.microsoft.com/office/word/2010/wordprocessingInk" xmlns:wne="http://schemas.microsoft.com/office/word/2006/wordml" xmlns:wps="http://schemas.microsoft.com/office/word/2010/wordprocessingShape" mc:Ignorable="w14 w15 w16se w16cid wp14">
   <w:p>
     <w:pPr>
       <w:pBdr>
@@ -12431,7 +13867,7 @@
 </file>
 
 <file path=word/footer3.xml><?xml version="1.0" encoding="utf-8"?>
-<w:ftr xmlns:wpc="http://schemas.microsoft.com/office/word/2010/wordprocessingCanvas" xmlns:cx="http://schemas.microsoft.com/office/drawing/2014/chartex" xmlns:cx1="http://schemas.microsoft.com/office/drawing/2015/9/8/chartex" xmlns:cx2="http://schemas.microsoft.com/office/drawing/2015/10/21/chartex" xmlns:cx3="http://schemas.microsoft.com/office/drawing/2016/5/9/chartex" xmlns:cx4="http://schemas.microsoft.com/office/drawing/2016/5/10/chartex" xmlns:cx5="http://schemas.microsoft.com/office/drawing/2016/5/11/chartex" xmlns:cx6="http://schemas.microsoft.com/office/drawing/2016/5/12/chartex" xmlns:cx7="http://schemas.microsoft.com/office/drawing/2016/5/13/chartex" xmlns:cx8="http://schemas.microsoft.com/office/drawing/2016/5/14/chartex" xmlns:mc="http://schemas.openxmlformats.org/markup-compatibility/2006" xmlns:aink="http://schemas.microsoft.com/office/drawing/2016/ink" xmlns:am3d="http://schemas.microsoft.com/office/drawing/2017/model3d" xmlns:o="urn:schemas-microsoft-com:office:office" xmlns:oel="http://schemas.microsoft.com/office/2019/extlst" xmlns:r="http://schemas.openxmlformats.org/officeDocument/2006/relationships" xmlns:m="http://schemas.openxmlformats.org/officeDocument/2006/math" xmlns:v="urn:schemas-microsoft-com:vml" xmlns:wp14="http://schemas.microsoft.com/office/word/2010/wordprocessingDrawing" xmlns:wp="http://schemas.openxmlformats.org/drawingml/2006/wordprocessingDrawing" xmlns:w10="urn:schemas-microsoft-com:office:word" xmlns:w="http://schemas.openxmlformats.org/wordprocessingml/2006/main" xmlns:w14="http://schemas.microsoft.com/office/word/2010/wordml" xmlns:w15="http://schemas.microsoft.com/office/word/2012/wordml" xmlns:w16cex="http://schemas.microsoft.com/office/word/2018/wordml/cex" xmlns:w16cid="http://schemas.microsoft.com/office/word/2016/wordml/cid" xmlns:w16="http://schemas.microsoft.com/office/word/2018/wordml" xmlns:w16sdtdh="http://schemas.microsoft.com/office/word/2020/wordml/sdtdatahash" xmlns:w16se="http://schemas.microsoft.com/office/word/2015/wordml/symex" xmlns:wpg="http://schemas.microsoft.com/office/word/2010/wordprocessingGroup" xmlns:wpi="http://schemas.microsoft.com/office/word/2010/wordprocessingInk" xmlns:wne="http://schemas.microsoft.com/office/word/2006/wordml" xmlns:wps="http://schemas.microsoft.com/office/word/2010/wordprocessingShape" mc:Ignorable="w14 w15 w16se w16cid w16 w16cex w16sdtdh wp14">
+<w:ftr xmlns:wpc="http://schemas.microsoft.com/office/word/2010/wordprocessingCanvas" xmlns:cx="http://schemas.microsoft.com/office/drawing/2014/chartex" xmlns:cx1="http://schemas.microsoft.com/office/drawing/2015/9/8/chartex" xmlns:cx2="http://schemas.microsoft.com/office/drawing/2015/10/21/chartex" xmlns:cx3="http://schemas.microsoft.com/office/drawing/2016/5/9/chartex" xmlns:cx4="http://schemas.microsoft.com/office/drawing/2016/5/10/chartex" xmlns:cx5="http://schemas.microsoft.com/office/drawing/2016/5/11/chartex" xmlns:cx6="http://schemas.microsoft.com/office/drawing/2016/5/12/chartex" xmlns:cx7="http://schemas.microsoft.com/office/drawing/2016/5/13/chartex" xmlns:cx8="http://schemas.microsoft.com/office/drawing/2016/5/14/chartex" xmlns:mc="http://schemas.openxmlformats.org/markup-compatibility/2006" xmlns:aink="http://schemas.microsoft.com/office/drawing/2016/ink" xmlns:am3d="http://schemas.microsoft.com/office/drawing/2017/model3d" xmlns:o="urn:schemas-microsoft-com:office:office" xmlns:r="http://schemas.openxmlformats.org/officeDocument/2006/relationships" xmlns:m="http://schemas.openxmlformats.org/officeDocument/2006/math" xmlns:v="urn:schemas-microsoft-com:vml" xmlns:wp14="http://schemas.microsoft.com/office/word/2010/wordprocessingDrawing" xmlns:wp="http://schemas.openxmlformats.org/drawingml/2006/wordprocessingDrawing" xmlns:w10="urn:schemas-microsoft-com:office:word" xmlns:w="http://schemas.openxmlformats.org/wordprocessingml/2006/main" xmlns:w14="http://schemas.microsoft.com/office/word/2010/wordml" xmlns:w15="http://schemas.microsoft.com/office/word/2012/wordml" xmlns:w16cid="http://schemas.microsoft.com/office/word/2016/wordml/cid" xmlns:w16se="http://schemas.microsoft.com/office/word/2015/wordml/symex" xmlns:wpg="http://schemas.microsoft.com/office/word/2010/wordprocessingGroup" xmlns:wpi="http://schemas.microsoft.com/office/word/2010/wordprocessingInk" xmlns:wne="http://schemas.microsoft.com/office/word/2006/wordml" xmlns:wps="http://schemas.microsoft.com/office/word/2010/wordprocessingShape" mc:Ignorable="w14 w15 w16se w16cid wp14">
   <w:p>
     <w:pPr>
       <w:pBdr>
@@ -12456,7 +13892,7 @@
 </file>
 
 <file path=word/footer4.xml><?xml version="1.0" encoding="utf-8"?>
-<w:ftr xmlns:wpc="http://schemas.microsoft.com/office/word/2010/wordprocessingCanvas" xmlns:cx="http://schemas.microsoft.com/office/drawing/2014/chartex" xmlns:cx1="http://schemas.microsoft.com/office/drawing/2015/9/8/chartex" xmlns:cx2="http://schemas.microsoft.com/office/drawing/2015/10/21/chartex" xmlns:cx3="http://schemas.microsoft.com/office/drawing/2016/5/9/chartex" xmlns:cx4="http://schemas.microsoft.com/office/drawing/2016/5/10/chartex" xmlns:cx5="http://schemas.microsoft.com/office/drawing/2016/5/11/chartex" xmlns:cx6="http://schemas.microsoft.com/office/drawing/2016/5/12/chartex" xmlns:cx7="http://schemas.microsoft.com/office/drawing/2016/5/13/chartex" xmlns:cx8="http://schemas.microsoft.com/office/drawing/2016/5/14/chartex" xmlns:mc="http://schemas.openxmlformats.org/markup-compatibility/2006" xmlns:aink="http://schemas.microsoft.com/office/drawing/2016/ink" xmlns:am3d="http://schemas.microsoft.com/office/drawing/2017/model3d" xmlns:o="urn:schemas-microsoft-com:office:office" xmlns:oel="http://schemas.microsoft.com/office/2019/extlst" xmlns:r="http://schemas.openxmlformats.org/officeDocument/2006/relationships" xmlns:m="http://schemas.openxmlformats.org/officeDocument/2006/math" xmlns:v="urn:schemas-microsoft-com:vml" xmlns:wp14="http://schemas.microsoft.com/office/word/2010/wordprocessingDrawing" xmlns:wp="http://schemas.openxmlformats.org/drawingml/2006/wordprocessingDrawing" xmlns:w10="urn:schemas-microsoft-com:office:word" xmlns:w="http://schemas.openxmlformats.org/wordprocessingml/2006/main" xmlns:w14="http://schemas.microsoft.com/office/word/2010/wordml" xmlns:w15="http://schemas.microsoft.com/office/word/2012/wordml" xmlns:w16cex="http://schemas.microsoft.com/office/word/2018/wordml/cex" xmlns:w16cid="http://schemas.microsoft.com/office/word/2016/wordml/cid" xmlns:w16="http://schemas.microsoft.com/office/word/2018/wordml" xmlns:w16sdtdh="http://schemas.microsoft.com/office/word/2020/wordml/sdtdatahash" xmlns:w16se="http://schemas.microsoft.com/office/word/2015/wordml/symex" xmlns:wpg="http://schemas.microsoft.com/office/word/2010/wordprocessingGroup" xmlns:wpi="http://schemas.microsoft.com/office/word/2010/wordprocessingInk" xmlns:wne="http://schemas.microsoft.com/office/word/2006/wordml" xmlns:wps="http://schemas.microsoft.com/office/word/2010/wordprocessingShape" mc:Ignorable="w14 w15 w16se w16cid w16 w16cex w16sdtdh wp14">
+<w:ftr xmlns:wpc="http://schemas.microsoft.com/office/word/2010/wordprocessingCanvas" xmlns:cx="http://schemas.microsoft.com/office/drawing/2014/chartex" xmlns:cx1="http://schemas.microsoft.com/office/drawing/2015/9/8/chartex" xmlns:cx2="http://schemas.microsoft.com/office/drawing/2015/10/21/chartex" xmlns:cx3="http://schemas.microsoft.com/office/drawing/2016/5/9/chartex" xmlns:cx4="http://schemas.microsoft.com/office/drawing/2016/5/10/chartex" xmlns:cx5="http://schemas.microsoft.com/office/drawing/2016/5/11/chartex" xmlns:cx6="http://schemas.microsoft.com/office/drawing/2016/5/12/chartex" xmlns:cx7="http://schemas.microsoft.com/office/drawing/2016/5/13/chartex" xmlns:cx8="http://schemas.microsoft.com/office/drawing/2016/5/14/chartex" xmlns:mc="http://schemas.openxmlformats.org/markup-compatibility/2006" xmlns:aink="http://schemas.microsoft.com/office/drawing/2016/ink" xmlns:am3d="http://schemas.microsoft.com/office/drawing/2017/model3d" xmlns:o="urn:schemas-microsoft-com:office:office" xmlns:r="http://schemas.openxmlformats.org/officeDocument/2006/relationships" xmlns:m="http://schemas.openxmlformats.org/officeDocument/2006/math" xmlns:v="urn:schemas-microsoft-com:vml" xmlns:wp14="http://schemas.microsoft.com/office/word/2010/wordprocessingDrawing" xmlns:wp="http://schemas.openxmlformats.org/drawingml/2006/wordprocessingDrawing" xmlns:w10="urn:schemas-microsoft-com:office:word" xmlns:w="http://schemas.openxmlformats.org/wordprocessingml/2006/main" xmlns:w14="http://schemas.microsoft.com/office/word/2010/wordml" xmlns:w15="http://schemas.microsoft.com/office/word/2012/wordml" xmlns:w16cid="http://schemas.microsoft.com/office/word/2016/wordml/cid" xmlns:w16se="http://schemas.microsoft.com/office/word/2015/wordml/symex" xmlns:wpg="http://schemas.microsoft.com/office/word/2010/wordprocessingGroup" xmlns:wpi="http://schemas.microsoft.com/office/word/2010/wordprocessingInk" xmlns:wne="http://schemas.microsoft.com/office/word/2006/wordml" xmlns:wps="http://schemas.microsoft.com/office/word/2010/wordprocessingShape" mc:Ignorable="w14 w15 w16se w16cid wp14">
   <w:p>
     <w:pPr>
       <w:pBdr>
@@ -12586,7 +14022,7 @@
 </file>
 
 <file path=word/footnotes.xml><?xml version="1.0" encoding="utf-8"?>
-<w:footnotes xmlns:wpc="http://schemas.microsoft.com/office/word/2010/wordprocessingCanvas" xmlns:cx="http://schemas.microsoft.com/office/drawing/2014/chartex" xmlns:cx1="http://schemas.microsoft.com/office/drawing/2015/9/8/chartex" xmlns:cx2="http://schemas.microsoft.com/office/drawing/2015/10/21/chartex" xmlns:cx3="http://schemas.microsoft.com/office/drawing/2016/5/9/chartex" xmlns:cx4="http://schemas.microsoft.com/office/drawing/2016/5/10/chartex" xmlns:cx5="http://schemas.microsoft.com/office/drawing/2016/5/11/chartex" xmlns:cx6="http://schemas.microsoft.com/office/drawing/2016/5/12/chartex" xmlns:cx7="http://schemas.microsoft.com/office/drawing/2016/5/13/chartex" xmlns:cx8="http://schemas.microsoft.com/office/drawing/2016/5/14/chartex" xmlns:mc="http://schemas.openxmlformats.org/markup-compatibility/2006" xmlns:aink="http://schemas.microsoft.com/office/drawing/2016/ink" xmlns:am3d="http://schemas.microsoft.com/office/drawing/2017/model3d" xmlns:o="urn:schemas-microsoft-com:office:office" xmlns:oel="http://schemas.microsoft.com/office/2019/extlst" xmlns:r="http://schemas.openxmlformats.org/officeDocument/2006/relationships" xmlns:m="http://schemas.openxmlformats.org/officeDocument/2006/math" xmlns:v="urn:schemas-microsoft-com:vml" xmlns:wp14="http://schemas.microsoft.com/office/word/2010/wordprocessingDrawing" xmlns:wp="http://schemas.openxmlformats.org/drawingml/2006/wordprocessingDrawing" xmlns:w10="urn:schemas-microsoft-com:office:word" xmlns:w="http://schemas.openxmlformats.org/wordprocessingml/2006/main" xmlns:w14="http://schemas.microsoft.com/office/word/2010/wordml" xmlns:w15="http://schemas.microsoft.com/office/word/2012/wordml" xmlns:w16cex="http://schemas.microsoft.com/office/word/2018/wordml/cex" xmlns:w16cid="http://schemas.microsoft.com/office/word/2016/wordml/cid" xmlns:w16="http://schemas.microsoft.com/office/word/2018/wordml" xmlns:w16sdtdh="http://schemas.microsoft.com/office/word/2020/wordml/sdtdatahash" xmlns:w16se="http://schemas.microsoft.com/office/word/2015/wordml/symex" xmlns:wpg="http://schemas.microsoft.com/office/word/2010/wordprocessingGroup" xmlns:wpi="http://schemas.microsoft.com/office/word/2010/wordprocessingInk" xmlns:wne="http://schemas.microsoft.com/office/word/2006/wordml" xmlns:wps="http://schemas.microsoft.com/office/word/2010/wordprocessingShape" mc:Ignorable="w14 w15 w16se w16cid w16 w16cex w16sdtdh wp14">
+<w:footnotes xmlns:wpc="http://schemas.microsoft.com/office/word/2010/wordprocessingCanvas" xmlns:cx="http://schemas.microsoft.com/office/drawing/2014/chartex" xmlns:cx1="http://schemas.microsoft.com/office/drawing/2015/9/8/chartex" xmlns:cx2="http://schemas.microsoft.com/office/drawing/2015/10/21/chartex" xmlns:cx3="http://schemas.microsoft.com/office/drawing/2016/5/9/chartex" xmlns:cx4="http://schemas.microsoft.com/office/drawing/2016/5/10/chartex" xmlns:cx5="http://schemas.microsoft.com/office/drawing/2016/5/11/chartex" xmlns:cx6="http://schemas.microsoft.com/office/drawing/2016/5/12/chartex" xmlns:cx7="http://schemas.microsoft.com/office/drawing/2016/5/13/chartex" xmlns:cx8="http://schemas.microsoft.com/office/drawing/2016/5/14/chartex" xmlns:mc="http://schemas.openxmlformats.org/markup-compatibility/2006" xmlns:aink="http://schemas.microsoft.com/office/drawing/2016/ink" xmlns:am3d="http://schemas.microsoft.com/office/drawing/2017/model3d" xmlns:o="urn:schemas-microsoft-com:office:office" xmlns:r="http://schemas.openxmlformats.org/officeDocument/2006/relationships" xmlns:m="http://schemas.openxmlformats.org/officeDocument/2006/math" xmlns:v="urn:schemas-microsoft-com:vml" xmlns:wp14="http://schemas.microsoft.com/office/word/2010/wordprocessingDrawing" xmlns:wp="http://schemas.openxmlformats.org/drawingml/2006/wordprocessingDrawing" xmlns:w10="urn:schemas-microsoft-com:office:word" xmlns:w="http://schemas.openxmlformats.org/wordprocessingml/2006/main" xmlns:w14="http://schemas.microsoft.com/office/word/2010/wordml" xmlns:w15="http://schemas.microsoft.com/office/word/2012/wordml" xmlns:w16cid="http://schemas.microsoft.com/office/word/2016/wordml/cid" xmlns:w16se="http://schemas.microsoft.com/office/word/2015/wordml/symex" xmlns:wpg="http://schemas.microsoft.com/office/word/2010/wordprocessingGroup" xmlns:wpi="http://schemas.microsoft.com/office/word/2010/wordprocessingInk" xmlns:wne="http://schemas.microsoft.com/office/word/2006/wordml" xmlns:wps="http://schemas.microsoft.com/office/word/2010/wordprocessingShape" mc:Ignorable="w14 w15 w16se w16cid wp14">
   <w:footnote w:type="separator" w:id="-1">
     <w:p>
       <w:pPr>
@@ -12611,7 +14047,7 @@
 </file>
 
 <file path=word/header1.xml><?xml version="1.0" encoding="utf-8"?>
-<w:hdr xmlns:wpc="http://schemas.microsoft.com/office/word/2010/wordprocessingCanvas" xmlns:cx="http://schemas.microsoft.com/office/drawing/2014/chartex" xmlns:cx1="http://schemas.microsoft.com/office/drawing/2015/9/8/chartex" xmlns:cx2="http://schemas.microsoft.com/office/drawing/2015/10/21/chartex" xmlns:cx3="http://schemas.microsoft.com/office/drawing/2016/5/9/chartex" xmlns:cx4="http://schemas.microsoft.com/office/drawing/2016/5/10/chartex" xmlns:cx5="http://schemas.microsoft.com/office/drawing/2016/5/11/chartex" xmlns:cx6="http://schemas.microsoft.com/office/drawing/2016/5/12/chartex" xmlns:cx7="http://schemas.microsoft.com/office/drawing/2016/5/13/chartex" xmlns:cx8="http://schemas.microsoft.com/office/drawing/2016/5/14/chartex" xmlns:mc="http://schemas.openxmlformats.org/markup-compatibility/2006" xmlns:aink="http://schemas.microsoft.com/office/drawing/2016/ink" xmlns:am3d="http://schemas.microsoft.com/office/drawing/2017/model3d" xmlns:o="urn:schemas-microsoft-com:office:office" xmlns:oel="http://schemas.microsoft.com/office/2019/extlst" xmlns:r="http://schemas.openxmlformats.org/officeDocument/2006/relationships" xmlns:m="http://schemas.openxmlformats.org/officeDocument/2006/math" xmlns:v="urn:schemas-microsoft-com:vml" xmlns:wp14="http://schemas.microsoft.com/office/word/2010/wordprocessingDrawing" xmlns:wp="http://schemas.openxmlformats.org/drawingml/2006/wordprocessingDrawing" xmlns:w10="urn:schemas-microsoft-com:office:word" xmlns:w="http://schemas.openxmlformats.org/wordprocessingml/2006/main" xmlns:w14="http://schemas.microsoft.com/office/word/2010/wordml" xmlns:w15="http://schemas.microsoft.com/office/word/2012/wordml" xmlns:w16cex="http://schemas.microsoft.com/office/word/2018/wordml/cex" xmlns:w16cid="http://schemas.microsoft.com/office/word/2016/wordml/cid" xmlns:w16="http://schemas.microsoft.com/office/word/2018/wordml" xmlns:w16sdtdh="http://schemas.microsoft.com/office/word/2020/wordml/sdtdatahash" xmlns:w16se="http://schemas.microsoft.com/office/word/2015/wordml/symex" xmlns:wpg="http://schemas.microsoft.com/office/word/2010/wordprocessingGroup" xmlns:wpi="http://schemas.microsoft.com/office/word/2010/wordprocessingInk" xmlns:wne="http://schemas.microsoft.com/office/word/2006/wordml" xmlns:wps="http://schemas.microsoft.com/office/word/2010/wordprocessingShape" mc:Ignorable="w14 w15 w16se w16cid w16 w16cex w16sdtdh wp14">
+<w:hdr xmlns:wpc="http://schemas.microsoft.com/office/word/2010/wordprocessingCanvas" xmlns:cx="http://schemas.microsoft.com/office/drawing/2014/chartex" xmlns:cx1="http://schemas.microsoft.com/office/drawing/2015/9/8/chartex" xmlns:cx2="http://schemas.microsoft.com/office/drawing/2015/10/21/chartex" xmlns:cx3="http://schemas.microsoft.com/office/drawing/2016/5/9/chartex" xmlns:cx4="http://schemas.microsoft.com/office/drawing/2016/5/10/chartex" xmlns:cx5="http://schemas.microsoft.com/office/drawing/2016/5/11/chartex" xmlns:cx6="http://schemas.microsoft.com/office/drawing/2016/5/12/chartex" xmlns:cx7="http://schemas.microsoft.com/office/drawing/2016/5/13/chartex" xmlns:cx8="http://schemas.microsoft.com/office/drawing/2016/5/14/chartex" xmlns:mc="http://schemas.openxmlformats.org/markup-compatibility/2006" xmlns:aink="http://schemas.microsoft.com/office/drawing/2016/ink" xmlns:am3d="http://schemas.microsoft.com/office/drawing/2017/model3d" xmlns:o="urn:schemas-microsoft-com:office:office" xmlns:r="http://schemas.openxmlformats.org/officeDocument/2006/relationships" xmlns:m="http://schemas.openxmlformats.org/officeDocument/2006/math" xmlns:v="urn:schemas-microsoft-com:vml" xmlns:wp14="http://schemas.microsoft.com/office/word/2010/wordprocessingDrawing" xmlns:wp="http://schemas.openxmlformats.org/drawingml/2006/wordprocessingDrawing" xmlns:w10="urn:schemas-microsoft-com:office:word" xmlns:w="http://schemas.openxmlformats.org/wordprocessingml/2006/main" xmlns:w14="http://schemas.microsoft.com/office/word/2010/wordml" xmlns:w15="http://schemas.microsoft.com/office/word/2012/wordml" xmlns:w16cid="http://schemas.microsoft.com/office/word/2016/wordml/cid" xmlns:w16se="http://schemas.microsoft.com/office/word/2015/wordml/symex" xmlns:wpg="http://schemas.microsoft.com/office/word/2010/wordprocessingGroup" xmlns:wpi="http://schemas.microsoft.com/office/word/2010/wordprocessingInk" xmlns:wne="http://schemas.microsoft.com/office/word/2006/wordml" xmlns:wps="http://schemas.microsoft.com/office/word/2010/wordprocessingShape" mc:Ignorable="w14 w15 w16se w16cid wp14">
   <w:p>
     <w:pPr>
       <w:pBdr>
@@ -12636,7 +14072,7 @@
 </file>
 
 <file path=word/header2.xml><?xml version="1.0" encoding="utf-8"?>
-<w:hdr xmlns:wpc="http://schemas.microsoft.com/office/word/2010/wordprocessingCanvas" xmlns:cx="http://schemas.microsoft.com/office/drawing/2014/chartex" xmlns:cx1="http://schemas.microsoft.com/office/drawing/2015/9/8/chartex" xmlns:cx2="http://schemas.microsoft.com/office/drawing/2015/10/21/chartex" xmlns:cx3="http://schemas.microsoft.com/office/drawing/2016/5/9/chartex" xmlns:cx4="http://schemas.microsoft.com/office/drawing/2016/5/10/chartex" xmlns:cx5="http://schemas.microsoft.com/office/drawing/2016/5/11/chartex" xmlns:cx6="http://schemas.microsoft.com/office/drawing/2016/5/12/chartex" xmlns:cx7="http://schemas.microsoft.com/office/drawing/2016/5/13/chartex" xmlns:cx8="http://schemas.microsoft.com/office/drawing/2016/5/14/chartex" xmlns:mc="http://schemas.openxmlformats.org/markup-compatibility/2006" xmlns:aink="http://schemas.microsoft.com/office/drawing/2016/ink" xmlns:am3d="http://schemas.microsoft.com/office/drawing/2017/model3d" xmlns:o="urn:schemas-microsoft-com:office:office" xmlns:oel="http://schemas.microsoft.com/office/2019/extlst" xmlns:r="http://schemas.openxmlformats.org/officeDocument/2006/relationships" xmlns:m="http://schemas.openxmlformats.org/officeDocument/2006/math" xmlns:v="urn:schemas-microsoft-com:vml" xmlns:wp14="http://schemas.microsoft.com/office/word/2010/wordprocessingDrawing" xmlns:wp="http://schemas.openxmlformats.org/drawingml/2006/wordprocessingDrawing" xmlns:w10="urn:schemas-microsoft-com:office:word" xmlns:w="http://schemas.openxmlformats.org/wordprocessingml/2006/main" xmlns:w14="http://schemas.microsoft.com/office/word/2010/wordml" xmlns:w15="http://schemas.microsoft.com/office/word/2012/wordml" xmlns:w16cex="http://schemas.microsoft.com/office/word/2018/wordml/cex" xmlns:w16cid="http://schemas.microsoft.com/office/word/2016/wordml/cid" xmlns:w16="http://schemas.microsoft.com/office/word/2018/wordml" xmlns:w16sdtdh="http://schemas.microsoft.com/office/word/2020/wordml/sdtdatahash" xmlns:w16se="http://schemas.microsoft.com/office/word/2015/wordml/symex" xmlns:wpg="http://schemas.microsoft.com/office/word/2010/wordprocessingGroup" xmlns:wpi="http://schemas.microsoft.com/office/word/2010/wordprocessingInk" xmlns:wne="http://schemas.microsoft.com/office/word/2006/wordml" xmlns:wps="http://schemas.microsoft.com/office/word/2010/wordprocessingShape" mc:Ignorable="w14 w15 w16se w16cid w16 w16cex w16sdtdh wp14">
+<w:hdr xmlns:wpc="http://schemas.microsoft.com/office/word/2010/wordprocessingCanvas" xmlns:cx="http://schemas.microsoft.com/office/drawing/2014/chartex" xmlns:cx1="http://schemas.microsoft.com/office/drawing/2015/9/8/chartex" xmlns:cx2="http://schemas.microsoft.com/office/drawing/2015/10/21/chartex" xmlns:cx3="http://schemas.microsoft.com/office/drawing/2016/5/9/chartex" xmlns:cx4="http://schemas.microsoft.com/office/drawing/2016/5/10/chartex" xmlns:cx5="http://schemas.microsoft.com/office/drawing/2016/5/11/chartex" xmlns:cx6="http://schemas.microsoft.com/office/drawing/2016/5/12/chartex" xmlns:cx7="http://schemas.microsoft.com/office/drawing/2016/5/13/chartex" xmlns:cx8="http://schemas.microsoft.com/office/drawing/2016/5/14/chartex" xmlns:mc="http://schemas.openxmlformats.org/markup-compatibility/2006" xmlns:aink="http://schemas.microsoft.com/office/drawing/2016/ink" xmlns:am3d="http://schemas.microsoft.com/office/drawing/2017/model3d" xmlns:o="urn:schemas-microsoft-com:office:office" xmlns:r="http://schemas.openxmlformats.org/officeDocument/2006/relationships" xmlns:m="http://schemas.openxmlformats.org/officeDocument/2006/math" xmlns:v="urn:schemas-microsoft-com:vml" xmlns:wp14="http://schemas.microsoft.com/office/word/2010/wordprocessingDrawing" xmlns:wp="http://schemas.openxmlformats.org/drawingml/2006/wordprocessingDrawing" xmlns:w10="urn:schemas-microsoft-com:office:word" xmlns:w="http://schemas.openxmlformats.org/wordprocessingml/2006/main" xmlns:w14="http://schemas.microsoft.com/office/word/2010/wordml" xmlns:w15="http://schemas.microsoft.com/office/word/2012/wordml" xmlns:w16cid="http://schemas.microsoft.com/office/word/2016/wordml/cid" xmlns:w16se="http://schemas.microsoft.com/office/word/2015/wordml/symex" xmlns:wpg="http://schemas.microsoft.com/office/word/2010/wordprocessingGroup" xmlns:wpi="http://schemas.microsoft.com/office/word/2010/wordprocessingInk" xmlns:wne="http://schemas.microsoft.com/office/word/2006/wordml" xmlns:wps="http://schemas.microsoft.com/office/word/2010/wordprocessingShape" mc:Ignorable="w14 w15 w16se w16cid wp14">
   <w:p>
     <w:pPr>
       <w:pBdr>
@@ -12752,7 +14188,7 @@
 </file>
 
 <file path=word/header3.xml><?xml version="1.0" encoding="utf-8"?>
-<w:hdr xmlns:wpc="http://schemas.microsoft.com/office/word/2010/wordprocessingCanvas" xmlns:cx="http://schemas.microsoft.com/office/drawing/2014/chartex" xmlns:cx1="http://schemas.microsoft.com/office/drawing/2015/9/8/chartex" xmlns:cx2="http://schemas.microsoft.com/office/drawing/2015/10/21/chartex" xmlns:cx3="http://schemas.microsoft.com/office/drawing/2016/5/9/chartex" xmlns:cx4="http://schemas.microsoft.com/office/drawing/2016/5/10/chartex" xmlns:cx5="http://schemas.microsoft.com/office/drawing/2016/5/11/chartex" xmlns:cx6="http://schemas.microsoft.com/office/drawing/2016/5/12/chartex" xmlns:cx7="http://schemas.microsoft.com/office/drawing/2016/5/13/chartex" xmlns:cx8="http://schemas.microsoft.com/office/drawing/2016/5/14/chartex" xmlns:mc="http://schemas.openxmlformats.org/markup-compatibility/2006" xmlns:aink="http://schemas.microsoft.com/office/drawing/2016/ink" xmlns:am3d="http://schemas.microsoft.com/office/drawing/2017/model3d" xmlns:o="urn:schemas-microsoft-com:office:office" xmlns:oel="http://schemas.microsoft.com/office/2019/extlst" xmlns:r="http://schemas.openxmlformats.org/officeDocument/2006/relationships" xmlns:m="http://schemas.openxmlformats.org/officeDocument/2006/math" xmlns:v="urn:schemas-microsoft-com:vml" xmlns:wp14="http://schemas.microsoft.com/office/word/2010/wordprocessingDrawing" xmlns:wp="http://schemas.openxmlformats.org/drawingml/2006/wordprocessingDrawing" xmlns:w10="urn:schemas-microsoft-com:office:word" xmlns:w="http://schemas.openxmlformats.org/wordprocessingml/2006/main" xmlns:w14="http://schemas.microsoft.com/office/word/2010/wordml" xmlns:w15="http://schemas.microsoft.com/office/word/2012/wordml" xmlns:w16cex="http://schemas.microsoft.com/office/word/2018/wordml/cex" xmlns:w16cid="http://schemas.microsoft.com/office/word/2016/wordml/cid" xmlns:w16="http://schemas.microsoft.com/office/word/2018/wordml" xmlns:w16sdtdh="http://schemas.microsoft.com/office/word/2020/wordml/sdtdatahash" xmlns:w16se="http://schemas.microsoft.com/office/word/2015/wordml/symex" xmlns:wpg="http://schemas.microsoft.com/office/word/2010/wordprocessingGroup" xmlns:wpi="http://schemas.microsoft.com/office/word/2010/wordprocessingInk" xmlns:wne="http://schemas.microsoft.com/office/word/2006/wordml" xmlns:wps="http://schemas.microsoft.com/office/word/2010/wordprocessingShape" mc:Ignorable="w14 w15 w16se w16cid w16 w16cex w16sdtdh wp14">
+<w:hdr xmlns:wpc="http://schemas.microsoft.com/office/word/2010/wordprocessingCanvas" xmlns:cx="http://schemas.microsoft.com/office/drawing/2014/chartex" xmlns:cx1="http://schemas.microsoft.com/office/drawing/2015/9/8/chartex" xmlns:cx2="http://schemas.microsoft.com/office/drawing/2015/10/21/chartex" xmlns:cx3="http://schemas.microsoft.com/office/drawing/2016/5/9/chartex" xmlns:cx4="http://schemas.microsoft.com/office/drawing/2016/5/10/chartex" xmlns:cx5="http://schemas.microsoft.com/office/drawing/2016/5/11/chartex" xmlns:cx6="http://schemas.microsoft.com/office/drawing/2016/5/12/chartex" xmlns:cx7="http://schemas.microsoft.com/office/drawing/2016/5/13/chartex" xmlns:cx8="http://schemas.microsoft.com/office/drawing/2016/5/14/chartex" xmlns:mc="http://schemas.openxmlformats.org/markup-compatibility/2006" xmlns:aink="http://schemas.microsoft.com/office/drawing/2016/ink" xmlns:am3d="http://schemas.microsoft.com/office/drawing/2017/model3d" xmlns:o="urn:schemas-microsoft-com:office:office" xmlns:r="http://schemas.openxmlformats.org/officeDocument/2006/relationships" xmlns:m="http://schemas.openxmlformats.org/officeDocument/2006/math" xmlns:v="urn:schemas-microsoft-com:vml" xmlns:wp14="http://schemas.microsoft.com/office/word/2010/wordprocessingDrawing" xmlns:wp="http://schemas.openxmlformats.org/drawingml/2006/wordprocessingDrawing" xmlns:w10="urn:schemas-microsoft-com:office:word" xmlns:w="http://schemas.openxmlformats.org/wordprocessingml/2006/main" xmlns:w14="http://schemas.microsoft.com/office/word/2010/wordml" xmlns:w15="http://schemas.microsoft.com/office/word/2012/wordml" xmlns:w16cid="http://schemas.microsoft.com/office/word/2016/wordml/cid" xmlns:w16se="http://schemas.microsoft.com/office/word/2015/wordml/symex" xmlns:wpg="http://schemas.microsoft.com/office/word/2010/wordprocessingGroup" xmlns:wpi="http://schemas.microsoft.com/office/word/2010/wordprocessingInk" xmlns:wne="http://schemas.microsoft.com/office/word/2006/wordml" xmlns:wps="http://schemas.microsoft.com/office/word/2010/wordprocessingShape" mc:Ignorable="w14 w15 w16se w16cid wp14">
   <w:p>
     <w:pPr>
       <w:pBdr>
@@ -12777,7 +14213,7 @@
 </file>
 
 <file path=word/header4.xml><?xml version="1.0" encoding="utf-8"?>
-<w:hdr xmlns:wpc="http://schemas.microsoft.com/office/word/2010/wordprocessingCanvas" xmlns:cx="http://schemas.microsoft.com/office/drawing/2014/chartex" xmlns:cx1="http://schemas.microsoft.com/office/drawing/2015/9/8/chartex" xmlns:cx2="http://schemas.microsoft.com/office/drawing/2015/10/21/chartex" xmlns:cx3="http://schemas.microsoft.com/office/drawing/2016/5/9/chartex" xmlns:cx4="http://schemas.microsoft.com/office/drawing/2016/5/10/chartex" xmlns:cx5="http://schemas.microsoft.com/office/drawing/2016/5/11/chartex" xmlns:cx6="http://schemas.microsoft.com/office/drawing/2016/5/12/chartex" xmlns:cx7="http://schemas.microsoft.com/office/drawing/2016/5/13/chartex" xmlns:cx8="http://schemas.microsoft.com/office/drawing/2016/5/14/chartex" xmlns:mc="http://schemas.openxmlformats.org/markup-compatibility/2006" xmlns:aink="http://schemas.microsoft.com/office/drawing/2016/ink" xmlns:am3d="http://schemas.microsoft.com/office/drawing/2017/model3d" xmlns:o="urn:schemas-microsoft-com:office:office" xmlns:oel="http://schemas.microsoft.com/office/2019/extlst" xmlns:r="http://schemas.openxmlformats.org/officeDocument/2006/relationships" xmlns:m="http://schemas.openxmlformats.org/officeDocument/2006/math" xmlns:v="urn:schemas-microsoft-com:vml" xmlns:wp14="http://schemas.microsoft.com/office/word/2010/wordprocessingDrawing" xmlns:wp="http://schemas.openxmlformats.org/drawingml/2006/wordprocessingDrawing" xmlns:w10="urn:schemas-microsoft-com:office:word" xmlns:w="http://schemas.openxmlformats.org/wordprocessingml/2006/main" xmlns:w14="http://schemas.microsoft.com/office/word/2010/wordml" xmlns:w15="http://schemas.microsoft.com/office/word/2012/wordml" xmlns:w16cex="http://schemas.microsoft.com/office/word/2018/wordml/cex" xmlns:w16cid="http://schemas.microsoft.com/office/word/2016/wordml/cid" xmlns:w16="http://schemas.microsoft.com/office/word/2018/wordml" xmlns:w16sdtdh="http://schemas.microsoft.com/office/word/2020/wordml/sdtdatahash" xmlns:w16se="http://schemas.microsoft.com/office/word/2015/wordml/symex" xmlns:wpg="http://schemas.microsoft.com/office/word/2010/wordprocessingGroup" xmlns:wpi="http://schemas.microsoft.com/office/word/2010/wordprocessingInk" xmlns:wne="http://schemas.microsoft.com/office/word/2006/wordml" xmlns:wps="http://schemas.microsoft.com/office/word/2010/wordprocessingShape" mc:Ignorable="w14 w15 w16se w16cid w16 w16cex w16sdtdh wp14">
+<w:hdr xmlns:wpc="http://schemas.microsoft.com/office/word/2010/wordprocessingCanvas" xmlns:cx="http://schemas.microsoft.com/office/drawing/2014/chartex" xmlns:cx1="http://schemas.microsoft.com/office/drawing/2015/9/8/chartex" xmlns:cx2="http://schemas.microsoft.com/office/drawing/2015/10/21/chartex" xmlns:cx3="http://schemas.microsoft.com/office/drawing/2016/5/9/chartex" xmlns:cx4="http://schemas.microsoft.com/office/drawing/2016/5/10/chartex" xmlns:cx5="http://schemas.microsoft.com/office/drawing/2016/5/11/chartex" xmlns:cx6="http://schemas.microsoft.com/office/drawing/2016/5/12/chartex" xmlns:cx7="http://schemas.microsoft.com/office/drawing/2016/5/13/chartex" xmlns:cx8="http://schemas.microsoft.com/office/drawing/2016/5/14/chartex" xmlns:mc="http://schemas.openxmlformats.org/markup-compatibility/2006" xmlns:aink="http://schemas.microsoft.com/office/drawing/2016/ink" xmlns:am3d="http://schemas.microsoft.com/office/drawing/2017/model3d" xmlns:o="urn:schemas-microsoft-com:office:office" xmlns:r="http://schemas.openxmlformats.org/officeDocument/2006/relationships" xmlns:m="http://schemas.openxmlformats.org/officeDocument/2006/math" xmlns:v="urn:schemas-microsoft-com:vml" xmlns:wp14="http://schemas.microsoft.com/office/word/2010/wordprocessingDrawing" xmlns:wp="http://schemas.openxmlformats.org/drawingml/2006/wordprocessingDrawing" xmlns:w10="urn:schemas-microsoft-com:office:word" xmlns:w="http://schemas.openxmlformats.org/wordprocessingml/2006/main" xmlns:w14="http://schemas.microsoft.com/office/word/2010/wordml" xmlns:w15="http://schemas.microsoft.com/office/word/2012/wordml" xmlns:w16cid="http://schemas.microsoft.com/office/word/2016/wordml/cid" xmlns:w16se="http://schemas.microsoft.com/office/word/2015/wordml/symex" xmlns:wpg="http://schemas.microsoft.com/office/word/2010/wordprocessingGroup" xmlns:wpi="http://schemas.microsoft.com/office/word/2010/wordprocessingInk" xmlns:wne="http://schemas.microsoft.com/office/word/2006/wordml" xmlns:wps="http://schemas.microsoft.com/office/word/2010/wordprocessingShape" mc:Ignorable="w14 w15 w16se w16cid wp14">
   <w:p>
     <w:pPr>
       <w:pBdr>
@@ -12802,7 +14238,7 @@
 </file>
 
 <file path=word/header5.xml><?xml version="1.0" encoding="utf-8"?>
-<w:hdr xmlns:wpc="http://schemas.microsoft.com/office/word/2010/wordprocessingCanvas" xmlns:cx="http://schemas.microsoft.com/office/drawing/2014/chartex" xmlns:cx1="http://schemas.microsoft.com/office/drawing/2015/9/8/chartex" xmlns:cx2="http://schemas.microsoft.com/office/drawing/2015/10/21/chartex" xmlns:cx3="http://schemas.microsoft.com/office/drawing/2016/5/9/chartex" xmlns:cx4="http://schemas.microsoft.com/office/drawing/2016/5/10/chartex" xmlns:cx5="http://schemas.microsoft.com/office/drawing/2016/5/11/chartex" xmlns:cx6="http://schemas.microsoft.com/office/drawing/2016/5/12/chartex" xmlns:cx7="http://schemas.microsoft.com/office/drawing/2016/5/13/chartex" xmlns:cx8="http://schemas.microsoft.com/office/drawing/2016/5/14/chartex" xmlns:mc="http://schemas.openxmlformats.org/markup-compatibility/2006" xmlns:aink="http://schemas.microsoft.com/office/drawing/2016/ink" xmlns:am3d="http://schemas.microsoft.com/office/drawing/2017/model3d" xmlns:o="urn:schemas-microsoft-com:office:office" xmlns:oel="http://schemas.microsoft.com/office/2019/extlst" xmlns:r="http://schemas.openxmlformats.org/officeDocument/2006/relationships" xmlns:m="http://schemas.openxmlformats.org/officeDocument/2006/math" xmlns:v="urn:schemas-microsoft-com:vml" xmlns:wp14="http://schemas.microsoft.com/office/word/2010/wordprocessingDrawing" xmlns:wp="http://schemas.openxmlformats.org/drawingml/2006/wordprocessingDrawing" xmlns:w10="urn:schemas-microsoft-com:office:word" xmlns:w="http://schemas.openxmlformats.org/wordprocessingml/2006/main" xmlns:w14="http://schemas.microsoft.com/office/word/2010/wordml" xmlns:w15="http://schemas.microsoft.com/office/word/2012/wordml" xmlns:w16cex="http://schemas.microsoft.com/office/word/2018/wordml/cex" xmlns:w16cid="http://schemas.microsoft.com/office/word/2016/wordml/cid" xmlns:w16="http://schemas.microsoft.com/office/word/2018/wordml" xmlns:w16sdtdh="http://schemas.microsoft.com/office/word/2020/wordml/sdtdatahash" xmlns:w16se="http://schemas.microsoft.com/office/word/2015/wordml/symex" xmlns:wpg="http://schemas.microsoft.com/office/word/2010/wordprocessingGroup" xmlns:wpi="http://schemas.microsoft.com/office/word/2010/wordprocessingInk" xmlns:wne="http://schemas.microsoft.com/office/word/2006/wordml" xmlns:wps="http://schemas.microsoft.com/office/word/2010/wordprocessingShape" mc:Ignorable="w14 w15 w16se w16cid w16 w16cex w16sdtdh wp14">
+<w:hdr xmlns:wpc="http://schemas.microsoft.com/office/word/2010/wordprocessingCanvas" xmlns:cx="http://schemas.microsoft.com/office/drawing/2014/chartex" xmlns:cx1="http://schemas.microsoft.com/office/drawing/2015/9/8/chartex" xmlns:cx2="http://schemas.microsoft.com/office/drawing/2015/10/21/chartex" xmlns:cx3="http://schemas.microsoft.com/office/drawing/2016/5/9/chartex" xmlns:cx4="http://schemas.microsoft.com/office/drawing/2016/5/10/chartex" xmlns:cx5="http://schemas.microsoft.com/office/drawing/2016/5/11/chartex" xmlns:cx6="http://schemas.microsoft.com/office/drawing/2016/5/12/chartex" xmlns:cx7="http://schemas.microsoft.com/office/drawing/2016/5/13/chartex" xmlns:cx8="http://schemas.microsoft.com/office/drawing/2016/5/14/chartex" xmlns:mc="http://schemas.openxmlformats.org/markup-compatibility/2006" xmlns:aink="http://schemas.microsoft.com/office/drawing/2016/ink" xmlns:am3d="http://schemas.microsoft.com/office/drawing/2017/model3d" xmlns:o="urn:schemas-microsoft-com:office:office" xmlns:r="http://schemas.openxmlformats.org/officeDocument/2006/relationships" xmlns:m="http://schemas.openxmlformats.org/officeDocument/2006/math" xmlns:v="urn:schemas-microsoft-com:vml" xmlns:wp14="http://schemas.microsoft.com/office/word/2010/wordprocessingDrawing" xmlns:wp="http://schemas.openxmlformats.org/drawingml/2006/wordprocessingDrawing" xmlns:w10="urn:schemas-microsoft-com:office:word" xmlns:w="http://schemas.openxmlformats.org/wordprocessingml/2006/main" xmlns:w14="http://schemas.microsoft.com/office/word/2010/wordml" xmlns:w15="http://schemas.microsoft.com/office/word/2012/wordml" xmlns:w16cid="http://schemas.microsoft.com/office/word/2016/wordml/cid" xmlns:w16se="http://schemas.microsoft.com/office/word/2015/wordml/symex" xmlns:wpg="http://schemas.microsoft.com/office/word/2010/wordprocessingGroup" xmlns:wpi="http://schemas.microsoft.com/office/word/2010/wordprocessingInk" xmlns:wne="http://schemas.microsoft.com/office/word/2006/wordml" xmlns:wps="http://schemas.microsoft.com/office/word/2010/wordprocessingShape" mc:Ignorable="w14 w15 w16se w16cid wp14">
   <w:p>
     <w:pPr>
       <w:pBdr>
@@ -12875,7 +14311,7 @@
 </file>
 
 <file path=word/header6.xml><?xml version="1.0" encoding="utf-8"?>
-<w:hdr xmlns:wpc="http://schemas.microsoft.com/office/word/2010/wordprocessingCanvas" xmlns:cx="http://schemas.microsoft.com/office/drawing/2014/chartex" xmlns:cx1="http://schemas.microsoft.com/office/drawing/2015/9/8/chartex" xmlns:cx2="http://schemas.microsoft.com/office/drawing/2015/10/21/chartex" xmlns:cx3="http://schemas.microsoft.com/office/drawing/2016/5/9/chartex" xmlns:cx4="http://schemas.microsoft.com/office/drawing/2016/5/10/chartex" xmlns:cx5="http://schemas.microsoft.com/office/drawing/2016/5/11/chartex" xmlns:cx6="http://schemas.microsoft.com/office/drawing/2016/5/12/chartex" xmlns:cx7="http://schemas.microsoft.com/office/drawing/2016/5/13/chartex" xmlns:cx8="http://schemas.microsoft.com/office/drawing/2016/5/14/chartex" xmlns:mc="http://schemas.openxmlformats.org/markup-compatibility/2006" xmlns:aink="http://schemas.microsoft.com/office/drawing/2016/ink" xmlns:am3d="http://schemas.microsoft.com/office/drawing/2017/model3d" xmlns:o="urn:schemas-microsoft-com:office:office" xmlns:oel="http://schemas.microsoft.com/office/2019/extlst" xmlns:r="http://schemas.openxmlformats.org/officeDocument/2006/relationships" xmlns:m="http://schemas.openxmlformats.org/officeDocument/2006/math" xmlns:v="urn:schemas-microsoft-com:vml" xmlns:wp14="http://schemas.microsoft.com/office/word/2010/wordprocessingDrawing" xmlns:wp="http://schemas.openxmlformats.org/drawingml/2006/wordprocessingDrawing" xmlns:w10="urn:schemas-microsoft-com:office:word" xmlns:w="http://schemas.openxmlformats.org/wordprocessingml/2006/main" xmlns:w14="http://schemas.microsoft.com/office/word/2010/wordml" xmlns:w15="http://schemas.microsoft.com/office/word/2012/wordml" xmlns:w16cex="http://schemas.microsoft.com/office/word/2018/wordml/cex" xmlns:w16cid="http://schemas.microsoft.com/office/word/2016/wordml/cid" xmlns:w16="http://schemas.microsoft.com/office/word/2018/wordml" xmlns:w16sdtdh="http://schemas.microsoft.com/office/word/2020/wordml/sdtdatahash" xmlns:w16se="http://schemas.microsoft.com/office/word/2015/wordml/symex" xmlns:wpg="http://schemas.microsoft.com/office/word/2010/wordprocessingGroup" xmlns:wpi="http://schemas.microsoft.com/office/word/2010/wordprocessingInk" xmlns:wne="http://schemas.microsoft.com/office/word/2006/wordml" xmlns:wps="http://schemas.microsoft.com/office/word/2010/wordprocessingShape" mc:Ignorable="w14 w15 w16se w16cid w16 w16cex w16sdtdh wp14">
+<w:hdr xmlns:wpc="http://schemas.microsoft.com/office/word/2010/wordprocessingCanvas" xmlns:cx="http://schemas.microsoft.com/office/drawing/2014/chartex" xmlns:cx1="http://schemas.microsoft.com/office/drawing/2015/9/8/chartex" xmlns:cx2="http://schemas.microsoft.com/office/drawing/2015/10/21/chartex" xmlns:cx3="http://schemas.microsoft.com/office/drawing/2016/5/9/chartex" xmlns:cx4="http://schemas.microsoft.com/office/drawing/2016/5/10/chartex" xmlns:cx5="http://schemas.microsoft.com/office/drawing/2016/5/11/chartex" xmlns:cx6="http://schemas.microsoft.com/office/drawing/2016/5/12/chartex" xmlns:cx7="http://schemas.microsoft.com/office/drawing/2016/5/13/chartex" xmlns:cx8="http://schemas.microsoft.com/office/drawing/2016/5/14/chartex" xmlns:mc="http://schemas.openxmlformats.org/markup-compatibility/2006" xmlns:aink="http://schemas.microsoft.com/office/drawing/2016/ink" xmlns:am3d="http://schemas.microsoft.com/office/drawing/2017/model3d" xmlns:o="urn:schemas-microsoft-com:office:office" xmlns:r="http://schemas.openxmlformats.org/officeDocument/2006/relationships" xmlns:m="http://schemas.openxmlformats.org/officeDocument/2006/math" xmlns:v="urn:schemas-microsoft-com:vml" xmlns:wp14="http://schemas.microsoft.com/office/word/2010/wordprocessingDrawing" xmlns:wp="http://schemas.openxmlformats.org/drawingml/2006/wordprocessingDrawing" xmlns:w10="urn:schemas-microsoft-com:office:word" xmlns:w="http://schemas.openxmlformats.org/wordprocessingml/2006/main" xmlns:w14="http://schemas.microsoft.com/office/word/2010/wordml" xmlns:w15="http://schemas.microsoft.com/office/word/2012/wordml" xmlns:w16cid="http://schemas.microsoft.com/office/word/2016/wordml/cid" xmlns:w16se="http://schemas.microsoft.com/office/word/2015/wordml/symex" xmlns:wpg="http://schemas.microsoft.com/office/word/2010/wordprocessingGroup" xmlns:wpi="http://schemas.microsoft.com/office/word/2010/wordprocessingInk" xmlns:wne="http://schemas.microsoft.com/office/word/2006/wordml" xmlns:wps="http://schemas.microsoft.com/office/word/2010/wordprocessingShape" mc:Ignorable="w14 w15 w16se w16cid wp14">
   <w:p>
     <w:pPr>
       <w:pBdr>
@@ -12948,7 +14384,7 @@
 </file>
 
 <file path=word/numbering.xml><?xml version="1.0" encoding="utf-8"?>
-<w:numbering xmlns:wpc="http://schemas.microsoft.com/office/word/2010/wordprocessingCanvas" xmlns:cx="http://schemas.microsoft.com/office/drawing/2014/chartex" xmlns:cx1="http://schemas.microsoft.com/office/drawing/2015/9/8/chartex" xmlns:cx2="http://schemas.microsoft.com/office/drawing/2015/10/21/chartex" xmlns:cx3="http://schemas.microsoft.com/office/drawing/2016/5/9/chartex" xmlns:cx4="http://schemas.microsoft.com/office/drawing/2016/5/10/chartex" xmlns:cx5="http://schemas.microsoft.com/office/drawing/2016/5/11/chartex" xmlns:cx6="http://schemas.microsoft.com/office/drawing/2016/5/12/chartex" xmlns:cx7="http://schemas.microsoft.com/office/drawing/2016/5/13/chartex" xmlns:cx8="http://schemas.microsoft.com/office/drawing/2016/5/14/chartex" xmlns:mc="http://schemas.openxmlformats.org/markup-compatibility/2006" xmlns:aink="http://schemas.microsoft.com/office/drawing/2016/ink" xmlns:am3d="http://schemas.microsoft.com/office/drawing/2017/model3d" xmlns:o="urn:schemas-microsoft-com:office:office" xmlns:oel="http://schemas.microsoft.com/office/2019/extlst" xmlns:r="http://schemas.openxmlformats.org/officeDocument/2006/relationships" xmlns:m="http://schemas.openxmlformats.org/officeDocument/2006/math" xmlns:v="urn:schemas-microsoft-com:vml" xmlns:wp14="http://schemas.microsoft.com/office/word/2010/wordprocessingDrawing" xmlns:wp="http://schemas.openxmlformats.org/drawingml/2006/wordprocessingDrawing" xmlns:w10="urn:schemas-microsoft-com:office:word" xmlns:w="http://schemas.openxmlformats.org/wordprocessingml/2006/main" xmlns:w14="http://schemas.microsoft.com/office/word/2010/wordml" xmlns:w15="http://schemas.microsoft.com/office/word/2012/wordml" xmlns:w16cex="http://schemas.microsoft.com/office/word/2018/wordml/cex" xmlns:w16cid="http://schemas.microsoft.com/office/word/2016/wordml/cid" xmlns:w16="http://schemas.microsoft.com/office/word/2018/wordml" xmlns:w16sdtdh="http://schemas.microsoft.com/office/word/2020/wordml/sdtdatahash" xmlns:w16se="http://schemas.microsoft.com/office/word/2015/wordml/symex" xmlns:wpg="http://schemas.microsoft.com/office/word/2010/wordprocessingGroup" xmlns:wpi="http://schemas.microsoft.com/office/word/2010/wordprocessingInk" xmlns:wne="http://schemas.microsoft.com/office/word/2006/wordml" xmlns:wps="http://schemas.microsoft.com/office/word/2010/wordprocessingShape" mc:Ignorable="w14 w15 w16se w16cid w16 w16cex w16sdtdh wp14">
+<w:numbering xmlns:wpc="http://schemas.microsoft.com/office/word/2010/wordprocessingCanvas" xmlns:cx="http://schemas.microsoft.com/office/drawing/2014/chartex" xmlns:cx1="http://schemas.microsoft.com/office/drawing/2015/9/8/chartex" xmlns:cx2="http://schemas.microsoft.com/office/drawing/2015/10/21/chartex" xmlns:cx3="http://schemas.microsoft.com/office/drawing/2016/5/9/chartex" xmlns:cx4="http://schemas.microsoft.com/office/drawing/2016/5/10/chartex" xmlns:cx5="http://schemas.microsoft.com/office/drawing/2016/5/11/chartex" xmlns:cx6="http://schemas.microsoft.com/office/drawing/2016/5/12/chartex" xmlns:cx7="http://schemas.microsoft.com/office/drawing/2016/5/13/chartex" xmlns:cx8="http://schemas.microsoft.com/office/drawing/2016/5/14/chartex" xmlns:mc="http://schemas.openxmlformats.org/markup-compatibility/2006" xmlns:aink="http://schemas.microsoft.com/office/drawing/2016/ink" xmlns:am3d="http://schemas.microsoft.com/office/drawing/2017/model3d" xmlns:o="urn:schemas-microsoft-com:office:office" xmlns:r="http://schemas.openxmlformats.org/officeDocument/2006/relationships" xmlns:m="http://schemas.openxmlformats.org/officeDocument/2006/math" xmlns:v="urn:schemas-microsoft-com:vml" xmlns:wp14="http://schemas.microsoft.com/office/word/2010/wordprocessingDrawing" xmlns:wp="http://schemas.openxmlformats.org/drawingml/2006/wordprocessingDrawing" xmlns:w10="urn:schemas-microsoft-com:office:word" xmlns:w="http://schemas.openxmlformats.org/wordprocessingml/2006/main" xmlns:w14="http://schemas.microsoft.com/office/word/2010/wordml" xmlns:w15="http://schemas.microsoft.com/office/word/2012/wordml" xmlns:w16cid="http://schemas.microsoft.com/office/word/2016/wordml/cid" xmlns:w16se="http://schemas.microsoft.com/office/word/2015/wordml/symex" xmlns:wpg="http://schemas.microsoft.com/office/word/2010/wordprocessingGroup" xmlns:wpi="http://schemas.microsoft.com/office/word/2010/wordprocessingInk" xmlns:wne="http://schemas.microsoft.com/office/word/2006/wordml" xmlns:wps="http://schemas.microsoft.com/office/word/2010/wordprocessingShape" mc:Ignorable="w14 w15 w16se w16cid wp14">
   <w:abstractNum w:abstractNumId="0" w15:restartNumberingAfterBreak="0">
     <w:nsid w:val="0A0C29B3"/>
     <w:multiLevelType w:val="multilevel"/>
@@ -14167,44 +15603,44 @@
       </w:rPr>
     </w:lvl>
   </w:abstractNum>
-  <w:num w:numId="1" w16cid:durableId="882520106">
+  <w:num w:numId="1">
     <w:abstractNumId w:val="6"/>
   </w:num>
-  <w:num w:numId="2" w16cid:durableId="523447778">
+  <w:num w:numId="2">
     <w:abstractNumId w:val="10"/>
   </w:num>
-  <w:num w:numId="3" w16cid:durableId="1425808306">
+  <w:num w:numId="3">
     <w:abstractNumId w:val="8"/>
   </w:num>
-  <w:num w:numId="4" w16cid:durableId="132263116">
+  <w:num w:numId="4">
     <w:abstractNumId w:val="5"/>
   </w:num>
-  <w:num w:numId="5" w16cid:durableId="257568033">
+  <w:num w:numId="5">
     <w:abstractNumId w:val="0"/>
   </w:num>
-  <w:num w:numId="6" w16cid:durableId="674383525">
+  <w:num w:numId="6">
     <w:abstractNumId w:val="9"/>
   </w:num>
-  <w:num w:numId="7" w16cid:durableId="73401605">
+  <w:num w:numId="7">
     <w:abstractNumId w:val="2"/>
   </w:num>
-  <w:num w:numId="8" w16cid:durableId="969625850">
+  <w:num w:numId="8">
     <w:abstractNumId w:val="7"/>
   </w:num>
-  <w:num w:numId="9" w16cid:durableId="1269200387">
+  <w:num w:numId="9">
     <w:abstractNumId w:val="3"/>
   </w:num>
-  <w:num w:numId="10" w16cid:durableId="1458717276">
+  <w:num w:numId="10">
     <w:abstractNumId w:val="4"/>
   </w:num>
-  <w:num w:numId="11" w16cid:durableId="1485514537">
+  <w:num w:numId="11">
     <w:abstractNumId w:val="1"/>
   </w:num>
 </w:numbering>
 </file>
 
 <file path=word/styles.xml><?xml version="1.0" encoding="utf-8"?>
-<w:styles xmlns:mc="http://schemas.openxmlformats.org/markup-compatibility/2006" xmlns:r="http://schemas.openxmlformats.org/officeDocument/2006/relationships" xmlns:w="http://schemas.openxmlformats.org/wordprocessingml/2006/main" xmlns:w14="http://schemas.microsoft.com/office/word/2010/wordml" xmlns:w15="http://schemas.microsoft.com/office/word/2012/wordml" xmlns:w16cex="http://schemas.microsoft.com/office/word/2018/wordml/cex" xmlns:w16cid="http://schemas.microsoft.com/office/word/2016/wordml/cid" xmlns:w16="http://schemas.microsoft.com/office/word/2018/wordml" xmlns:w16sdtdh="http://schemas.microsoft.com/office/word/2020/wordml/sdtdatahash" xmlns:w16se="http://schemas.microsoft.com/office/word/2015/wordml/symex" mc:Ignorable="w14 w15 w16se w16cid w16 w16cex w16sdtdh">
+<w:styles xmlns:mc="http://schemas.openxmlformats.org/markup-compatibility/2006" xmlns:r="http://schemas.openxmlformats.org/officeDocument/2006/relationships" xmlns:w="http://schemas.openxmlformats.org/wordprocessingml/2006/main" xmlns:w14="http://schemas.microsoft.com/office/word/2010/wordml" xmlns:w15="http://schemas.microsoft.com/office/word/2012/wordml" xmlns:w16cid="http://schemas.microsoft.com/office/word/2016/wordml/cid" xmlns:w16se="http://schemas.microsoft.com/office/word/2015/wordml/symex" mc:Ignorable="w14 w15 w16se w16cid">
   <w:docDefaults>
     <w:rPrDefault>
       <w:rPr>
@@ -14744,7 +16180,6 @@
   <w:style w:type="character" w:default="1" w:styleId="Fontepargpadro">
     <w:name w:val="Default Paragraph Font"/>
     <w:uiPriority w:val="1"/>
-    <w:semiHidden/>
     <w:unhideWhenUsed/>
   </w:style>
   <w:style w:type="table" w:default="1" w:styleId="Tabelanormal">
@@ -15279,6 +16714,45 @@
       </w:tblBorders>
     </w:tblPr>
   </w:style>
+  <w:style w:type="paragraph" w:styleId="Pr-formataoHTML">
+    <w:name w:val="HTML Preformatted"/>
+    <w:basedOn w:val="Normal"/>
+    <w:link w:val="Pr-formataoHTMLChar"/>
+    <w:uiPriority w:val="99"/>
+    <w:semiHidden/>
+    <w:unhideWhenUsed/>
+    <w:rsid w:val="00AF5626"/>
+    <w:pPr>
+      <w:spacing w:after="0" w:line="240" w:lineRule="auto"/>
+    </w:pPr>
+    <w:rPr>
+      <w:rFonts w:ascii="Consolas" w:hAnsi="Consolas"/>
+      <w:sz w:val="20"/>
+      <w:szCs w:val="20"/>
+    </w:rPr>
+  </w:style>
+  <w:style w:type="character" w:customStyle="1" w:styleId="Pr-formataoHTMLChar">
+    <w:name w:val="Pré-formatação HTML Char"/>
+    <w:basedOn w:val="Fontepargpadro"/>
+    <w:link w:val="Pr-formataoHTML"/>
+    <w:uiPriority w:val="99"/>
+    <w:semiHidden/>
+    <w:rsid w:val="00AF5626"/>
+    <w:rPr>
+      <w:rFonts w:ascii="Consolas" w:hAnsi="Consolas"/>
+      <w:color w:val="353F40" w:themeColor="text1"/>
+      <w:sz w:val="20"/>
+      <w:szCs w:val="20"/>
+    </w:rPr>
+  </w:style>
+  <w:style w:type="paragraph" w:styleId="Bibliografia">
+    <w:name w:val="Bibliography"/>
+    <w:basedOn w:val="Normal"/>
+    <w:next w:val="Normal"/>
+    <w:uiPriority w:val="37"/>
+    <w:unhideWhenUsed/>
+    <w:rsid w:val="00156978"/>
+  </w:style>
 </w:styles>
 </file>
 
@@ -15544,28 +17018,51 @@
 </file>
 
 <file path=customXml/item1.xml><?xml version="1.0" encoding="utf-8"?>
-<b:Sources xmlns:b="http://schemas.openxmlformats.org/officeDocument/2006/bibliography" xmlns="http://schemas.openxmlformats.org/officeDocument/2006/bibliography" SelectedStyle="\APASixthEditionOfficeOnline.xsl" StyleName="APA" Version="6"/>
-</file>
-
-<file path=customXml/item2.xml><?xml version="1.0" encoding="utf-8"?>
 <go:gDocsCustomXmlDataStorage xmlns:go="http://customooxmlschemas.google.com/" xmlns:r="http://schemas.openxmlformats.org/officeDocument/2006/relationships">
   <go:docsCustomData xmlns:go="http://customooxmlschemas.google.com/" roundtripDataSignature="AMtx7mhV5t2U39b5jAOBdon6bprOHU7d+Q==">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</go:docsCustomData>
 </go:gDocsCustomXmlDataStorage>
 </file>
 
-<file path=customXml/itemProps1.xml><?xml version="1.0" encoding="utf-8"?>
-<ds:datastoreItem xmlns:ds="http://schemas.openxmlformats.org/officeDocument/2006/customXml" ds:itemID="{E0EA2BDB-4320-4F8F-B301-0E525F4EBEAD}">
-  <ds:schemaRefs>
-    <ds:schemaRef ds:uri="http://schemas.openxmlformats.org/officeDocument/2006/bibliography"/>
-  </ds:schemaRefs>
-</ds:datastoreItem>
+<file path=customXml/item2.xml><?xml version="1.0" encoding="utf-8"?>
+<b:Sources xmlns:b="http://schemas.openxmlformats.org/officeDocument/2006/bibliography" xmlns="http://schemas.openxmlformats.org/officeDocument/2006/bibliography" SelectedStyle="\APASixthEditionOfficeOnline.xsl" StyleName="APA" Version="6">
+  <b:Source>
+    <b:Tag>Mar22</b:Tag>
+    <b:SourceType>InternetSite</b:SourceType>
+    <b:Guid>{78761F9B-A360-46E8-A241-B2476B48D2CE}</b:Guid>
+    <b:Title>What programming language do you need to become a data engineer?</b:Title>
+    <b:Year>2022</b:Year>
+    <b:Author>
+      <b:Author>
+        <b:NameList>
+          <b:Person>
+            <b:Last>Marotta</b:Last>
+            <b:First>Lorena</b:First>
+          </b:Person>
+        </b:NameList>
+      </b:Author>
+    </b:Author>
+    <b:InternetSiteTitle>Quora</b:InternetSiteTitle>
+    <b:Month>06</b:Month>
+    <b:Day>20</b:Day>
+    <b:URL>https://www.quora.com/What-programming-language-do-you-need-to-become-a-data-engineer</b:URL>
+    <b:RefOrder>1</b:RefOrder>
+  </b:Source>
+</b:Sources>
 </file>
 
-<file path=customXml/itemProps2.xml><?xml version="1.0" encoding="utf-8"?>
+<file path=customXml/itemProps1.xml><?xml version="1.0" encoding="utf-8"?>
 <ds:datastoreItem xmlns:ds="http://schemas.openxmlformats.org/officeDocument/2006/customXml" ds:itemID="{11111111-1234-1234-1234-123412341234}">
   <ds:schemaRefs>
     <ds:schemaRef ds:uri="http://customooxmlschemas.google.com/"/>
     <ds:schemaRef ds:uri="http://schemas.openxmlformats.org/officeDocument/2006/relationships"/>
   </ds:schemaRefs>
 </ds:datastoreItem>
+</file>
+
+<file path=customXml/itemProps2.xml><?xml version="1.0" encoding="utf-8"?>
+<ds:datastoreItem xmlns:ds="http://schemas.openxmlformats.org/officeDocument/2006/customXml" ds:itemID="{5D96A8E6-142A-46E7-80CD-02427D232520}">
+  <ds:schemaRefs>
+    <ds:schemaRef ds:uri="http://schemas.openxmlformats.org/officeDocument/2006/bibliography"/>
+  </ds:schemaRefs>
+</ds:datastoreItem>
 </file>
--- a/Template - Relatório do Projeto Aplicado v2.docx
+++ b/Template - Relatório do Projeto Aplicado v2.docx
@@ -1,6 +1,6 @@
 
 <file path=word/document.xml><?xml version="1.0" encoding="utf-8"?>
-<w:document xmlns:wpc="http://schemas.microsoft.com/office/word/2010/wordprocessingCanvas" xmlns:cx="http://schemas.microsoft.com/office/drawing/2014/chartex" xmlns:cx1="http://schemas.microsoft.com/office/drawing/2015/9/8/chartex" xmlns:cx2="http://schemas.microsoft.com/office/drawing/2015/10/21/chartex" xmlns:cx3="http://schemas.microsoft.com/office/drawing/2016/5/9/chartex" xmlns:cx4="http://schemas.microsoft.com/office/drawing/2016/5/10/chartex" xmlns:cx5="http://schemas.microsoft.com/office/drawing/2016/5/11/chartex" xmlns:cx6="http://schemas.microsoft.com/office/drawing/2016/5/12/chartex" xmlns:cx7="http://schemas.microsoft.com/office/drawing/2016/5/13/chartex" xmlns:cx8="http://schemas.microsoft.com/office/drawing/2016/5/14/chartex" xmlns:mc="http://schemas.openxmlformats.org/markup-compatibility/2006" xmlns:aink="http://schemas.microsoft.com/office/drawing/2016/ink" xmlns:am3d="http://schemas.microsoft.com/office/drawing/2017/model3d" xmlns:o="urn:schemas-microsoft-com:office:office" xmlns:r="http://schemas.openxmlformats.org/officeDocument/2006/relationships" xmlns:m="http://schemas.openxmlformats.org/officeDocument/2006/math" xmlns:v="urn:schemas-microsoft-com:vml" xmlns:wp14="http://schemas.microsoft.com/office/word/2010/wordprocessingDrawing" xmlns:wp="http://schemas.openxmlformats.org/drawingml/2006/wordprocessingDrawing" xmlns:w10="urn:schemas-microsoft-com:office:word" xmlns:w="http://schemas.openxmlformats.org/wordprocessingml/2006/main" xmlns:w14="http://schemas.microsoft.com/office/word/2010/wordml" xmlns:w15="http://schemas.microsoft.com/office/word/2012/wordml" xmlns:w16cid="http://schemas.microsoft.com/office/word/2016/wordml/cid" xmlns:w16se="http://schemas.microsoft.com/office/word/2015/wordml/symex" xmlns:wpg="http://schemas.microsoft.com/office/word/2010/wordprocessingGroup" xmlns:wpi="http://schemas.microsoft.com/office/word/2010/wordprocessingInk" xmlns:wne="http://schemas.microsoft.com/office/word/2006/wordml" xmlns:wps="http://schemas.microsoft.com/office/word/2010/wordprocessingShape" mc:Ignorable="w14 w15 w16se w16cid wp14">
+<w:document xmlns:wpc="http://schemas.microsoft.com/office/word/2010/wordprocessingCanvas" xmlns:cx="http://schemas.microsoft.com/office/drawing/2014/chartex" xmlns:cx1="http://schemas.microsoft.com/office/drawing/2015/9/8/chartex" xmlns:cx2="http://schemas.microsoft.com/office/drawing/2015/10/21/chartex" xmlns:cx3="http://schemas.microsoft.com/office/drawing/2016/5/9/chartex" xmlns:cx4="http://schemas.microsoft.com/office/drawing/2016/5/10/chartex" xmlns:cx5="http://schemas.microsoft.com/office/drawing/2016/5/11/chartex" xmlns:cx6="http://schemas.microsoft.com/office/drawing/2016/5/12/chartex" xmlns:cx7="http://schemas.microsoft.com/office/drawing/2016/5/13/chartex" xmlns:cx8="http://schemas.microsoft.com/office/drawing/2016/5/14/chartex" xmlns:mc="http://schemas.openxmlformats.org/markup-compatibility/2006" xmlns:aink="http://schemas.microsoft.com/office/drawing/2016/ink" xmlns:am3d="http://schemas.microsoft.com/office/drawing/2017/model3d" xmlns:o="urn:schemas-microsoft-com:office:office" xmlns:oel="http://schemas.microsoft.com/office/2019/extlst" xmlns:r="http://schemas.openxmlformats.org/officeDocument/2006/relationships" xmlns:m="http://schemas.openxmlformats.org/officeDocument/2006/math" xmlns:v="urn:schemas-microsoft-com:vml" xmlns:wp14="http://schemas.microsoft.com/office/word/2010/wordprocessingDrawing" xmlns:wp="http://schemas.openxmlformats.org/drawingml/2006/wordprocessingDrawing" xmlns:w10="urn:schemas-microsoft-com:office:word" xmlns:w="http://schemas.openxmlformats.org/wordprocessingml/2006/main" xmlns:w14="http://schemas.microsoft.com/office/word/2010/wordml" xmlns:w15="http://schemas.microsoft.com/office/word/2012/wordml" xmlns:w16cex="http://schemas.microsoft.com/office/word/2018/wordml/cex" xmlns:w16cid="http://schemas.microsoft.com/office/word/2016/wordml/cid" xmlns:w16="http://schemas.microsoft.com/office/word/2018/wordml" xmlns:w16sdtdh="http://schemas.microsoft.com/office/word/2020/wordml/sdtdatahash" xmlns:w16se="http://schemas.microsoft.com/office/word/2015/wordml/symex" xmlns:wpg="http://schemas.microsoft.com/office/word/2010/wordprocessingGroup" xmlns:wpi="http://schemas.microsoft.com/office/word/2010/wordprocessingInk" xmlns:wne="http://schemas.microsoft.com/office/word/2006/wordml" xmlns:wps="http://schemas.microsoft.com/office/word/2010/wordprocessingShape" mc:Ignorable="w14 w15 w16se w16cid w16 w16cex w16sdtdh wp14">
   <w:body>
     <w:p>
       <w:pPr>
@@ -1031,6 +1031,7 @@
           <w:docPartUnique/>
         </w:docPartObj>
       </w:sdtPr>
+      <w:sdtEndPr/>
       <w:sdtContent>
         <w:p>
           <w:pPr>
@@ -9426,536 +9427,20 @@
     </w:p>
     <w:p>
       <w:pPr>
-        <w:spacing w:line="360" w:lineRule="auto"/>
-      </w:pPr>
-    </w:p>
-    <w:p>
-      <w:pPr>
-        <w:spacing w:line="360" w:lineRule="auto"/>
-        <w:rPr>
-          <w:b/>
-          <w:color w:val="1A1F20"/>
-        </w:rPr>
-      </w:pPr>
-      <w:r>
-        <w:rPr>
-          <w:b/>
-        </w:rPr>
-        <w:t xml:space="preserve"> </w:t>
-      </w:r>
-      <w:r>
-        <w:rPr>
-          <w:b/>
-          <w:color w:val="1A1F20"/>
-        </w:rPr>
-        <w:t>O que significa esta seção?</w:t>
-      </w:r>
-    </w:p>
-    <w:p>
-      <w:pPr>
-        <w:spacing w:line="360" w:lineRule="auto"/>
-        <w:rPr>
-          <w:color w:val="1A1F20"/>
-        </w:rPr>
-      </w:pPr>
-      <w:r>
-        <w:rPr>
-          <w:color w:val="1A1F20"/>
-        </w:rPr>
-        <w:t>Esta seção tem o objetivo de apresentar as evidências do planejamento dos requisitos selecionados do Backlog de Produto, além de mostrar a maneira como eles foram desenvolvidos e registrar os resultados alcançados.</w:t>
-      </w:r>
-    </w:p>
-    <w:p>
-      <w:pPr>
-        <w:spacing w:line="360" w:lineRule="auto"/>
-        <w:rPr>
-          <w:color w:val="1A1F20"/>
-        </w:rPr>
-      </w:pPr>
-      <w:r>
-        <w:rPr>
-          <w:color w:val="1A1F20"/>
-        </w:rPr>
-        <w:t>É necessário expor a execução e a validação dos experimentos relacionados ao desenvolvimento da solução, ou seja, testar se você está no caminho certo ou se algo precisa ser modificado (pivotar).</w:t>
-      </w:r>
-    </w:p>
-    <w:p>
-      <w:pPr>
-        <w:spacing w:line="360" w:lineRule="auto"/>
-        <w:rPr>
-          <w:b/>
-          <w:color w:val="1A1F20"/>
-        </w:rPr>
-      </w:pPr>
-      <w:bookmarkStart w:id="17" w:name="_heading=h.1ci93xb" w:colFirst="0" w:colLast="0"/>
-      <w:bookmarkEnd w:id="17"/>
-      <w:r>
-        <w:rPr>
-          <w:b/>
-          <w:color w:val="1A1F20"/>
-        </w:rPr>
-        <w:t>Quais etapas já devem estar finalizadas no momento do preenchimento desta seção? (Pré-requisitos)</w:t>
-      </w:r>
-    </w:p>
-    <w:p>
-      <w:pPr>
-        <w:spacing w:line="360" w:lineRule="auto"/>
-        <w:rPr>
-          <w:color w:val="1A1F20"/>
-        </w:rPr>
-      </w:pPr>
-      <w:r>
-        <w:rPr>
-          <w:color w:val="1A1F20"/>
-        </w:rPr>
-        <w:t xml:space="preserve">No momento do preenchimento, é esperado que você já tenha cursado a disciplina de Inovação e Design </w:t>
-      </w:r>
-      <w:proofErr w:type="spellStart"/>
-      <w:r>
-        <w:rPr>
-          <w:color w:val="1A1F20"/>
-        </w:rPr>
-        <w:t>Thinking</w:t>
-      </w:r>
-      <w:proofErr w:type="spellEnd"/>
-      <w:r>
-        <w:rPr>
-          <w:color w:val="1A1F20"/>
-        </w:rPr>
-        <w:t xml:space="preserve">, em especial as etapas do processo de Design </w:t>
-      </w:r>
-      <w:proofErr w:type="spellStart"/>
-      <w:r>
-        <w:rPr>
-          <w:color w:val="1A1F20"/>
-        </w:rPr>
-        <w:t>Thinking</w:t>
-      </w:r>
-      <w:proofErr w:type="spellEnd"/>
-      <w:r>
-        <w:rPr>
-          <w:color w:val="1A1F20"/>
-        </w:rPr>
-        <w:t>, além de estar se preparando para desenvolver a solução idealizada no seu Projeto Aplicado.</w:t>
-      </w:r>
-    </w:p>
-    <w:p>
-      <w:pPr>
-        <w:spacing w:line="360" w:lineRule="auto"/>
-        <w:rPr>
-          <w:color w:val="1A1F20"/>
-        </w:rPr>
-      </w:pPr>
-      <w:bookmarkStart w:id="18" w:name="_heading=h.3whwml4" w:colFirst="0" w:colLast="0"/>
-      <w:bookmarkEnd w:id="18"/>
-      <w:r>
-        <w:rPr>
-          <w:color w:val="1A1F20"/>
-        </w:rPr>
-        <w:t>Você também já deve ter preenchido o primeiro capítulo deste relatório (CANVAS do Projeto Aplicado).</w:t>
-      </w:r>
-    </w:p>
-    <w:p>
-      <w:pPr>
-        <w:spacing w:line="360" w:lineRule="auto"/>
-        <w:rPr>
-          <w:b/>
-          <w:color w:val="1A1F20"/>
-        </w:rPr>
-      </w:pPr>
-      <w:bookmarkStart w:id="19" w:name="_heading=h.2bn6wsx" w:colFirst="0" w:colLast="0"/>
-      <w:bookmarkEnd w:id="19"/>
-      <w:r>
-        <w:rPr>
-          <w:b/>
-          <w:color w:val="1A1F20"/>
-        </w:rPr>
-        <w:t>Como esta seção deve ser preenchida?</w:t>
-      </w:r>
-    </w:p>
-    <w:p>
-      <w:pPr>
-        <w:spacing w:line="360" w:lineRule="auto"/>
-        <w:jc w:val="both"/>
-        <w:rPr>
-          <w:color w:val="1A1F20"/>
-        </w:rPr>
-      </w:pPr>
-      <w:r>
-        <w:rPr>
-          <w:color w:val="1A1F20"/>
-        </w:rPr>
-        <w:t>Esta seção é a área mais dinâmica do CANVAS do Projeto Aplicado. Nela você deverá inserir os experimentos necessários para desenvolver e validar cada Sprint. Ao final do experimento, você deverá preencher o item “</w:t>
-      </w:r>
-      <w:r>
-        <w:rPr>
-          <w:b/>
-          <w:color w:val="1A1F20"/>
-        </w:rPr>
-        <w:t>Solução</w:t>
-      </w:r>
-      <w:r>
-        <w:rPr>
-          <w:color w:val="1A1F20"/>
-        </w:rPr>
-        <w:t>” da seguinte maneira:</w:t>
-      </w:r>
-    </w:p>
-    <w:p>
-      <w:pPr>
-        <w:numPr>
-          <w:ilvl w:val="0"/>
-          <w:numId w:val="9"/>
-        </w:numPr>
-        <w:spacing w:after="0" w:line="360" w:lineRule="auto"/>
-        <w:jc w:val="both"/>
-        <w:rPr>
-          <w:color w:val="1A1F20"/>
-        </w:rPr>
-      </w:pPr>
-      <w:r>
-        <w:rPr>
-          <w:b/>
-          <w:color w:val="1A1F20"/>
-        </w:rPr>
-        <w:t>Evidência do Planejamento</w:t>
-      </w:r>
-      <w:r>
-        <w:rPr>
-          <w:color w:val="1A1F20"/>
-        </w:rPr>
-        <w:t xml:space="preserve">: comprove que os requisitos referentes à Sprint foram efetivamente planejados. Para isso, utilize o </w:t>
-      </w:r>
-      <w:proofErr w:type="spellStart"/>
-      <w:r>
-        <w:rPr>
-          <w:color w:val="1A1F20"/>
-        </w:rPr>
-        <w:t>Trello</w:t>
-      </w:r>
-      <w:proofErr w:type="spellEnd"/>
-      <w:r>
-        <w:rPr>
-          <w:color w:val="1A1F20"/>
-        </w:rPr>
-        <w:t xml:space="preserve"> e adicione, neste campo, uma cópia da tela da ferramenta com a Sprint planejada.</w:t>
-      </w:r>
-    </w:p>
-    <w:p>
-      <w:pPr>
-        <w:numPr>
-          <w:ilvl w:val="0"/>
-          <w:numId w:val="9"/>
-        </w:numPr>
-        <w:spacing w:after="0" w:line="360" w:lineRule="auto"/>
-        <w:jc w:val="both"/>
-        <w:rPr>
-          <w:color w:val="1A1F20"/>
-        </w:rPr>
-      </w:pPr>
-      <w:r>
-        <w:rPr>
-          <w:b/>
-          <w:color w:val="1A1F20"/>
-        </w:rPr>
-        <w:t>Evidência da Execução de cada Requisito</w:t>
-      </w:r>
-      <w:r>
-        <w:rPr>
-          <w:color w:val="1A1F20"/>
-        </w:rPr>
-        <w:t>: para cada requisito planejado, adicione um artefato que comprove o cumprimento da etapa. Podem ser anexados, por exemplo, códigos, documentos, modelos, scripts, capturas de tela, entre outros.</w:t>
-      </w:r>
-      <w:r>
-        <w:rPr>
-          <w:i/>
-          <w:color w:val="1A1F20"/>
-        </w:rPr>
-        <w:t xml:space="preserve"> Importante: o número de artefatos adicionados deve ser o mesmo que o número de requisitos planejados.</w:t>
-      </w:r>
-    </w:p>
-    <w:p>
-      <w:pPr>
-        <w:numPr>
-          <w:ilvl w:val="0"/>
-          <w:numId w:val="9"/>
-        </w:numPr>
-        <w:spacing w:line="360" w:lineRule="auto"/>
-        <w:jc w:val="both"/>
-        <w:rPr>
-          <w:color w:val="1A1F20"/>
-        </w:rPr>
-      </w:pPr>
-      <w:bookmarkStart w:id="20" w:name="_heading=h.qsh70q" w:colFirst="0" w:colLast="0"/>
-      <w:bookmarkEnd w:id="20"/>
-      <w:r>
-        <w:rPr>
-          <w:b/>
-          <w:color w:val="1A1F20"/>
-        </w:rPr>
-        <w:t>Evidência da Solução</w:t>
-      </w:r>
-      <w:r>
-        <w:rPr>
-          <w:color w:val="1A1F20"/>
-        </w:rPr>
-        <w:t xml:space="preserve">: os requisitos implementados contribuem para o alcance de um resultado geral, que deverá ser comprovado neste campo. Isso será feito </w:t>
-      </w:r>
-      <w:r>
-        <w:rPr>
-          <w:color w:val="1A1F20"/>
-        </w:rPr>
-        <w:lastRenderedPageBreak/>
-        <w:t>por meio de capturas de tela, gráficos, modelos, textos, figuras, tabelas, testes, entre outros.</w:t>
-      </w:r>
-    </w:p>
-    <w:p>
-      <w:pPr>
-        <w:spacing w:line="360" w:lineRule="auto"/>
-        <w:jc w:val="both"/>
-        <w:rPr>
-          <w:color w:val="1A1F20"/>
-        </w:rPr>
-      </w:pPr>
-      <w:r>
-        <w:rPr>
-          <w:color w:val="1A1F20"/>
-        </w:rPr>
-        <w:t>Para cada Sprint, cite no item “</w:t>
-      </w:r>
-      <w:r>
-        <w:rPr>
-          <w:b/>
-          <w:color w:val="1A1F20"/>
-        </w:rPr>
-        <w:t>Experiências vivenciadas</w:t>
-      </w:r>
-      <w:r>
-        <w:rPr>
-          <w:color w:val="1A1F20"/>
-        </w:rPr>
-        <w:t xml:space="preserve">” o que não foi validado, mas forneceu insights para ajuste da rota. </w:t>
-      </w:r>
-    </w:p>
-    <w:p>
-      <w:pPr>
-        <w:spacing w:line="360" w:lineRule="auto"/>
-        <w:rPr>
-          <w:b/>
-          <w:color w:val="1A1F20"/>
-        </w:rPr>
-      </w:pPr>
-      <w:r>
-        <w:rPr>
-          <w:b/>
-          <w:color w:val="1A1F20"/>
-        </w:rPr>
-        <w:t>Quais ferramentas devem ser utilizadas?</w:t>
-      </w:r>
-    </w:p>
-    <w:p>
-      <w:pPr>
-        <w:spacing w:line="360" w:lineRule="auto"/>
-        <w:rPr>
-          <w:color w:val="1A1F20"/>
-        </w:rPr>
-      </w:pPr>
-      <w:r>
-        <w:rPr>
-          <w:color w:val="1A1F20"/>
-        </w:rPr>
-        <w:t xml:space="preserve">Obs.: Para realização desta seção você deverá utilizar o </w:t>
-      </w:r>
-      <w:proofErr w:type="spellStart"/>
-      <w:r>
-        <w:rPr>
-          <w:color w:val="1A1F20"/>
-        </w:rPr>
-        <w:t>Trello</w:t>
-      </w:r>
-      <w:proofErr w:type="spellEnd"/>
-      <w:r>
-        <w:rPr>
-          <w:color w:val="1A1F20"/>
-        </w:rPr>
-        <w:t>.</w:t>
-      </w:r>
-    </w:p>
-    <w:p>
-      <w:pPr>
-        <w:spacing w:line="360" w:lineRule="auto"/>
-        <w:rPr>
-          <w:color w:val="000000"/>
-        </w:rPr>
-      </w:pPr>
-    </w:p>
-    <w:p>
-      <w:pPr>
-        <w:spacing w:line="360" w:lineRule="auto"/>
-        <w:rPr>
-          <w:color w:val="000000"/>
-        </w:rPr>
-      </w:pPr>
-    </w:p>
-    <w:p>
-      <w:pPr>
-        <w:spacing w:line="360" w:lineRule="auto"/>
-        <w:rPr>
-          <w:color w:val="000000"/>
-        </w:rPr>
-      </w:pPr>
-    </w:p>
-    <w:p>
-      <w:pPr>
-        <w:spacing w:line="360" w:lineRule="auto"/>
-        <w:rPr>
-          <w:color w:val="000000"/>
-        </w:rPr>
-      </w:pPr>
-    </w:p>
-    <w:p>
-      <w:pPr>
-        <w:spacing w:line="360" w:lineRule="auto"/>
-        <w:rPr>
-          <w:color w:val="000000"/>
-        </w:rPr>
-      </w:pPr>
-    </w:p>
-    <w:p>
-      <w:pPr>
-        <w:spacing w:line="360" w:lineRule="auto"/>
-        <w:rPr>
-          <w:color w:val="000000"/>
-        </w:rPr>
-      </w:pPr>
-    </w:p>
-    <w:p>
-      <w:pPr>
-        <w:spacing w:line="360" w:lineRule="auto"/>
-        <w:rPr>
-          <w:color w:val="000000"/>
-        </w:rPr>
-      </w:pPr>
-    </w:p>
-    <w:p>
-      <w:pPr>
-        <w:spacing w:line="360" w:lineRule="auto"/>
-        <w:rPr>
-          <w:color w:val="000000"/>
-        </w:rPr>
-      </w:pPr>
-    </w:p>
-    <w:p>
-      <w:pPr>
-        <w:spacing w:line="360" w:lineRule="auto"/>
-        <w:rPr>
-          <w:color w:val="000000"/>
-        </w:rPr>
-      </w:pPr>
-    </w:p>
-    <w:p>
-      <w:pPr>
-        <w:spacing w:line="360" w:lineRule="auto"/>
-        <w:rPr>
-          <w:color w:val="000000"/>
-        </w:rPr>
-      </w:pPr>
-    </w:p>
-    <w:p>
-      <w:pPr>
-        <w:spacing w:line="360" w:lineRule="auto"/>
-        <w:rPr>
-          <w:color w:val="000000"/>
-        </w:rPr>
-      </w:pPr>
-    </w:p>
-    <w:p>
-      <w:pPr>
-        <w:spacing w:line="360" w:lineRule="auto"/>
-        <w:rPr>
-          <w:color w:val="000000"/>
-        </w:rPr>
-      </w:pPr>
-    </w:p>
-    <w:p>
-      <w:pPr>
-        <w:spacing w:line="360" w:lineRule="auto"/>
-        <w:rPr>
-          <w:color w:val="000000"/>
-        </w:rPr>
-      </w:pPr>
-    </w:p>
-    <w:p>
-      <w:pPr>
-        <w:spacing w:line="360" w:lineRule="auto"/>
-        <w:rPr>
-          <w:color w:val="000000"/>
-        </w:rPr>
-      </w:pPr>
-    </w:p>
-    <w:p>
-      <w:pPr>
-        <w:spacing w:line="360" w:lineRule="auto"/>
-        <w:rPr>
-          <w:color w:val="000000"/>
-        </w:rPr>
-      </w:pPr>
-    </w:p>
-    <w:p>
-      <w:pPr>
-        <w:spacing w:line="360" w:lineRule="auto"/>
-        <w:rPr>
-          <w:color w:val="000000"/>
-        </w:rPr>
-      </w:pPr>
-    </w:p>
-    <w:p>
-      <w:pPr>
-        <w:spacing w:line="360" w:lineRule="auto"/>
-        <w:rPr>
-          <w:color w:val="000000"/>
-        </w:rPr>
-      </w:pPr>
-    </w:p>
-    <w:p>
-      <w:pPr>
-        <w:spacing w:line="360" w:lineRule="auto"/>
-        <w:rPr>
-          <w:color w:val="000000"/>
-        </w:rPr>
-      </w:pPr>
-    </w:p>
-    <w:p>
-      <w:pPr>
-        <w:spacing w:line="360" w:lineRule="auto"/>
-        <w:rPr>
-          <w:color w:val="000000"/>
-        </w:rPr>
-      </w:pPr>
-    </w:p>
-    <w:p>
-      <w:pPr>
-        <w:spacing w:line="360" w:lineRule="auto"/>
-        <w:rPr>
-          <w:b/>
-          <w:i/>
-          <w:color w:val="000000"/>
-          <w:sz w:val="20"/>
-          <w:szCs w:val="20"/>
-        </w:rPr>
-      </w:pPr>
-    </w:p>
-    <w:p>
-      <w:pPr>
         <w:pStyle w:val="Ttulo2"/>
         <w:spacing w:line="360" w:lineRule="auto"/>
+      </w:pPr>
+      <w:bookmarkStart w:id="17" w:name="_Toc101281521"/>
+    </w:p>
+    <w:p>
+      <w:pPr>
+        <w:pStyle w:val="Ttulo2"/>
+        <w:spacing w:line="360" w:lineRule="auto"/>
         <w:rPr>
           <w:color w:val="1A1F20"/>
         </w:rPr>
       </w:pPr>
-      <w:bookmarkStart w:id="21" w:name="_Toc101281521"/>
-      <w:r>
-        <w:lastRenderedPageBreak/>
+      <w:r>
         <w:t>2.</w:t>
       </w:r>
       <w:r>
@@ -9964,18 +9449,18 @@
         </w:rPr>
         <w:t>1 Sprint 1</w:t>
       </w:r>
-      <w:bookmarkEnd w:id="21"/>
+      <w:bookmarkEnd w:id="17"/>
     </w:p>
     <w:p>
       <w:pPr>
         <w:pStyle w:val="Ttulo3"/>
         <w:spacing w:line="360" w:lineRule="auto"/>
       </w:pPr>
-      <w:bookmarkStart w:id="22" w:name="_Toc101281522"/>
+      <w:bookmarkStart w:id="18" w:name="_Toc101281522"/>
       <w:r>
         <w:t>2.1.1 Solução</w:t>
       </w:r>
-      <w:bookmarkEnd w:id="22"/>
+      <w:bookmarkEnd w:id="18"/>
     </w:p>
     <w:p>
       <w:pPr>
@@ -10005,11 +9490,11 @@
         </w:numPr>
         <w:spacing w:line="360" w:lineRule="auto"/>
       </w:pPr>
-      <w:bookmarkStart w:id="23" w:name="_Toc101281523"/>
+      <w:bookmarkStart w:id="19" w:name="_Toc101281523"/>
       <w:r>
         <w:t>Evidência do planejamento:</w:t>
       </w:r>
-      <w:bookmarkEnd w:id="23"/>
+      <w:bookmarkEnd w:id="19"/>
     </w:p>
     <w:p>
       <w:r>
@@ -10053,6 +9538,7 @@
         </w:drawing>
       </w:r>
     </w:p>
+    <w:p/>
     <w:p>
       <w:pPr>
         <w:pStyle w:val="Ttulo4"/>
@@ -10062,20 +9548,15 @@
         </w:numPr>
         <w:spacing w:line="360" w:lineRule="auto"/>
       </w:pPr>
-      <w:bookmarkStart w:id="24" w:name="_Toc101281524"/>
+      <w:bookmarkStart w:id="20" w:name="_Toc101281524"/>
       <w:r>
         <w:t>Evidência da execução de cada requisito</w:t>
       </w:r>
       <w:r>
-        <w:t xml:space="preserve"> e </w:t>
-      </w:r>
-      <w:bookmarkStart w:id="25" w:name="_Toc101281525"/>
-      <w:r>
-        <w:t>Evidência dos resultados:</w:t>
-      </w:r>
-      <w:bookmarkEnd w:id="25"/>
-    </w:p>
-    <w:bookmarkEnd w:id="24"/>
+        <w:t>:</w:t>
+      </w:r>
+      <w:bookmarkEnd w:id="20"/>
+    </w:p>
     <w:p>
       <w:pPr>
         <w:ind w:firstLine="720"/>
@@ -10084,53 +9565,240 @@
           <w:bCs/>
         </w:rPr>
       </w:pPr>
-    </w:p>
-    <w:p>
-      <w:pPr>
-        <w:ind w:firstLine="720"/>
+      <w:r>
         <w:rPr>
           <w:b/>
           <w:bCs/>
         </w:rPr>
-      </w:pPr>
-      <w:r>
+        <w:t>Reunião ponta pé inicial:</w:t>
+      </w:r>
+    </w:p>
+    <w:p>
+      <w:pPr>
+        <w:ind w:left="720"/>
+      </w:pPr>
+      <w:r>
+        <w:t xml:space="preserve">Foi realizada </w:t>
+      </w:r>
+      <w:r>
+        <w:t>duas</w:t>
+      </w:r>
+      <w:r>
+        <w:t xml:space="preserve"> reuni</w:t>
+      </w:r>
+      <w:r>
+        <w:t>ões</w:t>
+      </w:r>
+      <w:r>
+        <w:t xml:space="preserve"> com a gerência e a equipe que será responsável por fazer a construção do projeto </w:t>
+      </w:r>
+      <w:proofErr w:type="spellStart"/>
+      <w:r>
+        <w:rPr>
+          <w:i/>
+          <w:iCs/>
+        </w:rPr>
+        <w:t>Lives</w:t>
+      </w:r>
+      <w:proofErr w:type="spellEnd"/>
+      <w:r>
+        <w:t xml:space="preserve"> </w:t>
+      </w:r>
+      <w:proofErr w:type="spellStart"/>
+      <w:r>
+        <w:rPr>
+          <w:i/>
+          <w:iCs/>
+        </w:rPr>
+        <w:t>analytics</w:t>
+      </w:r>
+      <w:proofErr w:type="spellEnd"/>
+      <w:r>
+        <w:t xml:space="preserve"> para negócios, com o intuito de discutir qual o problema a ser solucionado, quais os passos para solucionar os problemas</w:t>
+      </w:r>
+      <w:r>
+        <w:t>,</w:t>
+      </w:r>
+      <w:r>
+        <w:t xml:space="preserve"> quais seriam os possíveis impeditivos</w:t>
+      </w:r>
+      <w:r>
+        <w:t xml:space="preserve"> e quais os são os principais indicadores para o negócio</w:t>
+      </w:r>
+      <w:r>
+        <w:t xml:space="preserve">. Nessa reunião foi discutido também as </w:t>
+      </w:r>
+      <w:r>
+        <w:lastRenderedPageBreak/>
+        <w:t xml:space="preserve">possíveis tecnologias a serem utilizadas e o </w:t>
+      </w:r>
+      <w:r>
+        <w:t>porquê</w:t>
+      </w:r>
+      <w:r>
+        <w:t xml:space="preserve"> de serem utilizadas, além do formato de extração e armazenamento dos dados</w:t>
+      </w:r>
+    </w:p>
+    <w:p>
+      <w:pPr>
+        <w:ind w:firstLine="720"/>
         <w:rPr>
           <w:b/>
           <w:bCs/>
-        </w:rPr>
-        <w:t>Reunião ponta pé inicial:</w:t>
+          <w:sz w:val="24"/>
+          <w:szCs w:val="24"/>
+        </w:rPr>
+      </w:pPr>
+    </w:p>
+    <w:p>
+      <w:pPr>
+        <w:ind w:firstLine="720"/>
+        <w:rPr>
+          <w:noProof/>
+        </w:rPr>
+      </w:pPr>
+      <w:r>
+        <w:rPr>
+          <w:b/>
+          <w:bCs/>
+          <w:sz w:val="24"/>
+          <w:szCs w:val="24"/>
+        </w:rPr>
+        <w:t>Estudo de tecnologias</w:t>
+      </w:r>
+      <w:r>
+        <w:rPr>
+          <w:noProof/>
+        </w:rPr>
+        <w:t>:</w:t>
       </w:r>
     </w:p>
     <w:p>
       <w:pPr>
         <w:ind w:left="720"/>
-      </w:pPr>
-      <w:r>
-        <w:t xml:space="preserve">Foi realizada </w:t>
-      </w:r>
-      <w:r>
-        <w:t>duas</w:t>
-      </w:r>
-      <w:r>
-        <w:t xml:space="preserve"> reuni</w:t>
-      </w:r>
-      <w:r>
-        <w:t>ões</w:t>
-      </w:r>
-      <w:r>
-        <w:t xml:space="preserve"> com a gerência e a equipe que será responsável por fazer a construção do projeto </w:t>
+        <w:jc w:val="both"/>
+        <w:rPr>
+          <w:b/>
+          <w:bCs/>
+          <w:sz w:val="24"/>
+          <w:szCs w:val="24"/>
+        </w:rPr>
+      </w:pPr>
+      <w:r>
+        <w:rPr>
+          <w:noProof/>
+        </w:rPr>
+        <w:t xml:space="preserve">Foi </w:t>
+      </w:r>
+      <w:r>
+        <w:rPr>
+          <w:noProof/>
+        </w:rPr>
+        <w:t xml:space="preserve">feito um estudo das tecnologias para levantar o custo de uso, vantagens e desvantagens. Esse estudo é importante pois é a partir dele que levantamos a </w:t>
+      </w:r>
+      <w:r>
+        <w:rPr>
+          <w:noProof/>
+        </w:rPr>
+        <w:t>possibilidade</w:t>
+      </w:r>
+      <w:r>
+        <w:rPr>
+          <w:noProof/>
+        </w:rPr>
+        <w:t xml:space="preserve"> de futuramente quando o projeto estiver mais evoluído, trocar as ferramentas por outras mais performáticas. Tendo o estudo inicial é possível realizar a análise de viábilidade de novas tecnologias fazendo a compensação de custo </w:t>
+      </w:r>
+      <w:r>
+        <w:rPr>
+          <w:noProof/>
+        </w:rPr>
+        <w:t>com o faturamento do projeto.</w:t>
+      </w:r>
+    </w:p>
+    <w:p>
+      <w:pPr>
+        <w:rPr>
+          <w:b/>
+          <w:bCs/>
+        </w:rPr>
+      </w:pPr>
+    </w:p>
+    <w:p>
+      <w:pPr>
+        <w:ind w:firstLine="720"/>
+        <w:rPr>
+          <w:b/>
+          <w:bCs/>
+          <w:sz w:val="24"/>
+          <w:szCs w:val="24"/>
+        </w:rPr>
+      </w:pPr>
+      <w:r>
+        <w:rPr>
+          <w:b/>
+          <w:bCs/>
+          <w:sz w:val="24"/>
+          <w:szCs w:val="24"/>
+        </w:rPr>
+        <w:t>Construção da arquitetura:</w:t>
+      </w:r>
+    </w:p>
+    <w:p>
+      <w:pPr>
+        <w:ind w:left="720"/>
+      </w:pPr>
+      <w:r>
+        <w:t xml:space="preserve">Essa arquitetura foi projetada pensando em 3 aspectos, disponibilidade dos dados, custo, escalabilidade. </w:t>
+      </w:r>
+    </w:p>
+    <w:p>
+      <w:pPr>
+        <w:ind w:left="720"/>
+      </w:pPr>
+      <w:r>
+        <w:t xml:space="preserve">Escalável pois neste primeiro momento será </w:t>
+      </w:r>
+      <w:r>
+        <w:t xml:space="preserve">construído em cima de ferramentas locais que são facilmente escaláveis para a nuvem, o que também já impacta na redução de custos, pois são ferramentas </w:t>
       </w:r>
       <w:proofErr w:type="spellStart"/>
       <w:r>
         <w:rPr>
+          <w:b/>
+          <w:bCs/>
           <w:i/>
           <w:iCs/>
         </w:rPr>
-        <w:t>Lives</w:t>
+        <w:t>opensources</w:t>
       </w:r>
       <w:proofErr w:type="spellEnd"/>
       <w:r>
-        <w:t xml:space="preserve"> </w:t>
+        <w:t xml:space="preserve"> ou então possuem um acesso grátis inicial.</w:t>
+      </w:r>
+    </w:p>
+    <w:p>
+      <w:pPr>
+        <w:ind w:left="720"/>
+      </w:pPr>
+      <w:r>
+        <w:t xml:space="preserve">O aspecto de custo se dá por conta de as ferramentas em sua maioria serem de acesso livre e que quando é escalada para a nuvem o custo </w:t>
+      </w:r>
+      <w:r>
+        <w:t>aumenta,</w:t>
+      </w:r>
+      <w:r>
+        <w:t xml:space="preserve"> porém o retorno de valor ao negócio é na maioria das vezes maior do que é gasto com as ferramentas. </w:t>
+      </w:r>
+    </w:p>
+    <w:p>
+      <w:pPr>
+        <w:ind w:left="720"/>
+      </w:pPr>
+      <w:r>
+        <w:t>Já em relação a disponibilidade</w:t>
+      </w:r>
+      <w:r>
+        <w:t xml:space="preserve"> dos dados, tem se um </w:t>
       </w:r>
       <w:proofErr w:type="spellStart"/>
       <w:r>
@@ -10138,66 +9806,80 @@
           <w:i/>
           <w:iCs/>
         </w:rPr>
-        <w:t>analytics</w:t>
+        <w:t>datalake</w:t>
       </w:r>
       <w:proofErr w:type="spellEnd"/>
       <w:r>
-        <w:t xml:space="preserve"> para negócios, com o intuito de discutir qual o problema a ser solucionado, quais os passos para solucionar os problemas</w:t>
-      </w:r>
-      <w:r>
-        <w:t>,</w:t>
-      </w:r>
-      <w:r>
-        <w:t xml:space="preserve"> quais seriam os possíveis impeditivos</w:t>
-      </w:r>
-      <w:r>
-        <w:t xml:space="preserve"> e quais os são os principais indicadores para o negócio</w:t>
-      </w:r>
-      <w:r>
-        <w:t xml:space="preserve">. Nessa reunião foi discutido também as possíveis tecnologias a serem utilizadas e o </w:t>
-      </w:r>
-      <w:r>
-        <w:t>porquê</w:t>
-      </w:r>
-      <w:r>
-        <w:t xml:space="preserve"> de serem utilizadas, além do formato de extração e armazenamento dos dados.</w:t>
-      </w:r>
-      <w:r>
-        <w:t xml:space="preserve"> Foi definido que o banco de dados a ser utilizado para consulta será o MySQL devido a fácil acessibilidade pelos membros da equipe e por ser um banco de dados relacional onde os analistas e cientistas de dados já possuem certa facilidade </w:t>
-      </w:r>
-      <w:r>
-        <w:lastRenderedPageBreak/>
-        <w:t xml:space="preserve">em consultar com o SQL. Porém </w:t>
-      </w:r>
-      <w:r>
-        <w:t>as tecnologias posteriores que levaram os dados até o banco foram</w:t>
-      </w:r>
-      <w:r>
-        <w:t xml:space="preserve"> deixad</w:t>
-      </w:r>
-      <w:r>
-        <w:t>as</w:t>
-      </w:r>
-      <w:r>
-        <w:t xml:space="preserve"> em aberto para uma </w:t>
-      </w:r>
-      <w:r>
-        <w:t xml:space="preserve">avaliação </w:t>
-      </w:r>
-      <w:r>
-        <w:t xml:space="preserve">e </w:t>
-      </w:r>
-      <w:r>
-        <w:t>estudo</w:t>
-      </w:r>
-      <w:r>
-        <w:t xml:space="preserve"> das tecnologias para levantar aspectos de performance, manutenção e </w:t>
-      </w:r>
-      <w:r>
-        <w:t>custo.</w:t>
-      </w:r>
-      <w:r>
-        <w:t xml:space="preserve"> Além do banco de dados os dados serão armazenados em um </w:t>
+        <w:t xml:space="preserve"> onde é possível armazenar os dados desde quando são “crus” e até quando são mais performáticos e estruturados, tendo possibilidade de versionamento e backup</w:t>
+      </w:r>
+      <w:r>
+        <w:t xml:space="preserve">, junto com o banco de dados MySQL que servirá como ferramenta de consulta ao </w:t>
+      </w:r>
+      <w:proofErr w:type="spellStart"/>
+      <w:r>
+        <w:t>datalake</w:t>
+      </w:r>
+      <w:proofErr w:type="spellEnd"/>
+      <w:r>
+        <w:t>.</w:t>
+      </w:r>
+    </w:p>
+    <w:p>
+      <w:pPr>
+        <w:ind w:firstLine="720"/>
+        <w:rPr>
+          <w:b/>
+          <w:bCs/>
+          <w:sz w:val="24"/>
+          <w:szCs w:val="24"/>
+        </w:rPr>
+      </w:pPr>
+    </w:p>
+    <w:p>
+      <w:pPr>
+        <w:ind w:firstLine="720"/>
+        <w:rPr>
+          <w:b/>
+          <w:bCs/>
+          <w:sz w:val="24"/>
+          <w:szCs w:val="24"/>
+        </w:rPr>
+      </w:pPr>
+      <w:r>
+        <w:rPr>
+          <w:b/>
+          <w:bCs/>
+          <w:sz w:val="24"/>
+          <w:szCs w:val="24"/>
+        </w:rPr>
+        <w:t>Construir uma POC para viabilizar a coleta de dados:</w:t>
+      </w:r>
+    </w:p>
+    <w:p>
+      <w:pPr>
+        <w:ind w:left="720"/>
+      </w:pPr>
+      <w:r>
+        <w:t>Foi construído 2 códigos testes para fazer a extração de uma amostra de dados</w:t>
+      </w:r>
+      <w:r>
+        <w:t xml:space="preserve"> o </w:t>
+      </w:r>
+      <w:proofErr w:type="spellStart"/>
+      <w:r>
+        <w:t>KafkaProducer</w:t>
+      </w:r>
+      <w:proofErr w:type="spellEnd"/>
+      <w:r>
+        <w:t xml:space="preserve"> e o </w:t>
+      </w:r>
+      <w:proofErr w:type="spellStart"/>
+      <w:r>
+        <w:t>KafkaConsumer</w:t>
+      </w:r>
+      <w:proofErr w:type="spellEnd"/>
+      <w:r>
+        <w:t xml:space="preserve">, assim testando parte das tecnologias envolvidas no projeto e viabilizando a análise da estrutura da massa de dados que será extraída das </w:t>
       </w:r>
       <w:proofErr w:type="spellStart"/>
       <w:r>
@@ -10205,21 +9887,99 @@
           <w:i/>
           <w:iCs/>
         </w:rPr>
-        <w:t>datalake</w:t>
+        <w:t>lives</w:t>
       </w:r>
       <w:proofErr w:type="spellEnd"/>
       <w:r>
-        <w:t xml:space="preserve"> com a estrutura de pastas (</w:t>
-      </w:r>
+        <w:t>.</w:t>
+      </w:r>
+      <w:r>
+        <w:br/>
+        <w:t xml:space="preserve">Um dos códigos é o responsável por fazer a captação dos dados e o outro o armazenamento no </w:t>
+      </w:r>
+      <w:proofErr w:type="spellStart"/>
       <w:r>
         <w:rPr>
           <w:i/>
           <w:iCs/>
         </w:rPr>
-        <w:t>bronze</w:t>
-      </w:r>
-      <w:r>
-        <w:t xml:space="preserve">, </w:t>
+        <w:t>datalake</w:t>
+      </w:r>
+      <w:proofErr w:type="spellEnd"/>
+      <w:r>
+        <w:t xml:space="preserve"> e podendo levar direto a ferramenta de visualização dos dados o MySQL. Esses dois códigos são </w:t>
+      </w:r>
+      <w:r>
+        <w:t>exemplos,</w:t>
+      </w:r>
+      <w:r>
+        <w:t xml:space="preserve"> mas será a partir dos dois que o projeto será evoluído.</w:t>
+      </w:r>
+    </w:p>
+    <w:p>
+      <w:pPr>
+        <w:ind w:firstLine="720"/>
+        <w:rPr>
+          <w:b/>
+          <w:bCs/>
+          <w:sz w:val="24"/>
+          <w:szCs w:val="24"/>
+        </w:rPr>
+      </w:pPr>
+      <w:r>
+        <w:rPr>
+          <w:b/>
+          <w:bCs/>
+          <w:sz w:val="24"/>
+          <w:szCs w:val="24"/>
+        </w:rPr>
+        <w:lastRenderedPageBreak/>
+        <w:t>Avaliação dos Dados:</w:t>
+      </w:r>
+    </w:p>
+    <w:p>
+      <w:pPr>
+        <w:ind w:left="720"/>
+        <w:jc w:val="both"/>
+      </w:pPr>
+      <w:r>
+        <w:t xml:space="preserve">Foi feita a avaliação dos dados, </w:t>
+      </w:r>
+      <w:r>
+        <w:t>o</w:t>
+      </w:r>
+      <w:r>
+        <w:t xml:space="preserve"> que não</w:t>
+      </w:r>
+      <w:r>
+        <w:t xml:space="preserve"> passa de um estudo da estrutura de como os dados são extraídos</w:t>
+      </w:r>
+      <w:r>
+        <w:t>, isso</w:t>
+      </w:r>
+      <w:r>
+        <w:t xml:space="preserve"> para que </w:t>
+      </w:r>
+      <w:r>
+        <w:t>possamos</w:t>
+      </w:r>
+      <w:r>
+        <w:t xml:space="preserve"> ter uma noção do valor que aqueles dados geram</w:t>
+      </w:r>
+      <w:r>
+        <w:t xml:space="preserve"> e fazer o mapeamento dos indicadores relevantes e não relevantes para o negócio.</w:t>
+      </w:r>
+      <w:r>
+        <w:t xml:space="preserve"> </w:t>
+      </w:r>
+      <w:r>
+        <w:t xml:space="preserve">Com esses indicadores os analistas e cientistas de dados conseguiram levantar informações </w:t>
+      </w:r>
+      <w:r>
+        <w:t>importantes para o negócio,</w:t>
+      </w:r>
+      <w:r>
+        <w:t xml:space="preserve"> como a participação do autor, tanto monetária quanto proativa. Se o autor é um usuário ativo em </w:t>
       </w:r>
       <w:proofErr w:type="spellStart"/>
       <w:r>
@@ -10227,11 +9987,63 @@
           <w:i/>
           <w:iCs/>
         </w:rPr>
-        <w:t>silver</w:t>
+        <w:t>lives</w:t>
       </w:r>
       <w:proofErr w:type="spellEnd"/>
       <w:r>
-        <w:t xml:space="preserve">, </w:t>
+        <w:t xml:space="preserve"> ou não, se o autor tem disposição de comprar um produto ou até mesmo levantar hipóteses de sentimentalidade em cima das mensagens de texto.</w:t>
+      </w:r>
+    </w:p>
+    <w:p>
+      <w:pPr>
+        <w:ind w:left="720"/>
+        <w:jc w:val="both"/>
+      </w:pPr>
+    </w:p>
+    <w:p>
+      <w:pPr>
+        <w:pStyle w:val="Ttulo4"/>
+        <w:numPr>
+          <w:ilvl w:val="0"/>
+          <w:numId w:val="9"/>
+        </w:numPr>
+        <w:spacing w:line="360" w:lineRule="auto"/>
+      </w:pPr>
+      <w:r>
+        <w:t>Evidência da execução de cada requisito:</w:t>
+      </w:r>
+    </w:p>
+    <w:p>
+      <w:pPr>
+        <w:pStyle w:val="PargrafodaLista"/>
+        <w:rPr>
+          <w:b/>
+          <w:bCs/>
+        </w:rPr>
+      </w:pPr>
+      <w:r>
+        <w:rPr>
+          <w:b/>
+          <w:bCs/>
+        </w:rPr>
+        <w:t>Reunião ponta pé inicial:</w:t>
+      </w:r>
+    </w:p>
+    <w:p>
+      <w:pPr>
+        <w:pStyle w:val="PargrafodaLista"/>
+        <w:rPr>
+          <w:b/>
+          <w:bCs/>
+        </w:rPr>
+      </w:pPr>
+    </w:p>
+    <w:p>
+      <w:pPr>
+        <w:pStyle w:val="PargrafodaLista"/>
+      </w:pPr>
+      <w:r>
+        <w:t xml:space="preserve">Nestas reuniões chegamos à conclusão de que o banco de dados a ser utilizado para consulta será o MySQL devido a fácil acessibilidade pelos membros da equipe e por ser um banco de dados relacional onde os analistas e cientistas de dados já possuem certa facilidade em consultar com o SQL. Porém as tecnologias posteriores que levaram os dados até o banco foram deixadas em aberto para uma avaliação e estudo das tecnologias para levantar aspectos de performance, manutenção e custo. Além do banco de dados os dados serão armazenados em um </w:t>
       </w:r>
       <w:proofErr w:type="spellStart"/>
       <w:r>
@@ -10239,6 +10051,40 @@
           <w:i/>
           <w:iCs/>
         </w:rPr>
+        <w:t>datalake</w:t>
+      </w:r>
+      <w:proofErr w:type="spellEnd"/>
+      <w:r>
+        <w:t xml:space="preserve"> com a estrutura de pastas (</w:t>
+      </w:r>
+      <w:r>
+        <w:rPr>
+          <w:i/>
+          <w:iCs/>
+        </w:rPr>
+        <w:t>bronze</w:t>
+      </w:r>
+      <w:r>
+        <w:t xml:space="preserve">, </w:t>
+      </w:r>
+      <w:proofErr w:type="spellStart"/>
+      <w:r>
+        <w:rPr>
+          <w:i/>
+          <w:iCs/>
+        </w:rPr>
+        <w:t>silver</w:t>
+      </w:r>
+      <w:proofErr w:type="spellEnd"/>
+      <w:r>
+        <w:t xml:space="preserve">, </w:t>
+      </w:r>
+      <w:proofErr w:type="spellStart"/>
+      <w:r>
+        <w:rPr>
+          <w:i/>
+          <w:iCs/>
+        </w:rPr>
         <w:t>gold</w:t>
       </w:r>
       <w:proofErr w:type="spellEnd"/>
@@ -10248,7 +10094,20 @@
     </w:p>
     <w:p>
       <w:pPr>
-        <w:ind w:left="720"/>
+        <w:keepNext/>
+        <w:keepLines/>
+        <w:pBdr>
+          <w:top w:val="nil"/>
+          <w:left w:val="nil"/>
+          <w:bottom w:val="nil"/>
+          <w:right w:val="nil"/>
+          <w:between w:val="nil"/>
+        </w:pBdr>
+        <w:spacing w:before="40" w:after="0" w:line="360" w:lineRule="auto"/>
+        <w:rPr>
+          <w:i/>
+          <w:iCs/>
+        </w:rPr>
       </w:pPr>
     </w:p>
     <w:tbl>
@@ -10412,6 +10271,21 @@
         <w:ind w:left="720"/>
       </w:pPr>
     </w:p>
+    <w:p>
+      <w:pPr>
+        <w:ind w:left="720"/>
+      </w:pPr>
+    </w:p>
+    <w:p>
+      <w:pPr>
+        <w:ind w:left="720"/>
+      </w:pPr>
+    </w:p>
+    <w:p>
+      <w:pPr>
+        <w:ind w:left="720"/>
+      </w:pPr>
+    </w:p>
     <w:tbl>
       <w:tblPr>
         <w:tblStyle w:val="Tabelacomgrade"/>
@@ -10552,10 +10426,7 @@
             </w:r>
             <w:proofErr w:type="spellEnd"/>
             <w:r>
-              <w:t>, relevância dos indicadores, quais os mais importantes</w:t>
-            </w:r>
-            <w:r>
-              <w:t xml:space="preserve">  </w:t>
+              <w:t xml:space="preserve">, relevância dos indicadores, quais os mais importantes  </w:t>
             </w:r>
           </w:p>
         </w:tc>
@@ -10635,10 +10506,7 @@
     </w:tbl>
     <w:p>
       <w:pPr>
-        <w:rPr>
-          <w:b/>
-          <w:bCs/>
-        </w:rPr>
+        <w:pStyle w:val="PargrafodaLista"/>
       </w:pPr>
     </w:p>
     <w:p>
@@ -10658,7 +10526,13 @@
           <w:sz w:val="24"/>
           <w:szCs w:val="24"/>
         </w:rPr>
-        <w:t>Estudo de tecnologias:</w:t>
+        <w:t>Estudo de tecnologias</w:t>
+      </w:r>
+      <w:r>
+        <w:rPr>
+          <w:noProof/>
+        </w:rPr>
+        <w:t>:</w:t>
       </w:r>
     </w:p>
     <w:p>
@@ -10675,29 +10549,25 @@
           <w:i/>
           <w:iCs/>
         </w:rPr>
-        <w:t>Apache Kafka</w:t>
-      </w:r>
-      <w:r>
+        <w:t xml:space="preserve">Apache Kafka </w:t>
+      </w:r>
+      <w:r>
+        <w:t xml:space="preserve">e essa foi a escolhida para uso nesse projeto, dada a sua baixa complexidade de uso e facilidade de integração com outras de linguagens como Java, Go, Python, </w:t>
+      </w:r>
+      <w:proofErr w:type="gramStart"/>
+      <w:r>
+        <w:t>Scala, etc.</w:t>
+      </w:r>
+      <w:proofErr w:type="gramEnd"/>
+    </w:p>
+    <w:p>
+      <w:pPr>
+        <w:ind w:left="720"/>
         <w:rPr>
           <w:b/>
           <w:bCs/>
-          <w:i/>
-          <w:iCs/>
-        </w:rPr>
-        <w:t xml:space="preserve"> </w:t>
-      </w:r>
-      <w:r>
-        <w:t>e essa foi a escolhida para uso nesse projeto</w:t>
-      </w:r>
-      <w:r>
-        <w:t xml:space="preserve">, dada a sua baixa complexidade de uso e </w:t>
-      </w:r>
-      <w:r>
-        <w:t>facilidade de integração com outras</w:t>
-      </w:r>
-      <w:r>
-        <w:t xml:space="preserve"> de linguagens como Java, Go, Python, Scala, etc.</w:t>
-      </w:r>
+        </w:rPr>
+      </w:pPr>
     </w:p>
     <w:p>
       <w:pPr>
@@ -10707,34 +10577,25 @@
           <w:bCs/>
         </w:rPr>
       </w:pPr>
-    </w:p>
-    <w:p>
-      <w:pPr>
-        <w:ind w:left="720"/>
+      <w:r>
         <w:rPr>
           <w:b/>
           <w:bCs/>
         </w:rPr>
-      </w:pPr>
+        <w:t>Prós</w:t>
+      </w:r>
       <w:r>
         <w:rPr>
           <w:b/>
           <w:bCs/>
         </w:rPr>
-        <w:t>Prós</w:t>
+        <w:t xml:space="preserve"> do uso do Apache Kafka</w:t>
       </w:r>
       <w:r>
         <w:rPr>
           <w:b/>
           <w:bCs/>
         </w:rPr>
-        <w:t xml:space="preserve"> do uso do Apache Kafka</w:t>
-      </w:r>
-      <w:r>
-        <w:rPr>
-          <w:b/>
-          <w:bCs/>
-        </w:rPr>
         <w:t>:</w:t>
       </w:r>
     </w:p>
@@ -10743,10 +10604,7 @@
         <w:ind w:left="1440"/>
       </w:pPr>
       <w:r>
-        <w:t xml:space="preserve">- </w:t>
-      </w:r>
-      <w:r>
-        <w:t>Integra-se com aplicativos existentes</w:t>
+        <w:t>- Integra-se com aplicativos existentes</w:t>
       </w:r>
     </w:p>
     <w:p>
@@ -10754,10 +10612,7 @@
         <w:ind w:left="1440"/>
       </w:pPr>
       <w:r>
-        <w:t xml:space="preserve">- </w:t>
-      </w:r>
-      <w:r>
-        <w:t>Oferece um valor de baixa latência de até 10 milissegundos</w:t>
+        <w:t>- Oferece um valor de baixa latência de até 10 milissegundos</w:t>
       </w:r>
     </w:p>
     <w:p>
@@ -10765,10 +10620,7 @@
         <w:ind w:left="1440"/>
       </w:pPr>
       <w:r>
-        <w:t xml:space="preserve">- </w:t>
-      </w:r>
-      <w:r>
-        <w:t>Reduz a necessidade de múltiplas integrações</w:t>
+        <w:t>- Reduz a necessidade de múltiplas integrações</w:t>
       </w:r>
     </w:p>
     <w:p>
@@ -10776,13 +10628,7 @@
         <w:ind w:left="1440"/>
       </w:pPr>
       <w:r>
-        <w:t xml:space="preserve">- </w:t>
-      </w:r>
-      <w:r>
-        <w:t>Serve como um substituto perfeito para corretores de mensagens tradicionais.</w:t>
-      </w:r>
-      <w:r>
-        <w:t xml:space="preserve"> </w:t>
+        <w:t xml:space="preserve">- Serve como um substituto perfeito para corretores de mensagens tradicionais. </w:t>
       </w:r>
     </w:p>
     <w:p>
@@ -10810,14 +10656,7 @@
           <w:b/>
           <w:bCs/>
         </w:rPr>
-        <w:t xml:space="preserve"> </w:t>
-      </w:r>
-      <w:r>
-        <w:rPr>
-          <w:b/>
-          <w:bCs/>
-        </w:rPr>
-        <w:t>do uso do Apache Kafka</w:t>
+        <w:t xml:space="preserve"> do uso do Apache Kafka</w:t>
       </w:r>
       <w:r>
         <w:rPr>
@@ -10946,7 +10785,14 @@
         <w:rPr>
           <w:lang w:val="pt-PT"/>
         </w:rPr>
-        <w:t xml:space="preserve">, pois é a linguagem mais utilizada na área de dados, tanto na área de engenharia, ciência e analise de dados. É uma linguagem com uma baixa complexidade de uso, possui uma comunidade grande e movimentada e o nível de aprendizado é baixo, pode pecar um pouco em performance porém o </w:t>
+        <w:t xml:space="preserve">, pois é a linguagem mais utilizada na área de dados, tanto na área de engenharia, ciência e </w:t>
+      </w:r>
+      <w:r>
+        <w:rPr>
+          <w:lang w:val="pt-PT"/>
+        </w:rPr>
+        <w:lastRenderedPageBreak/>
+        <w:t xml:space="preserve">analise de dados. É uma linguagem com uma baixa complexidade de uso, possui uma comunidade grande e movimentada e o nível de aprendizado é baixo, pode pecar um pouco em performance porém o </w:t>
       </w:r>
       <w:r>
         <w:rPr>
@@ -10962,31 +10808,7 @@
         <w:rPr>
           <w:lang w:val="pt-PT"/>
         </w:rPr>
-        <w:t xml:space="preserve"> entra no meio para aprimorar o custo benefício olhando pro lado de performance. Como mencionado o Spark, é mais um ponto pela escolha do Python</w:t>
-      </w:r>
-      <w:r>
-        <w:rPr>
-          <w:lang w:val="pt-PT"/>
-        </w:rPr>
-        <w:t>, justamente</w:t>
-      </w:r>
-      <w:r>
-        <w:rPr>
-          <w:lang w:val="pt-PT"/>
-        </w:rPr>
-        <w:t xml:space="preserve"> por possuir integração com o Spark, outra ferramenta muito utilizada para ETL de dados</w:t>
-      </w:r>
-      <w:r>
-        <w:rPr>
-          <w:lang w:val="pt-PT"/>
-        </w:rPr>
-        <w:t xml:space="preserve"> e que será usada neste projeto</w:t>
-      </w:r>
-      <w:r>
-        <w:rPr>
-          <w:lang w:val="pt-PT"/>
-        </w:rPr>
-        <w:t>.</w:t>
+        <w:t xml:space="preserve"> entra no meio para aprimorar o custo benefício olhando pro lado de performance. Como mencionado o Spark, é mais um ponto pela escolha do Python, justamente por possuir integração com o Spark, outra ferramenta muito utilizada para ETL de dados e que será usada neste projeto.</w:t>
       </w:r>
     </w:p>
     <w:p>
@@ -11156,7 +10978,6 @@
         <w:rPr>
           <w:lang w:val="pt-PT"/>
         </w:rPr>
-        <w:lastRenderedPageBreak/>
         <w:tab/>
         <w:t>- Pode ocorrer erros de tempo de execução</w:t>
       </w:r>
@@ -11396,6 +11217,7 @@
         <w:rPr>
           <w:lang w:val="pt-PT"/>
         </w:rPr>
+        <w:lastRenderedPageBreak/>
         <w:tab/>
       </w:r>
       <w:r>
@@ -11645,93 +11467,26 @@
     </w:p>
     <w:p>
       <w:pPr>
+        <w:ind w:left="720"/>
+      </w:pPr>
+      <w:r>
         <w:rPr>
           <w:lang w:val="pt-PT"/>
         </w:rPr>
-      </w:pPr>
-    </w:p>
-    <w:p>
-      <w:pPr>
-        <w:ind w:left="720"/>
-      </w:pPr>
-      <w:r>
-        <w:rPr>
-          <w:lang w:val="pt-PT"/>
-        </w:rPr>
-        <w:t>Na imagem abaixo temos um comparativo de quais linguagens</w:t>
-      </w:r>
-      <w:r>
-        <w:rPr>
-          <w:lang w:val="pt-PT"/>
-        </w:rPr>
-        <w:t xml:space="preserve"> e ferramentas</w:t>
-      </w:r>
-      <w:r>
-        <w:rPr>
-          <w:lang w:val="pt-PT"/>
-        </w:rPr>
+        <w:t>Na imagem abaixo temos um comparativo de quais linguagens e ferramentas são mais utilizadas na área de engenharia de dados, o ponto focal desse rojeto e o que levou a escolha das mesmas.</w:t>
+      </w:r>
+      <w:r>
         <w:t xml:space="preserve"> </w:t>
       </w:r>
       <w:r>
         <w:rPr>
-          <w:lang w:val="pt-PT"/>
-        </w:rPr>
-        <w:t>são</w:t>
-      </w:r>
-      <w:r>
-        <w:rPr>
-          <w:lang w:val="pt-PT"/>
-        </w:rPr>
-        <w:t xml:space="preserve"> mais utilizadas na área de </w:t>
-      </w:r>
-      <w:r>
-        <w:rPr>
-          <w:lang w:val="pt-PT"/>
-        </w:rPr>
-        <w:t xml:space="preserve">engenharia de </w:t>
-      </w:r>
-      <w:r>
-        <w:rPr>
-          <w:lang w:val="pt-PT"/>
-        </w:rPr>
-        <w:t>dados</w:t>
-      </w:r>
-      <w:r>
-        <w:rPr>
-          <w:lang w:val="pt-PT"/>
-        </w:rPr>
-        <w:t>,</w:t>
-      </w:r>
-      <w:r>
-        <w:rPr>
-          <w:lang w:val="pt-PT"/>
-        </w:rPr>
-        <w:t xml:space="preserve"> o ponto focal desse projeto</w:t>
-      </w:r>
-      <w:r>
-        <w:rPr>
-          <w:lang w:val="pt-PT"/>
-        </w:rPr>
-        <w:t xml:space="preserve"> e o que levou a escolha das mesmas</w:t>
-      </w:r>
-      <w:r>
-        <w:rPr>
-          <w:lang w:val="pt-PT"/>
-        </w:rPr>
-        <w:t>.</w:t>
-      </w:r>
-      <w:r>
-        <w:t xml:space="preserve"> </w:t>
-      </w:r>
-      <w:r>
-        <w:rPr>
           <w:noProof/>
         </w:rPr>
         <w:drawing>
-          <wp:inline distT="0" distB="0" distL="0" distR="0" wp14:anchorId="3EF84233" wp14:editId="56842AF8">
+          <wp:inline distT="0" distB="0" distL="0" distR="0" wp14:anchorId="5BA743C6" wp14:editId="3ADFE490">
             <wp:extent cx="4565767" cy="3260035"/>
             <wp:effectExtent l="0" t="0" r="6350" b="0"/>
-            <wp:docPr id="2" name="Imagem 2" descr="https://qph.fs.quoracdn.net/main-qimg-300d45d082998550d6c8c7a450e8a7b9"/>
+            <wp:docPr id="5" name="Imagem 5" descr="https://qph.fs.quoracdn.net/main-qimg-300d45d082998550d6c8c7a450e8a7b9"/>
             <wp:cNvGraphicFramePr>
               <a:graphicFrameLocks xmlns:a="http://schemas.openxmlformats.org/drawingml/2006/main" noChangeAspect="1"/>
             </wp:cNvGraphicFramePr>
@@ -11779,10 +11534,7 @@
     </w:p>
     <w:p>
       <w:pPr>
-        <w:rPr>
-          <w:b/>
-          <w:bCs/>
-        </w:rPr>
+        <w:ind w:left="720"/>
       </w:pPr>
     </w:p>
     <w:p>
@@ -11802,100 +11554,14 @@
           <w:sz w:val="24"/>
           <w:szCs w:val="24"/>
         </w:rPr>
+        <w:lastRenderedPageBreak/>
         <w:t>Construção da arquitetura:</w:t>
       </w:r>
     </w:p>
     <w:p>
       <w:pPr>
+        <w:spacing w:line="360" w:lineRule="auto"/>
         <w:ind w:left="720"/>
-      </w:pPr>
-      <w:r>
-        <w:t xml:space="preserve">Essa arquitetura foi projetada pensando em 3 aspectos, disponibilidade dos dados, custo, escalabilidade. </w:t>
-      </w:r>
-    </w:p>
-    <w:p>
-      <w:pPr>
-        <w:ind w:left="720"/>
-      </w:pPr>
-      <w:r>
-        <w:t xml:space="preserve">Escalável pois neste primeiro momento será </w:t>
-      </w:r>
-      <w:r>
-        <w:t xml:space="preserve">construído em cima de ferramentas locais que são facilmente escaláveis para a nuvem, o que também já impacta na redução de custos, pois são ferramentas </w:t>
-      </w:r>
-      <w:proofErr w:type="spellStart"/>
-      <w:r>
-        <w:rPr>
-          <w:b/>
-          <w:bCs/>
-          <w:i/>
-          <w:iCs/>
-        </w:rPr>
-        <w:t>opensources</w:t>
-      </w:r>
-      <w:proofErr w:type="spellEnd"/>
-      <w:r>
-        <w:t xml:space="preserve"> ou então possuem um acesso grátis inicial.</w:t>
-      </w:r>
-    </w:p>
-    <w:p>
-      <w:pPr>
-        <w:ind w:left="720"/>
-      </w:pPr>
-      <w:r>
-        <w:t xml:space="preserve">O aspecto de custo se dá por conta de as ferramentas em sua maioria serem de acesso livre e que quando é escalada para a nuvem o custo </w:t>
-      </w:r>
-      <w:r>
-        <w:t>aumenta,</w:t>
-      </w:r>
-      <w:r>
-        <w:t xml:space="preserve"> porém o retorno de valor ao negócio é na maioria das vezes maior do que é gasto com as ferramentas. </w:t>
-      </w:r>
-    </w:p>
-    <w:p>
-      <w:pPr>
-        <w:ind w:left="720"/>
-      </w:pPr>
-      <w:r>
-        <w:t>Já em relação a disponibilidade</w:t>
-      </w:r>
-      <w:r>
-        <w:t xml:space="preserve"> dos dados, tem se um </w:t>
-      </w:r>
-      <w:proofErr w:type="spellStart"/>
-      <w:r>
-        <w:t>data</w:t>
-      </w:r>
-      <w:bookmarkStart w:id="26" w:name="_GoBack"/>
-      <w:bookmarkEnd w:id="26"/>
-      <w:r>
-        <w:t>lake</w:t>
-      </w:r>
-      <w:proofErr w:type="spellEnd"/>
-      <w:r>
-        <w:t xml:space="preserve"> onde é possível armazenar os dados desde quando são “crus” e até quando são mais performáticos e estruturados, tendo possibilidade de versionamento e backup</w:t>
-      </w:r>
-      <w:r>
-        <w:t xml:space="preserve">, junto com o banco de dados MySQL que servirá como ferramenta de consulta ao </w:t>
-      </w:r>
-      <w:proofErr w:type="spellStart"/>
-      <w:r>
-        <w:t>datalake</w:t>
-      </w:r>
-      <w:proofErr w:type="spellEnd"/>
-      <w:r>
-        <w:t>.</w:t>
-      </w:r>
-    </w:p>
-    <w:p>
-      <w:pPr>
-        <w:ind w:firstLine="720"/>
-        <w:rPr>
-          <w:b/>
-          <w:bCs/>
-          <w:sz w:val="24"/>
-          <w:szCs w:val="24"/>
-        </w:rPr>
       </w:pPr>
       <w:r>
         <w:rPr>
@@ -11905,9 +11571,8 @@
           <w:sz w:val="24"/>
           <w:szCs w:val="24"/>
         </w:rPr>
-        <w:lastRenderedPageBreak/>
         <w:drawing>
-          <wp:inline distT="0" distB="0" distL="0" distR="0" wp14:anchorId="332DD483" wp14:editId="1B7E280A">
+          <wp:inline distT="0" distB="0" distL="0" distR="0" wp14:anchorId="3CFA3030" wp14:editId="2C1A37F6">
             <wp:extent cx="5400040" cy="2720975"/>
             <wp:effectExtent l="0" t="0" r="0" b="3175"/>
             <wp:docPr id="9" name="Imagem 9" descr="Tabela&#10;&#10;Descrição gerada automaticamente com confiança baixa"/>
@@ -11951,6 +11616,12 @@
     </w:p>
     <w:p>
       <w:pPr>
+        <w:spacing w:line="360" w:lineRule="auto"/>
+        <w:ind w:left="720"/>
+      </w:pPr>
+    </w:p>
+    <w:p>
+      <w:pPr>
         <w:ind w:firstLine="720"/>
         <w:rPr>
           <w:b/>
@@ -11959,50 +11630,43 @@
           <w:szCs w:val="24"/>
         </w:rPr>
       </w:pPr>
-    </w:p>
-    <w:p>
-      <w:pPr>
-        <w:ind w:firstLine="720"/>
+      <w:r>
         <w:rPr>
           <w:b/>
           <w:bCs/>
           <w:sz w:val="24"/>
           <w:szCs w:val="24"/>
         </w:rPr>
-      </w:pPr>
+        <w:t>Construir uma POC para viabilizar a coleta de dados:</w:t>
+      </w:r>
+    </w:p>
+    <w:p>
+      <w:pPr>
+        <w:ind w:left="720"/>
+        <w:jc w:val="both"/>
+      </w:pPr>
+      <w:r>
+        <w:t>Código responsável por fazer a captura dos dados do Youtube/</w:t>
+      </w:r>
+      <w:proofErr w:type="spellStart"/>
+      <w:r>
+        <w:t>Twitch</w:t>
+      </w:r>
+      <w:proofErr w:type="spellEnd"/>
+      <w:r>
+        <w:t xml:space="preserve"> por meio da biblioteca </w:t>
+      </w:r>
+      <w:proofErr w:type="spellStart"/>
       <w:r>
         <w:rPr>
           <w:b/>
           <w:bCs/>
-          <w:sz w:val="24"/>
-          <w:szCs w:val="24"/>
-        </w:rPr>
-        <w:t>Construir uma POC para viabilizar a coleta de dados:</w:t>
-      </w:r>
-    </w:p>
-    <w:p>
-      <w:pPr>
-        <w:ind w:left="720"/>
-        <w:jc w:val="both"/>
-      </w:pPr>
-      <w:r>
-        <w:t xml:space="preserve">Código responsável por fazer a captura dos dados do </w:t>
-      </w:r>
-      <w:proofErr w:type="spellStart"/>
-      <w:r>
-        <w:t>Youtube</w:t>
+        </w:rPr>
+        <w:t>pytchat</w:t>
       </w:r>
       <w:proofErr w:type="spellEnd"/>
       <w:r>
-        <w:t>/</w:t>
-      </w:r>
-      <w:proofErr w:type="spellStart"/>
-      <w:r>
-        <w:t>Twitch</w:t>
-      </w:r>
-      <w:proofErr w:type="spellEnd"/>
-      <w:r>
-        <w:t xml:space="preserve"> por meio da biblioteca </w:t>
+        <w:t xml:space="preserve"> e disponibilizar em um tópico do Kafka no formato </w:t>
       </w:r>
       <w:proofErr w:type="spellStart"/>
       <w:r>
@@ -12010,54 +11674,30 @@
           <w:b/>
           <w:bCs/>
         </w:rPr>
-        <w:t>pytchat</w:t>
+        <w:t>json</w:t>
       </w:r>
       <w:proofErr w:type="spellEnd"/>
       <w:r>
-        <w:t xml:space="preserve"> e disponibilizar em um tópico do Kafka</w:t>
-      </w:r>
-      <w:r>
-        <w:t xml:space="preserve"> no formato </w:t>
-      </w:r>
-      <w:proofErr w:type="spellStart"/>
-      <w:r>
+        <w:t>.</w:t>
+      </w:r>
+    </w:p>
+    <w:p>
+      <w:pPr>
+        <w:ind w:firstLine="720"/>
         <w:rPr>
           <w:b/>
           <w:bCs/>
         </w:rPr>
-        <w:t>json</w:t>
-      </w:r>
-      <w:proofErr w:type="spellEnd"/>
-      <w:r>
-        <w:t>.</w:t>
-      </w:r>
-    </w:p>
-    <w:p>
-      <w:pPr>
-        <w:ind w:firstLine="720"/>
-        <w:rPr>
-          <w:b/>
-          <w:bCs/>
-        </w:rPr>
-      </w:pPr>
-    </w:p>
-    <w:p>
-      <w:pPr>
-        <w:ind w:firstLine="720"/>
-        <w:rPr>
-          <w:b/>
-          <w:bCs/>
-        </w:rPr>
       </w:pPr>
       <w:r>
         <w:rPr>
           <w:noProof/>
         </w:rPr>
         <w:drawing>
-          <wp:inline distT="0" distB="0" distL="0" distR="0" wp14:anchorId="22A809AA" wp14:editId="6D2CBFE6">
-            <wp:extent cx="5400040" cy="3329305"/>
-            <wp:effectExtent l="0" t="0" r="0" b="4445"/>
-            <wp:docPr id="13" name="Imagem 13" descr="Texto&#10;&#10;Descrição gerada automaticamente"/>
+          <wp:inline distT="0" distB="0" distL="0" distR="0" wp14:anchorId="6974FB4F" wp14:editId="39ABEA7D">
+            <wp:extent cx="3959317" cy="2441051"/>
+            <wp:effectExtent l="0" t="0" r="3175" b="0"/>
+            <wp:docPr id="6" name="Imagem 6" descr="Texto&#10;&#10;Descrição gerada automaticamente"/>
             <wp:cNvGraphicFramePr>
               <a:graphicFrameLocks xmlns:a="http://schemas.openxmlformats.org/drawingml/2006/main" noChangeAspect="1"/>
             </wp:cNvGraphicFramePr>
@@ -12077,7 +11717,7 @@
                   <pic:spPr>
                     <a:xfrm>
                       <a:off x="0" y="0"/>
-                      <a:ext cx="5400040" cy="3329305"/>
+                      <a:ext cx="3977742" cy="2452411"/>
                     </a:xfrm>
                     <a:prstGeom prst="rect">
                       <a:avLst/>
@@ -12108,10 +11748,7 @@
         <w:t>Códig</w:t>
       </w:r>
       <w:r>
-        <w:t>o responsável por ler os dados do tópico e assim salvá-lo em um arquivo</w:t>
-      </w:r>
-      <w:r>
-        <w:t xml:space="preserve"> </w:t>
+        <w:t xml:space="preserve">o responsável por ler os dados do tópico e assim salvá-lo em um arquivo </w:t>
       </w:r>
       <w:proofErr w:type="spellStart"/>
       <w:r>
@@ -12140,7 +11777,8 @@
     </w:p>
     <w:p>
       <w:pPr>
-        <w:ind w:firstLine="720"/>
+        <w:ind w:left="720"/>
+        <w:jc w:val="both"/>
         <w:rPr>
           <w:b/>
           <w:bCs/>
@@ -12153,10 +11791,10 @@
         </w:rPr>
         <w:lastRenderedPageBreak/>
         <w:drawing>
-          <wp:inline distT="0" distB="0" distL="0" distR="0" wp14:anchorId="6B6AC8A1" wp14:editId="7A9FCB9C">
-            <wp:extent cx="5019675" cy="4857750"/>
-            <wp:effectExtent l="0" t="0" r="9525" b="0"/>
-            <wp:docPr id="15" name="Imagem 15" descr="Texto&#10;&#10;Descrição gerada automaticamente"/>
+          <wp:inline distT="0" distB="0" distL="0" distR="0" wp14:anchorId="0D97F4D7" wp14:editId="2E0412E2">
+            <wp:extent cx="3363401" cy="3254904"/>
+            <wp:effectExtent l="0" t="0" r="8890" b="3175"/>
+            <wp:docPr id="7" name="Imagem 7" descr="Texto&#10;&#10;Descrição gerada automaticamente"/>
             <wp:cNvGraphicFramePr>
               <a:graphicFrameLocks xmlns:a="http://schemas.openxmlformats.org/drawingml/2006/main" noChangeAspect="1"/>
             </wp:cNvGraphicFramePr>
@@ -12176,7 +11814,7 @@
                   <pic:spPr>
                     <a:xfrm>
                       <a:off x="0" y="0"/>
-                      <a:ext cx="5019675" cy="4857750"/>
+                      <a:ext cx="3363401" cy="3254904"/>
                     </a:xfrm>
                     <a:prstGeom prst="rect">
                       <a:avLst/>
@@ -12195,6 +11833,8 @@
         <w:rPr>
           <w:b/>
           <w:bCs/>
+          <w:sz w:val="24"/>
+          <w:szCs w:val="24"/>
         </w:rPr>
       </w:pPr>
     </w:p>
@@ -12248,22 +11888,7 @@
       </w:r>
       <w:proofErr w:type="spellEnd"/>
       <w:r>
-        <w:t xml:space="preserve">, </w:t>
-      </w:r>
-      <w:r>
-        <w:t xml:space="preserve">nele podemos perceber os indicadores que aparecem quando um </w:t>
-      </w:r>
-      <w:r>
-        <w:t>autor</w:t>
-      </w:r>
-      <w:r>
-        <w:t xml:space="preserve"> faz um</w:t>
-      </w:r>
-      <w:r>
-        <w:t xml:space="preserve">a ação </w:t>
-      </w:r>
-      <w:r>
-        <w:t xml:space="preserve">no </w:t>
+        <w:t xml:space="preserve">, nele podemos perceber os indicadores que aparecem quando um autor faz uma ação no </w:t>
       </w:r>
       <w:r>
         <w:rPr>
@@ -12273,10 +11898,7 @@
         <w:t>chat</w:t>
       </w:r>
       <w:r>
-        <w:t xml:space="preserve"> da</w:t>
-      </w:r>
-      <w:r>
-        <w:t xml:space="preserve"> </w:t>
+        <w:t xml:space="preserve"> da </w:t>
       </w:r>
       <w:proofErr w:type="spellStart"/>
       <w:r>
@@ -12288,19 +11910,7 @@
       </w:r>
       <w:proofErr w:type="spellEnd"/>
       <w:r>
-        <w:t xml:space="preserve">. Aqui temos diversas informações, sendo elas relevantes e não relevantes para o projeto que será desenvolvido. Julgando o problema a ser solucionado que é encontrar possíveis </w:t>
-      </w:r>
-      <w:r>
-        <w:t>autores</w:t>
-      </w:r>
-      <w:r>
-        <w:t xml:space="preserve"> a comprarem um produto</w:t>
-      </w:r>
-      <w:r>
-        <w:t>,</w:t>
-      </w:r>
-      <w:r>
-        <w:t xml:space="preserve"> os indicadores que elevam essa possibilidade são os seguintes:</w:t>
+        <w:t>. Aqui temos diversas informações, sendo elas relevantes e não relevantes para o projeto que será desenvolvido. Julgando o problema a ser solucionado que é encontrar possíveis autores a comprarem um produto, os indicadores que elevam essa possibilidade são os seguintes:</w:t>
       </w:r>
     </w:p>
     <w:p>
@@ -12450,19 +12060,7 @@
       <w:proofErr w:type="spellEnd"/>
       <w:proofErr w:type="gramEnd"/>
       <w:r>
-        <w:t xml:space="preserve">: Indicador se o </w:t>
-      </w:r>
-      <w:r>
-        <w:t>autor</w:t>
-      </w:r>
-      <w:r>
-        <w:t xml:space="preserve"> possui um canal verificado</w:t>
-      </w:r>
-      <w:r>
-        <w:t xml:space="preserve"> pelo Youtube</w:t>
-      </w:r>
-      <w:r>
-        <w:t>;</w:t>
+        <w:t>: Indicador se o autor possui um canal verificado pelo Youtube;</w:t>
       </w:r>
     </w:p>
     <w:p>
@@ -12482,8 +12080,36 @@
           <w:i/>
           <w:iCs/>
         </w:rPr>
-        <w:t>isChat</w:t>
-      </w:r>
+        <w:t>isChatSponsor</w:t>
+      </w:r>
+      <w:proofErr w:type="spellEnd"/>
+      <w:proofErr w:type="gramEnd"/>
+      <w:r>
+        <w:t xml:space="preserve">: Se o autor é patrocinador do </w:t>
+      </w:r>
+      <w:proofErr w:type="spellStart"/>
+      <w:r>
+        <w:rPr>
+          <w:i/>
+          <w:iCs/>
+        </w:rPr>
+        <w:t>live</w:t>
+      </w:r>
+      <w:proofErr w:type="spellEnd"/>
+      <w:r>
+        <w:t xml:space="preserve"> chat;</w:t>
+      </w:r>
+    </w:p>
+    <w:p>
+      <w:pPr>
+        <w:ind w:firstLine="720"/>
+        <w:jc w:val="both"/>
+      </w:pPr>
+      <w:r>
+        <w:t xml:space="preserve"> - </w:t>
+      </w:r>
+      <w:proofErr w:type="spellStart"/>
+      <w:proofErr w:type="gramStart"/>
       <w:r>
         <w:rPr>
           <w:b/>
@@ -12491,43 +12117,10 @@
           <w:i/>
           <w:iCs/>
         </w:rPr>
-        <w:t>Sponsor</w:t>
+        <w:t>amountValue</w:t>
       </w:r>
       <w:proofErr w:type="spellEnd"/>
       <w:proofErr w:type="gramEnd"/>
-      <w:r>
-        <w:t>:</w:t>
-      </w:r>
-      <w:r>
-        <w:t xml:space="preserve"> Se o autor é patrocinador </w:t>
-      </w:r>
-      <w:r>
-        <w:t xml:space="preserve">do </w:t>
-      </w:r>
-      <w:proofErr w:type="spellStart"/>
-      <w:r>
-        <w:rPr>
-          <w:i/>
-          <w:iCs/>
-        </w:rPr>
-        <w:t>live</w:t>
-      </w:r>
-      <w:proofErr w:type="spellEnd"/>
-      <w:r>
-        <w:t xml:space="preserve"> chat;</w:t>
-      </w:r>
-    </w:p>
-    <w:p>
-      <w:pPr>
-        <w:ind w:firstLine="720"/>
-        <w:jc w:val="both"/>
-      </w:pPr>
-      <w:r>
-        <w:lastRenderedPageBreak/>
-        <w:t xml:space="preserve"> - </w:t>
-      </w:r>
-      <w:proofErr w:type="spellStart"/>
-      <w:proofErr w:type="gramStart"/>
       <w:r>
         <w:rPr>
           <w:b/>
@@ -12535,10 +12128,37 @@
           <w:i/>
           <w:iCs/>
         </w:rPr>
-        <w:t>amountValue</w:t>
-      </w:r>
-      <w:proofErr w:type="spellEnd"/>
-      <w:proofErr w:type="gramEnd"/>
+        <w:t xml:space="preserve">: </w:t>
+      </w:r>
+      <w:r>
+        <w:t>Indicador d</w:t>
+      </w:r>
+      <w:r>
+        <w:t xml:space="preserve">o valor da </w:t>
+      </w:r>
+      <w:r>
+        <w:t>doação</w:t>
+      </w:r>
+      <w:r>
+        <w:t xml:space="preserve"> </w:t>
+      </w:r>
+      <w:r>
+        <w:t>para o canal</w:t>
+      </w:r>
+      <w:r>
+        <w:t>;</w:t>
+      </w:r>
+    </w:p>
+    <w:p>
+      <w:pPr>
+        <w:ind w:firstLine="720"/>
+        <w:jc w:val="both"/>
+      </w:pPr>
+      <w:r>
+        <w:t xml:space="preserve">- </w:t>
+      </w:r>
+      <w:proofErr w:type="spellStart"/>
+      <w:proofErr w:type="gramStart"/>
       <w:r>
         <w:rPr>
           <w:b/>
@@ -12546,37 +12166,8 @@
           <w:i/>
           <w:iCs/>
         </w:rPr>
-        <w:t xml:space="preserve">: </w:t>
-      </w:r>
-      <w:r>
-        <w:t>Indicador d</w:t>
-      </w:r>
-      <w:r>
-        <w:t xml:space="preserve">o valor da </w:t>
-      </w:r>
-      <w:r>
-        <w:t>doação</w:t>
-      </w:r>
-      <w:r>
-        <w:t xml:space="preserve"> </w:t>
-      </w:r>
-      <w:r>
-        <w:t>para o canal</w:t>
-      </w:r>
-      <w:r>
-        <w:t>;</w:t>
-      </w:r>
-    </w:p>
-    <w:p>
-      <w:pPr>
-        <w:ind w:firstLine="720"/>
-        <w:jc w:val="both"/>
-      </w:pPr>
-      <w:r>
-        <w:t xml:space="preserve">- </w:t>
-      </w:r>
-      <w:proofErr w:type="spellStart"/>
-      <w:proofErr w:type="gramStart"/>
+        <w:t>amount</w:t>
+      </w:r>
       <w:r>
         <w:rPr>
           <w:b/>
@@ -12584,8 +12175,10 @@
           <w:i/>
           <w:iCs/>
         </w:rPr>
-        <w:t>amount</w:t>
-      </w:r>
+        <w:t>String</w:t>
+      </w:r>
+      <w:proofErr w:type="spellEnd"/>
+      <w:proofErr w:type="gramEnd"/>
       <w:r>
         <w:rPr>
           <w:b/>
@@ -12593,10 +12186,37 @@
           <w:i/>
           <w:iCs/>
         </w:rPr>
-        <w:t>String</w:t>
-      </w:r>
-      <w:proofErr w:type="spellEnd"/>
-      <w:proofErr w:type="gramEnd"/>
+        <w:t xml:space="preserve">: </w:t>
+      </w:r>
+      <w:r>
+        <w:t>Indicador d</w:t>
+      </w:r>
+      <w:r>
+        <w:t xml:space="preserve">o valor da </w:t>
+      </w:r>
+      <w:r>
+        <w:t>doação</w:t>
+      </w:r>
+      <w:r>
+        <w:t xml:space="preserve"> </w:t>
+      </w:r>
+      <w:r>
+        <w:t>para o canal</w:t>
+      </w:r>
+      <w:r>
+        <w:t>;</w:t>
+      </w:r>
+    </w:p>
+    <w:p>
+      <w:pPr>
+        <w:ind w:left="720"/>
+        <w:jc w:val="both"/>
+      </w:pPr>
+      <w:r>
+        <w:t xml:space="preserve">- </w:t>
+      </w:r>
+      <w:proofErr w:type="spellStart"/>
+      <w:proofErr w:type="gramStart"/>
       <w:r>
         <w:rPr>
           <w:b/>
@@ -12604,37 +12224,14 @@
           <w:i/>
           <w:iCs/>
         </w:rPr>
-        <w:t xml:space="preserve">: </w:t>
-      </w:r>
-      <w:r>
-        <w:t>Indicador d</w:t>
-      </w:r>
-      <w:r>
-        <w:t xml:space="preserve">o valor da </w:t>
-      </w:r>
-      <w:r>
-        <w:t>doação</w:t>
-      </w:r>
-      <w:r>
-        <w:t xml:space="preserve"> </w:t>
-      </w:r>
-      <w:r>
-        <w:t>para o canal</w:t>
-      </w:r>
-      <w:r>
-        <w:t>;</w:t>
-      </w:r>
-    </w:p>
-    <w:p>
-      <w:pPr>
-        <w:ind w:left="720"/>
-        <w:jc w:val="both"/>
-      </w:pPr>
-      <w:r>
-        <w:t xml:space="preserve">- </w:t>
+        <w:t>type</w:t>
+      </w:r>
+      <w:proofErr w:type="spellEnd"/>
+      <w:proofErr w:type="gramEnd"/>
+      <w:r>
+        <w:t>: Esse indicador possui dois valores que podem ser considerados monetários, sendo eles: “</w:t>
       </w:r>
       <w:proofErr w:type="spellStart"/>
-      <w:proofErr w:type="gramStart"/>
       <w:r>
         <w:rPr>
           <w:b/>
@@ -12642,12 +12239,23 @@
           <w:i/>
           <w:iCs/>
         </w:rPr>
-        <w:t>type</w:t>
+        <w:t>superChat</w:t>
       </w:r>
       <w:proofErr w:type="spellEnd"/>
-      <w:proofErr w:type="gramEnd"/>
-      <w:r>
-        <w:t>: Esse indicador possui dois valores que podem ser considerados monetários, sendo eles: “</w:t>
+      <w:r>
+        <w:t xml:space="preserve">” que indica que um autor doou dinheiro para fazer alguma propaganda ou interagir na </w:t>
+      </w:r>
+      <w:proofErr w:type="spellStart"/>
+      <w:r>
+        <w:rPr>
+          <w:i/>
+          <w:iCs/>
+        </w:rPr>
+        <w:t>live</w:t>
+      </w:r>
+      <w:proofErr w:type="spellEnd"/>
+      <w:r>
+        <w:t xml:space="preserve"> e “</w:t>
       </w:r>
       <w:proofErr w:type="spellStart"/>
       <w:r>
@@ -12657,88 +12265,36 @@
           <w:i/>
           <w:iCs/>
         </w:rPr>
-        <w:t>superChat</w:t>
+        <w:t>newSponsor</w:t>
       </w:r>
       <w:proofErr w:type="spellEnd"/>
       <w:r>
-        <w:t xml:space="preserve">” que indica que um autor doou dinheiro para fazer alguma propaganda ou interagir na </w:t>
-      </w:r>
-      <w:proofErr w:type="spellStart"/>
-      <w:r>
-        <w:rPr>
-          <w:i/>
-          <w:iCs/>
-        </w:rPr>
-        <w:t>live</w:t>
-      </w:r>
-      <w:proofErr w:type="spellEnd"/>
-      <w:r>
-        <w:t xml:space="preserve"> e “</w:t>
-      </w:r>
-      <w:proofErr w:type="spellStart"/>
-      <w:r>
+        <w:t>” que indica que um novo autor se tornou um patrocinador.</w:t>
+      </w:r>
+    </w:p>
+    <w:p>
+      <w:pPr>
+        <w:ind w:left="720"/>
+        <w:jc w:val="both"/>
+      </w:pPr>
+    </w:p>
+    <w:p>
+      <w:pPr>
+        <w:ind w:firstLine="720"/>
         <w:rPr>
           <w:b/>
           <w:bCs/>
-          <w:i/>
-          <w:iCs/>
-        </w:rPr>
-        <w:t>newSponsor</w:t>
-      </w:r>
-      <w:proofErr w:type="spellEnd"/>
-      <w:r>
-        <w:t>” que indica que um novo autor se tornou um patrocinador.</w:t>
-      </w:r>
-    </w:p>
-    <w:p>
-      <w:pPr>
-        <w:ind w:left="720"/>
-        <w:jc w:val="both"/>
-      </w:pPr>
-      <w:r>
-        <w:t xml:space="preserve">Com esses indicadores os analistas e cientistas de dados conseguiram levantar informações relevantes como a participação do autor, tanto monetária quanto </w:t>
-      </w:r>
-      <w:r>
-        <w:t>proativa</w:t>
-      </w:r>
-      <w:r>
-        <w:t xml:space="preserve">. Se o autor é um usuário ativo em </w:t>
-      </w:r>
-      <w:proofErr w:type="spellStart"/>
-      <w:r>
-        <w:rPr>
-          <w:i/>
-          <w:iCs/>
-        </w:rPr>
-        <w:t>lives</w:t>
-      </w:r>
-      <w:proofErr w:type="spellEnd"/>
-      <w:r>
-        <w:t xml:space="preserve"> ou não, se o autor tem disposição de comprar um produto ou até mesmo levantar hipóteses de sentimentalidade</w:t>
-      </w:r>
-      <w:r>
-        <w:t xml:space="preserve"> em cima das mensagens de texto</w:t>
-      </w:r>
-      <w:r>
-        <w:t>.</w:t>
-      </w:r>
-    </w:p>
-    <w:p>
-      <w:pPr>
-        <w:ind w:firstLine="720"/>
-        <w:rPr>
-          <w:b/>
-          <w:bCs/>
         </w:rPr>
       </w:pPr>
       <w:r>
         <w:rPr>
           <w:noProof/>
         </w:rPr>
+        <w:lastRenderedPageBreak/>
         <w:drawing>
-          <wp:inline distT="0" distB="0" distL="0" distR="0" wp14:anchorId="4221ED21" wp14:editId="79246CDC">
-            <wp:extent cx="5400040" cy="3498215"/>
-            <wp:effectExtent l="0" t="0" r="0" b="6985"/>
+          <wp:inline distT="0" distB="0" distL="0" distR="0" wp14:anchorId="1AE85F0D" wp14:editId="738D41FD">
+            <wp:extent cx="4467764" cy="2894275"/>
+            <wp:effectExtent l="0" t="0" r="0" b="1905"/>
             <wp:docPr id="18" name="Imagem 18" descr="Texto&#10;&#10;Descrição gerada automaticamente"/>
             <wp:cNvGraphicFramePr>
               <a:graphicFrameLocks xmlns:a="http://schemas.openxmlformats.org/drawingml/2006/main" noChangeAspect="1"/>
@@ -12759,7 +12315,7 @@
                   <pic:spPr>
                     <a:xfrm>
                       <a:off x="0" y="0"/>
-                      <a:ext cx="5400040" cy="3498215"/>
+                      <a:ext cx="4475268" cy="2899136"/>
                     </a:xfrm>
                     <a:prstGeom prst="rect">
                       <a:avLst/>
@@ -12774,23 +12330,26 @@
     </w:p>
     <w:p>
       <w:pPr>
+        <w:ind w:firstLine="720"/>
         <w:rPr>
           <w:b/>
           <w:bCs/>
         </w:rPr>
       </w:pPr>
-      <w:r>
-        <w:rPr>
-          <w:b/>
-          <w:bCs/>
-        </w:rPr>
-        <w:tab/>
-      </w:r>
-    </w:p>
-    <w:p>
-      <w:pPr>
+    </w:p>
+    <w:p>
+      <w:pPr>
+        <w:pStyle w:val="Ttulo3"/>
         <w:spacing w:line="360" w:lineRule="auto"/>
       </w:pPr>
+      <w:bookmarkStart w:id="21" w:name="_Toc101281526"/>
+      <w:r>
+        <w:t xml:space="preserve">2.1.2 </w:t>
+      </w:r>
+      <w:r>
+        <w:t>Experiências vivenciadas</w:t>
+      </w:r>
+      <w:bookmarkEnd w:id="21"/>
     </w:p>
     <w:p>
       <w:pPr>
@@ -12804,26 +12363,24 @@
           <w:between w:val="nil"/>
         </w:pBdr>
         <w:spacing w:before="40" w:after="0" w:line="360" w:lineRule="auto"/>
-        <w:rPr>
-          <w:color w:val="008D86"/>
-          <w:sz w:val="24"/>
-          <w:szCs w:val="24"/>
-        </w:rPr>
-      </w:pPr>
-    </w:p>
-    <w:p>
-      <w:pPr>
-        <w:pStyle w:val="Ttulo3"/>
-        <w:spacing w:line="360" w:lineRule="auto"/>
-      </w:pPr>
-      <w:bookmarkStart w:id="27" w:name="_Toc101281526"/>
-      <w:r>
-        <w:t xml:space="preserve">2.1.2 </w:t>
-      </w:r>
-      <w:r>
-        <w:t>Experiências vivenciadas</w:t>
-      </w:r>
-      <w:bookmarkEnd w:id="27"/>
+      </w:pPr>
+      <w:bookmarkStart w:id="22" w:name="_heading=h.147n2zr" w:colFirst="0" w:colLast="0"/>
+      <w:bookmarkEnd w:id="22"/>
+      <w:r>
+        <w:t xml:space="preserve">Ao fazer o levantamento do problema foi preciso realizar pesquisas de </w:t>
+      </w:r>
+      <w:proofErr w:type="spellStart"/>
+      <w:r>
+        <w:rPr>
+          <w:i/>
+          <w:iCs/>
+        </w:rPr>
+        <w:t>features</w:t>
+      </w:r>
+      <w:proofErr w:type="spellEnd"/>
+      <w:r>
+        <w:t xml:space="preserve"> que ajudassem na resolução, sendo assim foi pesquisa várias ferramentas visando o melhor custo benefício para dar o andamento ao projeto. Sendo assim tendo uma curva de aprendizado teórica muito grande que ajudará nas construções de futuros projetos que envolva ETL. Todas as tecnologias escolhidas para esse projeto são facilmente escaláveis para um ambiente em nuvem, aumentando ainda mais a escalabilidade, performance, disponibilização dos dados e aplicabilidade de regras de negócios.</w:t>
+      </w:r>
     </w:p>
     <w:p>
       <w:pPr>
@@ -12837,23 +12394,53 @@
           <w:between w:val="nil"/>
         </w:pBdr>
         <w:spacing w:before="40" w:after="0" w:line="360" w:lineRule="auto"/>
-      </w:pPr>
-      <w:bookmarkStart w:id="28" w:name="_heading=h.147n2zr" w:colFirst="0" w:colLast="0"/>
-      <w:bookmarkEnd w:id="28"/>
-      <w:r>
-        <w:t xml:space="preserve">Ao fazer o levantamento do problema foi preciso realizar pesquisas de </w:t>
-      </w:r>
-      <w:proofErr w:type="spellStart"/>
-      <w:r>
         <w:rPr>
           <w:i/>
           <w:iCs/>
         </w:rPr>
-        <w:t>features</w:t>
+      </w:pPr>
+      <w:r>
+        <w:t xml:space="preserve">Talvez seja necessária aumentar um pouco o escopo inserindo uma ferramenta de consulta a dados em tempo real como o </w:t>
+      </w:r>
+      <w:r>
+        <w:rPr>
+          <w:i/>
+          <w:iCs/>
+        </w:rPr>
+        <w:t>KSQLDB</w:t>
+      </w:r>
+      <w:r>
+        <w:rPr>
+          <w:i/>
+          <w:iCs/>
+        </w:rPr>
+        <w:t xml:space="preserve"> </w:t>
+      </w:r>
+      <w:r>
+        <w:t>para que os analistas possam tirar suas conclusões antes mesmo do dado chegar no</w:t>
+      </w:r>
+      <w:r>
+        <w:rPr>
+          <w:i/>
+          <w:iCs/>
+        </w:rPr>
+        <w:t xml:space="preserve"> </w:t>
+      </w:r>
+      <w:proofErr w:type="spellStart"/>
+      <w:r>
+        <w:rPr>
+          <w:i/>
+          <w:iCs/>
+        </w:rPr>
+        <w:t>datalake</w:t>
       </w:r>
       <w:proofErr w:type="spellEnd"/>
       <w:r>
-        <w:t xml:space="preserve"> que ajudassem na resolução, sendo assim foi pesquisa várias ferramentas visando o melhor custo benefício para dar o andamento ao projeto. Sendo assim tendo uma curva de aprendizado teórica muito grande que ajudará nas construções de futuros projetos que envolva ETL. Todas as tecnologias escolhidas para esse projeto são facilmente escaláveis para um ambiente em nuvem, aumentando ainda mais a escalabilidade, performance, disponibilização dos dados e aplicabilidade de regras de negócios.</w:t>
+        <w:rPr>
+          <w:i/>
+          <w:iCs/>
+        </w:rPr>
+        <w:t>.</w:t>
       </w:r>
     </w:p>
     <w:p>
@@ -12874,41 +12461,58 @@
         </w:rPr>
       </w:pPr>
       <w:r>
-        <w:t xml:space="preserve">Talvez seja necessária aumentar um pouco o escopo inserindo uma ferramenta de consulta a dados em tempo real como o </w:t>
+        <w:t>Para a próxima</w:t>
       </w:r>
       <w:r>
         <w:rPr>
           <w:i/>
           <w:iCs/>
         </w:rPr>
-        <w:t>KSQLDB</w:t>
+        <w:t xml:space="preserve"> </w:t>
       </w:r>
       <w:r>
         <w:rPr>
           <w:i/>
           <w:iCs/>
         </w:rPr>
-        <w:t xml:space="preserve"> </w:t>
-      </w:r>
-      <w:r>
-        <w:t>para que os analistas possam tirar suas conclusões antes mesmo do dado chegar no</w:t>
+        <w:t>sprint</w:t>
       </w:r>
       <w:r>
         <w:rPr>
           <w:i/>
           <w:iCs/>
         </w:rPr>
-        <w:t xml:space="preserve"> </w:t>
-      </w:r>
-      <w:proofErr w:type="spellStart"/>
+        <w:t xml:space="preserve">, </w:t>
+      </w:r>
+      <w:r>
+        <w:t>ficará a parte de codificação da estrutura da arquitetura e modelagem do</w:t>
+      </w:r>
       <w:r>
         <w:rPr>
           <w:i/>
           <w:iCs/>
         </w:rPr>
+        <w:t xml:space="preserve"> </w:t>
+      </w:r>
+      <w:proofErr w:type="spellStart"/>
+      <w:r>
+        <w:rPr>
+          <w:i/>
+          <w:iCs/>
+        </w:rPr>
         <w:t>datalake</w:t>
       </w:r>
       <w:proofErr w:type="spellEnd"/>
+      <w:r>
+        <w:rPr>
+          <w:i/>
+          <w:iCs/>
+        </w:rPr>
+        <w:t xml:space="preserve"> para armazenar dados históricos</w:t>
+      </w:r>
+      <w:r>
+        <w:t>, e construção de um MER padrão para a análise dos dados</w:t>
+      </w:r>
       <w:r>
         <w:rPr>
           <w:i/>
@@ -12929,67 +12533,11 @@
           <w:between w:val="nil"/>
         </w:pBdr>
         <w:spacing w:before="40" w:after="0" w:line="360" w:lineRule="auto"/>
-      </w:pPr>
-      <w:r>
-        <w:t>Para a próxima</w:t>
-      </w:r>
-      <w:r>
         <w:rPr>
           <w:i/>
           <w:iCs/>
         </w:rPr>
-        <w:t xml:space="preserve"> </w:t>
-      </w:r>
-      <w:r>
-        <w:rPr>
-          <w:i/>
-          <w:iCs/>
-        </w:rPr>
-        <w:t>sprint</w:t>
-      </w:r>
-      <w:r>
-        <w:rPr>
-          <w:i/>
-          <w:iCs/>
-        </w:rPr>
-        <w:t xml:space="preserve">, </w:t>
-      </w:r>
-      <w:r>
-        <w:t>ficará a parte de codificação da estrutura da arquitetura e modelagem do</w:t>
-      </w:r>
-      <w:r>
-        <w:rPr>
-          <w:i/>
-          <w:iCs/>
-        </w:rPr>
-        <w:t xml:space="preserve"> </w:t>
-      </w:r>
-      <w:proofErr w:type="spellStart"/>
-      <w:r>
-        <w:rPr>
-          <w:i/>
-          <w:iCs/>
-        </w:rPr>
-        <w:t>datalake</w:t>
-      </w:r>
-      <w:proofErr w:type="spellEnd"/>
-      <w:r>
-        <w:rPr>
-          <w:i/>
-          <w:iCs/>
-        </w:rPr>
-        <w:t xml:space="preserve"> para armazenar dados históricos</w:t>
-      </w:r>
-      <w:r>
-        <w:t>, e construção de um MER padrão para a análise dos dados</w:t>
-      </w:r>
-      <w:r>
-        <w:rPr>
-          <w:i/>
-          <w:iCs/>
-        </w:rPr>
-        <w:t>.</w:t>
-      </w:r>
+      </w:pPr>
     </w:p>
     <w:p>
       <w:pPr>
@@ -13004,9 +12552,8 @@
         </w:pBdr>
         <w:spacing w:before="40" w:after="0" w:line="360" w:lineRule="auto"/>
         <w:rPr>
-          <w:color w:val="008D86"/>
-          <w:sz w:val="24"/>
-          <w:szCs w:val="24"/>
+          <w:i/>
+          <w:iCs/>
         </w:rPr>
       </w:pPr>
     </w:p>
@@ -13015,7 +12562,7 @@
         <w:pStyle w:val="Ttulo2"/>
         <w:spacing w:line="360" w:lineRule="auto"/>
       </w:pPr>
-      <w:bookmarkStart w:id="29" w:name="_Toc101281527"/>
+      <w:bookmarkStart w:id="23" w:name="_Toc101281527"/>
       <w:r>
         <w:t>2.</w:t>
       </w:r>
@@ -13025,7 +12572,7 @@
         </w:rPr>
         <w:t>2 Sprint 2</w:t>
       </w:r>
-      <w:bookmarkEnd w:id="29"/>
+      <w:bookmarkEnd w:id="23"/>
     </w:p>
     <w:p>
       <w:pPr>
@@ -13042,19 +12589,19 @@
           <w:color w:val="006666"/>
         </w:rPr>
       </w:pPr>
-      <w:bookmarkStart w:id="30" w:name="_heading=h.23ckvvd" w:colFirst="0" w:colLast="0"/>
-      <w:bookmarkEnd w:id="30"/>
+      <w:bookmarkStart w:id="24" w:name="_heading=h.23ckvvd" w:colFirst="0" w:colLast="0"/>
+      <w:bookmarkEnd w:id="24"/>
     </w:p>
     <w:p>
       <w:pPr>
         <w:pStyle w:val="Ttulo3"/>
         <w:spacing w:line="360" w:lineRule="auto"/>
       </w:pPr>
-      <w:bookmarkStart w:id="31" w:name="_Toc101281528"/>
+      <w:bookmarkStart w:id="25" w:name="_Toc101281528"/>
       <w:r>
         <w:t>2.2.1 Solução</w:t>
       </w:r>
-      <w:bookmarkEnd w:id="31"/>
+      <w:bookmarkEnd w:id="25"/>
     </w:p>
     <w:p>
       <w:pPr>
@@ -13075,11 +12622,12 @@
         </w:numPr>
         <w:spacing w:line="360" w:lineRule="auto"/>
       </w:pPr>
-      <w:bookmarkStart w:id="32" w:name="_Toc101281529"/>
-      <w:r>
+      <w:bookmarkStart w:id="26" w:name="_Toc101281529"/>
+      <w:r>
+        <w:lastRenderedPageBreak/>
         <w:t>Evidência do planejamento:</w:t>
       </w:r>
-      <w:bookmarkEnd w:id="32"/>
+      <w:bookmarkEnd w:id="26"/>
     </w:p>
     <w:p>
       <w:pPr>
@@ -13090,11 +12638,11 @@
         </w:numPr>
         <w:spacing w:line="360" w:lineRule="auto"/>
       </w:pPr>
-      <w:bookmarkStart w:id="33" w:name="_Toc101281530"/>
+      <w:bookmarkStart w:id="27" w:name="_Toc101281530"/>
       <w:r>
         <w:t>Evidência da execução de cada requisito:</w:t>
       </w:r>
-      <w:bookmarkEnd w:id="33"/>
+      <w:bookmarkEnd w:id="27"/>
     </w:p>
     <w:p>
       <w:pPr>
@@ -13105,13 +12653,13 @@
         </w:numPr>
         <w:spacing w:line="360" w:lineRule="auto"/>
       </w:pPr>
-      <w:bookmarkStart w:id="34" w:name="_heading=h.4ucy7e5o0v6k" w:colFirst="0" w:colLast="0"/>
-      <w:bookmarkStart w:id="35" w:name="_Toc101281531"/>
-      <w:bookmarkEnd w:id="34"/>
+      <w:bookmarkStart w:id="28" w:name="_heading=h.4ucy7e5o0v6k" w:colFirst="0" w:colLast="0"/>
+      <w:bookmarkStart w:id="29" w:name="_Toc101281531"/>
+      <w:bookmarkEnd w:id="28"/>
       <w:r>
         <w:t>Evidência dos resultados:</w:t>
       </w:r>
-      <w:bookmarkEnd w:id="35"/>
+      <w:bookmarkEnd w:id="29"/>
     </w:p>
     <w:p>
       <w:pPr>
@@ -13128,14 +12676,14 @@
         <w:pStyle w:val="Ttulo3"/>
         <w:spacing w:line="360" w:lineRule="auto"/>
       </w:pPr>
-      <w:bookmarkStart w:id="36" w:name="_Toc101281532"/>
+      <w:bookmarkStart w:id="30" w:name="_Toc101281532"/>
       <w:r>
         <w:t xml:space="preserve">2.2.2 </w:t>
       </w:r>
       <w:r>
         <w:t>Experiências vivenciadas</w:t>
       </w:r>
-      <w:bookmarkEnd w:id="36"/>
+      <w:bookmarkEnd w:id="30"/>
       <w:r>
         <w:t xml:space="preserve"> </w:t>
       </w:r>
@@ -13151,7 +12699,7 @@
           <w:color w:val="1A1F20"/>
         </w:rPr>
       </w:pPr>
-      <w:bookmarkStart w:id="37" w:name="_Toc101281533"/>
+      <w:bookmarkStart w:id="31" w:name="_Toc101281533"/>
       <w:r>
         <w:rPr>
           <w:color w:val="1A1F20"/>
@@ -13159,7 +12707,7 @@
         <w:lastRenderedPageBreak/>
         <w:t>2.3 Sprint 3</w:t>
       </w:r>
-      <w:bookmarkEnd w:id="37"/>
+      <w:bookmarkEnd w:id="31"/>
     </w:p>
     <w:p>
       <w:pPr>
@@ -13182,11 +12730,11 @@
         <w:pStyle w:val="Ttulo3"/>
         <w:spacing w:line="360" w:lineRule="auto"/>
       </w:pPr>
-      <w:bookmarkStart w:id="38" w:name="_Toc101281534"/>
+      <w:bookmarkStart w:id="32" w:name="_Toc101281534"/>
       <w:r>
         <w:t>2.3.1 Solução</w:t>
       </w:r>
-      <w:bookmarkEnd w:id="38"/>
+      <w:bookmarkEnd w:id="32"/>
       <w:r>
         <w:t xml:space="preserve"> </w:t>
       </w:r>
@@ -13210,11 +12758,11 @@
         </w:numPr>
         <w:spacing w:line="360" w:lineRule="auto"/>
       </w:pPr>
-      <w:bookmarkStart w:id="39" w:name="_Toc101281535"/>
+      <w:bookmarkStart w:id="33" w:name="_Toc101281535"/>
       <w:r>
         <w:t>Evidência do planejamento:</w:t>
       </w:r>
-      <w:bookmarkEnd w:id="39"/>
+      <w:bookmarkEnd w:id="33"/>
     </w:p>
     <w:p>
       <w:pPr>
@@ -13225,11 +12773,11 @@
         </w:numPr>
         <w:spacing w:line="360" w:lineRule="auto"/>
       </w:pPr>
-      <w:bookmarkStart w:id="40" w:name="_Toc101281536"/>
+      <w:bookmarkStart w:id="34" w:name="_Toc101281536"/>
       <w:r>
         <w:t>Evidência da execução de cada requisito:</w:t>
       </w:r>
-      <w:bookmarkEnd w:id="40"/>
+      <w:bookmarkEnd w:id="34"/>
     </w:p>
     <w:p>
       <w:pPr>
@@ -13240,13 +12788,13 @@
         </w:numPr>
         <w:spacing w:line="360" w:lineRule="auto"/>
       </w:pPr>
-      <w:bookmarkStart w:id="41" w:name="_heading=h.h0200faw66br" w:colFirst="0" w:colLast="0"/>
-      <w:bookmarkStart w:id="42" w:name="_Toc101281537"/>
-      <w:bookmarkEnd w:id="41"/>
+      <w:bookmarkStart w:id="35" w:name="_heading=h.h0200faw66br" w:colFirst="0" w:colLast="0"/>
+      <w:bookmarkStart w:id="36" w:name="_Toc101281537"/>
+      <w:bookmarkEnd w:id="35"/>
       <w:r>
         <w:t>Evidência dos resultados:</w:t>
       </w:r>
-      <w:bookmarkEnd w:id="42"/>
+      <w:bookmarkEnd w:id="36"/>
     </w:p>
     <w:p>
       <w:pPr>
@@ -13263,14 +12811,14 @@
         <w:pStyle w:val="Ttulo3"/>
         <w:spacing w:line="360" w:lineRule="auto"/>
       </w:pPr>
-      <w:bookmarkStart w:id="43" w:name="_Toc101281538"/>
+      <w:bookmarkStart w:id="37" w:name="_Toc101281538"/>
       <w:r>
         <w:t xml:space="preserve">2.3.2 </w:t>
       </w:r>
       <w:r>
         <w:t>Experiências vivenciadas</w:t>
       </w:r>
-      <w:bookmarkEnd w:id="43"/>
+      <w:bookmarkEnd w:id="37"/>
     </w:p>
     <w:p>
       <w:pPr>
@@ -13315,7 +12863,7 @@
           <w:szCs w:val="20"/>
         </w:rPr>
       </w:pPr>
-      <w:bookmarkStart w:id="44" w:name="_Toc101281539"/>
+      <w:bookmarkStart w:id="38" w:name="_Toc101281539"/>
       <w:r>
         <w:t>3.</w:t>
       </w:r>
@@ -13328,7 +12876,7 @@
       <w:r>
         <w:t>Considerações Finais</w:t>
       </w:r>
-      <w:bookmarkEnd w:id="44"/>
+      <w:bookmarkEnd w:id="38"/>
     </w:p>
     <w:p>
       <w:pPr>
@@ -13341,8 +12889,8 @@
           <w:szCs w:val="20"/>
         </w:rPr>
       </w:pPr>
-      <w:bookmarkStart w:id="45" w:name="_heading=h.3l18frh" w:colFirst="0" w:colLast="0"/>
-      <w:bookmarkEnd w:id="45"/>
+      <w:bookmarkStart w:id="39" w:name="_heading=h.3l18frh" w:colFirst="0" w:colLast="0"/>
+      <w:bookmarkEnd w:id="39"/>
     </w:p>
     <w:p>
       <w:pPr>
@@ -13355,14 +12903,14 @@
           <w:szCs w:val="20"/>
         </w:rPr>
       </w:pPr>
-      <w:bookmarkStart w:id="46" w:name="_Toc101281540"/>
+      <w:bookmarkStart w:id="40" w:name="_Toc101281540"/>
       <w:r>
         <w:rPr>
           <w:color w:val="1A1F20"/>
         </w:rPr>
         <w:t>3.1 Resultados</w:t>
       </w:r>
-      <w:bookmarkEnd w:id="46"/>
+      <w:bookmarkEnd w:id="40"/>
     </w:p>
     <w:p>
       <w:pPr>
@@ -13375,8 +12923,8 @@
           <w:szCs w:val="20"/>
         </w:rPr>
       </w:pPr>
-      <w:bookmarkStart w:id="47" w:name="_heading=h.4k668n3" w:colFirst="0" w:colLast="0"/>
-      <w:bookmarkEnd w:id="47"/>
+      <w:bookmarkStart w:id="41" w:name="_heading=h.4k668n3" w:colFirst="0" w:colLast="0"/>
+      <w:bookmarkEnd w:id="41"/>
     </w:p>
     <w:p>
       <w:pPr>
@@ -13433,8 +12981,8 @@
           <w:color w:val="1A1F20"/>
         </w:rPr>
       </w:pPr>
-      <w:bookmarkStart w:id="48" w:name="_heading=h.2zbgiuw" w:colFirst="0" w:colLast="0"/>
-      <w:bookmarkEnd w:id="48"/>
+      <w:bookmarkStart w:id="42" w:name="_heading=h.2zbgiuw" w:colFirst="0" w:colLast="0"/>
+      <w:bookmarkEnd w:id="42"/>
     </w:p>
     <w:p>
       <w:pPr>
@@ -13447,14 +12995,14 @@
           <w:szCs w:val="20"/>
         </w:rPr>
       </w:pPr>
-      <w:bookmarkStart w:id="49" w:name="_Toc101281541"/>
+      <w:bookmarkStart w:id="43" w:name="_Toc101281541"/>
       <w:r>
         <w:rPr>
           <w:color w:val="1A1F20"/>
         </w:rPr>
         <w:t>3.2 Contribuições</w:t>
       </w:r>
-      <w:bookmarkEnd w:id="49"/>
+      <w:bookmarkEnd w:id="43"/>
     </w:p>
     <w:p>
       <w:pPr>
@@ -13480,8 +13028,8 @@
           <w:color w:val="1A1F20"/>
         </w:rPr>
       </w:pPr>
-      <w:bookmarkStart w:id="50" w:name="_heading=h.3ygebqi" w:colFirst="0" w:colLast="0"/>
-      <w:bookmarkEnd w:id="50"/>
+      <w:bookmarkStart w:id="44" w:name="_heading=h.3ygebqi" w:colFirst="0" w:colLast="0"/>
+      <w:bookmarkEnd w:id="44"/>
       <w:r>
         <w:rPr>
           <w:color w:val="1A1F20"/>
@@ -13496,8 +13044,8 @@
           <w:color w:val="1A1F20"/>
         </w:rPr>
       </w:pPr>
-      <w:bookmarkStart w:id="51" w:name="_heading=h.1dl9e0y50e46" w:colFirst="0" w:colLast="0"/>
-      <w:bookmarkEnd w:id="51"/>
+      <w:bookmarkStart w:id="45" w:name="_heading=h.1dl9e0y50e46" w:colFirst="0" w:colLast="0"/>
+      <w:bookmarkEnd w:id="45"/>
       <w:r>
         <w:rPr>
           <w:color w:val="1A1F20"/>
@@ -13514,8 +13062,8 @@
           <w:color w:val="1A1F20"/>
         </w:rPr>
       </w:pPr>
-      <w:bookmarkStart w:id="52" w:name="_heading=h.2dlolyb" w:colFirst="0" w:colLast="0"/>
-      <w:bookmarkEnd w:id="52"/>
+      <w:bookmarkStart w:id="46" w:name="_heading=h.2dlolyb" w:colFirst="0" w:colLast="0"/>
+      <w:bookmarkEnd w:id="46"/>
     </w:p>
     <w:p>
       <w:pPr>
@@ -13528,14 +13076,14 @@
           <w:szCs w:val="20"/>
         </w:rPr>
       </w:pPr>
-      <w:bookmarkStart w:id="53" w:name="_Toc101281542"/>
+      <w:bookmarkStart w:id="47" w:name="_Toc101281542"/>
       <w:r>
         <w:rPr>
           <w:color w:val="1A1F20"/>
         </w:rPr>
         <w:t>3.3 Próximos passos</w:t>
       </w:r>
-      <w:bookmarkEnd w:id="53"/>
+      <w:bookmarkEnd w:id="47"/>
     </w:p>
     <w:p>
       <w:pPr>
@@ -13544,8 +13092,8 @@
           <w:color w:val="1A1F20"/>
         </w:rPr>
       </w:pPr>
-      <w:bookmarkStart w:id="54" w:name="_heading=h.3cqmetx" w:colFirst="0" w:colLast="0"/>
-      <w:bookmarkEnd w:id="54"/>
+      <w:bookmarkStart w:id="48" w:name="_heading=h.3cqmetx" w:colFirst="0" w:colLast="0"/>
+      <w:bookmarkEnd w:id="48"/>
     </w:p>
     <w:p>
       <w:pPr>
@@ -13555,8 +13103,8 @@
           <w:color w:val="1A1F20"/>
         </w:rPr>
       </w:pPr>
-      <w:bookmarkStart w:id="55" w:name="_heading=h.1rvwp1q" w:colFirst="0" w:colLast="0"/>
-      <w:bookmarkEnd w:id="55"/>
+      <w:bookmarkStart w:id="49" w:name="_heading=h.1rvwp1q" w:colFirst="0" w:colLast="0"/>
+      <w:bookmarkEnd w:id="49"/>
       <w:r>
         <w:rPr>
           <w:color w:val="1A1F20"/>
@@ -13572,8 +13120,8 @@
           <w:szCs w:val="24"/>
         </w:rPr>
       </w:pPr>
-      <w:bookmarkStart w:id="56" w:name="_heading=h.4bvk7pj" w:colFirst="0" w:colLast="0"/>
-      <w:bookmarkEnd w:id="56"/>
+      <w:bookmarkStart w:id="50" w:name="_heading=h.4bvk7pj" w:colFirst="0" w:colLast="0"/>
+      <w:bookmarkEnd w:id="50"/>
     </w:p>
     <w:p>
       <w:pPr>
@@ -13640,19 +13188,18 @@
     </w:p>
     <w:sdt>
       <w:sdtPr>
+        <w:rPr>
+          <w:rFonts w:asciiTheme="minorHAnsi" w:eastAsia="Trebuchet MS" w:hAnsiTheme="minorHAnsi" w:cs="Trebuchet MS"/>
+          <w:color w:val="353F40" w:themeColor="text1"/>
+          <w:sz w:val="22"/>
+        </w:rPr>
         <w:id w:val="-1645353024"/>
         <w:docPartObj>
           <w:docPartGallery w:val="Bibliographies"/>
           <w:docPartUnique/>
         </w:docPartObj>
       </w:sdtPr>
-      <w:sdtEndPr>
-        <w:rPr>
-          <w:rFonts w:asciiTheme="minorHAnsi" w:eastAsia="Trebuchet MS" w:hAnsiTheme="minorHAnsi" w:cs="Trebuchet MS"/>
-          <w:color w:val="353F40" w:themeColor="text1"/>
-          <w:sz w:val="22"/>
-        </w:rPr>
-      </w:sdtEndPr>
+      <w:sdtEndPr/>
       <w:sdtContent>
         <w:p>
           <w:pPr>
@@ -13667,6 +13214,7 @@
             <w:id w:val="-573587230"/>
             <w:bibliography/>
           </w:sdtPr>
+          <w:sdtEndPr/>
           <w:sdtContent>
             <w:p>
               <w:pPr>
@@ -13698,14 +13246,22 @@
                   <w:i/>
                   <w:iCs/>
                   <w:noProof/>
+                  <w:lang w:val="en-US"/>
                 </w:rPr>
                 <w:t>What programming language do you need to become a data engineer?</w:t>
               </w:r>
               <w:r>
                 <w:rPr>
                   <w:noProof/>
+                  <w:lang w:val="en-US"/>
                 </w:rPr>
-                <w:t xml:space="preserve"> Fonte: Quora: https://www.quora.com/What-programming-language-do-you-need-to-become-a-data-engineer</w:t>
+                <w:t xml:space="preserve"> </w:t>
+              </w:r>
+              <w:r>
+                <w:rPr>
+                  <w:noProof/>
+                </w:rPr>
+                <w:t>Fonte: Quora: https://www.quora.com/What-programming-language-do-you-need-to-become-a-data-engineer</w:t>
               </w:r>
             </w:p>
             <w:p>
@@ -13744,7 +13300,7 @@
 </file>
 
 <file path=word/endnotes.xml><?xml version="1.0" encoding="utf-8"?>
-<w:endnotes xmlns:wpc="http://schemas.microsoft.com/office/word/2010/wordprocessingCanvas" xmlns:cx="http://schemas.microsoft.com/office/drawing/2014/chartex" xmlns:cx1="http://schemas.microsoft.com/office/drawing/2015/9/8/chartex" xmlns:cx2="http://schemas.microsoft.com/office/drawing/2015/10/21/chartex" xmlns:cx3="http://schemas.microsoft.com/office/drawing/2016/5/9/chartex" xmlns:cx4="http://schemas.microsoft.com/office/drawing/2016/5/10/chartex" xmlns:cx5="http://schemas.microsoft.com/office/drawing/2016/5/11/chartex" xmlns:cx6="http://schemas.microsoft.com/office/drawing/2016/5/12/chartex" xmlns:cx7="http://schemas.microsoft.com/office/drawing/2016/5/13/chartex" xmlns:cx8="http://schemas.microsoft.com/office/drawing/2016/5/14/chartex" xmlns:mc="http://schemas.openxmlformats.org/markup-compatibility/2006" xmlns:aink="http://schemas.microsoft.com/office/drawing/2016/ink" xmlns:am3d="http://schemas.microsoft.com/office/drawing/2017/model3d" xmlns:o="urn:schemas-microsoft-com:office:office" xmlns:r="http://schemas.openxmlformats.org/officeDocument/2006/relationships" xmlns:m="http://schemas.openxmlformats.org/officeDocument/2006/math" xmlns:v="urn:schemas-microsoft-com:vml" xmlns:wp14="http://schemas.microsoft.com/office/word/2010/wordprocessingDrawing" xmlns:wp="http://schemas.openxmlformats.org/drawingml/2006/wordprocessingDrawing" xmlns:w10="urn:schemas-microsoft-com:office:word" xmlns:w="http://schemas.openxmlformats.org/wordprocessingml/2006/main" xmlns:w14="http://schemas.microsoft.com/office/word/2010/wordml" xmlns:w15="http://schemas.microsoft.com/office/word/2012/wordml" xmlns:w16cid="http://schemas.microsoft.com/office/word/2016/wordml/cid" xmlns:w16se="http://schemas.microsoft.com/office/word/2015/wordml/symex" xmlns:wpg="http://schemas.microsoft.com/office/word/2010/wordprocessingGroup" xmlns:wpi="http://schemas.microsoft.com/office/word/2010/wordprocessingInk" xmlns:wne="http://schemas.microsoft.com/office/word/2006/wordml" xmlns:wps="http://schemas.microsoft.com/office/word/2010/wordprocessingShape" mc:Ignorable="w14 w15 w16se w16cid wp14">
+<w:endnotes xmlns:wpc="http://schemas.microsoft.com/office/word/2010/wordprocessingCanvas" xmlns:cx="http://schemas.microsoft.com/office/drawing/2014/chartex" xmlns:cx1="http://schemas.microsoft.com/office/drawing/2015/9/8/chartex" xmlns:cx2="http://schemas.microsoft.com/office/drawing/2015/10/21/chartex" xmlns:cx3="http://schemas.microsoft.com/office/drawing/2016/5/9/chartex" xmlns:cx4="http://schemas.microsoft.com/office/drawing/2016/5/10/chartex" xmlns:cx5="http://schemas.microsoft.com/office/drawing/2016/5/11/chartex" xmlns:cx6="http://schemas.microsoft.com/office/drawing/2016/5/12/chartex" xmlns:cx7="http://schemas.microsoft.com/office/drawing/2016/5/13/chartex" xmlns:cx8="http://schemas.microsoft.com/office/drawing/2016/5/14/chartex" xmlns:mc="http://schemas.openxmlformats.org/markup-compatibility/2006" xmlns:aink="http://schemas.microsoft.com/office/drawing/2016/ink" xmlns:am3d="http://schemas.microsoft.com/office/drawing/2017/model3d" xmlns:o="urn:schemas-microsoft-com:office:office" xmlns:oel="http://schemas.microsoft.com/office/2019/extlst" xmlns:r="http://schemas.openxmlformats.org/officeDocument/2006/relationships" xmlns:m="http://schemas.openxmlformats.org/officeDocument/2006/math" xmlns:v="urn:schemas-microsoft-com:vml" xmlns:wp14="http://schemas.microsoft.com/office/word/2010/wordprocessingDrawing" xmlns:wp="http://schemas.openxmlformats.org/drawingml/2006/wordprocessingDrawing" xmlns:w10="urn:schemas-microsoft-com:office:word" xmlns:w="http://schemas.openxmlformats.org/wordprocessingml/2006/main" xmlns:w14="http://schemas.microsoft.com/office/word/2010/wordml" xmlns:w15="http://schemas.microsoft.com/office/word/2012/wordml" xmlns:w16cex="http://schemas.microsoft.com/office/word/2018/wordml/cex" xmlns:w16cid="http://schemas.microsoft.com/office/word/2016/wordml/cid" xmlns:w16="http://schemas.microsoft.com/office/word/2018/wordml" xmlns:w16sdtdh="http://schemas.microsoft.com/office/word/2020/wordml/sdtdatahash" xmlns:w16se="http://schemas.microsoft.com/office/word/2015/wordml/symex" xmlns:wpg="http://schemas.microsoft.com/office/word/2010/wordprocessingGroup" xmlns:wpi="http://schemas.microsoft.com/office/word/2010/wordprocessingInk" xmlns:wne="http://schemas.microsoft.com/office/word/2006/wordml" xmlns:wps="http://schemas.microsoft.com/office/word/2010/wordprocessingShape" mc:Ignorable="w14 w15 w16se w16cid w16 w16cex w16sdtdh wp14">
   <w:endnote w:type="separator" w:id="-1">
     <w:p>
       <w:pPr>
@@ -13769,7 +13325,7 @@
 </file>
 
 <file path=word/footer1.xml><?xml version="1.0" encoding="utf-8"?>
-<w:ftr xmlns:wpc="http://schemas.microsoft.com/office/word/2010/wordprocessingCanvas" xmlns:cx="http://schemas.microsoft.com/office/drawing/2014/chartex" xmlns:cx1="http://schemas.microsoft.com/office/drawing/2015/9/8/chartex" xmlns:cx2="http://schemas.microsoft.com/office/drawing/2015/10/21/chartex" xmlns:cx3="http://schemas.microsoft.com/office/drawing/2016/5/9/chartex" xmlns:cx4="http://schemas.microsoft.com/office/drawing/2016/5/10/chartex" xmlns:cx5="http://schemas.microsoft.com/office/drawing/2016/5/11/chartex" xmlns:cx6="http://schemas.microsoft.com/office/drawing/2016/5/12/chartex" xmlns:cx7="http://schemas.microsoft.com/office/drawing/2016/5/13/chartex" xmlns:cx8="http://schemas.microsoft.com/office/drawing/2016/5/14/chartex" xmlns:mc="http://schemas.openxmlformats.org/markup-compatibility/2006" xmlns:aink="http://schemas.microsoft.com/office/drawing/2016/ink" xmlns:am3d="http://schemas.microsoft.com/office/drawing/2017/model3d" xmlns:o="urn:schemas-microsoft-com:office:office" xmlns:r="http://schemas.openxmlformats.org/officeDocument/2006/relationships" xmlns:m="http://schemas.openxmlformats.org/officeDocument/2006/math" xmlns:v="urn:schemas-microsoft-com:vml" xmlns:wp14="http://schemas.microsoft.com/office/word/2010/wordprocessingDrawing" xmlns:wp="http://schemas.openxmlformats.org/drawingml/2006/wordprocessingDrawing" xmlns:w10="urn:schemas-microsoft-com:office:word" xmlns:w="http://schemas.openxmlformats.org/wordprocessingml/2006/main" xmlns:w14="http://schemas.microsoft.com/office/word/2010/wordml" xmlns:w15="http://schemas.microsoft.com/office/word/2012/wordml" xmlns:w16cid="http://schemas.microsoft.com/office/word/2016/wordml/cid" xmlns:w16se="http://schemas.microsoft.com/office/word/2015/wordml/symex" xmlns:wpg="http://schemas.microsoft.com/office/word/2010/wordprocessingGroup" xmlns:wpi="http://schemas.microsoft.com/office/word/2010/wordprocessingInk" xmlns:wne="http://schemas.microsoft.com/office/word/2006/wordml" xmlns:wps="http://schemas.microsoft.com/office/word/2010/wordprocessingShape" mc:Ignorable="w14 w15 w16se w16cid wp14">
+<w:ftr xmlns:wpc="http://schemas.microsoft.com/office/word/2010/wordprocessingCanvas" xmlns:cx="http://schemas.microsoft.com/office/drawing/2014/chartex" xmlns:cx1="http://schemas.microsoft.com/office/drawing/2015/9/8/chartex" xmlns:cx2="http://schemas.microsoft.com/office/drawing/2015/10/21/chartex" xmlns:cx3="http://schemas.microsoft.com/office/drawing/2016/5/9/chartex" xmlns:cx4="http://schemas.microsoft.com/office/drawing/2016/5/10/chartex" xmlns:cx5="http://schemas.microsoft.com/office/drawing/2016/5/11/chartex" xmlns:cx6="http://schemas.microsoft.com/office/drawing/2016/5/12/chartex" xmlns:cx7="http://schemas.microsoft.com/office/drawing/2016/5/13/chartex" xmlns:cx8="http://schemas.microsoft.com/office/drawing/2016/5/14/chartex" xmlns:mc="http://schemas.openxmlformats.org/markup-compatibility/2006" xmlns:aink="http://schemas.microsoft.com/office/drawing/2016/ink" xmlns:am3d="http://schemas.microsoft.com/office/drawing/2017/model3d" xmlns:o="urn:schemas-microsoft-com:office:office" xmlns:oel="http://schemas.microsoft.com/office/2019/extlst" xmlns:r="http://schemas.openxmlformats.org/officeDocument/2006/relationships" xmlns:m="http://schemas.openxmlformats.org/officeDocument/2006/math" xmlns:v="urn:schemas-microsoft-com:vml" xmlns:wp14="http://schemas.microsoft.com/office/word/2010/wordprocessingDrawing" xmlns:wp="http://schemas.openxmlformats.org/drawingml/2006/wordprocessingDrawing" xmlns:w10="urn:schemas-microsoft-com:office:word" xmlns:w="http://schemas.openxmlformats.org/wordprocessingml/2006/main" xmlns:w14="http://schemas.microsoft.com/office/word/2010/wordml" xmlns:w15="http://schemas.microsoft.com/office/word/2012/wordml" xmlns:w16cex="http://schemas.microsoft.com/office/word/2018/wordml/cex" xmlns:w16cid="http://schemas.microsoft.com/office/word/2016/wordml/cid" xmlns:w16="http://schemas.microsoft.com/office/word/2018/wordml" xmlns:w16sdtdh="http://schemas.microsoft.com/office/word/2020/wordml/sdtdatahash" xmlns:w16se="http://schemas.microsoft.com/office/word/2015/wordml/symex" xmlns:wpg="http://schemas.microsoft.com/office/word/2010/wordprocessingGroup" xmlns:wpi="http://schemas.microsoft.com/office/word/2010/wordprocessingInk" xmlns:wne="http://schemas.microsoft.com/office/word/2006/wordml" xmlns:wps="http://schemas.microsoft.com/office/word/2010/wordprocessingShape" mc:Ignorable="w14 w15 w16se w16cid w16 w16cex w16sdtdh wp14">
   <w:p>
     <w:pPr>
       <w:pBdr>
@@ -13794,7 +13350,7 @@
 </file>
 
 <file path=word/footer2.xml><?xml version="1.0" encoding="utf-8"?>
-<w:ftr xmlns:wpc="http://schemas.microsoft.com/office/word/2010/wordprocessingCanvas" xmlns:cx="http://schemas.microsoft.com/office/drawing/2014/chartex" xmlns:cx1="http://schemas.microsoft.com/office/drawing/2015/9/8/chartex" xmlns:cx2="http://schemas.microsoft.com/office/drawing/2015/10/21/chartex" xmlns:cx3="http://schemas.microsoft.com/office/drawing/2016/5/9/chartex" xmlns:cx4="http://schemas.microsoft.com/office/drawing/2016/5/10/chartex" xmlns:cx5="http://schemas.microsoft.com/office/drawing/2016/5/11/chartex" xmlns:cx6="http://schemas.microsoft.com/office/drawing/2016/5/12/chartex" xmlns:cx7="http://schemas.microsoft.com/office/drawing/2016/5/13/chartex" xmlns:cx8="http://schemas.microsoft.com/office/drawing/2016/5/14/chartex" xmlns:mc="http://schemas.openxmlformats.org/markup-compatibility/2006" xmlns:aink="http://schemas.microsoft.com/office/drawing/2016/ink" xmlns:am3d="http://schemas.microsoft.com/office/drawing/2017/model3d" xmlns:o="urn:schemas-microsoft-com:office:office" xmlns:r="http://schemas.openxmlformats.org/officeDocument/2006/relationships" xmlns:m="http://schemas.openxmlformats.org/officeDocument/2006/math" xmlns:v="urn:schemas-microsoft-com:vml" xmlns:wp14="http://schemas.microsoft.com/office/word/2010/wordprocessingDrawing" xmlns:wp="http://schemas.openxmlformats.org/drawingml/2006/wordprocessingDrawing" xmlns:w10="urn:schemas-microsoft-com:office:word" xmlns:w="http://schemas.openxmlformats.org/wordprocessingml/2006/main" xmlns:w14="http://schemas.microsoft.com/office/word/2010/wordml" xmlns:w15="http://schemas.microsoft.com/office/word/2012/wordml" xmlns:w16cid="http://schemas.microsoft.com/office/word/2016/wordml/cid" xmlns:w16se="http://schemas.microsoft.com/office/word/2015/wordml/symex" xmlns:wpg="http://schemas.microsoft.com/office/word/2010/wordprocessingGroup" xmlns:wpi="http://schemas.microsoft.com/office/word/2010/wordprocessingInk" xmlns:wne="http://schemas.microsoft.com/office/word/2006/wordml" xmlns:wps="http://schemas.microsoft.com/office/word/2010/wordprocessingShape" mc:Ignorable="w14 w15 w16se w16cid wp14">
+<w:ftr xmlns:wpc="http://schemas.microsoft.com/office/word/2010/wordprocessingCanvas" xmlns:cx="http://schemas.microsoft.com/office/drawing/2014/chartex" xmlns:cx1="http://schemas.microsoft.com/office/drawing/2015/9/8/chartex" xmlns:cx2="http://schemas.microsoft.com/office/drawing/2015/10/21/chartex" xmlns:cx3="http://schemas.microsoft.com/office/drawing/2016/5/9/chartex" xmlns:cx4="http://schemas.microsoft.com/office/drawing/2016/5/10/chartex" xmlns:cx5="http://schemas.microsoft.com/office/drawing/2016/5/11/chartex" xmlns:cx6="http://schemas.microsoft.com/office/drawing/2016/5/12/chartex" xmlns:cx7="http://schemas.microsoft.com/office/drawing/2016/5/13/chartex" xmlns:cx8="http://schemas.microsoft.com/office/drawing/2016/5/14/chartex" xmlns:mc="http://schemas.openxmlformats.org/markup-compatibility/2006" xmlns:aink="http://schemas.microsoft.com/office/drawing/2016/ink" xmlns:am3d="http://schemas.microsoft.com/office/drawing/2017/model3d" xmlns:o="urn:schemas-microsoft-com:office:office" xmlns:oel="http://schemas.microsoft.com/office/2019/extlst" xmlns:r="http://schemas.openxmlformats.org/officeDocument/2006/relationships" xmlns:m="http://schemas.openxmlformats.org/officeDocument/2006/math" xmlns:v="urn:schemas-microsoft-com:vml" xmlns:wp14="http://schemas.microsoft.com/office/word/2010/wordprocessingDrawing" xmlns:wp="http://schemas.openxmlformats.org/drawingml/2006/wordprocessingDrawing" xmlns:w10="urn:schemas-microsoft-com:office:word" xmlns:w="http://schemas.openxmlformats.org/wordprocessingml/2006/main" xmlns:w14="http://schemas.microsoft.com/office/word/2010/wordml" xmlns:w15="http://schemas.microsoft.com/office/word/2012/wordml" xmlns:w16cex="http://schemas.microsoft.com/office/word/2018/wordml/cex" xmlns:w16cid="http://schemas.microsoft.com/office/word/2016/wordml/cid" xmlns:w16="http://schemas.microsoft.com/office/word/2018/wordml" xmlns:w16sdtdh="http://schemas.microsoft.com/office/word/2020/wordml/sdtdatahash" xmlns:w16se="http://schemas.microsoft.com/office/word/2015/wordml/symex" xmlns:wpg="http://schemas.microsoft.com/office/word/2010/wordprocessingGroup" xmlns:wpi="http://schemas.microsoft.com/office/word/2010/wordprocessingInk" xmlns:wne="http://schemas.microsoft.com/office/word/2006/wordml" xmlns:wps="http://schemas.microsoft.com/office/word/2010/wordprocessingShape" mc:Ignorable="w14 w15 w16se w16cid w16 w16cex w16sdtdh wp14">
   <w:p>
     <w:pPr>
       <w:pBdr>
@@ -13867,7 +13423,7 @@
 </file>
 
 <file path=word/footer3.xml><?xml version="1.0" encoding="utf-8"?>
-<w:ftr xmlns:wpc="http://schemas.microsoft.com/office/word/2010/wordprocessingCanvas" xmlns:cx="http://schemas.microsoft.com/office/drawing/2014/chartex" xmlns:cx1="http://schemas.microsoft.com/office/drawing/2015/9/8/chartex" xmlns:cx2="http://schemas.microsoft.com/office/drawing/2015/10/21/chartex" xmlns:cx3="http://schemas.microsoft.com/office/drawing/2016/5/9/chartex" xmlns:cx4="http://schemas.microsoft.com/office/drawing/2016/5/10/chartex" xmlns:cx5="http://schemas.microsoft.com/office/drawing/2016/5/11/chartex" xmlns:cx6="http://schemas.microsoft.com/office/drawing/2016/5/12/chartex" xmlns:cx7="http://schemas.microsoft.com/office/drawing/2016/5/13/chartex" xmlns:cx8="http://schemas.microsoft.com/office/drawing/2016/5/14/chartex" xmlns:mc="http://schemas.openxmlformats.org/markup-compatibility/2006" xmlns:aink="http://schemas.microsoft.com/office/drawing/2016/ink" xmlns:am3d="http://schemas.microsoft.com/office/drawing/2017/model3d" xmlns:o="urn:schemas-microsoft-com:office:office" xmlns:r="http://schemas.openxmlformats.org/officeDocument/2006/relationships" xmlns:m="http://schemas.openxmlformats.org/officeDocument/2006/math" xmlns:v="urn:schemas-microsoft-com:vml" xmlns:wp14="http://schemas.microsoft.com/office/word/2010/wordprocessingDrawing" xmlns:wp="http://schemas.openxmlformats.org/drawingml/2006/wordprocessingDrawing" xmlns:w10="urn:schemas-microsoft-com:office:word" xmlns:w="http://schemas.openxmlformats.org/wordprocessingml/2006/main" xmlns:w14="http://schemas.microsoft.com/office/word/2010/wordml" xmlns:w15="http://schemas.microsoft.com/office/word/2012/wordml" xmlns:w16cid="http://schemas.microsoft.com/office/word/2016/wordml/cid" xmlns:w16se="http://schemas.microsoft.com/office/word/2015/wordml/symex" xmlns:wpg="http://schemas.microsoft.com/office/word/2010/wordprocessingGroup" xmlns:wpi="http://schemas.microsoft.com/office/word/2010/wordprocessingInk" xmlns:wne="http://schemas.microsoft.com/office/word/2006/wordml" xmlns:wps="http://schemas.microsoft.com/office/word/2010/wordprocessingShape" mc:Ignorable="w14 w15 w16se w16cid wp14">
+<w:ftr xmlns:wpc="http://schemas.microsoft.com/office/word/2010/wordprocessingCanvas" xmlns:cx="http://schemas.microsoft.com/office/drawing/2014/chartex" xmlns:cx1="http://schemas.microsoft.com/office/drawing/2015/9/8/chartex" xmlns:cx2="http://schemas.microsoft.com/office/drawing/2015/10/21/chartex" xmlns:cx3="http://schemas.microsoft.com/office/drawing/2016/5/9/chartex" xmlns:cx4="http://schemas.microsoft.com/office/drawing/2016/5/10/chartex" xmlns:cx5="http://schemas.microsoft.com/office/drawing/2016/5/11/chartex" xmlns:cx6="http://schemas.microsoft.com/office/drawing/2016/5/12/chartex" xmlns:cx7="http://schemas.microsoft.com/office/drawing/2016/5/13/chartex" xmlns:cx8="http://schemas.microsoft.com/office/drawing/2016/5/14/chartex" xmlns:mc="http://schemas.openxmlformats.org/markup-compatibility/2006" xmlns:aink="http://schemas.microsoft.com/office/drawing/2016/ink" xmlns:am3d="http://schemas.microsoft.com/office/drawing/2017/model3d" xmlns:o="urn:schemas-microsoft-com:office:office" xmlns:oel="http://schemas.microsoft.com/office/2019/extlst" xmlns:r="http://schemas.openxmlformats.org/officeDocument/2006/relationships" xmlns:m="http://schemas.openxmlformats.org/officeDocument/2006/math" xmlns:v="urn:schemas-microsoft-com:vml" xmlns:wp14="http://schemas.microsoft.com/office/word/2010/wordprocessingDrawing" xmlns:wp="http://schemas.openxmlformats.org/drawingml/2006/wordprocessingDrawing" xmlns:w10="urn:schemas-microsoft-com:office:word" xmlns:w="http://schemas.openxmlformats.org/wordprocessingml/2006/main" xmlns:w14="http://schemas.microsoft.com/office/word/2010/wordml" xmlns:w15="http://schemas.microsoft.com/office/word/2012/wordml" xmlns:w16cex="http://schemas.microsoft.com/office/word/2018/wordml/cex" xmlns:w16cid="http://schemas.microsoft.com/office/word/2016/wordml/cid" xmlns:w16="http://schemas.microsoft.com/office/word/2018/wordml" xmlns:w16sdtdh="http://schemas.microsoft.com/office/word/2020/wordml/sdtdatahash" xmlns:w16se="http://schemas.microsoft.com/office/word/2015/wordml/symex" xmlns:wpg="http://schemas.microsoft.com/office/word/2010/wordprocessingGroup" xmlns:wpi="http://schemas.microsoft.com/office/word/2010/wordprocessingInk" xmlns:wne="http://schemas.microsoft.com/office/word/2006/wordml" xmlns:wps="http://schemas.microsoft.com/office/word/2010/wordprocessingShape" mc:Ignorable="w14 w15 w16se w16cid w16 w16cex w16sdtdh wp14">
   <w:p>
     <w:pPr>
       <w:pBdr>
@@ -13892,7 +13448,7 @@
 </file>
 
 <file path=word/footer4.xml><?xml version="1.0" encoding="utf-8"?>
-<w:ftr xmlns:wpc="http://schemas.microsoft.com/office/word/2010/wordprocessingCanvas" xmlns:cx="http://schemas.microsoft.com/office/drawing/2014/chartex" xmlns:cx1="http://schemas.microsoft.com/office/drawing/2015/9/8/chartex" xmlns:cx2="http://schemas.microsoft.com/office/drawing/2015/10/21/chartex" xmlns:cx3="http://schemas.microsoft.com/office/drawing/2016/5/9/chartex" xmlns:cx4="http://schemas.microsoft.com/office/drawing/2016/5/10/chartex" xmlns:cx5="http://schemas.microsoft.com/office/drawing/2016/5/11/chartex" xmlns:cx6="http://schemas.microsoft.com/office/drawing/2016/5/12/chartex" xmlns:cx7="http://schemas.microsoft.com/office/drawing/2016/5/13/chartex" xmlns:cx8="http://schemas.microsoft.com/office/drawing/2016/5/14/chartex" xmlns:mc="http://schemas.openxmlformats.org/markup-compatibility/2006" xmlns:aink="http://schemas.microsoft.com/office/drawing/2016/ink" xmlns:am3d="http://schemas.microsoft.com/office/drawing/2017/model3d" xmlns:o="urn:schemas-microsoft-com:office:office" xmlns:r="http://schemas.openxmlformats.org/officeDocument/2006/relationships" xmlns:m="http://schemas.openxmlformats.org/officeDocument/2006/math" xmlns:v="urn:schemas-microsoft-com:vml" xmlns:wp14="http://schemas.microsoft.com/office/word/2010/wordprocessingDrawing" xmlns:wp="http://schemas.openxmlformats.org/drawingml/2006/wordprocessingDrawing" xmlns:w10="urn:schemas-microsoft-com:office:word" xmlns:w="http://schemas.openxmlformats.org/wordprocessingml/2006/main" xmlns:w14="http://schemas.microsoft.com/office/word/2010/wordml" xmlns:w15="http://schemas.microsoft.com/office/word/2012/wordml" xmlns:w16cid="http://schemas.microsoft.com/office/word/2016/wordml/cid" xmlns:w16se="http://schemas.microsoft.com/office/word/2015/wordml/symex" xmlns:wpg="http://schemas.microsoft.com/office/word/2010/wordprocessingGroup" xmlns:wpi="http://schemas.microsoft.com/office/word/2010/wordprocessingInk" xmlns:wne="http://schemas.microsoft.com/office/word/2006/wordml" xmlns:wps="http://schemas.microsoft.com/office/word/2010/wordprocessingShape" mc:Ignorable="w14 w15 w16se w16cid wp14">
+<w:ftr xmlns:wpc="http://schemas.microsoft.com/office/word/2010/wordprocessingCanvas" xmlns:cx="http://schemas.microsoft.com/office/drawing/2014/chartex" xmlns:cx1="http://schemas.microsoft.com/office/drawing/2015/9/8/chartex" xmlns:cx2="http://schemas.microsoft.com/office/drawing/2015/10/21/chartex" xmlns:cx3="http://schemas.microsoft.com/office/drawing/2016/5/9/chartex" xmlns:cx4="http://schemas.microsoft.com/office/drawing/2016/5/10/chartex" xmlns:cx5="http://schemas.microsoft.com/office/drawing/2016/5/11/chartex" xmlns:cx6="http://schemas.microsoft.com/office/drawing/2016/5/12/chartex" xmlns:cx7="http://schemas.microsoft.com/office/drawing/2016/5/13/chartex" xmlns:cx8="http://schemas.microsoft.com/office/drawing/2016/5/14/chartex" xmlns:mc="http://schemas.openxmlformats.org/markup-compatibility/2006" xmlns:aink="http://schemas.microsoft.com/office/drawing/2016/ink" xmlns:am3d="http://schemas.microsoft.com/office/drawing/2017/model3d" xmlns:o="urn:schemas-microsoft-com:office:office" xmlns:oel="http://schemas.microsoft.com/office/2019/extlst" xmlns:r="http://schemas.openxmlformats.org/officeDocument/2006/relationships" xmlns:m="http://schemas.openxmlformats.org/officeDocument/2006/math" xmlns:v="urn:schemas-microsoft-com:vml" xmlns:wp14="http://schemas.microsoft.com/office/word/2010/wordprocessingDrawing" xmlns:wp="http://schemas.openxmlformats.org/drawingml/2006/wordprocessingDrawing" xmlns:w10="urn:schemas-microsoft-com:office:word" xmlns:w="http://schemas.openxmlformats.org/wordprocessingml/2006/main" xmlns:w14="http://schemas.microsoft.com/office/word/2010/wordml" xmlns:w15="http://schemas.microsoft.com/office/word/2012/wordml" xmlns:w16cex="http://schemas.microsoft.com/office/word/2018/wordml/cex" xmlns:w16cid="http://schemas.microsoft.com/office/word/2016/wordml/cid" xmlns:w16="http://schemas.microsoft.com/office/word/2018/wordml" xmlns:w16sdtdh="http://schemas.microsoft.com/office/word/2020/wordml/sdtdatahash" xmlns:w16se="http://schemas.microsoft.com/office/word/2015/wordml/symex" xmlns:wpg="http://schemas.microsoft.com/office/word/2010/wordprocessingGroup" xmlns:wpi="http://schemas.microsoft.com/office/word/2010/wordprocessingInk" xmlns:wne="http://schemas.microsoft.com/office/word/2006/wordml" xmlns:wps="http://schemas.microsoft.com/office/word/2010/wordprocessingShape" mc:Ignorable="w14 w15 w16se w16cid w16 w16cex w16sdtdh wp14">
   <w:p>
     <w:pPr>
       <w:pBdr>
@@ -14022,7 +13578,7 @@
 </file>
 
 <file path=word/footnotes.xml><?xml version="1.0" encoding="utf-8"?>
-<w:footnotes xmlns:wpc="http://schemas.microsoft.com/office/word/2010/wordprocessingCanvas" xmlns:cx="http://schemas.microsoft.com/office/drawing/2014/chartex" xmlns:cx1="http://schemas.microsoft.com/office/drawing/2015/9/8/chartex" xmlns:cx2="http://schemas.microsoft.com/office/drawing/2015/10/21/chartex" xmlns:cx3="http://schemas.microsoft.com/office/drawing/2016/5/9/chartex" xmlns:cx4="http://schemas.microsoft.com/office/drawing/2016/5/10/chartex" xmlns:cx5="http://schemas.microsoft.com/office/drawing/2016/5/11/chartex" xmlns:cx6="http://schemas.microsoft.com/office/drawing/2016/5/12/chartex" xmlns:cx7="http://schemas.microsoft.com/office/drawing/2016/5/13/chartex" xmlns:cx8="http://schemas.microsoft.com/office/drawing/2016/5/14/chartex" xmlns:mc="http://schemas.openxmlformats.org/markup-compatibility/2006" xmlns:aink="http://schemas.microsoft.com/office/drawing/2016/ink" xmlns:am3d="http://schemas.microsoft.com/office/drawing/2017/model3d" xmlns:o="urn:schemas-microsoft-com:office:office" xmlns:r="http://schemas.openxmlformats.org/officeDocument/2006/relationships" xmlns:m="http://schemas.openxmlformats.org/officeDocument/2006/math" xmlns:v="urn:schemas-microsoft-com:vml" xmlns:wp14="http://schemas.microsoft.com/office/word/2010/wordprocessingDrawing" xmlns:wp="http://schemas.openxmlformats.org/drawingml/2006/wordprocessingDrawing" xmlns:w10="urn:schemas-microsoft-com:office:word" xmlns:w="http://schemas.openxmlformats.org/wordprocessingml/2006/main" xmlns:w14="http://schemas.microsoft.com/office/word/2010/wordml" xmlns:w15="http://schemas.microsoft.com/office/word/2012/wordml" xmlns:w16cid="http://schemas.microsoft.com/office/word/2016/wordml/cid" xmlns:w16se="http://schemas.microsoft.com/office/word/2015/wordml/symex" xmlns:wpg="http://schemas.microsoft.com/office/word/2010/wordprocessingGroup" xmlns:wpi="http://schemas.microsoft.com/office/word/2010/wordprocessingInk" xmlns:wne="http://schemas.microsoft.com/office/word/2006/wordml" xmlns:wps="http://schemas.microsoft.com/office/word/2010/wordprocessingShape" mc:Ignorable="w14 w15 w16se w16cid wp14">
+<w:footnotes xmlns:wpc="http://schemas.microsoft.com/office/word/2010/wordprocessingCanvas" xmlns:cx="http://schemas.microsoft.com/office/drawing/2014/chartex" xmlns:cx1="http://schemas.microsoft.com/office/drawing/2015/9/8/chartex" xmlns:cx2="http://schemas.microsoft.com/office/drawing/2015/10/21/chartex" xmlns:cx3="http://schemas.microsoft.com/office/drawing/2016/5/9/chartex" xmlns:cx4="http://schemas.microsoft.com/office/drawing/2016/5/10/chartex" xmlns:cx5="http://schemas.microsoft.com/office/drawing/2016/5/11/chartex" xmlns:cx6="http://schemas.microsoft.com/office/drawing/2016/5/12/chartex" xmlns:cx7="http://schemas.microsoft.com/office/drawing/2016/5/13/chartex" xmlns:cx8="http://schemas.microsoft.com/office/drawing/2016/5/14/chartex" xmlns:mc="http://schemas.openxmlformats.org/markup-compatibility/2006" xmlns:aink="http://schemas.microsoft.com/office/drawing/2016/ink" xmlns:am3d="http://schemas.microsoft.com/office/drawing/2017/model3d" xmlns:o="urn:schemas-microsoft-com:office:office" xmlns:oel="http://schemas.microsoft.com/office/2019/extlst" xmlns:r="http://schemas.openxmlformats.org/officeDocument/2006/relationships" xmlns:m="http://schemas.openxmlformats.org/officeDocument/2006/math" xmlns:v="urn:schemas-microsoft-com:vml" xmlns:wp14="http://schemas.microsoft.com/office/word/2010/wordprocessingDrawing" xmlns:wp="http://schemas.openxmlformats.org/drawingml/2006/wordprocessingDrawing" xmlns:w10="urn:schemas-microsoft-com:office:word" xmlns:w="http://schemas.openxmlformats.org/wordprocessingml/2006/main" xmlns:w14="http://schemas.microsoft.com/office/word/2010/wordml" xmlns:w15="http://schemas.microsoft.com/office/word/2012/wordml" xmlns:w16cex="http://schemas.microsoft.com/office/word/2018/wordml/cex" xmlns:w16cid="http://schemas.microsoft.com/office/word/2016/wordml/cid" xmlns:w16="http://schemas.microsoft.com/office/word/2018/wordml" xmlns:w16sdtdh="http://schemas.microsoft.com/office/word/2020/wordml/sdtdatahash" xmlns:w16se="http://schemas.microsoft.com/office/word/2015/wordml/symex" xmlns:wpg="http://schemas.microsoft.com/office/word/2010/wordprocessingGroup" xmlns:wpi="http://schemas.microsoft.com/office/word/2010/wordprocessingInk" xmlns:wne="http://schemas.microsoft.com/office/word/2006/wordml" xmlns:wps="http://schemas.microsoft.com/office/word/2010/wordprocessingShape" mc:Ignorable="w14 w15 w16se w16cid w16 w16cex w16sdtdh wp14">
   <w:footnote w:type="separator" w:id="-1">
     <w:p>
       <w:pPr>
@@ -14047,7 +13603,7 @@
 </file>
 
 <file path=word/header1.xml><?xml version="1.0" encoding="utf-8"?>
-<w:hdr xmlns:wpc="http://schemas.microsoft.com/office/word/2010/wordprocessingCanvas" xmlns:cx="http://schemas.microsoft.com/office/drawing/2014/chartex" xmlns:cx1="http://schemas.microsoft.com/office/drawing/2015/9/8/chartex" xmlns:cx2="http://schemas.microsoft.com/office/drawing/2015/10/21/chartex" xmlns:cx3="http://schemas.microsoft.com/office/drawing/2016/5/9/chartex" xmlns:cx4="http://schemas.microsoft.com/office/drawing/2016/5/10/chartex" xmlns:cx5="http://schemas.microsoft.com/office/drawing/2016/5/11/chartex" xmlns:cx6="http://schemas.microsoft.com/office/drawing/2016/5/12/chartex" xmlns:cx7="http://schemas.microsoft.com/office/drawing/2016/5/13/chartex" xmlns:cx8="http://schemas.microsoft.com/office/drawing/2016/5/14/chartex" xmlns:mc="http://schemas.openxmlformats.org/markup-compatibility/2006" xmlns:aink="http://schemas.microsoft.com/office/drawing/2016/ink" xmlns:am3d="http://schemas.microsoft.com/office/drawing/2017/model3d" xmlns:o="urn:schemas-microsoft-com:office:office" xmlns:r="http://schemas.openxmlformats.org/officeDocument/2006/relationships" xmlns:m="http://schemas.openxmlformats.org/officeDocument/2006/math" xmlns:v="urn:schemas-microsoft-com:vml" xmlns:wp14="http://schemas.microsoft.com/office/word/2010/wordprocessingDrawing" xmlns:wp="http://schemas.openxmlformats.org/drawingml/2006/wordprocessingDrawing" xmlns:w10="urn:schemas-microsoft-com:office:word" xmlns:w="http://schemas.openxmlformats.org/wordprocessingml/2006/main" xmlns:w14="http://schemas.microsoft.com/office/word/2010/wordml" xmlns:w15="http://schemas.microsoft.com/office/word/2012/wordml" xmlns:w16cid="http://schemas.microsoft.com/office/word/2016/wordml/cid" xmlns:w16se="http://schemas.microsoft.com/office/word/2015/wordml/symex" xmlns:wpg="http://schemas.microsoft.com/office/word/2010/wordprocessingGroup" xmlns:wpi="http://schemas.microsoft.com/office/word/2010/wordprocessingInk" xmlns:wne="http://schemas.microsoft.com/office/word/2006/wordml" xmlns:wps="http://schemas.microsoft.com/office/word/2010/wordprocessingShape" mc:Ignorable="w14 w15 w16se w16cid wp14">
+<w:hdr xmlns:wpc="http://schemas.microsoft.com/office/word/2010/wordprocessingCanvas" xmlns:cx="http://schemas.microsoft.com/office/drawing/2014/chartex" xmlns:cx1="http://schemas.microsoft.com/office/drawing/2015/9/8/chartex" xmlns:cx2="http://schemas.microsoft.com/office/drawing/2015/10/21/chartex" xmlns:cx3="http://schemas.microsoft.com/office/drawing/2016/5/9/chartex" xmlns:cx4="http://schemas.microsoft.com/office/drawing/2016/5/10/chartex" xmlns:cx5="http://schemas.microsoft.com/office/drawing/2016/5/11/chartex" xmlns:cx6="http://schemas.microsoft.com/office/drawing/2016/5/12/chartex" xmlns:cx7="http://schemas.microsoft.com/office/drawing/2016/5/13/chartex" xmlns:cx8="http://schemas.microsoft.com/office/drawing/2016/5/14/chartex" xmlns:mc="http://schemas.openxmlformats.org/markup-compatibility/2006" xmlns:aink="http://schemas.microsoft.com/office/drawing/2016/ink" xmlns:am3d="http://schemas.microsoft.com/office/drawing/2017/model3d" xmlns:o="urn:schemas-microsoft-com:office:office" xmlns:oel="http://schemas.microsoft.com/office/2019/extlst" xmlns:r="http://schemas.openxmlformats.org/officeDocument/2006/relationships" xmlns:m="http://schemas.openxmlformats.org/officeDocument/2006/math" xmlns:v="urn:schemas-microsoft-com:vml" xmlns:wp14="http://schemas.microsoft.com/office/word/2010/wordprocessingDrawing" xmlns:wp="http://schemas.openxmlformats.org/drawingml/2006/wordprocessingDrawing" xmlns:w10="urn:schemas-microsoft-com:office:word" xmlns:w="http://schemas.openxmlformats.org/wordprocessingml/2006/main" xmlns:w14="http://schemas.microsoft.com/office/word/2010/wordml" xmlns:w15="http://schemas.microsoft.com/office/word/2012/wordml" xmlns:w16cex="http://schemas.microsoft.com/office/word/2018/wordml/cex" xmlns:w16cid="http://schemas.microsoft.com/office/word/2016/wordml/cid" xmlns:w16="http://schemas.microsoft.com/office/word/2018/wordml" xmlns:w16sdtdh="http://schemas.microsoft.com/office/word/2020/wordml/sdtdatahash" xmlns:w16se="http://schemas.microsoft.com/office/word/2015/wordml/symex" xmlns:wpg="http://schemas.microsoft.com/office/word/2010/wordprocessingGroup" xmlns:wpi="http://schemas.microsoft.com/office/word/2010/wordprocessingInk" xmlns:wne="http://schemas.microsoft.com/office/word/2006/wordml" xmlns:wps="http://schemas.microsoft.com/office/word/2010/wordprocessingShape" mc:Ignorable="w14 w15 w16se w16cid w16 w16cex w16sdtdh wp14">
   <w:p>
     <w:pPr>
       <w:pBdr>
@@ -14072,7 +13628,7 @@
 </file>
 
 <file path=word/header2.xml><?xml version="1.0" encoding="utf-8"?>
-<w:hdr xmlns:wpc="http://schemas.microsoft.com/office/word/2010/wordprocessingCanvas" xmlns:cx="http://schemas.microsoft.com/office/drawing/2014/chartex" xmlns:cx1="http://schemas.microsoft.com/office/drawing/2015/9/8/chartex" xmlns:cx2="http://schemas.microsoft.com/office/drawing/2015/10/21/chartex" xmlns:cx3="http://schemas.microsoft.com/office/drawing/2016/5/9/chartex" xmlns:cx4="http://schemas.microsoft.com/office/drawing/2016/5/10/chartex" xmlns:cx5="http://schemas.microsoft.com/office/drawing/2016/5/11/chartex" xmlns:cx6="http://schemas.microsoft.com/office/drawing/2016/5/12/chartex" xmlns:cx7="http://schemas.microsoft.com/office/drawing/2016/5/13/chartex" xmlns:cx8="http://schemas.microsoft.com/office/drawing/2016/5/14/chartex" xmlns:mc="http://schemas.openxmlformats.org/markup-compatibility/2006" xmlns:aink="http://schemas.microsoft.com/office/drawing/2016/ink" xmlns:am3d="http://schemas.microsoft.com/office/drawing/2017/model3d" xmlns:o="urn:schemas-microsoft-com:office:office" xmlns:r="http://schemas.openxmlformats.org/officeDocument/2006/relationships" xmlns:m="http://schemas.openxmlformats.org/officeDocument/2006/math" xmlns:v="urn:schemas-microsoft-com:vml" xmlns:wp14="http://schemas.microsoft.com/office/word/2010/wordprocessingDrawing" xmlns:wp="http://schemas.openxmlformats.org/drawingml/2006/wordprocessingDrawing" xmlns:w10="urn:schemas-microsoft-com:office:word" xmlns:w="http://schemas.openxmlformats.org/wordprocessingml/2006/main" xmlns:w14="http://schemas.microsoft.com/office/word/2010/wordml" xmlns:w15="http://schemas.microsoft.com/office/word/2012/wordml" xmlns:w16cid="http://schemas.microsoft.com/office/word/2016/wordml/cid" xmlns:w16se="http://schemas.microsoft.com/office/word/2015/wordml/symex" xmlns:wpg="http://schemas.microsoft.com/office/word/2010/wordprocessingGroup" xmlns:wpi="http://schemas.microsoft.com/office/word/2010/wordprocessingInk" xmlns:wne="http://schemas.microsoft.com/office/word/2006/wordml" xmlns:wps="http://schemas.microsoft.com/office/word/2010/wordprocessingShape" mc:Ignorable="w14 w15 w16se w16cid wp14">
+<w:hdr xmlns:wpc="http://schemas.microsoft.com/office/word/2010/wordprocessingCanvas" xmlns:cx="http://schemas.microsoft.com/office/drawing/2014/chartex" xmlns:cx1="http://schemas.microsoft.com/office/drawing/2015/9/8/chartex" xmlns:cx2="http://schemas.microsoft.com/office/drawing/2015/10/21/chartex" xmlns:cx3="http://schemas.microsoft.com/office/drawing/2016/5/9/chartex" xmlns:cx4="http://schemas.microsoft.com/office/drawing/2016/5/10/chartex" xmlns:cx5="http://schemas.microsoft.com/office/drawing/2016/5/11/chartex" xmlns:cx6="http://schemas.microsoft.com/office/drawing/2016/5/12/chartex" xmlns:cx7="http://schemas.microsoft.com/office/drawing/2016/5/13/chartex" xmlns:cx8="http://schemas.microsoft.com/office/drawing/2016/5/14/chartex" xmlns:mc="http://schemas.openxmlformats.org/markup-compatibility/2006" xmlns:aink="http://schemas.microsoft.com/office/drawing/2016/ink" xmlns:am3d="http://schemas.microsoft.com/office/drawing/2017/model3d" xmlns:o="urn:schemas-microsoft-com:office:office" xmlns:oel="http://schemas.microsoft.com/office/2019/extlst" xmlns:r="http://schemas.openxmlformats.org/officeDocument/2006/relationships" xmlns:m="http://schemas.openxmlformats.org/officeDocument/2006/math" xmlns:v="urn:schemas-microsoft-com:vml" xmlns:wp14="http://schemas.microsoft.com/office/word/2010/wordprocessingDrawing" xmlns:wp="http://schemas.openxmlformats.org/drawingml/2006/wordprocessingDrawing" xmlns:w10="urn:schemas-microsoft-com:office:word" xmlns:w="http://schemas.openxmlformats.org/wordprocessingml/2006/main" xmlns:w14="http://schemas.microsoft.com/office/word/2010/wordml" xmlns:w15="http://schemas.microsoft.com/office/word/2012/wordml" xmlns:w16cex="http://schemas.microsoft.com/office/word/2018/wordml/cex" xmlns:w16cid="http://schemas.microsoft.com/office/word/2016/wordml/cid" xmlns:w16="http://schemas.microsoft.com/office/word/2018/wordml" xmlns:w16sdtdh="http://schemas.microsoft.com/office/word/2020/wordml/sdtdatahash" xmlns:w16se="http://schemas.microsoft.com/office/word/2015/wordml/symex" xmlns:wpg="http://schemas.microsoft.com/office/word/2010/wordprocessingGroup" xmlns:wpi="http://schemas.microsoft.com/office/word/2010/wordprocessingInk" xmlns:wne="http://schemas.microsoft.com/office/word/2006/wordml" xmlns:wps="http://schemas.microsoft.com/office/word/2010/wordprocessingShape" mc:Ignorable="w14 w15 w16se w16cid w16 w16cex w16sdtdh wp14">
   <w:p>
     <w:pPr>
       <w:pBdr>
@@ -14188,7 +13744,7 @@
 </file>
 
 <file path=word/header3.xml><?xml version="1.0" encoding="utf-8"?>
-<w:hdr xmlns:wpc="http://schemas.microsoft.com/office/word/2010/wordprocessingCanvas" xmlns:cx="http://schemas.microsoft.com/office/drawing/2014/chartex" xmlns:cx1="http://schemas.microsoft.com/office/drawing/2015/9/8/chartex" xmlns:cx2="http://schemas.microsoft.com/office/drawing/2015/10/21/chartex" xmlns:cx3="http://schemas.microsoft.com/office/drawing/2016/5/9/chartex" xmlns:cx4="http://schemas.microsoft.com/office/drawing/2016/5/10/chartex" xmlns:cx5="http://schemas.microsoft.com/office/drawing/2016/5/11/chartex" xmlns:cx6="http://schemas.microsoft.com/office/drawing/2016/5/12/chartex" xmlns:cx7="http://schemas.microsoft.com/office/drawing/2016/5/13/chartex" xmlns:cx8="http://schemas.microsoft.com/office/drawing/2016/5/14/chartex" xmlns:mc="http://schemas.openxmlformats.org/markup-compatibility/2006" xmlns:aink="http://schemas.microsoft.com/office/drawing/2016/ink" xmlns:am3d="http://schemas.microsoft.com/office/drawing/2017/model3d" xmlns:o="urn:schemas-microsoft-com:office:office" xmlns:r="http://schemas.openxmlformats.org/officeDocument/2006/relationships" xmlns:m="http://schemas.openxmlformats.org/officeDocument/2006/math" xmlns:v="urn:schemas-microsoft-com:vml" xmlns:wp14="http://schemas.microsoft.com/office/word/2010/wordprocessingDrawing" xmlns:wp="http://schemas.openxmlformats.org/drawingml/2006/wordprocessingDrawing" xmlns:w10="urn:schemas-microsoft-com:office:word" xmlns:w="http://schemas.openxmlformats.org/wordprocessingml/2006/main" xmlns:w14="http://schemas.microsoft.com/office/word/2010/wordml" xmlns:w15="http://schemas.microsoft.com/office/word/2012/wordml" xmlns:w16cid="http://schemas.microsoft.com/office/word/2016/wordml/cid" xmlns:w16se="http://schemas.microsoft.com/office/word/2015/wordml/symex" xmlns:wpg="http://schemas.microsoft.com/office/word/2010/wordprocessingGroup" xmlns:wpi="http://schemas.microsoft.com/office/word/2010/wordprocessingInk" xmlns:wne="http://schemas.microsoft.com/office/word/2006/wordml" xmlns:wps="http://schemas.microsoft.com/office/word/2010/wordprocessingShape" mc:Ignorable="w14 w15 w16se w16cid wp14">
+<w:hdr xmlns:wpc="http://schemas.microsoft.com/office/word/2010/wordprocessingCanvas" xmlns:cx="http://schemas.microsoft.com/office/drawing/2014/chartex" xmlns:cx1="http://schemas.microsoft.com/office/drawing/2015/9/8/chartex" xmlns:cx2="http://schemas.microsoft.com/office/drawing/2015/10/21/chartex" xmlns:cx3="http://schemas.microsoft.com/office/drawing/2016/5/9/chartex" xmlns:cx4="http://schemas.microsoft.com/office/drawing/2016/5/10/chartex" xmlns:cx5="http://schemas.microsoft.com/office/drawing/2016/5/11/chartex" xmlns:cx6="http://schemas.microsoft.com/office/drawing/2016/5/12/chartex" xmlns:cx7="http://schemas.microsoft.com/office/drawing/2016/5/13/chartex" xmlns:cx8="http://schemas.microsoft.com/office/drawing/2016/5/14/chartex" xmlns:mc="http://schemas.openxmlformats.org/markup-compatibility/2006" xmlns:aink="http://schemas.microsoft.com/office/drawing/2016/ink" xmlns:am3d="http://schemas.microsoft.com/office/drawing/2017/model3d" xmlns:o="urn:schemas-microsoft-com:office:office" xmlns:oel="http://schemas.microsoft.com/office/2019/extlst" xmlns:r="http://schemas.openxmlformats.org/officeDocument/2006/relationships" xmlns:m="http://schemas.openxmlformats.org/officeDocument/2006/math" xmlns:v="urn:schemas-microsoft-com:vml" xmlns:wp14="http://schemas.microsoft.com/office/word/2010/wordprocessingDrawing" xmlns:wp="http://schemas.openxmlformats.org/drawingml/2006/wordprocessingDrawing" xmlns:w10="urn:schemas-microsoft-com:office:word" xmlns:w="http://schemas.openxmlformats.org/wordprocessingml/2006/main" xmlns:w14="http://schemas.microsoft.com/office/word/2010/wordml" xmlns:w15="http://schemas.microsoft.com/office/word/2012/wordml" xmlns:w16cex="http://schemas.microsoft.com/office/word/2018/wordml/cex" xmlns:w16cid="http://schemas.microsoft.com/office/word/2016/wordml/cid" xmlns:w16="http://schemas.microsoft.com/office/word/2018/wordml" xmlns:w16sdtdh="http://schemas.microsoft.com/office/word/2020/wordml/sdtdatahash" xmlns:w16se="http://schemas.microsoft.com/office/word/2015/wordml/symex" xmlns:wpg="http://schemas.microsoft.com/office/word/2010/wordprocessingGroup" xmlns:wpi="http://schemas.microsoft.com/office/word/2010/wordprocessingInk" xmlns:wne="http://schemas.microsoft.com/office/word/2006/wordml" xmlns:wps="http://schemas.microsoft.com/office/word/2010/wordprocessingShape" mc:Ignorable="w14 w15 w16se w16cid w16 w16cex w16sdtdh wp14">
   <w:p>
     <w:pPr>
       <w:pBdr>
@@ -14213,7 +13769,7 @@
 </file>
 
 <file path=word/header4.xml><?xml version="1.0" encoding="utf-8"?>
-<w:hdr xmlns:wpc="http://schemas.microsoft.com/office/word/2010/wordprocessingCanvas" xmlns:cx="http://schemas.microsoft.com/office/drawing/2014/chartex" xmlns:cx1="http://schemas.microsoft.com/office/drawing/2015/9/8/chartex" xmlns:cx2="http://schemas.microsoft.com/office/drawing/2015/10/21/chartex" xmlns:cx3="http://schemas.microsoft.com/office/drawing/2016/5/9/chartex" xmlns:cx4="http://schemas.microsoft.com/office/drawing/2016/5/10/chartex" xmlns:cx5="http://schemas.microsoft.com/office/drawing/2016/5/11/chartex" xmlns:cx6="http://schemas.microsoft.com/office/drawing/2016/5/12/chartex" xmlns:cx7="http://schemas.microsoft.com/office/drawing/2016/5/13/chartex" xmlns:cx8="http://schemas.microsoft.com/office/drawing/2016/5/14/chartex" xmlns:mc="http://schemas.openxmlformats.org/markup-compatibility/2006" xmlns:aink="http://schemas.microsoft.com/office/drawing/2016/ink" xmlns:am3d="http://schemas.microsoft.com/office/drawing/2017/model3d" xmlns:o="urn:schemas-microsoft-com:office:office" xmlns:r="http://schemas.openxmlformats.org/officeDocument/2006/relationships" xmlns:m="http://schemas.openxmlformats.org/officeDocument/2006/math" xmlns:v="urn:schemas-microsoft-com:vml" xmlns:wp14="http://schemas.microsoft.com/office/word/2010/wordprocessingDrawing" xmlns:wp="http://schemas.openxmlformats.org/drawingml/2006/wordprocessingDrawing" xmlns:w10="urn:schemas-microsoft-com:office:word" xmlns:w="http://schemas.openxmlformats.org/wordprocessingml/2006/main" xmlns:w14="http://schemas.microsoft.com/office/word/2010/wordml" xmlns:w15="http://schemas.microsoft.com/office/word/2012/wordml" xmlns:w16cid="http://schemas.microsoft.com/office/word/2016/wordml/cid" xmlns:w16se="http://schemas.microsoft.com/office/word/2015/wordml/symex" xmlns:wpg="http://schemas.microsoft.com/office/word/2010/wordprocessingGroup" xmlns:wpi="http://schemas.microsoft.com/office/word/2010/wordprocessingInk" xmlns:wne="http://schemas.microsoft.com/office/word/2006/wordml" xmlns:wps="http://schemas.microsoft.com/office/word/2010/wordprocessingShape" mc:Ignorable="w14 w15 w16se w16cid wp14">
+<w:hdr xmlns:wpc="http://schemas.microsoft.com/office/word/2010/wordprocessingCanvas" xmlns:cx="http://schemas.microsoft.com/office/drawing/2014/chartex" xmlns:cx1="http://schemas.microsoft.com/office/drawing/2015/9/8/chartex" xmlns:cx2="http://schemas.microsoft.com/office/drawing/2015/10/21/chartex" xmlns:cx3="http://schemas.microsoft.com/office/drawing/2016/5/9/chartex" xmlns:cx4="http://schemas.microsoft.com/office/drawing/2016/5/10/chartex" xmlns:cx5="http://schemas.microsoft.com/office/drawing/2016/5/11/chartex" xmlns:cx6="http://schemas.microsoft.com/office/drawing/2016/5/12/chartex" xmlns:cx7="http://schemas.microsoft.com/office/drawing/2016/5/13/chartex" xmlns:cx8="http://schemas.microsoft.com/office/drawing/2016/5/14/chartex" xmlns:mc="http://schemas.openxmlformats.org/markup-compatibility/2006" xmlns:aink="http://schemas.microsoft.com/office/drawing/2016/ink" xmlns:am3d="http://schemas.microsoft.com/office/drawing/2017/model3d" xmlns:o="urn:schemas-microsoft-com:office:office" xmlns:oel="http://schemas.microsoft.com/office/2019/extlst" xmlns:r="http://schemas.openxmlformats.org/officeDocument/2006/relationships" xmlns:m="http://schemas.openxmlformats.org/officeDocument/2006/math" xmlns:v="urn:schemas-microsoft-com:vml" xmlns:wp14="http://schemas.microsoft.com/office/word/2010/wordprocessingDrawing" xmlns:wp="http://schemas.openxmlformats.org/drawingml/2006/wordprocessingDrawing" xmlns:w10="urn:schemas-microsoft-com:office:word" xmlns:w="http://schemas.openxmlformats.org/wordprocessingml/2006/main" xmlns:w14="http://schemas.microsoft.com/office/word/2010/wordml" xmlns:w15="http://schemas.microsoft.com/office/word/2012/wordml" xmlns:w16cex="http://schemas.microsoft.com/office/word/2018/wordml/cex" xmlns:w16cid="http://schemas.microsoft.com/office/word/2016/wordml/cid" xmlns:w16="http://schemas.microsoft.com/office/word/2018/wordml" xmlns:w16sdtdh="http://schemas.microsoft.com/office/word/2020/wordml/sdtdatahash" xmlns:w16se="http://schemas.microsoft.com/office/word/2015/wordml/symex" xmlns:wpg="http://schemas.microsoft.com/office/word/2010/wordprocessingGroup" xmlns:wpi="http://schemas.microsoft.com/office/word/2010/wordprocessingInk" xmlns:wne="http://schemas.microsoft.com/office/word/2006/wordml" xmlns:wps="http://schemas.microsoft.com/office/word/2010/wordprocessingShape" mc:Ignorable="w14 w15 w16se w16cid w16 w16cex w16sdtdh wp14">
   <w:p>
     <w:pPr>
       <w:pBdr>
@@ -14238,7 +13794,7 @@
 </file>
 
 <file path=word/header5.xml><?xml version="1.0" encoding="utf-8"?>
-<w:hdr xmlns:wpc="http://schemas.microsoft.com/office/word/2010/wordprocessingCanvas" xmlns:cx="http://schemas.microsoft.com/office/drawing/2014/chartex" xmlns:cx1="http://schemas.microsoft.com/office/drawing/2015/9/8/chartex" xmlns:cx2="http://schemas.microsoft.com/office/drawing/2015/10/21/chartex" xmlns:cx3="http://schemas.microsoft.com/office/drawing/2016/5/9/chartex" xmlns:cx4="http://schemas.microsoft.com/office/drawing/2016/5/10/chartex" xmlns:cx5="http://schemas.microsoft.com/office/drawing/2016/5/11/chartex" xmlns:cx6="http://schemas.microsoft.com/office/drawing/2016/5/12/chartex" xmlns:cx7="http://schemas.microsoft.com/office/drawing/2016/5/13/chartex" xmlns:cx8="http://schemas.microsoft.com/office/drawing/2016/5/14/chartex" xmlns:mc="http://schemas.openxmlformats.org/markup-compatibility/2006" xmlns:aink="http://schemas.microsoft.com/office/drawing/2016/ink" xmlns:am3d="http://schemas.microsoft.com/office/drawing/2017/model3d" xmlns:o="urn:schemas-microsoft-com:office:office" xmlns:r="http://schemas.openxmlformats.org/officeDocument/2006/relationships" xmlns:m="http://schemas.openxmlformats.org/officeDocument/2006/math" xmlns:v="urn:schemas-microsoft-com:vml" xmlns:wp14="http://schemas.microsoft.com/office/word/2010/wordprocessingDrawing" xmlns:wp="http://schemas.openxmlformats.org/drawingml/2006/wordprocessingDrawing" xmlns:w10="urn:schemas-microsoft-com:office:word" xmlns:w="http://schemas.openxmlformats.org/wordprocessingml/2006/main" xmlns:w14="http://schemas.microsoft.com/office/word/2010/wordml" xmlns:w15="http://schemas.microsoft.com/office/word/2012/wordml" xmlns:w16cid="http://schemas.microsoft.com/office/word/2016/wordml/cid" xmlns:w16se="http://schemas.microsoft.com/office/word/2015/wordml/symex" xmlns:wpg="http://schemas.microsoft.com/office/word/2010/wordprocessingGroup" xmlns:wpi="http://schemas.microsoft.com/office/word/2010/wordprocessingInk" xmlns:wne="http://schemas.microsoft.com/office/word/2006/wordml" xmlns:wps="http://schemas.microsoft.com/office/word/2010/wordprocessingShape" mc:Ignorable="w14 w15 w16se w16cid wp14">
+<w:hdr xmlns:wpc="http://schemas.microsoft.com/office/word/2010/wordprocessingCanvas" xmlns:cx="http://schemas.microsoft.com/office/drawing/2014/chartex" xmlns:cx1="http://schemas.microsoft.com/office/drawing/2015/9/8/chartex" xmlns:cx2="http://schemas.microsoft.com/office/drawing/2015/10/21/chartex" xmlns:cx3="http://schemas.microsoft.com/office/drawing/2016/5/9/chartex" xmlns:cx4="http://schemas.microsoft.com/office/drawing/2016/5/10/chartex" xmlns:cx5="http://schemas.microsoft.com/office/drawing/2016/5/11/chartex" xmlns:cx6="http://schemas.microsoft.com/office/drawing/2016/5/12/chartex" xmlns:cx7="http://schemas.microsoft.com/office/drawing/2016/5/13/chartex" xmlns:cx8="http://schemas.microsoft.com/office/drawing/2016/5/14/chartex" xmlns:mc="http://schemas.openxmlformats.org/markup-compatibility/2006" xmlns:aink="http://schemas.microsoft.com/office/drawing/2016/ink" xmlns:am3d="http://schemas.microsoft.com/office/drawing/2017/model3d" xmlns:o="urn:schemas-microsoft-com:office:office" xmlns:oel="http://schemas.microsoft.com/office/2019/extlst" xmlns:r="http://schemas.openxmlformats.org/officeDocument/2006/relationships" xmlns:m="http://schemas.openxmlformats.org/officeDocument/2006/math" xmlns:v="urn:schemas-microsoft-com:vml" xmlns:wp14="http://schemas.microsoft.com/office/word/2010/wordprocessingDrawing" xmlns:wp="http://schemas.openxmlformats.org/drawingml/2006/wordprocessingDrawing" xmlns:w10="urn:schemas-microsoft-com:office:word" xmlns:w="http://schemas.openxmlformats.org/wordprocessingml/2006/main" xmlns:w14="http://schemas.microsoft.com/office/word/2010/wordml" xmlns:w15="http://schemas.microsoft.com/office/word/2012/wordml" xmlns:w16cex="http://schemas.microsoft.com/office/word/2018/wordml/cex" xmlns:w16cid="http://schemas.microsoft.com/office/word/2016/wordml/cid" xmlns:w16="http://schemas.microsoft.com/office/word/2018/wordml" xmlns:w16sdtdh="http://schemas.microsoft.com/office/word/2020/wordml/sdtdatahash" xmlns:w16se="http://schemas.microsoft.com/office/word/2015/wordml/symex" xmlns:wpg="http://schemas.microsoft.com/office/word/2010/wordprocessingGroup" xmlns:wpi="http://schemas.microsoft.com/office/word/2010/wordprocessingInk" xmlns:wne="http://schemas.microsoft.com/office/word/2006/wordml" xmlns:wps="http://schemas.microsoft.com/office/word/2010/wordprocessingShape" mc:Ignorable="w14 w15 w16se w16cid w16 w16cex w16sdtdh wp14">
   <w:p>
     <w:pPr>
       <w:pBdr>
@@ -14311,7 +13867,7 @@
 </file>
 
 <file path=word/header6.xml><?xml version="1.0" encoding="utf-8"?>
-<w:hdr xmlns:wpc="http://schemas.microsoft.com/office/word/2010/wordprocessingCanvas" xmlns:cx="http://schemas.microsoft.com/office/drawing/2014/chartex" xmlns:cx1="http://schemas.microsoft.com/office/drawing/2015/9/8/chartex" xmlns:cx2="http://schemas.microsoft.com/office/drawing/2015/10/21/chartex" xmlns:cx3="http://schemas.microsoft.com/office/drawing/2016/5/9/chartex" xmlns:cx4="http://schemas.microsoft.com/office/drawing/2016/5/10/chartex" xmlns:cx5="http://schemas.microsoft.com/office/drawing/2016/5/11/chartex" xmlns:cx6="http://schemas.microsoft.com/office/drawing/2016/5/12/chartex" xmlns:cx7="http://schemas.microsoft.com/office/drawing/2016/5/13/chartex" xmlns:cx8="http://schemas.microsoft.com/office/drawing/2016/5/14/chartex" xmlns:mc="http://schemas.openxmlformats.org/markup-compatibility/2006" xmlns:aink="http://schemas.microsoft.com/office/drawing/2016/ink" xmlns:am3d="http://schemas.microsoft.com/office/drawing/2017/model3d" xmlns:o="urn:schemas-microsoft-com:office:office" xmlns:r="http://schemas.openxmlformats.org/officeDocument/2006/relationships" xmlns:m="http://schemas.openxmlformats.org/officeDocument/2006/math" xmlns:v="urn:schemas-microsoft-com:vml" xmlns:wp14="http://schemas.microsoft.com/office/word/2010/wordprocessingDrawing" xmlns:wp="http://schemas.openxmlformats.org/drawingml/2006/wordprocessingDrawing" xmlns:w10="urn:schemas-microsoft-com:office:word" xmlns:w="http://schemas.openxmlformats.org/wordprocessingml/2006/main" xmlns:w14="http://schemas.microsoft.com/office/word/2010/wordml" xmlns:w15="http://schemas.microsoft.com/office/word/2012/wordml" xmlns:w16cid="http://schemas.microsoft.com/office/word/2016/wordml/cid" xmlns:w16se="http://schemas.microsoft.com/office/word/2015/wordml/symex" xmlns:wpg="http://schemas.microsoft.com/office/word/2010/wordprocessingGroup" xmlns:wpi="http://schemas.microsoft.com/office/word/2010/wordprocessingInk" xmlns:wne="http://schemas.microsoft.com/office/word/2006/wordml" xmlns:wps="http://schemas.microsoft.com/office/word/2010/wordprocessingShape" mc:Ignorable="w14 w15 w16se w16cid wp14">
+<w:hdr xmlns:wpc="http://schemas.microsoft.com/office/word/2010/wordprocessingCanvas" xmlns:cx="http://schemas.microsoft.com/office/drawing/2014/chartex" xmlns:cx1="http://schemas.microsoft.com/office/drawing/2015/9/8/chartex" xmlns:cx2="http://schemas.microsoft.com/office/drawing/2015/10/21/chartex" xmlns:cx3="http://schemas.microsoft.com/office/drawing/2016/5/9/chartex" xmlns:cx4="http://schemas.microsoft.com/office/drawing/2016/5/10/chartex" xmlns:cx5="http://schemas.microsoft.com/office/drawing/2016/5/11/chartex" xmlns:cx6="http://schemas.microsoft.com/office/drawing/2016/5/12/chartex" xmlns:cx7="http://schemas.microsoft.com/office/drawing/2016/5/13/chartex" xmlns:cx8="http://schemas.microsoft.com/office/drawing/2016/5/14/chartex" xmlns:mc="http://schemas.openxmlformats.org/markup-compatibility/2006" xmlns:aink="http://schemas.microsoft.com/office/drawing/2016/ink" xmlns:am3d="http://schemas.microsoft.com/office/drawing/2017/model3d" xmlns:o="urn:schemas-microsoft-com:office:office" xmlns:oel="http://schemas.microsoft.com/office/2019/extlst" xmlns:r="http://schemas.openxmlformats.org/officeDocument/2006/relationships" xmlns:m="http://schemas.openxmlformats.org/officeDocument/2006/math" xmlns:v="urn:schemas-microsoft-com:vml" xmlns:wp14="http://schemas.microsoft.com/office/word/2010/wordprocessingDrawing" xmlns:wp="http://schemas.openxmlformats.org/drawingml/2006/wordprocessingDrawing" xmlns:w10="urn:schemas-microsoft-com:office:word" xmlns:w="http://schemas.openxmlformats.org/wordprocessingml/2006/main" xmlns:w14="http://schemas.microsoft.com/office/word/2010/wordml" xmlns:w15="http://schemas.microsoft.com/office/word/2012/wordml" xmlns:w16cex="http://schemas.microsoft.com/office/word/2018/wordml/cex" xmlns:w16cid="http://schemas.microsoft.com/office/word/2016/wordml/cid" xmlns:w16="http://schemas.microsoft.com/office/word/2018/wordml" xmlns:w16sdtdh="http://schemas.microsoft.com/office/word/2020/wordml/sdtdatahash" xmlns:w16se="http://schemas.microsoft.com/office/word/2015/wordml/symex" xmlns:wpg="http://schemas.microsoft.com/office/word/2010/wordprocessingGroup" xmlns:wpi="http://schemas.microsoft.com/office/word/2010/wordprocessingInk" xmlns:wne="http://schemas.microsoft.com/office/word/2006/wordml" xmlns:wps="http://schemas.microsoft.com/office/word/2010/wordprocessingShape" mc:Ignorable="w14 w15 w16se w16cid w16 w16cex w16sdtdh wp14">
   <w:p>
     <w:pPr>
       <w:pBdr>
@@ -14384,7 +13940,7 @@
 </file>
 
 <file path=word/numbering.xml><?xml version="1.0" encoding="utf-8"?>
-<w:numbering xmlns:wpc="http://schemas.microsoft.com/office/word/2010/wordprocessingCanvas" xmlns:cx="http://schemas.microsoft.com/office/drawing/2014/chartex" xmlns:cx1="http://schemas.microsoft.com/office/drawing/2015/9/8/chartex" xmlns:cx2="http://schemas.microsoft.com/office/drawing/2015/10/21/chartex" xmlns:cx3="http://schemas.microsoft.com/office/drawing/2016/5/9/chartex" xmlns:cx4="http://schemas.microsoft.com/office/drawing/2016/5/10/chartex" xmlns:cx5="http://schemas.microsoft.com/office/drawing/2016/5/11/chartex" xmlns:cx6="http://schemas.microsoft.com/office/drawing/2016/5/12/chartex" xmlns:cx7="http://schemas.microsoft.com/office/drawing/2016/5/13/chartex" xmlns:cx8="http://schemas.microsoft.com/office/drawing/2016/5/14/chartex" xmlns:mc="http://schemas.openxmlformats.org/markup-compatibility/2006" xmlns:aink="http://schemas.microsoft.com/office/drawing/2016/ink" xmlns:am3d="http://schemas.microsoft.com/office/drawing/2017/model3d" xmlns:o="urn:schemas-microsoft-com:office:office" xmlns:r="http://schemas.openxmlformats.org/officeDocument/2006/relationships" xmlns:m="http://schemas.openxmlformats.org/officeDocument/2006/math" xmlns:v="urn:schemas-microsoft-com:vml" xmlns:wp14="http://schemas.microsoft.com/office/word/2010/wordprocessingDrawing" xmlns:wp="http://schemas.openxmlformats.org/drawingml/2006/wordprocessingDrawing" xmlns:w10="urn:schemas-microsoft-com:office:word" xmlns:w="http://schemas.openxmlformats.org/wordprocessingml/2006/main" xmlns:w14="http://schemas.microsoft.com/office/word/2010/wordml" xmlns:w15="http://schemas.microsoft.com/office/word/2012/wordml" xmlns:w16cid="http://schemas.microsoft.com/office/word/2016/wordml/cid" xmlns:w16se="http://schemas.microsoft.com/office/word/2015/wordml/symex" xmlns:wpg="http://schemas.microsoft.com/office/word/2010/wordprocessingGroup" xmlns:wpi="http://schemas.microsoft.com/office/word/2010/wordprocessingInk" xmlns:wne="http://schemas.microsoft.com/office/word/2006/wordml" xmlns:wps="http://schemas.microsoft.com/office/word/2010/wordprocessingShape" mc:Ignorable="w14 w15 w16se w16cid wp14">
+<w:numbering xmlns:wpc="http://schemas.microsoft.com/office/word/2010/wordprocessingCanvas" xmlns:cx="http://schemas.microsoft.com/office/drawing/2014/chartex" xmlns:cx1="http://schemas.microsoft.com/office/drawing/2015/9/8/chartex" xmlns:cx2="http://schemas.microsoft.com/office/drawing/2015/10/21/chartex" xmlns:cx3="http://schemas.microsoft.com/office/drawing/2016/5/9/chartex" xmlns:cx4="http://schemas.microsoft.com/office/drawing/2016/5/10/chartex" xmlns:cx5="http://schemas.microsoft.com/office/drawing/2016/5/11/chartex" xmlns:cx6="http://schemas.microsoft.com/office/drawing/2016/5/12/chartex" xmlns:cx7="http://schemas.microsoft.com/office/drawing/2016/5/13/chartex" xmlns:cx8="http://schemas.microsoft.com/office/drawing/2016/5/14/chartex" xmlns:mc="http://schemas.openxmlformats.org/markup-compatibility/2006" xmlns:aink="http://schemas.microsoft.com/office/drawing/2016/ink" xmlns:am3d="http://schemas.microsoft.com/office/drawing/2017/model3d" xmlns:o="urn:schemas-microsoft-com:office:office" xmlns:oel="http://schemas.microsoft.com/office/2019/extlst" xmlns:r="http://schemas.openxmlformats.org/officeDocument/2006/relationships" xmlns:m="http://schemas.openxmlformats.org/officeDocument/2006/math" xmlns:v="urn:schemas-microsoft-com:vml" xmlns:wp14="http://schemas.microsoft.com/office/word/2010/wordprocessingDrawing" xmlns:wp="http://schemas.openxmlformats.org/drawingml/2006/wordprocessingDrawing" xmlns:w10="urn:schemas-microsoft-com:office:word" xmlns:w="http://schemas.openxmlformats.org/wordprocessingml/2006/main" xmlns:w14="http://schemas.microsoft.com/office/word/2010/wordml" xmlns:w15="http://schemas.microsoft.com/office/word/2012/wordml" xmlns:w16cex="http://schemas.microsoft.com/office/word/2018/wordml/cex" xmlns:w16cid="http://schemas.microsoft.com/office/word/2016/wordml/cid" xmlns:w16="http://schemas.microsoft.com/office/word/2018/wordml" xmlns:w16sdtdh="http://schemas.microsoft.com/office/word/2020/wordml/sdtdatahash" xmlns:w16se="http://schemas.microsoft.com/office/word/2015/wordml/symex" xmlns:wpg="http://schemas.microsoft.com/office/word/2010/wordprocessingGroup" xmlns:wpi="http://schemas.microsoft.com/office/word/2010/wordprocessingInk" xmlns:wne="http://schemas.microsoft.com/office/word/2006/wordml" xmlns:wps="http://schemas.microsoft.com/office/word/2010/wordprocessingShape" mc:Ignorable="w14 w15 w16se w16cid w16 w16cex w16sdtdh wp14">
   <w:abstractNum w:abstractNumId="0" w15:restartNumberingAfterBreak="0">
     <w:nsid w:val="0A0C29B3"/>
     <w:multiLevelType w:val="multilevel"/>
@@ -15603,44 +15159,44 @@
       </w:rPr>
     </w:lvl>
   </w:abstractNum>
-  <w:num w:numId="1">
+  <w:num w:numId="1" w16cid:durableId="243269935">
     <w:abstractNumId w:val="6"/>
   </w:num>
-  <w:num w:numId="2">
+  <w:num w:numId="2" w16cid:durableId="456532527">
     <w:abstractNumId w:val="10"/>
   </w:num>
-  <w:num w:numId="3">
+  <w:num w:numId="3" w16cid:durableId="836000740">
     <w:abstractNumId w:val="8"/>
   </w:num>
-  <w:num w:numId="4">
+  <w:num w:numId="4" w16cid:durableId="490682799">
     <w:abstractNumId w:val="5"/>
   </w:num>
-  <w:num w:numId="5">
+  <w:num w:numId="5" w16cid:durableId="707216451">
     <w:abstractNumId w:val="0"/>
   </w:num>
-  <w:num w:numId="6">
+  <w:num w:numId="6" w16cid:durableId="2093163331">
     <w:abstractNumId w:val="9"/>
   </w:num>
-  <w:num w:numId="7">
+  <w:num w:numId="7" w16cid:durableId="623730264">
     <w:abstractNumId w:val="2"/>
   </w:num>
-  <w:num w:numId="8">
+  <w:num w:numId="8" w16cid:durableId="1343897823">
     <w:abstractNumId w:val="7"/>
   </w:num>
-  <w:num w:numId="9">
+  <w:num w:numId="9" w16cid:durableId="982855878">
     <w:abstractNumId w:val="3"/>
   </w:num>
-  <w:num w:numId="10">
+  <w:num w:numId="10" w16cid:durableId="568733031">
     <w:abstractNumId w:val="4"/>
   </w:num>
-  <w:num w:numId="11">
+  <w:num w:numId="11" w16cid:durableId="2086950190">
     <w:abstractNumId w:val="1"/>
   </w:num>
 </w:numbering>
 </file>
 
 <file path=word/styles.xml><?xml version="1.0" encoding="utf-8"?>
-<w:styles xmlns:mc="http://schemas.openxmlformats.org/markup-compatibility/2006" xmlns:r="http://schemas.openxmlformats.org/officeDocument/2006/relationships" xmlns:w="http://schemas.openxmlformats.org/wordprocessingml/2006/main" xmlns:w14="http://schemas.microsoft.com/office/word/2010/wordml" xmlns:w15="http://schemas.microsoft.com/office/word/2012/wordml" xmlns:w16cid="http://schemas.microsoft.com/office/word/2016/wordml/cid" xmlns:w16se="http://schemas.microsoft.com/office/word/2015/wordml/symex" mc:Ignorable="w14 w15 w16se w16cid">
+<w:styles xmlns:mc="http://schemas.openxmlformats.org/markup-compatibility/2006" xmlns:r="http://schemas.openxmlformats.org/officeDocument/2006/relationships" xmlns:w="http://schemas.openxmlformats.org/wordprocessingml/2006/main" xmlns:w14="http://schemas.microsoft.com/office/word/2010/wordml" xmlns:w15="http://schemas.microsoft.com/office/word/2012/wordml" xmlns:w16cex="http://schemas.microsoft.com/office/word/2018/wordml/cex" xmlns:w16cid="http://schemas.microsoft.com/office/word/2016/wordml/cid" xmlns:w16="http://schemas.microsoft.com/office/word/2018/wordml" xmlns:w16sdtdh="http://schemas.microsoft.com/office/word/2020/wordml/sdtdatahash" xmlns:w16se="http://schemas.microsoft.com/office/word/2015/wordml/symex" mc:Ignorable="w14 w15 w16se w16cid w16 w16cex w16sdtdh">
   <w:docDefaults>
     <w:rPrDefault>
       <w:rPr>
@@ -16180,6 +15736,7 @@
   <w:style w:type="character" w:default="1" w:styleId="Fontepargpadro">
     <w:name w:val="Default Paragraph Font"/>
     <w:uiPriority w:val="1"/>
+    <w:semiHidden/>
     <w:unhideWhenUsed/>
   </w:style>
   <w:style w:type="table" w:default="1" w:styleId="Tabelanormal">
@@ -17018,12 +16575,6 @@
 </file>
 
 <file path=customXml/item1.xml><?xml version="1.0" encoding="utf-8"?>
-<go:gDocsCustomXmlDataStorage xmlns:go="http://customooxmlschemas.google.com/" xmlns:r="http://schemas.openxmlformats.org/officeDocument/2006/relationships">
-  <go:docsCustomData xmlns:go="http://customooxmlschemas.google.com/" roundtripDataSignature="AMtx7mhV5t2U39b5jAOBdon6bprOHU7d+Q==">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</go:docsCustomData>
-</go:gDocsCustomXmlDataStorage>
-</file>
-
-<file path=customXml/item2.xml><?xml version="1.0" encoding="utf-8"?>
 <b:Sources xmlns:b="http://schemas.openxmlformats.org/officeDocument/2006/bibliography" xmlns="http://schemas.openxmlformats.org/officeDocument/2006/bibliography" SelectedStyle="\APASixthEditionOfficeOnline.xsl" StyleName="APA" Version="6">
   <b:Source>
     <b:Tag>Mar22</b:Tag>
@@ -17050,19 +16601,25 @@
 </b:Sources>
 </file>
 
+<file path=customXml/item2.xml><?xml version="1.0" encoding="utf-8"?>
+<go:gDocsCustomXmlDataStorage xmlns:go="http://customooxmlschemas.google.com/" xmlns:r="http://schemas.openxmlformats.org/officeDocument/2006/relationships">
+  <go:docsCustomData xmlns:go="http://customooxmlschemas.google.com/" roundtripDataSignature="AMtx7mhV5t2U39b5jAOBdon6bprOHU7d+Q==">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</go:docsCustomData>
+</go:gDocsCustomXmlDataStorage>
+</file>
+
 <file path=customXml/itemProps1.xml><?xml version="1.0" encoding="utf-8"?>
+<ds:datastoreItem xmlns:ds="http://schemas.openxmlformats.org/officeDocument/2006/customXml" ds:itemID="{5D96A8E6-142A-46E7-80CD-02427D232520}">
+  <ds:schemaRefs>
+    <ds:schemaRef ds:uri="http://schemas.openxmlformats.org/officeDocument/2006/bibliography"/>
+  </ds:schemaRefs>
+</ds:datastoreItem>
+</file>
+
+<file path=customXml/itemProps2.xml><?xml version="1.0" encoding="utf-8"?>
 <ds:datastoreItem xmlns:ds="http://schemas.openxmlformats.org/officeDocument/2006/customXml" ds:itemID="{11111111-1234-1234-1234-123412341234}">
   <ds:schemaRefs>
     <ds:schemaRef ds:uri="http://customooxmlschemas.google.com/"/>
     <ds:schemaRef ds:uri="http://schemas.openxmlformats.org/officeDocument/2006/relationships"/>
   </ds:schemaRefs>
 </ds:datastoreItem>
-</file>
-
-<file path=customXml/itemProps2.xml><?xml version="1.0" encoding="utf-8"?>
-<ds:datastoreItem xmlns:ds="http://schemas.openxmlformats.org/officeDocument/2006/customXml" ds:itemID="{5D96A8E6-142A-46E7-80CD-02427D232520}">
-  <ds:schemaRefs>
-    <ds:schemaRef ds:uri="http://schemas.openxmlformats.org/officeDocument/2006/bibliography"/>
-  </ds:schemaRefs>
-</ds:datastoreItem>
 </file>
--- a/Template - Relatório do Projeto Aplicado v2.docx
+++ b/Template - Relatório do Projeto Aplicado v2.docx
@@ -1,6 +1,6 @@
 
 <file path=word/document.xml><?xml version="1.0" encoding="utf-8"?>
-<w:document xmlns:wpc="http://schemas.microsoft.com/office/word/2010/wordprocessingCanvas" xmlns:cx="http://schemas.microsoft.com/office/drawing/2014/chartex" xmlns:cx1="http://schemas.microsoft.com/office/drawing/2015/9/8/chartex" xmlns:cx2="http://schemas.microsoft.com/office/drawing/2015/10/21/chartex" xmlns:cx3="http://schemas.microsoft.com/office/drawing/2016/5/9/chartex" xmlns:cx4="http://schemas.microsoft.com/office/drawing/2016/5/10/chartex" xmlns:cx5="http://schemas.microsoft.com/office/drawing/2016/5/11/chartex" xmlns:cx6="http://schemas.microsoft.com/office/drawing/2016/5/12/chartex" xmlns:cx7="http://schemas.microsoft.com/office/drawing/2016/5/13/chartex" xmlns:cx8="http://schemas.microsoft.com/office/drawing/2016/5/14/chartex" xmlns:mc="http://schemas.openxmlformats.org/markup-compatibility/2006" xmlns:aink="http://schemas.microsoft.com/office/drawing/2016/ink" xmlns:am3d="http://schemas.microsoft.com/office/drawing/2017/model3d" xmlns:o="urn:schemas-microsoft-com:office:office" xmlns:oel="http://schemas.microsoft.com/office/2019/extlst" xmlns:r="http://schemas.openxmlformats.org/officeDocument/2006/relationships" xmlns:m="http://schemas.openxmlformats.org/officeDocument/2006/math" xmlns:v="urn:schemas-microsoft-com:vml" xmlns:wp14="http://schemas.microsoft.com/office/word/2010/wordprocessingDrawing" xmlns:wp="http://schemas.openxmlformats.org/drawingml/2006/wordprocessingDrawing" xmlns:w10="urn:schemas-microsoft-com:office:word" xmlns:w="http://schemas.openxmlformats.org/wordprocessingml/2006/main" xmlns:w14="http://schemas.microsoft.com/office/word/2010/wordml" xmlns:w15="http://schemas.microsoft.com/office/word/2012/wordml" xmlns:w16cex="http://schemas.microsoft.com/office/word/2018/wordml/cex" xmlns:w16cid="http://schemas.microsoft.com/office/word/2016/wordml/cid" xmlns:w16="http://schemas.microsoft.com/office/word/2018/wordml" xmlns:w16sdtdh="http://schemas.microsoft.com/office/word/2020/wordml/sdtdatahash" xmlns:w16se="http://schemas.microsoft.com/office/word/2015/wordml/symex" xmlns:wpg="http://schemas.microsoft.com/office/word/2010/wordprocessingGroup" xmlns:wpi="http://schemas.microsoft.com/office/word/2010/wordprocessingInk" xmlns:wne="http://schemas.microsoft.com/office/word/2006/wordml" xmlns:wps="http://schemas.microsoft.com/office/word/2010/wordprocessingShape" mc:Ignorable="w14 w15 w16se w16cid w16 w16cex w16sdtdh wp14">
+<w:document xmlns:wpc="http://schemas.microsoft.com/office/word/2010/wordprocessingCanvas" xmlns:cx="http://schemas.microsoft.com/office/drawing/2014/chartex" xmlns:cx1="http://schemas.microsoft.com/office/drawing/2015/9/8/chartex" xmlns:cx2="http://schemas.microsoft.com/office/drawing/2015/10/21/chartex" xmlns:cx3="http://schemas.microsoft.com/office/drawing/2016/5/9/chartex" xmlns:cx4="http://schemas.microsoft.com/office/drawing/2016/5/10/chartex" xmlns:cx5="http://schemas.microsoft.com/office/drawing/2016/5/11/chartex" xmlns:cx6="http://schemas.microsoft.com/office/drawing/2016/5/12/chartex" xmlns:cx7="http://schemas.microsoft.com/office/drawing/2016/5/13/chartex" xmlns:cx8="http://schemas.microsoft.com/office/drawing/2016/5/14/chartex" xmlns:mc="http://schemas.openxmlformats.org/markup-compatibility/2006" xmlns:aink="http://schemas.microsoft.com/office/drawing/2016/ink" xmlns:am3d="http://schemas.microsoft.com/office/drawing/2017/model3d" xmlns:o="urn:schemas-microsoft-com:office:office" xmlns:r="http://schemas.openxmlformats.org/officeDocument/2006/relationships" xmlns:m="http://schemas.openxmlformats.org/officeDocument/2006/math" xmlns:v="urn:schemas-microsoft-com:vml" xmlns:wp14="http://schemas.microsoft.com/office/word/2010/wordprocessingDrawing" xmlns:wp="http://schemas.openxmlformats.org/drawingml/2006/wordprocessingDrawing" xmlns:w10="urn:schemas-microsoft-com:office:word" xmlns:w="http://schemas.openxmlformats.org/wordprocessingml/2006/main" xmlns:w14="http://schemas.microsoft.com/office/word/2010/wordml" xmlns:w15="http://schemas.microsoft.com/office/word/2012/wordml" xmlns:w16cid="http://schemas.microsoft.com/office/word/2016/wordml/cid" xmlns:w16se="http://schemas.microsoft.com/office/word/2015/wordml/symex" xmlns:wpg="http://schemas.microsoft.com/office/word/2010/wordprocessingGroup" xmlns:wpi="http://schemas.microsoft.com/office/word/2010/wordprocessingInk" xmlns:wne="http://schemas.microsoft.com/office/word/2006/wordml" xmlns:wps="http://schemas.microsoft.com/office/word/2010/wordprocessingShape" mc:Ignorable="w14 w15 w16se w16cid wp14">
   <w:body>
     <w:p>
       <w:pPr>
@@ -10010,7 +10010,7 @@
         <w:spacing w:line="360" w:lineRule="auto"/>
       </w:pPr>
       <w:r>
-        <w:t>Evidência da execução de cada requisito:</w:t>
+        <w:t>Evidência dos resultados:</w:t>
       </w:r>
     </w:p>
     <w:p>
@@ -10021,6 +10021,8 @@
           <w:bCs/>
         </w:rPr>
       </w:pPr>
+      <w:bookmarkStart w:id="21" w:name="_GoBack"/>
+      <w:bookmarkEnd w:id="21"/>
       <w:r>
         <w:rPr>
           <w:b/>
@@ -10552,13 +10554,8 @@
         <w:t xml:space="preserve">Apache Kafka </w:t>
       </w:r>
       <w:r>
-        <w:t xml:space="preserve">e essa foi a escolhida para uso nesse projeto, dada a sua baixa complexidade de uso e facilidade de integração com outras de linguagens como Java, Go, Python, </w:t>
-      </w:r>
-      <w:proofErr w:type="gramStart"/>
-      <w:r>
-        <w:t>Scala, etc.</w:t>
-      </w:r>
-      <w:proofErr w:type="gramEnd"/>
+        <w:t>e essa foi a escolhida para uso nesse projeto, dada a sua baixa complexidade de uso e facilidade de integração com outras de linguagens como Java, Go, Python, Scala, etc.</w:t>
+      </w:r>
     </w:p>
     <w:p>
       <w:pPr>
@@ -11646,7 +11643,15 @@
         <w:jc w:val="both"/>
       </w:pPr>
       <w:r>
-        <w:t>Código responsável por fazer a captura dos dados do Youtube/</w:t>
+        <w:t xml:space="preserve">Código responsável por fazer a captura dos dados do </w:t>
+      </w:r>
+      <w:proofErr w:type="spellStart"/>
+      <w:r>
+        <w:t>Youtube</w:t>
+      </w:r>
+      <w:proofErr w:type="spellEnd"/>
+      <w:r>
+        <w:t>/</w:t>
       </w:r>
       <w:proofErr w:type="spellStart"/>
       <w:r>
@@ -12342,14 +12347,14 @@
         <w:pStyle w:val="Ttulo3"/>
         <w:spacing w:line="360" w:lineRule="auto"/>
       </w:pPr>
-      <w:bookmarkStart w:id="21" w:name="_Toc101281526"/>
+      <w:bookmarkStart w:id="22" w:name="_Toc101281526"/>
       <w:r>
         <w:t xml:space="preserve">2.1.2 </w:t>
       </w:r>
       <w:r>
         <w:t>Experiências vivenciadas</w:t>
       </w:r>
-      <w:bookmarkEnd w:id="21"/>
+      <w:bookmarkEnd w:id="22"/>
     </w:p>
     <w:p>
       <w:pPr>
@@ -12364,8 +12369,8 @@
         </w:pBdr>
         <w:spacing w:before="40" w:after="0" w:line="360" w:lineRule="auto"/>
       </w:pPr>
-      <w:bookmarkStart w:id="22" w:name="_heading=h.147n2zr" w:colFirst="0" w:colLast="0"/>
-      <w:bookmarkEnd w:id="22"/>
+      <w:bookmarkStart w:id="23" w:name="_heading=h.147n2zr" w:colFirst="0" w:colLast="0"/>
+      <w:bookmarkEnd w:id="23"/>
       <w:r>
         <w:t xml:space="preserve">Ao fazer o levantamento do problema foi preciso realizar pesquisas de </w:t>
       </w:r>
@@ -12562,7 +12567,7 @@
         <w:pStyle w:val="Ttulo2"/>
         <w:spacing w:line="360" w:lineRule="auto"/>
       </w:pPr>
-      <w:bookmarkStart w:id="23" w:name="_Toc101281527"/>
+      <w:bookmarkStart w:id="24" w:name="_Toc101281527"/>
       <w:r>
         <w:t>2.</w:t>
       </w:r>
@@ -12572,7 +12577,7 @@
         </w:rPr>
         <w:t>2 Sprint 2</w:t>
       </w:r>
-      <w:bookmarkEnd w:id="23"/>
+      <w:bookmarkEnd w:id="24"/>
     </w:p>
     <w:p>
       <w:pPr>
@@ -12589,19 +12594,19 @@
           <w:color w:val="006666"/>
         </w:rPr>
       </w:pPr>
-      <w:bookmarkStart w:id="24" w:name="_heading=h.23ckvvd" w:colFirst="0" w:colLast="0"/>
-      <w:bookmarkEnd w:id="24"/>
+      <w:bookmarkStart w:id="25" w:name="_heading=h.23ckvvd" w:colFirst="0" w:colLast="0"/>
+      <w:bookmarkEnd w:id="25"/>
     </w:p>
     <w:p>
       <w:pPr>
         <w:pStyle w:val="Ttulo3"/>
         <w:spacing w:line="360" w:lineRule="auto"/>
       </w:pPr>
-      <w:bookmarkStart w:id="25" w:name="_Toc101281528"/>
+      <w:bookmarkStart w:id="26" w:name="_Toc101281528"/>
       <w:r>
         <w:t>2.2.1 Solução</w:t>
       </w:r>
-      <w:bookmarkEnd w:id="25"/>
+      <w:bookmarkEnd w:id="26"/>
     </w:p>
     <w:p>
       <w:pPr>
@@ -12622,12 +12627,12 @@
         </w:numPr>
         <w:spacing w:line="360" w:lineRule="auto"/>
       </w:pPr>
-      <w:bookmarkStart w:id="26" w:name="_Toc101281529"/>
+      <w:bookmarkStart w:id="27" w:name="_Toc101281529"/>
       <w:r>
         <w:lastRenderedPageBreak/>
         <w:t>Evidência do planejamento:</w:t>
       </w:r>
-      <w:bookmarkEnd w:id="26"/>
+      <w:bookmarkEnd w:id="27"/>
     </w:p>
     <w:p>
       <w:pPr>
@@ -12638,11 +12643,11 @@
         </w:numPr>
         <w:spacing w:line="360" w:lineRule="auto"/>
       </w:pPr>
-      <w:bookmarkStart w:id="27" w:name="_Toc101281530"/>
+      <w:bookmarkStart w:id="28" w:name="_Toc101281530"/>
       <w:r>
         <w:t>Evidência da execução de cada requisito:</w:t>
       </w:r>
-      <w:bookmarkEnd w:id="27"/>
+      <w:bookmarkEnd w:id="28"/>
     </w:p>
     <w:p>
       <w:pPr>
@@ -12653,13 +12658,13 @@
         </w:numPr>
         <w:spacing w:line="360" w:lineRule="auto"/>
       </w:pPr>
-      <w:bookmarkStart w:id="28" w:name="_heading=h.4ucy7e5o0v6k" w:colFirst="0" w:colLast="0"/>
-      <w:bookmarkStart w:id="29" w:name="_Toc101281531"/>
-      <w:bookmarkEnd w:id="28"/>
+      <w:bookmarkStart w:id="29" w:name="_heading=h.4ucy7e5o0v6k" w:colFirst="0" w:colLast="0"/>
+      <w:bookmarkStart w:id="30" w:name="_Toc101281531"/>
+      <w:bookmarkEnd w:id="29"/>
       <w:r>
         <w:t>Evidência dos resultados:</w:t>
       </w:r>
-      <w:bookmarkEnd w:id="29"/>
+      <w:bookmarkEnd w:id="30"/>
     </w:p>
     <w:p>
       <w:pPr>
@@ -12676,14 +12681,14 @@
         <w:pStyle w:val="Ttulo3"/>
         <w:spacing w:line="360" w:lineRule="auto"/>
       </w:pPr>
-      <w:bookmarkStart w:id="30" w:name="_Toc101281532"/>
+      <w:bookmarkStart w:id="31" w:name="_Toc101281532"/>
       <w:r>
         <w:t xml:space="preserve">2.2.2 </w:t>
       </w:r>
       <w:r>
         <w:t>Experiências vivenciadas</w:t>
       </w:r>
-      <w:bookmarkEnd w:id="30"/>
+      <w:bookmarkEnd w:id="31"/>
       <w:r>
         <w:t xml:space="preserve"> </w:t>
       </w:r>
@@ -12699,7 +12704,7 @@
           <w:color w:val="1A1F20"/>
         </w:rPr>
       </w:pPr>
-      <w:bookmarkStart w:id="31" w:name="_Toc101281533"/>
+      <w:bookmarkStart w:id="32" w:name="_Toc101281533"/>
       <w:r>
         <w:rPr>
           <w:color w:val="1A1F20"/>
@@ -12707,7 +12712,7 @@
         <w:lastRenderedPageBreak/>
         <w:t>2.3 Sprint 3</w:t>
       </w:r>
-      <w:bookmarkEnd w:id="31"/>
+      <w:bookmarkEnd w:id="32"/>
     </w:p>
     <w:p>
       <w:pPr>
@@ -12730,11 +12735,11 @@
         <w:pStyle w:val="Ttulo3"/>
         <w:spacing w:line="360" w:lineRule="auto"/>
       </w:pPr>
-      <w:bookmarkStart w:id="32" w:name="_Toc101281534"/>
+      <w:bookmarkStart w:id="33" w:name="_Toc101281534"/>
       <w:r>
         <w:t>2.3.1 Solução</w:t>
       </w:r>
-      <w:bookmarkEnd w:id="32"/>
+      <w:bookmarkEnd w:id="33"/>
       <w:r>
         <w:t xml:space="preserve"> </w:t>
       </w:r>
@@ -12758,11 +12763,11 @@
         </w:numPr>
         <w:spacing w:line="360" w:lineRule="auto"/>
       </w:pPr>
-      <w:bookmarkStart w:id="33" w:name="_Toc101281535"/>
+      <w:bookmarkStart w:id="34" w:name="_Toc101281535"/>
       <w:r>
         <w:t>Evidência do planejamento:</w:t>
       </w:r>
-      <w:bookmarkEnd w:id="33"/>
+      <w:bookmarkEnd w:id="34"/>
     </w:p>
     <w:p>
       <w:pPr>
@@ -12773,11 +12778,11 @@
         </w:numPr>
         <w:spacing w:line="360" w:lineRule="auto"/>
       </w:pPr>
-      <w:bookmarkStart w:id="34" w:name="_Toc101281536"/>
+      <w:bookmarkStart w:id="35" w:name="_Toc101281536"/>
       <w:r>
         <w:t>Evidência da execução de cada requisito:</w:t>
       </w:r>
-      <w:bookmarkEnd w:id="34"/>
+      <w:bookmarkEnd w:id="35"/>
     </w:p>
     <w:p>
       <w:pPr>
@@ -12788,13 +12793,13 @@
         </w:numPr>
         <w:spacing w:line="360" w:lineRule="auto"/>
       </w:pPr>
-      <w:bookmarkStart w:id="35" w:name="_heading=h.h0200faw66br" w:colFirst="0" w:colLast="0"/>
-      <w:bookmarkStart w:id="36" w:name="_Toc101281537"/>
-      <w:bookmarkEnd w:id="35"/>
+      <w:bookmarkStart w:id="36" w:name="_heading=h.h0200faw66br" w:colFirst="0" w:colLast="0"/>
+      <w:bookmarkStart w:id="37" w:name="_Toc101281537"/>
+      <w:bookmarkEnd w:id="36"/>
       <w:r>
         <w:t>Evidência dos resultados:</w:t>
       </w:r>
-      <w:bookmarkEnd w:id="36"/>
+      <w:bookmarkEnd w:id="37"/>
     </w:p>
     <w:p>
       <w:pPr>
@@ -12811,14 +12816,14 @@
         <w:pStyle w:val="Ttulo3"/>
         <w:spacing w:line="360" w:lineRule="auto"/>
       </w:pPr>
-      <w:bookmarkStart w:id="37" w:name="_Toc101281538"/>
+      <w:bookmarkStart w:id="38" w:name="_Toc101281538"/>
       <w:r>
         <w:t xml:space="preserve">2.3.2 </w:t>
       </w:r>
       <w:r>
         <w:t>Experiências vivenciadas</w:t>
       </w:r>
-      <w:bookmarkEnd w:id="37"/>
+      <w:bookmarkEnd w:id="38"/>
     </w:p>
     <w:p>
       <w:pPr>
@@ -12863,7 +12868,7 @@
           <w:szCs w:val="20"/>
         </w:rPr>
       </w:pPr>
-      <w:bookmarkStart w:id="38" w:name="_Toc101281539"/>
+      <w:bookmarkStart w:id="39" w:name="_Toc101281539"/>
       <w:r>
         <w:t>3.</w:t>
       </w:r>
@@ -12876,7 +12881,7 @@
       <w:r>
         <w:t>Considerações Finais</w:t>
       </w:r>
-      <w:bookmarkEnd w:id="38"/>
+      <w:bookmarkEnd w:id="39"/>
     </w:p>
     <w:p>
       <w:pPr>
@@ -12889,8 +12894,8 @@
           <w:szCs w:val="20"/>
         </w:rPr>
       </w:pPr>
-      <w:bookmarkStart w:id="39" w:name="_heading=h.3l18frh" w:colFirst="0" w:colLast="0"/>
-      <w:bookmarkEnd w:id="39"/>
+      <w:bookmarkStart w:id="40" w:name="_heading=h.3l18frh" w:colFirst="0" w:colLast="0"/>
+      <w:bookmarkEnd w:id="40"/>
     </w:p>
     <w:p>
       <w:pPr>
@@ -12903,14 +12908,14 @@
           <w:szCs w:val="20"/>
         </w:rPr>
       </w:pPr>
-      <w:bookmarkStart w:id="40" w:name="_Toc101281540"/>
+      <w:bookmarkStart w:id="41" w:name="_Toc101281540"/>
       <w:r>
         <w:rPr>
           <w:color w:val="1A1F20"/>
         </w:rPr>
         <w:t>3.1 Resultados</w:t>
       </w:r>
-      <w:bookmarkEnd w:id="40"/>
+      <w:bookmarkEnd w:id="41"/>
     </w:p>
     <w:p>
       <w:pPr>
@@ -12923,8 +12928,8 @@
           <w:szCs w:val="20"/>
         </w:rPr>
       </w:pPr>
-      <w:bookmarkStart w:id="41" w:name="_heading=h.4k668n3" w:colFirst="0" w:colLast="0"/>
-      <w:bookmarkEnd w:id="41"/>
+      <w:bookmarkStart w:id="42" w:name="_heading=h.4k668n3" w:colFirst="0" w:colLast="0"/>
+      <w:bookmarkEnd w:id="42"/>
     </w:p>
     <w:p>
       <w:pPr>
@@ -12981,8 +12986,8 @@
           <w:color w:val="1A1F20"/>
         </w:rPr>
       </w:pPr>
-      <w:bookmarkStart w:id="42" w:name="_heading=h.2zbgiuw" w:colFirst="0" w:colLast="0"/>
-      <w:bookmarkEnd w:id="42"/>
+      <w:bookmarkStart w:id="43" w:name="_heading=h.2zbgiuw" w:colFirst="0" w:colLast="0"/>
+      <w:bookmarkEnd w:id="43"/>
     </w:p>
     <w:p>
       <w:pPr>
@@ -12995,14 +13000,14 @@
           <w:szCs w:val="20"/>
         </w:rPr>
       </w:pPr>
-      <w:bookmarkStart w:id="43" w:name="_Toc101281541"/>
+      <w:bookmarkStart w:id="44" w:name="_Toc101281541"/>
       <w:r>
         <w:rPr>
           <w:color w:val="1A1F20"/>
         </w:rPr>
         <w:t>3.2 Contribuições</w:t>
       </w:r>
-      <w:bookmarkEnd w:id="43"/>
+      <w:bookmarkEnd w:id="44"/>
     </w:p>
     <w:p>
       <w:pPr>
@@ -13028,8 +13033,8 @@
           <w:color w:val="1A1F20"/>
         </w:rPr>
       </w:pPr>
-      <w:bookmarkStart w:id="44" w:name="_heading=h.3ygebqi" w:colFirst="0" w:colLast="0"/>
-      <w:bookmarkEnd w:id="44"/>
+      <w:bookmarkStart w:id="45" w:name="_heading=h.3ygebqi" w:colFirst="0" w:colLast="0"/>
+      <w:bookmarkEnd w:id="45"/>
       <w:r>
         <w:rPr>
           <w:color w:val="1A1F20"/>
@@ -13044,8 +13049,8 @@
           <w:color w:val="1A1F20"/>
         </w:rPr>
       </w:pPr>
-      <w:bookmarkStart w:id="45" w:name="_heading=h.1dl9e0y50e46" w:colFirst="0" w:colLast="0"/>
-      <w:bookmarkEnd w:id="45"/>
+      <w:bookmarkStart w:id="46" w:name="_heading=h.1dl9e0y50e46" w:colFirst="0" w:colLast="0"/>
+      <w:bookmarkEnd w:id="46"/>
       <w:r>
         <w:rPr>
           <w:color w:val="1A1F20"/>
@@ -13062,8 +13067,8 @@
           <w:color w:val="1A1F20"/>
         </w:rPr>
       </w:pPr>
-      <w:bookmarkStart w:id="46" w:name="_heading=h.2dlolyb" w:colFirst="0" w:colLast="0"/>
-      <w:bookmarkEnd w:id="46"/>
+      <w:bookmarkStart w:id="47" w:name="_heading=h.2dlolyb" w:colFirst="0" w:colLast="0"/>
+      <w:bookmarkEnd w:id="47"/>
     </w:p>
     <w:p>
       <w:pPr>
@@ -13076,14 +13081,14 @@
           <w:szCs w:val="20"/>
         </w:rPr>
       </w:pPr>
-      <w:bookmarkStart w:id="47" w:name="_Toc101281542"/>
+      <w:bookmarkStart w:id="48" w:name="_Toc101281542"/>
       <w:r>
         <w:rPr>
           <w:color w:val="1A1F20"/>
         </w:rPr>
         <w:t>3.3 Próximos passos</w:t>
       </w:r>
-      <w:bookmarkEnd w:id="47"/>
+      <w:bookmarkEnd w:id="48"/>
     </w:p>
     <w:p>
       <w:pPr>
@@ -13092,8 +13097,8 @@
           <w:color w:val="1A1F20"/>
         </w:rPr>
       </w:pPr>
-      <w:bookmarkStart w:id="48" w:name="_heading=h.3cqmetx" w:colFirst="0" w:colLast="0"/>
-      <w:bookmarkEnd w:id="48"/>
+      <w:bookmarkStart w:id="49" w:name="_heading=h.3cqmetx" w:colFirst="0" w:colLast="0"/>
+      <w:bookmarkEnd w:id="49"/>
     </w:p>
     <w:p>
       <w:pPr>
@@ -13103,8 +13108,8 @@
           <w:color w:val="1A1F20"/>
         </w:rPr>
       </w:pPr>
-      <w:bookmarkStart w:id="49" w:name="_heading=h.1rvwp1q" w:colFirst="0" w:colLast="0"/>
-      <w:bookmarkEnd w:id="49"/>
+      <w:bookmarkStart w:id="50" w:name="_heading=h.1rvwp1q" w:colFirst="0" w:colLast="0"/>
+      <w:bookmarkEnd w:id="50"/>
       <w:r>
         <w:rPr>
           <w:color w:val="1A1F20"/>
@@ -13120,8 +13125,8 @@
           <w:szCs w:val="24"/>
         </w:rPr>
       </w:pPr>
-      <w:bookmarkStart w:id="50" w:name="_heading=h.4bvk7pj" w:colFirst="0" w:colLast="0"/>
-      <w:bookmarkEnd w:id="50"/>
+      <w:bookmarkStart w:id="51" w:name="_heading=h.4bvk7pj" w:colFirst="0" w:colLast="0"/>
+      <w:bookmarkEnd w:id="51"/>
     </w:p>
     <w:p>
       <w:pPr>
@@ -13300,7 +13305,7 @@
 </file>
 
 <file path=word/endnotes.xml><?xml version="1.0" encoding="utf-8"?>
-<w:endnotes xmlns:wpc="http://schemas.microsoft.com/office/word/2010/wordprocessingCanvas" xmlns:cx="http://schemas.microsoft.com/office/drawing/2014/chartex" xmlns:cx1="http://schemas.microsoft.com/office/drawing/2015/9/8/chartex" xmlns:cx2="http://schemas.microsoft.com/office/drawing/2015/10/21/chartex" xmlns:cx3="http://schemas.microsoft.com/office/drawing/2016/5/9/chartex" xmlns:cx4="http://schemas.microsoft.com/office/drawing/2016/5/10/chartex" xmlns:cx5="http://schemas.microsoft.com/office/drawing/2016/5/11/chartex" xmlns:cx6="http://schemas.microsoft.com/office/drawing/2016/5/12/chartex" xmlns:cx7="http://schemas.microsoft.com/office/drawing/2016/5/13/chartex" xmlns:cx8="http://schemas.microsoft.com/office/drawing/2016/5/14/chartex" xmlns:mc="http://schemas.openxmlformats.org/markup-compatibility/2006" xmlns:aink="http://schemas.microsoft.com/office/drawing/2016/ink" xmlns:am3d="http://schemas.microsoft.com/office/drawing/2017/model3d" xmlns:o="urn:schemas-microsoft-com:office:office" xmlns:oel="http://schemas.microsoft.com/office/2019/extlst" xmlns:r="http://schemas.openxmlformats.org/officeDocument/2006/relationships" xmlns:m="http://schemas.openxmlformats.org/officeDocument/2006/math" xmlns:v="urn:schemas-microsoft-com:vml" xmlns:wp14="http://schemas.microsoft.com/office/word/2010/wordprocessingDrawing" xmlns:wp="http://schemas.openxmlformats.org/drawingml/2006/wordprocessingDrawing" xmlns:w10="urn:schemas-microsoft-com:office:word" xmlns:w="http://schemas.openxmlformats.org/wordprocessingml/2006/main" xmlns:w14="http://schemas.microsoft.com/office/word/2010/wordml" xmlns:w15="http://schemas.microsoft.com/office/word/2012/wordml" xmlns:w16cex="http://schemas.microsoft.com/office/word/2018/wordml/cex" xmlns:w16cid="http://schemas.microsoft.com/office/word/2016/wordml/cid" xmlns:w16="http://schemas.microsoft.com/office/word/2018/wordml" xmlns:w16sdtdh="http://schemas.microsoft.com/office/word/2020/wordml/sdtdatahash" xmlns:w16se="http://schemas.microsoft.com/office/word/2015/wordml/symex" xmlns:wpg="http://schemas.microsoft.com/office/word/2010/wordprocessingGroup" xmlns:wpi="http://schemas.microsoft.com/office/word/2010/wordprocessingInk" xmlns:wne="http://schemas.microsoft.com/office/word/2006/wordml" xmlns:wps="http://schemas.microsoft.com/office/word/2010/wordprocessingShape" mc:Ignorable="w14 w15 w16se w16cid w16 w16cex w16sdtdh wp14">
+<w:endnotes xmlns:wpc="http://schemas.microsoft.com/office/word/2010/wordprocessingCanvas" xmlns:cx="http://schemas.microsoft.com/office/drawing/2014/chartex" xmlns:cx1="http://schemas.microsoft.com/office/drawing/2015/9/8/chartex" xmlns:cx2="http://schemas.microsoft.com/office/drawing/2015/10/21/chartex" xmlns:cx3="http://schemas.microsoft.com/office/drawing/2016/5/9/chartex" xmlns:cx4="http://schemas.microsoft.com/office/drawing/2016/5/10/chartex" xmlns:cx5="http://schemas.microsoft.com/office/drawing/2016/5/11/chartex" xmlns:cx6="http://schemas.microsoft.com/office/drawing/2016/5/12/chartex" xmlns:cx7="http://schemas.microsoft.com/office/drawing/2016/5/13/chartex" xmlns:cx8="http://schemas.microsoft.com/office/drawing/2016/5/14/chartex" xmlns:mc="http://schemas.openxmlformats.org/markup-compatibility/2006" xmlns:aink="http://schemas.microsoft.com/office/drawing/2016/ink" xmlns:am3d="http://schemas.microsoft.com/office/drawing/2017/model3d" xmlns:o="urn:schemas-microsoft-com:office:office" xmlns:r="http://schemas.openxmlformats.org/officeDocument/2006/relationships" xmlns:m="http://schemas.openxmlformats.org/officeDocument/2006/math" xmlns:v="urn:schemas-microsoft-com:vml" xmlns:wp14="http://schemas.microsoft.com/office/word/2010/wordprocessingDrawing" xmlns:wp="http://schemas.openxmlformats.org/drawingml/2006/wordprocessingDrawing" xmlns:w10="urn:schemas-microsoft-com:office:word" xmlns:w="http://schemas.openxmlformats.org/wordprocessingml/2006/main" xmlns:w14="http://schemas.microsoft.com/office/word/2010/wordml" xmlns:w15="http://schemas.microsoft.com/office/word/2012/wordml" xmlns:w16cid="http://schemas.microsoft.com/office/word/2016/wordml/cid" xmlns:w16se="http://schemas.microsoft.com/office/word/2015/wordml/symex" xmlns:wpg="http://schemas.microsoft.com/office/word/2010/wordprocessingGroup" xmlns:wpi="http://schemas.microsoft.com/office/word/2010/wordprocessingInk" xmlns:wne="http://schemas.microsoft.com/office/word/2006/wordml" xmlns:wps="http://schemas.microsoft.com/office/word/2010/wordprocessingShape" mc:Ignorable="w14 w15 w16se w16cid wp14">
   <w:endnote w:type="separator" w:id="-1">
     <w:p>
       <w:pPr>
@@ -13325,7 +13330,7 @@
 </file>
 
 <file path=word/footer1.xml><?xml version="1.0" encoding="utf-8"?>
-<w:ftr xmlns:wpc="http://schemas.microsoft.com/office/word/2010/wordprocessingCanvas" xmlns:cx="http://schemas.microsoft.com/office/drawing/2014/chartex" xmlns:cx1="http://schemas.microsoft.com/office/drawing/2015/9/8/chartex" xmlns:cx2="http://schemas.microsoft.com/office/drawing/2015/10/21/chartex" xmlns:cx3="http://schemas.microsoft.com/office/drawing/2016/5/9/chartex" xmlns:cx4="http://schemas.microsoft.com/office/drawing/2016/5/10/chartex" xmlns:cx5="http://schemas.microsoft.com/office/drawing/2016/5/11/chartex" xmlns:cx6="http://schemas.microsoft.com/office/drawing/2016/5/12/chartex" xmlns:cx7="http://schemas.microsoft.com/office/drawing/2016/5/13/chartex" xmlns:cx8="http://schemas.microsoft.com/office/drawing/2016/5/14/chartex" xmlns:mc="http://schemas.openxmlformats.org/markup-compatibility/2006" xmlns:aink="http://schemas.microsoft.com/office/drawing/2016/ink" xmlns:am3d="http://schemas.microsoft.com/office/drawing/2017/model3d" xmlns:o="urn:schemas-microsoft-com:office:office" xmlns:oel="http://schemas.microsoft.com/office/2019/extlst" xmlns:r="http://schemas.openxmlformats.org/officeDocument/2006/relationships" xmlns:m="http://schemas.openxmlformats.org/officeDocument/2006/math" xmlns:v="urn:schemas-microsoft-com:vml" xmlns:wp14="http://schemas.microsoft.com/office/word/2010/wordprocessingDrawing" xmlns:wp="http://schemas.openxmlformats.org/drawingml/2006/wordprocessingDrawing" xmlns:w10="urn:schemas-microsoft-com:office:word" xmlns:w="http://schemas.openxmlformats.org/wordprocessingml/2006/main" xmlns:w14="http://schemas.microsoft.com/office/word/2010/wordml" xmlns:w15="http://schemas.microsoft.com/office/word/2012/wordml" xmlns:w16cex="http://schemas.microsoft.com/office/word/2018/wordml/cex" xmlns:w16cid="http://schemas.microsoft.com/office/word/2016/wordml/cid" xmlns:w16="http://schemas.microsoft.com/office/word/2018/wordml" xmlns:w16sdtdh="http://schemas.microsoft.com/office/word/2020/wordml/sdtdatahash" xmlns:w16se="http://schemas.microsoft.com/office/word/2015/wordml/symex" xmlns:wpg="http://schemas.microsoft.com/office/word/2010/wordprocessingGroup" xmlns:wpi="http://schemas.microsoft.com/office/word/2010/wordprocessingInk" xmlns:wne="http://schemas.microsoft.com/office/word/2006/wordml" xmlns:wps="http://schemas.microsoft.com/office/word/2010/wordprocessingShape" mc:Ignorable="w14 w15 w16se w16cid w16 w16cex w16sdtdh wp14">
+<w:ftr xmlns:wpc="http://schemas.microsoft.com/office/word/2010/wordprocessingCanvas" xmlns:cx="http://schemas.microsoft.com/office/drawing/2014/chartex" xmlns:cx1="http://schemas.microsoft.com/office/drawing/2015/9/8/chartex" xmlns:cx2="http://schemas.microsoft.com/office/drawing/2015/10/21/chartex" xmlns:cx3="http://schemas.microsoft.com/office/drawing/2016/5/9/chartex" xmlns:cx4="http://schemas.microsoft.com/office/drawing/2016/5/10/chartex" xmlns:cx5="http://schemas.microsoft.com/office/drawing/2016/5/11/chartex" xmlns:cx6="http://schemas.microsoft.com/office/drawing/2016/5/12/chartex" xmlns:cx7="http://schemas.microsoft.com/office/drawing/2016/5/13/chartex" xmlns:cx8="http://schemas.microsoft.com/office/drawing/2016/5/14/chartex" xmlns:mc="http://schemas.openxmlformats.org/markup-compatibility/2006" xmlns:aink="http://schemas.microsoft.com/office/drawing/2016/ink" xmlns:am3d="http://schemas.microsoft.com/office/drawing/2017/model3d" xmlns:o="urn:schemas-microsoft-com:office:office" xmlns:r="http://schemas.openxmlformats.org/officeDocument/2006/relationships" xmlns:m="http://schemas.openxmlformats.org/officeDocument/2006/math" xmlns:v="urn:schemas-microsoft-com:vml" xmlns:wp14="http://schemas.microsoft.com/office/word/2010/wordprocessingDrawing" xmlns:wp="http://schemas.openxmlformats.org/drawingml/2006/wordprocessingDrawing" xmlns:w10="urn:schemas-microsoft-com:office:word" xmlns:w="http://schemas.openxmlformats.org/wordprocessingml/2006/main" xmlns:w14="http://schemas.microsoft.com/office/word/2010/wordml" xmlns:w15="http://schemas.microsoft.com/office/word/2012/wordml" xmlns:w16cid="http://schemas.microsoft.com/office/word/2016/wordml/cid" xmlns:w16se="http://schemas.microsoft.com/office/word/2015/wordml/symex" xmlns:wpg="http://schemas.microsoft.com/office/word/2010/wordprocessingGroup" xmlns:wpi="http://schemas.microsoft.com/office/word/2010/wordprocessingInk" xmlns:wne="http://schemas.microsoft.com/office/word/2006/wordml" xmlns:wps="http://schemas.microsoft.com/office/word/2010/wordprocessingShape" mc:Ignorable="w14 w15 w16se w16cid wp14">
   <w:p>
     <w:pPr>
       <w:pBdr>
@@ -13350,7 +13355,7 @@
 </file>
 
 <file path=word/footer2.xml><?xml version="1.0" encoding="utf-8"?>
-<w:ftr xmlns:wpc="http://schemas.microsoft.com/office/word/2010/wordprocessingCanvas" xmlns:cx="http://schemas.microsoft.com/office/drawing/2014/chartex" xmlns:cx1="http://schemas.microsoft.com/office/drawing/2015/9/8/chartex" xmlns:cx2="http://schemas.microsoft.com/office/drawing/2015/10/21/chartex" xmlns:cx3="http://schemas.microsoft.com/office/drawing/2016/5/9/chartex" xmlns:cx4="http://schemas.microsoft.com/office/drawing/2016/5/10/chartex" xmlns:cx5="http://schemas.microsoft.com/office/drawing/2016/5/11/chartex" xmlns:cx6="http://schemas.microsoft.com/office/drawing/2016/5/12/chartex" xmlns:cx7="http://schemas.microsoft.com/office/drawing/2016/5/13/chartex" xmlns:cx8="http://schemas.microsoft.com/office/drawing/2016/5/14/chartex" xmlns:mc="http://schemas.openxmlformats.org/markup-compatibility/2006" xmlns:aink="http://schemas.microsoft.com/office/drawing/2016/ink" xmlns:am3d="http://schemas.microsoft.com/office/drawing/2017/model3d" xmlns:o="urn:schemas-microsoft-com:office:office" xmlns:oel="http://schemas.microsoft.com/office/2019/extlst" xmlns:r="http://schemas.openxmlformats.org/officeDocument/2006/relationships" xmlns:m="http://schemas.openxmlformats.org/officeDocument/2006/math" xmlns:v="urn:schemas-microsoft-com:vml" xmlns:wp14="http://schemas.microsoft.com/office/word/2010/wordprocessingDrawing" xmlns:wp="http://schemas.openxmlformats.org/drawingml/2006/wordprocessingDrawing" xmlns:w10="urn:schemas-microsoft-com:office:word" xmlns:w="http://schemas.openxmlformats.org/wordprocessingml/2006/main" xmlns:w14="http://schemas.microsoft.com/office/word/2010/wordml" xmlns:w15="http://schemas.microsoft.com/office/word/2012/wordml" xmlns:w16cex="http://schemas.microsoft.com/office/word/2018/wordml/cex" xmlns:w16cid="http://schemas.microsoft.com/office/word/2016/wordml/cid" xmlns:w16="http://schemas.microsoft.com/office/word/2018/wordml" xmlns:w16sdtdh="http://schemas.microsoft.com/office/word/2020/wordml/sdtdatahash" xmlns:w16se="http://schemas.microsoft.com/office/word/2015/wordml/symex" xmlns:wpg="http://schemas.microsoft.com/office/word/2010/wordprocessingGroup" xmlns:wpi="http://schemas.microsoft.com/office/word/2010/wordprocessingInk" xmlns:wne="http://schemas.microsoft.com/office/word/2006/wordml" xmlns:wps="http://schemas.microsoft.com/office/word/2010/wordprocessingShape" mc:Ignorable="w14 w15 w16se w16cid w16 w16cex w16sdtdh wp14">
+<w:ftr xmlns:wpc="http://schemas.microsoft.com/office/word/2010/wordprocessingCanvas" xmlns:cx="http://schemas.microsoft.com/office/drawing/2014/chartex" xmlns:cx1="http://schemas.microsoft.com/office/drawing/2015/9/8/chartex" xmlns:cx2="http://schemas.microsoft.com/office/drawing/2015/10/21/chartex" xmlns:cx3="http://schemas.microsoft.com/office/drawing/2016/5/9/chartex" xmlns:cx4="http://schemas.microsoft.com/office/drawing/2016/5/10/chartex" xmlns:cx5="http://schemas.microsoft.com/office/drawing/2016/5/11/chartex" xmlns:cx6="http://schemas.microsoft.com/office/drawing/2016/5/12/chartex" xmlns:cx7="http://schemas.microsoft.com/office/drawing/2016/5/13/chartex" xmlns:cx8="http://schemas.microsoft.com/office/drawing/2016/5/14/chartex" xmlns:mc="http://schemas.openxmlformats.org/markup-compatibility/2006" xmlns:aink="http://schemas.microsoft.com/office/drawing/2016/ink" xmlns:am3d="http://schemas.microsoft.com/office/drawing/2017/model3d" xmlns:o="urn:schemas-microsoft-com:office:office" xmlns:r="http://schemas.openxmlformats.org/officeDocument/2006/relationships" xmlns:m="http://schemas.openxmlformats.org/officeDocument/2006/math" xmlns:v="urn:schemas-microsoft-com:vml" xmlns:wp14="http://schemas.microsoft.com/office/word/2010/wordprocessingDrawing" xmlns:wp="http://schemas.openxmlformats.org/drawingml/2006/wordprocessingDrawing" xmlns:w10="urn:schemas-microsoft-com:office:word" xmlns:w="http://schemas.openxmlformats.org/wordprocessingml/2006/main" xmlns:w14="http://schemas.microsoft.com/office/word/2010/wordml" xmlns:w15="http://schemas.microsoft.com/office/word/2012/wordml" xmlns:w16cid="http://schemas.microsoft.com/office/word/2016/wordml/cid" xmlns:w16se="http://schemas.microsoft.com/office/word/2015/wordml/symex" xmlns:wpg="http://schemas.microsoft.com/office/word/2010/wordprocessingGroup" xmlns:wpi="http://schemas.microsoft.com/office/word/2010/wordprocessingInk" xmlns:wne="http://schemas.microsoft.com/office/word/2006/wordml" xmlns:wps="http://schemas.microsoft.com/office/word/2010/wordprocessingShape" mc:Ignorable="w14 w15 w16se w16cid wp14">
   <w:p>
     <w:pPr>
       <w:pBdr>
@@ -13423,7 +13428,7 @@
 </file>
 
 <file path=word/footer3.xml><?xml version="1.0" encoding="utf-8"?>
-<w:ftr xmlns:wpc="http://schemas.microsoft.com/office/word/2010/wordprocessingCanvas" xmlns:cx="http://schemas.microsoft.com/office/drawing/2014/chartex" xmlns:cx1="http://schemas.microsoft.com/office/drawing/2015/9/8/chartex" xmlns:cx2="http://schemas.microsoft.com/office/drawing/2015/10/21/chartex" xmlns:cx3="http://schemas.microsoft.com/office/drawing/2016/5/9/chartex" xmlns:cx4="http://schemas.microsoft.com/office/drawing/2016/5/10/chartex" xmlns:cx5="http://schemas.microsoft.com/office/drawing/2016/5/11/chartex" xmlns:cx6="http://schemas.microsoft.com/office/drawing/2016/5/12/chartex" xmlns:cx7="http://schemas.microsoft.com/office/drawing/2016/5/13/chartex" xmlns:cx8="http://schemas.microsoft.com/office/drawing/2016/5/14/chartex" xmlns:mc="http://schemas.openxmlformats.org/markup-compatibility/2006" xmlns:aink="http://schemas.microsoft.com/office/drawing/2016/ink" xmlns:am3d="http://schemas.microsoft.com/office/drawing/2017/model3d" xmlns:o="urn:schemas-microsoft-com:office:office" xmlns:oel="http://schemas.microsoft.com/office/2019/extlst" xmlns:r="http://schemas.openxmlformats.org/officeDocument/2006/relationships" xmlns:m="http://schemas.openxmlformats.org/officeDocument/2006/math" xmlns:v="urn:schemas-microsoft-com:vml" xmlns:wp14="http://schemas.microsoft.com/office/word/2010/wordprocessingDrawing" xmlns:wp="http://schemas.openxmlformats.org/drawingml/2006/wordprocessingDrawing" xmlns:w10="urn:schemas-microsoft-com:office:word" xmlns:w="http://schemas.openxmlformats.org/wordprocessingml/2006/main" xmlns:w14="http://schemas.microsoft.com/office/word/2010/wordml" xmlns:w15="http://schemas.microsoft.com/office/word/2012/wordml" xmlns:w16cex="http://schemas.microsoft.com/office/word/2018/wordml/cex" xmlns:w16cid="http://schemas.microsoft.com/office/word/2016/wordml/cid" xmlns:w16="http://schemas.microsoft.com/office/word/2018/wordml" xmlns:w16sdtdh="http://schemas.microsoft.com/office/word/2020/wordml/sdtdatahash" xmlns:w16se="http://schemas.microsoft.com/office/word/2015/wordml/symex" xmlns:wpg="http://schemas.microsoft.com/office/word/2010/wordprocessingGroup" xmlns:wpi="http://schemas.microsoft.com/office/word/2010/wordprocessingInk" xmlns:wne="http://schemas.microsoft.com/office/word/2006/wordml" xmlns:wps="http://schemas.microsoft.com/office/word/2010/wordprocessingShape" mc:Ignorable="w14 w15 w16se w16cid w16 w16cex w16sdtdh wp14">
+<w:ftr xmlns:wpc="http://schemas.microsoft.com/office/word/2010/wordprocessingCanvas" xmlns:cx="http://schemas.microsoft.com/office/drawing/2014/chartex" xmlns:cx1="http://schemas.microsoft.com/office/drawing/2015/9/8/chartex" xmlns:cx2="http://schemas.microsoft.com/office/drawing/2015/10/21/chartex" xmlns:cx3="http://schemas.microsoft.com/office/drawing/2016/5/9/chartex" xmlns:cx4="http://schemas.microsoft.com/office/drawing/2016/5/10/chartex" xmlns:cx5="http://schemas.microsoft.com/office/drawing/2016/5/11/chartex" xmlns:cx6="http://schemas.microsoft.com/office/drawing/2016/5/12/chartex" xmlns:cx7="http://schemas.microsoft.com/office/drawing/2016/5/13/chartex" xmlns:cx8="http://schemas.microsoft.com/office/drawing/2016/5/14/chartex" xmlns:mc="http://schemas.openxmlformats.org/markup-compatibility/2006" xmlns:aink="http://schemas.microsoft.com/office/drawing/2016/ink" xmlns:am3d="http://schemas.microsoft.com/office/drawing/2017/model3d" xmlns:o="urn:schemas-microsoft-com:office:office" xmlns:r="http://schemas.openxmlformats.org/officeDocument/2006/relationships" xmlns:m="http://schemas.openxmlformats.org/officeDocument/2006/math" xmlns:v="urn:schemas-microsoft-com:vml" xmlns:wp14="http://schemas.microsoft.com/office/word/2010/wordprocessingDrawing" xmlns:wp="http://schemas.openxmlformats.org/drawingml/2006/wordprocessingDrawing" xmlns:w10="urn:schemas-microsoft-com:office:word" xmlns:w="http://schemas.openxmlformats.org/wordprocessingml/2006/main" xmlns:w14="http://schemas.microsoft.com/office/word/2010/wordml" xmlns:w15="http://schemas.microsoft.com/office/word/2012/wordml" xmlns:w16cid="http://schemas.microsoft.com/office/word/2016/wordml/cid" xmlns:w16se="http://schemas.microsoft.com/office/word/2015/wordml/symex" xmlns:wpg="http://schemas.microsoft.com/office/word/2010/wordprocessingGroup" xmlns:wpi="http://schemas.microsoft.com/office/word/2010/wordprocessingInk" xmlns:wne="http://schemas.microsoft.com/office/word/2006/wordml" xmlns:wps="http://schemas.microsoft.com/office/word/2010/wordprocessingShape" mc:Ignorable="w14 w15 w16se w16cid wp14">
   <w:p>
     <w:pPr>
       <w:pBdr>
@@ -13448,7 +13453,7 @@
 </file>
 
 <file path=word/footer4.xml><?xml version="1.0" encoding="utf-8"?>
-<w:ftr xmlns:wpc="http://schemas.microsoft.com/office/word/2010/wordprocessingCanvas" xmlns:cx="http://schemas.microsoft.com/office/drawing/2014/chartex" xmlns:cx1="http://schemas.microsoft.com/office/drawing/2015/9/8/chartex" xmlns:cx2="http://schemas.microsoft.com/office/drawing/2015/10/21/chartex" xmlns:cx3="http://schemas.microsoft.com/office/drawing/2016/5/9/chartex" xmlns:cx4="http://schemas.microsoft.com/office/drawing/2016/5/10/chartex" xmlns:cx5="http://schemas.microsoft.com/office/drawing/2016/5/11/chartex" xmlns:cx6="http://schemas.microsoft.com/office/drawing/2016/5/12/chartex" xmlns:cx7="http://schemas.microsoft.com/office/drawing/2016/5/13/chartex" xmlns:cx8="http://schemas.microsoft.com/office/drawing/2016/5/14/chartex" xmlns:mc="http://schemas.openxmlformats.org/markup-compatibility/2006" xmlns:aink="http://schemas.microsoft.com/office/drawing/2016/ink" xmlns:am3d="http://schemas.microsoft.com/office/drawing/2017/model3d" xmlns:o="urn:schemas-microsoft-com:office:office" xmlns:oel="http://schemas.microsoft.com/office/2019/extlst" xmlns:r="http://schemas.openxmlformats.org/officeDocument/2006/relationships" xmlns:m="http://schemas.openxmlformats.org/officeDocument/2006/math" xmlns:v="urn:schemas-microsoft-com:vml" xmlns:wp14="http://schemas.microsoft.com/office/word/2010/wordprocessingDrawing" xmlns:wp="http://schemas.openxmlformats.org/drawingml/2006/wordprocessingDrawing" xmlns:w10="urn:schemas-microsoft-com:office:word" xmlns:w="http://schemas.openxmlformats.org/wordprocessingml/2006/main" xmlns:w14="http://schemas.microsoft.com/office/word/2010/wordml" xmlns:w15="http://schemas.microsoft.com/office/word/2012/wordml" xmlns:w16cex="http://schemas.microsoft.com/office/word/2018/wordml/cex" xmlns:w16cid="http://schemas.microsoft.com/office/word/2016/wordml/cid" xmlns:w16="http://schemas.microsoft.com/office/word/2018/wordml" xmlns:w16sdtdh="http://schemas.microsoft.com/office/word/2020/wordml/sdtdatahash" xmlns:w16se="http://schemas.microsoft.com/office/word/2015/wordml/symex" xmlns:wpg="http://schemas.microsoft.com/office/word/2010/wordprocessingGroup" xmlns:wpi="http://schemas.microsoft.com/office/word/2010/wordprocessingInk" xmlns:wne="http://schemas.microsoft.com/office/word/2006/wordml" xmlns:wps="http://schemas.microsoft.com/office/word/2010/wordprocessingShape" mc:Ignorable="w14 w15 w16se w16cid w16 w16cex w16sdtdh wp14">
+<w:ftr xmlns:wpc="http://schemas.microsoft.com/office/word/2010/wordprocessingCanvas" xmlns:cx="http://schemas.microsoft.com/office/drawing/2014/chartex" xmlns:cx1="http://schemas.microsoft.com/office/drawing/2015/9/8/chartex" xmlns:cx2="http://schemas.microsoft.com/office/drawing/2015/10/21/chartex" xmlns:cx3="http://schemas.microsoft.com/office/drawing/2016/5/9/chartex" xmlns:cx4="http://schemas.microsoft.com/office/drawing/2016/5/10/chartex" xmlns:cx5="http://schemas.microsoft.com/office/drawing/2016/5/11/chartex" xmlns:cx6="http://schemas.microsoft.com/office/drawing/2016/5/12/chartex" xmlns:cx7="http://schemas.microsoft.com/office/drawing/2016/5/13/chartex" xmlns:cx8="http://schemas.microsoft.com/office/drawing/2016/5/14/chartex" xmlns:mc="http://schemas.openxmlformats.org/markup-compatibility/2006" xmlns:aink="http://schemas.microsoft.com/office/drawing/2016/ink" xmlns:am3d="http://schemas.microsoft.com/office/drawing/2017/model3d" xmlns:o="urn:schemas-microsoft-com:office:office" xmlns:r="http://schemas.openxmlformats.org/officeDocument/2006/relationships" xmlns:m="http://schemas.openxmlformats.org/officeDocument/2006/math" xmlns:v="urn:schemas-microsoft-com:vml" xmlns:wp14="http://schemas.microsoft.com/office/word/2010/wordprocessingDrawing" xmlns:wp="http://schemas.openxmlformats.org/drawingml/2006/wordprocessingDrawing" xmlns:w10="urn:schemas-microsoft-com:office:word" xmlns:w="http://schemas.openxmlformats.org/wordprocessingml/2006/main" xmlns:w14="http://schemas.microsoft.com/office/word/2010/wordml" xmlns:w15="http://schemas.microsoft.com/office/word/2012/wordml" xmlns:w16cid="http://schemas.microsoft.com/office/word/2016/wordml/cid" xmlns:w16se="http://schemas.microsoft.com/office/word/2015/wordml/symex" xmlns:wpg="http://schemas.microsoft.com/office/word/2010/wordprocessingGroup" xmlns:wpi="http://schemas.microsoft.com/office/word/2010/wordprocessingInk" xmlns:wne="http://schemas.microsoft.com/office/word/2006/wordml" xmlns:wps="http://schemas.microsoft.com/office/word/2010/wordprocessingShape" mc:Ignorable="w14 w15 w16se w16cid wp14">
   <w:p>
     <w:pPr>
       <w:pBdr>
@@ -13578,7 +13583,7 @@
 </file>
 
 <file path=word/footnotes.xml><?xml version="1.0" encoding="utf-8"?>
-<w:footnotes xmlns:wpc="http://schemas.microsoft.com/office/word/2010/wordprocessingCanvas" xmlns:cx="http://schemas.microsoft.com/office/drawing/2014/chartex" xmlns:cx1="http://schemas.microsoft.com/office/drawing/2015/9/8/chartex" xmlns:cx2="http://schemas.microsoft.com/office/drawing/2015/10/21/chartex" xmlns:cx3="http://schemas.microsoft.com/office/drawing/2016/5/9/chartex" xmlns:cx4="http://schemas.microsoft.com/office/drawing/2016/5/10/chartex" xmlns:cx5="http://schemas.microsoft.com/office/drawing/2016/5/11/chartex" xmlns:cx6="http://schemas.microsoft.com/office/drawing/2016/5/12/chartex" xmlns:cx7="http://schemas.microsoft.com/office/drawing/2016/5/13/chartex" xmlns:cx8="http://schemas.microsoft.com/office/drawing/2016/5/14/chartex" xmlns:mc="http://schemas.openxmlformats.org/markup-compatibility/2006" xmlns:aink="http://schemas.microsoft.com/office/drawing/2016/ink" xmlns:am3d="http://schemas.microsoft.com/office/drawing/2017/model3d" xmlns:o="urn:schemas-microsoft-com:office:office" xmlns:oel="http://schemas.microsoft.com/office/2019/extlst" xmlns:r="http://schemas.openxmlformats.org/officeDocument/2006/relationships" xmlns:m="http://schemas.openxmlformats.org/officeDocument/2006/math" xmlns:v="urn:schemas-microsoft-com:vml" xmlns:wp14="http://schemas.microsoft.com/office/word/2010/wordprocessingDrawing" xmlns:wp="http://schemas.openxmlformats.org/drawingml/2006/wordprocessingDrawing" xmlns:w10="urn:schemas-microsoft-com:office:word" xmlns:w="http://schemas.openxmlformats.org/wordprocessingml/2006/main" xmlns:w14="http://schemas.microsoft.com/office/word/2010/wordml" xmlns:w15="http://schemas.microsoft.com/office/word/2012/wordml" xmlns:w16cex="http://schemas.microsoft.com/office/word/2018/wordml/cex" xmlns:w16cid="http://schemas.microsoft.com/office/word/2016/wordml/cid" xmlns:w16="http://schemas.microsoft.com/office/word/2018/wordml" xmlns:w16sdtdh="http://schemas.microsoft.com/office/word/2020/wordml/sdtdatahash" xmlns:w16se="http://schemas.microsoft.com/office/word/2015/wordml/symex" xmlns:wpg="http://schemas.microsoft.com/office/word/2010/wordprocessingGroup" xmlns:wpi="http://schemas.microsoft.com/office/word/2010/wordprocessingInk" xmlns:wne="http://schemas.microsoft.com/office/word/2006/wordml" xmlns:wps="http://schemas.microsoft.com/office/word/2010/wordprocessingShape" mc:Ignorable="w14 w15 w16se w16cid w16 w16cex w16sdtdh wp14">
+<w:footnotes xmlns:wpc="http://schemas.microsoft.com/office/word/2010/wordprocessingCanvas" xmlns:cx="http://schemas.microsoft.com/office/drawing/2014/chartex" xmlns:cx1="http://schemas.microsoft.com/office/drawing/2015/9/8/chartex" xmlns:cx2="http://schemas.microsoft.com/office/drawing/2015/10/21/chartex" xmlns:cx3="http://schemas.microsoft.com/office/drawing/2016/5/9/chartex" xmlns:cx4="http://schemas.microsoft.com/office/drawing/2016/5/10/chartex" xmlns:cx5="http://schemas.microsoft.com/office/drawing/2016/5/11/chartex" xmlns:cx6="http://schemas.microsoft.com/office/drawing/2016/5/12/chartex" xmlns:cx7="http://schemas.microsoft.com/office/drawing/2016/5/13/chartex" xmlns:cx8="http://schemas.microsoft.com/office/drawing/2016/5/14/chartex" xmlns:mc="http://schemas.openxmlformats.org/markup-compatibility/2006" xmlns:aink="http://schemas.microsoft.com/office/drawing/2016/ink" xmlns:am3d="http://schemas.microsoft.com/office/drawing/2017/model3d" xmlns:o="urn:schemas-microsoft-com:office:office" xmlns:r="http://schemas.openxmlformats.org/officeDocument/2006/relationships" xmlns:m="http://schemas.openxmlformats.org/officeDocument/2006/math" xmlns:v="urn:schemas-microsoft-com:vml" xmlns:wp14="http://schemas.microsoft.com/office/word/2010/wordprocessingDrawing" xmlns:wp="http://schemas.openxmlformats.org/drawingml/2006/wordprocessingDrawing" xmlns:w10="urn:schemas-microsoft-com:office:word" xmlns:w="http://schemas.openxmlformats.org/wordprocessingml/2006/main" xmlns:w14="http://schemas.microsoft.com/office/word/2010/wordml" xmlns:w15="http://schemas.microsoft.com/office/word/2012/wordml" xmlns:w16cid="http://schemas.microsoft.com/office/word/2016/wordml/cid" xmlns:w16se="http://schemas.microsoft.com/office/word/2015/wordml/symex" xmlns:wpg="http://schemas.microsoft.com/office/word/2010/wordprocessingGroup" xmlns:wpi="http://schemas.microsoft.com/office/word/2010/wordprocessingInk" xmlns:wne="http://schemas.microsoft.com/office/word/2006/wordml" xmlns:wps="http://schemas.microsoft.com/office/word/2010/wordprocessingShape" mc:Ignorable="w14 w15 w16se w16cid wp14">
   <w:footnote w:type="separator" w:id="-1">
     <w:p>
       <w:pPr>
@@ -13603,7 +13608,7 @@
 </file>
 
 <file path=word/header1.xml><?xml version="1.0" encoding="utf-8"?>
-<w:hdr xmlns:wpc="http://schemas.microsoft.com/office/word/2010/wordprocessingCanvas" xmlns:cx="http://schemas.microsoft.com/office/drawing/2014/chartex" xmlns:cx1="http://schemas.microsoft.com/office/drawing/2015/9/8/chartex" xmlns:cx2="http://schemas.microsoft.com/office/drawing/2015/10/21/chartex" xmlns:cx3="http://schemas.microsoft.com/office/drawing/2016/5/9/chartex" xmlns:cx4="http://schemas.microsoft.com/office/drawing/2016/5/10/chartex" xmlns:cx5="http://schemas.microsoft.com/office/drawing/2016/5/11/chartex" xmlns:cx6="http://schemas.microsoft.com/office/drawing/2016/5/12/chartex" xmlns:cx7="http://schemas.microsoft.com/office/drawing/2016/5/13/chartex" xmlns:cx8="http://schemas.microsoft.com/office/drawing/2016/5/14/chartex" xmlns:mc="http://schemas.openxmlformats.org/markup-compatibility/2006" xmlns:aink="http://schemas.microsoft.com/office/drawing/2016/ink" xmlns:am3d="http://schemas.microsoft.com/office/drawing/2017/model3d" xmlns:o="urn:schemas-microsoft-com:office:office" xmlns:oel="http://schemas.microsoft.com/office/2019/extlst" xmlns:r="http://schemas.openxmlformats.org/officeDocument/2006/relationships" xmlns:m="http://schemas.openxmlformats.org/officeDocument/2006/math" xmlns:v="urn:schemas-microsoft-com:vml" xmlns:wp14="http://schemas.microsoft.com/office/word/2010/wordprocessingDrawing" xmlns:wp="http://schemas.openxmlformats.org/drawingml/2006/wordprocessingDrawing" xmlns:w10="urn:schemas-microsoft-com:office:word" xmlns:w="http://schemas.openxmlformats.org/wordprocessingml/2006/main" xmlns:w14="http://schemas.microsoft.com/office/word/2010/wordml" xmlns:w15="http://schemas.microsoft.com/office/word/2012/wordml" xmlns:w16cex="http://schemas.microsoft.com/office/word/2018/wordml/cex" xmlns:w16cid="http://schemas.microsoft.com/office/word/2016/wordml/cid" xmlns:w16="http://schemas.microsoft.com/office/word/2018/wordml" xmlns:w16sdtdh="http://schemas.microsoft.com/office/word/2020/wordml/sdtdatahash" xmlns:w16se="http://schemas.microsoft.com/office/word/2015/wordml/symex" xmlns:wpg="http://schemas.microsoft.com/office/word/2010/wordprocessingGroup" xmlns:wpi="http://schemas.microsoft.com/office/word/2010/wordprocessingInk" xmlns:wne="http://schemas.microsoft.com/office/word/2006/wordml" xmlns:wps="http://schemas.microsoft.com/office/word/2010/wordprocessingShape" mc:Ignorable="w14 w15 w16se w16cid w16 w16cex w16sdtdh wp14">
+<w:hdr xmlns:wpc="http://schemas.microsoft.com/office/word/2010/wordprocessingCanvas" xmlns:cx="http://schemas.microsoft.com/office/drawing/2014/chartex" xmlns:cx1="http://schemas.microsoft.com/office/drawing/2015/9/8/chartex" xmlns:cx2="http://schemas.microsoft.com/office/drawing/2015/10/21/chartex" xmlns:cx3="http://schemas.microsoft.com/office/drawing/2016/5/9/chartex" xmlns:cx4="http://schemas.microsoft.com/office/drawing/2016/5/10/chartex" xmlns:cx5="http://schemas.microsoft.com/office/drawing/2016/5/11/chartex" xmlns:cx6="http://schemas.microsoft.com/office/drawing/2016/5/12/chartex" xmlns:cx7="http://schemas.microsoft.com/office/drawing/2016/5/13/chartex" xmlns:cx8="http://schemas.microsoft.com/office/drawing/2016/5/14/chartex" xmlns:mc="http://schemas.openxmlformats.org/markup-compatibility/2006" xmlns:aink="http://schemas.microsoft.com/office/drawing/2016/ink" xmlns:am3d="http://schemas.microsoft.com/office/drawing/2017/model3d" xmlns:o="urn:schemas-microsoft-com:office:office" xmlns:r="http://schemas.openxmlformats.org/officeDocument/2006/relationships" xmlns:m="http://schemas.openxmlformats.org/officeDocument/2006/math" xmlns:v="urn:schemas-microsoft-com:vml" xmlns:wp14="http://schemas.microsoft.com/office/word/2010/wordprocessingDrawing" xmlns:wp="http://schemas.openxmlformats.org/drawingml/2006/wordprocessingDrawing" xmlns:w10="urn:schemas-microsoft-com:office:word" xmlns:w="http://schemas.openxmlformats.org/wordprocessingml/2006/main" xmlns:w14="http://schemas.microsoft.com/office/word/2010/wordml" xmlns:w15="http://schemas.microsoft.com/office/word/2012/wordml" xmlns:w16cid="http://schemas.microsoft.com/office/word/2016/wordml/cid" xmlns:w16se="http://schemas.microsoft.com/office/word/2015/wordml/symex" xmlns:wpg="http://schemas.microsoft.com/office/word/2010/wordprocessingGroup" xmlns:wpi="http://schemas.microsoft.com/office/word/2010/wordprocessingInk" xmlns:wne="http://schemas.microsoft.com/office/word/2006/wordml" xmlns:wps="http://schemas.microsoft.com/office/word/2010/wordprocessingShape" mc:Ignorable="w14 w15 w16se w16cid wp14">
   <w:p>
     <w:pPr>
       <w:pBdr>
@@ -13628,7 +13633,7 @@
 </file>
 
 <file path=word/header2.xml><?xml version="1.0" encoding="utf-8"?>
-<w:hdr xmlns:wpc="http://schemas.microsoft.com/office/word/2010/wordprocessingCanvas" xmlns:cx="http://schemas.microsoft.com/office/drawing/2014/chartex" xmlns:cx1="http://schemas.microsoft.com/office/drawing/2015/9/8/chartex" xmlns:cx2="http://schemas.microsoft.com/office/drawing/2015/10/21/chartex" xmlns:cx3="http://schemas.microsoft.com/office/drawing/2016/5/9/chartex" xmlns:cx4="http://schemas.microsoft.com/office/drawing/2016/5/10/chartex" xmlns:cx5="http://schemas.microsoft.com/office/drawing/2016/5/11/chartex" xmlns:cx6="http://schemas.microsoft.com/office/drawing/2016/5/12/chartex" xmlns:cx7="http://schemas.microsoft.com/office/drawing/2016/5/13/chartex" xmlns:cx8="http://schemas.microsoft.com/office/drawing/2016/5/14/chartex" xmlns:mc="http://schemas.openxmlformats.org/markup-compatibility/2006" xmlns:aink="http://schemas.microsoft.com/office/drawing/2016/ink" xmlns:am3d="http://schemas.microsoft.com/office/drawing/2017/model3d" xmlns:o="urn:schemas-microsoft-com:office:office" xmlns:oel="http://schemas.microsoft.com/office/2019/extlst" xmlns:r="http://schemas.openxmlformats.org/officeDocument/2006/relationships" xmlns:m="http://schemas.openxmlformats.org/officeDocument/2006/math" xmlns:v="urn:schemas-microsoft-com:vml" xmlns:wp14="http://schemas.microsoft.com/office/word/2010/wordprocessingDrawing" xmlns:wp="http://schemas.openxmlformats.org/drawingml/2006/wordprocessingDrawing" xmlns:w10="urn:schemas-microsoft-com:office:word" xmlns:w="http://schemas.openxmlformats.org/wordprocessingml/2006/main" xmlns:w14="http://schemas.microsoft.com/office/word/2010/wordml" xmlns:w15="http://schemas.microsoft.com/office/word/2012/wordml" xmlns:w16cex="http://schemas.microsoft.com/office/word/2018/wordml/cex" xmlns:w16cid="http://schemas.microsoft.com/office/word/2016/wordml/cid" xmlns:w16="http://schemas.microsoft.com/office/word/2018/wordml" xmlns:w16sdtdh="http://schemas.microsoft.com/office/word/2020/wordml/sdtdatahash" xmlns:w16se="http://schemas.microsoft.com/office/word/2015/wordml/symex" xmlns:wpg="http://schemas.microsoft.com/office/word/2010/wordprocessingGroup" xmlns:wpi="http://schemas.microsoft.com/office/word/2010/wordprocessingInk" xmlns:wne="http://schemas.microsoft.com/office/word/2006/wordml" xmlns:wps="http://schemas.microsoft.com/office/word/2010/wordprocessingShape" mc:Ignorable="w14 w15 w16se w16cid w16 w16cex w16sdtdh wp14">
+<w:hdr xmlns:wpc="http://schemas.microsoft.com/office/word/2010/wordprocessingCanvas" xmlns:cx="http://schemas.microsoft.com/office/drawing/2014/chartex" xmlns:cx1="http://schemas.microsoft.com/office/drawing/2015/9/8/chartex" xmlns:cx2="http://schemas.microsoft.com/office/drawing/2015/10/21/chartex" xmlns:cx3="http://schemas.microsoft.com/office/drawing/2016/5/9/chartex" xmlns:cx4="http://schemas.microsoft.com/office/drawing/2016/5/10/chartex" xmlns:cx5="http://schemas.microsoft.com/office/drawing/2016/5/11/chartex" xmlns:cx6="http://schemas.microsoft.com/office/drawing/2016/5/12/chartex" xmlns:cx7="http://schemas.microsoft.com/office/drawing/2016/5/13/chartex" xmlns:cx8="http://schemas.microsoft.com/office/drawing/2016/5/14/chartex" xmlns:mc="http://schemas.openxmlformats.org/markup-compatibility/2006" xmlns:aink="http://schemas.microsoft.com/office/drawing/2016/ink" xmlns:am3d="http://schemas.microsoft.com/office/drawing/2017/model3d" xmlns:o="urn:schemas-microsoft-com:office:office" xmlns:r="http://schemas.openxmlformats.org/officeDocument/2006/relationships" xmlns:m="http://schemas.openxmlformats.org/officeDocument/2006/math" xmlns:v="urn:schemas-microsoft-com:vml" xmlns:wp14="http://schemas.microsoft.com/office/word/2010/wordprocessingDrawing" xmlns:wp="http://schemas.openxmlformats.org/drawingml/2006/wordprocessingDrawing" xmlns:w10="urn:schemas-microsoft-com:office:word" xmlns:w="http://schemas.openxmlformats.org/wordprocessingml/2006/main" xmlns:w14="http://schemas.microsoft.com/office/word/2010/wordml" xmlns:w15="http://schemas.microsoft.com/office/word/2012/wordml" xmlns:w16cid="http://schemas.microsoft.com/office/word/2016/wordml/cid" xmlns:w16se="http://schemas.microsoft.com/office/word/2015/wordml/symex" xmlns:wpg="http://schemas.microsoft.com/office/word/2010/wordprocessingGroup" xmlns:wpi="http://schemas.microsoft.com/office/word/2010/wordprocessingInk" xmlns:wne="http://schemas.microsoft.com/office/word/2006/wordml" xmlns:wps="http://schemas.microsoft.com/office/word/2010/wordprocessingShape" mc:Ignorable="w14 w15 w16se w16cid wp14">
   <w:p>
     <w:pPr>
       <w:pBdr>
@@ -13744,7 +13749,7 @@
 </file>
 
 <file path=word/header3.xml><?xml version="1.0" encoding="utf-8"?>
-<w:hdr xmlns:wpc="http://schemas.microsoft.com/office/word/2010/wordprocessingCanvas" xmlns:cx="http://schemas.microsoft.com/office/drawing/2014/chartex" xmlns:cx1="http://schemas.microsoft.com/office/drawing/2015/9/8/chartex" xmlns:cx2="http://schemas.microsoft.com/office/drawing/2015/10/21/chartex" xmlns:cx3="http://schemas.microsoft.com/office/drawing/2016/5/9/chartex" xmlns:cx4="http://schemas.microsoft.com/office/drawing/2016/5/10/chartex" xmlns:cx5="http://schemas.microsoft.com/office/drawing/2016/5/11/chartex" xmlns:cx6="http://schemas.microsoft.com/office/drawing/2016/5/12/chartex" xmlns:cx7="http://schemas.microsoft.com/office/drawing/2016/5/13/chartex" xmlns:cx8="http://schemas.microsoft.com/office/drawing/2016/5/14/chartex" xmlns:mc="http://schemas.openxmlformats.org/markup-compatibility/2006" xmlns:aink="http://schemas.microsoft.com/office/drawing/2016/ink" xmlns:am3d="http://schemas.microsoft.com/office/drawing/2017/model3d" xmlns:o="urn:schemas-microsoft-com:office:office" xmlns:oel="http://schemas.microsoft.com/office/2019/extlst" xmlns:r="http://schemas.openxmlformats.org/officeDocument/2006/relationships" xmlns:m="http://schemas.openxmlformats.org/officeDocument/2006/math" xmlns:v="urn:schemas-microsoft-com:vml" xmlns:wp14="http://schemas.microsoft.com/office/word/2010/wordprocessingDrawing" xmlns:wp="http://schemas.openxmlformats.org/drawingml/2006/wordprocessingDrawing" xmlns:w10="urn:schemas-microsoft-com:office:word" xmlns:w="http://schemas.openxmlformats.org/wordprocessingml/2006/main" xmlns:w14="http://schemas.microsoft.com/office/word/2010/wordml" xmlns:w15="http://schemas.microsoft.com/office/word/2012/wordml" xmlns:w16cex="http://schemas.microsoft.com/office/word/2018/wordml/cex" xmlns:w16cid="http://schemas.microsoft.com/office/word/2016/wordml/cid" xmlns:w16="http://schemas.microsoft.com/office/word/2018/wordml" xmlns:w16sdtdh="http://schemas.microsoft.com/office/word/2020/wordml/sdtdatahash" xmlns:w16se="http://schemas.microsoft.com/office/word/2015/wordml/symex" xmlns:wpg="http://schemas.microsoft.com/office/word/2010/wordprocessingGroup" xmlns:wpi="http://schemas.microsoft.com/office/word/2010/wordprocessingInk" xmlns:wne="http://schemas.microsoft.com/office/word/2006/wordml" xmlns:wps="http://schemas.microsoft.com/office/word/2010/wordprocessingShape" mc:Ignorable="w14 w15 w16se w16cid w16 w16cex w16sdtdh wp14">
+<w:hdr xmlns:wpc="http://schemas.microsoft.com/office/word/2010/wordprocessingCanvas" xmlns:cx="http://schemas.microsoft.com/office/drawing/2014/chartex" xmlns:cx1="http://schemas.microsoft.com/office/drawing/2015/9/8/chartex" xmlns:cx2="http://schemas.microsoft.com/office/drawing/2015/10/21/chartex" xmlns:cx3="http://schemas.microsoft.com/office/drawing/2016/5/9/chartex" xmlns:cx4="http://schemas.microsoft.com/office/drawing/2016/5/10/chartex" xmlns:cx5="http://schemas.microsoft.com/office/drawing/2016/5/11/chartex" xmlns:cx6="http://schemas.microsoft.com/office/drawing/2016/5/12/chartex" xmlns:cx7="http://schemas.microsoft.com/office/drawing/2016/5/13/chartex" xmlns:cx8="http://schemas.microsoft.com/office/drawing/2016/5/14/chartex" xmlns:mc="http://schemas.openxmlformats.org/markup-compatibility/2006" xmlns:aink="http://schemas.microsoft.com/office/drawing/2016/ink" xmlns:am3d="http://schemas.microsoft.com/office/drawing/2017/model3d" xmlns:o="urn:schemas-microsoft-com:office:office" xmlns:r="http://schemas.openxmlformats.org/officeDocument/2006/relationships" xmlns:m="http://schemas.openxmlformats.org/officeDocument/2006/math" xmlns:v="urn:schemas-microsoft-com:vml" xmlns:wp14="http://schemas.microsoft.com/office/word/2010/wordprocessingDrawing" xmlns:wp="http://schemas.openxmlformats.org/drawingml/2006/wordprocessingDrawing" xmlns:w10="urn:schemas-microsoft-com:office:word" xmlns:w="http://schemas.openxmlformats.org/wordprocessingml/2006/main" xmlns:w14="http://schemas.microsoft.com/office/word/2010/wordml" xmlns:w15="http://schemas.microsoft.com/office/word/2012/wordml" xmlns:w16cid="http://schemas.microsoft.com/office/word/2016/wordml/cid" xmlns:w16se="http://schemas.microsoft.com/office/word/2015/wordml/symex" xmlns:wpg="http://schemas.microsoft.com/office/word/2010/wordprocessingGroup" xmlns:wpi="http://schemas.microsoft.com/office/word/2010/wordprocessingInk" xmlns:wne="http://schemas.microsoft.com/office/word/2006/wordml" xmlns:wps="http://schemas.microsoft.com/office/word/2010/wordprocessingShape" mc:Ignorable="w14 w15 w16se w16cid wp14">
   <w:p>
     <w:pPr>
       <w:pBdr>
@@ -13769,7 +13774,7 @@
 </file>
 
 <file path=word/header4.xml><?xml version="1.0" encoding="utf-8"?>
-<w:hdr xmlns:wpc="http://schemas.microsoft.com/office/word/2010/wordprocessingCanvas" xmlns:cx="http://schemas.microsoft.com/office/drawing/2014/chartex" xmlns:cx1="http://schemas.microsoft.com/office/drawing/2015/9/8/chartex" xmlns:cx2="http://schemas.microsoft.com/office/drawing/2015/10/21/chartex" xmlns:cx3="http://schemas.microsoft.com/office/drawing/2016/5/9/chartex" xmlns:cx4="http://schemas.microsoft.com/office/drawing/2016/5/10/chartex" xmlns:cx5="http://schemas.microsoft.com/office/drawing/2016/5/11/chartex" xmlns:cx6="http://schemas.microsoft.com/office/drawing/2016/5/12/chartex" xmlns:cx7="http://schemas.microsoft.com/office/drawing/2016/5/13/chartex" xmlns:cx8="http://schemas.microsoft.com/office/drawing/2016/5/14/chartex" xmlns:mc="http://schemas.openxmlformats.org/markup-compatibility/2006" xmlns:aink="http://schemas.microsoft.com/office/drawing/2016/ink" xmlns:am3d="http://schemas.microsoft.com/office/drawing/2017/model3d" xmlns:o="urn:schemas-microsoft-com:office:office" xmlns:oel="http://schemas.microsoft.com/office/2019/extlst" xmlns:r="http://schemas.openxmlformats.org/officeDocument/2006/relationships" xmlns:m="http://schemas.openxmlformats.org/officeDocument/2006/math" xmlns:v="urn:schemas-microsoft-com:vml" xmlns:wp14="http://schemas.microsoft.com/office/word/2010/wordprocessingDrawing" xmlns:wp="http://schemas.openxmlformats.org/drawingml/2006/wordprocessingDrawing" xmlns:w10="urn:schemas-microsoft-com:office:word" xmlns:w="http://schemas.openxmlformats.org/wordprocessingml/2006/main" xmlns:w14="http://schemas.microsoft.com/office/word/2010/wordml" xmlns:w15="http://schemas.microsoft.com/office/word/2012/wordml" xmlns:w16cex="http://schemas.microsoft.com/office/word/2018/wordml/cex" xmlns:w16cid="http://schemas.microsoft.com/office/word/2016/wordml/cid" xmlns:w16="http://schemas.microsoft.com/office/word/2018/wordml" xmlns:w16sdtdh="http://schemas.microsoft.com/office/word/2020/wordml/sdtdatahash" xmlns:w16se="http://schemas.microsoft.com/office/word/2015/wordml/symex" xmlns:wpg="http://schemas.microsoft.com/office/word/2010/wordprocessingGroup" xmlns:wpi="http://schemas.microsoft.com/office/word/2010/wordprocessingInk" xmlns:wne="http://schemas.microsoft.com/office/word/2006/wordml" xmlns:wps="http://schemas.microsoft.com/office/word/2010/wordprocessingShape" mc:Ignorable="w14 w15 w16se w16cid w16 w16cex w16sdtdh wp14">
+<w:hdr xmlns:wpc="http://schemas.microsoft.com/office/word/2010/wordprocessingCanvas" xmlns:cx="http://schemas.microsoft.com/office/drawing/2014/chartex" xmlns:cx1="http://schemas.microsoft.com/office/drawing/2015/9/8/chartex" xmlns:cx2="http://schemas.microsoft.com/office/drawing/2015/10/21/chartex" xmlns:cx3="http://schemas.microsoft.com/office/drawing/2016/5/9/chartex" xmlns:cx4="http://schemas.microsoft.com/office/drawing/2016/5/10/chartex" xmlns:cx5="http://schemas.microsoft.com/office/drawing/2016/5/11/chartex" xmlns:cx6="http://schemas.microsoft.com/office/drawing/2016/5/12/chartex" xmlns:cx7="http://schemas.microsoft.com/office/drawing/2016/5/13/chartex" xmlns:cx8="http://schemas.microsoft.com/office/drawing/2016/5/14/chartex" xmlns:mc="http://schemas.openxmlformats.org/markup-compatibility/2006" xmlns:aink="http://schemas.microsoft.com/office/drawing/2016/ink" xmlns:am3d="http://schemas.microsoft.com/office/drawing/2017/model3d" xmlns:o="urn:schemas-microsoft-com:office:office" xmlns:r="http://schemas.openxmlformats.org/officeDocument/2006/relationships" xmlns:m="http://schemas.openxmlformats.org/officeDocument/2006/math" xmlns:v="urn:schemas-microsoft-com:vml" xmlns:wp14="http://schemas.microsoft.com/office/word/2010/wordprocessingDrawing" xmlns:wp="http://schemas.openxmlformats.org/drawingml/2006/wordprocessingDrawing" xmlns:w10="urn:schemas-microsoft-com:office:word" xmlns:w="http://schemas.openxmlformats.org/wordprocessingml/2006/main" xmlns:w14="http://schemas.microsoft.com/office/word/2010/wordml" xmlns:w15="http://schemas.microsoft.com/office/word/2012/wordml" xmlns:w16cid="http://schemas.microsoft.com/office/word/2016/wordml/cid" xmlns:w16se="http://schemas.microsoft.com/office/word/2015/wordml/symex" xmlns:wpg="http://schemas.microsoft.com/office/word/2010/wordprocessingGroup" xmlns:wpi="http://schemas.microsoft.com/office/word/2010/wordprocessingInk" xmlns:wne="http://schemas.microsoft.com/office/word/2006/wordml" xmlns:wps="http://schemas.microsoft.com/office/word/2010/wordprocessingShape" mc:Ignorable="w14 w15 w16se w16cid wp14">
   <w:p>
     <w:pPr>
       <w:pBdr>
@@ -13794,7 +13799,7 @@
 </file>
 
 <file path=word/header5.xml><?xml version="1.0" encoding="utf-8"?>
-<w:hdr xmlns:wpc="http://schemas.microsoft.com/office/word/2010/wordprocessingCanvas" xmlns:cx="http://schemas.microsoft.com/office/drawing/2014/chartex" xmlns:cx1="http://schemas.microsoft.com/office/drawing/2015/9/8/chartex" xmlns:cx2="http://schemas.microsoft.com/office/drawing/2015/10/21/chartex" xmlns:cx3="http://schemas.microsoft.com/office/drawing/2016/5/9/chartex" xmlns:cx4="http://schemas.microsoft.com/office/drawing/2016/5/10/chartex" xmlns:cx5="http://schemas.microsoft.com/office/drawing/2016/5/11/chartex" xmlns:cx6="http://schemas.microsoft.com/office/drawing/2016/5/12/chartex" xmlns:cx7="http://schemas.microsoft.com/office/drawing/2016/5/13/chartex" xmlns:cx8="http://schemas.microsoft.com/office/drawing/2016/5/14/chartex" xmlns:mc="http://schemas.openxmlformats.org/markup-compatibility/2006" xmlns:aink="http://schemas.microsoft.com/office/drawing/2016/ink" xmlns:am3d="http://schemas.microsoft.com/office/drawing/2017/model3d" xmlns:o="urn:schemas-microsoft-com:office:office" xmlns:oel="http://schemas.microsoft.com/office/2019/extlst" xmlns:r="http://schemas.openxmlformats.org/officeDocument/2006/relationships" xmlns:m="http://schemas.openxmlformats.org/officeDocument/2006/math" xmlns:v="urn:schemas-microsoft-com:vml" xmlns:wp14="http://schemas.microsoft.com/office/word/2010/wordprocessingDrawing" xmlns:wp="http://schemas.openxmlformats.org/drawingml/2006/wordprocessingDrawing" xmlns:w10="urn:schemas-microsoft-com:office:word" xmlns:w="http://schemas.openxmlformats.org/wordprocessingml/2006/main" xmlns:w14="http://schemas.microsoft.com/office/word/2010/wordml" xmlns:w15="http://schemas.microsoft.com/office/word/2012/wordml" xmlns:w16cex="http://schemas.microsoft.com/office/word/2018/wordml/cex" xmlns:w16cid="http://schemas.microsoft.com/office/word/2016/wordml/cid" xmlns:w16="http://schemas.microsoft.com/office/word/2018/wordml" xmlns:w16sdtdh="http://schemas.microsoft.com/office/word/2020/wordml/sdtdatahash" xmlns:w16se="http://schemas.microsoft.com/office/word/2015/wordml/symex" xmlns:wpg="http://schemas.microsoft.com/office/word/2010/wordprocessingGroup" xmlns:wpi="http://schemas.microsoft.com/office/word/2010/wordprocessingInk" xmlns:wne="http://schemas.microsoft.com/office/word/2006/wordml" xmlns:wps="http://schemas.microsoft.com/office/word/2010/wordprocessingShape" mc:Ignorable="w14 w15 w16se w16cid w16 w16cex w16sdtdh wp14">
+<w:hdr xmlns:wpc="http://schemas.microsoft.com/office/word/2010/wordprocessingCanvas" xmlns:cx="http://schemas.microsoft.com/office/drawing/2014/chartex" xmlns:cx1="http://schemas.microsoft.com/office/drawing/2015/9/8/chartex" xmlns:cx2="http://schemas.microsoft.com/office/drawing/2015/10/21/chartex" xmlns:cx3="http://schemas.microsoft.com/office/drawing/2016/5/9/chartex" xmlns:cx4="http://schemas.microsoft.com/office/drawing/2016/5/10/chartex" xmlns:cx5="http://schemas.microsoft.com/office/drawing/2016/5/11/chartex" xmlns:cx6="http://schemas.microsoft.com/office/drawing/2016/5/12/chartex" xmlns:cx7="http://schemas.microsoft.com/office/drawing/2016/5/13/chartex" xmlns:cx8="http://schemas.microsoft.com/office/drawing/2016/5/14/chartex" xmlns:mc="http://schemas.openxmlformats.org/markup-compatibility/2006" xmlns:aink="http://schemas.microsoft.com/office/drawing/2016/ink" xmlns:am3d="http://schemas.microsoft.com/office/drawing/2017/model3d" xmlns:o="urn:schemas-microsoft-com:office:office" xmlns:r="http://schemas.openxmlformats.org/officeDocument/2006/relationships" xmlns:m="http://schemas.openxmlformats.org/officeDocument/2006/math" xmlns:v="urn:schemas-microsoft-com:vml" xmlns:wp14="http://schemas.microsoft.com/office/word/2010/wordprocessingDrawing" xmlns:wp="http://schemas.openxmlformats.org/drawingml/2006/wordprocessingDrawing" xmlns:w10="urn:schemas-microsoft-com:office:word" xmlns:w="http://schemas.openxmlformats.org/wordprocessingml/2006/main" xmlns:w14="http://schemas.microsoft.com/office/word/2010/wordml" xmlns:w15="http://schemas.microsoft.com/office/word/2012/wordml" xmlns:w16cid="http://schemas.microsoft.com/office/word/2016/wordml/cid" xmlns:w16se="http://schemas.microsoft.com/office/word/2015/wordml/symex" xmlns:wpg="http://schemas.microsoft.com/office/word/2010/wordprocessingGroup" xmlns:wpi="http://schemas.microsoft.com/office/word/2010/wordprocessingInk" xmlns:wne="http://schemas.microsoft.com/office/word/2006/wordml" xmlns:wps="http://schemas.microsoft.com/office/word/2010/wordprocessingShape" mc:Ignorable="w14 w15 w16se w16cid wp14">
   <w:p>
     <w:pPr>
       <w:pBdr>
@@ -13867,7 +13872,7 @@
 </file>
 
 <file path=word/header6.xml><?xml version="1.0" encoding="utf-8"?>
-<w:hdr xmlns:wpc="http://schemas.microsoft.com/office/word/2010/wordprocessingCanvas" xmlns:cx="http://schemas.microsoft.com/office/drawing/2014/chartex" xmlns:cx1="http://schemas.microsoft.com/office/drawing/2015/9/8/chartex" xmlns:cx2="http://schemas.microsoft.com/office/drawing/2015/10/21/chartex" xmlns:cx3="http://schemas.microsoft.com/office/drawing/2016/5/9/chartex" xmlns:cx4="http://schemas.microsoft.com/office/drawing/2016/5/10/chartex" xmlns:cx5="http://schemas.microsoft.com/office/drawing/2016/5/11/chartex" xmlns:cx6="http://schemas.microsoft.com/office/drawing/2016/5/12/chartex" xmlns:cx7="http://schemas.microsoft.com/office/drawing/2016/5/13/chartex" xmlns:cx8="http://schemas.microsoft.com/office/drawing/2016/5/14/chartex" xmlns:mc="http://schemas.openxmlformats.org/markup-compatibility/2006" xmlns:aink="http://schemas.microsoft.com/office/drawing/2016/ink" xmlns:am3d="http://schemas.microsoft.com/office/drawing/2017/model3d" xmlns:o="urn:schemas-microsoft-com:office:office" xmlns:oel="http://schemas.microsoft.com/office/2019/extlst" xmlns:r="http://schemas.openxmlformats.org/officeDocument/2006/relationships" xmlns:m="http://schemas.openxmlformats.org/officeDocument/2006/math" xmlns:v="urn:schemas-microsoft-com:vml" xmlns:wp14="http://schemas.microsoft.com/office/word/2010/wordprocessingDrawing" xmlns:wp="http://schemas.openxmlformats.org/drawingml/2006/wordprocessingDrawing" xmlns:w10="urn:schemas-microsoft-com:office:word" xmlns:w="http://schemas.openxmlformats.org/wordprocessingml/2006/main" xmlns:w14="http://schemas.microsoft.com/office/word/2010/wordml" xmlns:w15="http://schemas.microsoft.com/office/word/2012/wordml" xmlns:w16cex="http://schemas.microsoft.com/office/word/2018/wordml/cex" xmlns:w16cid="http://schemas.microsoft.com/office/word/2016/wordml/cid" xmlns:w16="http://schemas.microsoft.com/office/word/2018/wordml" xmlns:w16sdtdh="http://schemas.microsoft.com/office/word/2020/wordml/sdtdatahash" xmlns:w16se="http://schemas.microsoft.com/office/word/2015/wordml/symex" xmlns:wpg="http://schemas.microsoft.com/office/word/2010/wordprocessingGroup" xmlns:wpi="http://schemas.microsoft.com/office/word/2010/wordprocessingInk" xmlns:wne="http://schemas.microsoft.com/office/word/2006/wordml" xmlns:wps="http://schemas.microsoft.com/office/word/2010/wordprocessingShape" mc:Ignorable="w14 w15 w16se w16cid w16 w16cex w16sdtdh wp14">
+<w:hdr xmlns:wpc="http://schemas.microsoft.com/office/word/2010/wordprocessingCanvas" xmlns:cx="http://schemas.microsoft.com/office/drawing/2014/chartex" xmlns:cx1="http://schemas.microsoft.com/office/drawing/2015/9/8/chartex" xmlns:cx2="http://schemas.microsoft.com/office/drawing/2015/10/21/chartex" xmlns:cx3="http://schemas.microsoft.com/office/drawing/2016/5/9/chartex" xmlns:cx4="http://schemas.microsoft.com/office/drawing/2016/5/10/chartex" xmlns:cx5="http://schemas.microsoft.com/office/drawing/2016/5/11/chartex" xmlns:cx6="http://schemas.microsoft.com/office/drawing/2016/5/12/chartex" xmlns:cx7="http://schemas.microsoft.com/office/drawing/2016/5/13/chartex" xmlns:cx8="http://schemas.microsoft.com/office/drawing/2016/5/14/chartex" xmlns:mc="http://schemas.openxmlformats.org/markup-compatibility/2006" xmlns:aink="http://schemas.microsoft.com/office/drawing/2016/ink" xmlns:am3d="http://schemas.microsoft.com/office/drawing/2017/model3d" xmlns:o="urn:schemas-microsoft-com:office:office" xmlns:r="http://schemas.openxmlformats.org/officeDocument/2006/relationships" xmlns:m="http://schemas.openxmlformats.org/officeDocument/2006/math" xmlns:v="urn:schemas-microsoft-com:vml" xmlns:wp14="http://schemas.microsoft.com/office/word/2010/wordprocessingDrawing" xmlns:wp="http://schemas.openxmlformats.org/drawingml/2006/wordprocessingDrawing" xmlns:w10="urn:schemas-microsoft-com:office:word" xmlns:w="http://schemas.openxmlformats.org/wordprocessingml/2006/main" xmlns:w14="http://schemas.microsoft.com/office/word/2010/wordml" xmlns:w15="http://schemas.microsoft.com/office/word/2012/wordml" xmlns:w16cid="http://schemas.microsoft.com/office/word/2016/wordml/cid" xmlns:w16se="http://schemas.microsoft.com/office/word/2015/wordml/symex" xmlns:wpg="http://schemas.microsoft.com/office/word/2010/wordprocessingGroup" xmlns:wpi="http://schemas.microsoft.com/office/word/2010/wordprocessingInk" xmlns:wne="http://schemas.microsoft.com/office/word/2006/wordml" xmlns:wps="http://schemas.microsoft.com/office/word/2010/wordprocessingShape" mc:Ignorable="w14 w15 w16se w16cid wp14">
   <w:p>
     <w:pPr>
       <w:pBdr>
@@ -13940,7 +13945,7 @@
 </file>
 
 <file path=word/numbering.xml><?xml version="1.0" encoding="utf-8"?>
-<w:numbering xmlns:wpc="http://schemas.microsoft.com/office/word/2010/wordprocessingCanvas" xmlns:cx="http://schemas.microsoft.com/office/drawing/2014/chartex" xmlns:cx1="http://schemas.microsoft.com/office/drawing/2015/9/8/chartex" xmlns:cx2="http://schemas.microsoft.com/office/drawing/2015/10/21/chartex" xmlns:cx3="http://schemas.microsoft.com/office/drawing/2016/5/9/chartex" xmlns:cx4="http://schemas.microsoft.com/office/drawing/2016/5/10/chartex" xmlns:cx5="http://schemas.microsoft.com/office/drawing/2016/5/11/chartex" xmlns:cx6="http://schemas.microsoft.com/office/drawing/2016/5/12/chartex" xmlns:cx7="http://schemas.microsoft.com/office/drawing/2016/5/13/chartex" xmlns:cx8="http://schemas.microsoft.com/office/drawing/2016/5/14/chartex" xmlns:mc="http://schemas.openxmlformats.org/markup-compatibility/2006" xmlns:aink="http://schemas.microsoft.com/office/drawing/2016/ink" xmlns:am3d="http://schemas.microsoft.com/office/drawing/2017/model3d" xmlns:o="urn:schemas-microsoft-com:office:office" xmlns:oel="http://schemas.microsoft.com/office/2019/extlst" xmlns:r="http://schemas.openxmlformats.org/officeDocument/2006/relationships" xmlns:m="http://schemas.openxmlformats.org/officeDocument/2006/math" xmlns:v="urn:schemas-microsoft-com:vml" xmlns:wp14="http://schemas.microsoft.com/office/word/2010/wordprocessingDrawing" xmlns:wp="http://schemas.openxmlformats.org/drawingml/2006/wordprocessingDrawing" xmlns:w10="urn:schemas-microsoft-com:office:word" xmlns:w="http://schemas.openxmlformats.org/wordprocessingml/2006/main" xmlns:w14="http://schemas.microsoft.com/office/word/2010/wordml" xmlns:w15="http://schemas.microsoft.com/office/word/2012/wordml" xmlns:w16cex="http://schemas.microsoft.com/office/word/2018/wordml/cex" xmlns:w16cid="http://schemas.microsoft.com/office/word/2016/wordml/cid" xmlns:w16="http://schemas.microsoft.com/office/word/2018/wordml" xmlns:w16sdtdh="http://schemas.microsoft.com/office/word/2020/wordml/sdtdatahash" xmlns:w16se="http://schemas.microsoft.com/office/word/2015/wordml/symex" xmlns:wpg="http://schemas.microsoft.com/office/word/2010/wordprocessingGroup" xmlns:wpi="http://schemas.microsoft.com/office/word/2010/wordprocessingInk" xmlns:wne="http://schemas.microsoft.com/office/word/2006/wordml" xmlns:wps="http://schemas.microsoft.com/office/word/2010/wordprocessingShape" mc:Ignorable="w14 w15 w16se w16cid w16 w16cex w16sdtdh wp14">
+<w:numbering xmlns:wpc="http://schemas.microsoft.com/office/word/2010/wordprocessingCanvas" xmlns:cx="http://schemas.microsoft.com/office/drawing/2014/chartex" xmlns:cx1="http://schemas.microsoft.com/office/drawing/2015/9/8/chartex" xmlns:cx2="http://schemas.microsoft.com/office/drawing/2015/10/21/chartex" xmlns:cx3="http://schemas.microsoft.com/office/drawing/2016/5/9/chartex" xmlns:cx4="http://schemas.microsoft.com/office/drawing/2016/5/10/chartex" xmlns:cx5="http://schemas.microsoft.com/office/drawing/2016/5/11/chartex" xmlns:cx6="http://schemas.microsoft.com/office/drawing/2016/5/12/chartex" xmlns:cx7="http://schemas.microsoft.com/office/drawing/2016/5/13/chartex" xmlns:cx8="http://schemas.microsoft.com/office/drawing/2016/5/14/chartex" xmlns:mc="http://schemas.openxmlformats.org/markup-compatibility/2006" xmlns:aink="http://schemas.microsoft.com/office/drawing/2016/ink" xmlns:am3d="http://schemas.microsoft.com/office/drawing/2017/model3d" xmlns:o="urn:schemas-microsoft-com:office:office" xmlns:r="http://schemas.openxmlformats.org/officeDocument/2006/relationships" xmlns:m="http://schemas.openxmlformats.org/officeDocument/2006/math" xmlns:v="urn:schemas-microsoft-com:vml" xmlns:wp14="http://schemas.microsoft.com/office/word/2010/wordprocessingDrawing" xmlns:wp="http://schemas.openxmlformats.org/drawingml/2006/wordprocessingDrawing" xmlns:w10="urn:schemas-microsoft-com:office:word" xmlns:w="http://schemas.openxmlformats.org/wordprocessingml/2006/main" xmlns:w14="http://schemas.microsoft.com/office/word/2010/wordml" xmlns:w15="http://schemas.microsoft.com/office/word/2012/wordml" xmlns:w16cid="http://schemas.microsoft.com/office/word/2016/wordml/cid" xmlns:w16se="http://schemas.microsoft.com/office/word/2015/wordml/symex" xmlns:wpg="http://schemas.microsoft.com/office/word/2010/wordprocessingGroup" xmlns:wpi="http://schemas.microsoft.com/office/word/2010/wordprocessingInk" xmlns:wne="http://schemas.microsoft.com/office/word/2006/wordml" xmlns:wps="http://schemas.microsoft.com/office/word/2010/wordprocessingShape" mc:Ignorable="w14 w15 w16se w16cid wp14">
   <w:abstractNum w:abstractNumId="0" w15:restartNumberingAfterBreak="0">
     <w:nsid w:val="0A0C29B3"/>
     <w:multiLevelType w:val="multilevel"/>
@@ -15159,44 +15164,44 @@
       </w:rPr>
     </w:lvl>
   </w:abstractNum>
-  <w:num w:numId="1" w16cid:durableId="243269935">
+  <w:num w:numId="1">
     <w:abstractNumId w:val="6"/>
   </w:num>
-  <w:num w:numId="2" w16cid:durableId="456532527">
+  <w:num w:numId="2">
     <w:abstractNumId w:val="10"/>
   </w:num>
-  <w:num w:numId="3" w16cid:durableId="836000740">
+  <w:num w:numId="3">
     <w:abstractNumId w:val="8"/>
   </w:num>
-  <w:num w:numId="4" w16cid:durableId="490682799">
+  <w:num w:numId="4">
     <w:abstractNumId w:val="5"/>
   </w:num>
-  <w:num w:numId="5" w16cid:durableId="707216451">
+  <w:num w:numId="5">
     <w:abstractNumId w:val="0"/>
   </w:num>
-  <w:num w:numId="6" w16cid:durableId="2093163331">
+  <w:num w:numId="6">
     <w:abstractNumId w:val="9"/>
   </w:num>
-  <w:num w:numId="7" w16cid:durableId="623730264">
+  <w:num w:numId="7">
     <w:abstractNumId w:val="2"/>
   </w:num>
-  <w:num w:numId="8" w16cid:durableId="1343897823">
+  <w:num w:numId="8">
     <w:abstractNumId w:val="7"/>
   </w:num>
-  <w:num w:numId="9" w16cid:durableId="982855878">
+  <w:num w:numId="9">
     <w:abstractNumId w:val="3"/>
   </w:num>
-  <w:num w:numId="10" w16cid:durableId="568733031">
+  <w:num w:numId="10">
     <w:abstractNumId w:val="4"/>
   </w:num>
-  <w:num w:numId="11" w16cid:durableId="2086950190">
+  <w:num w:numId="11">
     <w:abstractNumId w:val="1"/>
   </w:num>
 </w:numbering>
 </file>
 
 <file path=word/styles.xml><?xml version="1.0" encoding="utf-8"?>
-<w:styles xmlns:mc="http://schemas.openxmlformats.org/markup-compatibility/2006" xmlns:r="http://schemas.openxmlformats.org/officeDocument/2006/relationships" xmlns:w="http://schemas.openxmlformats.org/wordprocessingml/2006/main" xmlns:w14="http://schemas.microsoft.com/office/word/2010/wordml" xmlns:w15="http://schemas.microsoft.com/office/word/2012/wordml" xmlns:w16cex="http://schemas.microsoft.com/office/word/2018/wordml/cex" xmlns:w16cid="http://schemas.microsoft.com/office/word/2016/wordml/cid" xmlns:w16="http://schemas.microsoft.com/office/word/2018/wordml" xmlns:w16sdtdh="http://schemas.microsoft.com/office/word/2020/wordml/sdtdatahash" xmlns:w16se="http://schemas.microsoft.com/office/word/2015/wordml/symex" mc:Ignorable="w14 w15 w16se w16cid w16 w16cex w16sdtdh">
+<w:styles xmlns:mc="http://schemas.openxmlformats.org/markup-compatibility/2006" xmlns:r="http://schemas.openxmlformats.org/officeDocument/2006/relationships" xmlns:w="http://schemas.openxmlformats.org/wordprocessingml/2006/main" xmlns:w14="http://schemas.microsoft.com/office/word/2010/wordml" xmlns:w15="http://schemas.microsoft.com/office/word/2012/wordml" xmlns:w16cid="http://schemas.microsoft.com/office/word/2016/wordml/cid" xmlns:w16se="http://schemas.microsoft.com/office/word/2015/wordml/symex" mc:Ignorable="w14 w15 w16se w16cid">
   <w:docDefaults>
     <w:rPrDefault>
       <w:rPr>
@@ -16575,6 +16580,12 @@
 </file>
 
 <file path=customXml/item1.xml><?xml version="1.0" encoding="utf-8"?>
+<go:gDocsCustomXmlDataStorage xmlns:go="http://customooxmlschemas.google.com/" xmlns:r="http://schemas.openxmlformats.org/officeDocument/2006/relationships">
+  <go:docsCustomData xmlns:go="http://customooxmlschemas.google.com/" roundtripDataSignature="AMtx7mhV5t2U39b5jAOBdon6bprOHU7d+Q==">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</go:docsCustomData>
+</go:gDocsCustomXmlDataStorage>
+</file>
+
+<file path=customXml/item2.xml><?xml version="1.0" encoding="utf-8"?>
 <b:Sources xmlns:b="http://schemas.openxmlformats.org/officeDocument/2006/bibliography" xmlns="http://schemas.openxmlformats.org/officeDocument/2006/bibliography" SelectedStyle="\APASixthEditionOfficeOnline.xsl" StyleName="APA" Version="6">
   <b:Source>
     <b:Tag>Mar22</b:Tag>
@@ -16601,25 +16612,19 @@
 </b:Sources>
 </file>
 
-<file path=customXml/item2.xml><?xml version="1.0" encoding="utf-8"?>
-<go:gDocsCustomXmlDataStorage xmlns:go="http://customooxmlschemas.google.com/" xmlns:r="http://schemas.openxmlformats.org/officeDocument/2006/relationships">
-  <go:docsCustomData xmlns:go="http://customooxmlschemas.google.com/" roundtripDataSignature="AMtx7mhV5t2U39b5jAOBdon6bprOHU7d+Q==">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</go:docsCustomData>
-</go:gDocsCustomXmlDataStorage>
-</file>
-
 <file path=customXml/itemProps1.xml><?xml version="1.0" encoding="utf-8"?>
-<ds:datastoreItem xmlns:ds="http://schemas.openxmlformats.org/officeDocument/2006/customXml" ds:itemID="{5D96A8E6-142A-46E7-80CD-02427D232520}">
-  <ds:schemaRefs>
-    <ds:schemaRef ds:uri="http://schemas.openxmlformats.org/officeDocument/2006/bibliography"/>
-  </ds:schemaRefs>
-</ds:datastoreItem>
-</file>
-
-<file path=customXml/itemProps2.xml><?xml version="1.0" encoding="utf-8"?>
 <ds:datastoreItem xmlns:ds="http://schemas.openxmlformats.org/officeDocument/2006/customXml" ds:itemID="{11111111-1234-1234-1234-123412341234}">
   <ds:schemaRefs>
     <ds:schemaRef ds:uri="http://customooxmlschemas.google.com/"/>
     <ds:schemaRef ds:uri="http://schemas.openxmlformats.org/officeDocument/2006/relationships"/>
   </ds:schemaRefs>
 </ds:datastoreItem>
+</file>
+
+<file path=customXml/itemProps2.xml><?xml version="1.0" encoding="utf-8"?>
+<ds:datastoreItem xmlns:ds="http://schemas.openxmlformats.org/officeDocument/2006/customXml" ds:itemID="{992183FE-5F36-4921-87F3-0E91D3D19AF3}">
+  <ds:schemaRefs>
+    <ds:schemaRef ds:uri="http://schemas.openxmlformats.org/officeDocument/2006/bibliography"/>
+  </ds:schemaRefs>
+</ds:datastoreItem>
 </file>
--- a/Template - Relatório do Projeto Aplicado v2.docx
+++ b/Template - Relatório do Projeto Aplicado v2.docx
@@ -1031,7 +1031,6 @@
           <w:docPartUnique/>
         </w:docPartObj>
       </w:sdtPr>
-      <w:sdtEndPr/>
       <w:sdtContent>
         <w:p>
           <w:pPr>
@@ -10021,8 +10020,6 @@
           <w:bCs/>
         </w:rPr>
       </w:pPr>
-      <w:bookmarkStart w:id="21" w:name="_GoBack"/>
-      <w:bookmarkEnd w:id="21"/>
       <w:r>
         <w:rPr>
           <w:b/>
@@ -12347,14 +12344,14 @@
         <w:pStyle w:val="Ttulo3"/>
         <w:spacing w:line="360" w:lineRule="auto"/>
       </w:pPr>
-      <w:bookmarkStart w:id="22" w:name="_Toc101281526"/>
+      <w:bookmarkStart w:id="21" w:name="_Toc101281526"/>
       <w:r>
         <w:t xml:space="preserve">2.1.2 </w:t>
       </w:r>
       <w:r>
         <w:t>Experiências vivenciadas</w:t>
       </w:r>
-      <w:bookmarkEnd w:id="22"/>
+      <w:bookmarkEnd w:id="21"/>
     </w:p>
     <w:p>
       <w:pPr>
@@ -12369,8 +12366,8 @@
         </w:pBdr>
         <w:spacing w:before="40" w:after="0" w:line="360" w:lineRule="auto"/>
       </w:pPr>
-      <w:bookmarkStart w:id="23" w:name="_heading=h.147n2zr" w:colFirst="0" w:colLast="0"/>
-      <w:bookmarkEnd w:id="23"/>
+      <w:bookmarkStart w:id="22" w:name="_heading=h.147n2zr" w:colFirst="0" w:colLast="0"/>
+      <w:bookmarkEnd w:id="22"/>
       <w:r>
         <w:t xml:space="preserve">Ao fazer o levantamento do problema foi preciso realizar pesquisas de </w:t>
       </w:r>
@@ -12564,281 +12561,6 @@
     </w:p>
     <w:p>
       <w:pPr>
-        <w:pStyle w:val="Ttulo2"/>
-        <w:spacing w:line="360" w:lineRule="auto"/>
-      </w:pPr>
-      <w:bookmarkStart w:id="24" w:name="_Toc101281527"/>
-      <w:r>
-        <w:t>2.</w:t>
-      </w:r>
-      <w:r>
-        <w:rPr>
-          <w:color w:val="1A1F20"/>
-        </w:rPr>
-        <w:t>2 Sprint 2</w:t>
-      </w:r>
-      <w:bookmarkEnd w:id="24"/>
-    </w:p>
-    <w:p>
-      <w:pPr>
-        <w:pBdr>
-          <w:top w:val="nil"/>
-          <w:left w:val="nil"/>
-          <w:bottom w:val="nil"/>
-          <w:right w:val="nil"/>
-          <w:between w:val="nil"/>
-        </w:pBdr>
-        <w:spacing w:line="360" w:lineRule="auto"/>
-        <w:rPr>
-          <w:b/>
-          <w:color w:val="006666"/>
-        </w:rPr>
-      </w:pPr>
-      <w:bookmarkStart w:id="25" w:name="_heading=h.23ckvvd" w:colFirst="0" w:colLast="0"/>
-      <w:bookmarkEnd w:id="25"/>
-    </w:p>
-    <w:p>
-      <w:pPr>
-        <w:pStyle w:val="Ttulo3"/>
-        <w:spacing w:line="360" w:lineRule="auto"/>
-      </w:pPr>
-      <w:bookmarkStart w:id="26" w:name="_Toc101281528"/>
-      <w:r>
-        <w:t>2.2.1 Solução</w:t>
-      </w:r>
-      <w:bookmarkEnd w:id="26"/>
-    </w:p>
-    <w:p>
-      <w:pPr>
-        <w:spacing w:line="360" w:lineRule="auto"/>
-        <w:ind w:left="720"/>
-        <w:rPr>
-          <w:b/>
-          <w:color w:val="006666"/>
-        </w:rPr>
-      </w:pPr>
-    </w:p>
-    <w:p>
-      <w:pPr>
-        <w:pStyle w:val="Ttulo4"/>
-        <w:numPr>
-          <w:ilvl w:val="0"/>
-          <w:numId w:val="9"/>
-        </w:numPr>
-        <w:spacing w:line="360" w:lineRule="auto"/>
-      </w:pPr>
-      <w:bookmarkStart w:id="27" w:name="_Toc101281529"/>
-      <w:r>
-        <w:lastRenderedPageBreak/>
-        <w:t>Evidência do planejamento:</w:t>
-      </w:r>
-      <w:bookmarkEnd w:id="27"/>
-    </w:p>
-    <w:p>
-      <w:pPr>
-        <w:pStyle w:val="Ttulo4"/>
-        <w:numPr>
-          <w:ilvl w:val="0"/>
-          <w:numId w:val="9"/>
-        </w:numPr>
-        <w:spacing w:line="360" w:lineRule="auto"/>
-      </w:pPr>
-      <w:bookmarkStart w:id="28" w:name="_Toc101281530"/>
-      <w:r>
-        <w:t>Evidência da execução de cada requisito:</w:t>
-      </w:r>
-      <w:bookmarkEnd w:id="28"/>
-    </w:p>
-    <w:p>
-      <w:pPr>
-        <w:pStyle w:val="Ttulo4"/>
-        <w:numPr>
-          <w:ilvl w:val="0"/>
-          <w:numId w:val="9"/>
-        </w:numPr>
-        <w:spacing w:line="360" w:lineRule="auto"/>
-      </w:pPr>
-      <w:bookmarkStart w:id="29" w:name="_heading=h.4ucy7e5o0v6k" w:colFirst="0" w:colLast="0"/>
-      <w:bookmarkStart w:id="30" w:name="_Toc101281531"/>
-      <w:bookmarkEnd w:id="29"/>
-      <w:r>
-        <w:t>Evidência dos resultados:</w:t>
-      </w:r>
-      <w:bookmarkEnd w:id="30"/>
-    </w:p>
-    <w:p>
-      <w:pPr>
-        <w:spacing w:line="360" w:lineRule="auto"/>
-      </w:pPr>
-    </w:p>
-    <w:p>
-      <w:pPr>
-        <w:spacing w:line="360" w:lineRule="auto"/>
-      </w:pPr>
-    </w:p>
-    <w:p>
-      <w:pPr>
-        <w:pStyle w:val="Ttulo3"/>
-        <w:spacing w:line="360" w:lineRule="auto"/>
-      </w:pPr>
-      <w:bookmarkStart w:id="31" w:name="_Toc101281532"/>
-      <w:r>
-        <w:t xml:space="preserve">2.2.2 </w:t>
-      </w:r>
-      <w:r>
-        <w:t>Experiências vivenciadas</w:t>
-      </w:r>
-      <w:bookmarkEnd w:id="31"/>
-      <w:r>
-        <w:t xml:space="preserve"> </w:t>
-      </w:r>
-      <w:r>
-        <w:br w:type="page"/>
-      </w:r>
-    </w:p>
-    <w:p>
-      <w:pPr>
-        <w:pStyle w:val="Ttulo2"/>
-        <w:spacing w:line="360" w:lineRule="auto"/>
-        <w:rPr>
-          <w:color w:val="1A1F20"/>
-        </w:rPr>
-      </w:pPr>
-      <w:bookmarkStart w:id="32" w:name="_Toc101281533"/>
-      <w:r>
-        <w:rPr>
-          <w:color w:val="1A1F20"/>
-        </w:rPr>
-        <w:lastRenderedPageBreak/>
-        <w:t>2.3 Sprint 3</w:t>
-      </w:r>
-      <w:bookmarkEnd w:id="32"/>
-    </w:p>
-    <w:p>
-      <w:pPr>
-        <w:pBdr>
-          <w:top w:val="nil"/>
-          <w:left w:val="nil"/>
-          <w:bottom w:val="nil"/>
-          <w:right w:val="nil"/>
-          <w:between w:val="nil"/>
-        </w:pBdr>
-        <w:spacing w:line="360" w:lineRule="auto"/>
-        <w:rPr>
-          <w:b/>
-          <w:color w:val="006666"/>
-        </w:rPr>
-      </w:pPr>
-    </w:p>
-    <w:p>
-      <w:pPr>
-        <w:pStyle w:val="Ttulo3"/>
-        <w:spacing w:line="360" w:lineRule="auto"/>
-      </w:pPr>
-      <w:bookmarkStart w:id="33" w:name="_Toc101281534"/>
-      <w:r>
-        <w:t>2.3.1 Solução</w:t>
-      </w:r>
-      <w:bookmarkEnd w:id="33"/>
-      <w:r>
-        <w:t xml:space="preserve"> </w:t>
-      </w:r>
-    </w:p>
-    <w:p>
-      <w:pPr>
-        <w:spacing w:line="360" w:lineRule="auto"/>
-        <w:ind w:left="720"/>
-        <w:rPr>
-          <w:b/>
-          <w:color w:val="006666"/>
-        </w:rPr>
-      </w:pPr>
-    </w:p>
-    <w:p>
-      <w:pPr>
-        <w:pStyle w:val="Ttulo4"/>
-        <w:numPr>
-          <w:ilvl w:val="0"/>
-          <w:numId w:val="9"/>
-        </w:numPr>
-        <w:spacing w:line="360" w:lineRule="auto"/>
-      </w:pPr>
-      <w:bookmarkStart w:id="34" w:name="_Toc101281535"/>
-      <w:r>
-        <w:t>Evidência do planejamento:</w:t>
-      </w:r>
-      <w:bookmarkEnd w:id="34"/>
-    </w:p>
-    <w:p>
-      <w:pPr>
-        <w:pStyle w:val="Ttulo4"/>
-        <w:numPr>
-          <w:ilvl w:val="0"/>
-          <w:numId w:val="9"/>
-        </w:numPr>
-        <w:spacing w:line="360" w:lineRule="auto"/>
-      </w:pPr>
-      <w:bookmarkStart w:id="35" w:name="_Toc101281536"/>
-      <w:r>
-        <w:t>Evidência da execução de cada requisito:</w:t>
-      </w:r>
-      <w:bookmarkEnd w:id="35"/>
-    </w:p>
-    <w:p>
-      <w:pPr>
-        <w:pStyle w:val="Ttulo4"/>
-        <w:numPr>
-          <w:ilvl w:val="0"/>
-          <w:numId w:val="9"/>
-        </w:numPr>
-        <w:spacing w:line="360" w:lineRule="auto"/>
-      </w:pPr>
-      <w:bookmarkStart w:id="36" w:name="_heading=h.h0200faw66br" w:colFirst="0" w:colLast="0"/>
-      <w:bookmarkStart w:id="37" w:name="_Toc101281537"/>
-      <w:bookmarkEnd w:id="36"/>
-      <w:r>
-        <w:t>Evidência dos resultados:</w:t>
-      </w:r>
-      <w:bookmarkEnd w:id="37"/>
-    </w:p>
-    <w:p>
-      <w:pPr>
-        <w:spacing w:line="360" w:lineRule="auto"/>
-      </w:pPr>
-    </w:p>
-    <w:p>
-      <w:pPr>
-        <w:spacing w:line="360" w:lineRule="auto"/>
-      </w:pPr>
-    </w:p>
-    <w:p>
-      <w:pPr>
-        <w:pStyle w:val="Ttulo3"/>
-        <w:spacing w:line="360" w:lineRule="auto"/>
-      </w:pPr>
-      <w:bookmarkStart w:id="38" w:name="_Toc101281538"/>
-      <w:r>
-        <w:t xml:space="preserve">2.3.2 </w:t>
-      </w:r>
-      <w:r>
-        <w:t>Experiências vivenciadas</w:t>
-      </w:r>
-      <w:bookmarkEnd w:id="38"/>
-    </w:p>
-    <w:p>
-      <w:pPr>
-        <w:spacing w:line="360" w:lineRule="auto"/>
-        <w:rPr>
-          <w:b/>
-          <w:color w:val="006666"/>
-        </w:rPr>
-      </w:pPr>
-      <w:r>
-        <w:br w:type="page"/>
-      </w:r>
-    </w:p>
-    <w:p>
-      <w:pPr>
         <w:keepNext/>
         <w:keepLines/>
         <w:pBdr>
@@ -12850,6 +12572,1142 @@
         </w:pBdr>
         <w:spacing w:before="40" w:after="0" w:line="360" w:lineRule="auto"/>
         <w:rPr>
+          <w:i/>
+          <w:iCs/>
+        </w:rPr>
+      </w:pPr>
+    </w:p>
+    <w:p>
+      <w:pPr>
+        <w:keepNext/>
+        <w:keepLines/>
+        <w:pBdr>
+          <w:top w:val="nil"/>
+          <w:left w:val="nil"/>
+          <w:bottom w:val="nil"/>
+          <w:right w:val="nil"/>
+          <w:between w:val="nil"/>
+        </w:pBdr>
+        <w:spacing w:before="40" w:after="0" w:line="360" w:lineRule="auto"/>
+        <w:rPr>
+          <w:i/>
+          <w:iCs/>
+        </w:rPr>
+      </w:pPr>
+    </w:p>
+    <w:p>
+      <w:pPr>
+        <w:keepNext/>
+        <w:keepLines/>
+        <w:pBdr>
+          <w:top w:val="nil"/>
+          <w:left w:val="nil"/>
+          <w:bottom w:val="nil"/>
+          <w:right w:val="nil"/>
+          <w:between w:val="nil"/>
+        </w:pBdr>
+        <w:spacing w:before="40" w:after="0" w:line="360" w:lineRule="auto"/>
+        <w:rPr>
+          <w:i/>
+          <w:iCs/>
+        </w:rPr>
+      </w:pPr>
+    </w:p>
+    <w:p>
+      <w:pPr>
+        <w:pStyle w:val="Ttulo2"/>
+        <w:spacing w:line="360" w:lineRule="auto"/>
+      </w:pPr>
+      <w:bookmarkStart w:id="23" w:name="_Toc101281527"/>
+      <w:r>
+        <w:t>2.</w:t>
+      </w:r>
+      <w:r>
+        <w:rPr>
+          <w:color w:val="1A1F20"/>
+        </w:rPr>
+        <w:t>2 Sprint 2</w:t>
+      </w:r>
+      <w:bookmarkEnd w:id="23"/>
+    </w:p>
+    <w:p>
+      <w:pPr>
+        <w:pBdr>
+          <w:top w:val="nil"/>
+          <w:left w:val="nil"/>
+          <w:bottom w:val="nil"/>
+          <w:right w:val="nil"/>
+          <w:between w:val="nil"/>
+        </w:pBdr>
+        <w:spacing w:line="360" w:lineRule="auto"/>
+        <w:rPr>
+          <w:b/>
+          <w:color w:val="006666"/>
+        </w:rPr>
+      </w:pPr>
+      <w:bookmarkStart w:id="24" w:name="_heading=h.23ckvvd" w:colFirst="0" w:colLast="0"/>
+      <w:bookmarkEnd w:id="24"/>
+    </w:p>
+    <w:p>
+      <w:pPr>
+        <w:pStyle w:val="Ttulo3"/>
+        <w:spacing w:line="360" w:lineRule="auto"/>
+      </w:pPr>
+      <w:bookmarkStart w:id="25" w:name="_Toc101281528"/>
+      <w:r>
+        <w:lastRenderedPageBreak/>
+        <w:t>2.2.1 Solução</w:t>
+      </w:r>
+      <w:bookmarkEnd w:id="25"/>
+    </w:p>
+    <w:p>
+      <w:pPr>
+        <w:spacing w:line="360" w:lineRule="auto"/>
+        <w:ind w:left="720"/>
+        <w:rPr>
+          <w:b/>
+          <w:color w:val="006666"/>
+        </w:rPr>
+      </w:pPr>
+    </w:p>
+    <w:p>
+      <w:pPr>
+        <w:pStyle w:val="Ttulo4"/>
+        <w:numPr>
+          <w:ilvl w:val="0"/>
+          <w:numId w:val="9"/>
+        </w:numPr>
+        <w:spacing w:line="360" w:lineRule="auto"/>
+      </w:pPr>
+      <w:bookmarkStart w:id="26" w:name="_Toc101281529"/>
+      <w:r>
+        <w:t>Evidência do planejamento:</w:t>
+      </w:r>
+      <w:bookmarkEnd w:id="26"/>
+    </w:p>
+    <w:p>
+      <w:pPr>
+        <w:ind w:left="720"/>
+      </w:pPr>
+      <w:r>
+        <w:rPr>
+          <w:noProof/>
+        </w:rPr>
+        <w:drawing>
+          <wp:inline distT="0" distB="0" distL="0" distR="0" wp14:anchorId="331BE4E4" wp14:editId="0686B79E">
+            <wp:extent cx="5400040" cy="3231515"/>
+            <wp:effectExtent l="0" t="0" r="0" b="6985"/>
+            <wp:docPr id="19" name="Imagem 19"/>
+            <wp:cNvGraphicFramePr>
+              <a:graphicFrameLocks xmlns:a="http://schemas.openxmlformats.org/drawingml/2006/main" noChangeAspect="1"/>
+            </wp:cNvGraphicFramePr>
+            <a:graphic xmlns:a="http://schemas.openxmlformats.org/drawingml/2006/main">
+              <a:graphicData uri="http://schemas.openxmlformats.org/drawingml/2006/picture">
+                <pic:pic xmlns:pic="http://schemas.openxmlformats.org/drawingml/2006/picture">
+                  <pic:nvPicPr>
+                    <pic:cNvPr id="1" name=""/>
+                    <pic:cNvPicPr/>
+                  </pic:nvPicPr>
+                  <pic:blipFill>
+                    <a:blip r:embed="rId30"/>
+                    <a:stretch>
+                      <a:fillRect/>
+                    </a:stretch>
+                  </pic:blipFill>
+                  <pic:spPr>
+                    <a:xfrm>
+                      <a:off x="0" y="0"/>
+                      <a:ext cx="5400040" cy="3231515"/>
+                    </a:xfrm>
+                    <a:prstGeom prst="rect">
+                      <a:avLst/>
+                    </a:prstGeom>
+                  </pic:spPr>
+                </pic:pic>
+              </a:graphicData>
+            </a:graphic>
+          </wp:inline>
+        </w:drawing>
+      </w:r>
+    </w:p>
+    <w:p>
+      <w:pPr>
+        <w:pStyle w:val="Ttulo4"/>
+        <w:numPr>
+          <w:ilvl w:val="0"/>
+          <w:numId w:val="9"/>
+        </w:numPr>
+        <w:spacing w:line="360" w:lineRule="auto"/>
+      </w:pPr>
+      <w:bookmarkStart w:id="27" w:name="_Toc101281530"/>
+      <w:r>
+        <w:t>Evidência da execução de cada requisito:</w:t>
+      </w:r>
+      <w:bookmarkEnd w:id="27"/>
+    </w:p>
+    <w:p>
+      <w:pPr>
+        <w:pStyle w:val="PargrafodaLista"/>
+        <w:rPr>
+          <w:b/>
+          <w:bCs/>
+          <w:sz w:val="24"/>
+          <w:szCs w:val="24"/>
+        </w:rPr>
+      </w:pPr>
+      <w:r>
+        <w:rPr>
+          <w:b/>
+          <w:bCs/>
+          <w:sz w:val="24"/>
+          <w:szCs w:val="24"/>
+        </w:rPr>
+        <w:t xml:space="preserve">Construção da área do </w:t>
+      </w:r>
+      <w:proofErr w:type="spellStart"/>
+      <w:r>
+        <w:rPr>
+          <w:b/>
+          <w:bCs/>
+          <w:i/>
+          <w:iCs/>
+          <w:sz w:val="24"/>
+          <w:szCs w:val="24"/>
+        </w:rPr>
+        <w:t>datalake</w:t>
+      </w:r>
+      <w:proofErr w:type="spellEnd"/>
+      <w:r>
+        <w:rPr>
+          <w:b/>
+          <w:bCs/>
+          <w:sz w:val="24"/>
+          <w:szCs w:val="24"/>
+        </w:rPr>
+        <w:t>:</w:t>
+      </w:r>
+    </w:p>
+    <w:p>
+      <w:pPr>
+        <w:pStyle w:val="PargrafodaLista"/>
+      </w:pPr>
+    </w:p>
+    <w:p>
+      <w:pPr>
+        <w:pStyle w:val="PargrafodaLista"/>
+      </w:pPr>
+      <w:r>
+        <w:t xml:space="preserve">O </w:t>
+      </w:r>
+      <w:proofErr w:type="spellStart"/>
+      <w:r>
+        <w:t>datalake</w:t>
+      </w:r>
+      <w:proofErr w:type="spellEnd"/>
+      <w:r>
+        <w:t xml:space="preserve"> foi construindo no formato de pastas assim como demonstrado anteriormente no desenho da arquitetura, seguindo o padrão de pastas bronze, </w:t>
+      </w:r>
+      <w:proofErr w:type="spellStart"/>
+      <w:r>
+        <w:t>silver</w:t>
+      </w:r>
+      <w:proofErr w:type="spellEnd"/>
+      <w:r>
+        <w:t xml:space="preserve"> e </w:t>
+      </w:r>
+      <w:proofErr w:type="spellStart"/>
+      <w:r>
+        <w:t>gold</w:t>
+      </w:r>
+      <w:proofErr w:type="spellEnd"/>
+      <w:r>
+        <w:t>, onde serão armazenados os dados. Assim como o refinamento desses metais utilizados para a nomenclatura das pastas</w:t>
+      </w:r>
+      <w:r>
+        <w:t xml:space="preserve">, serão guardados os dados de acordo com o seu refinamento, bronze o dado bruto vindo direto do </w:t>
+      </w:r>
+      <w:proofErr w:type="spellStart"/>
+      <w:r>
+        <w:rPr>
+          <w:i/>
+          <w:iCs/>
+        </w:rPr>
+        <w:t>source</w:t>
+      </w:r>
+      <w:proofErr w:type="spellEnd"/>
+      <w:r>
+        <w:t xml:space="preserve"> no formato </w:t>
+      </w:r>
+      <w:proofErr w:type="spellStart"/>
+      <w:r>
+        <w:rPr>
+          <w:i/>
+          <w:iCs/>
+        </w:rPr>
+        <w:t>json</w:t>
+      </w:r>
+      <w:proofErr w:type="spellEnd"/>
+      <w:r>
+        <w:t xml:space="preserve">, </w:t>
+      </w:r>
+      <w:proofErr w:type="spellStart"/>
+      <w:r>
+        <w:t>silver</w:t>
+      </w:r>
+      <w:proofErr w:type="spellEnd"/>
+      <w:r>
+        <w:t xml:space="preserve"> o dado estruturado e mais performático no formato </w:t>
+      </w:r>
+      <w:r>
+        <w:rPr>
+          <w:i/>
+          <w:iCs/>
+        </w:rPr>
+        <w:t>parquet</w:t>
+      </w:r>
+      <w:r>
+        <w:t xml:space="preserve"> e </w:t>
+      </w:r>
+      <w:proofErr w:type="spellStart"/>
+      <w:r>
+        <w:t>gold</w:t>
+      </w:r>
+      <w:proofErr w:type="spellEnd"/>
+      <w:r>
+        <w:t xml:space="preserve"> as tabelas com o mais alto nível de informações no formato </w:t>
+      </w:r>
+      <w:r>
+        <w:rPr>
+          <w:i/>
+          <w:iCs/>
+        </w:rPr>
+        <w:t>parquet</w:t>
+      </w:r>
+      <w:r>
+        <w:t>.</w:t>
+      </w:r>
+    </w:p>
+    <w:p>
+      <w:pPr>
+        <w:pStyle w:val="PargrafodaLista"/>
+        <w:rPr>
+          <w:b/>
+          <w:bCs/>
+          <w:sz w:val="24"/>
+          <w:szCs w:val="24"/>
+        </w:rPr>
+      </w:pPr>
+    </w:p>
+    <w:p>
+      <w:pPr>
+        <w:pStyle w:val="PargrafodaLista"/>
+        <w:rPr>
+          <w:b/>
+          <w:bCs/>
+          <w:sz w:val="24"/>
+          <w:szCs w:val="24"/>
+        </w:rPr>
+      </w:pPr>
+      <w:r>
+        <w:rPr>
+          <w:b/>
+          <w:bCs/>
+          <w:sz w:val="24"/>
+          <w:szCs w:val="24"/>
+        </w:rPr>
+        <w:t>Construção MER:</w:t>
+      </w:r>
+    </w:p>
+    <w:p>
+      <w:pPr>
+        <w:pStyle w:val="PargrafodaLista"/>
+        <w:rPr>
+          <w:b/>
+          <w:bCs/>
+          <w:sz w:val="24"/>
+          <w:szCs w:val="24"/>
+        </w:rPr>
+      </w:pPr>
+    </w:p>
+    <w:p>
+      <w:pPr>
+        <w:pStyle w:val="PargrafodaLista"/>
+      </w:pPr>
+      <w:r>
+        <w:t xml:space="preserve">Foi feita a construção de </w:t>
+      </w:r>
+      <w:r>
+        <w:t>uma modelo entidade</w:t>
+      </w:r>
+      <w:r>
+        <w:t xml:space="preserve"> relacionamento entre a mensagem que é captada pelo consumidor Kafka e o autor da mesma, esse modelo foi criado para que possamos abranger o escopo de análises e algoritmos de </w:t>
+      </w:r>
+      <w:proofErr w:type="spellStart"/>
+      <w:r>
+        <w:rPr>
+          <w:i/>
+          <w:iCs/>
+        </w:rPr>
+        <w:t>marchine</w:t>
+      </w:r>
+      <w:proofErr w:type="spellEnd"/>
+      <w:r>
+        <w:rPr>
+          <w:i/>
+          <w:iCs/>
+        </w:rPr>
+        <w:t xml:space="preserve"> </w:t>
+      </w:r>
+      <w:proofErr w:type="spellStart"/>
+      <w:r>
+        <w:rPr>
+          <w:i/>
+          <w:iCs/>
+        </w:rPr>
+        <w:t>learning</w:t>
+      </w:r>
+      <w:proofErr w:type="spellEnd"/>
+      <w:r>
+        <w:t>.</w:t>
+      </w:r>
+      <w:r>
+        <w:t xml:space="preserve"> Novos modelos de entidades serão criados de acordo com a evolução do projeto e novas demandas de análises surgirem.</w:t>
+      </w:r>
+    </w:p>
+    <w:p>
+      <w:pPr>
+        <w:pStyle w:val="PargrafodaLista"/>
+      </w:pPr>
+      <w:r>
+        <w:br/>
+        <w:t xml:space="preserve">Além da criação da tabela onde serão armazenadas mensagens brutas em </w:t>
+      </w:r>
+      <w:r>
+        <w:lastRenderedPageBreak/>
+        <w:t xml:space="preserve">parse real-time que passam pelo tópico. A demanda dessa tabela é para que os analistas possam acompanhar o dado previamente e dele extrair </w:t>
+      </w:r>
+      <w:r>
+        <w:rPr>
+          <w:i/>
+          <w:iCs/>
+        </w:rPr>
+        <w:t>insights</w:t>
+      </w:r>
+      <w:r>
+        <w:t xml:space="preserve"> de novas tabelas de negócios que são armazenadas na área </w:t>
+      </w:r>
+      <w:proofErr w:type="spellStart"/>
+      <w:r>
+        <w:rPr>
+          <w:i/>
+          <w:iCs/>
+        </w:rPr>
+        <w:t>gold</w:t>
+      </w:r>
+      <w:proofErr w:type="spellEnd"/>
+      <w:r>
+        <w:t xml:space="preserve">. </w:t>
+      </w:r>
+    </w:p>
+    <w:p>
+      <w:pPr>
+        <w:pStyle w:val="PargrafodaLista"/>
+      </w:pPr>
+    </w:p>
+    <w:p>
+      <w:pPr>
+        <w:pStyle w:val="PargrafodaLista"/>
+        <w:rPr>
+          <w:b/>
+          <w:bCs/>
+          <w:sz w:val="24"/>
+          <w:szCs w:val="24"/>
+        </w:rPr>
+      </w:pPr>
+      <w:r>
+        <w:rPr>
+          <w:b/>
+          <w:bCs/>
+          <w:sz w:val="24"/>
+          <w:szCs w:val="24"/>
+        </w:rPr>
+        <w:t xml:space="preserve">Construção </w:t>
+      </w:r>
+      <w:r>
+        <w:rPr>
+          <w:b/>
+          <w:bCs/>
+          <w:i/>
+          <w:iCs/>
+          <w:sz w:val="24"/>
+          <w:szCs w:val="24"/>
+        </w:rPr>
+        <w:t xml:space="preserve">Producer e </w:t>
+      </w:r>
+      <w:proofErr w:type="spellStart"/>
+      <w:r>
+        <w:rPr>
+          <w:b/>
+          <w:bCs/>
+          <w:i/>
+          <w:iCs/>
+          <w:sz w:val="24"/>
+          <w:szCs w:val="24"/>
+        </w:rPr>
+        <w:t>Consumer</w:t>
+      </w:r>
+      <w:proofErr w:type="spellEnd"/>
+      <w:r>
+        <w:rPr>
+          <w:b/>
+          <w:bCs/>
+          <w:sz w:val="24"/>
+          <w:szCs w:val="24"/>
+        </w:rPr>
+        <w:t>:</w:t>
+      </w:r>
+    </w:p>
+    <w:p>
+      <w:pPr>
+        <w:pStyle w:val="PargrafodaLista"/>
+        <w:rPr>
+          <w:b/>
+          <w:bCs/>
+          <w:sz w:val="24"/>
+          <w:szCs w:val="24"/>
+        </w:rPr>
+      </w:pPr>
+      <w:r>
+        <w:rPr>
+          <w:b/>
+          <w:bCs/>
+          <w:sz w:val="24"/>
+          <w:szCs w:val="24"/>
+        </w:rPr>
+        <w:t>Construção Jobs:</w:t>
+      </w:r>
+    </w:p>
+    <w:p>
+      <w:pPr>
+        <w:ind w:left="720"/>
+      </w:pPr>
+    </w:p>
+    <w:p>
+      <w:pPr>
+        <w:pStyle w:val="Ttulo4"/>
+        <w:numPr>
+          <w:ilvl w:val="0"/>
+          <w:numId w:val="9"/>
+        </w:numPr>
+        <w:spacing w:line="360" w:lineRule="auto"/>
+      </w:pPr>
+      <w:bookmarkStart w:id="28" w:name="_heading=h.4ucy7e5o0v6k" w:colFirst="0" w:colLast="0"/>
+      <w:bookmarkStart w:id="29" w:name="_Toc101281531"/>
+      <w:bookmarkEnd w:id="28"/>
+      <w:r>
+        <w:t>Evidência dos resultados:</w:t>
+      </w:r>
+      <w:bookmarkEnd w:id="29"/>
+    </w:p>
+    <w:p>
+      <w:pPr>
+        <w:pStyle w:val="PargrafodaLista"/>
+        <w:rPr>
+          <w:b/>
+          <w:bCs/>
+          <w:sz w:val="24"/>
+          <w:szCs w:val="24"/>
+        </w:rPr>
+      </w:pPr>
+      <w:r>
+        <w:rPr>
+          <w:b/>
+          <w:bCs/>
+          <w:sz w:val="24"/>
+          <w:szCs w:val="24"/>
+        </w:rPr>
+        <w:t xml:space="preserve">Construção da área do </w:t>
+      </w:r>
+      <w:proofErr w:type="spellStart"/>
+      <w:r>
+        <w:rPr>
+          <w:b/>
+          <w:bCs/>
+          <w:i/>
+          <w:iCs/>
+          <w:sz w:val="24"/>
+          <w:szCs w:val="24"/>
+        </w:rPr>
+        <w:t>datalake</w:t>
+      </w:r>
+      <w:proofErr w:type="spellEnd"/>
+      <w:r>
+        <w:rPr>
+          <w:b/>
+          <w:bCs/>
+          <w:sz w:val="24"/>
+          <w:szCs w:val="24"/>
+        </w:rPr>
+        <w:t>:</w:t>
+      </w:r>
+    </w:p>
+    <w:p>
+      <w:pPr>
+        <w:pStyle w:val="PargrafodaLista"/>
+      </w:pPr>
+      <w:r>
+        <w:t>Assim como no desenho da arquitetura postado anteriormente, foi replicado para o ambiente local.</w:t>
+      </w:r>
+      <w:bookmarkStart w:id="30" w:name="_GoBack"/>
+      <w:bookmarkEnd w:id="30"/>
+    </w:p>
+    <w:p>
+      <w:pPr>
+        <w:pStyle w:val="PargrafodaLista"/>
+        <w:jc w:val="center"/>
+        <w:rPr>
+          <w:b/>
+          <w:bCs/>
+          <w:sz w:val="24"/>
+          <w:szCs w:val="24"/>
+        </w:rPr>
+      </w:pPr>
+      <w:r>
+        <w:rPr>
+          <w:noProof/>
+        </w:rPr>
+        <w:drawing>
+          <wp:inline distT="0" distB="0" distL="0" distR="0" wp14:anchorId="27A744C8" wp14:editId="57066E5E">
+            <wp:extent cx="2286000" cy="257175"/>
+            <wp:effectExtent l="0" t="0" r="0" b="9525"/>
+            <wp:docPr id="13" name="Imagem 13"/>
+            <wp:cNvGraphicFramePr>
+              <a:graphicFrameLocks xmlns:a="http://schemas.openxmlformats.org/drawingml/2006/main" noChangeAspect="1"/>
+            </wp:cNvGraphicFramePr>
+            <a:graphic xmlns:a="http://schemas.openxmlformats.org/drawingml/2006/main">
+              <a:graphicData uri="http://schemas.openxmlformats.org/drawingml/2006/picture">
+                <pic:pic xmlns:pic="http://schemas.openxmlformats.org/drawingml/2006/picture">
+                  <pic:nvPicPr>
+                    <pic:cNvPr id="1" name=""/>
+                    <pic:cNvPicPr/>
+                  </pic:nvPicPr>
+                  <pic:blipFill>
+                    <a:blip r:embed="rId31"/>
+                    <a:stretch>
+                      <a:fillRect/>
+                    </a:stretch>
+                  </pic:blipFill>
+                  <pic:spPr>
+                    <a:xfrm>
+                      <a:off x="0" y="0"/>
+                      <a:ext cx="2286000" cy="257175"/>
+                    </a:xfrm>
+                    <a:prstGeom prst="rect">
+                      <a:avLst/>
+                    </a:prstGeom>
+                  </pic:spPr>
+                </pic:pic>
+              </a:graphicData>
+            </a:graphic>
+          </wp:inline>
+        </w:drawing>
+      </w:r>
+    </w:p>
+    <w:p>
+      <w:pPr>
+        <w:pStyle w:val="PargrafodaLista"/>
+      </w:pPr>
+      <w:r>
+        <w:t>Aqui em um exemplo de como está sendo armazenado o dado bruto.</w:t>
+      </w:r>
+    </w:p>
+    <w:p>
+      <w:pPr>
+        <w:pStyle w:val="PargrafodaLista"/>
+        <w:jc w:val="center"/>
+        <w:rPr>
+          <w:b/>
+          <w:bCs/>
+          <w:sz w:val="24"/>
+          <w:szCs w:val="24"/>
+        </w:rPr>
+      </w:pPr>
+      <w:r>
+        <w:rPr>
+          <w:noProof/>
+        </w:rPr>
+        <w:drawing>
+          <wp:inline distT="0" distB="0" distL="0" distR="0" wp14:anchorId="37190327" wp14:editId="43C3C82D">
+            <wp:extent cx="1183220" cy="1693628"/>
+            <wp:effectExtent l="0" t="0" r="0" b="1905"/>
+            <wp:docPr id="17" name="Imagem 17"/>
+            <wp:cNvGraphicFramePr>
+              <a:graphicFrameLocks xmlns:a="http://schemas.openxmlformats.org/drawingml/2006/main" noChangeAspect="1"/>
+            </wp:cNvGraphicFramePr>
+            <a:graphic xmlns:a="http://schemas.openxmlformats.org/drawingml/2006/main">
+              <a:graphicData uri="http://schemas.openxmlformats.org/drawingml/2006/picture">
+                <pic:pic xmlns:pic="http://schemas.openxmlformats.org/drawingml/2006/picture">
+                  <pic:nvPicPr>
+                    <pic:cNvPr id="1" name=""/>
+                    <pic:cNvPicPr/>
+                  </pic:nvPicPr>
+                  <pic:blipFill>
+                    <a:blip r:embed="rId32"/>
+                    <a:stretch>
+                      <a:fillRect/>
+                    </a:stretch>
+                  </pic:blipFill>
+                  <pic:spPr>
+                    <a:xfrm>
+                      <a:off x="0" y="0"/>
+                      <a:ext cx="1189015" cy="1701923"/>
+                    </a:xfrm>
+                    <a:prstGeom prst="rect">
+                      <a:avLst/>
+                    </a:prstGeom>
+                  </pic:spPr>
+                </pic:pic>
+              </a:graphicData>
+            </a:graphic>
+          </wp:inline>
+        </w:drawing>
+      </w:r>
+    </w:p>
+    <w:p>
+      <w:pPr>
+        <w:pStyle w:val="PargrafodaLista"/>
+        <w:rPr>
+          <w:b/>
+          <w:bCs/>
+          <w:sz w:val="24"/>
+          <w:szCs w:val="24"/>
+        </w:rPr>
+      </w:pPr>
+    </w:p>
+    <w:p>
+      <w:pPr>
+        <w:pStyle w:val="PargrafodaLista"/>
+        <w:rPr>
+          <w:b/>
+          <w:bCs/>
+          <w:sz w:val="24"/>
+          <w:szCs w:val="24"/>
+        </w:rPr>
+      </w:pPr>
+      <w:r>
+        <w:rPr>
+          <w:b/>
+          <w:bCs/>
+          <w:sz w:val="24"/>
+          <w:szCs w:val="24"/>
+        </w:rPr>
+        <w:t>Construção MER:</w:t>
+      </w:r>
+    </w:p>
+    <w:p>
+      <w:pPr>
+        <w:pStyle w:val="PargrafodaLista"/>
+        <w:rPr>
+          <w:b/>
+          <w:bCs/>
+          <w:sz w:val="24"/>
+          <w:szCs w:val="24"/>
+        </w:rPr>
+      </w:pPr>
+    </w:p>
+    <w:p>
+      <w:pPr>
+        <w:pStyle w:val="PargrafodaLista"/>
+      </w:pPr>
+      <w:r>
+        <w:t>Modelo entidade relacionamento entre o autor da mensagem e a respectiva mensagem com indicadores de contribuição.</w:t>
+      </w:r>
+    </w:p>
+    <w:p>
+      <w:pPr>
+        <w:pStyle w:val="PargrafodaLista"/>
+        <w:jc w:val="center"/>
+        <w:rPr>
+          <w:b/>
+          <w:bCs/>
+          <w:sz w:val="24"/>
+          <w:szCs w:val="24"/>
+        </w:rPr>
+      </w:pPr>
+      <w:r>
+        <w:rPr>
+          <w:noProof/>
+        </w:rPr>
+        <w:drawing>
+          <wp:inline distT="0" distB="0" distL="0" distR="0" wp14:anchorId="7DDABC0A" wp14:editId="19207210">
+            <wp:extent cx="3228230" cy="2637619"/>
+            <wp:effectExtent l="0" t="0" r="0" b="0"/>
+            <wp:docPr id="12" name="Imagem 12"/>
+            <wp:cNvGraphicFramePr>
+              <a:graphicFrameLocks xmlns:a="http://schemas.openxmlformats.org/drawingml/2006/main" noChangeAspect="1"/>
+            </wp:cNvGraphicFramePr>
+            <a:graphic xmlns:a="http://schemas.openxmlformats.org/drawingml/2006/main">
+              <a:graphicData uri="http://schemas.openxmlformats.org/drawingml/2006/picture">
+                <pic:pic xmlns:pic="http://schemas.openxmlformats.org/drawingml/2006/picture">
+                  <pic:nvPicPr>
+                    <pic:cNvPr id="1" name=""/>
+                    <pic:cNvPicPr/>
+                  </pic:nvPicPr>
+                  <pic:blipFill>
+                    <a:blip r:embed="rId33"/>
+                    <a:stretch>
+                      <a:fillRect/>
+                    </a:stretch>
+                  </pic:blipFill>
+                  <pic:spPr>
+                    <a:xfrm>
+                      <a:off x="0" y="0"/>
+                      <a:ext cx="3278122" cy="2678383"/>
+                    </a:xfrm>
+                    <a:prstGeom prst="rect">
+                      <a:avLst/>
+                    </a:prstGeom>
+                  </pic:spPr>
+                </pic:pic>
+              </a:graphicData>
+            </a:graphic>
+          </wp:inline>
+        </w:drawing>
+      </w:r>
+    </w:p>
+    <w:p>
+      <w:pPr>
+        <w:pStyle w:val="PargrafodaLista"/>
+        <w:rPr>
+          <w:b/>
+          <w:bCs/>
+          <w:sz w:val="24"/>
+          <w:szCs w:val="24"/>
+        </w:rPr>
+      </w:pPr>
+    </w:p>
+    <w:p>
+      <w:pPr>
+        <w:pStyle w:val="PargrafodaLista"/>
+      </w:pPr>
+      <w:r>
+        <w:lastRenderedPageBreak/>
+        <w:t xml:space="preserve">Tabela bruta a onde os analistas poderão acompanhar o dado em </w:t>
+      </w:r>
+      <w:r>
+        <w:rPr>
+          <w:i/>
+          <w:iCs/>
+        </w:rPr>
+        <w:t>parse real-time</w:t>
+      </w:r>
+      <w:r>
+        <w:t xml:space="preserve"> sendo armazenado no </w:t>
+      </w:r>
+      <w:proofErr w:type="spellStart"/>
+      <w:r>
+        <w:t>MySql</w:t>
+      </w:r>
+      <w:proofErr w:type="spellEnd"/>
+      <w:r>
+        <w:t>.</w:t>
+      </w:r>
+    </w:p>
+    <w:p>
+      <w:pPr>
+        <w:pStyle w:val="PargrafodaLista"/>
+        <w:jc w:val="center"/>
+      </w:pPr>
+      <w:r>
+        <w:rPr>
+          <w:noProof/>
+        </w:rPr>
+        <w:drawing>
+          <wp:inline distT="0" distB="0" distL="0" distR="0" wp14:anchorId="111134A1" wp14:editId="7F924BF4">
+            <wp:extent cx="1383527" cy="2242024"/>
+            <wp:effectExtent l="0" t="0" r="7620" b="6350"/>
+            <wp:docPr id="10" name="Imagem 10"/>
+            <wp:cNvGraphicFramePr>
+              <a:graphicFrameLocks xmlns:a="http://schemas.openxmlformats.org/drawingml/2006/main" noChangeAspect="1"/>
+            </wp:cNvGraphicFramePr>
+            <a:graphic xmlns:a="http://schemas.openxmlformats.org/drawingml/2006/main">
+              <a:graphicData uri="http://schemas.openxmlformats.org/drawingml/2006/picture">
+                <pic:pic xmlns:pic="http://schemas.openxmlformats.org/drawingml/2006/picture">
+                  <pic:nvPicPr>
+                    <pic:cNvPr id="1" name=""/>
+                    <pic:cNvPicPr/>
+                  </pic:nvPicPr>
+                  <pic:blipFill>
+                    <a:blip r:embed="rId34"/>
+                    <a:stretch>
+                      <a:fillRect/>
+                    </a:stretch>
+                  </pic:blipFill>
+                  <pic:spPr>
+                    <a:xfrm>
+                      <a:off x="0" y="0"/>
+                      <a:ext cx="1406780" cy="2279705"/>
+                    </a:xfrm>
+                    <a:prstGeom prst="rect">
+                      <a:avLst/>
+                    </a:prstGeom>
+                  </pic:spPr>
+                </pic:pic>
+              </a:graphicData>
+            </a:graphic>
+          </wp:inline>
+        </w:drawing>
+      </w:r>
+    </w:p>
+    <w:p>
+      <w:pPr>
+        <w:pStyle w:val="PargrafodaLista"/>
+        <w:rPr>
+          <w:b/>
+          <w:bCs/>
+          <w:sz w:val="24"/>
+          <w:szCs w:val="24"/>
+        </w:rPr>
+      </w:pPr>
+      <w:r>
+        <w:rPr>
+          <w:b/>
+          <w:bCs/>
+          <w:sz w:val="24"/>
+          <w:szCs w:val="24"/>
+        </w:rPr>
+        <w:t xml:space="preserve">Construção </w:t>
+      </w:r>
+      <w:r>
+        <w:rPr>
+          <w:b/>
+          <w:bCs/>
+          <w:i/>
+          <w:iCs/>
+          <w:sz w:val="24"/>
+          <w:szCs w:val="24"/>
+        </w:rPr>
+        <w:t>Pipeline</w:t>
+      </w:r>
+      <w:r>
+        <w:rPr>
+          <w:b/>
+          <w:bCs/>
+          <w:sz w:val="24"/>
+          <w:szCs w:val="24"/>
+        </w:rPr>
+        <w:t>:</w:t>
+      </w:r>
+    </w:p>
+    <w:p>
+      <w:pPr>
+        <w:pStyle w:val="PargrafodaLista"/>
+        <w:rPr>
+          <w:b/>
+          <w:bCs/>
+          <w:sz w:val="24"/>
+          <w:szCs w:val="24"/>
+        </w:rPr>
+      </w:pPr>
+      <w:r>
+        <w:rPr>
+          <w:b/>
+          <w:bCs/>
+          <w:sz w:val="24"/>
+          <w:szCs w:val="24"/>
+        </w:rPr>
+        <w:t>Construção Jobs:</w:t>
+      </w:r>
+    </w:p>
+    <w:p>
+      <w:pPr>
+        <w:ind w:left="720"/>
+      </w:pPr>
+    </w:p>
+    <w:p>
+      <w:pPr>
+        <w:spacing w:line="360" w:lineRule="auto"/>
+      </w:pPr>
+    </w:p>
+    <w:p>
+      <w:pPr>
+        <w:spacing w:line="360" w:lineRule="auto"/>
+      </w:pPr>
+    </w:p>
+    <w:p>
+      <w:pPr>
+        <w:pStyle w:val="Ttulo3"/>
+        <w:spacing w:line="360" w:lineRule="auto"/>
+      </w:pPr>
+      <w:bookmarkStart w:id="31" w:name="_Toc101281532"/>
+      <w:r>
+        <w:t xml:space="preserve">2.2.2 </w:t>
+      </w:r>
+      <w:r>
+        <w:t>Experiências vivenciadas</w:t>
+      </w:r>
+      <w:bookmarkEnd w:id="31"/>
+      <w:r>
+        <w:t xml:space="preserve"> </w:t>
+      </w:r>
+      <w:r>
+        <w:br w:type="page"/>
+      </w:r>
+    </w:p>
+    <w:p>
+      <w:pPr>
+        <w:pStyle w:val="Ttulo2"/>
+        <w:spacing w:line="360" w:lineRule="auto"/>
+        <w:rPr>
+          <w:color w:val="1A1F20"/>
+        </w:rPr>
+      </w:pPr>
+      <w:bookmarkStart w:id="32" w:name="_Toc101281533"/>
+      <w:r>
+        <w:rPr>
+          <w:color w:val="1A1F20"/>
+        </w:rPr>
+        <w:lastRenderedPageBreak/>
+        <w:t>2.3 Sprint 3</w:t>
+      </w:r>
+      <w:bookmarkEnd w:id="32"/>
+    </w:p>
+    <w:p>
+      <w:pPr>
+        <w:pBdr>
+          <w:top w:val="nil"/>
+          <w:left w:val="nil"/>
+          <w:bottom w:val="nil"/>
+          <w:right w:val="nil"/>
+          <w:between w:val="nil"/>
+        </w:pBdr>
+        <w:spacing w:line="360" w:lineRule="auto"/>
+        <w:rPr>
+          <w:b/>
+          <w:color w:val="006666"/>
+        </w:rPr>
+      </w:pPr>
+    </w:p>
+    <w:p>
+      <w:pPr>
+        <w:pStyle w:val="Ttulo3"/>
+        <w:spacing w:line="360" w:lineRule="auto"/>
+      </w:pPr>
+      <w:bookmarkStart w:id="33" w:name="_Toc101281534"/>
+      <w:r>
+        <w:t>2.3.1 Solução</w:t>
+      </w:r>
+      <w:bookmarkEnd w:id="33"/>
+      <w:r>
+        <w:t xml:space="preserve"> </w:t>
+      </w:r>
+    </w:p>
+    <w:p>
+      <w:pPr>
+        <w:spacing w:line="360" w:lineRule="auto"/>
+        <w:ind w:left="720"/>
+        <w:rPr>
+          <w:b/>
+          <w:color w:val="006666"/>
+        </w:rPr>
+      </w:pPr>
+    </w:p>
+    <w:p>
+      <w:pPr>
+        <w:pStyle w:val="Ttulo4"/>
+        <w:numPr>
+          <w:ilvl w:val="0"/>
+          <w:numId w:val="9"/>
+        </w:numPr>
+        <w:spacing w:line="360" w:lineRule="auto"/>
+      </w:pPr>
+      <w:bookmarkStart w:id="34" w:name="_Toc101281535"/>
+      <w:r>
+        <w:t>Evidência do planejamento:</w:t>
+      </w:r>
+      <w:bookmarkEnd w:id="34"/>
+    </w:p>
+    <w:p>
+      <w:pPr>
+        <w:pStyle w:val="Ttulo4"/>
+        <w:numPr>
+          <w:ilvl w:val="0"/>
+          <w:numId w:val="9"/>
+        </w:numPr>
+        <w:spacing w:line="360" w:lineRule="auto"/>
+      </w:pPr>
+      <w:bookmarkStart w:id="35" w:name="_Toc101281536"/>
+      <w:r>
+        <w:t>Evidência da execução de cada requisito:</w:t>
+      </w:r>
+      <w:bookmarkEnd w:id="35"/>
+    </w:p>
+    <w:p>
+      <w:pPr>
+        <w:pStyle w:val="Ttulo4"/>
+        <w:numPr>
+          <w:ilvl w:val="0"/>
+          <w:numId w:val="9"/>
+        </w:numPr>
+        <w:spacing w:line="360" w:lineRule="auto"/>
+      </w:pPr>
+      <w:bookmarkStart w:id="36" w:name="_heading=h.h0200faw66br" w:colFirst="0" w:colLast="0"/>
+      <w:bookmarkStart w:id="37" w:name="_Toc101281537"/>
+      <w:bookmarkEnd w:id="36"/>
+      <w:r>
+        <w:t>Evidência dos resultados:</w:t>
+      </w:r>
+      <w:bookmarkEnd w:id="37"/>
+    </w:p>
+    <w:p>
+      <w:pPr>
+        <w:spacing w:line="360" w:lineRule="auto"/>
+      </w:pPr>
+    </w:p>
+    <w:p>
+      <w:pPr>
+        <w:spacing w:line="360" w:lineRule="auto"/>
+      </w:pPr>
+    </w:p>
+    <w:p>
+      <w:pPr>
+        <w:pStyle w:val="Ttulo3"/>
+        <w:spacing w:line="360" w:lineRule="auto"/>
+      </w:pPr>
+      <w:bookmarkStart w:id="38" w:name="_Toc101281538"/>
+      <w:r>
+        <w:t xml:space="preserve">2.3.2 </w:t>
+      </w:r>
+      <w:r>
+        <w:t>Experiências vivenciadas</w:t>
+      </w:r>
+      <w:bookmarkEnd w:id="38"/>
+    </w:p>
+    <w:p>
+      <w:pPr>
+        <w:spacing w:line="360" w:lineRule="auto"/>
+        <w:rPr>
+          <w:b/>
+          <w:color w:val="006666"/>
+        </w:rPr>
+      </w:pPr>
+      <w:r>
+        <w:br w:type="page"/>
+      </w:r>
+    </w:p>
+    <w:p>
+      <w:pPr>
+        <w:keepNext/>
+        <w:keepLines/>
+        <w:pBdr>
+          <w:top w:val="nil"/>
+          <w:left w:val="nil"/>
+          <w:bottom w:val="nil"/>
+          <w:right w:val="nil"/>
+          <w:between w:val="nil"/>
+        </w:pBdr>
+        <w:spacing w:before="40" w:after="0" w:line="360" w:lineRule="auto"/>
+        <w:rPr>
           <w:rFonts w:ascii="Libre Franklin Medium" w:eastAsia="Libre Franklin Medium" w:hAnsi="Libre Franklin Medium" w:cs="Libre Franklin Medium"/>
           <w:color w:val="008D86"/>
           <w:sz w:val="24"/>
@@ -13204,7 +14062,6 @@
           <w:docPartUnique/>
         </w:docPartObj>
       </w:sdtPr>
-      <w:sdtEndPr/>
       <w:sdtContent>
         <w:p>
           <w:pPr>
@@ -13219,7 +14076,6 @@
             <w:id w:val="-573587230"/>
             <w:bibliography/>
           </w:sdtPr>
-          <w:sdtEndPr/>
           <w:sdtContent>
             <w:p>
               <w:pPr>
@@ -13292,10 +14148,10 @@
       </w:pPr>
     </w:p>
     <w:sectPr>
-      <w:headerReference w:type="even" r:id="rId30"/>
-      <w:headerReference w:type="default" r:id="rId31"/>
-      <w:footerReference w:type="default" r:id="rId32"/>
-      <w:headerReference w:type="first" r:id="rId33"/>
+      <w:headerReference w:type="even" r:id="rId35"/>
+      <w:headerReference w:type="default" r:id="rId36"/>
+      <w:footerReference w:type="default" r:id="rId37"/>
+      <w:headerReference w:type="first" r:id="rId38"/>
       <w:pgSz w:w="11906" w:h="16838"/>
       <w:pgMar w:top="1417" w:right="1701" w:bottom="1417" w:left="1701" w:header="709" w:footer="708" w:gutter="0"/>
       <w:cols w:space="720"/>
@@ -16622,7 +17478,7 @@
 </file>
 
 <file path=customXml/itemProps2.xml><?xml version="1.0" encoding="utf-8"?>
-<ds:datastoreItem xmlns:ds="http://schemas.openxmlformats.org/officeDocument/2006/customXml" ds:itemID="{992183FE-5F36-4921-87F3-0E91D3D19AF3}">
+<ds:datastoreItem xmlns:ds="http://schemas.openxmlformats.org/officeDocument/2006/customXml" ds:itemID="{ED59B6BA-AF18-4D13-88FE-DEE40CD057F6}">
   <ds:schemaRefs>
     <ds:schemaRef ds:uri="http://schemas.openxmlformats.org/officeDocument/2006/bibliography"/>
   </ds:schemaRefs>

--- a/Template - Relatório do Projeto Aplicado v2.docx
+++ b/Template - Relatório do Projeto Aplicado v2.docx
@@ -1,6 +1,6 @@
 
 <file path=word/document.xml><?xml version="1.0" encoding="utf-8"?>
-<w:document xmlns:wpc="http://schemas.microsoft.com/office/word/2010/wordprocessingCanvas" xmlns:cx="http://schemas.microsoft.com/office/drawing/2014/chartex" xmlns:cx1="http://schemas.microsoft.com/office/drawing/2015/9/8/chartex" xmlns:cx2="http://schemas.microsoft.com/office/drawing/2015/10/21/chartex" xmlns:cx3="http://schemas.microsoft.com/office/drawing/2016/5/9/chartex" xmlns:cx4="http://schemas.microsoft.com/office/drawing/2016/5/10/chartex" xmlns:cx5="http://schemas.microsoft.com/office/drawing/2016/5/11/chartex" xmlns:cx6="http://schemas.microsoft.com/office/drawing/2016/5/12/chartex" xmlns:cx7="http://schemas.microsoft.com/office/drawing/2016/5/13/chartex" xmlns:cx8="http://schemas.microsoft.com/office/drawing/2016/5/14/chartex" xmlns:mc="http://schemas.openxmlformats.org/markup-compatibility/2006" xmlns:aink="http://schemas.microsoft.com/office/drawing/2016/ink" xmlns:am3d="http://schemas.microsoft.com/office/drawing/2017/model3d" xmlns:o="urn:schemas-microsoft-com:office:office" xmlns:r="http://schemas.openxmlformats.org/officeDocument/2006/relationships" xmlns:m="http://schemas.openxmlformats.org/officeDocument/2006/math" xmlns:v="urn:schemas-microsoft-com:vml" xmlns:wp14="http://schemas.microsoft.com/office/word/2010/wordprocessingDrawing" xmlns:wp="http://schemas.openxmlformats.org/drawingml/2006/wordprocessingDrawing" xmlns:w10="urn:schemas-microsoft-com:office:word" xmlns:w="http://schemas.openxmlformats.org/wordprocessingml/2006/main" xmlns:w14="http://schemas.microsoft.com/office/word/2010/wordml" xmlns:w15="http://schemas.microsoft.com/office/word/2012/wordml" xmlns:w16cid="http://schemas.microsoft.com/office/word/2016/wordml/cid" xmlns:w16se="http://schemas.microsoft.com/office/word/2015/wordml/symex" xmlns:wpg="http://schemas.microsoft.com/office/word/2010/wordprocessingGroup" xmlns:wpi="http://schemas.microsoft.com/office/word/2010/wordprocessingInk" xmlns:wne="http://schemas.microsoft.com/office/word/2006/wordml" xmlns:wps="http://schemas.microsoft.com/office/word/2010/wordprocessingShape" mc:Ignorable="w14 w15 w16se w16cid wp14">
+<w:document xmlns:wpc="http://schemas.microsoft.com/office/word/2010/wordprocessingCanvas" xmlns:cx="http://schemas.microsoft.com/office/drawing/2014/chartex" xmlns:cx1="http://schemas.microsoft.com/office/drawing/2015/9/8/chartex" xmlns:cx2="http://schemas.microsoft.com/office/drawing/2015/10/21/chartex" xmlns:cx3="http://schemas.microsoft.com/office/drawing/2016/5/9/chartex" xmlns:cx4="http://schemas.microsoft.com/office/drawing/2016/5/10/chartex" xmlns:cx5="http://schemas.microsoft.com/office/drawing/2016/5/11/chartex" xmlns:cx6="http://schemas.microsoft.com/office/drawing/2016/5/12/chartex" xmlns:cx7="http://schemas.microsoft.com/office/drawing/2016/5/13/chartex" xmlns:cx8="http://schemas.microsoft.com/office/drawing/2016/5/14/chartex" xmlns:mc="http://schemas.openxmlformats.org/markup-compatibility/2006" xmlns:aink="http://schemas.microsoft.com/office/drawing/2016/ink" xmlns:am3d="http://schemas.microsoft.com/office/drawing/2017/model3d" xmlns:o="urn:schemas-microsoft-com:office:office" xmlns:oel="http://schemas.microsoft.com/office/2019/extlst" xmlns:r="http://schemas.openxmlformats.org/officeDocument/2006/relationships" xmlns:m="http://schemas.openxmlformats.org/officeDocument/2006/math" xmlns:v="urn:schemas-microsoft-com:vml" xmlns:wp14="http://schemas.microsoft.com/office/word/2010/wordprocessingDrawing" xmlns:wp="http://schemas.openxmlformats.org/drawingml/2006/wordprocessingDrawing" xmlns:w10="urn:schemas-microsoft-com:office:word" xmlns:w="http://schemas.openxmlformats.org/wordprocessingml/2006/main" xmlns:w14="http://schemas.microsoft.com/office/word/2010/wordml" xmlns:w15="http://schemas.microsoft.com/office/word/2012/wordml" xmlns:w16cex="http://schemas.microsoft.com/office/word/2018/wordml/cex" xmlns:w16cid="http://schemas.microsoft.com/office/word/2016/wordml/cid" xmlns:w16="http://schemas.microsoft.com/office/word/2018/wordml" xmlns:w16sdtdh="http://schemas.microsoft.com/office/word/2020/wordml/sdtdatahash" xmlns:w16se="http://schemas.microsoft.com/office/word/2015/wordml/symex" xmlns:wpg="http://schemas.microsoft.com/office/word/2010/wordprocessingGroup" xmlns:wpi="http://schemas.microsoft.com/office/word/2010/wordprocessingInk" xmlns:wne="http://schemas.microsoft.com/office/word/2006/wordml" xmlns:wps="http://schemas.microsoft.com/office/word/2010/wordprocessingShape" mc:Ignorable="w14 w15 w16se w16cid w16 w16cex w16sdtdh wp14">
   <w:body>
     <w:p>
       <w:pPr>
@@ -1031,6 +1031,7 @@
           <w:docPartUnique/>
         </w:docPartObj>
       </w:sdtPr>
+      <w:sdtEndPr/>
       <w:sdtContent>
         <w:p>
           <w:pPr>
@@ -11640,15 +11641,7 @@
         <w:jc w:val="both"/>
       </w:pPr>
       <w:r>
-        <w:t xml:space="preserve">Código responsável por fazer a captura dos dados do </w:t>
-      </w:r>
-      <w:proofErr w:type="spellStart"/>
-      <w:r>
-        <w:t>Youtube</w:t>
-      </w:r>
-      <w:proofErr w:type="spellEnd"/>
-      <w:r>
-        <w:t>/</w:t>
+        <w:t>Código responsável por fazer a captura dos dados do Youtube/</w:t>
       </w:r>
       <w:proofErr w:type="spellStart"/>
       <w:r>
@@ -12801,42 +12794,34 @@
       </w:r>
       <w:proofErr w:type="spellStart"/>
       <w:r>
-        <w:t>datalake</w:t>
-      </w:r>
-      <w:proofErr w:type="spellEnd"/>
-      <w:r>
-        <w:t xml:space="preserve"> foi construindo no formato de pastas assim como demonstrado anteriormente no desenho da arquitetura, seguindo o padrão de pastas bronze, </w:t>
-      </w:r>
-      <w:proofErr w:type="spellStart"/>
-      <w:r>
-        <w:t>silver</w:t>
-      </w:r>
-      <w:proofErr w:type="spellEnd"/>
-      <w:r>
-        <w:t xml:space="preserve"> e </w:t>
-      </w:r>
-      <w:proofErr w:type="spellStart"/>
-      <w:r>
-        <w:t>gold</w:t>
-      </w:r>
-      <w:proofErr w:type="spellEnd"/>
-      <w:r>
-        <w:t>, onde serão armazenados os dados. Assim como o refinamento desses metais utilizados para a nomenclatura das pastas</w:t>
-      </w:r>
-      <w:r>
-        <w:t xml:space="preserve">, serão guardados os dados de acordo com o seu refinamento, bronze o dado bruto vindo direto do </w:t>
-      </w:r>
-      <w:proofErr w:type="spellStart"/>
-      <w:r>
         <w:rPr>
           <w:i/>
           <w:iCs/>
         </w:rPr>
-        <w:t>source</w:t>
+        <w:t>datalake</w:t>
       </w:r>
       <w:proofErr w:type="spellEnd"/>
       <w:r>
-        <w:t xml:space="preserve"> no formato </w:t>
+        <w:t xml:space="preserve"> foi construindo no formato de pastas assim como demonstrado anteriormente no desenho da arquitetura, seguindo o padrão de pastas bronze, </w:t>
+      </w:r>
+      <w:proofErr w:type="spellStart"/>
+      <w:r>
+        <w:t>silver</w:t>
+      </w:r>
+      <w:proofErr w:type="spellEnd"/>
+      <w:r>
+        <w:t xml:space="preserve"> e </w:t>
+      </w:r>
+      <w:proofErr w:type="spellStart"/>
+      <w:r>
+        <w:t>gold</w:t>
+      </w:r>
+      <w:proofErr w:type="spellEnd"/>
+      <w:r>
+        <w:t>, onde serão armazenados os dados. Assim como o refinamento desses metais utilizados para a nomenclatura das pastas</w:t>
+      </w:r>
+      <w:r>
+        <w:t xml:space="preserve">, serão guardados os dados de acordo com o seu refinamento, bronze o dado bruto vindo direto do </w:t>
       </w:r>
       <w:proofErr w:type="spellStart"/>
       <w:r>
@@ -12844,25 +12829,41 @@
           <w:i/>
           <w:iCs/>
         </w:rPr>
-        <w:t>json</w:t>
+        <w:t>source</w:t>
       </w:r>
       <w:proofErr w:type="spellEnd"/>
       <w:r>
-        <w:t xml:space="preserve">, </w:t>
+        <w:t xml:space="preserve"> no formato </w:t>
       </w:r>
       <w:proofErr w:type="spellStart"/>
-      <w:r>
-        <w:t>silver</w:t>
-      </w:r>
-      <w:proofErr w:type="spellEnd"/>
-      <w:r>
-        <w:t xml:space="preserve"> o dado estruturado e mais performático no formato </w:t>
-      </w:r>
       <w:r>
         <w:rPr>
           <w:i/>
           <w:iCs/>
         </w:rPr>
+        <w:t>json</w:t>
+      </w:r>
+      <w:proofErr w:type="spellEnd"/>
+      <w:r>
+        <w:t xml:space="preserve">, </w:t>
+      </w:r>
+      <w:proofErr w:type="spellStart"/>
+      <w:r>
+        <w:rPr>
+          <w:i/>
+          <w:iCs/>
+        </w:rPr>
+        <w:t>silver</w:t>
+      </w:r>
+      <w:proofErr w:type="spellEnd"/>
+      <w:r>
+        <w:t xml:space="preserve"> o dado estruturado e mais performático no formato </w:t>
+      </w:r>
+      <w:r>
+        <w:rPr>
+          <w:i/>
+          <w:iCs/>
+        </w:rPr>
         <w:t>parquet</w:t>
       </w:r>
       <w:r>
@@ -12870,6 +12871,10 @@
       </w:r>
       <w:proofErr w:type="spellStart"/>
       <w:r>
+        <w:rPr>
+          <w:i/>
+          <w:iCs/>
+        </w:rPr>
         <w:t>gold</w:t>
       </w:r>
       <w:proofErr w:type="spellEnd"/>
@@ -12934,13 +12939,7 @@
         <w:pStyle w:val="PargrafodaLista"/>
       </w:pPr>
       <w:r>
-        <w:t xml:space="preserve">Foi feita a construção de </w:t>
-      </w:r>
-      <w:r>
-        <w:t>uma modelo entidade</w:t>
-      </w:r>
-      <w:r>
-        <w:t xml:space="preserve"> relacionamento entre a mensagem que é captada pelo consumidor Kafka e o autor da mesma, esse modelo foi criado para que possamos abranger o escopo de análises e algoritmos de </w:t>
+        <w:t xml:space="preserve">Foi feita a construção de uma modelo entidade relacionamento entre a mensagem que é captada pelo consumidor Kafka e o autor da mesma, esse modelo foi criado para que possamos abranger o escopo de análises e algoritmos de </w:t>
       </w:r>
       <w:proofErr w:type="spellStart"/>
       <w:r>
@@ -12968,10 +12967,7 @@
       </w:r>
       <w:proofErr w:type="spellEnd"/>
       <w:r>
-        <w:t>.</w:t>
-      </w:r>
-      <w:r>
-        <w:t xml:space="preserve"> Novos modelos de entidades serão criados de acordo com a evolução do projeto e novas demandas de análises surgirem.</w:t>
+        <w:t>. Novos modelos de entidades serão criados de acordo com a evolução do projeto e novas demandas de análises surgirem.</w:t>
       </w:r>
     </w:p>
     <w:p>
@@ -13077,14 +13073,265 @@
           <w:szCs w:val="24"/>
         </w:rPr>
       </w:pPr>
-      <w:r>
+    </w:p>
+    <w:p>
+      <w:pPr>
+        <w:ind w:left="720"/>
+        <w:jc w:val="both"/>
+      </w:pPr>
+      <w:r>
+        <w:t>Foram desenvolvidos dois códigos para fazer a captação e armazenação dos dados, a</w:t>
+      </w:r>
+      <w:r>
+        <w:t xml:space="preserve"> necessidade para a construção destes scripts se dá ao fato de que para extrair os dados das </w:t>
+      </w:r>
+      <w:proofErr w:type="spellStart"/>
+      <w:r>
+        <w:rPr>
+          <w:i/>
+          <w:iCs/>
+        </w:rPr>
+        <w:t>lives</w:t>
+      </w:r>
+      <w:proofErr w:type="spellEnd"/>
+      <w:r>
+        <w:t xml:space="preserve"> está sendo utilizado uma biblioteca de nome </w:t>
+      </w:r>
+      <w:proofErr w:type="spellStart"/>
+      <w:r>
+        <w:rPr>
+          <w:i/>
+          <w:iCs/>
+        </w:rPr>
+        <w:t>pytchat</w:t>
+      </w:r>
+      <w:proofErr w:type="spellEnd"/>
+      <w:r>
+        <w:rPr>
+          <w:i/>
+          <w:iCs/>
+        </w:rPr>
+        <w:t xml:space="preserve"> </w:t>
+      </w:r>
+      <w:r>
+        <w:t xml:space="preserve">que faz a captação do dado em tempo real, e para manter a estrutura de </w:t>
+      </w:r>
+      <w:r>
+        <w:rPr>
+          <w:i/>
+          <w:iCs/>
+        </w:rPr>
+        <w:t>real-time</w:t>
+      </w:r>
+      <w:r>
+        <w:t xml:space="preserve"> ou parse </w:t>
+      </w:r>
+      <w:r>
+        <w:rPr>
+          <w:i/>
+          <w:iCs/>
+        </w:rPr>
+        <w:t>real-time</w:t>
+      </w:r>
+      <w:r>
+        <w:t xml:space="preserve"> é preciso de um Producer, que lê o dado e o disponibiliza em um tópico do Kafka em diferentes formatos, mas para esse projeto está sendo disponibilizado como </w:t>
+      </w:r>
+      <w:proofErr w:type="spellStart"/>
+      <w:r>
+        <w:rPr>
+          <w:i/>
+          <w:iCs/>
+        </w:rPr>
+        <w:t>json</w:t>
+      </w:r>
+      <w:proofErr w:type="spellEnd"/>
+      <w:r>
+        <w:t xml:space="preserve"> e é preciso também de um </w:t>
+      </w:r>
+      <w:proofErr w:type="spellStart"/>
+      <w:r>
+        <w:t>Consumer</w:t>
+      </w:r>
+      <w:proofErr w:type="spellEnd"/>
+      <w:r>
+        <w:t xml:space="preserve"> que lê essa dado do tópico</w:t>
+      </w:r>
+      <w:r>
+        <w:t xml:space="preserve"> e faz o armazenamento desse dado no </w:t>
+      </w:r>
+      <w:proofErr w:type="spellStart"/>
+      <w:r>
+        <w:rPr>
+          <w:i/>
+          <w:iCs/>
+        </w:rPr>
+        <w:t>datalake</w:t>
+      </w:r>
+      <w:proofErr w:type="spellEnd"/>
+      <w:r>
+        <w:t xml:space="preserve"> ou diretamente no banco de dados.</w:t>
+      </w:r>
+      <w:r>
+        <w:t xml:space="preserve"> Esses códigos também possuem funcionalidades auxiliares dentro deles para que tudo funciona de forma correta.</w:t>
+      </w:r>
+      <w:r>
+        <w:t xml:space="preserve"> Essa estrutura de captação do dado utilizando Kafka traz um grande benefício que é a premissa da própria ferramenta de garantir que todos os dados que sejam lidos pelo Producer sejam entregues ao </w:t>
+      </w:r>
+      <w:proofErr w:type="spellStart"/>
+      <w:r>
+        <w:t>Consumer</w:t>
+      </w:r>
+      <w:proofErr w:type="spellEnd"/>
+      <w:r>
+        <w:t xml:space="preserve">, então é um grande passo á evolução da vazão de dados, garantindo que todo dado seja entregue e lido do tópico. Outro benefício é </w:t>
+      </w:r>
+      <w:r>
+        <w:t xml:space="preserve">que a possibilidade de subir diversos tópicos em paralelo com diversos </w:t>
+      </w:r>
+      <w:proofErr w:type="spellStart"/>
+      <w:r>
+        <w:rPr>
+          <w:i/>
+          <w:iCs/>
+        </w:rPr>
+        <w:t>producers</w:t>
+      </w:r>
+      <w:proofErr w:type="spellEnd"/>
+      <w:r>
+        <w:t xml:space="preserve"> e seus respectivos </w:t>
+      </w:r>
+      <w:proofErr w:type="spellStart"/>
+      <w:r>
+        <w:rPr>
+          <w:i/>
+          <w:iCs/>
+        </w:rPr>
+        <w:t>consumers</w:t>
+      </w:r>
+      <w:proofErr w:type="spellEnd"/>
+      <w:r>
+        <w:t>, dado que foi utilizado orientação a objetos para construir os mesmos</w:t>
+      </w:r>
+      <w:r>
+        <w:t xml:space="preserve">, sendo assim podendo manter um alto volume de dados sendo enviado para o </w:t>
+      </w:r>
+      <w:proofErr w:type="spellStart"/>
+      <w:r>
+        <w:rPr>
+          <w:i/>
+          <w:iCs/>
+        </w:rPr>
+        <w:t>datalake</w:t>
+      </w:r>
+      <w:proofErr w:type="spellEnd"/>
+      <w:r>
+        <w:t>.</w:t>
+      </w:r>
+    </w:p>
+    <w:p>
+      <w:pPr>
+        <w:ind w:left="720"/>
+        <w:jc w:val="both"/>
+      </w:pPr>
+    </w:p>
+    <w:p>
+      <w:pPr>
+        <w:pStyle w:val="PargrafodaLista"/>
         <w:rPr>
           <w:b/>
           <w:bCs/>
           <w:sz w:val="24"/>
           <w:szCs w:val="24"/>
         </w:rPr>
+      </w:pPr>
+      <w:r>
+        <w:rPr>
+          <w:b/>
+          <w:bCs/>
+          <w:sz w:val="24"/>
+          <w:szCs w:val="24"/>
+        </w:rPr>
         <w:t>Construção Jobs:</w:t>
+      </w:r>
+    </w:p>
+    <w:p>
+      <w:pPr>
+        <w:pStyle w:val="PargrafodaLista"/>
+        <w:rPr>
+          <w:b/>
+          <w:bCs/>
+          <w:sz w:val="24"/>
+          <w:szCs w:val="24"/>
+        </w:rPr>
+      </w:pPr>
+    </w:p>
+    <w:p>
+      <w:pPr>
+        <w:pStyle w:val="PargrafodaLista"/>
+        <w:rPr>
+          <w:b/>
+          <w:bCs/>
+          <w:sz w:val="24"/>
+          <w:szCs w:val="24"/>
+        </w:rPr>
+      </w:pPr>
+      <w:r>
+        <w:t xml:space="preserve">Foi construído </w:t>
+      </w:r>
+      <w:proofErr w:type="spellStart"/>
+      <w:r>
+        <w:rPr>
+          <w:i/>
+          <w:iCs/>
+        </w:rPr>
+        <w:t>jobs</w:t>
+      </w:r>
+      <w:proofErr w:type="spellEnd"/>
+      <w:r>
+        <w:t xml:space="preserve"> para fazer a transformação do dado bruto no formato </w:t>
+      </w:r>
+      <w:proofErr w:type="spellStart"/>
+      <w:r>
+        <w:rPr>
+          <w:i/>
+          <w:iCs/>
+        </w:rPr>
+        <w:t>json</w:t>
+      </w:r>
+      <w:proofErr w:type="spellEnd"/>
+      <w:r>
+        <w:t xml:space="preserve"> para um formato mais estruturado, o </w:t>
+      </w:r>
+      <w:r>
+        <w:rPr>
+          <w:i/>
+          <w:iCs/>
+        </w:rPr>
+        <w:t>parquet</w:t>
+      </w:r>
+      <w:r>
+        <w:t xml:space="preserve">. Esse </w:t>
+      </w:r>
+      <w:proofErr w:type="spellStart"/>
+      <w:r>
+        <w:rPr>
+          <w:i/>
+          <w:iCs/>
+        </w:rPr>
+        <w:t>job</w:t>
+      </w:r>
+      <w:proofErr w:type="spellEnd"/>
+      <w:r>
+        <w:t xml:space="preserve"> é necessário para deixar o dado mais performático, agilizando os processos de análises e armazenamento em banco de dados, aumentando também a performance em </w:t>
+      </w:r>
+      <w:r>
+        <w:t>quaisquer requisitos</w:t>
+      </w:r>
+      <w:r>
+        <w:t xml:space="preserve"> que demande processamento de um grande volume de dados</w:t>
+      </w:r>
+      <w:r>
+        <w:t>.</w:t>
       </w:r>
     </w:p>
     <w:p>
@@ -13154,12 +13401,26 @@
     <w:p>
       <w:pPr>
         <w:pStyle w:val="PargrafodaLista"/>
+        <w:rPr>
+          <w:b/>
+          <w:bCs/>
+          <w:sz w:val="24"/>
+          <w:szCs w:val="24"/>
+        </w:rPr>
+      </w:pPr>
+    </w:p>
+    <w:p>
+      <w:pPr>
+        <w:pStyle w:val="PargrafodaLista"/>
       </w:pPr>
       <w:r>
         <w:t>Assim como no desenho da arquitetura postado anteriormente, foi replicado para o ambiente local.</w:t>
       </w:r>
-      <w:bookmarkStart w:id="30" w:name="_GoBack"/>
-      <w:bookmarkEnd w:id="30"/>
+    </w:p>
+    <w:p>
+      <w:pPr>
+        <w:pStyle w:val="PargrafodaLista"/>
+      </w:pPr>
     </w:p>
     <w:p>
       <w:pPr>
@@ -13216,14 +13477,6 @@
     <w:p>
       <w:pPr>
         <w:pStyle w:val="PargrafodaLista"/>
-      </w:pPr>
-      <w:r>
-        <w:t>Aqui em um exemplo de como está sendo armazenado o dado bruto.</w:t>
-      </w:r>
-    </w:p>
-    <w:p>
-      <w:pPr>
-        <w:pStyle w:val="PargrafodaLista"/>
         <w:jc w:val="center"/>
         <w:rPr>
           <w:b/>
@@ -13232,12 +13485,66 @@
           <w:szCs w:val="24"/>
         </w:rPr>
       </w:pPr>
+    </w:p>
+    <w:p>
+      <w:pPr>
+        <w:pStyle w:val="PargrafodaLista"/>
+        <w:jc w:val="center"/>
+        <w:rPr>
+          <w:b/>
+          <w:bCs/>
+          <w:sz w:val="24"/>
+          <w:szCs w:val="24"/>
+        </w:rPr>
+      </w:pPr>
+    </w:p>
+    <w:p>
+      <w:pPr>
+        <w:pStyle w:val="PargrafodaLista"/>
+        <w:jc w:val="center"/>
+        <w:rPr>
+          <w:b/>
+          <w:bCs/>
+          <w:sz w:val="24"/>
+          <w:szCs w:val="24"/>
+        </w:rPr>
+      </w:pPr>
+    </w:p>
+    <w:p>
+      <w:pPr>
+        <w:pStyle w:val="PargrafodaLista"/>
+      </w:pPr>
+    </w:p>
+    <w:p>
+      <w:pPr>
+        <w:pStyle w:val="PargrafodaLista"/>
+      </w:pPr>
+      <w:r>
+        <w:t>Aqui em um exemplo de como está sendo armazenado o dado bruto.</w:t>
+      </w:r>
+    </w:p>
+    <w:p>
+      <w:pPr>
+        <w:pStyle w:val="PargrafodaLista"/>
+      </w:pPr>
+    </w:p>
+    <w:p>
+      <w:pPr>
+        <w:pStyle w:val="PargrafodaLista"/>
+        <w:jc w:val="center"/>
+        <w:rPr>
+          <w:b/>
+          <w:bCs/>
+          <w:sz w:val="24"/>
+          <w:szCs w:val="24"/>
+        </w:rPr>
+      </w:pPr>
       <w:r>
         <w:rPr>
           <w:noProof/>
         </w:rPr>
         <w:drawing>
-          <wp:inline distT="0" distB="0" distL="0" distR="0" wp14:anchorId="37190327" wp14:editId="43C3C82D">
+          <wp:inline distT="0" distB="0" distL="0" distR="0" wp14:anchorId="37190327" wp14:editId="5504B9E9">
             <wp:extent cx="1183220" cy="1693628"/>
             <wp:effectExtent l="0" t="0" r="0" b="1905"/>
             <wp:docPr id="17" name="Imagem 17"/>
@@ -13260,7 +13567,7 @@
                   <pic:spPr>
                     <a:xfrm>
                       <a:off x="0" y="0"/>
-                      <a:ext cx="1189015" cy="1701923"/>
+                      <a:ext cx="1183220" cy="1693628"/>
                     </a:xfrm>
                     <a:prstGeom prst="rect">
                       <a:avLst/>
@@ -13272,6 +13579,18 @@
           </wp:inline>
         </w:drawing>
       </w:r>
+    </w:p>
+    <w:p>
+      <w:pPr>
+        <w:pStyle w:val="PargrafodaLista"/>
+        <w:jc w:val="center"/>
+        <w:rPr>
+          <w:b/>
+          <w:bCs/>
+          <w:sz w:val="24"/>
+          <w:szCs w:val="24"/>
+        </w:rPr>
+      </w:pPr>
     </w:p>
     <w:p>
       <w:pPr>
@@ -13378,20 +13697,8 @@
     <w:p>
       <w:pPr>
         <w:pStyle w:val="PargrafodaLista"/>
-        <w:rPr>
-          <w:b/>
-          <w:bCs/>
-          <w:sz w:val="24"/>
-          <w:szCs w:val="24"/>
-        </w:rPr>
-      </w:pPr>
-    </w:p>
-    <w:p>
-      <w:pPr>
-        <w:pStyle w:val="PargrafodaLista"/>
-      </w:pPr>
-      <w:r>
-        <w:lastRenderedPageBreak/>
+      </w:pPr>
+      <w:r>
         <w:t xml:space="preserve">Tabela bruta a onde os analistas poderão acompanhar o dado em </w:t>
       </w:r>
       <w:r>
@@ -13422,6 +13729,7 @@
         <w:rPr>
           <w:noProof/>
         </w:rPr>
+        <w:lastRenderedPageBreak/>
         <w:drawing>
           <wp:inline distT="0" distB="0" distL="0" distR="0" wp14:anchorId="111134A1" wp14:editId="7F924BF4">
             <wp:extent cx="1383527" cy="2242024"/>
@@ -13462,6 +13770,24 @@
     <w:p>
       <w:pPr>
         <w:pStyle w:val="PargrafodaLista"/>
+        <w:jc w:val="center"/>
+      </w:pPr>
+    </w:p>
+    <w:p>
+      <w:pPr>
+        <w:pStyle w:val="PargrafodaLista"/>
+        <w:jc w:val="center"/>
+      </w:pPr>
+    </w:p>
+    <w:p>
+      <w:pPr>
+        <w:pStyle w:val="PargrafodaLista"/>
+        <w:jc w:val="center"/>
+      </w:pPr>
+    </w:p>
+    <w:p>
+      <w:pPr>
+        <w:pStyle w:val="PargrafodaLista"/>
         <w:rPr>
           <w:b/>
           <w:bCs/>
@@ -13487,8 +13813,21 @@
           <w:sz w:val="24"/>
           <w:szCs w:val="24"/>
         </w:rPr>
-        <w:t>Pipeline</w:t>
-      </w:r>
+        <w:t xml:space="preserve">Producer e </w:t>
+      </w:r>
+      <w:proofErr w:type="spellStart"/>
+      <w:r>
+        <w:rPr>
+          <w:b/>
+          <w:bCs/>
+          <w:i/>
+          <w:iCs/>
+          <w:sz w:val="24"/>
+          <w:szCs w:val="24"/>
+        </w:rPr>
+        <w:t>Consumer</w:t>
+      </w:r>
+      <w:proofErr w:type="spellEnd"/>
       <w:r>
         <w:rPr>
           <w:b/>
@@ -13509,14 +13848,220 @@
           <w:szCs w:val="24"/>
         </w:rPr>
       </w:pPr>
-      <w:r>
+    </w:p>
+    <w:p>
+      <w:pPr>
+        <w:pStyle w:val="PargrafodaLista"/>
+      </w:pPr>
+      <w:r>
+        <w:t xml:space="preserve">Código do Producer, responsável pela captação do dado das </w:t>
+      </w:r>
+      <w:proofErr w:type="spellStart"/>
+      <w:r>
+        <w:rPr>
+          <w:i/>
+          <w:iCs/>
+        </w:rPr>
+        <w:t>lives</w:t>
+      </w:r>
+      <w:proofErr w:type="spellEnd"/>
+      <w:r>
+        <w:t xml:space="preserve"> e disponibilização no tópico:</w:t>
+      </w:r>
+    </w:p>
+    <w:p>
+      <w:pPr>
+        <w:pStyle w:val="PargrafodaLista"/>
+      </w:pPr>
+    </w:p>
+    <w:p>
+      <w:pPr>
+        <w:pStyle w:val="PargrafodaLista"/>
+      </w:pPr>
+      <w:hyperlink r:id="rId35" w:history="1">
+        <w:r>
+          <w:rPr>
+            <w:rStyle w:val="Hyperlink"/>
+          </w:rPr>
+          <w:t>Link para o</w:t>
+        </w:r>
+        <w:r>
+          <w:rPr>
+            <w:rStyle w:val="Hyperlink"/>
+          </w:rPr>
+          <w:t xml:space="preserve"> </w:t>
+        </w:r>
+        <w:r>
+          <w:rPr>
+            <w:rStyle w:val="Hyperlink"/>
+          </w:rPr>
+          <w:t>Producer</w:t>
+        </w:r>
+      </w:hyperlink>
+    </w:p>
+    <w:p>
+      <w:pPr>
+        <w:pStyle w:val="PargrafodaLista"/>
+      </w:pPr>
+    </w:p>
+    <w:p>
+      <w:pPr>
+        <w:pStyle w:val="PargrafodaLista"/>
+      </w:pPr>
+      <w:r>
+        <w:t xml:space="preserve">Código do </w:t>
+      </w:r>
+      <w:proofErr w:type="spellStart"/>
+      <w:r>
+        <w:t>Consumer</w:t>
+      </w:r>
+      <w:proofErr w:type="spellEnd"/>
+      <w:r>
+        <w:t xml:space="preserve">, responsável pela </w:t>
+      </w:r>
+      <w:r>
+        <w:t>leitura</w:t>
+      </w:r>
+      <w:r>
+        <w:t xml:space="preserve"> do dado </w:t>
+      </w:r>
+      <w:r>
+        <w:t xml:space="preserve">no tópico </w:t>
+      </w:r>
+      <w:r>
+        <w:t xml:space="preserve">e </w:t>
+      </w:r>
+      <w:r>
+        <w:t>armazenação</w:t>
+      </w:r>
+      <w:r>
+        <w:t xml:space="preserve"> no </w:t>
+      </w:r>
+      <w:proofErr w:type="spellStart"/>
+      <w:r>
+        <w:rPr>
+          <w:i/>
+          <w:iCs/>
+        </w:rPr>
+        <w:t>datalake</w:t>
+      </w:r>
+      <w:proofErr w:type="spellEnd"/>
+      <w:r>
+        <w:t>:</w:t>
+      </w:r>
+    </w:p>
+    <w:p>
+      <w:pPr>
+        <w:pStyle w:val="PargrafodaLista"/>
+      </w:pPr>
+    </w:p>
+    <w:p>
+      <w:pPr>
+        <w:pStyle w:val="PargrafodaLista"/>
         <w:rPr>
           <w:b/>
           <w:bCs/>
           <w:sz w:val="24"/>
           <w:szCs w:val="24"/>
         </w:rPr>
+      </w:pPr>
+      <w:hyperlink r:id="rId36" w:history="1">
+        <w:r>
+          <w:rPr>
+            <w:rStyle w:val="Hyperlink"/>
+            <w:b/>
+            <w:bCs/>
+            <w:sz w:val="24"/>
+            <w:szCs w:val="24"/>
+          </w:rPr>
+          <w:t xml:space="preserve">Link para o </w:t>
+        </w:r>
+        <w:proofErr w:type="spellStart"/>
+        <w:r>
+          <w:rPr>
+            <w:rStyle w:val="Hyperlink"/>
+            <w:b/>
+            <w:bCs/>
+            <w:sz w:val="24"/>
+            <w:szCs w:val="24"/>
+          </w:rPr>
+          <w:t>Cons</w:t>
+        </w:r>
+        <w:r>
+          <w:rPr>
+            <w:rStyle w:val="Hyperlink"/>
+            <w:b/>
+            <w:bCs/>
+            <w:sz w:val="24"/>
+            <w:szCs w:val="24"/>
+          </w:rPr>
+          <w:t>u</w:t>
+        </w:r>
+        <w:r>
+          <w:rPr>
+            <w:rStyle w:val="Hyperlink"/>
+            <w:b/>
+            <w:bCs/>
+            <w:sz w:val="24"/>
+            <w:szCs w:val="24"/>
+          </w:rPr>
+          <w:t>mer</w:t>
+        </w:r>
+        <w:proofErr w:type="spellEnd"/>
+      </w:hyperlink>
+    </w:p>
+    <w:p>
+      <w:pPr>
+        <w:pStyle w:val="PargrafodaLista"/>
+        <w:rPr>
+          <w:b/>
+          <w:bCs/>
+          <w:sz w:val="24"/>
+          <w:szCs w:val="24"/>
+        </w:rPr>
+      </w:pPr>
+    </w:p>
+    <w:p>
+      <w:pPr>
+        <w:pStyle w:val="PargrafodaLista"/>
+        <w:rPr>
+          <w:b/>
+          <w:bCs/>
+          <w:sz w:val="24"/>
+          <w:szCs w:val="24"/>
+        </w:rPr>
+      </w:pPr>
+    </w:p>
+    <w:p>
+      <w:pPr>
+        <w:pStyle w:val="PargrafodaLista"/>
+        <w:tabs>
+          <w:tab w:val="left" w:pos="3143"/>
+        </w:tabs>
+        <w:rPr>
+          <w:b/>
+          <w:bCs/>
+          <w:sz w:val="24"/>
+          <w:szCs w:val="24"/>
+        </w:rPr>
+      </w:pPr>
+      <w:r>
+        <w:rPr>
+          <w:b/>
+          <w:bCs/>
+          <w:sz w:val="24"/>
+          <w:szCs w:val="24"/>
+        </w:rPr>
         <w:t>Construção Jobs:</w:t>
+      </w:r>
+      <w:r>
+        <w:rPr>
+          <w:b/>
+          <w:bCs/>
+          <w:sz w:val="24"/>
+          <w:szCs w:val="24"/>
+        </w:rPr>
+        <w:tab/>
       </w:r>
     </w:p>
     <w:p>
@@ -13539,14 +14084,14 @@
         <w:pStyle w:val="Ttulo3"/>
         <w:spacing w:line="360" w:lineRule="auto"/>
       </w:pPr>
-      <w:bookmarkStart w:id="31" w:name="_Toc101281532"/>
+      <w:bookmarkStart w:id="30" w:name="_Toc101281532"/>
       <w:r>
         <w:t xml:space="preserve">2.2.2 </w:t>
       </w:r>
       <w:r>
         <w:t>Experiências vivenciadas</w:t>
       </w:r>
-      <w:bookmarkEnd w:id="31"/>
+      <w:bookmarkEnd w:id="30"/>
       <w:r>
         <w:t xml:space="preserve"> </w:t>
       </w:r>
@@ -13562,7 +14107,7 @@
           <w:color w:val="1A1F20"/>
         </w:rPr>
       </w:pPr>
-      <w:bookmarkStart w:id="32" w:name="_Toc101281533"/>
+      <w:bookmarkStart w:id="31" w:name="_Toc101281533"/>
       <w:r>
         <w:rPr>
           <w:color w:val="1A1F20"/>
@@ -13570,7 +14115,7 @@
         <w:lastRenderedPageBreak/>
         <w:t>2.3 Sprint 3</w:t>
       </w:r>
-      <w:bookmarkEnd w:id="32"/>
+      <w:bookmarkEnd w:id="31"/>
     </w:p>
     <w:p>
       <w:pPr>
@@ -13593,11 +14138,11 @@
         <w:pStyle w:val="Ttulo3"/>
         <w:spacing w:line="360" w:lineRule="auto"/>
       </w:pPr>
-      <w:bookmarkStart w:id="33" w:name="_Toc101281534"/>
+      <w:bookmarkStart w:id="32" w:name="_Toc101281534"/>
       <w:r>
         <w:t>2.3.1 Solução</w:t>
       </w:r>
-      <w:bookmarkEnd w:id="33"/>
+      <w:bookmarkEnd w:id="32"/>
       <w:r>
         <w:t xml:space="preserve"> </w:t>
       </w:r>
@@ -13621,11 +14166,11 @@
         </w:numPr>
         <w:spacing w:line="360" w:lineRule="auto"/>
       </w:pPr>
-      <w:bookmarkStart w:id="34" w:name="_Toc101281535"/>
+      <w:bookmarkStart w:id="33" w:name="_Toc101281535"/>
       <w:r>
         <w:t>Evidência do planejamento:</w:t>
       </w:r>
-      <w:bookmarkEnd w:id="34"/>
+      <w:bookmarkEnd w:id="33"/>
     </w:p>
     <w:p>
       <w:pPr>
@@ -13636,11 +14181,11 @@
         </w:numPr>
         <w:spacing w:line="360" w:lineRule="auto"/>
       </w:pPr>
-      <w:bookmarkStart w:id="35" w:name="_Toc101281536"/>
+      <w:bookmarkStart w:id="34" w:name="_Toc101281536"/>
       <w:r>
         <w:t>Evidência da execução de cada requisito:</w:t>
       </w:r>
-      <w:bookmarkEnd w:id="35"/>
+      <w:bookmarkEnd w:id="34"/>
     </w:p>
     <w:p>
       <w:pPr>
@@ -13651,13 +14196,13 @@
         </w:numPr>
         <w:spacing w:line="360" w:lineRule="auto"/>
       </w:pPr>
-      <w:bookmarkStart w:id="36" w:name="_heading=h.h0200faw66br" w:colFirst="0" w:colLast="0"/>
-      <w:bookmarkStart w:id="37" w:name="_Toc101281537"/>
+      <w:bookmarkStart w:id="35" w:name="_heading=h.h0200faw66br" w:colFirst="0" w:colLast="0"/>
+      <w:bookmarkStart w:id="36" w:name="_Toc101281537"/>
+      <w:bookmarkEnd w:id="35"/>
+      <w:r>
+        <w:t>Evidência dos resultados:</w:t>
+      </w:r>
       <w:bookmarkEnd w:id="36"/>
-      <w:r>
-        <w:t>Evidência dos resultados:</w:t>
-      </w:r>
-      <w:bookmarkEnd w:id="37"/>
     </w:p>
     <w:p>
       <w:pPr>
@@ -13674,14 +14219,14 @@
         <w:pStyle w:val="Ttulo3"/>
         <w:spacing w:line="360" w:lineRule="auto"/>
       </w:pPr>
-      <w:bookmarkStart w:id="38" w:name="_Toc101281538"/>
+      <w:bookmarkStart w:id="37" w:name="_Toc101281538"/>
       <w:r>
         <w:t xml:space="preserve">2.3.2 </w:t>
       </w:r>
       <w:r>
         <w:t>Experiências vivenciadas</w:t>
       </w:r>
-      <w:bookmarkEnd w:id="38"/>
+      <w:bookmarkEnd w:id="37"/>
     </w:p>
     <w:p>
       <w:pPr>
@@ -13726,7 +14271,7 @@
           <w:szCs w:val="20"/>
         </w:rPr>
       </w:pPr>
-      <w:bookmarkStart w:id="39" w:name="_Toc101281539"/>
+      <w:bookmarkStart w:id="38" w:name="_Toc101281539"/>
       <w:r>
         <w:t>3.</w:t>
       </w:r>
@@ -13739,7 +14284,7 @@
       <w:r>
         <w:t>Considerações Finais</w:t>
       </w:r>
-      <w:bookmarkEnd w:id="39"/>
+      <w:bookmarkEnd w:id="38"/>
     </w:p>
     <w:p>
       <w:pPr>
@@ -13752,8 +14297,8 @@
           <w:szCs w:val="20"/>
         </w:rPr>
       </w:pPr>
-      <w:bookmarkStart w:id="40" w:name="_heading=h.3l18frh" w:colFirst="0" w:colLast="0"/>
-      <w:bookmarkEnd w:id="40"/>
+      <w:bookmarkStart w:id="39" w:name="_heading=h.3l18frh" w:colFirst="0" w:colLast="0"/>
+      <w:bookmarkEnd w:id="39"/>
     </w:p>
     <w:p>
       <w:pPr>
@@ -13766,14 +14311,14 @@
           <w:szCs w:val="20"/>
         </w:rPr>
       </w:pPr>
-      <w:bookmarkStart w:id="41" w:name="_Toc101281540"/>
+      <w:bookmarkStart w:id="40" w:name="_Toc101281540"/>
       <w:r>
         <w:rPr>
           <w:color w:val="1A1F20"/>
         </w:rPr>
         <w:t>3.1 Resultados</w:t>
       </w:r>
-      <w:bookmarkEnd w:id="41"/>
+      <w:bookmarkEnd w:id="40"/>
     </w:p>
     <w:p>
       <w:pPr>
@@ -13786,8 +14331,8 @@
           <w:szCs w:val="20"/>
         </w:rPr>
       </w:pPr>
-      <w:bookmarkStart w:id="42" w:name="_heading=h.4k668n3" w:colFirst="0" w:colLast="0"/>
-      <w:bookmarkEnd w:id="42"/>
+      <w:bookmarkStart w:id="41" w:name="_heading=h.4k668n3" w:colFirst="0" w:colLast="0"/>
+      <w:bookmarkEnd w:id="41"/>
     </w:p>
     <w:p>
       <w:pPr>
@@ -13844,8 +14389,8 @@
           <w:color w:val="1A1F20"/>
         </w:rPr>
       </w:pPr>
-      <w:bookmarkStart w:id="43" w:name="_heading=h.2zbgiuw" w:colFirst="0" w:colLast="0"/>
-      <w:bookmarkEnd w:id="43"/>
+      <w:bookmarkStart w:id="42" w:name="_heading=h.2zbgiuw" w:colFirst="0" w:colLast="0"/>
+      <w:bookmarkEnd w:id="42"/>
     </w:p>
     <w:p>
       <w:pPr>
@@ -13858,14 +14403,14 @@
           <w:szCs w:val="20"/>
         </w:rPr>
       </w:pPr>
-      <w:bookmarkStart w:id="44" w:name="_Toc101281541"/>
+      <w:bookmarkStart w:id="43" w:name="_Toc101281541"/>
       <w:r>
         <w:rPr>
           <w:color w:val="1A1F20"/>
         </w:rPr>
         <w:t>3.2 Contribuições</w:t>
       </w:r>
-      <w:bookmarkEnd w:id="44"/>
+      <w:bookmarkEnd w:id="43"/>
     </w:p>
     <w:p>
       <w:pPr>
@@ -13891,24 +14436,24 @@
           <w:color w:val="1A1F20"/>
         </w:rPr>
       </w:pPr>
-      <w:bookmarkStart w:id="45" w:name="_heading=h.3ygebqi" w:colFirst="0" w:colLast="0"/>
+      <w:bookmarkStart w:id="44" w:name="_heading=h.3ygebqi" w:colFirst="0" w:colLast="0"/>
+      <w:bookmarkEnd w:id="44"/>
+      <w:r>
+        <w:rPr>
+          <w:color w:val="1A1F20"/>
+        </w:rPr>
+        <w:t>Apresente quais foram as contribuições que o seu Projeto Aplicado trouxe para que o Desafio proposto fosse solucionado.</w:t>
+      </w:r>
+    </w:p>
+    <w:p>
+      <w:pPr>
+        <w:spacing w:line="360" w:lineRule="auto"/>
+        <w:rPr>
+          <w:color w:val="1A1F20"/>
+        </w:rPr>
+      </w:pPr>
+      <w:bookmarkStart w:id="45" w:name="_heading=h.1dl9e0y50e46" w:colFirst="0" w:colLast="0"/>
       <w:bookmarkEnd w:id="45"/>
-      <w:r>
-        <w:rPr>
-          <w:color w:val="1A1F20"/>
-        </w:rPr>
-        <w:t>Apresente quais foram as contribuições que o seu Projeto Aplicado trouxe para que o Desafio proposto fosse solucionado.</w:t>
-      </w:r>
-    </w:p>
-    <w:p>
-      <w:pPr>
-        <w:spacing w:line="360" w:lineRule="auto"/>
-        <w:rPr>
-          <w:color w:val="1A1F20"/>
-        </w:rPr>
-      </w:pPr>
-      <w:bookmarkStart w:id="46" w:name="_heading=h.1dl9e0y50e46" w:colFirst="0" w:colLast="0"/>
-      <w:bookmarkEnd w:id="46"/>
       <w:r>
         <w:rPr>
           <w:color w:val="1A1F20"/>
@@ -13925,8 +14470,8 @@
           <w:color w:val="1A1F20"/>
         </w:rPr>
       </w:pPr>
-      <w:bookmarkStart w:id="47" w:name="_heading=h.2dlolyb" w:colFirst="0" w:colLast="0"/>
-      <w:bookmarkEnd w:id="47"/>
+      <w:bookmarkStart w:id="46" w:name="_heading=h.2dlolyb" w:colFirst="0" w:colLast="0"/>
+      <w:bookmarkEnd w:id="46"/>
     </w:p>
     <w:p>
       <w:pPr>
@@ -13939,24 +14484,24 @@
           <w:szCs w:val="20"/>
         </w:rPr>
       </w:pPr>
-      <w:bookmarkStart w:id="48" w:name="_Toc101281542"/>
+      <w:bookmarkStart w:id="47" w:name="_Toc101281542"/>
       <w:r>
         <w:rPr>
           <w:color w:val="1A1F20"/>
         </w:rPr>
         <w:t>3.3 Próximos passos</w:t>
       </w:r>
+      <w:bookmarkEnd w:id="47"/>
+    </w:p>
+    <w:p>
+      <w:pPr>
+        <w:spacing w:line="360" w:lineRule="auto"/>
+        <w:rPr>
+          <w:color w:val="1A1F20"/>
+        </w:rPr>
+      </w:pPr>
+      <w:bookmarkStart w:id="48" w:name="_heading=h.3cqmetx" w:colFirst="0" w:colLast="0"/>
       <w:bookmarkEnd w:id="48"/>
-    </w:p>
-    <w:p>
-      <w:pPr>
-        <w:spacing w:line="360" w:lineRule="auto"/>
-        <w:rPr>
-          <w:color w:val="1A1F20"/>
-        </w:rPr>
-      </w:pPr>
-      <w:bookmarkStart w:id="49" w:name="_heading=h.3cqmetx" w:colFirst="0" w:colLast="0"/>
-      <w:bookmarkEnd w:id="49"/>
     </w:p>
     <w:p>
       <w:pPr>
@@ -13966,8 +14511,8 @@
           <w:color w:val="1A1F20"/>
         </w:rPr>
       </w:pPr>
-      <w:bookmarkStart w:id="50" w:name="_heading=h.1rvwp1q" w:colFirst="0" w:colLast="0"/>
-      <w:bookmarkEnd w:id="50"/>
+      <w:bookmarkStart w:id="49" w:name="_heading=h.1rvwp1q" w:colFirst="0" w:colLast="0"/>
+      <w:bookmarkEnd w:id="49"/>
       <w:r>
         <w:rPr>
           <w:color w:val="1A1F20"/>
@@ -13983,8 +14528,8 @@
           <w:szCs w:val="24"/>
         </w:rPr>
       </w:pPr>
-      <w:bookmarkStart w:id="51" w:name="_heading=h.4bvk7pj" w:colFirst="0" w:colLast="0"/>
-      <w:bookmarkEnd w:id="51"/>
+      <w:bookmarkStart w:id="50" w:name="_heading=h.4bvk7pj" w:colFirst="0" w:colLast="0"/>
+      <w:bookmarkEnd w:id="50"/>
     </w:p>
     <w:p>
       <w:pPr>
@@ -14062,6 +14607,7 @@
           <w:docPartUnique/>
         </w:docPartObj>
       </w:sdtPr>
+      <w:sdtEndPr/>
       <w:sdtContent>
         <w:p>
           <w:pPr>
@@ -14076,6 +14622,7 @@
             <w:id w:val="-573587230"/>
             <w:bibliography/>
           </w:sdtPr>
+          <w:sdtEndPr/>
           <w:sdtContent>
             <w:p>
               <w:pPr>
@@ -14148,10 +14695,10 @@
       </w:pPr>
     </w:p>
     <w:sectPr>
-      <w:headerReference w:type="even" r:id="rId35"/>
-      <w:headerReference w:type="default" r:id="rId36"/>
-      <w:footerReference w:type="default" r:id="rId37"/>
-      <w:headerReference w:type="first" r:id="rId38"/>
+      <w:headerReference w:type="even" r:id="rId37"/>
+      <w:headerReference w:type="default" r:id="rId38"/>
+      <w:footerReference w:type="default" r:id="rId39"/>
+      <w:headerReference w:type="first" r:id="rId40"/>
       <w:pgSz w:w="11906" w:h="16838"/>
       <w:pgMar w:top="1417" w:right="1701" w:bottom="1417" w:left="1701" w:header="709" w:footer="708" w:gutter="0"/>
       <w:cols w:space="720"/>
@@ -14161,7 +14708,7 @@
 </file>
 
 <file path=word/endnotes.xml><?xml version="1.0" encoding="utf-8"?>
-<w:endnotes xmlns:wpc="http://schemas.microsoft.com/office/word/2010/wordprocessingCanvas" xmlns:cx="http://schemas.microsoft.com/office/drawing/2014/chartex" xmlns:cx1="http://schemas.microsoft.com/office/drawing/2015/9/8/chartex" xmlns:cx2="http://schemas.microsoft.com/office/drawing/2015/10/21/chartex" xmlns:cx3="http://schemas.microsoft.com/office/drawing/2016/5/9/chartex" xmlns:cx4="http://schemas.microsoft.com/office/drawing/2016/5/10/chartex" xmlns:cx5="http://schemas.microsoft.com/office/drawing/2016/5/11/chartex" xmlns:cx6="http://schemas.microsoft.com/office/drawing/2016/5/12/chartex" xmlns:cx7="http://schemas.microsoft.com/office/drawing/2016/5/13/chartex" xmlns:cx8="http://schemas.microsoft.com/office/drawing/2016/5/14/chartex" xmlns:mc="http://schemas.openxmlformats.org/markup-compatibility/2006" xmlns:aink="http://schemas.microsoft.com/office/drawing/2016/ink" xmlns:am3d="http://schemas.microsoft.com/office/drawing/2017/model3d" xmlns:o="urn:schemas-microsoft-com:office:office" xmlns:r="http://schemas.openxmlformats.org/officeDocument/2006/relationships" xmlns:m="http://schemas.openxmlformats.org/officeDocument/2006/math" xmlns:v="urn:schemas-microsoft-com:vml" xmlns:wp14="http://schemas.microsoft.com/office/word/2010/wordprocessingDrawing" xmlns:wp="http://schemas.openxmlformats.org/drawingml/2006/wordprocessingDrawing" xmlns:w10="urn:schemas-microsoft-com:office:word" xmlns:w="http://schemas.openxmlformats.org/wordprocessingml/2006/main" xmlns:w14="http://schemas.microsoft.com/office/word/2010/wordml" xmlns:w15="http://schemas.microsoft.com/office/word/2012/wordml" xmlns:w16cid="http://schemas.microsoft.com/office/word/2016/wordml/cid" xmlns:w16se="http://schemas.microsoft.com/office/word/2015/wordml/symex" xmlns:wpg="http://schemas.microsoft.com/office/word/2010/wordprocessingGroup" xmlns:wpi="http://schemas.microsoft.com/office/word/2010/wordprocessingInk" xmlns:wne="http://schemas.microsoft.com/office/word/2006/wordml" xmlns:wps="http://schemas.microsoft.com/office/word/2010/wordprocessingShape" mc:Ignorable="w14 w15 w16se w16cid wp14">
+<w:endnotes xmlns:wpc="http://schemas.microsoft.com/office/word/2010/wordprocessingCanvas" xmlns:cx="http://schemas.microsoft.com/office/drawing/2014/chartex" xmlns:cx1="http://schemas.microsoft.com/office/drawing/2015/9/8/chartex" xmlns:cx2="http://schemas.microsoft.com/office/drawing/2015/10/21/chartex" xmlns:cx3="http://schemas.microsoft.com/office/drawing/2016/5/9/chartex" xmlns:cx4="http://schemas.microsoft.com/office/drawing/2016/5/10/chartex" xmlns:cx5="http://schemas.microsoft.com/office/drawing/2016/5/11/chartex" xmlns:cx6="http://schemas.microsoft.com/office/drawing/2016/5/12/chartex" xmlns:cx7="http://schemas.microsoft.com/office/drawing/2016/5/13/chartex" xmlns:cx8="http://schemas.microsoft.com/office/drawing/2016/5/14/chartex" xmlns:mc="http://schemas.openxmlformats.org/markup-compatibility/2006" xmlns:aink="http://schemas.microsoft.com/office/drawing/2016/ink" xmlns:am3d="http://schemas.microsoft.com/office/drawing/2017/model3d" xmlns:o="urn:schemas-microsoft-com:office:office" xmlns:oel="http://schemas.microsoft.com/office/2019/extlst" xmlns:r="http://schemas.openxmlformats.org/officeDocument/2006/relationships" xmlns:m="http://schemas.openxmlformats.org/officeDocument/2006/math" xmlns:v="urn:schemas-microsoft-com:vml" xmlns:wp14="http://schemas.microsoft.com/office/word/2010/wordprocessingDrawing" xmlns:wp="http://schemas.openxmlformats.org/drawingml/2006/wordprocessingDrawing" xmlns:w10="urn:schemas-microsoft-com:office:word" xmlns:w="http://schemas.openxmlformats.org/wordprocessingml/2006/main" xmlns:w14="http://schemas.microsoft.com/office/word/2010/wordml" xmlns:w15="http://schemas.microsoft.com/office/word/2012/wordml" xmlns:w16cex="http://schemas.microsoft.com/office/word/2018/wordml/cex" xmlns:w16cid="http://schemas.microsoft.com/office/word/2016/wordml/cid" xmlns:w16="http://schemas.microsoft.com/office/word/2018/wordml" xmlns:w16sdtdh="http://schemas.microsoft.com/office/word/2020/wordml/sdtdatahash" xmlns:w16se="http://schemas.microsoft.com/office/word/2015/wordml/symex" xmlns:wpg="http://schemas.microsoft.com/office/word/2010/wordprocessingGroup" xmlns:wpi="http://schemas.microsoft.com/office/word/2010/wordprocessingInk" xmlns:wne="http://schemas.microsoft.com/office/word/2006/wordml" xmlns:wps="http://schemas.microsoft.com/office/word/2010/wordprocessingShape" mc:Ignorable="w14 w15 w16se w16cid w16 w16cex w16sdtdh wp14">
   <w:endnote w:type="separator" w:id="-1">
     <w:p>
       <w:pPr>
@@ -14186,7 +14733,7 @@
 </file>
 
 <file path=word/footer1.xml><?xml version="1.0" encoding="utf-8"?>
-<w:ftr xmlns:wpc="http://schemas.microsoft.com/office/word/2010/wordprocessingCanvas" xmlns:cx="http://schemas.microsoft.com/office/drawing/2014/chartex" xmlns:cx1="http://schemas.microsoft.com/office/drawing/2015/9/8/chartex" xmlns:cx2="http://schemas.microsoft.com/office/drawing/2015/10/21/chartex" xmlns:cx3="http://schemas.microsoft.com/office/drawing/2016/5/9/chartex" xmlns:cx4="http://schemas.microsoft.com/office/drawing/2016/5/10/chartex" xmlns:cx5="http://schemas.microsoft.com/office/drawing/2016/5/11/chartex" xmlns:cx6="http://schemas.microsoft.com/office/drawing/2016/5/12/chartex" xmlns:cx7="http://schemas.microsoft.com/office/drawing/2016/5/13/chartex" xmlns:cx8="http://schemas.microsoft.com/office/drawing/2016/5/14/chartex" xmlns:mc="http://schemas.openxmlformats.org/markup-compatibility/2006" xmlns:aink="http://schemas.microsoft.com/office/drawing/2016/ink" xmlns:am3d="http://schemas.microsoft.com/office/drawing/2017/model3d" xmlns:o="urn:schemas-microsoft-com:office:office" xmlns:r="http://schemas.openxmlformats.org/officeDocument/2006/relationships" xmlns:m="http://schemas.openxmlformats.org/officeDocument/2006/math" xmlns:v="urn:schemas-microsoft-com:vml" xmlns:wp14="http://schemas.microsoft.com/office/word/2010/wordprocessingDrawing" xmlns:wp="http://schemas.openxmlformats.org/drawingml/2006/wordprocessingDrawing" xmlns:w10="urn:schemas-microsoft-com:office:word" xmlns:w="http://schemas.openxmlformats.org/wordprocessingml/2006/main" xmlns:w14="http://schemas.microsoft.com/office/word/2010/wordml" xmlns:w15="http://schemas.microsoft.com/office/word/2012/wordml" xmlns:w16cid="http://schemas.microsoft.com/office/word/2016/wordml/cid" xmlns:w16se="http://schemas.microsoft.com/office/word/2015/wordml/symex" xmlns:wpg="http://schemas.microsoft.com/office/word/2010/wordprocessingGroup" xmlns:wpi="http://schemas.microsoft.com/office/word/2010/wordprocessingInk" xmlns:wne="http://schemas.microsoft.com/office/word/2006/wordml" xmlns:wps="http://schemas.microsoft.com/office/word/2010/wordprocessingShape" mc:Ignorable="w14 w15 w16se w16cid wp14">
+<w:ftr xmlns:wpc="http://schemas.microsoft.com/office/word/2010/wordprocessingCanvas" xmlns:cx="http://schemas.microsoft.com/office/drawing/2014/chartex" xmlns:cx1="http://schemas.microsoft.com/office/drawing/2015/9/8/chartex" xmlns:cx2="http://schemas.microsoft.com/office/drawing/2015/10/21/chartex" xmlns:cx3="http://schemas.microsoft.com/office/drawing/2016/5/9/chartex" xmlns:cx4="http://schemas.microsoft.com/office/drawing/2016/5/10/chartex" xmlns:cx5="http://schemas.microsoft.com/office/drawing/2016/5/11/chartex" xmlns:cx6="http://schemas.microsoft.com/office/drawing/2016/5/12/chartex" xmlns:cx7="http://schemas.microsoft.com/office/drawing/2016/5/13/chartex" xmlns:cx8="http://schemas.microsoft.com/office/drawing/2016/5/14/chartex" xmlns:mc="http://schemas.openxmlformats.org/markup-compatibility/2006" xmlns:aink="http://schemas.microsoft.com/office/drawing/2016/ink" xmlns:am3d="http://schemas.microsoft.com/office/drawing/2017/model3d" xmlns:o="urn:schemas-microsoft-com:office:office" xmlns:oel="http://schemas.microsoft.com/office/2019/extlst" xmlns:r="http://schemas.openxmlformats.org/officeDocument/2006/relationships" xmlns:m="http://schemas.openxmlformats.org/officeDocument/2006/math" xmlns:v="urn:schemas-microsoft-com:vml" xmlns:wp14="http://schemas.microsoft.com/office/word/2010/wordprocessingDrawing" xmlns:wp="http://schemas.openxmlformats.org/drawingml/2006/wordprocessingDrawing" xmlns:w10="urn:schemas-microsoft-com:office:word" xmlns:w="http://schemas.openxmlformats.org/wordprocessingml/2006/main" xmlns:w14="http://schemas.microsoft.com/office/word/2010/wordml" xmlns:w15="http://schemas.microsoft.com/office/word/2012/wordml" xmlns:w16cex="http://schemas.microsoft.com/office/word/2018/wordml/cex" xmlns:w16cid="http://schemas.microsoft.com/office/word/2016/wordml/cid" xmlns:w16="http://schemas.microsoft.com/office/word/2018/wordml" xmlns:w16sdtdh="http://schemas.microsoft.com/office/word/2020/wordml/sdtdatahash" xmlns:w16se="http://schemas.microsoft.com/office/word/2015/wordml/symex" xmlns:wpg="http://schemas.microsoft.com/office/word/2010/wordprocessingGroup" xmlns:wpi="http://schemas.microsoft.com/office/word/2010/wordprocessingInk" xmlns:wne="http://schemas.microsoft.com/office/word/2006/wordml" xmlns:wps="http://schemas.microsoft.com/office/word/2010/wordprocessingShape" mc:Ignorable="w14 w15 w16se w16cid w16 w16cex w16sdtdh wp14">
   <w:p>
     <w:pPr>
       <w:pBdr>
@@ -14211,7 +14758,7 @@
 </file>
 
 <file path=word/footer2.xml><?xml version="1.0" encoding="utf-8"?>
-<w:ftr xmlns:wpc="http://schemas.microsoft.com/office/word/2010/wordprocessingCanvas" xmlns:cx="http://schemas.microsoft.com/office/drawing/2014/chartex" xmlns:cx1="http://schemas.microsoft.com/office/drawing/2015/9/8/chartex" xmlns:cx2="http://schemas.microsoft.com/office/drawing/2015/10/21/chartex" xmlns:cx3="http://schemas.microsoft.com/office/drawing/2016/5/9/chartex" xmlns:cx4="http://schemas.microsoft.com/office/drawing/2016/5/10/chartex" xmlns:cx5="http://schemas.microsoft.com/office/drawing/2016/5/11/chartex" xmlns:cx6="http://schemas.microsoft.com/office/drawing/2016/5/12/chartex" xmlns:cx7="http://schemas.microsoft.com/office/drawing/2016/5/13/chartex" xmlns:cx8="http://schemas.microsoft.com/office/drawing/2016/5/14/chartex" xmlns:mc="http://schemas.openxmlformats.org/markup-compatibility/2006" xmlns:aink="http://schemas.microsoft.com/office/drawing/2016/ink" xmlns:am3d="http://schemas.microsoft.com/office/drawing/2017/model3d" xmlns:o="urn:schemas-microsoft-com:office:office" xmlns:r="http://schemas.openxmlformats.org/officeDocument/2006/relationships" xmlns:m="http://schemas.openxmlformats.org/officeDocument/2006/math" xmlns:v="urn:schemas-microsoft-com:vml" xmlns:wp14="http://schemas.microsoft.com/office/word/2010/wordprocessingDrawing" xmlns:wp="http://schemas.openxmlformats.org/drawingml/2006/wordprocessingDrawing" xmlns:w10="urn:schemas-microsoft-com:office:word" xmlns:w="http://schemas.openxmlformats.org/wordprocessingml/2006/main" xmlns:w14="http://schemas.microsoft.com/office/word/2010/wordml" xmlns:w15="http://schemas.microsoft.com/office/word/2012/wordml" xmlns:w16cid="http://schemas.microsoft.com/office/word/2016/wordml/cid" xmlns:w16se="http://schemas.microsoft.com/office/word/2015/wordml/symex" xmlns:wpg="http://schemas.microsoft.com/office/word/2010/wordprocessingGroup" xmlns:wpi="http://schemas.microsoft.com/office/word/2010/wordprocessingInk" xmlns:wne="http://schemas.microsoft.com/office/word/2006/wordml" xmlns:wps="http://schemas.microsoft.com/office/word/2010/wordprocessingShape" mc:Ignorable="w14 w15 w16se w16cid wp14">
+<w:ftr xmlns:wpc="http://schemas.microsoft.com/office/word/2010/wordprocessingCanvas" xmlns:cx="http://schemas.microsoft.com/office/drawing/2014/chartex" xmlns:cx1="http://schemas.microsoft.com/office/drawing/2015/9/8/chartex" xmlns:cx2="http://schemas.microsoft.com/office/drawing/2015/10/21/chartex" xmlns:cx3="http://schemas.microsoft.com/office/drawing/2016/5/9/chartex" xmlns:cx4="http://schemas.microsoft.com/office/drawing/2016/5/10/chartex" xmlns:cx5="http://schemas.microsoft.com/office/drawing/2016/5/11/chartex" xmlns:cx6="http://schemas.microsoft.com/office/drawing/2016/5/12/chartex" xmlns:cx7="http://schemas.microsoft.com/office/drawing/2016/5/13/chartex" xmlns:cx8="http://schemas.microsoft.com/office/drawing/2016/5/14/chartex" xmlns:mc="http://schemas.openxmlformats.org/markup-compatibility/2006" xmlns:aink="http://schemas.microsoft.com/office/drawing/2016/ink" xmlns:am3d="http://schemas.microsoft.com/office/drawing/2017/model3d" xmlns:o="urn:schemas-microsoft-com:office:office" xmlns:oel="http://schemas.microsoft.com/office/2019/extlst" xmlns:r="http://schemas.openxmlformats.org/officeDocument/2006/relationships" xmlns:m="http://schemas.openxmlformats.org/officeDocument/2006/math" xmlns:v="urn:schemas-microsoft-com:vml" xmlns:wp14="http://schemas.microsoft.com/office/word/2010/wordprocessingDrawing" xmlns:wp="http://schemas.openxmlformats.org/drawingml/2006/wordprocessingDrawing" xmlns:w10="urn:schemas-microsoft-com:office:word" xmlns:w="http://schemas.openxmlformats.org/wordprocessingml/2006/main" xmlns:w14="http://schemas.microsoft.com/office/word/2010/wordml" xmlns:w15="http://schemas.microsoft.com/office/word/2012/wordml" xmlns:w16cex="http://schemas.microsoft.com/office/word/2018/wordml/cex" xmlns:w16cid="http://schemas.microsoft.com/office/word/2016/wordml/cid" xmlns:w16="http://schemas.microsoft.com/office/word/2018/wordml" xmlns:w16sdtdh="http://schemas.microsoft.com/office/word/2020/wordml/sdtdatahash" xmlns:w16se="http://schemas.microsoft.com/office/word/2015/wordml/symex" xmlns:wpg="http://schemas.microsoft.com/office/word/2010/wordprocessingGroup" xmlns:wpi="http://schemas.microsoft.com/office/word/2010/wordprocessingInk" xmlns:wne="http://schemas.microsoft.com/office/word/2006/wordml" xmlns:wps="http://schemas.microsoft.com/office/word/2010/wordprocessingShape" mc:Ignorable="w14 w15 w16se w16cid w16 w16cex w16sdtdh wp14">
   <w:p>
     <w:pPr>
       <w:pBdr>
@@ -14284,7 +14831,7 @@
 </file>
 
 <file path=word/footer3.xml><?xml version="1.0" encoding="utf-8"?>
-<w:ftr xmlns:wpc="http://schemas.microsoft.com/office/word/2010/wordprocessingCanvas" xmlns:cx="http://schemas.microsoft.com/office/drawing/2014/chartex" xmlns:cx1="http://schemas.microsoft.com/office/drawing/2015/9/8/chartex" xmlns:cx2="http://schemas.microsoft.com/office/drawing/2015/10/21/chartex" xmlns:cx3="http://schemas.microsoft.com/office/drawing/2016/5/9/chartex" xmlns:cx4="http://schemas.microsoft.com/office/drawing/2016/5/10/chartex" xmlns:cx5="http://schemas.microsoft.com/office/drawing/2016/5/11/chartex" xmlns:cx6="http://schemas.microsoft.com/office/drawing/2016/5/12/chartex" xmlns:cx7="http://schemas.microsoft.com/office/drawing/2016/5/13/chartex" xmlns:cx8="http://schemas.microsoft.com/office/drawing/2016/5/14/chartex" xmlns:mc="http://schemas.openxmlformats.org/markup-compatibility/2006" xmlns:aink="http://schemas.microsoft.com/office/drawing/2016/ink" xmlns:am3d="http://schemas.microsoft.com/office/drawing/2017/model3d" xmlns:o="urn:schemas-microsoft-com:office:office" xmlns:r="http://schemas.openxmlformats.org/officeDocument/2006/relationships" xmlns:m="http://schemas.openxmlformats.org/officeDocument/2006/math" xmlns:v="urn:schemas-microsoft-com:vml" xmlns:wp14="http://schemas.microsoft.com/office/word/2010/wordprocessingDrawing" xmlns:wp="http://schemas.openxmlformats.org/drawingml/2006/wordprocessingDrawing" xmlns:w10="urn:schemas-microsoft-com:office:word" xmlns:w="http://schemas.openxmlformats.org/wordprocessingml/2006/main" xmlns:w14="http://schemas.microsoft.com/office/word/2010/wordml" xmlns:w15="http://schemas.microsoft.com/office/word/2012/wordml" xmlns:w16cid="http://schemas.microsoft.com/office/word/2016/wordml/cid" xmlns:w16se="http://schemas.microsoft.com/office/word/2015/wordml/symex" xmlns:wpg="http://schemas.microsoft.com/office/word/2010/wordprocessingGroup" xmlns:wpi="http://schemas.microsoft.com/office/word/2010/wordprocessingInk" xmlns:wne="http://schemas.microsoft.com/office/word/2006/wordml" xmlns:wps="http://schemas.microsoft.com/office/word/2010/wordprocessingShape" mc:Ignorable="w14 w15 w16se w16cid wp14">
+<w:ftr xmlns:wpc="http://schemas.microsoft.com/office/word/2010/wordprocessingCanvas" xmlns:cx="http://schemas.microsoft.com/office/drawing/2014/chartex" xmlns:cx1="http://schemas.microsoft.com/office/drawing/2015/9/8/chartex" xmlns:cx2="http://schemas.microsoft.com/office/drawing/2015/10/21/chartex" xmlns:cx3="http://schemas.microsoft.com/office/drawing/2016/5/9/chartex" xmlns:cx4="http://schemas.microsoft.com/office/drawing/2016/5/10/chartex" xmlns:cx5="http://schemas.microsoft.com/office/drawing/2016/5/11/chartex" xmlns:cx6="http://schemas.microsoft.com/office/drawing/2016/5/12/chartex" xmlns:cx7="http://schemas.microsoft.com/office/drawing/2016/5/13/chartex" xmlns:cx8="http://schemas.microsoft.com/office/drawing/2016/5/14/chartex" xmlns:mc="http://schemas.openxmlformats.org/markup-compatibility/2006" xmlns:aink="http://schemas.microsoft.com/office/drawing/2016/ink" xmlns:am3d="http://schemas.microsoft.com/office/drawing/2017/model3d" xmlns:o="urn:schemas-microsoft-com:office:office" xmlns:oel="http://schemas.microsoft.com/office/2019/extlst" xmlns:r="http://schemas.openxmlformats.org/officeDocument/2006/relationships" xmlns:m="http://schemas.openxmlformats.org/officeDocument/2006/math" xmlns:v="urn:schemas-microsoft-com:vml" xmlns:wp14="http://schemas.microsoft.com/office/word/2010/wordprocessingDrawing" xmlns:wp="http://schemas.openxmlformats.org/drawingml/2006/wordprocessingDrawing" xmlns:w10="urn:schemas-microsoft-com:office:word" xmlns:w="http://schemas.openxmlformats.org/wordprocessingml/2006/main" xmlns:w14="http://schemas.microsoft.com/office/word/2010/wordml" xmlns:w15="http://schemas.microsoft.com/office/word/2012/wordml" xmlns:w16cex="http://schemas.microsoft.com/office/word/2018/wordml/cex" xmlns:w16cid="http://schemas.microsoft.com/office/word/2016/wordml/cid" xmlns:w16="http://schemas.microsoft.com/office/word/2018/wordml" xmlns:w16sdtdh="http://schemas.microsoft.com/office/word/2020/wordml/sdtdatahash" xmlns:w16se="http://schemas.microsoft.com/office/word/2015/wordml/symex" xmlns:wpg="http://schemas.microsoft.com/office/word/2010/wordprocessingGroup" xmlns:wpi="http://schemas.microsoft.com/office/word/2010/wordprocessingInk" xmlns:wne="http://schemas.microsoft.com/office/word/2006/wordml" xmlns:wps="http://schemas.microsoft.com/office/word/2010/wordprocessingShape" mc:Ignorable="w14 w15 w16se w16cid w16 w16cex w16sdtdh wp14">
   <w:p>
     <w:pPr>
       <w:pBdr>
@@ -14309,7 +14856,7 @@
 </file>
 
 <file path=word/footer4.xml><?xml version="1.0" encoding="utf-8"?>
-<w:ftr xmlns:wpc="http://schemas.microsoft.com/office/word/2010/wordprocessingCanvas" xmlns:cx="http://schemas.microsoft.com/office/drawing/2014/chartex" xmlns:cx1="http://schemas.microsoft.com/office/drawing/2015/9/8/chartex" xmlns:cx2="http://schemas.microsoft.com/office/drawing/2015/10/21/chartex" xmlns:cx3="http://schemas.microsoft.com/office/drawing/2016/5/9/chartex" xmlns:cx4="http://schemas.microsoft.com/office/drawing/2016/5/10/chartex" xmlns:cx5="http://schemas.microsoft.com/office/drawing/2016/5/11/chartex" xmlns:cx6="http://schemas.microsoft.com/office/drawing/2016/5/12/chartex" xmlns:cx7="http://schemas.microsoft.com/office/drawing/2016/5/13/chartex" xmlns:cx8="http://schemas.microsoft.com/office/drawing/2016/5/14/chartex" xmlns:mc="http://schemas.openxmlformats.org/markup-compatibility/2006" xmlns:aink="http://schemas.microsoft.com/office/drawing/2016/ink" xmlns:am3d="http://schemas.microsoft.com/office/drawing/2017/model3d" xmlns:o="urn:schemas-microsoft-com:office:office" xmlns:r="http://schemas.openxmlformats.org/officeDocument/2006/relationships" xmlns:m="http://schemas.openxmlformats.org/officeDocument/2006/math" xmlns:v="urn:schemas-microsoft-com:vml" xmlns:wp14="http://schemas.microsoft.com/office/word/2010/wordprocessingDrawing" xmlns:wp="http://schemas.openxmlformats.org/drawingml/2006/wordprocessingDrawing" xmlns:w10="urn:schemas-microsoft-com:office:word" xmlns:w="http://schemas.openxmlformats.org/wordprocessingml/2006/main" xmlns:w14="http://schemas.microsoft.com/office/word/2010/wordml" xmlns:w15="http://schemas.microsoft.com/office/word/2012/wordml" xmlns:w16cid="http://schemas.microsoft.com/office/word/2016/wordml/cid" xmlns:w16se="http://schemas.microsoft.com/office/word/2015/wordml/symex" xmlns:wpg="http://schemas.microsoft.com/office/word/2010/wordprocessingGroup" xmlns:wpi="http://schemas.microsoft.com/office/word/2010/wordprocessingInk" xmlns:wne="http://schemas.microsoft.com/office/word/2006/wordml" xmlns:wps="http://schemas.microsoft.com/office/word/2010/wordprocessingShape" mc:Ignorable="w14 w15 w16se w16cid wp14">
+<w:ftr xmlns:wpc="http://schemas.microsoft.com/office/word/2010/wordprocessingCanvas" xmlns:cx="http://schemas.microsoft.com/office/drawing/2014/chartex" xmlns:cx1="http://schemas.microsoft.com/office/drawing/2015/9/8/chartex" xmlns:cx2="http://schemas.microsoft.com/office/drawing/2015/10/21/chartex" xmlns:cx3="http://schemas.microsoft.com/office/drawing/2016/5/9/chartex" xmlns:cx4="http://schemas.microsoft.com/office/drawing/2016/5/10/chartex" xmlns:cx5="http://schemas.microsoft.com/office/drawing/2016/5/11/chartex" xmlns:cx6="http://schemas.microsoft.com/office/drawing/2016/5/12/chartex" xmlns:cx7="http://schemas.microsoft.com/office/drawing/2016/5/13/chartex" xmlns:cx8="http://schemas.microsoft.com/office/drawing/2016/5/14/chartex" xmlns:mc="http://schemas.openxmlformats.org/markup-compatibility/2006" xmlns:aink="http://schemas.microsoft.com/office/drawing/2016/ink" xmlns:am3d="http://schemas.microsoft.com/office/drawing/2017/model3d" xmlns:o="urn:schemas-microsoft-com:office:office" xmlns:oel="http://schemas.microsoft.com/office/2019/extlst" xmlns:r="http://schemas.openxmlformats.org/officeDocument/2006/relationships" xmlns:m="http://schemas.openxmlformats.org/officeDocument/2006/math" xmlns:v="urn:schemas-microsoft-com:vml" xmlns:wp14="http://schemas.microsoft.com/office/word/2010/wordprocessingDrawing" xmlns:wp="http://schemas.openxmlformats.org/drawingml/2006/wordprocessingDrawing" xmlns:w10="urn:schemas-microsoft-com:office:word" xmlns:w="http://schemas.openxmlformats.org/wordprocessingml/2006/main" xmlns:w14="http://schemas.microsoft.com/office/word/2010/wordml" xmlns:w15="http://schemas.microsoft.com/office/word/2012/wordml" xmlns:w16cex="http://schemas.microsoft.com/office/word/2018/wordml/cex" xmlns:w16cid="http://schemas.microsoft.com/office/word/2016/wordml/cid" xmlns:w16="http://schemas.microsoft.com/office/word/2018/wordml" xmlns:w16sdtdh="http://schemas.microsoft.com/office/word/2020/wordml/sdtdatahash" xmlns:w16se="http://schemas.microsoft.com/office/word/2015/wordml/symex" xmlns:wpg="http://schemas.microsoft.com/office/word/2010/wordprocessingGroup" xmlns:wpi="http://schemas.microsoft.com/office/word/2010/wordprocessingInk" xmlns:wne="http://schemas.microsoft.com/office/word/2006/wordml" xmlns:wps="http://schemas.microsoft.com/office/word/2010/wordprocessingShape" mc:Ignorable="w14 w15 w16se w16cid w16 w16cex w16sdtdh wp14">
   <w:p>
     <w:pPr>
       <w:pBdr>
@@ -14439,7 +14986,7 @@
 </file>
 
 <file path=word/footnotes.xml><?xml version="1.0" encoding="utf-8"?>
-<w:footnotes xmlns:wpc="http://schemas.microsoft.com/office/word/2010/wordprocessingCanvas" xmlns:cx="http://schemas.microsoft.com/office/drawing/2014/chartex" xmlns:cx1="http://schemas.microsoft.com/office/drawing/2015/9/8/chartex" xmlns:cx2="http://schemas.microsoft.com/office/drawing/2015/10/21/chartex" xmlns:cx3="http://schemas.microsoft.com/office/drawing/2016/5/9/chartex" xmlns:cx4="http://schemas.microsoft.com/office/drawing/2016/5/10/chartex" xmlns:cx5="http://schemas.microsoft.com/office/drawing/2016/5/11/chartex" xmlns:cx6="http://schemas.microsoft.com/office/drawing/2016/5/12/chartex" xmlns:cx7="http://schemas.microsoft.com/office/drawing/2016/5/13/chartex" xmlns:cx8="http://schemas.microsoft.com/office/drawing/2016/5/14/chartex" xmlns:mc="http://schemas.openxmlformats.org/markup-compatibility/2006" xmlns:aink="http://schemas.microsoft.com/office/drawing/2016/ink" xmlns:am3d="http://schemas.microsoft.com/office/drawing/2017/model3d" xmlns:o="urn:schemas-microsoft-com:office:office" xmlns:r="http://schemas.openxmlformats.org/officeDocument/2006/relationships" xmlns:m="http://schemas.openxmlformats.org/officeDocument/2006/math" xmlns:v="urn:schemas-microsoft-com:vml" xmlns:wp14="http://schemas.microsoft.com/office/word/2010/wordprocessingDrawing" xmlns:wp="http://schemas.openxmlformats.org/drawingml/2006/wordprocessingDrawing" xmlns:w10="urn:schemas-microsoft-com:office:word" xmlns:w="http://schemas.openxmlformats.org/wordprocessingml/2006/main" xmlns:w14="http://schemas.microsoft.com/office/word/2010/wordml" xmlns:w15="http://schemas.microsoft.com/office/word/2012/wordml" xmlns:w16cid="http://schemas.microsoft.com/office/word/2016/wordml/cid" xmlns:w16se="http://schemas.microsoft.com/office/word/2015/wordml/symex" xmlns:wpg="http://schemas.microsoft.com/office/word/2010/wordprocessingGroup" xmlns:wpi="http://schemas.microsoft.com/office/word/2010/wordprocessingInk" xmlns:wne="http://schemas.microsoft.com/office/word/2006/wordml" xmlns:wps="http://schemas.microsoft.com/office/word/2010/wordprocessingShape" mc:Ignorable="w14 w15 w16se w16cid wp14">
+<w:footnotes xmlns:wpc="http://schemas.microsoft.com/office/word/2010/wordprocessingCanvas" xmlns:cx="http://schemas.microsoft.com/office/drawing/2014/chartex" xmlns:cx1="http://schemas.microsoft.com/office/drawing/2015/9/8/chartex" xmlns:cx2="http://schemas.microsoft.com/office/drawing/2015/10/21/chartex" xmlns:cx3="http://schemas.microsoft.com/office/drawing/2016/5/9/chartex" xmlns:cx4="http://schemas.microsoft.com/office/drawing/2016/5/10/chartex" xmlns:cx5="http://schemas.microsoft.com/office/drawing/2016/5/11/chartex" xmlns:cx6="http://schemas.microsoft.com/office/drawing/2016/5/12/chartex" xmlns:cx7="http://schemas.microsoft.com/office/drawing/2016/5/13/chartex" xmlns:cx8="http://schemas.microsoft.com/office/drawing/2016/5/14/chartex" xmlns:mc="http://schemas.openxmlformats.org/markup-compatibility/2006" xmlns:aink="http://schemas.microsoft.com/office/drawing/2016/ink" xmlns:am3d="http://schemas.microsoft.com/office/drawing/2017/model3d" xmlns:o="urn:schemas-microsoft-com:office:office" xmlns:oel="http://schemas.microsoft.com/office/2019/extlst" xmlns:r="http://schemas.openxmlformats.org/officeDocument/2006/relationships" xmlns:m="http://schemas.openxmlformats.org/officeDocument/2006/math" xmlns:v="urn:schemas-microsoft-com:vml" xmlns:wp14="http://schemas.microsoft.com/office/word/2010/wordprocessingDrawing" xmlns:wp="http://schemas.openxmlformats.org/drawingml/2006/wordprocessingDrawing" xmlns:w10="urn:schemas-microsoft-com:office:word" xmlns:w="http://schemas.openxmlformats.org/wordprocessingml/2006/main" xmlns:w14="http://schemas.microsoft.com/office/word/2010/wordml" xmlns:w15="http://schemas.microsoft.com/office/word/2012/wordml" xmlns:w16cex="http://schemas.microsoft.com/office/word/2018/wordml/cex" xmlns:w16cid="http://schemas.microsoft.com/office/word/2016/wordml/cid" xmlns:w16="http://schemas.microsoft.com/office/word/2018/wordml" xmlns:w16sdtdh="http://schemas.microsoft.com/office/word/2020/wordml/sdtdatahash" xmlns:w16se="http://schemas.microsoft.com/office/word/2015/wordml/symex" xmlns:wpg="http://schemas.microsoft.com/office/word/2010/wordprocessingGroup" xmlns:wpi="http://schemas.microsoft.com/office/word/2010/wordprocessingInk" xmlns:wne="http://schemas.microsoft.com/office/word/2006/wordml" xmlns:wps="http://schemas.microsoft.com/office/word/2010/wordprocessingShape" mc:Ignorable="w14 w15 w16se w16cid w16 w16cex w16sdtdh wp14">
   <w:footnote w:type="separator" w:id="-1">
     <w:p>
       <w:pPr>
@@ -14464,7 +15011,7 @@
 </file>
 
 <file path=word/header1.xml><?xml version="1.0" encoding="utf-8"?>
-<w:hdr xmlns:wpc="http://schemas.microsoft.com/office/word/2010/wordprocessingCanvas" xmlns:cx="http://schemas.microsoft.com/office/drawing/2014/chartex" xmlns:cx1="http://schemas.microsoft.com/office/drawing/2015/9/8/chartex" xmlns:cx2="http://schemas.microsoft.com/office/drawing/2015/10/21/chartex" xmlns:cx3="http://schemas.microsoft.com/office/drawing/2016/5/9/chartex" xmlns:cx4="http://schemas.microsoft.com/office/drawing/2016/5/10/chartex" xmlns:cx5="http://schemas.microsoft.com/office/drawing/2016/5/11/chartex" xmlns:cx6="http://schemas.microsoft.com/office/drawing/2016/5/12/chartex" xmlns:cx7="http://schemas.microsoft.com/office/drawing/2016/5/13/chartex" xmlns:cx8="http://schemas.microsoft.com/office/drawing/2016/5/14/chartex" xmlns:mc="http://schemas.openxmlformats.org/markup-compatibility/2006" xmlns:aink="http://schemas.microsoft.com/office/drawing/2016/ink" xmlns:am3d="http://schemas.microsoft.com/office/drawing/2017/model3d" xmlns:o="urn:schemas-microsoft-com:office:office" xmlns:r="http://schemas.openxmlformats.org/officeDocument/2006/relationships" xmlns:m="http://schemas.openxmlformats.org/officeDocument/2006/math" xmlns:v="urn:schemas-microsoft-com:vml" xmlns:wp14="http://schemas.microsoft.com/office/word/2010/wordprocessingDrawing" xmlns:wp="http://schemas.openxmlformats.org/drawingml/2006/wordprocessingDrawing" xmlns:w10="urn:schemas-microsoft-com:office:word" xmlns:w="http://schemas.openxmlformats.org/wordprocessingml/2006/main" xmlns:w14="http://schemas.microsoft.com/office/word/2010/wordml" xmlns:w15="http://schemas.microsoft.com/office/word/2012/wordml" xmlns:w16cid="http://schemas.microsoft.com/office/word/2016/wordml/cid" xmlns:w16se="http://schemas.microsoft.com/office/word/2015/wordml/symex" xmlns:wpg="http://schemas.microsoft.com/office/word/2010/wordprocessingGroup" xmlns:wpi="http://schemas.microsoft.com/office/word/2010/wordprocessingInk" xmlns:wne="http://schemas.microsoft.com/office/word/2006/wordml" xmlns:wps="http://schemas.microsoft.com/office/word/2010/wordprocessingShape" mc:Ignorable="w14 w15 w16se w16cid wp14">
+<w:hdr xmlns:wpc="http://schemas.microsoft.com/office/word/2010/wordprocessingCanvas" xmlns:cx="http://schemas.microsoft.com/office/drawing/2014/chartex" xmlns:cx1="http://schemas.microsoft.com/office/drawing/2015/9/8/chartex" xmlns:cx2="http://schemas.microsoft.com/office/drawing/2015/10/21/chartex" xmlns:cx3="http://schemas.microsoft.com/office/drawing/2016/5/9/chartex" xmlns:cx4="http://schemas.microsoft.com/office/drawing/2016/5/10/chartex" xmlns:cx5="http://schemas.microsoft.com/office/drawing/2016/5/11/chartex" xmlns:cx6="http://schemas.microsoft.com/office/drawing/2016/5/12/chartex" xmlns:cx7="http://schemas.microsoft.com/office/drawing/2016/5/13/chartex" xmlns:cx8="http://schemas.microsoft.com/office/drawing/2016/5/14/chartex" xmlns:mc="http://schemas.openxmlformats.org/markup-compatibility/2006" xmlns:aink="http://schemas.microsoft.com/office/drawing/2016/ink" xmlns:am3d="http://schemas.microsoft.com/office/drawing/2017/model3d" xmlns:o="urn:schemas-microsoft-com:office:office" xmlns:oel="http://schemas.microsoft.com/office/2019/extlst" xmlns:r="http://schemas.openxmlformats.org/officeDocument/2006/relationships" xmlns:m="http://schemas.openxmlformats.org/officeDocument/2006/math" xmlns:v="urn:schemas-microsoft-com:vml" xmlns:wp14="http://schemas.microsoft.com/office/word/2010/wordprocessingDrawing" xmlns:wp="http://schemas.openxmlformats.org/drawingml/2006/wordprocessingDrawing" xmlns:w10="urn:schemas-microsoft-com:office:word" xmlns:w="http://schemas.openxmlformats.org/wordprocessingml/2006/main" xmlns:w14="http://schemas.microsoft.com/office/word/2010/wordml" xmlns:w15="http://schemas.microsoft.com/office/word/2012/wordml" xmlns:w16cex="http://schemas.microsoft.com/office/word/2018/wordml/cex" xmlns:w16cid="http://schemas.microsoft.com/office/word/2016/wordml/cid" xmlns:w16="http://schemas.microsoft.com/office/word/2018/wordml" xmlns:w16sdtdh="http://schemas.microsoft.com/office/word/2020/wordml/sdtdatahash" xmlns:w16se="http://schemas.microsoft.com/office/word/2015/wordml/symex" xmlns:wpg="http://schemas.microsoft.com/office/word/2010/wordprocessingGroup" xmlns:wpi="http://schemas.microsoft.com/office/word/2010/wordprocessingInk" xmlns:wne="http://schemas.microsoft.com/office/word/2006/wordml" xmlns:wps="http://schemas.microsoft.com/office/word/2010/wordprocessingShape" mc:Ignorable="w14 w15 w16se w16cid w16 w16cex w16sdtdh wp14">
   <w:p>
     <w:pPr>
       <w:pBdr>
@@ -14489,7 +15036,7 @@
 </file>
 
 <file path=word/header2.xml><?xml version="1.0" encoding="utf-8"?>
-<w:hdr xmlns:wpc="http://schemas.microsoft.com/office/word/2010/wordprocessingCanvas" xmlns:cx="http://schemas.microsoft.com/office/drawing/2014/chartex" xmlns:cx1="http://schemas.microsoft.com/office/drawing/2015/9/8/chartex" xmlns:cx2="http://schemas.microsoft.com/office/drawing/2015/10/21/chartex" xmlns:cx3="http://schemas.microsoft.com/office/drawing/2016/5/9/chartex" xmlns:cx4="http://schemas.microsoft.com/office/drawing/2016/5/10/chartex" xmlns:cx5="http://schemas.microsoft.com/office/drawing/2016/5/11/chartex" xmlns:cx6="http://schemas.microsoft.com/office/drawing/2016/5/12/chartex" xmlns:cx7="http://schemas.microsoft.com/office/drawing/2016/5/13/chartex" xmlns:cx8="http://schemas.microsoft.com/office/drawing/2016/5/14/chartex" xmlns:mc="http://schemas.openxmlformats.org/markup-compatibility/2006" xmlns:aink="http://schemas.microsoft.com/office/drawing/2016/ink" xmlns:am3d="http://schemas.microsoft.com/office/drawing/2017/model3d" xmlns:o="urn:schemas-microsoft-com:office:office" xmlns:r="http://schemas.openxmlformats.org/officeDocument/2006/relationships" xmlns:m="http://schemas.openxmlformats.org/officeDocument/2006/math" xmlns:v="urn:schemas-microsoft-com:vml" xmlns:wp14="http://schemas.microsoft.com/office/word/2010/wordprocessingDrawing" xmlns:wp="http://schemas.openxmlformats.org/drawingml/2006/wordprocessingDrawing" xmlns:w10="urn:schemas-microsoft-com:office:word" xmlns:w="http://schemas.openxmlformats.org/wordprocessingml/2006/main" xmlns:w14="http://schemas.microsoft.com/office/word/2010/wordml" xmlns:w15="http://schemas.microsoft.com/office/word/2012/wordml" xmlns:w16cid="http://schemas.microsoft.com/office/word/2016/wordml/cid" xmlns:w16se="http://schemas.microsoft.com/office/word/2015/wordml/symex" xmlns:wpg="http://schemas.microsoft.com/office/word/2010/wordprocessingGroup" xmlns:wpi="http://schemas.microsoft.com/office/word/2010/wordprocessingInk" xmlns:wne="http://schemas.microsoft.com/office/word/2006/wordml" xmlns:wps="http://schemas.microsoft.com/office/word/2010/wordprocessingShape" mc:Ignorable="w14 w15 w16se w16cid wp14">
+<w:hdr xmlns:wpc="http://schemas.microsoft.com/office/word/2010/wordprocessingCanvas" xmlns:cx="http://schemas.microsoft.com/office/drawing/2014/chartex" xmlns:cx1="http://schemas.microsoft.com/office/drawing/2015/9/8/chartex" xmlns:cx2="http://schemas.microsoft.com/office/drawing/2015/10/21/chartex" xmlns:cx3="http://schemas.microsoft.com/office/drawing/2016/5/9/chartex" xmlns:cx4="http://schemas.microsoft.com/office/drawing/2016/5/10/chartex" xmlns:cx5="http://schemas.microsoft.com/office/drawing/2016/5/11/chartex" xmlns:cx6="http://schemas.microsoft.com/office/drawing/2016/5/12/chartex" xmlns:cx7="http://schemas.microsoft.com/office/drawing/2016/5/13/chartex" xmlns:cx8="http://schemas.microsoft.com/office/drawing/2016/5/14/chartex" xmlns:mc="http://schemas.openxmlformats.org/markup-compatibility/2006" xmlns:aink="http://schemas.microsoft.com/office/drawing/2016/ink" xmlns:am3d="http://schemas.microsoft.com/office/drawing/2017/model3d" xmlns:o="urn:schemas-microsoft-com:office:office" xmlns:oel="http://schemas.microsoft.com/office/2019/extlst" xmlns:r="http://schemas.openxmlformats.org/officeDocument/2006/relationships" xmlns:m="http://schemas.openxmlformats.org/officeDocument/2006/math" xmlns:v="urn:schemas-microsoft-com:vml" xmlns:wp14="http://schemas.microsoft.com/office/word/2010/wordprocessingDrawing" xmlns:wp="http://schemas.openxmlformats.org/drawingml/2006/wordprocessingDrawing" xmlns:w10="urn:schemas-microsoft-com:office:word" xmlns:w="http://schemas.openxmlformats.org/wordprocessingml/2006/main" xmlns:w14="http://schemas.microsoft.com/office/word/2010/wordml" xmlns:w15="http://schemas.microsoft.com/office/word/2012/wordml" xmlns:w16cex="http://schemas.microsoft.com/office/word/2018/wordml/cex" xmlns:w16cid="http://schemas.microsoft.com/office/word/2016/wordml/cid" xmlns:w16="http://schemas.microsoft.com/office/word/2018/wordml" xmlns:w16sdtdh="http://schemas.microsoft.com/office/word/2020/wordml/sdtdatahash" xmlns:w16se="http://schemas.microsoft.com/office/word/2015/wordml/symex" xmlns:wpg="http://schemas.microsoft.com/office/word/2010/wordprocessingGroup" xmlns:wpi="http://schemas.microsoft.com/office/word/2010/wordprocessingInk" xmlns:wne="http://schemas.microsoft.com/office/word/2006/wordml" xmlns:wps="http://schemas.microsoft.com/office/word/2010/wordprocessingShape" mc:Ignorable="w14 w15 w16se w16cid w16 w16cex w16sdtdh wp14">
   <w:p>
     <w:pPr>
       <w:pBdr>
@@ -14605,7 +15152,7 @@
 </file>
 
 <file path=word/header3.xml><?xml version="1.0" encoding="utf-8"?>
-<w:hdr xmlns:wpc="http://schemas.microsoft.com/office/word/2010/wordprocessingCanvas" xmlns:cx="http://schemas.microsoft.com/office/drawing/2014/chartex" xmlns:cx1="http://schemas.microsoft.com/office/drawing/2015/9/8/chartex" xmlns:cx2="http://schemas.microsoft.com/office/drawing/2015/10/21/chartex" xmlns:cx3="http://schemas.microsoft.com/office/drawing/2016/5/9/chartex" xmlns:cx4="http://schemas.microsoft.com/office/drawing/2016/5/10/chartex" xmlns:cx5="http://schemas.microsoft.com/office/drawing/2016/5/11/chartex" xmlns:cx6="http://schemas.microsoft.com/office/drawing/2016/5/12/chartex" xmlns:cx7="http://schemas.microsoft.com/office/drawing/2016/5/13/chartex" xmlns:cx8="http://schemas.microsoft.com/office/drawing/2016/5/14/chartex" xmlns:mc="http://schemas.openxmlformats.org/markup-compatibility/2006" xmlns:aink="http://schemas.microsoft.com/office/drawing/2016/ink" xmlns:am3d="http://schemas.microsoft.com/office/drawing/2017/model3d" xmlns:o="urn:schemas-microsoft-com:office:office" xmlns:r="http://schemas.openxmlformats.org/officeDocument/2006/relationships" xmlns:m="http://schemas.openxmlformats.org/officeDocument/2006/math" xmlns:v="urn:schemas-microsoft-com:vml" xmlns:wp14="http://schemas.microsoft.com/office/word/2010/wordprocessingDrawing" xmlns:wp="http://schemas.openxmlformats.org/drawingml/2006/wordprocessingDrawing" xmlns:w10="urn:schemas-microsoft-com:office:word" xmlns:w="http://schemas.openxmlformats.org/wordprocessingml/2006/main" xmlns:w14="http://schemas.microsoft.com/office/word/2010/wordml" xmlns:w15="http://schemas.microsoft.com/office/word/2012/wordml" xmlns:w16cid="http://schemas.microsoft.com/office/word/2016/wordml/cid" xmlns:w16se="http://schemas.microsoft.com/office/word/2015/wordml/symex" xmlns:wpg="http://schemas.microsoft.com/office/word/2010/wordprocessingGroup" xmlns:wpi="http://schemas.microsoft.com/office/word/2010/wordprocessingInk" xmlns:wne="http://schemas.microsoft.com/office/word/2006/wordml" xmlns:wps="http://schemas.microsoft.com/office/word/2010/wordprocessingShape" mc:Ignorable="w14 w15 w16se w16cid wp14">
+<w:hdr xmlns:wpc="http://schemas.microsoft.com/office/word/2010/wordprocessingCanvas" xmlns:cx="http://schemas.microsoft.com/office/drawing/2014/chartex" xmlns:cx1="http://schemas.microsoft.com/office/drawing/2015/9/8/chartex" xmlns:cx2="http://schemas.microsoft.com/office/drawing/2015/10/21/chartex" xmlns:cx3="http://schemas.microsoft.com/office/drawing/2016/5/9/chartex" xmlns:cx4="http://schemas.microsoft.com/office/drawing/2016/5/10/chartex" xmlns:cx5="http://schemas.microsoft.com/office/drawing/2016/5/11/chartex" xmlns:cx6="http://schemas.microsoft.com/office/drawing/2016/5/12/chartex" xmlns:cx7="http://schemas.microsoft.com/office/drawing/2016/5/13/chartex" xmlns:cx8="http://schemas.microsoft.com/office/drawing/2016/5/14/chartex" xmlns:mc="http://schemas.openxmlformats.org/markup-compatibility/2006" xmlns:aink="http://schemas.microsoft.com/office/drawing/2016/ink" xmlns:am3d="http://schemas.microsoft.com/office/drawing/2017/model3d" xmlns:o="urn:schemas-microsoft-com:office:office" xmlns:oel="http://schemas.microsoft.com/office/2019/extlst" xmlns:r="http://schemas.openxmlformats.org/officeDocument/2006/relationships" xmlns:m="http://schemas.openxmlformats.org/officeDocument/2006/math" xmlns:v="urn:schemas-microsoft-com:vml" xmlns:wp14="http://schemas.microsoft.com/office/word/2010/wordprocessingDrawing" xmlns:wp="http://schemas.openxmlformats.org/drawingml/2006/wordprocessingDrawing" xmlns:w10="urn:schemas-microsoft-com:office:word" xmlns:w="http://schemas.openxmlformats.org/wordprocessingml/2006/main" xmlns:w14="http://schemas.microsoft.com/office/word/2010/wordml" xmlns:w15="http://schemas.microsoft.com/office/word/2012/wordml" xmlns:w16cex="http://schemas.microsoft.com/office/word/2018/wordml/cex" xmlns:w16cid="http://schemas.microsoft.com/office/word/2016/wordml/cid" xmlns:w16="http://schemas.microsoft.com/office/word/2018/wordml" xmlns:w16sdtdh="http://schemas.microsoft.com/office/word/2020/wordml/sdtdatahash" xmlns:w16se="http://schemas.microsoft.com/office/word/2015/wordml/symex" xmlns:wpg="http://schemas.microsoft.com/office/word/2010/wordprocessingGroup" xmlns:wpi="http://schemas.microsoft.com/office/word/2010/wordprocessingInk" xmlns:wne="http://schemas.microsoft.com/office/word/2006/wordml" xmlns:wps="http://schemas.microsoft.com/office/word/2010/wordprocessingShape" mc:Ignorable="w14 w15 w16se w16cid w16 w16cex w16sdtdh wp14">
   <w:p>
     <w:pPr>
       <w:pBdr>
@@ -14630,7 +15177,7 @@
 </file>
 
 <file path=word/header4.xml><?xml version="1.0" encoding="utf-8"?>
-<w:hdr xmlns:wpc="http://schemas.microsoft.com/office/word/2010/wordprocessingCanvas" xmlns:cx="http://schemas.microsoft.com/office/drawing/2014/chartex" xmlns:cx1="http://schemas.microsoft.com/office/drawing/2015/9/8/chartex" xmlns:cx2="http://schemas.microsoft.com/office/drawing/2015/10/21/chartex" xmlns:cx3="http://schemas.microsoft.com/office/drawing/2016/5/9/chartex" xmlns:cx4="http://schemas.microsoft.com/office/drawing/2016/5/10/chartex" xmlns:cx5="http://schemas.microsoft.com/office/drawing/2016/5/11/chartex" xmlns:cx6="http://schemas.microsoft.com/office/drawing/2016/5/12/chartex" xmlns:cx7="http://schemas.microsoft.com/office/drawing/2016/5/13/chartex" xmlns:cx8="http://schemas.microsoft.com/office/drawing/2016/5/14/chartex" xmlns:mc="http://schemas.openxmlformats.org/markup-compatibility/2006" xmlns:aink="http://schemas.microsoft.com/office/drawing/2016/ink" xmlns:am3d="http://schemas.microsoft.com/office/drawing/2017/model3d" xmlns:o="urn:schemas-microsoft-com:office:office" xmlns:r="http://schemas.openxmlformats.org/officeDocument/2006/relationships" xmlns:m="http://schemas.openxmlformats.org/officeDocument/2006/math" xmlns:v="urn:schemas-microsoft-com:vml" xmlns:wp14="http://schemas.microsoft.com/office/word/2010/wordprocessingDrawing" xmlns:wp="http://schemas.openxmlformats.org/drawingml/2006/wordprocessingDrawing" xmlns:w10="urn:schemas-microsoft-com:office:word" xmlns:w="http://schemas.openxmlformats.org/wordprocessingml/2006/main" xmlns:w14="http://schemas.microsoft.com/office/word/2010/wordml" xmlns:w15="http://schemas.microsoft.com/office/word/2012/wordml" xmlns:w16cid="http://schemas.microsoft.com/office/word/2016/wordml/cid" xmlns:w16se="http://schemas.microsoft.com/office/word/2015/wordml/symex" xmlns:wpg="http://schemas.microsoft.com/office/word/2010/wordprocessingGroup" xmlns:wpi="http://schemas.microsoft.com/office/word/2010/wordprocessingInk" xmlns:wne="http://schemas.microsoft.com/office/word/2006/wordml" xmlns:wps="http://schemas.microsoft.com/office/word/2010/wordprocessingShape" mc:Ignorable="w14 w15 w16se w16cid wp14">
+<w:hdr xmlns:wpc="http://schemas.microsoft.com/office/word/2010/wordprocessingCanvas" xmlns:cx="http://schemas.microsoft.com/office/drawing/2014/chartex" xmlns:cx1="http://schemas.microsoft.com/office/drawing/2015/9/8/chartex" xmlns:cx2="http://schemas.microsoft.com/office/drawing/2015/10/21/chartex" xmlns:cx3="http://schemas.microsoft.com/office/drawing/2016/5/9/chartex" xmlns:cx4="http://schemas.microsoft.com/office/drawing/2016/5/10/chartex" xmlns:cx5="http://schemas.microsoft.com/office/drawing/2016/5/11/chartex" xmlns:cx6="http://schemas.microsoft.com/office/drawing/2016/5/12/chartex" xmlns:cx7="http://schemas.microsoft.com/office/drawing/2016/5/13/chartex" xmlns:cx8="http://schemas.microsoft.com/office/drawing/2016/5/14/chartex" xmlns:mc="http://schemas.openxmlformats.org/markup-compatibility/2006" xmlns:aink="http://schemas.microsoft.com/office/drawing/2016/ink" xmlns:am3d="http://schemas.microsoft.com/office/drawing/2017/model3d" xmlns:o="urn:schemas-microsoft-com:office:office" xmlns:oel="http://schemas.microsoft.com/office/2019/extlst" xmlns:r="http://schemas.openxmlformats.org/officeDocument/2006/relationships" xmlns:m="http://schemas.openxmlformats.org/officeDocument/2006/math" xmlns:v="urn:schemas-microsoft-com:vml" xmlns:wp14="http://schemas.microsoft.com/office/word/2010/wordprocessingDrawing" xmlns:wp="http://schemas.openxmlformats.org/drawingml/2006/wordprocessingDrawing" xmlns:w10="urn:schemas-microsoft-com:office:word" xmlns:w="http://schemas.openxmlformats.org/wordprocessingml/2006/main" xmlns:w14="http://schemas.microsoft.com/office/word/2010/wordml" xmlns:w15="http://schemas.microsoft.com/office/word/2012/wordml" xmlns:w16cex="http://schemas.microsoft.com/office/word/2018/wordml/cex" xmlns:w16cid="http://schemas.microsoft.com/office/word/2016/wordml/cid" xmlns:w16="http://schemas.microsoft.com/office/word/2018/wordml" xmlns:w16sdtdh="http://schemas.microsoft.com/office/word/2020/wordml/sdtdatahash" xmlns:w16se="http://schemas.microsoft.com/office/word/2015/wordml/symex" xmlns:wpg="http://schemas.microsoft.com/office/word/2010/wordprocessingGroup" xmlns:wpi="http://schemas.microsoft.com/office/word/2010/wordprocessingInk" xmlns:wne="http://schemas.microsoft.com/office/word/2006/wordml" xmlns:wps="http://schemas.microsoft.com/office/word/2010/wordprocessingShape" mc:Ignorable="w14 w15 w16se w16cid w16 w16cex w16sdtdh wp14">
   <w:p>
     <w:pPr>
       <w:pBdr>
@@ -14655,7 +15202,7 @@
 </file>
 
 <file path=word/header5.xml><?xml version="1.0" encoding="utf-8"?>
-<w:hdr xmlns:wpc="http://schemas.microsoft.com/office/word/2010/wordprocessingCanvas" xmlns:cx="http://schemas.microsoft.com/office/drawing/2014/chartex" xmlns:cx1="http://schemas.microsoft.com/office/drawing/2015/9/8/chartex" xmlns:cx2="http://schemas.microsoft.com/office/drawing/2015/10/21/chartex" xmlns:cx3="http://schemas.microsoft.com/office/drawing/2016/5/9/chartex" xmlns:cx4="http://schemas.microsoft.com/office/drawing/2016/5/10/chartex" xmlns:cx5="http://schemas.microsoft.com/office/drawing/2016/5/11/chartex" xmlns:cx6="http://schemas.microsoft.com/office/drawing/2016/5/12/chartex" xmlns:cx7="http://schemas.microsoft.com/office/drawing/2016/5/13/chartex" xmlns:cx8="http://schemas.microsoft.com/office/drawing/2016/5/14/chartex" xmlns:mc="http://schemas.openxmlformats.org/markup-compatibility/2006" xmlns:aink="http://schemas.microsoft.com/office/drawing/2016/ink" xmlns:am3d="http://schemas.microsoft.com/office/drawing/2017/model3d" xmlns:o="urn:schemas-microsoft-com:office:office" xmlns:r="http://schemas.openxmlformats.org/officeDocument/2006/relationships" xmlns:m="http://schemas.openxmlformats.org/officeDocument/2006/math" xmlns:v="urn:schemas-microsoft-com:vml" xmlns:wp14="http://schemas.microsoft.com/office/word/2010/wordprocessingDrawing" xmlns:wp="http://schemas.openxmlformats.org/drawingml/2006/wordprocessingDrawing" xmlns:w10="urn:schemas-microsoft-com:office:word" xmlns:w="http://schemas.openxmlformats.org/wordprocessingml/2006/main" xmlns:w14="http://schemas.microsoft.com/office/word/2010/wordml" xmlns:w15="http://schemas.microsoft.com/office/word/2012/wordml" xmlns:w16cid="http://schemas.microsoft.com/office/word/2016/wordml/cid" xmlns:w16se="http://schemas.microsoft.com/office/word/2015/wordml/symex" xmlns:wpg="http://schemas.microsoft.com/office/word/2010/wordprocessingGroup" xmlns:wpi="http://schemas.microsoft.com/office/word/2010/wordprocessingInk" xmlns:wne="http://schemas.microsoft.com/office/word/2006/wordml" xmlns:wps="http://schemas.microsoft.com/office/word/2010/wordprocessingShape" mc:Ignorable="w14 w15 w16se w16cid wp14">
+<w:hdr xmlns:wpc="http://schemas.microsoft.com/office/word/2010/wordprocessingCanvas" xmlns:cx="http://schemas.microsoft.com/office/drawing/2014/chartex" xmlns:cx1="http://schemas.microsoft.com/office/drawing/2015/9/8/chartex" xmlns:cx2="http://schemas.microsoft.com/office/drawing/2015/10/21/chartex" xmlns:cx3="http://schemas.microsoft.com/office/drawing/2016/5/9/chartex" xmlns:cx4="http://schemas.microsoft.com/office/drawing/2016/5/10/chartex" xmlns:cx5="http://schemas.microsoft.com/office/drawing/2016/5/11/chartex" xmlns:cx6="http://schemas.microsoft.com/office/drawing/2016/5/12/chartex" xmlns:cx7="http://schemas.microsoft.com/office/drawing/2016/5/13/chartex" xmlns:cx8="http://schemas.microsoft.com/office/drawing/2016/5/14/chartex" xmlns:mc="http://schemas.openxmlformats.org/markup-compatibility/2006" xmlns:aink="http://schemas.microsoft.com/office/drawing/2016/ink" xmlns:am3d="http://schemas.microsoft.com/office/drawing/2017/model3d" xmlns:o="urn:schemas-microsoft-com:office:office" xmlns:oel="http://schemas.microsoft.com/office/2019/extlst" xmlns:r="http://schemas.openxmlformats.org/officeDocument/2006/relationships" xmlns:m="http://schemas.openxmlformats.org/officeDocument/2006/math" xmlns:v="urn:schemas-microsoft-com:vml" xmlns:wp14="http://schemas.microsoft.com/office/word/2010/wordprocessingDrawing" xmlns:wp="http://schemas.openxmlformats.org/drawingml/2006/wordprocessingDrawing" xmlns:w10="urn:schemas-microsoft-com:office:word" xmlns:w="http://schemas.openxmlformats.org/wordprocessingml/2006/main" xmlns:w14="http://schemas.microsoft.com/office/word/2010/wordml" xmlns:w15="http://schemas.microsoft.com/office/word/2012/wordml" xmlns:w16cex="http://schemas.microsoft.com/office/word/2018/wordml/cex" xmlns:w16cid="http://schemas.microsoft.com/office/word/2016/wordml/cid" xmlns:w16="http://schemas.microsoft.com/office/word/2018/wordml" xmlns:w16sdtdh="http://schemas.microsoft.com/office/word/2020/wordml/sdtdatahash" xmlns:w16se="http://schemas.microsoft.com/office/word/2015/wordml/symex" xmlns:wpg="http://schemas.microsoft.com/office/word/2010/wordprocessingGroup" xmlns:wpi="http://schemas.microsoft.com/office/word/2010/wordprocessingInk" xmlns:wne="http://schemas.microsoft.com/office/word/2006/wordml" xmlns:wps="http://schemas.microsoft.com/office/word/2010/wordprocessingShape" mc:Ignorable="w14 w15 w16se w16cid w16 w16cex w16sdtdh wp14">
   <w:p>
     <w:pPr>
       <w:pBdr>
@@ -14728,7 +15275,7 @@
 </file>
 
 <file path=word/header6.xml><?xml version="1.0" encoding="utf-8"?>
-<w:hdr xmlns:wpc="http://schemas.microsoft.com/office/word/2010/wordprocessingCanvas" xmlns:cx="http://schemas.microsoft.com/office/drawing/2014/chartex" xmlns:cx1="http://schemas.microsoft.com/office/drawing/2015/9/8/chartex" xmlns:cx2="http://schemas.microsoft.com/office/drawing/2015/10/21/chartex" xmlns:cx3="http://schemas.microsoft.com/office/drawing/2016/5/9/chartex" xmlns:cx4="http://schemas.microsoft.com/office/drawing/2016/5/10/chartex" xmlns:cx5="http://schemas.microsoft.com/office/drawing/2016/5/11/chartex" xmlns:cx6="http://schemas.microsoft.com/office/drawing/2016/5/12/chartex" xmlns:cx7="http://schemas.microsoft.com/office/drawing/2016/5/13/chartex" xmlns:cx8="http://schemas.microsoft.com/office/drawing/2016/5/14/chartex" xmlns:mc="http://schemas.openxmlformats.org/markup-compatibility/2006" xmlns:aink="http://schemas.microsoft.com/office/drawing/2016/ink" xmlns:am3d="http://schemas.microsoft.com/office/drawing/2017/model3d" xmlns:o="urn:schemas-microsoft-com:office:office" xmlns:r="http://schemas.openxmlformats.org/officeDocument/2006/relationships" xmlns:m="http://schemas.openxmlformats.org/officeDocument/2006/math" xmlns:v="urn:schemas-microsoft-com:vml" xmlns:wp14="http://schemas.microsoft.com/office/word/2010/wordprocessingDrawing" xmlns:wp="http://schemas.openxmlformats.org/drawingml/2006/wordprocessingDrawing" xmlns:w10="urn:schemas-microsoft-com:office:word" xmlns:w="http://schemas.openxmlformats.org/wordprocessingml/2006/main" xmlns:w14="http://schemas.microsoft.com/office/word/2010/wordml" xmlns:w15="http://schemas.microsoft.com/office/word/2012/wordml" xmlns:w16cid="http://schemas.microsoft.com/office/word/2016/wordml/cid" xmlns:w16se="http://schemas.microsoft.com/office/word/2015/wordml/symex" xmlns:wpg="http://schemas.microsoft.com/office/word/2010/wordprocessingGroup" xmlns:wpi="http://schemas.microsoft.com/office/word/2010/wordprocessingInk" xmlns:wne="http://schemas.microsoft.com/office/word/2006/wordml" xmlns:wps="http://schemas.microsoft.com/office/word/2010/wordprocessingShape" mc:Ignorable="w14 w15 w16se w16cid wp14">
+<w:hdr xmlns:wpc="http://schemas.microsoft.com/office/word/2010/wordprocessingCanvas" xmlns:cx="http://schemas.microsoft.com/office/drawing/2014/chartex" xmlns:cx1="http://schemas.microsoft.com/office/drawing/2015/9/8/chartex" xmlns:cx2="http://schemas.microsoft.com/office/drawing/2015/10/21/chartex" xmlns:cx3="http://schemas.microsoft.com/office/drawing/2016/5/9/chartex" xmlns:cx4="http://schemas.microsoft.com/office/drawing/2016/5/10/chartex" xmlns:cx5="http://schemas.microsoft.com/office/drawing/2016/5/11/chartex" xmlns:cx6="http://schemas.microsoft.com/office/drawing/2016/5/12/chartex" xmlns:cx7="http://schemas.microsoft.com/office/drawing/2016/5/13/chartex" xmlns:cx8="http://schemas.microsoft.com/office/drawing/2016/5/14/chartex" xmlns:mc="http://schemas.openxmlformats.org/markup-compatibility/2006" xmlns:aink="http://schemas.microsoft.com/office/drawing/2016/ink" xmlns:am3d="http://schemas.microsoft.com/office/drawing/2017/model3d" xmlns:o="urn:schemas-microsoft-com:office:office" xmlns:oel="http://schemas.microsoft.com/office/2019/extlst" xmlns:r="http://schemas.openxmlformats.org/officeDocument/2006/relationships" xmlns:m="http://schemas.openxmlformats.org/officeDocument/2006/math" xmlns:v="urn:schemas-microsoft-com:vml" xmlns:wp14="http://schemas.microsoft.com/office/word/2010/wordprocessingDrawing" xmlns:wp="http://schemas.openxmlformats.org/drawingml/2006/wordprocessingDrawing" xmlns:w10="urn:schemas-microsoft-com:office:word" xmlns:w="http://schemas.openxmlformats.org/wordprocessingml/2006/main" xmlns:w14="http://schemas.microsoft.com/office/word/2010/wordml" xmlns:w15="http://schemas.microsoft.com/office/word/2012/wordml" xmlns:w16cex="http://schemas.microsoft.com/office/word/2018/wordml/cex" xmlns:w16cid="http://schemas.microsoft.com/office/word/2016/wordml/cid" xmlns:w16="http://schemas.microsoft.com/office/word/2018/wordml" xmlns:w16sdtdh="http://schemas.microsoft.com/office/word/2020/wordml/sdtdatahash" xmlns:w16se="http://schemas.microsoft.com/office/word/2015/wordml/symex" xmlns:wpg="http://schemas.microsoft.com/office/word/2010/wordprocessingGroup" xmlns:wpi="http://schemas.microsoft.com/office/word/2010/wordprocessingInk" xmlns:wne="http://schemas.microsoft.com/office/word/2006/wordml" xmlns:wps="http://schemas.microsoft.com/office/word/2010/wordprocessingShape" mc:Ignorable="w14 w15 w16se w16cid w16 w16cex w16sdtdh wp14">
   <w:p>
     <w:pPr>
       <w:pBdr>
@@ -14801,7 +15348,7 @@
 </file>
 
 <file path=word/numbering.xml><?xml version="1.0" encoding="utf-8"?>
-<w:numbering xmlns:wpc="http://schemas.microsoft.com/office/word/2010/wordprocessingCanvas" xmlns:cx="http://schemas.microsoft.com/office/drawing/2014/chartex" xmlns:cx1="http://schemas.microsoft.com/office/drawing/2015/9/8/chartex" xmlns:cx2="http://schemas.microsoft.com/office/drawing/2015/10/21/chartex" xmlns:cx3="http://schemas.microsoft.com/office/drawing/2016/5/9/chartex" xmlns:cx4="http://schemas.microsoft.com/office/drawing/2016/5/10/chartex" xmlns:cx5="http://schemas.microsoft.com/office/drawing/2016/5/11/chartex" xmlns:cx6="http://schemas.microsoft.com/office/drawing/2016/5/12/chartex" xmlns:cx7="http://schemas.microsoft.com/office/drawing/2016/5/13/chartex" xmlns:cx8="http://schemas.microsoft.com/office/drawing/2016/5/14/chartex" xmlns:mc="http://schemas.openxmlformats.org/markup-compatibility/2006" xmlns:aink="http://schemas.microsoft.com/office/drawing/2016/ink" xmlns:am3d="http://schemas.microsoft.com/office/drawing/2017/model3d" xmlns:o="urn:schemas-microsoft-com:office:office" xmlns:r="http://schemas.openxmlformats.org/officeDocument/2006/relationships" xmlns:m="http://schemas.openxmlformats.org/officeDocument/2006/math" xmlns:v="urn:schemas-microsoft-com:vml" xmlns:wp14="http://schemas.microsoft.com/office/word/2010/wordprocessingDrawing" xmlns:wp="http://schemas.openxmlformats.org/drawingml/2006/wordprocessingDrawing" xmlns:w10="urn:schemas-microsoft-com:office:word" xmlns:w="http://schemas.openxmlformats.org/wordprocessingml/2006/main" xmlns:w14="http://schemas.microsoft.com/office/word/2010/wordml" xmlns:w15="http://schemas.microsoft.com/office/word/2012/wordml" xmlns:w16cid="http://schemas.microsoft.com/office/word/2016/wordml/cid" xmlns:w16se="http://schemas.microsoft.com/office/word/2015/wordml/symex" xmlns:wpg="http://schemas.microsoft.com/office/word/2010/wordprocessingGroup" xmlns:wpi="http://schemas.microsoft.com/office/word/2010/wordprocessingInk" xmlns:wne="http://schemas.microsoft.com/office/word/2006/wordml" xmlns:wps="http://schemas.microsoft.com/office/word/2010/wordprocessingShape" mc:Ignorable="w14 w15 w16se w16cid wp14">
+<w:numbering xmlns:wpc="http://schemas.microsoft.com/office/word/2010/wordprocessingCanvas" xmlns:cx="http://schemas.microsoft.com/office/drawing/2014/chartex" xmlns:cx1="http://schemas.microsoft.com/office/drawing/2015/9/8/chartex" xmlns:cx2="http://schemas.microsoft.com/office/drawing/2015/10/21/chartex" xmlns:cx3="http://schemas.microsoft.com/office/drawing/2016/5/9/chartex" xmlns:cx4="http://schemas.microsoft.com/office/drawing/2016/5/10/chartex" xmlns:cx5="http://schemas.microsoft.com/office/drawing/2016/5/11/chartex" xmlns:cx6="http://schemas.microsoft.com/office/drawing/2016/5/12/chartex" xmlns:cx7="http://schemas.microsoft.com/office/drawing/2016/5/13/chartex" xmlns:cx8="http://schemas.microsoft.com/office/drawing/2016/5/14/chartex" xmlns:mc="http://schemas.openxmlformats.org/markup-compatibility/2006" xmlns:aink="http://schemas.microsoft.com/office/drawing/2016/ink" xmlns:am3d="http://schemas.microsoft.com/office/drawing/2017/model3d" xmlns:o="urn:schemas-microsoft-com:office:office" xmlns:oel="http://schemas.microsoft.com/office/2019/extlst" xmlns:r="http://schemas.openxmlformats.org/officeDocument/2006/relationships" xmlns:m="http://schemas.openxmlformats.org/officeDocument/2006/math" xmlns:v="urn:schemas-microsoft-com:vml" xmlns:wp14="http://schemas.microsoft.com/office/word/2010/wordprocessingDrawing" xmlns:wp="http://schemas.openxmlformats.org/drawingml/2006/wordprocessingDrawing" xmlns:w10="urn:schemas-microsoft-com:office:word" xmlns:w="http://schemas.openxmlformats.org/wordprocessingml/2006/main" xmlns:w14="http://schemas.microsoft.com/office/word/2010/wordml" xmlns:w15="http://schemas.microsoft.com/office/word/2012/wordml" xmlns:w16cex="http://schemas.microsoft.com/office/word/2018/wordml/cex" xmlns:w16cid="http://schemas.microsoft.com/office/word/2016/wordml/cid" xmlns:w16="http://schemas.microsoft.com/office/word/2018/wordml" xmlns:w16sdtdh="http://schemas.microsoft.com/office/word/2020/wordml/sdtdatahash" xmlns:w16se="http://schemas.microsoft.com/office/word/2015/wordml/symex" xmlns:wpg="http://schemas.microsoft.com/office/word/2010/wordprocessingGroup" xmlns:wpi="http://schemas.microsoft.com/office/word/2010/wordprocessingInk" xmlns:wne="http://schemas.microsoft.com/office/word/2006/wordml" xmlns:wps="http://schemas.microsoft.com/office/word/2010/wordprocessingShape" mc:Ignorable="w14 w15 w16se w16cid w16 w16cex w16sdtdh wp14">
   <w:abstractNum w:abstractNumId="0" w15:restartNumberingAfterBreak="0">
     <w:nsid w:val="0A0C29B3"/>
     <w:multiLevelType w:val="multilevel"/>
@@ -16020,44 +16567,44 @@
       </w:rPr>
     </w:lvl>
   </w:abstractNum>
-  <w:num w:numId="1">
+  <w:num w:numId="1" w16cid:durableId="537817801">
     <w:abstractNumId w:val="6"/>
   </w:num>
-  <w:num w:numId="2">
+  <w:num w:numId="2" w16cid:durableId="1662660389">
     <w:abstractNumId w:val="10"/>
   </w:num>
-  <w:num w:numId="3">
+  <w:num w:numId="3" w16cid:durableId="87240880">
     <w:abstractNumId w:val="8"/>
   </w:num>
-  <w:num w:numId="4">
+  <w:num w:numId="4" w16cid:durableId="395517117">
     <w:abstractNumId w:val="5"/>
   </w:num>
-  <w:num w:numId="5">
+  <w:num w:numId="5" w16cid:durableId="1580017181">
     <w:abstractNumId w:val="0"/>
   </w:num>
-  <w:num w:numId="6">
+  <w:num w:numId="6" w16cid:durableId="1974673505">
     <w:abstractNumId w:val="9"/>
   </w:num>
-  <w:num w:numId="7">
+  <w:num w:numId="7" w16cid:durableId="964382775">
     <w:abstractNumId w:val="2"/>
   </w:num>
-  <w:num w:numId="8">
+  <w:num w:numId="8" w16cid:durableId="685208143">
     <w:abstractNumId w:val="7"/>
   </w:num>
-  <w:num w:numId="9">
+  <w:num w:numId="9" w16cid:durableId="708455189">
     <w:abstractNumId w:val="3"/>
   </w:num>
-  <w:num w:numId="10">
+  <w:num w:numId="10" w16cid:durableId="1839613546">
     <w:abstractNumId w:val="4"/>
   </w:num>
-  <w:num w:numId="11">
+  <w:num w:numId="11" w16cid:durableId="1960258288">
     <w:abstractNumId w:val="1"/>
   </w:num>
 </w:numbering>
 </file>
 
 <file path=word/styles.xml><?xml version="1.0" encoding="utf-8"?>
-<w:styles xmlns:mc="http://schemas.openxmlformats.org/markup-compatibility/2006" xmlns:r="http://schemas.openxmlformats.org/officeDocument/2006/relationships" xmlns:w="http://schemas.openxmlformats.org/wordprocessingml/2006/main" xmlns:w14="http://schemas.microsoft.com/office/word/2010/wordml" xmlns:w15="http://schemas.microsoft.com/office/word/2012/wordml" xmlns:w16cid="http://schemas.microsoft.com/office/word/2016/wordml/cid" xmlns:w16se="http://schemas.microsoft.com/office/word/2015/wordml/symex" mc:Ignorable="w14 w15 w16se w16cid">
+<w:styles xmlns:mc="http://schemas.openxmlformats.org/markup-compatibility/2006" xmlns:r="http://schemas.openxmlformats.org/officeDocument/2006/relationships" xmlns:w="http://schemas.openxmlformats.org/wordprocessingml/2006/main" xmlns:w14="http://schemas.microsoft.com/office/word/2010/wordml" xmlns:w15="http://schemas.microsoft.com/office/word/2012/wordml" xmlns:w16cex="http://schemas.microsoft.com/office/word/2018/wordml/cex" xmlns:w16cid="http://schemas.microsoft.com/office/word/2016/wordml/cid" xmlns:w16="http://schemas.microsoft.com/office/word/2018/wordml" xmlns:w16sdtdh="http://schemas.microsoft.com/office/word/2020/wordml/sdtdatahash" xmlns:w16se="http://schemas.microsoft.com/office/word/2015/wordml/symex" mc:Ignorable="w14 w15 w16se w16cid w16 w16cex w16sdtdh">
   <w:docDefaults>
     <w:rPrDefault>
       <w:rPr>
@@ -17171,6 +17718,30 @@
     <w:unhideWhenUsed/>
     <w:rsid w:val="00156978"/>
   </w:style>
+  <w:style w:type="character" w:styleId="MenoPendente">
+    <w:name w:val="Unresolved Mention"/>
+    <w:basedOn w:val="Fontepargpadro"/>
+    <w:uiPriority w:val="99"/>
+    <w:semiHidden/>
+    <w:unhideWhenUsed/>
+    <w:rsid w:val="006503F2"/>
+    <w:rPr>
+      <w:color w:val="605E5C"/>
+      <w:shd w:val="clear" w:color="auto" w:fill="E1DFDD"/>
+    </w:rPr>
+  </w:style>
+  <w:style w:type="character" w:styleId="HiperlinkVisitado">
+    <w:name w:val="FollowedHyperlink"/>
+    <w:basedOn w:val="Fontepargpadro"/>
+    <w:uiPriority w:val="99"/>
+    <w:semiHidden/>
+    <w:unhideWhenUsed/>
+    <w:rsid w:val="00136B55"/>
+    <w:rPr>
+      <w:color w:val="6B48FF" w:themeColor="followedHyperlink"/>
+      <w:u w:val="single"/>
+    </w:rPr>
+  </w:style>
 </w:styles>
 </file>
 
@@ -17436,12 +18007,6 @@
 </file>
 
 <file path=customXml/item1.xml><?xml version="1.0" encoding="utf-8"?>
-<go:gDocsCustomXmlDataStorage xmlns:go="http://customooxmlschemas.google.com/" xmlns:r="http://schemas.openxmlformats.org/officeDocument/2006/relationships">
-  <go:docsCustomData xmlns:go="http://customooxmlschemas.google.com/" roundtripDataSignature="AMtx7mhV5t2U39b5jAOBdon6bprOHU7d+Q==">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</go:docsCustomData>
-</go:gDocsCustomXmlDataStorage>
-</file>
-
-<file path=customXml/item2.xml><?xml version="1.0" encoding="utf-8"?>
 <b:Sources xmlns:b="http://schemas.openxmlformats.org/officeDocument/2006/bibliography" xmlns="http://schemas.openxmlformats.org/officeDocument/2006/bibliography" SelectedStyle="\APASixthEditionOfficeOnline.xsl" StyleName="APA" Version="6">
   <b:Source>
     <b:Tag>Mar22</b:Tag>
@@ -17468,19 +18033,25 @@
 </b:Sources>
 </file>
 
+<file path=customXml/item2.xml><?xml version="1.0" encoding="utf-8"?>
+<go:gDocsCustomXmlDataStorage xmlns:go="http://customooxmlschemas.google.com/" xmlns:r="http://schemas.openxmlformats.org/officeDocument/2006/relationships">
+  <go:docsCustomData xmlns:go="http://customooxmlschemas.google.com/" roundtripDataSignature="AMtx7mhV5t2U39b5jAOBdon6bprOHU7d+Q==">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</go:docsCustomData>
+</go:gDocsCustomXmlDataStorage>
+</file>
+
 <file path=customXml/itemProps1.xml><?xml version="1.0" encoding="utf-8"?>
+<ds:datastoreItem xmlns:ds="http://schemas.openxmlformats.org/officeDocument/2006/customXml" ds:itemID="{ED59B6BA-AF18-4D13-88FE-DEE40CD057F6}">
+  <ds:schemaRefs>
+    <ds:schemaRef ds:uri="http://schemas.openxmlformats.org/officeDocument/2006/bibliography"/>
+  </ds:schemaRefs>
+</ds:datastoreItem>
+</file>
+
+<file path=customXml/itemProps2.xml><?xml version="1.0" encoding="utf-8"?>
 <ds:datastoreItem xmlns:ds="http://schemas.openxmlformats.org/officeDocument/2006/customXml" ds:itemID="{11111111-1234-1234-1234-123412341234}">
   <ds:schemaRefs>
     <ds:schemaRef ds:uri="http://customooxmlschemas.google.com/"/>
     <ds:schemaRef ds:uri="http://schemas.openxmlformats.org/officeDocument/2006/relationships"/>
   </ds:schemaRefs>
 </ds:datastoreItem>
-</file>
-
-<file path=customXml/itemProps2.xml><?xml version="1.0" encoding="utf-8"?>
-<ds:datastoreItem xmlns:ds="http://schemas.openxmlformats.org/officeDocument/2006/customXml" ds:itemID="{ED59B6BA-AF18-4D13-88FE-DEE40CD057F6}">
-  <ds:schemaRefs>
-    <ds:schemaRef ds:uri="http://schemas.openxmlformats.org/officeDocument/2006/bibliography"/>
-  </ds:schemaRefs>
-</ds:datastoreItem>
 </file>
--- a/Template - Relatório do Projeto Aplicado v2.docx
+++ b/Template - Relatório do Projeto Aplicado v2.docx
@@ -9502,10 +9502,10 @@
           <w:noProof/>
         </w:rPr>
         <w:drawing>
-          <wp:inline distT="0" distB="0" distL="0" distR="0" wp14:anchorId="67FD48A5" wp14:editId="2A2EEF1D">
-            <wp:extent cx="5400040" cy="4401820"/>
+          <wp:inline distT="0" distB="0" distL="0" distR="0" wp14:anchorId="1C5C025E" wp14:editId="60492391">
+            <wp:extent cx="5400040" cy="4404360"/>
             <wp:effectExtent l="0" t="0" r="0" b="0"/>
-            <wp:docPr id="8" name="Imagem 8" descr="Interface gráfica do usuário, Aplicativo&#10;&#10;Descrição gerada automaticamente"/>
+            <wp:docPr id="2" name="Imagem 2" descr="Interface gráfica do usuário, Aplicativo&#10;&#10;Descrição gerada automaticamente"/>
             <wp:cNvGraphicFramePr>
               <a:graphicFrameLocks xmlns:a="http://schemas.openxmlformats.org/drawingml/2006/main" noChangeAspect="1"/>
             </wp:cNvGraphicFramePr>
@@ -9513,7 +9513,7 @@
               <a:graphicData uri="http://schemas.openxmlformats.org/drawingml/2006/picture">
                 <pic:pic xmlns:pic="http://schemas.openxmlformats.org/drawingml/2006/picture">
                   <pic:nvPicPr>
-                    <pic:cNvPr id="8" name="Imagem 8" descr="Interface gráfica do usuário, Aplicativo&#10;&#10;Descrição gerada automaticamente"/>
+                    <pic:cNvPr id="2" name="Imagem 2" descr="Interface gráfica do usuário, Aplicativo&#10;&#10;Descrição gerada automaticamente"/>
                     <pic:cNvPicPr/>
                   </pic:nvPicPr>
                   <pic:blipFill>
@@ -9525,7 +9525,7 @@
                   <pic:spPr>
                     <a:xfrm>
                       <a:off x="0" y="0"/>
-                      <a:ext cx="5400040" cy="4401820"/>
+                      <a:ext cx="5400040" cy="4404360"/>
                     </a:xfrm>
                     <a:prstGeom prst="rect">
                       <a:avLst/>
@@ -12687,10 +12687,10 @@
           <w:noProof/>
         </w:rPr>
         <w:drawing>
-          <wp:inline distT="0" distB="0" distL="0" distR="0" wp14:anchorId="331BE4E4" wp14:editId="0686B79E">
-            <wp:extent cx="5400040" cy="3231515"/>
-            <wp:effectExtent l="0" t="0" r="0" b="6985"/>
-            <wp:docPr id="19" name="Imagem 19"/>
+          <wp:inline distT="0" distB="0" distL="0" distR="0" wp14:anchorId="14834356" wp14:editId="0F91EAA3">
+            <wp:extent cx="5400040" cy="3189605"/>
+            <wp:effectExtent l="0" t="0" r="0" b="0"/>
+            <wp:docPr id="11" name="Imagem 11" descr="Interface gráfica do usuário, Aplicativo&#10;&#10;Descrição gerada automaticamente"/>
             <wp:cNvGraphicFramePr>
               <a:graphicFrameLocks xmlns:a="http://schemas.openxmlformats.org/drawingml/2006/main" noChangeAspect="1"/>
             </wp:cNvGraphicFramePr>
@@ -12698,7 +12698,7 @@
               <a:graphicData uri="http://schemas.openxmlformats.org/drawingml/2006/picture">
                 <pic:pic xmlns:pic="http://schemas.openxmlformats.org/drawingml/2006/picture">
                   <pic:nvPicPr>
-                    <pic:cNvPr id="1" name=""/>
+                    <pic:cNvPr id="11" name="Imagem 11" descr="Interface gráfica do usuário, Aplicativo&#10;&#10;Descrição gerada automaticamente"/>
                     <pic:cNvPicPr/>
                   </pic:nvPicPr>
                   <pic:blipFill>
@@ -12710,7 +12710,7 @@
                   <pic:spPr>
                     <a:xfrm>
                       <a:off x="0" y="0"/>
-                      <a:ext cx="5400040" cy="3231515"/>
+                      <a:ext cx="5400040" cy="3189605"/>
                     </a:xfrm>
                     <a:prstGeom prst="rect">
                       <a:avLst/>
@@ -12976,11 +12976,11 @@
       </w:pPr>
       <w:r>
         <w:br/>
-        <w:t xml:space="preserve">Além da criação da tabela onde serão armazenadas mensagens brutas em </w:t>
+        <w:t xml:space="preserve">Além da criação da tabela onde serão armazenadas mensagens brutas em parse real-time que passam pelo tópico. A demanda dessa tabela é para que </w:t>
       </w:r>
       <w:r>
         <w:lastRenderedPageBreak/>
-        <w:t xml:space="preserve">parse real-time que passam pelo tópico. A demanda dessa tabela é para que os analistas possam acompanhar o dado previamente e dele extrair </w:t>
+        <w:t xml:space="preserve">os analistas possam acompanhar o dado previamente e dele extrair </w:t>
       </w:r>
       <w:r>
         <w:rPr>
@@ -13332,6 +13332,24 @@
       </w:r>
       <w:r>
         <w:t>.</w:t>
+      </w:r>
+      <w:r>
+        <w:t xml:space="preserve"> Para cada </w:t>
+      </w:r>
+      <w:proofErr w:type="spellStart"/>
+      <w:r>
+        <w:t>live</w:t>
+      </w:r>
+      <w:proofErr w:type="spellEnd"/>
+      <w:r>
+        <w:t xml:space="preserve"> aberta é necessário a construção de um desses </w:t>
+      </w:r>
+      <w:r>
+        <w:rPr>
+          <w:i/>
+          <w:iCs/>
+        </w:rPr>
+        <w:t>Jobs para realizar a transformação.</w:t>
       </w:r>
     </w:p>
     <w:p>
@@ -13641,6 +13659,11 @@
       <w:r>
         <w:t>Modelo entidade relacionamento entre o autor da mensagem e a respectiva mensagem com indicadores de contribuição.</w:t>
       </w:r>
+    </w:p>
+    <w:p>
+      <w:pPr>
+        <w:pStyle w:val="PargrafodaLista"/>
+      </w:pPr>
     </w:p>
     <w:p>
       <w:pPr>
@@ -13883,19 +13906,7 @@
           <w:rPr>
             <w:rStyle w:val="Hyperlink"/>
           </w:rPr>
-          <w:t>Link para o</w:t>
-        </w:r>
-        <w:r>
-          <w:rPr>
-            <w:rStyle w:val="Hyperlink"/>
-          </w:rPr>
-          <w:t xml:space="preserve"> </w:t>
-        </w:r>
-        <w:r>
-          <w:rPr>
-            <w:rStyle w:val="Hyperlink"/>
-          </w:rPr>
-          <w:t>Producer</w:t>
+          <w:t>Link para o Producer</w:t>
         </w:r>
       </w:hyperlink>
     </w:p>
@@ -13917,25 +13928,7 @@
       </w:r>
       <w:proofErr w:type="spellEnd"/>
       <w:r>
-        <w:t xml:space="preserve">, responsável pela </w:t>
-      </w:r>
-      <w:r>
-        <w:t>leitura</w:t>
-      </w:r>
-      <w:r>
-        <w:t xml:space="preserve"> do dado </w:t>
-      </w:r>
-      <w:r>
-        <w:t xml:space="preserve">no tópico </w:t>
-      </w:r>
-      <w:r>
-        <w:t xml:space="preserve">e </w:t>
-      </w:r>
-      <w:r>
-        <w:t>armazenação</w:t>
-      </w:r>
-      <w:r>
-        <w:t xml:space="preserve"> no </w:t>
+        <w:t xml:space="preserve">, responsável pela leitura do dado no tópico e armazenação no </w:t>
       </w:r>
       <w:proofErr w:type="spellStart"/>
       <w:r>
@@ -13985,34 +13978,164 @@
             <w:sz w:val="24"/>
             <w:szCs w:val="24"/>
           </w:rPr>
-          <w:t>Cons</w:t>
+          <w:t>Consumer</w:t>
+        </w:r>
+        <w:proofErr w:type="spellEnd"/>
+      </w:hyperlink>
+    </w:p>
+    <w:p>
+      <w:pPr>
+        <w:pStyle w:val="PargrafodaLista"/>
+        <w:rPr>
+          <w:b/>
+          <w:bCs/>
+          <w:sz w:val="24"/>
+          <w:szCs w:val="24"/>
+        </w:rPr>
+      </w:pPr>
+    </w:p>
+    <w:p>
+      <w:pPr>
+        <w:pStyle w:val="PargrafodaLista"/>
+        <w:rPr>
+          <w:b/>
+          <w:bCs/>
+          <w:sz w:val="24"/>
+          <w:szCs w:val="24"/>
+        </w:rPr>
+      </w:pPr>
+    </w:p>
+    <w:p>
+      <w:pPr>
+        <w:pStyle w:val="PargrafodaLista"/>
+        <w:tabs>
+          <w:tab w:val="left" w:pos="3143"/>
+        </w:tabs>
+        <w:rPr>
+          <w:b/>
+          <w:bCs/>
+          <w:sz w:val="24"/>
+          <w:szCs w:val="24"/>
+        </w:rPr>
+      </w:pPr>
+      <w:r>
+        <w:rPr>
+          <w:b/>
+          <w:bCs/>
+          <w:sz w:val="24"/>
+          <w:szCs w:val="24"/>
+        </w:rPr>
+        <w:t>Construção Jobs:</w:t>
+      </w:r>
+    </w:p>
+    <w:p>
+      <w:pPr>
+        <w:pStyle w:val="PargrafodaLista"/>
+        <w:tabs>
+          <w:tab w:val="left" w:pos="3143"/>
+        </w:tabs>
+        <w:rPr>
+          <w:b/>
+          <w:bCs/>
+          <w:sz w:val="24"/>
+          <w:szCs w:val="24"/>
+        </w:rPr>
+      </w:pPr>
+    </w:p>
+    <w:p>
+      <w:pPr>
+        <w:pStyle w:val="PargrafodaLista"/>
+      </w:pPr>
+      <w:r>
+        <w:t>Código</w:t>
+      </w:r>
+      <w:r>
+        <w:t>s</w:t>
+      </w:r>
+      <w:r>
+        <w:t xml:space="preserve"> do</w:t>
+      </w:r>
+      <w:r>
+        <w:t>s</w:t>
+      </w:r>
+      <w:r>
+        <w:t xml:space="preserve"> </w:t>
+      </w:r>
+      <w:r>
+        <w:t>Jobs</w:t>
+      </w:r>
+      <w:r>
+        <w:t xml:space="preserve">, responsável pela captação do dado das </w:t>
+      </w:r>
+      <w:proofErr w:type="spellStart"/>
+      <w:r>
+        <w:rPr>
+          <w:i/>
+          <w:iCs/>
+        </w:rPr>
+        <w:t>lives</w:t>
+      </w:r>
+      <w:proofErr w:type="spellEnd"/>
+      <w:r>
+        <w:t xml:space="preserve"> na área bronze do </w:t>
+      </w:r>
+      <w:proofErr w:type="spellStart"/>
+      <w:r>
+        <w:t>datalake</w:t>
+      </w:r>
+      <w:proofErr w:type="spellEnd"/>
+      <w:r>
+        <w:t xml:space="preserve">, transformação e disponibilização na área </w:t>
+      </w:r>
+      <w:proofErr w:type="spellStart"/>
+      <w:r>
+        <w:rPr>
+          <w:i/>
+          <w:iCs/>
+        </w:rPr>
+        <w:t>silver</w:t>
+      </w:r>
+      <w:proofErr w:type="spellEnd"/>
+      <w:r>
+        <w:t>:</w:t>
+      </w:r>
+    </w:p>
+    <w:p>
+      <w:pPr>
+        <w:pStyle w:val="PargrafodaLista"/>
+      </w:pPr>
+    </w:p>
+    <w:p>
+      <w:pPr>
+        <w:pStyle w:val="PargrafodaLista"/>
+      </w:pPr>
+      <w:hyperlink r:id="rId37" w:history="1">
+        <w:r>
+          <w:rPr>
+            <w:rStyle w:val="Hyperlink"/>
+          </w:rPr>
+          <w:t>Link para os J</w:t>
         </w:r>
         <w:r>
           <w:rPr>
             <w:rStyle w:val="Hyperlink"/>
-            <w:b/>
-            <w:bCs/>
-            <w:sz w:val="24"/>
-            <w:szCs w:val="24"/>
           </w:rPr>
-          <w:t>u</w:t>
+          <w:t>o</w:t>
         </w:r>
         <w:r>
           <w:rPr>
             <w:rStyle w:val="Hyperlink"/>
-            <w:b/>
-            <w:bCs/>
-            <w:sz w:val="24"/>
-            <w:szCs w:val="24"/>
           </w:rPr>
-          <w:t>mer</w:t>
+          <w:t>bs</w:t>
         </w:r>
-        <w:proofErr w:type="spellEnd"/>
       </w:hyperlink>
     </w:p>
     <w:p>
       <w:pPr>
         <w:pStyle w:val="PargrafodaLista"/>
+        <w:tabs>
+          <w:tab w:val="left" w:pos="3143"/>
+        </w:tabs>
         <w:rPr>
           <w:b/>
           <w:bCs/>
@@ -14020,40 +14143,6 @@
           <w:szCs w:val="24"/>
         </w:rPr>
       </w:pPr>
-    </w:p>
-    <w:p>
-      <w:pPr>
-        <w:pStyle w:val="PargrafodaLista"/>
-        <w:rPr>
-          <w:b/>
-          <w:bCs/>
-          <w:sz w:val="24"/>
-          <w:szCs w:val="24"/>
-        </w:rPr>
-      </w:pPr>
-    </w:p>
-    <w:p>
-      <w:pPr>
-        <w:pStyle w:val="PargrafodaLista"/>
-        <w:tabs>
-          <w:tab w:val="left" w:pos="3143"/>
-        </w:tabs>
-        <w:rPr>
-          <w:b/>
-          <w:bCs/>
-          <w:sz w:val="24"/>
-          <w:szCs w:val="24"/>
-        </w:rPr>
-      </w:pPr>
-      <w:r>
-        <w:rPr>
-          <w:b/>
-          <w:bCs/>
-          <w:sz w:val="24"/>
-          <w:szCs w:val="24"/>
-        </w:rPr>
-        <w:t>Construção Jobs:</w:t>
-      </w:r>
       <w:r>
         <w:rPr>
           <w:b/>
@@ -14695,10 +14784,10 @@
       </w:pPr>
     </w:p>
     <w:sectPr>
-      <w:headerReference w:type="even" r:id="rId37"/>
-      <w:headerReference w:type="default" r:id="rId38"/>
-      <w:footerReference w:type="default" r:id="rId39"/>
-      <w:headerReference w:type="first" r:id="rId40"/>
+      <w:headerReference w:type="even" r:id="rId38"/>
+      <w:headerReference w:type="default" r:id="rId39"/>
+      <w:footerReference w:type="default" r:id="rId40"/>
+      <w:headerReference w:type="first" r:id="rId41"/>
       <w:pgSz w:w="11906" w:h="16838"/>
       <w:pgMar w:top="1417" w:right="1701" w:bottom="1417" w:left="1701" w:header="709" w:footer="708" w:gutter="0"/>
       <w:cols w:space="720"/>
@@ -18007,6 +18096,12 @@
 </file>
 
 <file path=customXml/item1.xml><?xml version="1.0" encoding="utf-8"?>
+<go:gDocsCustomXmlDataStorage xmlns:go="http://customooxmlschemas.google.com/" xmlns:r="http://schemas.openxmlformats.org/officeDocument/2006/relationships">
+  <go:docsCustomData xmlns:go="http://customooxmlschemas.google.com/" roundtripDataSignature="AMtx7mhV5t2U39b5jAOBdon6bprOHU7d+Q==">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</go:docsCustomData>
+</go:gDocsCustomXmlDataStorage>
+</file>
+
+<file path=customXml/item2.xml><?xml version="1.0" encoding="utf-8"?>
 <b:Sources xmlns:b="http://schemas.openxmlformats.org/officeDocument/2006/bibliography" xmlns="http://schemas.openxmlformats.org/officeDocument/2006/bibliography" SelectedStyle="\APASixthEditionOfficeOnline.xsl" StyleName="APA" Version="6">
   <b:Source>
     <b:Tag>Mar22</b:Tag>
@@ -18033,25 +18128,19 @@
 </b:Sources>
 </file>
 
-<file path=customXml/item2.xml><?xml version="1.0" encoding="utf-8"?>
-<go:gDocsCustomXmlDataStorage xmlns:go="http://customooxmlschemas.google.com/" xmlns:r="http://schemas.openxmlformats.org/officeDocument/2006/relationships">
-  <go:docsCustomData xmlns:go="http://customooxmlschemas.google.com/" roundtripDataSignature="AMtx7mhV5t2U39b5jAOBdon6bprOHU7d+Q==">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</go:docsCustomData>
-</go:gDocsCustomXmlDataStorage>
-</file>
-
 <file path=customXml/itemProps1.xml><?xml version="1.0" encoding="utf-8"?>
-<ds:datastoreItem xmlns:ds="http://schemas.openxmlformats.org/officeDocument/2006/customXml" ds:itemID="{ED59B6BA-AF18-4D13-88FE-DEE40CD057F6}">
-  <ds:schemaRefs>
-    <ds:schemaRef ds:uri="http://schemas.openxmlformats.org/officeDocument/2006/bibliography"/>
-  </ds:schemaRefs>
-</ds:datastoreItem>
-</file>
-
-<file path=customXml/itemProps2.xml><?xml version="1.0" encoding="utf-8"?>
 <ds:datastoreItem xmlns:ds="http://schemas.openxmlformats.org/officeDocument/2006/customXml" ds:itemID="{11111111-1234-1234-1234-123412341234}">
   <ds:schemaRefs>
     <ds:schemaRef ds:uri="http://customooxmlschemas.google.com/"/>
     <ds:schemaRef ds:uri="http://schemas.openxmlformats.org/officeDocument/2006/relationships"/>
   </ds:schemaRefs>
 </ds:datastoreItem>
+</file>
+
+<file path=customXml/itemProps2.xml><?xml version="1.0" encoding="utf-8"?>
+<ds:datastoreItem xmlns:ds="http://schemas.openxmlformats.org/officeDocument/2006/customXml" ds:itemID="{ED59B6BA-AF18-4D13-88FE-DEE40CD057F6}">
+  <ds:schemaRefs>
+    <ds:schemaRef ds:uri="http://schemas.openxmlformats.org/officeDocument/2006/bibliography"/>
+  </ds:schemaRefs>
+</ds:datastoreItem>
 </file>
--- a/Template - Relatório do Projeto Aplicado v2.docx
+++ b/Template - Relatório do Projeto Aplicado v2.docx
@@ -1,6 +1,6 @@
 
 <file path=word/document.xml><?xml version="1.0" encoding="utf-8"?>
-<w:document xmlns:wpc="http://schemas.microsoft.com/office/word/2010/wordprocessingCanvas" xmlns:cx="http://schemas.microsoft.com/office/drawing/2014/chartex" xmlns:cx1="http://schemas.microsoft.com/office/drawing/2015/9/8/chartex" xmlns:cx2="http://schemas.microsoft.com/office/drawing/2015/10/21/chartex" xmlns:cx3="http://schemas.microsoft.com/office/drawing/2016/5/9/chartex" xmlns:cx4="http://schemas.microsoft.com/office/drawing/2016/5/10/chartex" xmlns:cx5="http://schemas.microsoft.com/office/drawing/2016/5/11/chartex" xmlns:cx6="http://schemas.microsoft.com/office/drawing/2016/5/12/chartex" xmlns:cx7="http://schemas.microsoft.com/office/drawing/2016/5/13/chartex" xmlns:cx8="http://schemas.microsoft.com/office/drawing/2016/5/14/chartex" xmlns:mc="http://schemas.openxmlformats.org/markup-compatibility/2006" xmlns:aink="http://schemas.microsoft.com/office/drawing/2016/ink" xmlns:am3d="http://schemas.microsoft.com/office/drawing/2017/model3d" xmlns:o="urn:schemas-microsoft-com:office:office" xmlns:oel="http://schemas.microsoft.com/office/2019/extlst" xmlns:r="http://schemas.openxmlformats.org/officeDocument/2006/relationships" xmlns:m="http://schemas.openxmlformats.org/officeDocument/2006/math" xmlns:v="urn:schemas-microsoft-com:vml" xmlns:wp14="http://schemas.microsoft.com/office/word/2010/wordprocessingDrawing" xmlns:wp="http://schemas.openxmlformats.org/drawingml/2006/wordprocessingDrawing" xmlns:w10="urn:schemas-microsoft-com:office:word" xmlns:w="http://schemas.openxmlformats.org/wordprocessingml/2006/main" xmlns:w14="http://schemas.microsoft.com/office/word/2010/wordml" xmlns:w15="http://schemas.microsoft.com/office/word/2012/wordml" xmlns:w16cex="http://schemas.microsoft.com/office/word/2018/wordml/cex" xmlns:w16cid="http://schemas.microsoft.com/office/word/2016/wordml/cid" xmlns:w16="http://schemas.microsoft.com/office/word/2018/wordml" xmlns:w16sdtdh="http://schemas.microsoft.com/office/word/2020/wordml/sdtdatahash" xmlns:w16se="http://schemas.microsoft.com/office/word/2015/wordml/symex" xmlns:wpg="http://schemas.microsoft.com/office/word/2010/wordprocessingGroup" xmlns:wpi="http://schemas.microsoft.com/office/word/2010/wordprocessingInk" xmlns:wne="http://schemas.microsoft.com/office/word/2006/wordml" xmlns:wps="http://schemas.microsoft.com/office/word/2010/wordprocessingShape" mc:Ignorable="w14 w15 w16se w16cid w16 w16cex w16sdtdh wp14">
+<w:document xmlns:wpc="http://schemas.microsoft.com/office/word/2010/wordprocessingCanvas" xmlns:cx="http://schemas.microsoft.com/office/drawing/2014/chartex" xmlns:cx1="http://schemas.microsoft.com/office/drawing/2015/9/8/chartex" xmlns:cx2="http://schemas.microsoft.com/office/drawing/2015/10/21/chartex" xmlns:cx3="http://schemas.microsoft.com/office/drawing/2016/5/9/chartex" xmlns:cx4="http://schemas.microsoft.com/office/drawing/2016/5/10/chartex" xmlns:cx5="http://schemas.microsoft.com/office/drawing/2016/5/11/chartex" xmlns:cx6="http://schemas.microsoft.com/office/drawing/2016/5/12/chartex" xmlns:cx7="http://schemas.microsoft.com/office/drawing/2016/5/13/chartex" xmlns:cx8="http://schemas.microsoft.com/office/drawing/2016/5/14/chartex" xmlns:mc="http://schemas.openxmlformats.org/markup-compatibility/2006" xmlns:aink="http://schemas.microsoft.com/office/drawing/2016/ink" xmlns:am3d="http://schemas.microsoft.com/office/drawing/2017/model3d" xmlns:o="urn:schemas-microsoft-com:office:office" xmlns:r="http://schemas.openxmlformats.org/officeDocument/2006/relationships" xmlns:m="http://schemas.openxmlformats.org/officeDocument/2006/math" xmlns:v="urn:schemas-microsoft-com:vml" xmlns:wp14="http://schemas.microsoft.com/office/word/2010/wordprocessingDrawing" xmlns:wp="http://schemas.openxmlformats.org/drawingml/2006/wordprocessingDrawing" xmlns:w10="urn:schemas-microsoft-com:office:word" xmlns:w="http://schemas.openxmlformats.org/wordprocessingml/2006/main" xmlns:w14="http://schemas.microsoft.com/office/word/2010/wordml" xmlns:w15="http://schemas.microsoft.com/office/word/2012/wordml" xmlns:w16cid="http://schemas.microsoft.com/office/word/2016/wordml/cid" xmlns:w16se="http://schemas.microsoft.com/office/word/2015/wordml/symex" xmlns:wpg="http://schemas.microsoft.com/office/word/2010/wordprocessingGroup" xmlns:wpi="http://schemas.microsoft.com/office/word/2010/wordprocessingInk" xmlns:wne="http://schemas.microsoft.com/office/word/2006/wordml" xmlns:wps="http://schemas.microsoft.com/office/word/2010/wordprocessingShape" mc:Ignorable="w14 w15 w16se w16cid wp14">
   <w:body>
     <w:p>
       <w:pPr>
@@ -1031,7 +1031,6 @@
           <w:docPartUnique/>
         </w:docPartObj>
       </w:sdtPr>
-      <w:sdtEndPr/>
       <w:sdtContent>
         <w:p>
           <w:pPr>
@@ -9348,10 +9347,10 @@
           <w:noProof/>
         </w:rPr>
         <w:drawing>
-          <wp:inline distT="0" distB="0" distL="0" distR="0" wp14:anchorId="0E5005FA" wp14:editId="0A344729">
-            <wp:extent cx="5400040" cy="4404360"/>
-            <wp:effectExtent l="0" t="0" r="0" b="0"/>
-            <wp:docPr id="3" name="Imagem 3"/>
+          <wp:inline distT="0" distB="0" distL="0" distR="0" wp14:anchorId="436219E2" wp14:editId="14EC1388">
+            <wp:extent cx="5400040" cy="4454525"/>
+            <wp:effectExtent l="0" t="0" r="0" b="3175"/>
+            <wp:docPr id="8" name="Imagem 8"/>
             <wp:cNvGraphicFramePr>
               <a:graphicFrameLocks xmlns:a="http://schemas.openxmlformats.org/drawingml/2006/main" noChangeAspect="1"/>
             </wp:cNvGraphicFramePr>
@@ -9371,7 +9370,7 @@
                   <pic:spPr>
                     <a:xfrm>
                       <a:off x="0" y="0"/>
-                      <a:ext cx="5400040" cy="4404360"/>
+                      <a:ext cx="5400040" cy="4454525"/>
                     </a:xfrm>
                     <a:prstGeom prst="rect">
                       <a:avLst/>
@@ -11641,7 +11640,15 @@
         <w:jc w:val="both"/>
       </w:pPr>
       <w:r>
-        <w:t>Código responsável por fazer a captura dos dados do Youtube/</w:t>
+        <w:t xml:space="preserve">Código responsável por fazer a captura dos dados do </w:t>
+      </w:r>
+      <w:proofErr w:type="spellStart"/>
+      <w:r>
+        <w:t>Youtube</w:t>
+      </w:r>
+      <w:proofErr w:type="spellEnd"/>
+      <w:r>
+        <w:t>/</w:t>
       </w:r>
       <w:proofErr w:type="spellStart"/>
       <w:r>
@@ -12725,6 +12732,11 @@
     </w:p>
     <w:p>
       <w:pPr>
+        <w:ind w:left="720"/>
+      </w:pPr>
+    </w:p>
+    <w:p>
+      <w:pPr>
         <w:pStyle w:val="Ttulo4"/>
         <w:numPr>
           <w:ilvl w:val="0"/>
@@ -12975,12 +12987,9 @@
         <w:pStyle w:val="PargrafodaLista"/>
       </w:pPr>
       <w:r>
+        <w:lastRenderedPageBreak/>
         <w:br/>
-        <w:t xml:space="preserve">Além da criação da tabela onde serão armazenadas mensagens brutas em parse real-time que passam pelo tópico. A demanda dessa tabela é para que </w:t>
-      </w:r>
-      <w:r>
-        <w:lastRenderedPageBreak/>
-        <w:t xml:space="preserve">os analistas possam acompanhar o dado previamente e dele extrair </w:t>
+        <w:t xml:space="preserve">Além da criação da tabela onde serão armazenadas mensagens brutas em parse real-time que passam pelo tópico. A demanda dessa tabela é para que os analistas possam acompanhar o dado previamente e dele extrair </w:t>
       </w:r>
       <w:r>
         <w:rPr>
@@ -13150,21 +13159,27 @@
       </w:r>
       <w:proofErr w:type="spellStart"/>
       <w:r>
-        <w:t>Consumer</w:t>
-      </w:r>
-      <w:proofErr w:type="spellEnd"/>
-      <w:r>
-        <w:t xml:space="preserve"> que lê essa dado do tópico</w:t>
-      </w:r>
-      <w:r>
-        <w:t xml:space="preserve"> e faz o armazenamento desse dado no </w:t>
-      </w:r>
-      <w:proofErr w:type="spellStart"/>
-      <w:r>
-        <w:rPr>
+        <w:rPr>
+          <w:b/>
+          <w:bCs/>
           <w:i/>
           <w:iCs/>
         </w:rPr>
+        <w:t>Consumer</w:t>
+      </w:r>
+      <w:proofErr w:type="spellEnd"/>
+      <w:r>
+        <w:t xml:space="preserve"> que lê essa dado do tópico</w:t>
+      </w:r>
+      <w:r>
+        <w:t xml:space="preserve"> e faz o armazenamento desse dado no </w:t>
+      </w:r>
+      <w:proofErr w:type="spellStart"/>
+      <w:r>
+        <w:rPr>
+          <w:i/>
+          <w:iCs/>
+        </w:rPr>
         <w:t>datalake</w:t>
       </w:r>
       <w:proofErr w:type="spellEnd"/>
@@ -13179,6 +13194,12 @@
       </w:r>
       <w:proofErr w:type="spellStart"/>
       <w:r>
+        <w:rPr>
+          <w:b/>
+          <w:bCs/>
+          <w:i/>
+          <w:iCs/>
+        </w:rPr>
         <w:t>Consumer</w:t>
       </w:r>
       <w:proofErr w:type="spellEnd"/>
@@ -13278,15 +13299,24 @@
       <w:r>
         <w:t xml:space="preserve">Foi construído </w:t>
       </w:r>
-      <w:proofErr w:type="spellStart"/>
-      <w:r>
-        <w:rPr>
+      <w:r>
+        <w:rPr>
+          <w:b/>
+          <w:bCs/>
           <w:i/>
           <w:iCs/>
         </w:rPr>
-        <w:t>jobs</w:t>
-      </w:r>
-      <w:proofErr w:type="spellEnd"/>
+        <w:t>J</w:t>
+      </w:r>
+      <w:r>
+        <w:rPr>
+          <w:b/>
+          <w:bCs/>
+          <w:i/>
+          <w:iCs/>
+        </w:rPr>
+        <w:t>obs</w:t>
+      </w:r>
       <w:r>
         <w:t xml:space="preserve"> para fazer a transformação do dado bruto no formato </w:t>
       </w:r>
@@ -13720,6 +13750,18 @@
     <w:p>
       <w:pPr>
         <w:pStyle w:val="PargrafodaLista"/>
+        <w:jc w:val="center"/>
+        <w:rPr>
+          <w:b/>
+          <w:bCs/>
+          <w:sz w:val="24"/>
+          <w:szCs w:val="24"/>
+        </w:rPr>
+      </w:pPr>
+    </w:p>
+    <w:p>
+      <w:pPr>
+        <w:pStyle w:val="PargrafodaLista"/>
       </w:pPr>
       <w:r>
         <w:t xml:space="preserve">Tabela bruta a onde os analistas poderão acompanhar o dado em </w:t>
@@ -13754,10 +13796,10 @@
         </w:rPr>
         <w:lastRenderedPageBreak/>
         <w:drawing>
-          <wp:inline distT="0" distB="0" distL="0" distR="0" wp14:anchorId="111134A1" wp14:editId="7F924BF4">
-            <wp:extent cx="1383527" cy="2242024"/>
-            <wp:effectExtent l="0" t="0" r="7620" b="6350"/>
-            <wp:docPr id="10" name="Imagem 10"/>
+          <wp:inline distT="0" distB="0" distL="0" distR="0" wp14:anchorId="220332ED" wp14:editId="797DA03E">
+            <wp:extent cx="1486673" cy="3377550"/>
+            <wp:effectExtent l="0" t="0" r="0" b="0"/>
+            <wp:docPr id="15" name="Imagem 15"/>
             <wp:cNvGraphicFramePr>
               <a:graphicFrameLocks xmlns:a="http://schemas.openxmlformats.org/drawingml/2006/main" noChangeAspect="1"/>
             </wp:cNvGraphicFramePr>
@@ -13777,7 +13819,7 @@
                   <pic:spPr>
                     <a:xfrm>
                       <a:off x="0" y="0"/>
-                      <a:ext cx="1406780" cy="2279705"/>
+                      <a:ext cx="1495053" cy="3396587"/>
                     </a:xfrm>
                     <a:prstGeom prst="rect">
                       <a:avLst/>
@@ -13789,6 +13831,8 @@
           </wp:inline>
         </w:drawing>
       </w:r>
+      <w:bookmarkStart w:id="30" w:name="_GoBack"/>
+      <w:bookmarkEnd w:id="30"/>
     </w:p>
     <w:p>
       <w:pPr>
@@ -13877,7 +13921,19 @@
         <w:pStyle w:val="PargrafodaLista"/>
       </w:pPr>
       <w:r>
-        <w:t xml:space="preserve">Código do Producer, responsável pela captação do dado das </w:t>
+        <w:t xml:space="preserve">Código do </w:t>
+      </w:r>
+      <w:r>
+        <w:rPr>
+          <w:b/>
+          <w:bCs/>
+          <w:i/>
+          <w:iCs/>
+        </w:rPr>
+        <w:t>Producer</w:t>
+      </w:r>
+      <w:r>
+        <w:t xml:space="preserve">, responsável pela captação do dado das </w:t>
       </w:r>
       <w:proofErr w:type="spellStart"/>
       <w:r>
@@ -13924,18 +13980,32 @@
       </w:r>
       <w:proofErr w:type="spellStart"/>
       <w:r>
-        <w:t>Consumer</w:t>
-      </w:r>
-      <w:proofErr w:type="spellEnd"/>
-      <w:r>
-        <w:t xml:space="preserve">, responsável pela leitura do dado no tópico e armazenação no </w:t>
-      </w:r>
-      <w:proofErr w:type="spellStart"/>
-      <w:r>
-        <w:rPr>
+        <w:rPr>
+          <w:b/>
+          <w:bCs/>
           <w:i/>
           <w:iCs/>
         </w:rPr>
+        <w:t>Consumer</w:t>
+      </w:r>
+      <w:proofErr w:type="spellEnd"/>
+      <w:r>
+        <w:t xml:space="preserve">, responsável pela leitura do dado no tópico e </w:t>
+      </w:r>
+      <w:proofErr w:type="spellStart"/>
+      <w:r>
+        <w:t>armazenação</w:t>
+      </w:r>
+      <w:proofErr w:type="spellEnd"/>
+      <w:r>
+        <w:t xml:space="preserve"> no </w:t>
+      </w:r>
+      <w:proofErr w:type="spellStart"/>
+      <w:r>
+        <w:rPr>
+          <w:i/>
+          <w:iCs/>
+        </w:rPr>
         <w:t>datalake</w:t>
       </w:r>
       <w:proofErr w:type="spellEnd"/>
@@ -13952,6 +14022,7 @@
       <w:pPr>
         <w:pStyle w:val="PargrafodaLista"/>
         <w:rPr>
+          <w:rStyle w:val="Hyperlink"/>
           <w:b/>
           <w:bCs/>
           <w:sz w:val="24"/>
@@ -13997,6 +14068,9 @@
     <w:p>
       <w:pPr>
         <w:pStyle w:val="PargrafodaLista"/>
+        <w:tabs>
+          <w:tab w:val="left" w:pos="3143"/>
+        </w:tabs>
         <w:rPr>
           <w:b/>
           <w:bCs/>
@@ -14004,6 +14078,15 @@
           <w:szCs w:val="24"/>
         </w:rPr>
       </w:pPr>
+      <w:r>
+        <w:rPr>
+          <w:b/>
+          <w:bCs/>
+          <w:sz w:val="24"/>
+          <w:szCs w:val="24"/>
+        </w:rPr>
+        <w:t>Construção Jobs:</w:t>
+      </w:r>
     </w:p>
     <w:p>
       <w:pPr>
@@ -14018,61 +14101,37 @@
           <w:szCs w:val="24"/>
         </w:rPr>
       </w:pPr>
+    </w:p>
+    <w:p>
+      <w:pPr>
+        <w:pStyle w:val="PargrafodaLista"/>
+      </w:pPr>
+      <w:bookmarkStart w:id="31" w:name="_Hlk108129551"/>
+      <w:r>
+        <w:t xml:space="preserve">Códigos </w:t>
+      </w:r>
+      <w:bookmarkEnd w:id="31"/>
+      <w:r>
+        <w:t xml:space="preserve">dos </w:t>
+      </w:r>
       <w:r>
         <w:rPr>
           <w:b/>
           <w:bCs/>
-          <w:sz w:val="24"/>
-          <w:szCs w:val="24"/>
-        </w:rPr>
-        <w:t>Construção Jobs:</w:t>
-      </w:r>
-    </w:p>
-    <w:p>
-      <w:pPr>
-        <w:pStyle w:val="PargrafodaLista"/>
-        <w:tabs>
-          <w:tab w:val="left" w:pos="3143"/>
-        </w:tabs>
-        <w:rPr>
-          <w:b/>
-          <w:bCs/>
-          <w:sz w:val="24"/>
-          <w:szCs w:val="24"/>
-        </w:rPr>
-      </w:pPr>
-    </w:p>
-    <w:p>
-      <w:pPr>
-        <w:pStyle w:val="PargrafodaLista"/>
-      </w:pPr>
-      <w:r>
-        <w:t>Código</w:t>
-      </w:r>
-      <w:r>
-        <w:t>s</w:t>
-      </w:r>
-      <w:r>
-        <w:t xml:space="preserve"> do</w:t>
-      </w:r>
-      <w:r>
-        <w:t>s</w:t>
-      </w:r>
-      <w:r>
-        <w:t xml:space="preserve"> </w:t>
-      </w:r>
-      <w:r>
-        <w:t>Jobs</w:t>
-      </w:r>
-      <w:r>
-        <w:t xml:space="preserve">, responsável pela captação do dado das </w:t>
-      </w:r>
-      <w:proofErr w:type="spellStart"/>
-      <w:r>
-        <w:rPr>
           <w:i/>
           <w:iCs/>
         </w:rPr>
+        <w:t>Jobs</w:t>
+      </w:r>
+      <w:r>
+        <w:t xml:space="preserve">, responsável pela captação do dado das </w:t>
+      </w:r>
+      <w:proofErr w:type="spellStart"/>
+      <w:r>
+        <w:rPr>
+          <w:i/>
+          <w:iCs/>
+        </w:rPr>
         <w:t>lives</w:t>
       </w:r>
       <w:proofErr w:type="spellEnd"/>
@@ -14081,6 +14140,10 @@
       </w:r>
       <w:proofErr w:type="spellStart"/>
       <w:r>
+        <w:rPr>
+          <w:i/>
+          <w:iCs/>
+        </w:rPr>
         <w:t>datalake</w:t>
       </w:r>
       <w:proofErr w:type="spellEnd"/>
@@ -14114,19 +14177,7 @@
           <w:rPr>
             <w:rStyle w:val="Hyperlink"/>
           </w:rPr>
-          <w:t>Link para os J</w:t>
-        </w:r>
-        <w:r>
-          <w:rPr>
-            <w:rStyle w:val="Hyperlink"/>
-          </w:rPr>
-          <w:t>o</w:t>
-        </w:r>
-        <w:r>
-          <w:rPr>
-            <w:rStyle w:val="Hyperlink"/>
-          </w:rPr>
-          <w:t>bs</w:t>
+          <w:t>Link para os Jobs</w:t>
         </w:r>
       </w:hyperlink>
     </w:p>
@@ -14155,34 +14206,126 @@
     </w:p>
     <w:p>
       <w:pPr>
-        <w:ind w:left="720"/>
-      </w:pPr>
-    </w:p>
-    <w:p>
-      <w:pPr>
-        <w:spacing w:line="360" w:lineRule="auto"/>
-      </w:pPr>
-    </w:p>
-    <w:p>
-      <w:pPr>
-        <w:spacing w:line="360" w:lineRule="auto"/>
-      </w:pPr>
-    </w:p>
-    <w:p>
-      <w:pPr>
         <w:pStyle w:val="Ttulo3"/>
         <w:spacing w:line="360" w:lineRule="auto"/>
       </w:pPr>
-      <w:bookmarkStart w:id="30" w:name="_Toc101281532"/>
-      <w:r>
+      <w:bookmarkStart w:id="32" w:name="_Toc101281532"/>
+      <w:r>
+        <w:lastRenderedPageBreak/>
         <w:t xml:space="preserve">2.2.2 </w:t>
       </w:r>
       <w:r>
         <w:t>Experiências vivenciadas</w:t>
       </w:r>
-      <w:bookmarkEnd w:id="30"/>
+      <w:bookmarkEnd w:id="32"/>
       <w:r>
         <w:t xml:space="preserve"> </w:t>
+      </w:r>
+    </w:p>
+    <w:p>
+      <w:pPr>
+        <w:pStyle w:val="Ttulo3"/>
+        <w:spacing w:line="360" w:lineRule="auto"/>
+      </w:pPr>
+      <w:r>
+        <w:tab/>
+      </w:r>
+    </w:p>
+    <w:p>
+      <w:pPr>
+        <w:pStyle w:val="Ttulo3"/>
+        <w:spacing w:line="360" w:lineRule="auto"/>
+        <w:jc w:val="both"/>
+        <w:rPr>
+          <w:color w:val="auto"/>
+        </w:rPr>
+      </w:pPr>
+      <w:r>
+        <w:rPr>
+          <w:color w:val="auto"/>
+        </w:rPr>
+        <w:t xml:space="preserve">Durante a evolução dessa etapa consegui evoluir bastante com o código do projeto, uma coisa que me chamou a atenção foi que nem tudo saiu como eu estava imaginando e eu tive que fazer alguns replanejamentos de lógica de código no desenvolvimento dos </w:t>
+      </w:r>
+      <w:r>
+        <w:rPr>
+          <w:b/>
+          <w:bCs/>
+          <w:i/>
+          <w:iCs/>
+          <w:color w:val="auto"/>
+        </w:rPr>
+        <w:t>Jobs</w:t>
+      </w:r>
+      <w:r>
+        <w:rPr>
+          <w:color w:val="auto"/>
+        </w:rPr>
+        <w:t xml:space="preserve">, </w:t>
+      </w:r>
+      <w:proofErr w:type="spellStart"/>
+      <w:r>
+        <w:rPr>
+          <w:b/>
+          <w:bCs/>
+          <w:i/>
+          <w:iCs/>
+          <w:color w:val="auto"/>
+        </w:rPr>
+        <w:t>Consumer</w:t>
+      </w:r>
+      <w:proofErr w:type="spellEnd"/>
+      <w:r>
+        <w:rPr>
+          <w:color w:val="auto"/>
+        </w:rPr>
+        <w:t xml:space="preserve"> e </w:t>
+      </w:r>
+      <w:r>
+        <w:rPr>
+          <w:b/>
+          <w:bCs/>
+          <w:i/>
+          <w:iCs/>
+          <w:color w:val="auto"/>
+        </w:rPr>
+        <w:t>Producer</w:t>
+      </w:r>
+      <w:r>
+        <w:rPr>
+          <w:color w:val="auto"/>
+        </w:rPr>
+        <w:t xml:space="preserve">. Isso me agregou como experiência que </w:t>
+      </w:r>
+      <w:r>
+        <w:rPr>
+          <w:color w:val="auto"/>
+        </w:rPr>
+        <w:t>imprevistos</w:t>
+      </w:r>
+      <w:r>
+        <w:rPr>
+          <w:color w:val="auto"/>
+        </w:rPr>
+        <w:t xml:space="preserve"> em um projeto podem acontecer, mas que se tudo se mantenha bem planejado é passível de adaptações sem afetar o prazo da entrega. Nesta fase apliquei metodologias de orientações a objetos que aumentaram o escopo evolutivo do projeto, facilitando na replicação de código e também permitindo a criação de diversos tópicos Kafka rodando em paralelo, fazendo com que seja trafegado alta quantidade de dados, essa ideia eu tive durante o desenvolvimento e foi uma das coisas que não estava planejadas a ser desenvolvida inicialmente.</w:t>
+      </w:r>
+    </w:p>
+    <w:p>
+      <w:pPr>
+        <w:pStyle w:val="Ttulo3"/>
+        <w:spacing w:line="360" w:lineRule="auto"/>
+        <w:jc w:val="both"/>
+      </w:pPr>
+      <w:r>
+        <w:rPr>
+          <w:color w:val="auto"/>
+        </w:rPr>
+        <w:t xml:space="preserve">Acredito que evolui bastante profissionalmente </w:t>
+      </w:r>
+      <w:r>
+        <w:rPr>
+          <w:color w:val="auto"/>
+        </w:rPr>
+        <w:t>ao decorrer dessa sprint pois de fato enfrentei problemas e os contornei com êxito dentro do prazo da entrega, mantendo o padrão de excelência aos códigos.</w:t>
       </w:r>
       <w:r>
         <w:br w:type="page"/>
@@ -14196,7 +14339,7 @@
           <w:color w:val="1A1F20"/>
         </w:rPr>
       </w:pPr>
-      <w:bookmarkStart w:id="31" w:name="_Toc101281533"/>
+      <w:bookmarkStart w:id="33" w:name="_Toc101281533"/>
       <w:r>
         <w:rPr>
           <w:color w:val="1A1F20"/>
@@ -14204,7 +14347,7 @@
         <w:lastRenderedPageBreak/>
         <w:t>2.3 Sprint 3</w:t>
       </w:r>
-      <w:bookmarkEnd w:id="31"/>
+      <w:bookmarkEnd w:id="33"/>
     </w:p>
     <w:p>
       <w:pPr>
@@ -14227,11 +14370,11 @@
         <w:pStyle w:val="Ttulo3"/>
         <w:spacing w:line="360" w:lineRule="auto"/>
       </w:pPr>
-      <w:bookmarkStart w:id="32" w:name="_Toc101281534"/>
+      <w:bookmarkStart w:id="34" w:name="_Toc101281534"/>
       <w:r>
         <w:t>2.3.1 Solução</w:t>
       </w:r>
-      <w:bookmarkEnd w:id="32"/>
+      <w:bookmarkEnd w:id="34"/>
       <w:r>
         <w:t xml:space="preserve"> </w:t>
       </w:r>
@@ -14255,11 +14398,11 @@
         </w:numPr>
         <w:spacing w:line="360" w:lineRule="auto"/>
       </w:pPr>
-      <w:bookmarkStart w:id="33" w:name="_Toc101281535"/>
+      <w:bookmarkStart w:id="35" w:name="_Toc101281535"/>
       <w:r>
         <w:t>Evidência do planejamento:</w:t>
       </w:r>
-      <w:bookmarkEnd w:id="33"/>
+      <w:bookmarkEnd w:id="35"/>
     </w:p>
     <w:p>
       <w:pPr>
@@ -14270,11 +14413,11 @@
         </w:numPr>
         <w:spacing w:line="360" w:lineRule="auto"/>
       </w:pPr>
-      <w:bookmarkStart w:id="34" w:name="_Toc101281536"/>
+      <w:bookmarkStart w:id="36" w:name="_Toc101281536"/>
       <w:r>
         <w:t>Evidência da execução de cada requisito:</w:t>
       </w:r>
-      <w:bookmarkEnd w:id="34"/>
+      <w:bookmarkEnd w:id="36"/>
     </w:p>
     <w:p>
       <w:pPr>
@@ -14285,13 +14428,13 @@
         </w:numPr>
         <w:spacing w:line="360" w:lineRule="auto"/>
       </w:pPr>
-      <w:bookmarkStart w:id="35" w:name="_heading=h.h0200faw66br" w:colFirst="0" w:colLast="0"/>
-      <w:bookmarkStart w:id="36" w:name="_Toc101281537"/>
-      <w:bookmarkEnd w:id="35"/>
+      <w:bookmarkStart w:id="37" w:name="_heading=h.h0200faw66br" w:colFirst="0" w:colLast="0"/>
+      <w:bookmarkStart w:id="38" w:name="_Toc101281537"/>
+      <w:bookmarkEnd w:id="37"/>
       <w:r>
         <w:t>Evidência dos resultados:</w:t>
       </w:r>
-      <w:bookmarkEnd w:id="36"/>
+      <w:bookmarkEnd w:id="38"/>
     </w:p>
     <w:p>
       <w:pPr>
@@ -14308,14 +14451,14 @@
         <w:pStyle w:val="Ttulo3"/>
         <w:spacing w:line="360" w:lineRule="auto"/>
       </w:pPr>
-      <w:bookmarkStart w:id="37" w:name="_Toc101281538"/>
+      <w:bookmarkStart w:id="39" w:name="_Toc101281538"/>
       <w:r>
         <w:t xml:space="preserve">2.3.2 </w:t>
       </w:r>
       <w:r>
         <w:t>Experiências vivenciadas</w:t>
       </w:r>
-      <w:bookmarkEnd w:id="37"/>
+      <w:bookmarkEnd w:id="39"/>
     </w:p>
     <w:p>
       <w:pPr>
@@ -14360,7 +14503,7 @@
           <w:szCs w:val="20"/>
         </w:rPr>
       </w:pPr>
-      <w:bookmarkStart w:id="38" w:name="_Toc101281539"/>
+      <w:bookmarkStart w:id="40" w:name="_Toc101281539"/>
       <w:r>
         <w:t>3.</w:t>
       </w:r>
@@ -14373,7 +14516,7 @@
       <w:r>
         <w:t>Considerações Finais</w:t>
       </w:r>
-      <w:bookmarkEnd w:id="38"/>
+      <w:bookmarkEnd w:id="40"/>
     </w:p>
     <w:p>
       <w:pPr>
@@ -14386,8 +14529,8 @@
           <w:szCs w:val="20"/>
         </w:rPr>
       </w:pPr>
-      <w:bookmarkStart w:id="39" w:name="_heading=h.3l18frh" w:colFirst="0" w:colLast="0"/>
-      <w:bookmarkEnd w:id="39"/>
+      <w:bookmarkStart w:id="41" w:name="_heading=h.3l18frh" w:colFirst="0" w:colLast="0"/>
+      <w:bookmarkEnd w:id="41"/>
     </w:p>
     <w:p>
       <w:pPr>
@@ -14400,14 +14543,14 @@
           <w:szCs w:val="20"/>
         </w:rPr>
       </w:pPr>
-      <w:bookmarkStart w:id="40" w:name="_Toc101281540"/>
+      <w:bookmarkStart w:id="42" w:name="_Toc101281540"/>
       <w:r>
         <w:rPr>
           <w:color w:val="1A1F20"/>
         </w:rPr>
         <w:t>3.1 Resultados</w:t>
       </w:r>
-      <w:bookmarkEnd w:id="40"/>
+      <w:bookmarkEnd w:id="42"/>
     </w:p>
     <w:p>
       <w:pPr>
@@ -14420,8 +14563,8 @@
           <w:szCs w:val="20"/>
         </w:rPr>
       </w:pPr>
-      <w:bookmarkStart w:id="41" w:name="_heading=h.4k668n3" w:colFirst="0" w:colLast="0"/>
-      <w:bookmarkEnd w:id="41"/>
+      <w:bookmarkStart w:id="43" w:name="_heading=h.4k668n3" w:colFirst="0" w:colLast="0"/>
+      <w:bookmarkEnd w:id="43"/>
     </w:p>
     <w:p>
       <w:pPr>
@@ -14478,8 +14621,8 @@
           <w:color w:val="1A1F20"/>
         </w:rPr>
       </w:pPr>
-      <w:bookmarkStart w:id="42" w:name="_heading=h.2zbgiuw" w:colFirst="0" w:colLast="0"/>
-      <w:bookmarkEnd w:id="42"/>
+      <w:bookmarkStart w:id="44" w:name="_heading=h.2zbgiuw" w:colFirst="0" w:colLast="0"/>
+      <w:bookmarkEnd w:id="44"/>
     </w:p>
     <w:p>
       <w:pPr>
@@ -14492,14 +14635,14 @@
           <w:szCs w:val="20"/>
         </w:rPr>
       </w:pPr>
-      <w:bookmarkStart w:id="43" w:name="_Toc101281541"/>
+      <w:bookmarkStart w:id="45" w:name="_Toc101281541"/>
       <w:r>
         <w:rPr>
           <w:color w:val="1A1F20"/>
         </w:rPr>
         <w:t>3.2 Contribuições</w:t>
       </w:r>
-      <w:bookmarkEnd w:id="43"/>
+      <w:bookmarkEnd w:id="45"/>
     </w:p>
     <w:p>
       <w:pPr>
@@ -14525,8 +14668,8 @@
           <w:color w:val="1A1F20"/>
         </w:rPr>
       </w:pPr>
-      <w:bookmarkStart w:id="44" w:name="_heading=h.3ygebqi" w:colFirst="0" w:colLast="0"/>
-      <w:bookmarkEnd w:id="44"/>
+      <w:bookmarkStart w:id="46" w:name="_heading=h.3ygebqi" w:colFirst="0" w:colLast="0"/>
+      <w:bookmarkEnd w:id="46"/>
       <w:r>
         <w:rPr>
           <w:color w:val="1A1F20"/>
@@ -14541,8 +14684,8 @@
           <w:color w:val="1A1F20"/>
         </w:rPr>
       </w:pPr>
-      <w:bookmarkStart w:id="45" w:name="_heading=h.1dl9e0y50e46" w:colFirst="0" w:colLast="0"/>
-      <w:bookmarkEnd w:id="45"/>
+      <w:bookmarkStart w:id="47" w:name="_heading=h.1dl9e0y50e46" w:colFirst="0" w:colLast="0"/>
+      <w:bookmarkEnd w:id="47"/>
       <w:r>
         <w:rPr>
           <w:color w:val="1A1F20"/>
@@ -14559,8 +14702,8 @@
           <w:color w:val="1A1F20"/>
         </w:rPr>
       </w:pPr>
-      <w:bookmarkStart w:id="46" w:name="_heading=h.2dlolyb" w:colFirst="0" w:colLast="0"/>
-      <w:bookmarkEnd w:id="46"/>
+      <w:bookmarkStart w:id="48" w:name="_heading=h.2dlolyb" w:colFirst="0" w:colLast="0"/>
+      <w:bookmarkEnd w:id="48"/>
     </w:p>
     <w:p>
       <w:pPr>
@@ -14573,14 +14716,14 @@
           <w:szCs w:val="20"/>
         </w:rPr>
       </w:pPr>
-      <w:bookmarkStart w:id="47" w:name="_Toc101281542"/>
+      <w:bookmarkStart w:id="49" w:name="_Toc101281542"/>
       <w:r>
         <w:rPr>
           <w:color w:val="1A1F20"/>
         </w:rPr>
         <w:t>3.3 Próximos passos</w:t>
       </w:r>
-      <w:bookmarkEnd w:id="47"/>
+      <w:bookmarkEnd w:id="49"/>
     </w:p>
     <w:p>
       <w:pPr>
@@ -14589,8 +14732,8 @@
           <w:color w:val="1A1F20"/>
         </w:rPr>
       </w:pPr>
-      <w:bookmarkStart w:id="48" w:name="_heading=h.3cqmetx" w:colFirst="0" w:colLast="0"/>
-      <w:bookmarkEnd w:id="48"/>
+      <w:bookmarkStart w:id="50" w:name="_heading=h.3cqmetx" w:colFirst="0" w:colLast="0"/>
+      <w:bookmarkEnd w:id="50"/>
     </w:p>
     <w:p>
       <w:pPr>
@@ -14600,8 +14743,8 @@
           <w:color w:val="1A1F20"/>
         </w:rPr>
       </w:pPr>
-      <w:bookmarkStart w:id="49" w:name="_heading=h.1rvwp1q" w:colFirst="0" w:colLast="0"/>
-      <w:bookmarkEnd w:id="49"/>
+      <w:bookmarkStart w:id="51" w:name="_heading=h.1rvwp1q" w:colFirst="0" w:colLast="0"/>
+      <w:bookmarkEnd w:id="51"/>
       <w:r>
         <w:rPr>
           <w:color w:val="1A1F20"/>
@@ -14617,8 +14760,8 @@
           <w:szCs w:val="24"/>
         </w:rPr>
       </w:pPr>
-      <w:bookmarkStart w:id="50" w:name="_heading=h.4bvk7pj" w:colFirst="0" w:colLast="0"/>
-      <w:bookmarkEnd w:id="50"/>
+      <w:bookmarkStart w:id="52" w:name="_heading=h.4bvk7pj" w:colFirst="0" w:colLast="0"/>
+      <w:bookmarkEnd w:id="52"/>
     </w:p>
     <w:p>
       <w:pPr>
@@ -14696,7 +14839,6 @@
           <w:docPartUnique/>
         </w:docPartObj>
       </w:sdtPr>
-      <w:sdtEndPr/>
       <w:sdtContent>
         <w:p>
           <w:pPr>
@@ -14711,7 +14853,6 @@
             <w:id w:val="-573587230"/>
             <w:bibliography/>
           </w:sdtPr>
-          <w:sdtEndPr/>
           <w:sdtContent>
             <w:p>
               <w:pPr>
@@ -14797,7 +14938,7 @@
 </file>
 
 <file path=word/endnotes.xml><?xml version="1.0" encoding="utf-8"?>
-<w:endnotes xmlns:wpc="http://schemas.microsoft.com/office/word/2010/wordprocessingCanvas" xmlns:cx="http://schemas.microsoft.com/office/drawing/2014/chartex" xmlns:cx1="http://schemas.microsoft.com/office/drawing/2015/9/8/chartex" xmlns:cx2="http://schemas.microsoft.com/office/drawing/2015/10/21/chartex" xmlns:cx3="http://schemas.microsoft.com/office/drawing/2016/5/9/chartex" xmlns:cx4="http://schemas.microsoft.com/office/drawing/2016/5/10/chartex" xmlns:cx5="http://schemas.microsoft.com/office/drawing/2016/5/11/chartex" xmlns:cx6="http://schemas.microsoft.com/office/drawing/2016/5/12/chartex" xmlns:cx7="http://schemas.microsoft.com/office/drawing/2016/5/13/chartex" xmlns:cx8="http://schemas.microsoft.com/office/drawing/2016/5/14/chartex" xmlns:mc="http://schemas.openxmlformats.org/markup-compatibility/2006" xmlns:aink="http://schemas.microsoft.com/office/drawing/2016/ink" xmlns:am3d="http://schemas.microsoft.com/office/drawing/2017/model3d" xmlns:o="urn:schemas-microsoft-com:office:office" xmlns:oel="http://schemas.microsoft.com/office/2019/extlst" xmlns:r="http://schemas.openxmlformats.org/officeDocument/2006/relationships" xmlns:m="http://schemas.openxmlformats.org/officeDocument/2006/math" xmlns:v="urn:schemas-microsoft-com:vml" xmlns:wp14="http://schemas.microsoft.com/office/word/2010/wordprocessingDrawing" xmlns:wp="http://schemas.openxmlformats.org/drawingml/2006/wordprocessingDrawing" xmlns:w10="urn:schemas-microsoft-com:office:word" xmlns:w="http://schemas.openxmlformats.org/wordprocessingml/2006/main" xmlns:w14="http://schemas.microsoft.com/office/word/2010/wordml" xmlns:w15="http://schemas.microsoft.com/office/word/2012/wordml" xmlns:w16cex="http://schemas.microsoft.com/office/word/2018/wordml/cex" xmlns:w16cid="http://schemas.microsoft.com/office/word/2016/wordml/cid" xmlns:w16="http://schemas.microsoft.com/office/word/2018/wordml" xmlns:w16sdtdh="http://schemas.microsoft.com/office/word/2020/wordml/sdtdatahash" xmlns:w16se="http://schemas.microsoft.com/office/word/2015/wordml/symex" xmlns:wpg="http://schemas.microsoft.com/office/word/2010/wordprocessingGroup" xmlns:wpi="http://schemas.microsoft.com/office/word/2010/wordprocessingInk" xmlns:wne="http://schemas.microsoft.com/office/word/2006/wordml" xmlns:wps="http://schemas.microsoft.com/office/word/2010/wordprocessingShape" mc:Ignorable="w14 w15 w16se w16cid w16 w16cex w16sdtdh wp14">
+<w:endnotes xmlns:wpc="http://schemas.microsoft.com/office/word/2010/wordprocessingCanvas" xmlns:cx="http://schemas.microsoft.com/office/drawing/2014/chartex" xmlns:cx1="http://schemas.microsoft.com/office/drawing/2015/9/8/chartex" xmlns:cx2="http://schemas.microsoft.com/office/drawing/2015/10/21/chartex" xmlns:cx3="http://schemas.microsoft.com/office/drawing/2016/5/9/chartex" xmlns:cx4="http://schemas.microsoft.com/office/drawing/2016/5/10/chartex" xmlns:cx5="http://schemas.microsoft.com/office/drawing/2016/5/11/chartex" xmlns:cx6="http://schemas.microsoft.com/office/drawing/2016/5/12/chartex" xmlns:cx7="http://schemas.microsoft.com/office/drawing/2016/5/13/chartex" xmlns:cx8="http://schemas.microsoft.com/office/drawing/2016/5/14/chartex" xmlns:mc="http://schemas.openxmlformats.org/markup-compatibility/2006" xmlns:aink="http://schemas.microsoft.com/office/drawing/2016/ink" xmlns:am3d="http://schemas.microsoft.com/office/drawing/2017/model3d" xmlns:o="urn:schemas-microsoft-com:office:office" xmlns:r="http://schemas.openxmlformats.org/officeDocument/2006/relationships" xmlns:m="http://schemas.openxmlformats.org/officeDocument/2006/math" xmlns:v="urn:schemas-microsoft-com:vml" xmlns:wp14="http://schemas.microsoft.com/office/word/2010/wordprocessingDrawing" xmlns:wp="http://schemas.openxmlformats.org/drawingml/2006/wordprocessingDrawing" xmlns:w10="urn:schemas-microsoft-com:office:word" xmlns:w="http://schemas.openxmlformats.org/wordprocessingml/2006/main" xmlns:w14="http://schemas.microsoft.com/office/word/2010/wordml" xmlns:w15="http://schemas.microsoft.com/office/word/2012/wordml" xmlns:w16cid="http://schemas.microsoft.com/office/word/2016/wordml/cid" xmlns:w16se="http://schemas.microsoft.com/office/word/2015/wordml/symex" xmlns:wpg="http://schemas.microsoft.com/office/word/2010/wordprocessingGroup" xmlns:wpi="http://schemas.microsoft.com/office/word/2010/wordprocessingInk" xmlns:wne="http://schemas.microsoft.com/office/word/2006/wordml" xmlns:wps="http://schemas.microsoft.com/office/word/2010/wordprocessingShape" mc:Ignorable="w14 w15 w16se w16cid wp14">
   <w:endnote w:type="separator" w:id="-1">
     <w:p>
       <w:pPr>
@@ -14822,7 +14963,7 @@
 </file>
 
 <file path=word/footer1.xml><?xml version="1.0" encoding="utf-8"?>
-<w:ftr xmlns:wpc="http://schemas.microsoft.com/office/word/2010/wordprocessingCanvas" xmlns:cx="http://schemas.microsoft.com/office/drawing/2014/chartex" xmlns:cx1="http://schemas.microsoft.com/office/drawing/2015/9/8/chartex" xmlns:cx2="http://schemas.microsoft.com/office/drawing/2015/10/21/chartex" xmlns:cx3="http://schemas.microsoft.com/office/drawing/2016/5/9/chartex" xmlns:cx4="http://schemas.microsoft.com/office/drawing/2016/5/10/chartex" xmlns:cx5="http://schemas.microsoft.com/office/drawing/2016/5/11/chartex" xmlns:cx6="http://schemas.microsoft.com/office/drawing/2016/5/12/chartex" xmlns:cx7="http://schemas.microsoft.com/office/drawing/2016/5/13/chartex" xmlns:cx8="http://schemas.microsoft.com/office/drawing/2016/5/14/chartex" xmlns:mc="http://schemas.openxmlformats.org/markup-compatibility/2006" xmlns:aink="http://schemas.microsoft.com/office/drawing/2016/ink" xmlns:am3d="http://schemas.microsoft.com/office/drawing/2017/model3d" xmlns:o="urn:schemas-microsoft-com:office:office" xmlns:oel="http://schemas.microsoft.com/office/2019/extlst" xmlns:r="http://schemas.openxmlformats.org/officeDocument/2006/relationships" xmlns:m="http://schemas.openxmlformats.org/officeDocument/2006/math" xmlns:v="urn:schemas-microsoft-com:vml" xmlns:wp14="http://schemas.microsoft.com/office/word/2010/wordprocessingDrawing" xmlns:wp="http://schemas.openxmlformats.org/drawingml/2006/wordprocessingDrawing" xmlns:w10="urn:schemas-microsoft-com:office:word" xmlns:w="http://schemas.openxmlformats.org/wordprocessingml/2006/main" xmlns:w14="http://schemas.microsoft.com/office/word/2010/wordml" xmlns:w15="http://schemas.microsoft.com/office/word/2012/wordml" xmlns:w16cex="http://schemas.microsoft.com/office/word/2018/wordml/cex" xmlns:w16cid="http://schemas.microsoft.com/office/word/2016/wordml/cid" xmlns:w16="http://schemas.microsoft.com/office/word/2018/wordml" xmlns:w16sdtdh="http://schemas.microsoft.com/office/word/2020/wordml/sdtdatahash" xmlns:w16se="http://schemas.microsoft.com/office/word/2015/wordml/symex" xmlns:wpg="http://schemas.microsoft.com/office/word/2010/wordprocessingGroup" xmlns:wpi="http://schemas.microsoft.com/office/word/2010/wordprocessingInk" xmlns:wne="http://schemas.microsoft.com/office/word/2006/wordml" xmlns:wps="http://schemas.microsoft.com/office/word/2010/wordprocessingShape" mc:Ignorable="w14 w15 w16se w16cid w16 w16cex w16sdtdh wp14">
+<w:ftr xmlns:wpc="http://schemas.microsoft.com/office/word/2010/wordprocessingCanvas" xmlns:cx="http://schemas.microsoft.com/office/drawing/2014/chartex" xmlns:cx1="http://schemas.microsoft.com/office/drawing/2015/9/8/chartex" xmlns:cx2="http://schemas.microsoft.com/office/drawing/2015/10/21/chartex" xmlns:cx3="http://schemas.microsoft.com/office/drawing/2016/5/9/chartex" xmlns:cx4="http://schemas.microsoft.com/office/drawing/2016/5/10/chartex" xmlns:cx5="http://schemas.microsoft.com/office/drawing/2016/5/11/chartex" xmlns:cx6="http://schemas.microsoft.com/office/drawing/2016/5/12/chartex" xmlns:cx7="http://schemas.microsoft.com/office/drawing/2016/5/13/chartex" xmlns:cx8="http://schemas.microsoft.com/office/drawing/2016/5/14/chartex" xmlns:mc="http://schemas.openxmlformats.org/markup-compatibility/2006" xmlns:aink="http://schemas.microsoft.com/office/drawing/2016/ink" xmlns:am3d="http://schemas.microsoft.com/office/drawing/2017/model3d" xmlns:o="urn:schemas-microsoft-com:office:office" xmlns:r="http://schemas.openxmlformats.org/officeDocument/2006/relationships" xmlns:m="http://schemas.openxmlformats.org/officeDocument/2006/math" xmlns:v="urn:schemas-microsoft-com:vml" xmlns:wp14="http://schemas.microsoft.com/office/word/2010/wordprocessingDrawing" xmlns:wp="http://schemas.openxmlformats.org/drawingml/2006/wordprocessingDrawing" xmlns:w10="urn:schemas-microsoft-com:office:word" xmlns:w="http://schemas.openxmlformats.org/wordprocessingml/2006/main" xmlns:w14="http://schemas.microsoft.com/office/word/2010/wordml" xmlns:w15="http://schemas.microsoft.com/office/word/2012/wordml" xmlns:w16cid="http://schemas.microsoft.com/office/word/2016/wordml/cid" xmlns:w16se="http://schemas.microsoft.com/office/word/2015/wordml/symex" xmlns:wpg="http://schemas.microsoft.com/office/word/2010/wordprocessingGroup" xmlns:wpi="http://schemas.microsoft.com/office/word/2010/wordprocessingInk" xmlns:wne="http://schemas.microsoft.com/office/word/2006/wordml" xmlns:wps="http://schemas.microsoft.com/office/word/2010/wordprocessingShape" mc:Ignorable="w14 w15 w16se w16cid wp14">
   <w:p>
     <w:pPr>
       <w:pBdr>
@@ -14847,7 +14988,7 @@
 </file>
 
 <file path=word/footer2.xml><?xml version="1.0" encoding="utf-8"?>
-<w:ftr xmlns:wpc="http://schemas.microsoft.com/office/word/2010/wordprocessingCanvas" xmlns:cx="http://schemas.microsoft.com/office/drawing/2014/chartex" xmlns:cx1="http://schemas.microsoft.com/office/drawing/2015/9/8/chartex" xmlns:cx2="http://schemas.microsoft.com/office/drawing/2015/10/21/chartex" xmlns:cx3="http://schemas.microsoft.com/office/drawing/2016/5/9/chartex" xmlns:cx4="http://schemas.microsoft.com/office/drawing/2016/5/10/chartex" xmlns:cx5="http://schemas.microsoft.com/office/drawing/2016/5/11/chartex" xmlns:cx6="http://schemas.microsoft.com/office/drawing/2016/5/12/chartex" xmlns:cx7="http://schemas.microsoft.com/office/drawing/2016/5/13/chartex" xmlns:cx8="http://schemas.microsoft.com/office/drawing/2016/5/14/chartex" xmlns:mc="http://schemas.openxmlformats.org/markup-compatibility/2006" xmlns:aink="http://schemas.microsoft.com/office/drawing/2016/ink" xmlns:am3d="http://schemas.microsoft.com/office/drawing/2017/model3d" xmlns:o="urn:schemas-microsoft-com:office:office" xmlns:oel="http://schemas.microsoft.com/office/2019/extlst" xmlns:r="http://schemas.openxmlformats.org/officeDocument/2006/relationships" xmlns:m="http://schemas.openxmlformats.org/officeDocument/2006/math" xmlns:v="urn:schemas-microsoft-com:vml" xmlns:wp14="http://schemas.microsoft.com/office/word/2010/wordprocessingDrawing" xmlns:wp="http://schemas.openxmlformats.org/drawingml/2006/wordprocessingDrawing" xmlns:w10="urn:schemas-microsoft-com:office:word" xmlns:w="http://schemas.openxmlformats.org/wordprocessingml/2006/main" xmlns:w14="http://schemas.microsoft.com/office/word/2010/wordml" xmlns:w15="http://schemas.microsoft.com/office/word/2012/wordml" xmlns:w16cex="http://schemas.microsoft.com/office/word/2018/wordml/cex" xmlns:w16cid="http://schemas.microsoft.com/office/word/2016/wordml/cid" xmlns:w16="http://schemas.microsoft.com/office/word/2018/wordml" xmlns:w16sdtdh="http://schemas.microsoft.com/office/word/2020/wordml/sdtdatahash" xmlns:w16se="http://schemas.microsoft.com/office/word/2015/wordml/symex" xmlns:wpg="http://schemas.microsoft.com/office/word/2010/wordprocessingGroup" xmlns:wpi="http://schemas.microsoft.com/office/word/2010/wordprocessingInk" xmlns:wne="http://schemas.microsoft.com/office/word/2006/wordml" xmlns:wps="http://schemas.microsoft.com/office/word/2010/wordprocessingShape" mc:Ignorable="w14 w15 w16se w16cid w16 w16cex w16sdtdh wp14">
+<w:ftr xmlns:wpc="http://schemas.microsoft.com/office/word/2010/wordprocessingCanvas" xmlns:cx="http://schemas.microsoft.com/office/drawing/2014/chartex" xmlns:cx1="http://schemas.microsoft.com/office/drawing/2015/9/8/chartex" xmlns:cx2="http://schemas.microsoft.com/office/drawing/2015/10/21/chartex" xmlns:cx3="http://schemas.microsoft.com/office/drawing/2016/5/9/chartex" xmlns:cx4="http://schemas.microsoft.com/office/drawing/2016/5/10/chartex" xmlns:cx5="http://schemas.microsoft.com/office/drawing/2016/5/11/chartex" xmlns:cx6="http://schemas.microsoft.com/office/drawing/2016/5/12/chartex" xmlns:cx7="http://schemas.microsoft.com/office/drawing/2016/5/13/chartex" xmlns:cx8="http://schemas.microsoft.com/office/drawing/2016/5/14/chartex" xmlns:mc="http://schemas.openxmlformats.org/markup-compatibility/2006" xmlns:aink="http://schemas.microsoft.com/office/drawing/2016/ink" xmlns:am3d="http://schemas.microsoft.com/office/drawing/2017/model3d" xmlns:o="urn:schemas-microsoft-com:office:office" xmlns:r="http://schemas.openxmlformats.org/officeDocument/2006/relationships" xmlns:m="http://schemas.openxmlformats.org/officeDocument/2006/math" xmlns:v="urn:schemas-microsoft-com:vml" xmlns:wp14="http://schemas.microsoft.com/office/word/2010/wordprocessingDrawing" xmlns:wp="http://schemas.openxmlformats.org/drawingml/2006/wordprocessingDrawing" xmlns:w10="urn:schemas-microsoft-com:office:word" xmlns:w="http://schemas.openxmlformats.org/wordprocessingml/2006/main" xmlns:w14="http://schemas.microsoft.com/office/word/2010/wordml" xmlns:w15="http://schemas.microsoft.com/office/word/2012/wordml" xmlns:w16cid="http://schemas.microsoft.com/office/word/2016/wordml/cid" xmlns:w16se="http://schemas.microsoft.com/office/word/2015/wordml/symex" xmlns:wpg="http://schemas.microsoft.com/office/word/2010/wordprocessingGroup" xmlns:wpi="http://schemas.microsoft.com/office/word/2010/wordprocessingInk" xmlns:wne="http://schemas.microsoft.com/office/word/2006/wordml" xmlns:wps="http://schemas.microsoft.com/office/word/2010/wordprocessingShape" mc:Ignorable="w14 w15 w16se w16cid wp14">
   <w:p>
     <w:pPr>
       <w:pBdr>
@@ -14920,7 +15061,7 @@
 </file>
 
 <file path=word/footer3.xml><?xml version="1.0" encoding="utf-8"?>
-<w:ftr xmlns:wpc="http://schemas.microsoft.com/office/word/2010/wordprocessingCanvas" xmlns:cx="http://schemas.microsoft.com/office/drawing/2014/chartex" xmlns:cx1="http://schemas.microsoft.com/office/drawing/2015/9/8/chartex" xmlns:cx2="http://schemas.microsoft.com/office/drawing/2015/10/21/chartex" xmlns:cx3="http://schemas.microsoft.com/office/drawing/2016/5/9/chartex" xmlns:cx4="http://schemas.microsoft.com/office/drawing/2016/5/10/chartex" xmlns:cx5="http://schemas.microsoft.com/office/drawing/2016/5/11/chartex" xmlns:cx6="http://schemas.microsoft.com/office/drawing/2016/5/12/chartex" xmlns:cx7="http://schemas.microsoft.com/office/drawing/2016/5/13/chartex" xmlns:cx8="http://schemas.microsoft.com/office/drawing/2016/5/14/chartex" xmlns:mc="http://schemas.openxmlformats.org/markup-compatibility/2006" xmlns:aink="http://schemas.microsoft.com/office/drawing/2016/ink" xmlns:am3d="http://schemas.microsoft.com/office/drawing/2017/model3d" xmlns:o="urn:schemas-microsoft-com:office:office" xmlns:oel="http://schemas.microsoft.com/office/2019/extlst" xmlns:r="http://schemas.openxmlformats.org/officeDocument/2006/relationships" xmlns:m="http://schemas.openxmlformats.org/officeDocument/2006/math" xmlns:v="urn:schemas-microsoft-com:vml" xmlns:wp14="http://schemas.microsoft.com/office/word/2010/wordprocessingDrawing" xmlns:wp="http://schemas.openxmlformats.org/drawingml/2006/wordprocessingDrawing" xmlns:w10="urn:schemas-microsoft-com:office:word" xmlns:w="http://schemas.openxmlformats.org/wordprocessingml/2006/main" xmlns:w14="http://schemas.microsoft.com/office/word/2010/wordml" xmlns:w15="http://schemas.microsoft.com/office/word/2012/wordml" xmlns:w16cex="http://schemas.microsoft.com/office/word/2018/wordml/cex" xmlns:w16cid="http://schemas.microsoft.com/office/word/2016/wordml/cid" xmlns:w16="http://schemas.microsoft.com/office/word/2018/wordml" xmlns:w16sdtdh="http://schemas.microsoft.com/office/word/2020/wordml/sdtdatahash" xmlns:w16se="http://schemas.microsoft.com/office/word/2015/wordml/symex" xmlns:wpg="http://schemas.microsoft.com/office/word/2010/wordprocessingGroup" xmlns:wpi="http://schemas.microsoft.com/office/word/2010/wordprocessingInk" xmlns:wne="http://schemas.microsoft.com/office/word/2006/wordml" xmlns:wps="http://schemas.microsoft.com/office/word/2010/wordprocessingShape" mc:Ignorable="w14 w15 w16se w16cid w16 w16cex w16sdtdh wp14">
+<w:ftr xmlns:wpc="http://schemas.microsoft.com/office/word/2010/wordprocessingCanvas" xmlns:cx="http://schemas.microsoft.com/office/drawing/2014/chartex" xmlns:cx1="http://schemas.microsoft.com/office/drawing/2015/9/8/chartex" xmlns:cx2="http://schemas.microsoft.com/office/drawing/2015/10/21/chartex" xmlns:cx3="http://schemas.microsoft.com/office/drawing/2016/5/9/chartex" xmlns:cx4="http://schemas.microsoft.com/office/drawing/2016/5/10/chartex" xmlns:cx5="http://schemas.microsoft.com/office/drawing/2016/5/11/chartex" xmlns:cx6="http://schemas.microsoft.com/office/drawing/2016/5/12/chartex" xmlns:cx7="http://schemas.microsoft.com/office/drawing/2016/5/13/chartex" xmlns:cx8="http://schemas.microsoft.com/office/drawing/2016/5/14/chartex" xmlns:mc="http://schemas.openxmlformats.org/markup-compatibility/2006" xmlns:aink="http://schemas.microsoft.com/office/drawing/2016/ink" xmlns:am3d="http://schemas.microsoft.com/office/drawing/2017/model3d" xmlns:o="urn:schemas-microsoft-com:office:office" xmlns:r="http://schemas.openxmlformats.org/officeDocument/2006/relationships" xmlns:m="http://schemas.openxmlformats.org/officeDocument/2006/math" xmlns:v="urn:schemas-microsoft-com:vml" xmlns:wp14="http://schemas.microsoft.com/office/word/2010/wordprocessingDrawing" xmlns:wp="http://schemas.openxmlformats.org/drawingml/2006/wordprocessingDrawing" xmlns:w10="urn:schemas-microsoft-com:office:word" xmlns:w="http://schemas.openxmlformats.org/wordprocessingml/2006/main" xmlns:w14="http://schemas.microsoft.com/office/word/2010/wordml" xmlns:w15="http://schemas.microsoft.com/office/word/2012/wordml" xmlns:w16cid="http://schemas.microsoft.com/office/word/2016/wordml/cid" xmlns:w16se="http://schemas.microsoft.com/office/word/2015/wordml/symex" xmlns:wpg="http://schemas.microsoft.com/office/word/2010/wordprocessingGroup" xmlns:wpi="http://schemas.microsoft.com/office/word/2010/wordprocessingInk" xmlns:wne="http://schemas.microsoft.com/office/word/2006/wordml" xmlns:wps="http://schemas.microsoft.com/office/word/2010/wordprocessingShape" mc:Ignorable="w14 w15 w16se w16cid wp14">
   <w:p>
     <w:pPr>
       <w:pBdr>
@@ -14945,7 +15086,7 @@
 </file>
 
 <file path=word/footer4.xml><?xml version="1.0" encoding="utf-8"?>
-<w:ftr xmlns:wpc="http://schemas.microsoft.com/office/word/2010/wordprocessingCanvas" xmlns:cx="http://schemas.microsoft.com/office/drawing/2014/chartex" xmlns:cx1="http://schemas.microsoft.com/office/drawing/2015/9/8/chartex" xmlns:cx2="http://schemas.microsoft.com/office/drawing/2015/10/21/chartex" xmlns:cx3="http://schemas.microsoft.com/office/drawing/2016/5/9/chartex" xmlns:cx4="http://schemas.microsoft.com/office/drawing/2016/5/10/chartex" xmlns:cx5="http://schemas.microsoft.com/office/drawing/2016/5/11/chartex" xmlns:cx6="http://schemas.microsoft.com/office/drawing/2016/5/12/chartex" xmlns:cx7="http://schemas.microsoft.com/office/drawing/2016/5/13/chartex" xmlns:cx8="http://schemas.microsoft.com/office/drawing/2016/5/14/chartex" xmlns:mc="http://schemas.openxmlformats.org/markup-compatibility/2006" xmlns:aink="http://schemas.microsoft.com/office/drawing/2016/ink" xmlns:am3d="http://schemas.microsoft.com/office/drawing/2017/model3d" xmlns:o="urn:schemas-microsoft-com:office:office" xmlns:oel="http://schemas.microsoft.com/office/2019/extlst" xmlns:r="http://schemas.openxmlformats.org/officeDocument/2006/relationships" xmlns:m="http://schemas.openxmlformats.org/officeDocument/2006/math" xmlns:v="urn:schemas-microsoft-com:vml" xmlns:wp14="http://schemas.microsoft.com/office/word/2010/wordprocessingDrawing" xmlns:wp="http://schemas.openxmlformats.org/drawingml/2006/wordprocessingDrawing" xmlns:w10="urn:schemas-microsoft-com:office:word" xmlns:w="http://schemas.openxmlformats.org/wordprocessingml/2006/main" xmlns:w14="http://schemas.microsoft.com/office/word/2010/wordml" xmlns:w15="http://schemas.microsoft.com/office/word/2012/wordml" xmlns:w16cex="http://schemas.microsoft.com/office/word/2018/wordml/cex" xmlns:w16cid="http://schemas.microsoft.com/office/word/2016/wordml/cid" xmlns:w16="http://schemas.microsoft.com/office/word/2018/wordml" xmlns:w16sdtdh="http://schemas.microsoft.com/office/word/2020/wordml/sdtdatahash" xmlns:w16se="http://schemas.microsoft.com/office/word/2015/wordml/symex" xmlns:wpg="http://schemas.microsoft.com/office/word/2010/wordprocessingGroup" xmlns:wpi="http://schemas.microsoft.com/office/word/2010/wordprocessingInk" xmlns:wne="http://schemas.microsoft.com/office/word/2006/wordml" xmlns:wps="http://schemas.microsoft.com/office/word/2010/wordprocessingShape" mc:Ignorable="w14 w15 w16se w16cid w16 w16cex w16sdtdh wp14">
+<w:ftr xmlns:wpc="http://schemas.microsoft.com/office/word/2010/wordprocessingCanvas" xmlns:cx="http://schemas.microsoft.com/office/drawing/2014/chartex" xmlns:cx1="http://schemas.microsoft.com/office/drawing/2015/9/8/chartex" xmlns:cx2="http://schemas.microsoft.com/office/drawing/2015/10/21/chartex" xmlns:cx3="http://schemas.microsoft.com/office/drawing/2016/5/9/chartex" xmlns:cx4="http://schemas.microsoft.com/office/drawing/2016/5/10/chartex" xmlns:cx5="http://schemas.microsoft.com/office/drawing/2016/5/11/chartex" xmlns:cx6="http://schemas.microsoft.com/office/drawing/2016/5/12/chartex" xmlns:cx7="http://schemas.microsoft.com/office/drawing/2016/5/13/chartex" xmlns:cx8="http://schemas.microsoft.com/office/drawing/2016/5/14/chartex" xmlns:mc="http://schemas.openxmlformats.org/markup-compatibility/2006" xmlns:aink="http://schemas.microsoft.com/office/drawing/2016/ink" xmlns:am3d="http://schemas.microsoft.com/office/drawing/2017/model3d" xmlns:o="urn:schemas-microsoft-com:office:office" xmlns:r="http://schemas.openxmlformats.org/officeDocument/2006/relationships" xmlns:m="http://schemas.openxmlformats.org/officeDocument/2006/math" xmlns:v="urn:schemas-microsoft-com:vml" xmlns:wp14="http://schemas.microsoft.com/office/word/2010/wordprocessingDrawing" xmlns:wp="http://schemas.openxmlformats.org/drawingml/2006/wordprocessingDrawing" xmlns:w10="urn:schemas-microsoft-com:office:word" xmlns:w="http://schemas.openxmlformats.org/wordprocessingml/2006/main" xmlns:w14="http://schemas.microsoft.com/office/word/2010/wordml" xmlns:w15="http://schemas.microsoft.com/office/word/2012/wordml" xmlns:w16cid="http://schemas.microsoft.com/office/word/2016/wordml/cid" xmlns:w16se="http://schemas.microsoft.com/office/word/2015/wordml/symex" xmlns:wpg="http://schemas.microsoft.com/office/word/2010/wordprocessingGroup" xmlns:wpi="http://schemas.microsoft.com/office/word/2010/wordprocessingInk" xmlns:wne="http://schemas.microsoft.com/office/word/2006/wordml" xmlns:wps="http://schemas.microsoft.com/office/word/2010/wordprocessingShape" mc:Ignorable="w14 w15 w16se w16cid wp14">
   <w:p>
     <w:pPr>
       <w:pBdr>
@@ -15075,7 +15216,7 @@
 </file>
 
 <file path=word/footnotes.xml><?xml version="1.0" encoding="utf-8"?>
-<w:footnotes xmlns:wpc="http://schemas.microsoft.com/office/word/2010/wordprocessingCanvas" xmlns:cx="http://schemas.microsoft.com/office/drawing/2014/chartex" xmlns:cx1="http://schemas.microsoft.com/office/drawing/2015/9/8/chartex" xmlns:cx2="http://schemas.microsoft.com/office/drawing/2015/10/21/chartex" xmlns:cx3="http://schemas.microsoft.com/office/drawing/2016/5/9/chartex" xmlns:cx4="http://schemas.microsoft.com/office/drawing/2016/5/10/chartex" xmlns:cx5="http://schemas.microsoft.com/office/drawing/2016/5/11/chartex" xmlns:cx6="http://schemas.microsoft.com/office/drawing/2016/5/12/chartex" xmlns:cx7="http://schemas.microsoft.com/office/drawing/2016/5/13/chartex" xmlns:cx8="http://schemas.microsoft.com/office/drawing/2016/5/14/chartex" xmlns:mc="http://schemas.openxmlformats.org/markup-compatibility/2006" xmlns:aink="http://schemas.microsoft.com/office/drawing/2016/ink" xmlns:am3d="http://schemas.microsoft.com/office/drawing/2017/model3d" xmlns:o="urn:schemas-microsoft-com:office:office" xmlns:oel="http://schemas.microsoft.com/office/2019/extlst" xmlns:r="http://schemas.openxmlformats.org/officeDocument/2006/relationships" xmlns:m="http://schemas.openxmlformats.org/officeDocument/2006/math" xmlns:v="urn:schemas-microsoft-com:vml" xmlns:wp14="http://schemas.microsoft.com/office/word/2010/wordprocessingDrawing" xmlns:wp="http://schemas.openxmlformats.org/drawingml/2006/wordprocessingDrawing" xmlns:w10="urn:schemas-microsoft-com:office:word" xmlns:w="http://schemas.openxmlformats.org/wordprocessingml/2006/main" xmlns:w14="http://schemas.microsoft.com/office/word/2010/wordml" xmlns:w15="http://schemas.microsoft.com/office/word/2012/wordml" xmlns:w16cex="http://schemas.microsoft.com/office/word/2018/wordml/cex" xmlns:w16cid="http://schemas.microsoft.com/office/word/2016/wordml/cid" xmlns:w16="http://schemas.microsoft.com/office/word/2018/wordml" xmlns:w16sdtdh="http://schemas.microsoft.com/office/word/2020/wordml/sdtdatahash" xmlns:w16se="http://schemas.microsoft.com/office/word/2015/wordml/symex" xmlns:wpg="http://schemas.microsoft.com/office/word/2010/wordprocessingGroup" xmlns:wpi="http://schemas.microsoft.com/office/word/2010/wordprocessingInk" xmlns:wne="http://schemas.microsoft.com/office/word/2006/wordml" xmlns:wps="http://schemas.microsoft.com/office/word/2010/wordprocessingShape" mc:Ignorable="w14 w15 w16se w16cid w16 w16cex w16sdtdh wp14">
+<w:footnotes xmlns:wpc="http://schemas.microsoft.com/office/word/2010/wordprocessingCanvas" xmlns:cx="http://schemas.microsoft.com/office/drawing/2014/chartex" xmlns:cx1="http://schemas.microsoft.com/office/drawing/2015/9/8/chartex" xmlns:cx2="http://schemas.microsoft.com/office/drawing/2015/10/21/chartex" xmlns:cx3="http://schemas.microsoft.com/office/drawing/2016/5/9/chartex" xmlns:cx4="http://schemas.microsoft.com/office/drawing/2016/5/10/chartex" xmlns:cx5="http://schemas.microsoft.com/office/drawing/2016/5/11/chartex" xmlns:cx6="http://schemas.microsoft.com/office/drawing/2016/5/12/chartex" xmlns:cx7="http://schemas.microsoft.com/office/drawing/2016/5/13/chartex" xmlns:cx8="http://schemas.microsoft.com/office/drawing/2016/5/14/chartex" xmlns:mc="http://schemas.openxmlformats.org/markup-compatibility/2006" xmlns:aink="http://schemas.microsoft.com/office/drawing/2016/ink" xmlns:am3d="http://schemas.microsoft.com/office/drawing/2017/model3d" xmlns:o="urn:schemas-microsoft-com:office:office" xmlns:r="http://schemas.openxmlformats.org/officeDocument/2006/relationships" xmlns:m="http://schemas.openxmlformats.org/officeDocument/2006/math" xmlns:v="urn:schemas-microsoft-com:vml" xmlns:wp14="http://schemas.microsoft.com/office/word/2010/wordprocessingDrawing" xmlns:wp="http://schemas.openxmlformats.org/drawingml/2006/wordprocessingDrawing" xmlns:w10="urn:schemas-microsoft-com:office:word" xmlns:w="http://schemas.openxmlformats.org/wordprocessingml/2006/main" xmlns:w14="http://schemas.microsoft.com/office/word/2010/wordml" xmlns:w15="http://schemas.microsoft.com/office/word/2012/wordml" xmlns:w16cid="http://schemas.microsoft.com/office/word/2016/wordml/cid" xmlns:w16se="http://schemas.microsoft.com/office/word/2015/wordml/symex" xmlns:wpg="http://schemas.microsoft.com/office/word/2010/wordprocessingGroup" xmlns:wpi="http://schemas.microsoft.com/office/word/2010/wordprocessingInk" xmlns:wne="http://schemas.microsoft.com/office/word/2006/wordml" xmlns:wps="http://schemas.microsoft.com/office/word/2010/wordprocessingShape" mc:Ignorable="w14 w15 w16se w16cid wp14">
   <w:footnote w:type="separator" w:id="-1">
     <w:p>
       <w:pPr>
@@ -15100,7 +15241,7 @@
 </file>
 
 <file path=word/header1.xml><?xml version="1.0" encoding="utf-8"?>
-<w:hdr xmlns:wpc="http://schemas.microsoft.com/office/word/2010/wordprocessingCanvas" xmlns:cx="http://schemas.microsoft.com/office/drawing/2014/chartex" xmlns:cx1="http://schemas.microsoft.com/office/drawing/2015/9/8/chartex" xmlns:cx2="http://schemas.microsoft.com/office/drawing/2015/10/21/chartex" xmlns:cx3="http://schemas.microsoft.com/office/drawing/2016/5/9/chartex" xmlns:cx4="http://schemas.microsoft.com/office/drawing/2016/5/10/chartex" xmlns:cx5="http://schemas.microsoft.com/office/drawing/2016/5/11/chartex" xmlns:cx6="http://schemas.microsoft.com/office/drawing/2016/5/12/chartex" xmlns:cx7="http://schemas.microsoft.com/office/drawing/2016/5/13/chartex" xmlns:cx8="http://schemas.microsoft.com/office/drawing/2016/5/14/chartex" xmlns:mc="http://schemas.openxmlformats.org/markup-compatibility/2006" xmlns:aink="http://schemas.microsoft.com/office/drawing/2016/ink" xmlns:am3d="http://schemas.microsoft.com/office/drawing/2017/model3d" xmlns:o="urn:schemas-microsoft-com:office:office" xmlns:oel="http://schemas.microsoft.com/office/2019/extlst" xmlns:r="http://schemas.openxmlformats.org/officeDocument/2006/relationships" xmlns:m="http://schemas.openxmlformats.org/officeDocument/2006/math" xmlns:v="urn:schemas-microsoft-com:vml" xmlns:wp14="http://schemas.microsoft.com/office/word/2010/wordprocessingDrawing" xmlns:wp="http://schemas.openxmlformats.org/drawingml/2006/wordprocessingDrawing" xmlns:w10="urn:schemas-microsoft-com:office:word" xmlns:w="http://schemas.openxmlformats.org/wordprocessingml/2006/main" xmlns:w14="http://schemas.microsoft.com/office/word/2010/wordml" xmlns:w15="http://schemas.microsoft.com/office/word/2012/wordml" xmlns:w16cex="http://schemas.microsoft.com/office/word/2018/wordml/cex" xmlns:w16cid="http://schemas.microsoft.com/office/word/2016/wordml/cid" xmlns:w16="http://schemas.microsoft.com/office/word/2018/wordml" xmlns:w16sdtdh="http://schemas.microsoft.com/office/word/2020/wordml/sdtdatahash" xmlns:w16se="http://schemas.microsoft.com/office/word/2015/wordml/symex" xmlns:wpg="http://schemas.microsoft.com/office/word/2010/wordprocessingGroup" xmlns:wpi="http://schemas.microsoft.com/office/word/2010/wordprocessingInk" xmlns:wne="http://schemas.microsoft.com/office/word/2006/wordml" xmlns:wps="http://schemas.microsoft.com/office/word/2010/wordprocessingShape" mc:Ignorable="w14 w15 w16se w16cid w16 w16cex w16sdtdh wp14">
+<w:hdr xmlns:wpc="http://schemas.microsoft.com/office/word/2010/wordprocessingCanvas" xmlns:cx="http://schemas.microsoft.com/office/drawing/2014/chartex" xmlns:cx1="http://schemas.microsoft.com/office/drawing/2015/9/8/chartex" xmlns:cx2="http://schemas.microsoft.com/office/drawing/2015/10/21/chartex" xmlns:cx3="http://schemas.microsoft.com/office/drawing/2016/5/9/chartex" xmlns:cx4="http://schemas.microsoft.com/office/drawing/2016/5/10/chartex" xmlns:cx5="http://schemas.microsoft.com/office/drawing/2016/5/11/chartex" xmlns:cx6="http://schemas.microsoft.com/office/drawing/2016/5/12/chartex" xmlns:cx7="http://schemas.microsoft.com/office/drawing/2016/5/13/chartex" xmlns:cx8="http://schemas.microsoft.com/office/drawing/2016/5/14/chartex" xmlns:mc="http://schemas.openxmlformats.org/markup-compatibility/2006" xmlns:aink="http://schemas.microsoft.com/office/drawing/2016/ink" xmlns:am3d="http://schemas.microsoft.com/office/drawing/2017/model3d" xmlns:o="urn:schemas-microsoft-com:office:office" xmlns:r="http://schemas.openxmlformats.org/officeDocument/2006/relationships" xmlns:m="http://schemas.openxmlformats.org/officeDocument/2006/math" xmlns:v="urn:schemas-microsoft-com:vml" xmlns:wp14="http://schemas.microsoft.com/office/word/2010/wordprocessingDrawing" xmlns:wp="http://schemas.openxmlformats.org/drawingml/2006/wordprocessingDrawing" xmlns:w10="urn:schemas-microsoft-com:office:word" xmlns:w="http://schemas.openxmlformats.org/wordprocessingml/2006/main" xmlns:w14="http://schemas.microsoft.com/office/word/2010/wordml" xmlns:w15="http://schemas.microsoft.com/office/word/2012/wordml" xmlns:w16cid="http://schemas.microsoft.com/office/word/2016/wordml/cid" xmlns:w16se="http://schemas.microsoft.com/office/word/2015/wordml/symex" xmlns:wpg="http://schemas.microsoft.com/office/word/2010/wordprocessingGroup" xmlns:wpi="http://schemas.microsoft.com/office/word/2010/wordprocessingInk" xmlns:wne="http://schemas.microsoft.com/office/word/2006/wordml" xmlns:wps="http://schemas.microsoft.com/office/word/2010/wordprocessingShape" mc:Ignorable="w14 w15 w16se w16cid wp14">
   <w:p>
     <w:pPr>
       <w:pBdr>
@@ -15125,7 +15266,7 @@
 </file>
 
 <file path=word/header2.xml><?xml version="1.0" encoding="utf-8"?>
-<w:hdr xmlns:wpc="http://schemas.microsoft.com/office/word/2010/wordprocessingCanvas" xmlns:cx="http://schemas.microsoft.com/office/drawing/2014/chartex" xmlns:cx1="http://schemas.microsoft.com/office/drawing/2015/9/8/chartex" xmlns:cx2="http://schemas.microsoft.com/office/drawing/2015/10/21/chartex" xmlns:cx3="http://schemas.microsoft.com/office/drawing/2016/5/9/chartex" xmlns:cx4="http://schemas.microsoft.com/office/drawing/2016/5/10/chartex" xmlns:cx5="http://schemas.microsoft.com/office/drawing/2016/5/11/chartex" xmlns:cx6="http://schemas.microsoft.com/office/drawing/2016/5/12/chartex" xmlns:cx7="http://schemas.microsoft.com/office/drawing/2016/5/13/chartex" xmlns:cx8="http://schemas.microsoft.com/office/drawing/2016/5/14/chartex" xmlns:mc="http://schemas.openxmlformats.org/markup-compatibility/2006" xmlns:aink="http://schemas.microsoft.com/office/drawing/2016/ink" xmlns:am3d="http://schemas.microsoft.com/office/drawing/2017/model3d" xmlns:o="urn:schemas-microsoft-com:office:office" xmlns:oel="http://schemas.microsoft.com/office/2019/extlst" xmlns:r="http://schemas.openxmlformats.org/officeDocument/2006/relationships" xmlns:m="http://schemas.openxmlformats.org/officeDocument/2006/math" xmlns:v="urn:schemas-microsoft-com:vml" xmlns:wp14="http://schemas.microsoft.com/office/word/2010/wordprocessingDrawing" xmlns:wp="http://schemas.openxmlformats.org/drawingml/2006/wordprocessingDrawing" xmlns:w10="urn:schemas-microsoft-com:office:word" xmlns:w="http://schemas.openxmlformats.org/wordprocessingml/2006/main" xmlns:w14="http://schemas.microsoft.com/office/word/2010/wordml" xmlns:w15="http://schemas.microsoft.com/office/word/2012/wordml" xmlns:w16cex="http://schemas.microsoft.com/office/word/2018/wordml/cex" xmlns:w16cid="http://schemas.microsoft.com/office/word/2016/wordml/cid" xmlns:w16="http://schemas.microsoft.com/office/word/2018/wordml" xmlns:w16sdtdh="http://schemas.microsoft.com/office/word/2020/wordml/sdtdatahash" xmlns:w16se="http://schemas.microsoft.com/office/word/2015/wordml/symex" xmlns:wpg="http://schemas.microsoft.com/office/word/2010/wordprocessingGroup" xmlns:wpi="http://schemas.microsoft.com/office/word/2010/wordprocessingInk" xmlns:wne="http://schemas.microsoft.com/office/word/2006/wordml" xmlns:wps="http://schemas.microsoft.com/office/word/2010/wordprocessingShape" mc:Ignorable="w14 w15 w16se w16cid w16 w16cex w16sdtdh wp14">
+<w:hdr xmlns:wpc="http://schemas.microsoft.com/office/word/2010/wordprocessingCanvas" xmlns:cx="http://schemas.microsoft.com/office/drawing/2014/chartex" xmlns:cx1="http://schemas.microsoft.com/office/drawing/2015/9/8/chartex" xmlns:cx2="http://schemas.microsoft.com/office/drawing/2015/10/21/chartex" xmlns:cx3="http://schemas.microsoft.com/office/drawing/2016/5/9/chartex" xmlns:cx4="http://schemas.microsoft.com/office/drawing/2016/5/10/chartex" xmlns:cx5="http://schemas.microsoft.com/office/drawing/2016/5/11/chartex" xmlns:cx6="http://schemas.microsoft.com/office/drawing/2016/5/12/chartex" xmlns:cx7="http://schemas.microsoft.com/office/drawing/2016/5/13/chartex" xmlns:cx8="http://schemas.microsoft.com/office/drawing/2016/5/14/chartex" xmlns:mc="http://schemas.openxmlformats.org/markup-compatibility/2006" xmlns:aink="http://schemas.microsoft.com/office/drawing/2016/ink" xmlns:am3d="http://schemas.microsoft.com/office/drawing/2017/model3d" xmlns:o="urn:schemas-microsoft-com:office:office" xmlns:r="http://schemas.openxmlformats.org/officeDocument/2006/relationships" xmlns:m="http://schemas.openxmlformats.org/officeDocument/2006/math" xmlns:v="urn:schemas-microsoft-com:vml" xmlns:wp14="http://schemas.microsoft.com/office/word/2010/wordprocessingDrawing" xmlns:wp="http://schemas.openxmlformats.org/drawingml/2006/wordprocessingDrawing" xmlns:w10="urn:schemas-microsoft-com:office:word" xmlns:w="http://schemas.openxmlformats.org/wordprocessingml/2006/main" xmlns:w14="http://schemas.microsoft.com/office/word/2010/wordml" xmlns:w15="http://schemas.microsoft.com/office/word/2012/wordml" xmlns:w16cid="http://schemas.microsoft.com/office/word/2016/wordml/cid" xmlns:w16se="http://schemas.microsoft.com/office/word/2015/wordml/symex" xmlns:wpg="http://schemas.microsoft.com/office/word/2010/wordprocessingGroup" xmlns:wpi="http://schemas.microsoft.com/office/word/2010/wordprocessingInk" xmlns:wne="http://schemas.microsoft.com/office/word/2006/wordml" xmlns:wps="http://schemas.microsoft.com/office/word/2010/wordprocessingShape" mc:Ignorable="w14 w15 w16se w16cid wp14">
   <w:p>
     <w:pPr>
       <w:pBdr>
@@ -15241,7 +15382,7 @@
 </file>
 
 <file path=word/header3.xml><?xml version="1.0" encoding="utf-8"?>
-<w:hdr xmlns:wpc="http://schemas.microsoft.com/office/word/2010/wordprocessingCanvas" xmlns:cx="http://schemas.microsoft.com/office/drawing/2014/chartex" xmlns:cx1="http://schemas.microsoft.com/office/drawing/2015/9/8/chartex" xmlns:cx2="http://schemas.microsoft.com/office/drawing/2015/10/21/chartex" xmlns:cx3="http://schemas.microsoft.com/office/drawing/2016/5/9/chartex" xmlns:cx4="http://schemas.microsoft.com/office/drawing/2016/5/10/chartex" xmlns:cx5="http://schemas.microsoft.com/office/drawing/2016/5/11/chartex" xmlns:cx6="http://schemas.microsoft.com/office/drawing/2016/5/12/chartex" xmlns:cx7="http://schemas.microsoft.com/office/drawing/2016/5/13/chartex" xmlns:cx8="http://schemas.microsoft.com/office/drawing/2016/5/14/chartex" xmlns:mc="http://schemas.openxmlformats.org/markup-compatibility/2006" xmlns:aink="http://schemas.microsoft.com/office/drawing/2016/ink" xmlns:am3d="http://schemas.microsoft.com/office/drawing/2017/model3d" xmlns:o="urn:schemas-microsoft-com:office:office" xmlns:oel="http://schemas.microsoft.com/office/2019/extlst" xmlns:r="http://schemas.openxmlformats.org/officeDocument/2006/relationships" xmlns:m="http://schemas.openxmlformats.org/officeDocument/2006/math" xmlns:v="urn:schemas-microsoft-com:vml" xmlns:wp14="http://schemas.microsoft.com/office/word/2010/wordprocessingDrawing" xmlns:wp="http://schemas.openxmlformats.org/drawingml/2006/wordprocessingDrawing" xmlns:w10="urn:schemas-microsoft-com:office:word" xmlns:w="http://schemas.openxmlformats.org/wordprocessingml/2006/main" xmlns:w14="http://schemas.microsoft.com/office/word/2010/wordml" xmlns:w15="http://schemas.microsoft.com/office/word/2012/wordml" xmlns:w16cex="http://schemas.microsoft.com/office/word/2018/wordml/cex" xmlns:w16cid="http://schemas.microsoft.com/office/word/2016/wordml/cid" xmlns:w16="http://schemas.microsoft.com/office/word/2018/wordml" xmlns:w16sdtdh="http://schemas.microsoft.com/office/word/2020/wordml/sdtdatahash" xmlns:w16se="http://schemas.microsoft.com/office/word/2015/wordml/symex" xmlns:wpg="http://schemas.microsoft.com/office/word/2010/wordprocessingGroup" xmlns:wpi="http://schemas.microsoft.com/office/word/2010/wordprocessingInk" xmlns:wne="http://schemas.microsoft.com/office/word/2006/wordml" xmlns:wps="http://schemas.microsoft.com/office/word/2010/wordprocessingShape" mc:Ignorable="w14 w15 w16se w16cid w16 w16cex w16sdtdh wp14">
+<w:hdr xmlns:wpc="http://schemas.microsoft.com/office/word/2010/wordprocessingCanvas" xmlns:cx="http://schemas.microsoft.com/office/drawing/2014/chartex" xmlns:cx1="http://schemas.microsoft.com/office/drawing/2015/9/8/chartex" xmlns:cx2="http://schemas.microsoft.com/office/drawing/2015/10/21/chartex" xmlns:cx3="http://schemas.microsoft.com/office/drawing/2016/5/9/chartex" xmlns:cx4="http://schemas.microsoft.com/office/drawing/2016/5/10/chartex" xmlns:cx5="http://schemas.microsoft.com/office/drawing/2016/5/11/chartex" xmlns:cx6="http://schemas.microsoft.com/office/drawing/2016/5/12/chartex" xmlns:cx7="http://schemas.microsoft.com/office/drawing/2016/5/13/chartex" xmlns:cx8="http://schemas.microsoft.com/office/drawing/2016/5/14/chartex" xmlns:mc="http://schemas.openxmlformats.org/markup-compatibility/2006" xmlns:aink="http://schemas.microsoft.com/office/drawing/2016/ink" xmlns:am3d="http://schemas.microsoft.com/office/drawing/2017/model3d" xmlns:o="urn:schemas-microsoft-com:office:office" xmlns:r="http://schemas.openxmlformats.org/officeDocument/2006/relationships" xmlns:m="http://schemas.openxmlformats.org/officeDocument/2006/math" xmlns:v="urn:schemas-microsoft-com:vml" xmlns:wp14="http://schemas.microsoft.com/office/word/2010/wordprocessingDrawing" xmlns:wp="http://schemas.openxmlformats.org/drawingml/2006/wordprocessingDrawing" xmlns:w10="urn:schemas-microsoft-com:office:word" xmlns:w="http://schemas.openxmlformats.org/wordprocessingml/2006/main" xmlns:w14="http://schemas.microsoft.com/office/word/2010/wordml" xmlns:w15="http://schemas.microsoft.com/office/word/2012/wordml" xmlns:w16cid="http://schemas.microsoft.com/office/word/2016/wordml/cid" xmlns:w16se="http://schemas.microsoft.com/office/word/2015/wordml/symex" xmlns:wpg="http://schemas.microsoft.com/office/word/2010/wordprocessingGroup" xmlns:wpi="http://schemas.microsoft.com/office/word/2010/wordprocessingInk" xmlns:wne="http://schemas.microsoft.com/office/word/2006/wordml" xmlns:wps="http://schemas.microsoft.com/office/word/2010/wordprocessingShape" mc:Ignorable="w14 w15 w16se w16cid wp14">
   <w:p>
     <w:pPr>
       <w:pBdr>
@@ -15266,7 +15407,7 @@
 </file>
 
 <file path=word/header4.xml><?xml version="1.0" encoding="utf-8"?>
-<w:hdr xmlns:wpc="http://schemas.microsoft.com/office/word/2010/wordprocessingCanvas" xmlns:cx="http://schemas.microsoft.com/office/drawing/2014/chartex" xmlns:cx1="http://schemas.microsoft.com/office/drawing/2015/9/8/chartex" xmlns:cx2="http://schemas.microsoft.com/office/drawing/2015/10/21/chartex" xmlns:cx3="http://schemas.microsoft.com/office/drawing/2016/5/9/chartex" xmlns:cx4="http://schemas.microsoft.com/office/drawing/2016/5/10/chartex" xmlns:cx5="http://schemas.microsoft.com/office/drawing/2016/5/11/chartex" xmlns:cx6="http://schemas.microsoft.com/office/drawing/2016/5/12/chartex" xmlns:cx7="http://schemas.microsoft.com/office/drawing/2016/5/13/chartex" xmlns:cx8="http://schemas.microsoft.com/office/drawing/2016/5/14/chartex" xmlns:mc="http://schemas.openxmlformats.org/markup-compatibility/2006" xmlns:aink="http://schemas.microsoft.com/office/drawing/2016/ink" xmlns:am3d="http://schemas.microsoft.com/office/drawing/2017/model3d" xmlns:o="urn:schemas-microsoft-com:office:office" xmlns:oel="http://schemas.microsoft.com/office/2019/extlst" xmlns:r="http://schemas.openxmlformats.org/officeDocument/2006/relationships" xmlns:m="http://schemas.openxmlformats.org/officeDocument/2006/math" xmlns:v="urn:schemas-microsoft-com:vml" xmlns:wp14="http://schemas.microsoft.com/office/word/2010/wordprocessingDrawing" xmlns:wp="http://schemas.openxmlformats.org/drawingml/2006/wordprocessingDrawing" xmlns:w10="urn:schemas-microsoft-com:office:word" xmlns:w="http://schemas.openxmlformats.org/wordprocessingml/2006/main" xmlns:w14="http://schemas.microsoft.com/office/word/2010/wordml" xmlns:w15="http://schemas.microsoft.com/office/word/2012/wordml" xmlns:w16cex="http://schemas.microsoft.com/office/word/2018/wordml/cex" xmlns:w16cid="http://schemas.microsoft.com/office/word/2016/wordml/cid" xmlns:w16="http://schemas.microsoft.com/office/word/2018/wordml" xmlns:w16sdtdh="http://schemas.microsoft.com/office/word/2020/wordml/sdtdatahash" xmlns:w16se="http://schemas.microsoft.com/office/word/2015/wordml/symex" xmlns:wpg="http://schemas.microsoft.com/office/word/2010/wordprocessingGroup" xmlns:wpi="http://schemas.microsoft.com/office/word/2010/wordprocessingInk" xmlns:wne="http://schemas.microsoft.com/office/word/2006/wordml" xmlns:wps="http://schemas.microsoft.com/office/word/2010/wordprocessingShape" mc:Ignorable="w14 w15 w16se w16cid w16 w16cex w16sdtdh wp14">
+<w:hdr xmlns:wpc="http://schemas.microsoft.com/office/word/2010/wordprocessingCanvas" xmlns:cx="http://schemas.microsoft.com/office/drawing/2014/chartex" xmlns:cx1="http://schemas.microsoft.com/office/drawing/2015/9/8/chartex" xmlns:cx2="http://schemas.microsoft.com/office/drawing/2015/10/21/chartex" xmlns:cx3="http://schemas.microsoft.com/office/drawing/2016/5/9/chartex" xmlns:cx4="http://schemas.microsoft.com/office/drawing/2016/5/10/chartex" xmlns:cx5="http://schemas.microsoft.com/office/drawing/2016/5/11/chartex" xmlns:cx6="http://schemas.microsoft.com/office/drawing/2016/5/12/chartex" xmlns:cx7="http://schemas.microsoft.com/office/drawing/2016/5/13/chartex" xmlns:cx8="http://schemas.microsoft.com/office/drawing/2016/5/14/chartex" xmlns:mc="http://schemas.openxmlformats.org/markup-compatibility/2006" xmlns:aink="http://schemas.microsoft.com/office/drawing/2016/ink" xmlns:am3d="http://schemas.microsoft.com/office/drawing/2017/model3d" xmlns:o="urn:schemas-microsoft-com:office:office" xmlns:r="http://schemas.openxmlformats.org/officeDocument/2006/relationships" xmlns:m="http://schemas.openxmlformats.org/officeDocument/2006/math" xmlns:v="urn:schemas-microsoft-com:vml" xmlns:wp14="http://schemas.microsoft.com/office/word/2010/wordprocessingDrawing" xmlns:wp="http://schemas.openxmlformats.org/drawingml/2006/wordprocessingDrawing" xmlns:w10="urn:schemas-microsoft-com:office:word" xmlns:w="http://schemas.openxmlformats.org/wordprocessingml/2006/main" xmlns:w14="http://schemas.microsoft.com/office/word/2010/wordml" xmlns:w15="http://schemas.microsoft.com/office/word/2012/wordml" xmlns:w16cid="http://schemas.microsoft.com/office/word/2016/wordml/cid" xmlns:w16se="http://schemas.microsoft.com/office/word/2015/wordml/symex" xmlns:wpg="http://schemas.microsoft.com/office/word/2010/wordprocessingGroup" xmlns:wpi="http://schemas.microsoft.com/office/word/2010/wordprocessingInk" xmlns:wne="http://schemas.microsoft.com/office/word/2006/wordml" xmlns:wps="http://schemas.microsoft.com/office/word/2010/wordprocessingShape" mc:Ignorable="w14 w15 w16se w16cid wp14">
   <w:p>
     <w:pPr>
       <w:pBdr>
@@ -15291,7 +15432,7 @@
 </file>
 
 <file path=word/header5.xml><?xml version="1.0" encoding="utf-8"?>
-<w:hdr xmlns:wpc="http://schemas.microsoft.com/office/word/2010/wordprocessingCanvas" xmlns:cx="http://schemas.microsoft.com/office/drawing/2014/chartex" xmlns:cx1="http://schemas.microsoft.com/office/drawing/2015/9/8/chartex" xmlns:cx2="http://schemas.microsoft.com/office/drawing/2015/10/21/chartex" xmlns:cx3="http://schemas.microsoft.com/office/drawing/2016/5/9/chartex" xmlns:cx4="http://schemas.microsoft.com/office/drawing/2016/5/10/chartex" xmlns:cx5="http://schemas.microsoft.com/office/drawing/2016/5/11/chartex" xmlns:cx6="http://schemas.microsoft.com/office/drawing/2016/5/12/chartex" xmlns:cx7="http://schemas.microsoft.com/office/drawing/2016/5/13/chartex" xmlns:cx8="http://schemas.microsoft.com/office/drawing/2016/5/14/chartex" xmlns:mc="http://schemas.openxmlformats.org/markup-compatibility/2006" xmlns:aink="http://schemas.microsoft.com/office/drawing/2016/ink" xmlns:am3d="http://schemas.microsoft.com/office/drawing/2017/model3d" xmlns:o="urn:schemas-microsoft-com:office:office" xmlns:oel="http://schemas.microsoft.com/office/2019/extlst" xmlns:r="http://schemas.openxmlformats.org/officeDocument/2006/relationships" xmlns:m="http://schemas.openxmlformats.org/officeDocument/2006/math" xmlns:v="urn:schemas-microsoft-com:vml" xmlns:wp14="http://schemas.microsoft.com/office/word/2010/wordprocessingDrawing" xmlns:wp="http://schemas.openxmlformats.org/drawingml/2006/wordprocessingDrawing" xmlns:w10="urn:schemas-microsoft-com:office:word" xmlns:w="http://schemas.openxmlformats.org/wordprocessingml/2006/main" xmlns:w14="http://schemas.microsoft.com/office/word/2010/wordml" xmlns:w15="http://schemas.microsoft.com/office/word/2012/wordml" xmlns:w16cex="http://schemas.microsoft.com/office/word/2018/wordml/cex" xmlns:w16cid="http://schemas.microsoft.com/office/word/2016/wordml/cid" xmlns:w16="http://schemas.microsoft.com/office/word/2018/wordml" xmlns:w16sdtdh="http://schemas.microsoft.com/office/word/2020/wordml/sdtdatahash" xmlns:w16se="http://schemas.microsoft.com/office/word/2015/wordml/symex" xmlns:wpg="http://schemas.microsoft.com/office/word/2010/wordprocessingGroup" xmlns:wpi="http://schemas.microsoft.com/office/word/2010/wordprocessingInk" xmlns:wne="http://schemas.microsoft.com/office/word/2006/wordml" xmlns:wps="http://schemas.microsoft.com/office/word/2010/wordprocessingShape" mc:Ignorable="w14 w15 w16se w16cid w16 w16cex w16sdtdh wp14">
+<w:hdr xmlns:wpc="http://schemas.microsoft.com/office/word/2010/wordprocessingCanvas" xmlns:cx="http://schemas.microsoft.com/office/drawing/2014/chartex" xmlns:cx1="http://schemas.microsoft.com/office/drawing/2015/9/8/chartex" xmlns:cx2="http://schemas.microsoft.com/office/drawing/2015/10/21/chartex" xmlns:cx3="http://schemas.microsoft.com/office/drawing/2016/5/9/chartex" xmlns:cx4="http://schemas.microsoft.com/office/drawing/2016/5/10/chartex" xmlns:cx5="http://schemas.microsoft.com/office/drawing/2016/5/11/chartex" xmlns:cx6="http://schemas.microsoft.com/office/drawing/2016/5/12/chartex" xmlns:cx7="http://schemas.microsoft.com/office/drawing/2016/5/13/chartex" xmlns:cx8="http://schemas.microsoft.com/office/drawing/2016/5/14/chartex" xmlns:mc="http://schemas.openxmlformats.org/markup-compatibility/2006" xmlns:aink="http://schemas.microsoft.com/office/drawing/2016/ink" xmlns:am3d="http://schemas.microsoft.com/office/drawing/2017/model3d" xmlns:o="urn:schemas-microsoft-com:office:office" xmlns:r="http://schemas.openxmlformats.org/officeDocument/2006/relationships" xmlns:m="http://schemas.openxmlformats.org/officeDocument/2006/math" xmlns:v="urn:schemas-microsoft-com:vml" xmlns:wp14="http://schemas.microsoft.com/office/word/2010/wordprocessingDrawing" xmlns:wp="http://schemas.openxmlformats.org/drawingml/2006/wordprocessingDrawing" xmlns:w10="urn:schemas-microsoft-com:office:word" xmlns:w="http://schemas.openxmlformats.org/wordprocessingml/2006/main" xmlns:w14="http://schemas.microsoft.com/office/word/2010/wordml" xmlns:w15="http://schemas.microsoft.com/office/word/2012/wordml" xmlns:w16cid="http://schemas.microsoft.com/office/word/2016/wordml/cid" xmlns:w16se="http://schemas.microsoft.com/office/word/2015/wordml/symex" xmlns:wpg="http://schemas.microsoft.com/office/word/2010/wordprocessingGroup" xmlns:wpi="http://schemas.microsoft.com/office/word/2010/wordprocessingInk" xmlns:wne="http://schemas.microsoft.com/office/word/2006/wordml" xmlns:wps="http://schemas.microsoft.com/office/word/2010/wordprocessingShape" mc:Ignorable="w14 w15 w16se w16cid wp14">
   <w:p>
     <w:pPr>
       <w:pBdr>
@@ -15364,7 +15505,7 @@
 </file>
 
 <file path=word/header6.xml><?xml version="1.0" encoding="utf-8"?>
-<w:hdr xmlns:wpc="http://schemas.microsoft.com/office/word/2010/wordprocessingCanvas" xmlns:cx="http://schemas.microsoft.com/office/drawing/2014/chartex" xmlns:cx1="http://schemas.microsoft.com/office/drawing/2015/9/8/chartex" xmlns:cx2="http://schemas.microsoft.com/office/drawing/2015/10/21/chartex" xmlns:cx3="http://schemas.microsoft.com/office/drawing/2016/5/9/chartex" xmlns:cx4="http://schemas.microsoft.com/office/drawing/2016/5/10/chartex" xmlns:cx5="http://schemas.microsoft.com/office/drawing/2016/5/11/chartex" xmlns:cx6="http://schemas.microsoft.com/office/drawing/2016/5/12/chartex" xmlns:cx7="http://schemas.microsoft.com/office/drawing/2016/5/13/chartex" xmlns:cx8="http://schemas.microsoft.com/office/drawing/2016/5/14/chartex" xmlns:mc="http://schemas.openxmlformats.org/markup-compatibility/2006" xmlns:aink="http://schemas.microsoft.com/office/drawing/2016/ink" xmlns:am3d="http://schemas.microsoft.com/office/drawing/2017/model3d" xmlns:o="urn:schemas-microsoft-com:office:office" xmlns:oel="http://schemas.microsoft.com/office/2019/extlst" xmlns:r="http://schemas.openxmlformats.org/officeDocument/2006/relationships" xmlns:m="http://schemas.openxmlformats.org/officeDocument/2006/math" xmlns:v="urn:schemas-microsoft-com:vml" xmlns:wp14="http://schemas.microsoft.com/office/word/2010/wordprocessingDrawing" xmlns:wp="http://schemas.openxmlformats.org/drawingml/2006/wordprocessingDrawing" xmlns:w10="urn:schemas-microsoft-com:office:word" xmlns:w="http://schemas.openxmlformats.org/wordprocessingml/2006/main" xmlns:w14="http://schemas.microsoft.com/office/word/2010/wordml" xmlns:w15="http://schemas.microsoft.com/office/word/2012/wordml" xmlns:w16cex="http://schemas.microsoft.com/office/word/2018/wordml/cex" xmlns:w16cid="http://schemas.microsoft.com/office/word/2016/wordml/cid" xmlns:w16="http://schemas.microsoft.com/office/word/2018/wordml" xmlns:w16sdtdh="http://schemas.microsoft.com/office/word/2020/wordml/sdtdatahash" xmlns:w16se="http://schemas.microsoft.com/office/word/2015/wordml/symex" xmlns:wpg="http://schemas.microsoft.com/office/word/2010/wordprocessingGroup" xmlns:wpi="http://schemas.microsoft.com/office/word/2010/wordprocessingInk" xmlns:wne="http://schemas.microsoft.com/office/word/2006/wordml" xmlns:wps="http://schemas.microsoft.com/office/word/2010/wordprocessingShape" mc:Ignorable="w14 w15 w16se w16cid w16 w16cex w16sdtdh wp14">
+<w:hdr xmlns:wpc="http://schemas.microsoft.com/office/word/2010/wordprocessingCanvas" xmlns:cx="http://schemas.microsoft.com/office/drawing/2014/chartex" xmlns:cx1="http://schemas.microsoft.com/office/drawing/2015/9/8/chartex" xmlns:cx2="http://schemas.microsoft.com/office/drawing/2015/10/21/chartex" xmlns:cx3="http://schemas.microsoft.com/office/drawing/2016/5/9/chartex" xmlns:cx4="http://schemas.microsoft.com/office/drawing/2016/5/10/chartex" xmlns:cx5="http://schemas.microsoft.com/office/drawing/2016/5/11/chartex" xmlns:cx6="http://schemas.microsoft.com/office/drawing/2016/5/12/chartex" xmlns:cx7="http://schemas.microsoft.com/office/drawing/2016/5/13/chartex" xmlns:cx8="http://schemas.microsoft.com/office/drawing/2016/5/14/chartex" xmlns:mc="http://schemas.openxmlformats.org/markup-compatibility/2006" xmlns:aink="http://schemas.microsoft.com/office/drawing/2016/ink" xmlns:am3d="http://schemas.microsoft.com/office/drawing/2017/model3d" xmlns:o="urn:schemas-microsoft-com:office:office" xmlns:r="http://schemas.openxmlformats.org/officeDocument/2006/relationships" xmlns:m="http://schemas.openxmlformats.org/officeDocument/2006/math" xmlns:v="urn:schemas-microsoft-com:vml" xmlns:wp14="http://schemas.microsoft.com/office/word/2010/wordprocessingDrawing" xmlns:wp="http://schemas.openxmlformats.org/drawingml/2006/wordprocessingDrawing" xmlns:w10="urn:schemas-microsoft-com:office:word" xmlns:w="http://schemas.openxmlformats.org/wordprocessingml/2006/main" xmlns:w14="http://schemas.microsoft.com/office/word/2010/wordml" xmlns:w15="http://schemas.microsoft.com/office/word/2012/wordml" xmlns:w16cid="http://schemas.microsoft.com/office/word/2016/wordml/cid" xmlns:w16se="http://schemas.microsoft.com/office/word/2015/wordml/symex" xmlns:wpg="http://schemas.microsoft.com/office/word/2010/wordprocessingGroup" xmlns:wpi="http://schemas.microsoft.com/office/word/2010/wordprocessingInk" xmlns:wne="http://schemas.microsoft.com/office/word/2006/wordml" xmlns:wps="http://schemas.microsoft.com/office/word/2010/wordprocessingShape" mc:Ignorable="w14 w15 w16se w16cid wp14">
   <w:p>
     <w:pPr>
       <w:pBdr>
@@ -15437,7 +15578,7 @@
 </file>
 
 <file path=word/numbering.xml><?xml version="1.0" encoding="utf-8"?>
-<w:numbering xmlns:wpc="http://schemas.microsoft.com/office/word/2010/wordprocessingCanvas" xmlns:cx="http://schemas.microsoft.com/office/drawing/2014/chartex" xmlns:cx1="http://schemas.microsoft.com/office/drawing/2015/9/8/chartex" xmlns:cx2="http://schemas.microsoft.com/office/drawing/2015/10/21/chartex" xmlns:cx3="http://schemas.microsoft.com/office/drawing/2016/5/9/chartex" xmlns:cx4="http://schemas.microsoft.com/office/drawing/2016/5/10/chartex" xmlns:cx5="http://schemas.microsoft.com/office/drawing/2016/5/11/chartex" xmlns:cx6="http://schemas.microsoft.com/office/drawing/2016/5/12/chartex" xmlns:cx7="http://schemas.microsoft.com/office/drawing/2016/5/13/chartex" xmlns:cx8="http://schemas.microsoft.com/office/drawing/2016/5/14/chartex" xmlns:mc="http://schemas.openxmlformats.org/markup-compatibility/2006" xmlns:aink="http://schemas.microsoft.com/office/drawing/2016/ink" xmlns:am3d="http://schemas.microsoft.com/office/drawing/2017/model3d" xmlns:o="urn:schemas-microsoft-com:office:office" xmlns:oel="http://schemas.microsoft.com/office/2019/extlst" xmlns:r="http://schemas.openxmlformats.org/officeDocument/2006/relationships" xmlns:m="http://schemas.openxmlformats.org/officeDocument/2006/math" xmlns:v="urn:schemas-microsoft-com:vml" xmlns:wp14="http://schemas.microsoft.com/office/word/2010/wordprocessingDrawing" xmlns:wp="http://schemas.openxmlformats.org/drawingml/2006/wordprocessingDrawing" xmlns:w10="urn:schemas-microsoft-com:office:word" xmlns:w="http://schemas.openxmlformats.org/wordprocessingml/2006/main" xmlns:w14="http://schemas.microsoft.com/office/word/2010/wordml" xmlns:w15="http://schemas.microsoft.com/office/word/2012/wordml" xmlns:w16cex="http://schemas.microsoft.com/office/word/2018/wordml/cex" xmlns:w16cid="http://schemas.microsoft.com/office/word/2016/wordml/cid" xmlns:w16="http://schemas.microsoft.com/office/word/2018/wordml" xmlns:w16sdtdh="http://schemas.microsoft.com/office/word/2020/wordml/sdtdatahash" xmlns:w16se="http://schemas.microsoft.com/office/word/2015/wordml/symex" xmlns:wpg="http://schemas.microsoft.com/office/word/2010/wordprocessingGroup" xmlns:wpi="http://schemas.microsoft.com/office/word/2010/wordprocessingInk" xmlns:wne="http://schemas.microsoft.com/office/word/2006/wordml" xmlns:wps="http://schemas.microsoft.com/office/word/2010/wordprocessingShape" mc:Ignorable="w14 w15 w16se w16cid w16 w16cex w16sdtdh wp14">
+<w:numbering xmlns:wpc="http://schemas.microsoft.com/office/word/2010/wordprocessingCanvas" xmlns:cx="http://schemas.microsoft.com/office/drawing/2014/chartex" xmlns:cx1="http://schemas.microsoft.com/office/drawing/2015/9/8/chartex" xmlns:cx2="http://schemas.microsoft.com/office/drawing/2015/10/21/chartex" xmlns:cx3="http://schemas.microsoft.com/office/drawing/2016/5/9/chartex" xmlns:cx4="http://schemas.microsoft.com/office/drawing/2016/5/10/chartex" xmlns:cx5="http://schemas.microsoft.com/office/drawing/2016/5/11/chartex" xmlns:cx6="http://schemas.microsoft.com/office/drawing/2016/5/12/chartex" xmlns:cx7="http://schemas.microsoft.com/office/drawing/2016/5/13/chartex" xmlns:cx8="http://schemas.microsoft.com/office/drawing/2016/5/14/chartex" xmlns:mc="http://schemas.openxmlformats.org/markup-compatibility/2006" xmlns:aink="http://schemas.microsoft.com/office/drawing/2016/ink" xmlns:am3d="http://schemas.microsoft.com/office/drawing/2017/model3d" xmlns:o="urn:schemas-microsoft-com:office:office" xmlns:r="http://schemas.openxmlformats.org/officeDocument/2006/relationships" xmlns:m="http://schemas.openxmlformats.org/officeDocument/2006/math" xmlns:v="urn:schemas-microsoft-com:vml" xmlns:wp14="http://schemas.microsoft.com/office/word/2010/wordprocessingDrawing" xmlns:wp="http://schemas.openxmlformats.org/drawingml/2006/wordprocessingDrawing" xmlns:w10="urn:schemas-microsoft-com:office:word" xmlns:w="http://schemas.openxmlformats.org/wordprocessingml/2006/main" xmlns:w14="http://schemas.microsoft.com/office/word/2010/wordml" xmlns:w15="http://schemas.microsoft.com/office/word/2012/wordml" xmlns:w16cid="http://schemas.microsoft.com/office/word/2016/wordml/cid" xmlns:w16se="http://schemas.microsoft.com/office/word/2015/wordml/symex" xmlns:wpg="http://schemas.microsoft.com/office/word/2010/wordprocessingGroup" xmlns:wpi="http://schemas.microsoft.com/office/word/2010/wordprocessingInk" xmlns:wne="http://schemas.microsoft.com/office/word/2006/wordml" xmlns:wps="http://schemas.microsoft.com/office/word/2010/wordprocessingShape" mc:Ignorable="w14 w15 w16se w16cid wp14">
   <w:abstractNum w:abstractNumId="0" w15:restartNumberingAfterBreak="0">
     <w:nsid w:val="0A0C29B3"/>
     <w:multiLevelType w:val="multilevel"/>
@@ -16656,44 +16797,44 @@
       </w:rPr>
     </w:lvl>
   </w:abstractNum>
-  <w:num w:numId="1" w16cid:durableId="537817801">
+  <w:num w:numId="1">
     <w:abstractNumId w:val="6"/>
   </w:num>
-  <w:num w:numId="2" w16cid:durableId="1662660389">
+  <w:num w:numId="2">
     <w:abstractNumId w:val="10"/>
   </w:num>
-  <w:num w:numId="3" w16cid:durableId="87240880">
+  <w:num w:numId="3">
     <w:abstractNumId w:val="8"/>
   </w:num>
-  <w:num w:numId="4" w16cid:durableId="395517117">
+  <w:num w:numId="4">
     <w:abstractNumId w:val="5"/>
   </w:num>
-  <w:num w:numId="5" w16cid:durableId="1580017181">
+  <w:num w:numId="5">
     <w:abstractNumId w:val="0"/>
   </w:num>
-  <w:num w:numId="6" w16cid:durableId="1974673505">
+  <w:num w:numId="6">
     <w:abstractNumId w:val="9"/>
   </w:num>
-  <w:num w:numId="7" w16cid:durableId="964382775">
+  <w:num w:numId="7">
     <w:abstractNumId w:val="2"/>
   </w:num>
-  <w:num w:numId="8" w16cid:durableId="685208143">
+  <w:num w:numId="8">
     <w:abstractNumId w:val="7"/>
   </w:num>
-  <w:num w:numId="9" w16cid:durableId="708455189">
+  <w:num w:numId="9">
     <w:abstractNumId w:val="3"/>
   </w:num>
-  <w:num w:numId="10" w16cid:durableId="1839613546">
+  <w:num w:numId="10">
     <w:abstractNumId w:val="4"/>
   </w:num>
-  <w:num w:numId="11" w16cid:durableId="1960258288">
+  <w:num w:numId="11">
     <w:abstractNumId w:val="1"/>
   </w:num>
 </w:numbering>
 </file>
 
 <file path=word/styles.xml><?xml version="1.0" encoding="utf-8"?>
-<w:styles xmlns:mc="http://schemas.openxmlformats.org/markup-compatibility/2006" xmlns:r="http://schemas.openxmlformats.org/officeDocument/2006/relationships" xmlns:w="http://schemas.openxmlformats.org/wordprocessingml/2006/main" xmlns:w14="http://schemas.microsoft.com/office/word/2010/wordml" xmlns:w15="http://schemas.microsoft.com/office/word/2012/wordml" xmlns:w16cex="http://schemas.microsoft.com/office/word/2018/wordml/cex" xmlns:w16cid="http://schemas.microsoft.com/office/word/2016/wordml/cid" xmlns:w16="http://schemas.microsoft.com/office/word/2018/wordml" xmlns:w16sdtdh="http://schemas.microsoft.com/office/word/2020/wordml/sdtdatahash" xmlns:w16se="http://schemas.microsoft.com/office/word/2015/wordml/symex" mc:Ignorable="w14 w15 w16se w16cid w16 w16cex w16sdtdh">
+<w:styles xmlns:mc="http://schemas.openxmlformats.org/markup-compatibility/2006" xmlns:r="http://schemas.openxmlformats.org/officeDocument/2006/relationships" xmlns:w="http://schemas.openxmlformats.org/wordprocessingml/2006/main" xmlns:w14="http://schemas.microsoft.com/office/word/2010/wordml" xmlns:w15="http://schemas.microsoft.com/office/word/2012/wordml" xmlns:w16cid="http://schemas.microsoft.com/office/word/2016/wordml/cid" xmlns:w16se="http://schemas.microsoft.com/office/word/2015/wordml/symex" mc:Ignorable="w14 w15 w16se w16cid">
   <w:docDefaults>
     <w:rPrDefault>
       <w:rPr>
@@ -18138,7 +18279,7 @@
 </file>
 
 <file path=customXml/itemProps2.xml><?xml version="1.0" encoding="utf-8"?>
-<ds:datastoreItem xmlns:ds="http://schemas.openxmlformats.org/officeDocument/2006/customXml" ds:itemID="{ED59B6BA-AF18-4D13-88FE-DEE40CD057F6}">
+<ds:datastoreItem xmlns:ds="http://schemas.openxmlformats.org/officeDocument/2006/customXml" ds:itemID="{E22E7A29-1EF6-4E21-B906-4091F6E977BF}">
   <ds:schemaRefs>
     <ds:schemaRef ds:uri="http://schemas.openxmlformats.org/officeDocument/2006/bibliography"/>
   </ds:schemaRefs>

--- a/Template - Relatório do Projeto Aplicado v2.docx
+++ b/Template - Relatório do Projeto Aplicado v2.docx
@@ -13831,8 +13831,6 @@
           </wp:inline>
         </w:drawing>
       </w:r>
-      <w:bookmarkStart w:id="30" w:name="_GoBack"/>
-      <w:bookmarkEnd w:id="30"/>
     </w:p>
     <w:p>
       <w:pPr>
@@ -14106,11 +14104,11 @@
       <w:pPr>
         <w:pStyle w:val="PargrafodaLista"/>
       </w:pPr>
-      <w:bookmarkStart w:id="31" w:name="_Hlk108129551"/>
+      <w:bookmarkStart w:id="30" w:name="_Hlk108129551"/>
       <w:r>
         <w:t xml:space="preserve">Códigos </w:t>
       </w:r>
-      <w:bookmarkEnd w:id="31"/>
+      <w:bookmarkEnd w:id="30"/>
       <w:r>
         <w:t xml:space="preserve">dos </w:t>
       </w:r>
@@ -14209,7 +14207,7 @@
         <w:pStyle w:val="Ttulo3"/>
         <w:spacing w:line="360" w:lineRule="auto"/>
       </w:pPr>
-      <w:bookmarkStart w:id="32" w:name="_Toc101281532"/>
+      <w:bookmarkStart w:id="31" w:name="_Toc101281532"/>
       <w:r>
         <w:lastRenderedPageBreak/>
         <w:t xml:space="preserve">2.2.2 </w:t>
@@ -14217,7 +14215,7 @@
       <w:r>
         <w:t>Experiências vivenciadas</w:t>
       </w:r>
-      <w:bookmarkEnd w:id="32"/>
+      <w:bookmarkEnd w:id="31"/>
       <w:r>
         <w:t xml:space="preserve"> </w:t>
       </w:r>
@@ -14339,7 +14337,7 @@
           <w:color w:val="1A1F20"/>
         </w:rPr>
       </w:pPr>
-      <w:bookmarkStart w:id="33" w:name="_Toc101281533"/>
+      <w:bookmarkStart w:id="32" w:name="_Toc101281533"/>
       <w:r>
         <w:rPr>
           <w:color w:val="1A1F20"/>
@@ -14347,7 +14345,7 @@
         <w:lastRenderedPageBreak/>
         <w:t>2.3 Sprint 3</w:t>
       </w:r>
-      <w:bookmarkEnd w:id="33"/>
+      <w:bookmarkEnd w:id="32"/>
     </w:p>
     <w:p>
       <w:pPr>
@@ -14370,11 +14368,11 @@
         <w:pStyle w:val="Ttulo3"/>
         <w:spacing w:line="360" w:lineRule="auto"/>
       </w:pPr>
-      <w:bookmarkStart w:id="34" w:name="_Toc101281534"/>
+      <w:bookmarkStart w:id="33" w:name="_Toc101281534"/>
       <w:r>
         <w:t>2.3.1 Solução</w:t>
       </w:r>
-      <w:bookmarkEnd w:id="34"/>
+      <w:bookmarkEnd w:id="33"/>
       <w:r>
         <w:t xml:space="preserve"> </w:t>
       </w:r>
@@ -14398,11 +14396,53 @@
         </w:numPr>
         <w:spacing w:line="360" w:lineRule="auto"/>
       </w:pPr>
-      <w:bookmarkStart w:id="35" w:name="_Toc101281535"/>
+      <w:bookmarkStart w:id="34" w:name="_Toc101281535"/>
       <w:r>
         <w:t>Evidência do planejamento:</w:t>
       </w:r>
-      <w:bookmarkEnd w:id="35"/>
+      <w:bookmarkEnd w:id="34"/>
+    </w:p>
+    <w:p>
+      <w:r>
+        <w:rPr>
+          <w:noProof/>
+        </w:rPr>
+        <w:drawing>
+          <wp:inline distT="0" distB="0" distL="0" distR="0" wp14:anchorId="0B20E943" wp14:editId="74C6B80F">
+            <wp:extent cx="5400040" cy="2440940"/>
+            <wp:effectExtent l="0" t="0" r="0" b="0"/>
+            <wp:docPr id="3" name="Imagem 3"/>
+            <wp:cNvGraphicFramePr>
+              <a:graphicFrameLocks xmlns:a="http://schemas.openxmlformats.org/drawingml/2006/main" noChangeAspect="1"/>
+            </wp:cNvGraphicFramePr>
+            <a:graphic xmlns:a="http://schemas.openxmlformats.org/drawingml/2006/main">
+              <a:graphicData uri="http://schemas.openxmlformats.org/drawingml/2006/picture">
+                <pic:pic xmlns:pic="http://schemas.openxmlformats.org/drawingml/2006/picture">
+                  <pic:nvPicPr>
+                    <pic:cNvPr id="1" name=""/>
+                    <pic:cNvPicPr/>
+                  </pic:nvPicPr>
+                  <pic:blipFill>
+                    <a:blip r:embed="rId38"/>
+                    <a:stretch>
+                      <a:fillRect/>
+                    </a:stretch>
+                  </pic:blipFill>
+                  <pic:spPr>
+                    <a:xfrm>
+                      <a:off x="0" y="0"/>
+                      <a:ext cx="5400040" cy="2440940"/>
+                    </a:xfrm>
+                    <a:prstGeom prst="rect">
+                      <a:avLst/>
+                    </a:prstGeom>
+                  </pic:spPr>
+                </pic:pic>
+              </a:graphicData>
+            </a:graphic>
+          </wp:inline>
+        </w:drawing>
+      </w:r>
     </w:p>
     <w:p>
       <w:pPr>
@@ -14413,12 +14453,13 @@
         </w:numPr>
         <w:spacing w:line="360" w:lineRule="auto"/>
       </w:pPr>
-      <w:bookmarkStart w:id="36" w:name="_Toc101281536"/>
+      <w:bookmarkStart w:id="35" w:name="_Toc101281536"/>
       <w:r>
         <w:t>Evidência da execução de cada requisito:</w:t>
       </w:r>
-      <w:bookmarkEnd w:id="36"/>
-    </w:p>
+      <w:bookmarkEnd w:id="35"/>
+    </w:p>
+    <w:p/>
     <w:p>
       <w:pPr>
         <w:pStyle w:val="Ttulo4"/>
@@ -14428,23 +14469,25 @@
         </w:numPr>
         <w:spacing w:line="360" w:lineRule="auto"/>
       </w:pPr>
-      <w:bookmarkStart w:id="37" w:name="_heading=h.h0200faw66br" w:colFirst="0" w:colLast="0"/>
-      <w:bookmarkStart w:id="38" w:name="_Toc101281537"/>
+      <w:bookmarkStart w:id="36" w:name="_heading=h.h0200faw66br" w:colFirst="0" w:colLast="0"/>
+      <w:bookmarkStart w:id="37" w:name="_Toc101281537"/>
+      <w:bookmarkEnd w:id="36"/>
+      <w:r>
+        <w:t>Evidência dos resultados:</w:t>
+      </w:r>
       <w:bookmarkEnd w:id="37"/>
-      <w:r>
-        <w:t>Evidência dos resultados:</w:t>
-      </w:r>
+    </w:p>
+    <w:p>
+      <w:pPr>
+        <w:spacing w:line="360" w:lineRule="auto"/>
+      </w:pPr>
+    </w:p>
+    <w:p>
+      <w:pPr>
+        <w:spacing w:line="360" w:lineRule="auto"/>
+      </w:pPr>
+      <w:bookmarkStart w:id="38" w:name="_GoBack"/>
       <w:bookmarkEnd w:id="38"/>
-    </w:p>
-    <w:p>
-      <w:pPr>
-        <w:spacing w:line="360" w:lineRule="auto"/>
-      </w:pPr>
-    </w:p>
-    <w:p>
-      <w:pPr>
-        <w:spacing w:line="360" w:lineRule="auto"/>
-      </w:pPr>
     </w:p>
     <w:p>
       <w:pPr>
@@ -14925,10 +14968,10 @@
       </w:pPr>
     </w:p>
     <w:sectPr>
-      <w:headerReference w:type="even" r:id="rId38"/>
-      <w:headerReference w:type="default" r:id="rId39"/>
-      <w:footerReference w:type="default" r:id="rId40"/>
-      <w:headerReference w:type="first" r:id="rId41"/>
+      <w:headerReference w:type="even" r:id="rId39"/>
+      <w:headerReference w:type="default" r:id="rId40"/>
+      <w:footerReference w:type="default" r:id="rId41"/>
+      <w:headerReference w:type="first" r:id="rId42"/>
       <w:pgSz w:w="11906" w:h="16838"/>
       <w:pgMar w:top="1417" w:right="1701" w:bottom="1417" w:left="1701" w:header="709" w:footer="708" w:gutter="0"/>
       <w:cols w:space="720"/>
@@ -18279,7 +18322,7 @@
 </file>
 
 <file path=customXml/itemProps2.xml><?xml version="1.0" encoding="utf-8"?>
-<ds:datastoreItem xmlns:ds="http://schemas.openxmlformats.org/officeDocument/2006/customXml" ds:itemID="{E22E7A29-1EF6-4E21-B906-4091F6E977BF}">
+<ds:datastoreItem xmlns:ds="http://schemas.openxmlformats.org/officeDocument/2006/customXml" ds:itemID="{5D75743E-D698-44C7-A298-2040AD2E220C}">
   <ds:schemaRefs>
     <ds:schemaRef ds:uri="http://schemas.openxmlformats.org/officeDocument/2006/bibliography"/>
   </ds:schemaRefs>

--- a/Template - Relatório do Projeto Aplicado v2.docx
+++ b/Template - Relatório do Projeto Aplicado v2.docx
@@ -787,7 +787,7 @@
           <w:sz w:val="24"/>
           <w:szCs w:val="24"/>
         </w:rPr>
-        <w:t>Relatório de Projeto Aplicado desenvolvido para fins de conclusão do curso [...].</w:t>
+        <w:t>Relatório de Projeto Aplicado desenvolvido para fins de conclusão do curso [</w:t>
       </w:r>
       <w:r>
         <w:rPr>
@@ -796,7 +796,7 @@
           <w:sz w:val="24"/>
           <w:szCs w:val="24"/>
         </w:rPr>
-        <w:br/>
+        <w:t>MBA Engenharia de Dados</w:t>
       </w:r>
       <w:r>
         <w:rPr>
@@ -805,6 +805,24 @@
           <w:sz w:val="24"/>
           <w:szCs w:val="24"/>
         </w:rPr>
+        <w:t>].</w:t>
+      </w:r>
+      <w:r>
+        <w:rPr>
+          <w:rFonts w:ascii="Trebuchet MS" w:hAnsi="Trebuchet MS"/>
+          <w:color w:val="000000"/>
+          <w:sz w:val="24"/>
+          <w:szCs w:val="24"/>
+        </w:rPr>
+        <w:br/>
+      </w:r>
+      <w:r>
+        <w:rPr>
+          <w:rFonts w:ascii="Trebuchet MS" w:hAnsi="Trebuchet MS"/>
+          <w:color w:val="000000"/>
+          <w:sz w:val="24"/>
+          <w:szCs w:val="24"/>
+        </w:rPr>
         <w:br/>
         <w:t>Orientador (a):</w:t>
       </w:r>
@@ -864,6 +882,8 @@
         </w:rPr>
         <w:br/>
       </w:r>
+      <w:bookmarkStart w:id="2" w:name="_GoBack"/>
+      <w:bookmarkEnd w:id="2"/>
     </w:p>
     <w:p>
       <w:pPr>
@@ -1031,6 +1051,7 @@
           <w:docPartUnique/>
         </w:docPartObj>
       </w:sdtPr>
+      <w:sdtEndPr/>
       <w:sdtContent>
         <w:p>
           <w:pPr>
@@ -4468,12 +4489,12 @@
       <w:pPr>
         <w:pStyle w:val="Ttulo2"/>
       </w:pPr>
-      <w:bookmarkStart w:id="2" w:name="_Toc101281510"/>
+      <w:bookmarkStart w:id="3" w:name="_Toc101281510"/>
       <w:r>
         <w:lastRenderedPageBreak/>
         <w:t>1. CANVAS do Projeto Aplicado</w:t>
       </w:r>
-      <w:bookmarkEnd w:id="2"/>
+      <w:bookmarkEnd w:id="3"/>
     </w:p>
     <w:p>
       <w:pPr>
@@ -4572,12 +4593,12 @@
           <w:numId w:val="4"/>
         </w:numPr>
       </w:pPr>
-      <w:bookmarkStart w:id="3" w:name="_Toc101281511"/>
+      <w:bookmarkStart w:id="4" w:name="_Toc101281511"/>
       <w:r>
         <w:lastRenderedPageBreak/>
         <w:t>Desafio</w:t>
       </w:r>
-      <w:bookmarkEnd w:id="3"/>
+      <w:bookmarkEnd w:id="4"/>
     </w:p>
     <w:p>
       <w:pPr>
@@ -4596,18 +4617,18 @@
           <w:highlight w:val="yellow"/>
         </w:rPr>
       </w:pPr>
-      <w:bookmarkStart w:id="4" w:name="_heading=h.4d34og8" w:colFirst="0" w:colLast="0"/>
-      <w:bookmarkEnd w:id="4"/>
+      <w:bookmarkStart w:id="5" w:name="_heading=h.4d34og8" w:colFirst="0" w:colLast="0"/>
+      <w:bookmarkEnd w:id="5"/>
     </w:p>
     <w:p>
       <w:pPr>
         <w:pStyle w:val="Ttulo3"/>
       </w:pPr>
-      <w:bookmarkStart w:id="5" w:name="_Toc101281512"/>
+      <w:bookmarkStart w:id="6" w:name="_Toc101281512"/>
       <w:r>
         <w:t>1.1.1 Análise de Contexto</w:t>
       </w:r>
-      <w:bookmarkEnd w:id="5"/>
+      <w:bookmarkEnd w:id="6"/>
     </w:p>
     <w:p>
       <w:pPr>
@@ -4626,8 +4647,8 @@
           <w:color w:val="666666"/>
         </w:rPr>
       </w:pPr>
-      <w:bookmarkStart w:id="6" w:name="_heading=h.17dp8vu" w:colFirst="0" w:colLast="0"/>
-      <w:bookmarkEnd w:id="6"/>
+      <w:bookmarkStart w:id="7" w:name="_heading=h.17dp8vu" w:colFirst="0" w:colLast="0"/>
+      <w:bookmarkEnd w:id="7"/>
     </w:p>
     <w:p>
       <w:pPr>
@@ -4637,8 +4658,8 @@
           <w:color w:val="1A1F20"/>
         </w:rPr>
       </w:pPr>
-      <w:bookmarkStart w:id="7" w:name="_heading=h.3rdcrjn" w:colFirst="0" w:colLast="0"/>
-      <w:bookmarkEnd w:id="7"/>
+      <w:bookmarkStart w:id="8" w:name="_heading=h.3rdcrjn" w:colFirst="0" w:colLast="0"/>
+      <w:bookmarkEnd w:id="8"/>
       <w:r>
         <w:rPr>
           <w:color w:val="1A1F20"/>
@@ -5923,12 +5944,12 @@
         <w:spacing w:line="360" w:lineRule="auto"/>
         <w:jc w:val="both"/>
       </w:pPr>
-      <w:bookmarkStart w:id="8" w:name="_Toc101281513"/>
+      <w:bookmarkStart w:id="9" w:name="_Toc101281513"/>
       <w:r>
         <w:lastRenderedPageBreak/>
         <w:t>1.1.2 Personas</w:t>
       </w:r>
-      <w:bookmarkEnd w:id="8"/>
+      <w:bookmarkEnd w:id="9"/>
     </w:p>
     <w:p>
       <w:pPr>
@@ -6318,12 +6339,12 @@
         <w:pStyle w:val="Ttulo3"/>
         <w:spacing w:line="360" w:lineRule="auto"/>
       </w:pPr>
-      <w:bookmarkStart w:id="9" w:name="_Toc101281514"/>
+      <w:bookmarkStart w:id="10" w:name="_Toc101281514"/>
       <w:r>
         <w:lastRenderedPageBreak/>
         <w:t>1.1.3 Benefícios e Justificativas</w:t>
       </w:r>
-      <w:bookmarkEnd w:id="9"/>
+      <w:bookmarkEnd w:id="10"/>
     </w:p>
     <w:p/>
     <w:p>
@@ -7362,11 +7383,11 @@
         <w:pStyle w:val="Ttulo3"/>
         <w:spacing w:line="360" w:lineRule="auto"/>
       </w:pPr>
-      <w:bookmarkStart w:id="10" w:name="_Toc101281515"/>
+      <w:bookmarkStart w:id="11" w:name="_Toc101281515"/>
       <w:r>
         <w:t>1.1.4 Hipóteses</w:t>
       </w:r>
-      <w:bookmarkEnd w:id="10"/>
+      <w:bookmarkEnd w:id="11"/>
     </w:p>
     <w:p>
       <w:pPr>
@@ -8591,11 +8612,11 @@
         <w:pStyle w:val="Ttulo2"/>
         <w:spacing w:line="360" w:lineRule="auto"/>
       </w:pPr>
-      <w:bookmarkStart w:id="11" w:name="_Toc101281516"/>
+      <w:bookmarkStart w:id="12" w:name="_Toc101281516"/>
       <w:r>
         <w:t>1.2 Solução</w:t>
       </w:r>
-      <w:bookmarkEnd w:id="11"/>
+      <w:bookmarkEnd w:id="12"/>
       <w:r>
         <w:t xml:space="preserve"> </w:t>
       </w:r>
@@ -8616,8 +8637,8 @@
           <w:color w:val="006C69"/>
         </w:rPr>
       </w:pPr>
-      <w:bookmarkStart w:id="12" w:name="_heading=h.2jxsxqh" w:colFirst="0" w:colLast="0"/>
-      <w:bookmarkEnd w:id="12"/>
+      <w:bookmarkStart w:id="13" w:name="_heading=h.2jxsxqh" w:colFirst="0" w:colLast="0"/>
+      <w:bookmarkEnd w:id="13"/>
     </w:p>
     <w:p>
       <w:pPr>
@@ -8628,11 +8649,11 @@
         </w:numPr>
         <w:spacing w:line="360" w:lineRule="auto"/>
       </w:pPr>
-      <w:bookmarkStart w:id="13" w:name="_Toc101281517"/>
+      <w:bookmarkStart w:id="14" w:name="_Toc101281517"/>
       <w:r>
         <w:t>Objetivo SMART</w:t>
       </w:r>
-      <w:bookmarkEnd w:id="13"/>
+      <w:bookmarkEnd w:id="14"/>
     </w:p>
     <w:p>
       <w:pPr>
@@ -8746,11 +8767,11 @@
       <w:r>
         <w:t xml:space="preserve">1.2.2 </w:t>
       </w:r>
-      <w:bookmarkStart w:id="14" w:name="_Toc101281518"/>
+      <w:bookmarkStart w:id="15" w:name="_Toc101281518"/>
       <w:r>
         <w:t>Premissas e Restrições</w:t>
       </w:r>
-      <w:bookmarkEnd w:id="14"/>
+      <w:bookmarkEnd w:id="15"/>
     </w:p>
     <w:p>
       <w:pPr>
@@ -9323,12 +9344,12 @@
         <w:pStyle w:val="Ttulo3"/>
         <w:spacing w:line="360" w:lineRule="auto"/>
       </w:pPr>
-      <w:bookmarkStart w:id="15" w:name="_Toc101281519"/>
+      <w:bookmarkStart w:id="16" w:name="_Toc101281519"/>
       <w:r>
         <w:lastRenderedPageBreak/>
         <w:t>1.2.3 Backlog de Produto</w:t>
       </w:r>
-      <w:bookmarkEnd w:id="15"/>
+      <w:bookmarkEnd w:id="16"/>
     </w:p>
     <w:p>
       <w:pPr>
@@ -9407,7 +9428,7 @@
           <w:rFonts w:ascii="Trebuchet MS" w:eastAsia="Trebuchet MS" w:hAnsi="Trebuchet MS" w:cs="Trebuchet MS"/>
         </w:rPr>
       </w:pPr>
-      <w:bookmarkStart w:id="16" w:name="_Toc101281520"/>
+      <w:bookmarkStart w:id="17" w:name="_Toc101281520"/>
       <w:r>
         <w:rPr>
           <w:rFonts w:ascii="Trebuchet MS" w:eastAsia="Trebuchet MS" w:hAnsi="Trebuchet MS" w:cs="Trebuchet MS"/>
@@ -9422,14 +9443,14 @@
         <w:tab/>
         <w:t>Área de Experimentação</w:t>
       </w:r>
-      <w:bookmarkEnd w:id="16"/>
+      <w:bookmarkEnd w:id="17"/>
     </w:p>
     <w:p>
       <w:pPr>
         <w:pStyle w:val="Ttulo2"/>
         <w:spacing w:line="360" w:lineRule="auto"/>
       </w:pPr>
-      <w:bookmarkStart w:id="17" w:name="_Toc101281521"/>
+      <w:bookmarkStart w:id="18" w:name="_Toc101281521"/>
     </w:p>
     <w:p>
       <w:pPr>
@@ -9448,18 +9469,18 @@
         </w:rPr>
         <w:t>1 Sprint 1</w:t>
       </w:r>
-      <w:bookmarkEnd w:id="17"/>
+      <w:bookmarkEnd w:id="18"/>
     </w:p>
     <w:p>
       <w:pPr>
         <w:pStyle w:val="Ttulo3"/>
         <w:spacing w:line="360" w:lineRule="auto"/>
       </w:pPr>
-      <w:bookmarkStart w:id="18" w:name="_Toc101281522"/>
+      <w:bookmarkStart w:id="19" w:name="_Toc101281522"/>
       <w:r>
         <w:t>2.1.1 Solução</w:t>
       </w:r>
-      <w:bookmarkEnd w:id="18"/>
+      <w:bookmarkEnd w:id="19"/>
     </w:p>
     <w:p>
       <w:pPr>
@@ -9489,11 +9510,11 @@
         </w:numPr>
         <w:spacing w:line="360" w:lineRule="auto"/>
       </w:pPr>
-      <w:bookmarkStart w:id="19" w:name="_Toc101281523"/>
+      <w:bookmarkStart w:id="20" w:name="_Toc101281523"/>
       <w:r>
         <w:t>Evidência do planejamento:</w:t>
       </w:r>
-      <w:bookmarkEnd w:id="19"/>
+      <w:bookmarkEnd w:id="20"/>
     </w:p>
     <w:p>
       <w:r>
@@ -9547,14 +9568,14 @@
         </w:numPr>
         <w:spacing w:line="360" w:lineRule="auto"/>
       </w:pPr>
-      <w:bookmarkStart w:id="20" w:name="_Toc101281524"/>
+      <w:bookmarkStart w:id="21" w:name="_Toc101281524"/>
       <w:r>
         <w:t>Evidência da execução de cada requisito</w:t>
       </w:r>
       <w:r>
         <w:t>:</w:t>
       </w:r>
-      <w:bookmarkEnd w:id="20"/>
+      <w:bookmarkEnd w:id="21"/>
     </w:p>
     <w:p>
       <w:pPr>
@@ -12344,14 +12365,14 @@
         <w:pStyle w:val="Ttulo3"/>
         <w:spacing w:line="360" w:lineRule="auto"/>
       </w:pPr>
-      <w:bookmarkStart w:id="21" w:name="_Toc101281526"/>
+      <w:bookmarkStart w:id="22" w:name="_Toc101281526"/>
       <w:r>
         <w:t xml:space="preserve">2.1.2 </w:t>
       </w:r>
       <w:r>
         <w:t>Experiências vivenciadas</w:t>
       </w:r>
-      <w:bookmarkEnd w:id="21"/>
+      <w:bookmarkEnd w:id="22"/>
     </w:p>
     <w:p>
       <w:pPr>
@@ -12366,8 +12387,8 @@
         </w:pBdr>
         <w:spacing w:before="40" w:after="0" w:line="360" w:lineRule="auto"/>
       </w:pPr>
-      <w:bookmarkStart w:id="22" w:name="_heading=h.147n2zr" w:colFirst="0" w:colLast="0"/>
-      <w:bookmarkEnd w:id="22"/>
+      <w:bookmarkStart w:id="23" w:name="_heading=h.147n2zr" w:colFirst="0" w:colLast="0"/>
+      <w:bookmarkEnd w:id="23"/>
       <w:r>
         <w:t xml:space="preserve">Ao fazer o levantamento do problema foi preciso realizar pesquisas de </w:t>
       </w:r>
@@ -12618,7 +12639,7 @@
         <w:pStyle w:val="Ttulo2"/>
         <w:spacing w:line="360" w:lineRule="auto"/>
       </w:pPr>
-      <w:bookmarkStart w:id="23" w:name="_Toc101281527"/>
+      <w:bookmarkStart w:id="24" w:name="_Toc101281527"/>
       <w:r>
         <w:t>2.</w:t>
       </w:r>
@@ -12628,7 +12649,7 @@
         </w:rPr>
         <w:t>2 Sprint 2</w:t>
       </w:r>
-      <w:bookmarkEnd w:id="23"/>
+      <w:bookmarkEnd w:id="24"/>
     </w:p>
     <w:p>
       <w:pPr>
@@ -12645,20 +12666,20 @@
           <w:color w:val="006666"/>
         </w:rPr>
       </w:pPr>
-      <w:bookmarkStart w:id="24" w:name="_heading=h.23ckvvd" w:colFirst="0" w:colLast="0"/>
-      <w:bookmarkEnd w:id="24"/>
+      <w:bookmarkStart w:id="25" w:name="_heading=h.23ckvvd" w:colFirst="0" w:colLast="0"/>
+      <w:bookmarkEnd w:id="25"/>
     </w:p>
     <w:p>
       <w:pPr>
         <w:pStyle w:val="Ttulo3"/>
         <w:spacing w:line="360" w:lineRule="auto"/>
       </w:pPr>
-      <w:bookmarkStart w:id="25" w:name="_Toc101281528"/>
+      <w:bookmarkStart w:id="26" w:name="_Toc101281528"/>
       <w:r>
         <w:lastRenderedPageBreak/>
         <w:t>2.2.1 Solução</w:t>
       </w:r>
-      <w:bookmarkEnd w:id="25"/>
+      <w:bookmarkEnd w:id="26"/>
     </w:p>
     <w:p>
       <w:pPr>
@@ -12679,11 +12700,11 @@
         </w:numPr>
         <w:spacing w:line="360" w:lineRule="auto"/>
       </w:pPr>
-      <w:bookmarkStart w:id="26" w:name="_Toc101281529"/>
+      <w:bookmarkStart w:id="27" w:name="_Toc101281529"/>
       <w:r>
         <w:t>Evidência do planejamento:</w:t>
       </w:r>
-      <w:bookmarkEnd w:id="26"/>
+      <w:bookmarkEnd w:id="27"/>
     </w:p>
     <w:p>
       <w:pPr>
@@ -12744,11 +12765,11 @@
         </w:numPr>
         <w:spacing w:line="360" w:lineRule="auto"/>
       </w:pPr>
-      <w:bookmarkStart w:id="27" w:name="_Toc101281530"/>
+      <w:bookmarkStart w:id="28" w:name="_Toc101281530"/>
       <w:r>
         <w:t>Evidência da execução de cada requisito:</w:t>
       </w:r>
-      <w:bookmarkEnd w:id="27"/>
+      <w:bookmarkEnd w:id="28"/>
     </w:p>
     <w:p>
       <w:pPr>
@@ -13396,13 +13417,13 @@
         </w:numPr>
         <w:spacing w:line="360" w:lineRule="auto"/>
       </w:pPr>
-      <w:bookmarkStart w:id="28" w:name="_heading=h.4ucy7e5o0v6k" w:colFirst="0" w:colLast="0"/>
-      <w:bookmarkStart w:id="29" w:name="_Toc101281531"/>
-      <w:bookmarkEnd w:id="28"/>
+      <w:bookmarkStart w:id="29" w:name="_heading=h.4ucy7e5o0v6k" w:colFirst="0" w:colLast="0"/>
+      <w:bookmarkStart w:id="30" w:name="_Toc101281531"/>
+      <w:bookmarkEnd w:id="29"/>
       <w:r>
         <w:t>Evidência dos resultados:</w:t>
       </w:r>
-      <w:bookmarkEnd w:id="29"/>
+      <w:bookmarkEnd w:id="30"/>
     </w:p>
     <w:p>
       <w:pPr>
@@ -14104,11 +14125,11 @@
       <w:pPr>
         <w:pStyle w:val="PargrafodaLista"/>
       </w:pPr>
-      <w:bookmarkStart w:id="30" w:name="_Hlk108129551"/>
+      <w:bookmarkStart w:id="31" w:name="_Hlk108129551"/>
       <w:r>
         <w:t xml:space="preserve">Códigos </w:t>
       </w:r>
-      <w:bookmarkEnd w:id="30"/>
+      <w:bookmarkEnd w:id="31"/>
       <w:r>
         <w:t xml:space="preserve">dos </w:t>
       </w:r>
@@ -14207,7 +14228,7 @@
         <w:pStyle w:val="Ttulo3"/>
         <w:spacing w:line="360" w:lineRule="auto"/>
       </w:pPr>
-      <w:bookmarkStart w:id="31" w:name="_Toc101281532"/>
+      <w:bookmarkStart w:id="32" w:name="_Toc101281532"/>
       <w:r>
         <w:lastRenderedPageBreak/>
         <w:t xml:space="preserve">2.2.2 </w:t>
@@ -14215,7 +14236,7 @@
       <w:r>
         <w:t>Experiências vivenciadas</w:t>
       </w:r>
-      <w:bookmarkEnd w:id="31"/>
+      <w:bookmarkEnd w:id="32"/>
       <w:r>
         <w:t xml:space="preserve"> </w:t>
       </w:r>
@@ -14337,7 +14358,7 @@
           <w:color w:val="1A1F20"/>
         </w:rPr>
       </w:pPr>
-      <w:bookmarkStart w:id="32" w:name="_Toc101281533"/>
+      <w:bookmarkStart w:id="33" w:name="_Toc101281533"/>
       <w:r>
         <w:rPr>
           <w:color w:val="1A1F20"/>
@@ -14345,7 +14366,7 @@
         <w:lastRenderedPageBreak/>
         <w:t>2.3 Sprint 3</w:t>
       </w:r>
-      <w:bookmarkEnd w:id="32"/>
+      <w:bookmarkEnd w:id="33"/>
     </w:p>
     <w:p>
       <w:pPr>
@@ -14368,11 +14389,11 @@
         <w:pStyle w:val="Ttulo3"/>
         <w:spacing w:line="360" w:lineRule="auto"/>
       </w:pPr>
-      <w:bookmarkStart w:id="33" w:name="_Toc101281534"/>
+      <w:bookmarkStart w:id="34" w:name="_Toc101281534"/>
       <w:r>
         <w:t>2.3.1 Solução</w:t>
       </w:r>
-      <w:bookmarkEnd w:id="33"/>
+      <w:bookmarkEnd w:id="34"/>
       <w:r>
         <w:t xml:space="preserve"> </w:t>
       </w:r>
@@ -14396,11 +14417,11 @@
         </w:numPr>
         <w:spacing w:line="360" w:lineRule="auto"/>
       </w:pPr>
-      <w:bookmarkStart w:id="34" w:name="_Toc101281535"/>
+      <w:bookmarkStart w:id="35" w:name="_Toc101281535"/>
       <w:r>
         <w:t>Evidência do planejamento:</w:t>
       </w:r>
-      <w:bookmarkEnd w:id="34"/>
+      <w:bookmarkEnd w:id="35"/>
     </w:p>
     <w:p>
       <w:r>
@@ -14453,11 +14474,11 @@
         </w:numPr>
         <w:spacing w:line="360" w:lineRule="auto"/>
       </w:pPr>
-      <w:bookmarkStart w:id="35" w:name="_Toc101281536"/>
+      <w:bookmarkStart w:id="36" w:name="_Toc101281536"/>
       <w:r>
         <w:t>Evidência da execução de cada requisito:</w:t>
       </w:r>
-      <w:bookmarkEnd w:id="35"/>
+      <w:bookmarkEnd w:id="36"/>
     </w:p>
     <w:p/>
     <w:p>
@@ -14469,13 +14490,13 @@
         </w:numPr>
         <w:spacing w:line="360" w:lineRule="auto"/>
       </w:pPr>
-      <w:bookmarkStart w:id="36" w:name="_heading=h.h0200faw66br" w:colFirst="0" w:colLast="0"/>
-      <w:bookmarkStart w:id="37" w:name="_Toc101281537"/>
-      <w:bookmarkEnd w:id="36"/>
+      <w:bookmarkStart w:id="37" w:name="_heading=h.h0200faw66br" w:colFirst="0" w:colLast="0"/>
+      <w:bookmarkStart w:id="38" w:name="_Toc101281537"/>
+      <w:bookmarkEnd w:id="37"/>
       <w:r>
         <w:t>Evidência dos resultados:</w:t>
       </w:r>
-      <w:bookmarkEnd w:id="37"/>
+      <w:bookmarkEnd w:id="38"/>
     </w:p>
     <w:p>
       <w:pPr>
@@ -14486,8 +14507,6 @@
       <w:pPr>
         <w:spacing w:line="360" w:lineRule="auto"/>
       </w:pPr>
-      <w:bookmarkStart w:id="38" w:name="_GoBack"/>
-      <w:bookmarkEnd w:id="38"/>
     </w:p>
     <w:p>
       <w:pPr>
@@ -14882,6 +14901,7 @@
           <w:docPartUnique/>
         </w:docPartObj>
       </w:sdtPr>
+      <w:sdtEndPr/>
       <w:sdtContent>
         <w:p>
           <w:pPr>
@@ -14896,6 +14916,7 @@
             <w:id w:val="-573587230"/>
             <w:bibliography/>
           </w:sdtPr>
+          <w:sdtEndPr/>
           <w:sdtContent>
             <w:p>
               <w:pPr>
@@ -18322,7 +18343,7 @@
 </file>
 
 <file path=customXml/itemProps2.xml><?xml version="1.0" encoding="utf-8"?>
-<ds:datastoreItem xmlns:ds="http://schemas.openxmlformats.org/officeDocument/2006/customXml" ds:itemID="{5D75743E-D698-44C7-A298-2040AD2E220C}">
+<ds:datastoreItem xmlns:ds="http://schemas.openxmlformats.org/officeDocument/2006/customXml" ds:itemID="{7DBE2F39-169B-4088-A25D-9AF0323B8794}">
   <ds:schemaRefs>
     <ds:schemaRef ds:uri="http://schemas.openxmlformats.org/officeDocument/2006/bibliography"/>
   </ds:schemaRefs>

--- a/Template - Relatório do Projeto Aplicado v2.docx
+++ b/Template - Relatório do Projeto Aplicado v2.docx
@@ -1,6 +1,6 @@
 
 <file path=word/document.xml><?xml version="1.0" encoding="utf-8"?>
-<w:document xmlns:wpc="http://schemas.microsoft.com/office/word/2010/wordprocessingCanvas" xmlns:cx="http://schemas.microsoft.com/office/drawing/2014/chartex" xmlns:cx1="http://schemas.microsoft.com/office/drawing/2015/9/8/chartex" xmlns:cx2="http://schemas.microsoft.com/office/drawing/2015/10/21/chartex" xmlns:cx3="http://schemas.microsoft.com/office/drawing/2016/5/9/chartex" xmlns:cx4="http://schemas.microsoft.com/office/drawing/2016/5/10/chartex" xmlns:cx5="http://schemas.microsoft.com/office/drawing/2016/5/11/chartex" xmlns:cx6="http://schemas.microsoft.com/office/drawing/2016/5/12/chartex" xmlns:cx7="http://schemas.microsoft.com/office/drawing/2016/5/13/chartex" xmlns:cx8="http://schemas.microsoft.com/office/drawing/2016/5/14/chartex" xmlns:mc="http://schemas.openxmlformats.org/markup-compatibility/2006" xmlns:aink="http://schemas.microsoft.com/office/drawing/2016/ink" xmlns:am3d="http://schemas.microsoft.com/office/drawing/2017/model3d" xmlns:o="urn:schemas-microsoft-com:office:office" xmlns:r="http://schemas.openxmlformats.org/officeDocument/2006/relationships" xmlns:m="http://schemas.openxmlformats.org/officeDocument/2006/math" xmlns:v="urn:schemas-microsoft-com:vml" xmlns:wp14="http://schemas.microsoft.com/office/word/2010/wordprocessingDrawing" xmlns:wp="http://schemas.openxmlformats.org/drawingml/2006/wordprocessingDrawing" xmlns:w10="urn:schemas-microsoft-com:office:word" xmlns:w="http://schemas.openxmlformats.org/wordprocessingml/2006/main" xmlns:w14="http://schemas.microsoft.com/office/word/2010/wordml" xmlns:w15="http://schemas.microsoft.com/office/word/2012/wordml" xmlns:w16cid="http://schemas.microsoft.com/office/word/2016/wordml/cid" xmlns:w16se="http://schemas.microsoft.com/office/word/2015/wordml/symex" xmlns:wpg="http://schemas.microsoft.com/office/word/2010/wordprocessingGroup" xmlns:wpi="http://schemas.microsoft.com/office/word/2010/wordprocessingInk" xmlns:wne="http://schemas.microsoft.com/office/word/2006/wordml" xmlns:wps="http://schemas.microsoft.com/office/word/2010/wordprocessingShape" mc:Ignorable="w14 w15 w16se w16cid wp14">
+<w:document xmlns:wpc="http://schemas.microsoft.com/office/word/2010/wordprocessingCanvas" xmlns:cx="http://schemas.microsoft.com/office/drawing/2014/chartex" xmlns:cx1="http://schemas.microsoft.com/office/drawing/2015/9/8/chartex" xmlns:cx2="http://schemas.microsoft.com/office/drawing/2015/10/21/chartex" xmlns:cx3="http://schemas.microsoft.com/office/drawing/2016/5/9/chartex" xmlns:cx4="http://schemas.microsoft.com/office/drawing/2016/5/10/chartex" xmlns:cx5="http://schemas.microsoft.com/office/drawing/2016/5/11/chartex" xmlns:cx6="http://schemas.microsoft.com/office/drawing/2016/5/12/chartex" xmlns:cx7="http://schemas.microsoft.com/office/drawing/2016/5/13/chartex" xmlns:cx8="http://schemas.microsoft.com/office/drawing/2016/5/14/chartex" xmlns:mc="http://schemas.openxmlformats.org/markup-compatibility/2006" xmlns:aink="http://schemas.microsoft.com/office/drawing/2016/ink" xmlns:am3d="http://schemas.microsoft.com/office/drawing/2017/model3d" xmlns:o="urn:schemas-microsoft-com:office:office" xmlns:oel="http://schemas.microsoft.com/office/2019/extlst" xmlns:r="http://schemas.openxmlformats.org/officeDocument/2006/relationships" xmlns:m="http://schemas.openxmlformats.org/officeDocument/2006/math" xmlns:v="urn:schemas-microsoft-com:vml" xmlns:wp14="http://schemas.microsoft.com/office/word/2010/wordprocessingDrawing" xmlns:wp="http://schemas.openxmlformats.org/drawingml/2006/wordprocessingDrawing" xmlns:w10="urn:schemas-microsoft-com:office:word" xmlns:w="http://schemas.openxmlformats.org/wordprocessingml/2006/main" xmlns:w14="http://schemas.microsoft.com/office/word/2010/wordml" xmlns:w15="http://schemas.microsoft.com/office/word/2012/wordml" xmlns:w16cex="http://schemas.microsoft.com/office/word/2018/wordml/cex" xmlns:w16cid="http://schemas.microsoft.com/office/word/2016/wordml/cid" xmlns:w16="http://schemas.microsoft.com/office/word/2018/wordml" xmlns:w16sdtdh="http://schemas.microsoft.com/office/word/2020/wordml/sdtdatahash" xmlns:w16se="http://schemas.microsoft.com/office/word/2015/wordml/symex" xmlns:wpg="http://schemas.microsoft.com/office/word/2010/wordprocessingGroup" xmlns:wpi="http://schemas.microsoft.com/office/word/2010/wordprocessingInk" xmlns:wne="http://schemas.microsoft.com/office/word/2006/wordml" xmlns:wps="http://schemas.microsoft.com/office/word/2010/wordprocessingShape" mc:Ignorable="w14 w15 w16se w16cid w16 w16cex w16sdtdh wp14">
   <w:body>
     <w:p>
       <w:pPr>
@@ -882,8 +882,6 @@
         </w:rPr>
         <w:br/>
       </w:r>
-      <w:bookmarkStart w:id="2" w:name="_GoBack"/>
-      <w:bookmarkEnd w:id="2"/>
     </w:p>
     <w:p>
       <w:pPr>
@@ -4489,12 +4487,12 @@
       <w:pPr>
         <w:pStyle w:val="Ttulo2"/>
       </w:pPr>
-      <w:bookmarkStart w:id="3" w:name="_Toc101281510"/>
+      <w:bookmarkStart w:id="2" w:name="_Toc101281510"/>
       <w:r>
         <w:lastRenderedPageBreak/>
         <w:t>1. CANVAS do Projeto Aplicado</w:t>
       </w:r>
-      <w:bookmarkEnd w:id="3"/>
+      <w:bookmarkEnd w:id="2"/>
     </w:p>
     <w:p>
       <w:pPr>
@@ -4593,12 +4591,12 @@
           <w:numId w:val="4"/>
         </w:numPr>
       </w:pPr>
-      <w:bookmarkStart w:id="4" w:name="_Toc101281511"/>
+      <w:bookmarkStart w:id="3" w:name="_Toc101281511"/>
       <w:r>
         <w:lastRenderedPageBreak/>
         <w:t>Desafio</w:t>
       </w:r>
-      <w:bookmarkEnd w:id="4"/>
+      <w:bookmarkEnd w:id="3"/>
     </w:p>
     <w:p>
       <w:pPr>
@@ -4617,18 +4615,18 @@
           <w:highlight w:val="yellow"/>
         </w:rPr>
       </w:pPr>
-      <w:bookmarkStart w:id="5" w:name="_heading=h.4d34og8" w:colFirst="0" w:colLast="0"/>
+      <w:bookmarkStart w:id="4" w:name="_heading=h.4d34og8" w:colFirst="0" w:colLast="0"/>
+      <w:bookmarkEnd w:id="4"/>
+    </w:p>
+    <w:p>
+      <w:pPr>
+        <w:pStyle w:val="Ttulo3"/>
+      </w:pPr>
+      <w:bookmarkStart w:id="5" w:name="_Toc101281512"/>
+      <w:r>
+        <w:t>1.1.1 Análise de Contexto</w:t>
+      </w:r>
       <w:bookmarkEnd w:id="5"/>
-    </w:p>
-    <w:p>
-      <w:pPr>
-        <w:pStyle w:val="Ttulo3"/>
-      </w:pPr>
-      <w:bookmarkStart w:id="6" w:name="_Toc101281512"/>
-      <w:r>
-        <w:t>1.1.1 Análise de Contexto</w:t>
-      </w:r>
-      <w:bookmarkEnd w:id="6"/>
     </w:p>
     <w:p>
       <w:pPr>
@@ -4647,8 +4645,8 @@
           <w:color w:val="666666"/>
         </w:rPr>
       </w:pPr>
-      <w:bookmarkStart w:id="7" w:name="_heading=h.17dp8vu" w:colFirst="0" w:colLast="0"/>
-      <w:bookmarkEnd w:id="7"/>
+      <w:bookmarkStart w:id="6" w:name="_heading=h.17dp8vu" w:colFirst="0" w:colLast="0"/>
+      <w:bookmarkEnd w:id="6"/>
     </w:p>
     <w:p>
       <w:pPr>
@@ -4658,8 +4656,8 @@
           <w:color w:val="1A1F20"/>
         </w:rPr>
       </w:pPr>
-      <w:bookmarkStart w:id="8" w:name="_heading=h.3rdcrjn" w:colFirst="0" w:colLast="0"/>
-      <w:bookmarkEnd w:id="8"/>
+      <w:bookmarkStart w:id="7" w:name="_heading=h.3rdcrjn" w:colFirst="0" w:colLast="0"/>
+      <w:bookmarkEnd w:id="7"/>
       <w:r>
         <w:rPr>
           <w:color w:val="1A1F20"/>
@@ -5944,12 +5942,12 @@
         <w:spacing w:line="360" w:lineRule="auto"/>
         <w:jc w:val="both"/>
       </w:pPr>
-      <w:bookmarkStart w:id="9" w:name="_Toc101281513"/>
+      <w:bookmarkStart w:id="8" w:name="_Toc101281513"/>
       <w:r>
         <w:lastRenderedPageBreak/>
         <w:t>1.1.2 Personas</w:t>
       </w:r>
-      <w:bookmarkEnd w:id="9"/>
+      <w:bookmarkEnd w:id="8"/>
     </w:p>
     <w:p>
       <w:pPr>
@@ -6339,12 +6337,12 @@
         <w:pStyle w:val="Ttulo3"/>
         <w:spacing w:line="360" w:lineRule="auto"/>
       </w:pPr>
-      <w:bookmarkStart w:id="10" w:name="_Toc101281514"/>
+      <w:bookmarkStart w:id="9" w:name="_Toc101281514"/>
       <w:r>
         <w:lastRenderedPageBreak/>
         <w:t>1.1.3 Benefícios e Justificativas</w:t>
       </w:r>
-      <w:bookmarkEnd w:id="10"/>
+      <w:bookmarkEnd w:id="9"/>
     </w:p>
     <w:p/>
     <w:p>
@@ -6353,6 +6351,10 @@
       </w:r>
       <w:proofErr w:type="spellStart"/>
       <w:r>
+        <w:rPr>
+          <w:i/>
+          <w:iCs/>
+        </w:rPr>
         <w:t>datalake</w:t>
       </w:r>
       <w:proofErr w:type="spellEnd"/>
@@ -6364,11 +6366,13 @@
       <w:r>
         <w:t xml:space="preserve">Outros benefícios que podem ser citados sobre a criação do </w:t>
       </w:r>
-      <w:proofErr w:type="spellStart"/>
-      <w:r>
-        <w:t>piepline</w:t>
-      </w:r>
-      <w:proofErr w:type="spellEnd"/>
+      <w:r>
+        <w:rPr>
+          <w:i/>
+          <w:iCs/>
+        </w:rPr>
+        <w:t>pipeline</w:t>
+      </w:r>
       <w:r>
         <w:t xml:space="preserve"> de dados:</w:t>
       </w:r>
@@ -7383,11 +7387,11 @@
         <w:pStyle w:val="Ttulo3"/>
         <w:spacing w:line="360" w:lineRule="auto"/>
       </w:pPr>
-      <w:bookmarkStart w:id="11" w:name="_Toc101281515"/>
+      <w:bookmarkStart w:id="10" w:name="_Toc101281515"/>
       <w:r>
         <w:t>1.1.4 Hipóteses</w:t>
       </w:r>
-      <w:bookmarkEnd w:id="11"/>
+      <w:bookmarkEnd w:id="10"/>
     </w:p>
     <w:p>
       <w:pPr>
@@ -7805,6 +7809,8 @@
             <w:proofErr w:type="spellStart"/>
             <w:r>
               <w:rPr>
+                <w:i/>
+                <w:iCs/>
                 <w:sz w:val="16"/>
                 <w:szCs w:val="16"/>
               </w:rPr>
@@ -8612,11 +8618,11 @@
         <w:pStyle w:val="Ttulo2"/>
         <w:spacing w:line="360" w:lineRule="auto"/>
       </w:pPr>
-      <w:bookmarkStart w:id="12" w:name="_Toc101281516"/>
+      <w:bookmarkStart w:id="11" w:name="_Toc101281516"/>
       <w:r>
         <w:t>1.2 Solução</w:t>
       </w:r>
-      <w:bookmarkEnd w:id="12"/>
+      <w:bookmarkEnd w:id="11"/>
       <w:r>
         <w:t xml:space="preserve"> </w:t>
       </w:r>
@@ -8637,8 +8643,8 @@
           <w:color w:val="006C69"/>
         </w:rPr>
       </w:pPr>
-      <w:bookmarkStart w:id="13" w:name="_heading=h.2jxsxqh" w:colFirst="0" w:colLast="0"/>
-      <w:bookmarkEnd w:id="13"/>
+      <w:bookmarkStart w:id="12" w:name="_heading=h.2jxsxqh" w:colFirst="0" w:colLast="0"/>
+      <w:bookmarkEnd w:id="12"/>
     </w:p>
     <w:p>
       <w:pPr>
@@ -8649,11 +8655,11 @@
         </w:numPr>
         <w:spacing w:line="360" w:lineRule="auto"/>
       </w:pPr>
-      <w:bookmarkStart w:id="14" w:name="_Toc101281517"/>
+      <w:bookmarkStart w:id="13" w:name="_Toc101281517"/>
       <w:r>
         <w:t>Objetivo SMART</w:t>
       </w:r>
-      <w:bookmarkEnd w:id="14"/>
+      <w:bookmarkEnd w:id="13"/>
     </w:p>
     <w:p>
       <w:pPr>
@@ -8767,11 +8773,11 @@
       <w:r>
         <w:t xml:space="preserve">1.2.2 </w:t>
       </w:r>
-      <w:bookmarkStart w:id="15" w:name="_Toc101281518"/>
+      <w:bookmarkStart w:id="14" w:name="_Toc101281518"/>
       <w:r>
         <w:t>Premissas e Restrições</w:t>
       </w:r>
-      <w:bookmarkEnd w:id="15"/>
+      <w:bookmarkEnd w:id="14"/>
     </w:p>
     <w:p>
       <w:pPr>
@@ -9344,12 +9350,12 @@
         <w:pStyle w:val="Ttulo3"/>
         <w:spacing w:line="360" w:lineRule="auto"/>
       </w:pPr>
-      <w:bookmarkStart w:id="16" w:name="_Toc101281519"/>
+      <w:bookmarkStart w:id="15" w:name="_Toc101281519"/>
       <w:r>
         <w:lastRenderedPageBreak/>
         <w:t>1.2.3 Backlog de Produto</w:t>
       </w:r>
-      <w:bookmarkEnd w:id="16"/>
+      <w:bookmarkEnd w:id="15"/>
     </w:p>
     <w:p>
       <w:pPr>
@@ -9428,7 +9434,7 @@
           <w:rFonts w:ascii="Trebuchet MS" w:eastAsia="Trebuchet MS" w:hAnsi="Trebuchet MS" w:cs="Trebuchet MS"/>
         </w:rPr>
       </w:pPr>
-      <w:bookmarkStart w:id="17" w:name="_Toc101281520"/>
+      <w:bookmarkStart w:id="16" w:name="_Toc101281520"/>
       <w:r>
         <w:rPr>
           <w:rFonts w:ascii="Trebuchet MS" w:eastAsia="Trebuchet MS" w:hAnsi="Trebuchet MS" w:cs="Trebuchet MS"/>
@@ -9443,14 +9449,14 @@
         <w:tab/>
         <w:t>Área de Experimentação</w:t>
       </w:r>
-      <w:bookmarkEnd w:id="17"/>
+      <w:bookmarkEnd w:id="16"/>
     </w:p>
     <w:p>
       <w:pPr>
         <w:pStyle w:val="Ttulo2"/>
         <w:spacing w:line="360" w:lineRule="auto"/>
       </w:pPr>
-      <w:bookmarkStart w:id="18" w:name="_Toc101281521"/>
+      <w:bookmarkStart w:id="17" w:name="_Toc101281521"/>
     </w:p>
     <w:p>
       <w:pPr>
@@ -9469,18 +9475,18 @@
         </w:rPr>
         <w:t>1 Sprint 1</w:t>
       </w:r>
-      <w:bookmarkEnd w:id="18"/>
+      <w:bookmarkEnd w:id="17"/>
     </w:p>
     <w:p>
       <w:pPr>
         <w:pStyle w:val="Ttulo3"/>
         <w:spacing w:line="360" w:lineRule="auto"/>
       </w:pPr>
-      <w:bookmarkStart w:id="19" w:name="_Toc101281522"/>
+      <w:bookmarkStart w:id="18" w:name="_Toc101281522"/>
       <w:r>
         <w:t>2.1.1 Solução</w:t>
       </w:r>
-      <w:bookmarkEnd w:id="19"/>
+      <w:bookmarkEnd w:id="18"/>
     </w:p>
     <w:p>
       <w:pPr>
@@ -9510,11 +9516,11 @@
         </w:numPr>
         <w:spacing w:line="360" w:lineRule="auto"/>
       </w:pPr>
-      <w:bookmarkStart w:id="20" w:name="_Toc101281523"/>
+      <w:bookmarkStart w:id="19" w:name="_Toc101281523"/>
       <w:r>
         <w:t>Evidência do planejamento:</w:t>
       </w:r>
-      <w:bookmarkEnd w:id="20"/>
+      <w:bookmarkEnd w:id="19"/>
     </w:p>
     <w:p>
       <w:r>
@@ -9568,14 +9574,14 @@
         </w:numPr>
         <w:spacing w:line="360" w:lineRule="auto"/>
       </w:pPr>
-      <w:bookmarkStart w:id="21" w:name="_Toc101281524"/>
+      <w:bookmarkStart w:id="20" w:name="_Toc101281524"/>
       <w:r>
         <w:t>Evidência da execução de cada requisito</w:t>
       </w:r>
       <w:r>
         <w:t>:</w:t>
       </w:r>
-      <w:bookmarkEnd w:id="21"/>
+      <w:bookmarkEnd w:id="20"/>
     </w:p>
     <w:p>
       <w:pPr>
@@ -9837,6 +9843,10 @@
       </w:r>
       <w:proofErr w:type="spellStart"/>
       <w:r>
+        <w:rPr>
+          <w:i/>
+          <w:iCs/>
+        </w:rPr>
         <w:t>datalake</w:t>
       </w:r>
       <w:proofErr w:type="spellEnd"/>
@@ -11661,15 +11671,7 @@
         <w:jc w:val="both"/>
       </w:pPr>
       <w:r>
-        <w:t xml:space="preserve">Código responsável por fazer a captura dos dados do </w:t>
-      </w:r>
-      <w:proofErr w:type="spellStart"/>
-      <w:r>
-        <w:t>Youtube</w:t>
-      </w:r>
-      <w:proofErr w:type="spellEnd"/>
-      <w:r>
-        <w:t>/</w:t>
+        <w:t>Código responsável por fazer a captura dos dados do Youtube/</w:t>
       </w:r>
       <w:proofErr w:type="spellStart"/>
       <w:r>
@@ -12365,14 +12367,14 @@
         <w:pStyle w:val="Ttulo3"/>
         <w:spacing w:line="360" w:lineRule="auto"/>
       </w:pPr>
-      <w:bookmarkStart w:id="22" w:name="_Toc101281526"/>
+      <w:bookmarkStart w:id="21" w:name="_Toc101281526"/>
       <w:r>
         <w:t xml:space="preserve">2.1.2 </w:t>
       </w:r>
       <w:r>
         <w:t>Experiências vivenciadas</w:t>
       </w:r>
-      <w:bookmarkEnd w:id="22"/>
+      <w:bookmarkEnd w:id="21"/>
     </w:p>
     <w:p>
       <w:pPr>
@@ -12387,8 +12389,8 @@
         </w:pBdr>
         <w:spacing w:before="40" w:after="0" w:line="360" w:lineRule="auto"/>
       </w:pPr>
-      <w:bookmarkStart w:id="23" w:name="_heading=h.147n2zr" w:colFirst="0" w:colLast="0"/>
-      <w:bookmarkEnd w:id="23"/>
+      <w:bookmarkStart w:id="22" w:name="_heading=h.147n2zr" w:colFirst="0" w:colLast="0"/>
+      <w:bookmarkEnd w:id="22"/>
       <w:r>
         <w:t xml:space="preserve">Ao fazer o levantamento do problema foi preciso realizar pesquisas de </w:t>
       </w:r>
@@ -12639,7 +12641,7 @@
         <w:pStyle w:val="Ttulo2"/>
         <w:spacing w:line="360" w:lineRule="auto"/>
       </w:pPr>
-      <w:bookmarkStart w:id="24" w:name="_Toc101281527"/>
+      <w:bookmarkStart w:id="23" w:name="_Toc101281527"/>
       <w:r>
         <w:t>2.</w:t>
       </w:r>
@@ -12649,7 +12651,7 @@
         </w:rPr>
         <w:t>2 Sprint 2</w:t>
       </w:r>
-      <w:bookmarkEnd w:id="24"/>
+      <w:bookmarkEnd w:id="23"/>
     </w:p>
     <w:p>
       <w:pPr>
@@ -12666,20 +12668,20 @@
           <w:color w:val="006666"/>
         </w:rPr>
       </w:pPr>
-      <w:bookmarkStart w:id="25" w:name="_heading=h.23ckvvd" w:colFirst="0" w:colLast="0"/>
-      <w:bookmarkEnd w:id="25"/>
+      <w:bookmarkStart w:id="24" w:name="_heading=h.23ckvvd" w:colFirst="0" w:colLast="0"/>
+      <w:bookmarkEnd w:id="24"/>
     </w:p>
     <w:p>
       <w:pPr>
         <w:pStyle w:val="Ttulo3"/>
         <w:spacing w:line="360" w:lineRule="auto"/>
       </w:pPr>
-      <w:bookmarkStart w:id="26" w:name="_Toc101281528"/>
+      <w:bookmarkStart w:id="25" w:name="_Toc101281528"/>
       <w:r>
         <w:lastRenderedPageBreak/>
         <w:t>2.2.1 Solução</w:t>
       </w:r>
-      <w:bookmarkEnd w:id="26"/>
+      <w:bookmarkEnd w:id="25"/>
     </w:p>
     <w:p>
       <w:pPr>
@@ -12700,11 +12702,11 @@
         </w:numPr>
         <w:spacing w:line="360" w:lineRule="auto"/>
       </w:pPr>
-      <w:bookmarkStart w:id="27" w:name="_Toc101281529"/>
+      <w:bookmarkStart w:id="26" w:name="_Toc101281529"/>
       <w:r>
         <w:t>Evidência do planejamento:</w:t>
       </w:r>
-      <w:bookmarkEnd w:id="27"/>
+      <w:bookmarkEnd w:id="26"/>
     </w:p>
     <w:p>
       <w:pPr>
@@ -12765,11 +12767,11 @@
         </w:numPr>
         <w:spacing w:line="360" w:lineRule="auto"/>
       </w:pPr>
-      <w:bookmarkStart w:id="28" w:name="_Toc101281530"/>
+      <w:bookmarkStart w:id="27" w:name="_Toc101281530"/>
       <w:r>
         <w:t>Evidência da execução de cada requisito:</w:t>
       </w:r>
-      <w:bookmarkEnd w:id="28"/>
+      <w:bookmarkEnd w:id="27"/>
     </w:p>
     <w:p>
       <w:pPr>
@@ -13417,13 +13419,13 @@
         </w:numPr>
         <w:spacing w:line="360" w:lineRule="auto"/>
       </w:pPr>
-      <w:bookmarkStart w:id="29" w:name="_heading=h.4ucy7e5o0v6k" w:colFirst="0" w:colLast="0"/>
-      <w:bookmarkStart w:id="30" w:name="_Toc101281531"/>
+      <w:bookmarkStart w:id="28" w:name="_heading=h.4ucy7e5o0v6k" w:colFirst="0" w:colLast="0"/>
+      <w:bookmarkStart w:id="29" w:name="_Toc101281531"/>
+      <w:bookmarkEnd w:id="28"/>
+      <w:r>
+        <w:t>Evidência dos resultados:</w:t>
+      </w:r>
       <w:bookmarkEnd w:id="29"/>
-      <w:r>
-        <w:t>Evidência dos resultados:</w:t>
-      </w:r>
-      <w:bookmarkEnd w:id="30"/>
     </w:p>
     <w:p>
       <w:pPr>
@@ -14009,15 +14011,7 @@
       </w:r>
       <w:proofErr w:type="spellEnd"/>
       <w:r>
-        <w:t xml:space="preserve">, responsável pela leitura do dado no tópico e </w:t>
-      </w:r>
-      <w:proofErr w:type="spellStart"/>
-      <w:r>
-        <w:t>armazenação</w:t>
-      </w:r>
-      <w:proofErr w:type="spellEnd"/>
-      <w:r>
-        <w:t xml:space="preserve"> no </w:t>
+        <w:t xml:space="preserve">, responsável pela leitura do dado no tópico e armazenação no </w:t>
       </w:r>
       <w:proofErr w:type="spellStart"/>
       <w:r>
@@ -14125,11 +14119,11 @@
       <w:pPr>
         <w:pStyle w:val="PargrafodaLista"/>
       </w:pPr>
-      <w:bookmarkStart w:id="31" w:name="_Hlk108129551"/>
+      <w:bookmarkStart w:id="30" w:name="_Hlk108129551"/>
       <w:r>
         <w:t xml:space="preserve">Códigos </w:t>
       </w:r>
-      <w:bookmarkEnd w:id="31"/>
+      <w:bookmarkEnd w:id="30"/>
       <w:r>
         <w:t xml:space="preserve">dos </w:t>
       </w:r>
@@ -14228,7 +14222,7 @@
         <w:pStyle w:val="Ttulo3"/>
         <w:spacing w:line="360" w:lineRule="auto"/>
       </w:pPr>
-      <w:bookmarkStart w:id="32" w:name="_Toc101281532"/>
+      <w:bookmarkStart w:id="31" w:name="_Toc101281532"/>
       <w:r>
         <w:lastRenderedPageBreak/>
         <w:t xml:space="preserve">2.2.2 </w:t>
@@ -14236,7 +14230,7 @@
       <w:r>
         <w:t>Experiências vivenciadas</w:t>
       </w:r>
-      <w:bookmarkEnd w:id="32"/>
+      <w:bookmarkEnd w:id="31"/>
       <w:r>
         <w:t xml:space="preserve"> </w:t>
       </w:r>
@@ -14358,7 +14352,7 @@
           <w:color w:val="1A1F20"/>
         </w:rPr>
       </w:pPr>
-      <w:bookmarkStart w:id="33" w:name="_Toc101281533"/>
+      <w:bookmarkStart w:id="32" w:name="_Toc101281533"/>
       <w:r>
         <w:rPr>
           <w:color w:val="1A1F20"/>
@@ -14366,7 +14360,7 @@
         <w:lastRenderedPageBreak/>
         <w:t>2.3 Sprint 3</w:t>
       </w:r>
-      <w:bookmarkEnd w:id="33"/>
+      <w:bookmarkEnd w:id="32"/>
     </w:p>
     <w:p>
       <w:pPr>
@@ -14389,11 +14383,11 @@
         <w:pStyle w:val="Ttulo3"/>
         <w:spacing w:line="360" w:lineRule="auto"/>
       </w:pPr>
-      <w:bookmarkStart w:id="34" w:name="_Toc101281534"/>
+      <w:bookmarkStart w:id="33" w:name="_Toc101281534"/>
       <w:r>
         <w:t>2.3.1 Solução</w:t>
       </w:r>
-      <w:bookmarkEnd w:id="34"/>
+      <w:bookmarkEnd w:id="33"/>
       <w:r>
         <w:t xml:space="preserve"> </w:t>
       </w:r>
@@ -14417,11 +14411,11 @@
         </w:numPr>
         <w:spacing w:line="360" w:lineRule="auto"/>
       </w:pPr>
-      <w:bookmarkStart w:id="35" w:name="_Toc101281535"/>
+      <w:bookmarkStart w:id="34" w:name="_Toc101281535"/>
       <w:r>
         <w:t>Evidência do planejamento:</w:t>
       </w:r>
-      <w:bookmarkEnd w:id="35"/>
+      <w:bookmarkEnd w:id="34"/>
     </w:p>
     <w:p>
       <w:r>
@@ -14474,13 +14468,161 @@
         </w:numPr>
         <w:spacing w:line="360" w:lineRule="auto"/>
       </w:pPr>
-      <w:bookmarkStart w:id="36" w:name="_Toc101281536"/>
+      <w:bookmarkStart w:id="35" w:name="_Toc101281536"/>
       <w:r>
         <w:t>Evidência da execução de cada requisito:</w:t>
       </w:r>
-      <w:bookmarkEnd w:id="36"/>
+      <w:bookmarkEnd w:id="35"/>
     </w:p>
     <w:p/>
+    <w:p>
+      <w:pPr>
+        <w:pStyle w:val="PargrafodaLista"/>
+        <w:rPr>
+          <w:b/>
+          <w:bCs/>
+          <w:sz w:val="24"/>
+          <w:szCs w:val="24"/>
+        </w:rPr>
+      </w:pPr>
+      <w:r>
+        <w:rPr>
+          <w:b/>
+          <w:bCs/>
+          <w:sz w:val="24"/>
+          <w:szCs w:val="24"/>
+        </w:rPr>
+        <w:t>Disponibilização dos Dados:</w:t>
+      </w:r>
+    </w:p>
+    <w:p>
+      <w:pPr>
+        <w:pStyle w:val="PargrafodaLista"/>
+        <w:rPr>
+          <w:b/>
+          <w:bCs/>
+          <w:sz w:val="24"/>
+          <w:szCs w:val="24"/>
+        </w:rPr>
+      </w:pPr>
+    </w:p>
+    <w:p>
+      <w:pPr>
+        <w:pStyle w:val="PargrafodaLista"/>
+      </w:pPr>
+      <w:r>
+        <w:t xml:space="preserve">Os dados que estão disponíveis no </w:t>
+      </w:r>
+      <w:proofErr w:type="spellStart"/>
+      <w:r>
+        <w:rPr>
+          <w:i/>
+          <w:iCs/>
+        </w:rPr>
+        <w:t>datalake</w:t>
+      </w:r>
+      <w:proofErr w:type="spellEnd"/>
+      <w:r>
+        <w:t xml:space="preserve"> do projeto foram disponibilizado</w:t>
+      </w:r>
+      <w:r>
+        <w:t>s</w:t>
+      </w:r>
+      <w:r>
+        <w:t xml:space="preserve"> no MySQL, assim como mostrado na</w:t>
+      </w:r>
+      <w:r>
+        <w:t xml:space="preserve"> arquitetura inicial. </w:t>
+      </w:r>
+      <w:r>
+        <w:br/>
+        <w:t>Os dados foram divididos em três tabelas iniciais para que os analistas pudessem fazer consultas e tirar as suas conclusões sobre os dados e assim fazerem demandas de mais tabelas de negócios.</w:t>
+      </w:r>
+      <w:r>
+        <w:t xml:space="preserve"> </w:t>
+      </w:r>
+      <w:r>
+        <w:br/>
+        <w:t>Como o MySQL é um dos bancos de dados mais disseminados</w:t>
+      </w:r>
+      <w:r>
+        <w:t xml:space="preserve"> em projetos de TI, muitos desses analistas provavelmente já tiveram o contato alguma outra vez com a ferramenta, o que facilita e acelera </w:t>
+      </w:r>
+      <w:r>
+        <w:t>as consultas</w:t>
+      </w:r>
+      <w:r>
+        <w:t>.</w:t>
+      </w:r>
+    </w:p>
+    <w:p>
+      <w:pPr>
+        <w:pStyle w:val="PargrafodaLista"/>
+      </w:pPr>
+    </w:p>
+    <w:p>
+      <w:pPr>
+        <w:pStyle w:val="PargrafodaLista"/>
+        <w:rPr>
+          <w:b/>
+          <w:bCs/>
+          <w:sz w:val="24"/>
+          <w:szCs w:val="24"/>
+        </w:rPr>
+      </w:pPr>
+      <w:r>
+        <w:rPr>
+          <w:b/>
+          <w:bCs/>
+          <w:sz w:val="24"/>
+          <w:szCs w:val="24"/>
+        </w:rPr>
+        <w:t>Documentação dos indicadores</w:t>
+      </w:r>
+      <w:r>
+        <w:rPr>
+          <w:b/>
+          <w:bCs/>
+          <w:sz w:val="24"/>
+          <w:szCs w:val="24"/>
+        </w:rPr>
+        <w:t>:</w:t>
+      </w:r>
+    </w:p>
+    <w:p>
+      <w:pPr>
+        <w:pStyle w:val="PargrafodaLista"/>
+        <w:rPr>
+          <w:b/>
+          <w:bCs/>
+          <w:sz w:val="24"/>
+          <w:szCs w:val="24"/>
+        </w:rPr>
+      </w:pPr>
+    </w:p>
+    <w:p>
+      <w:pPr>
+        <w:pStyle w:val="PargrafodaLista"/>
+      </w:pPr>
+      <w:r>
+        <w:t xml:space="preserve">Foi feita a documentação dos indicadores das tabelas para que os analistas pudessem consultar e entender como aquele dado funciona. Essa documentação também serve como uma padronização dos indicadores para que caso seja feita alguma modificação futuramente, fique documentado as versões e para que não ocorram desavenças em relação a dado errôneo. É muito comum ocorrer modificações em tabelas e a documentação faz com </w:t>
+      </w:r>
+      <w:r>
+        <w:lastRenderedPageBreak/>
+        <w:t xml:space="preserve">que tudo siga um fluxo de alteração, sem ela pode ocorrer muitas confusões e acabar gerando dado lixo dentro delas. </w:t>
+      </w:r>
+    </w:p>
+    <w:p>
+      <w:pPr>
+        <w:pStyle w:val="PargrafodaLista"/>
+        <w:rPr>
+          <w:b/>
+          <w:bCs/>
+          <w:sz w:val="24"/>
+          <w:szCs w:val="24"/>
+        </w:rPr>
+      </w:pPr>
+    </w:p>
     <w:p>
       <w:pPr>
         <w:pStyle w:val="Ttulo4"/>
@@ -14490,13 +14632,512 @@
         </w:numPr>
         <w:spacing w:line="360" w:lineRule="auto"/>
       </w:pPr>
-      <w:bookmarkStart w:id="37" w:name="_heading=h.h0200faw66br" w:colFirst="0" w:colLast="0"/>
-      <w:bookmarkStart w:id="38" w:name="_Toc101281537"/>
+      <w:bookmarkStart w:id="36" w:name="_heading=h.h0200faw66br" w:colFirst="0" w:colLast="0"/>
+      <w:bookmarkStart w:id="37" w:name="_Toc101281537"/>
+      <w:bookmarkEnd w:id="36"/>
+      <w:r>
+        <w:t>Evidência dos resultados:</w:t>
+      </w:r>
       <w:bookmarkEnd w:id="37"/>
-      <w:r>
-        <w:t>Evidência dos resultados:</w:t>
-      </w:r>
-      <w:bookmarkEnd w:id="38"/>
+    </w:p>
+    <w:p/>
+    <w:p>
+      <w:pPr>
+        <w:pStyle w:val="PargrafodaLista"/>
+        <w:rPr>
+          <w:b/>
+          <w:bCs/>
+          <w:sz w:val="24"/>
+          <w:szCs w:val="24"/>
+        </w:rPr>
+      </w:pPr>
+      <w:r>
+        <w:rPr>
+          <w:b/>
+          <w:bCs/>
+          <w:sz w:val="24"/>
+          <w:szCs w:val="24"/>
+        </w:rPr>
+        <w:t>Disponibilização dos Dados:</w:t>
+      </w:r>
+    </w:p>
+    <w:p>
+      <w:pPr>
+        <w:pStyle w:val="PargrafodaLista"/>
+        <w:rPr>
+          <w:b/>
+          <w:bCs/>
+          <w:sz w:val="24"/>
+          <w:szCs w:val="24"/>
+        </w:rPr>
+      </w:pPr>
+    </w:p>
+    <w:p>
+      <w:pPr>
+        <w:pStyle w:val="PargrafodaLista"/>
+        <w:rPr>
+          <w:sz w:val="24"/>
+          <w:szCs w:val="24"/>
+        </w:rPr>
+      </w:pPr>
+      <w:r>
+        <w:t>Essas são as três tabelas iniciais</w:t>
+      </w:r>
+      <w:r>
+        <w:t xml:space="preserve">. A tabela </w:t>
+      </w:r>
+      <w:proofErr w:type="spellStart"/>
+      <w:r>
+        <w:rPr>
+          <w:b/>
+          <w:bCs/>
+        </w:rPr>
+        <w:t>Author</w:t>
+      </w:r>
+      <w:proofErr w:type="spellEnd"/>
+      <w:r>
+        <w:rPr>
+          <w:b/>
+          <w:bCs/>
+        </w:rPr>
+        <w:t xml:space="preserve"> </w:t>
+      </w:r>
+      <w:r>
+        <w:t>possui</w:t>
+      </w:r>
+      <w:r>
+        <w:t xml:space="preserve"> informações sobre quem mandou a mensagem no chat da </w:t>
+      </w:r>
+      <w:proofErr w:type="spellStart"/>
+      <w:r>
+        <w:rPr>
+          <w:i/>
+          <w:iCs/>
+        </w:rPr>
+        <w:t>live</w:t>
+      </w:r>
+      <w:proofErr w:type="spellEnd"/>
+      <w:r>
+        <w:t xml:space="preserve">, essa tabela tem uma relação de um para muitos com a tabela </w:t>
+      </w:r>
+      <w:proofErr w:type="spellStart"/>
+      <w:r>
+        <w:rPr>
+          <w:b/>
+          <w:bCs/>
+        </w:rPr>
+        <w:t>M</w:t>
+      </w:r>
+      <w:r>
+        <w:rPr>
+          <w:b/>
+          <w:bCs/>
+        </w:rPr>
+        <w:t>essage</w:t>
+      </w:r>
+      <w:proofErr w:type="spellEnd"/>
+      <w:r>
+        <w:t xml:space="preserve"> que possui as informações das mensagens que cada pessoa digita no chat.</w:t>
+      </w:r>
+    </w:p>
+    <w:p>
+      <w:pPr>
+        <w:ind w:left="720"/>
+      </w:pPr>
+      <w:r>
+        <w:tab/>
+      </w:r>
+      <w:r>
+        <w:tab/>
+      </w:r>
+      <w:r>
+        <w:tab/>
+      </w:r>
+      <w:r>
+        <w:rPr>
+          <w:noProof/>
+        </w:rPr>
+        <w:drawing>
+          <wp:inline distT="0" distB="0" distL="0" distR="0" wp14:anchorId="3E8E05F0" wp14:editId="6986A579">
+            <wp:extent cx="1628775" cy="809625"/>
+            <wp:effectExtent l="0" t="0" r="9525" b="9525"/>
+            <wp:docPr id="10" name="Imagem 10" descr="Texto&#10;&#10;Descrição gerada automaticamente"/>
+            <wp:cNvGraphicFramePr>
+              <a:graphicFrameLocks xmlns:a="http://schemas.openxmlformats.org/drawingml/2006/main" noChangeAspect="1"/>
+            </wp:cNvGraphicFramePr>
+            <a:graphic xmlns:a="http://schemas.openxmlformats.org/drawingml/2006/main">
+              <a:graphicData uri="http://schemas.openxmlformats.org/drawingml/2006/picture">
+                <pic:pic xmlns:pic="http://schemas.openxmlformats.org/drawingml/2006/picture">
+                  <pic:nvPicPr>
+                    <pic:cNvPr id="10" name="Imagem 10" descr="Texto&#10;&#10;Descrição gerada automaticamente"/>
+                    <pic:cNvPicPr/>
+                  </pic:nvPicPr>
+                  <pic:blipFill>
+                    <a:blip r:embed="rId39"/>
+                    <a:stretch>
+                      <a:fillRect/>
+                    </a:stretch>
+                  </pic:blipFill>
+                  <pic:spPr>
+                    <a:xfrm>
+                      <a:off x="0" y="0"/>
+                      <a:ext cx="1628775" cy="809625"/>
+                    </a:xfrm>
+                    <a:prstGeom prst="rect">
+                      <a:avLst/>
+                    </a:prstGeom>
+                  </pic:spPr>
+                </pic:pic>
+              </a:graphicData>
+            </a:graphic>
+          </wp:inline>
+        </w:drawing>
+      </w:r>
+    </w:p>
+    <w:p>
+      <w:pPr>
+        <w:ind w:left="720"/>
+      </w:pPr>
+    </w:p>
+    <w:p>
+      <w:pPr>
+        <w:ind w:left="720"/>
+      </w:pPr>
+      <w:r>
+        <w:t xml:space="preserve">Exemplo de massa de dados da tabela </w:t>
+      </w:r>
+      <w:proofErr w:type="spellStart"/>
+      <w:r>
+        <w:rPr>
+          <w:b/>
+          <w:bCs/>
+        </w:rPr>
+        <w:t>Author</w:t>
+      </w:r>
+      <w:proofErr w:type="spellEnd"/>
+      <w:r>
+        <w:t>:</w:t>
+      </w:r>
+    </w:p>
+    <w:p>
+      <w:pPr>
+        <w:ind w:left="720"/>
+      </w:pPr>
+      <w:r>
+        <w:rPr>
+          <w:noProof/>
+        </w:rPr>
+        <w:drawing>
+          <wp:inline distT="0" distB="0" distL="0" distR="0" wp14:anchorId="4D820B94" wp14:editId="7559779E">
+            <wp:extent cx="5400040" cy="2272030"/>
+            <wp:effectExtent l="0" t="0" r="0" b="0"/>
+            <wp:docPr id="19" name="Imagem 19" descr="Tela de computador com texto preto sobre fundo branco&#10;&#10;Descrição gerada automaticamente"/>
+            <wp:cNvGraphicFramePr>
+              <a:graphicFrameLocks xmlns:a="http://schemas.openxmlformats.org/drawingml/2006/main" noChangeAspect="1"/>
+            </wp:cNvGraphicFramePr>
+            <a:graphic xmlns:a="http://schemas.openxmlformats.org/drawingml/2006/main">
+              <a:graphicData uri="http://schemas.openxmlformats.org/drawingml/2006/picture">
+                <pic:pic xmlns:pic="http://schemas.openxmlformats.org/drawingml/2006/picture">
+                  <pic:nvPicPr>
+                    <pic:cNvPr id="19" name="Imagem 19" descr="Tela de computador com texto preto sobre fundo branco&#10;&#10;Descrição gerada automaticamente"/>
+                    <pic:cNvPicPr/>
+                  </pic:nvPicPr>
+                  <pic:blipFill>
+                    <a:blip r:embed="rId40"/>
+                    <a:stretch>
+                      <a:fillRect/>
+                    </a:stretch>
+                  </pic:blipFill>
+                  <pic:spPr>
+                    <a:xfrm>
+                      <a:off x="0" y="0"/>
+                      <a:ext cx="5400040" cy="2272030"/>
+                    </a:xfrm>
+                    <a:prstGeom prst="rect">
+                      <a:avLst/>
+                    </a:prstGeom>
+                  </pic:spPr>
+                </pic:pic>
+              </a:graphicData>
+            </a:graphic>
+          </wp:inline>
+        </w:drawing>
+      </w:r>
+    </w:p>
+    <w:p>
+      <w:pPr>
+        <w:ind w:left="720"/>
+      </w:pPr>
+      <w:r>
+        <w:t xml:space="preserve">Exemplo de massa de dados da tabela </w:t>
+      </w:r>
+      <w:proofErr w:type="spellStart"/>
+      <w:r>
+        <w:rPr>
+          <w:b/>
+          <w:bCs/>
+        </w:rPr>
+        <w:t>Message</w:t>
+      </w:r>
+      <w:proofErr w:type="spellEnd"/>
+      <w:r>
+        <w:t>:</w:t>
+      </w:r>
+    </w:p>
+    <w:p>
+      <w:pPr>
+        <w:ind w:left="720"/>
+      </w:pPr>
+      <w:r>
+        <w:rPr>
+          <w:noProof/>
+        </w:rPr>
+        <w:drawing>
+          <wp:inline distT="0" distB="0" distL="0" distR="0" wp14:anchorId="7D97353F" wp14:editId="0F207B5C">
+            <wp:extent cx="5400040" cy="1762760"/>
+            <wp:effectExtent l="0" t="0" r="0" b="8890"/>
+            <wp:docPr id="20" name="Imagem 20" descr="Interface gráfica do usuário&#10;&#10;Descrição gerada automaticamente"/>
+            <wp:cNvGraphicFramePr>
+              <a:graphicFrameLocks xmlns:a="http://schemas.openxmlformats.org/drawingml/2006/main" noChangeAspect="1"/>
+            </wp:cNvGraphicFramePr>
+            <a:graphic xmlns:a="http://schemas.openxmlformats.org/drawingml/2006/main">
+              <a:graphicData uri="http://schemas.openxmlformats.org/drawingml/2006/picture">
+                <pic:pic xmlns:pic="http://schemas.openxmlformats.org/drawingml/2006/picture">
+                  <pic:nvPicPr>
+                    <pic:cNvPr id="20" name="Imagem 20" descr="Interface gráfica do usuário&#10;&#10;Descrição gerada automaticamente"/>
+                    <pic:cNvPicPr/>
+                  </pic:nvPicPr>
+                  <pic:blipFill>
+                    <a:blip r:embed="rId41"/>
+                    <a:stretch>
+                      <a:fillRect/>
+                    </a:stretch>
+                  </pic:blipFill>
+                  <pic:spPr>
+                    <a:xfrm>
+                      <a:off x="0" y="0"/>
+                      <a:ext cx="5400040" cy="1762760"/>
+                    </a:xfrm>
+                    <a:prstGeom prst="rect">
+                      <a:avLst/>
+                    </a:prstGeom>
+                  </pic:spPr>
+                </pic:pic>
+              </a:graphicData>
+            </a:graphic>
+          </wp:inline>
+        </w:drawing>
+      </w:r>
+    </w:p>
+    <w:p>
+      <w:pPr>
+        <w:ind w:left="720"/>
+      </w:pPr>
+      <w:r>
+        <w:lastRenderedPageBreak/>
+        <w:t xml:space="preserve">A tabela </w:t>
+      </w:r>
+      <w:proofErr w:type="spellStart"/>
+      <w:r>
+        <w:rPr>
+          <w:b/>
+          <w:bCs/>
+        </w:rPr>
+        <w:t>Messages</w:t>
+      </w:r>
+      <w:proofErr w:type="spellEnd"/>
+      <w:r>
+        <w:rPr>
+          <w:b/>
+          <w:bCs/>
+        </w:rPr>
+        <w:t xml:space="preserve"> </w:t>
+      </w:r>
+      <w:r>
+        <w:t>é um amontado de informações cruas, é uma tabela bruta para uma análise prévia e de fácil disponibilização, ela foi criada para atender a demanda mais rápida que não precisa de muita tratativa. Ela possui tanto indicadores dos altores quanto das mensagens.</w:t>
+      </w:r>
+    </w:p>
+    <w:p>
+      <w:pPr>
+        <w:ind w:left="720"/>
+      </w:pPr>
+      <w:r>
+        <w:t xml:space="preserve">Exemplo de massa de dados da tabela </w:t>
+      </w:r>
+      <w:proofErr w:type="spellStart"/>
+      <w:r>
+        <w:rPr>
+          <w:b/>
+          <w:bCs/>
+        </w:rPr>
+        <w:t>Messages</w:t>
+      </w:r>
+      <w:proofErr w:type="spellEnd"/>
+      <w:r>
+        <w:t>:</w:t>
+      </w:r>
+    </w:p>
+    <w:p>
+      <w:pPr>
+        <w:ind w:left="720"/>
+      </w:pPr>
+      <w:r>
+        <w:rPr>
+          <w:noProof/>
+        </w:rPr>
+        <w:drawing>
+          <wp:inline distT="0" distB="0" distL="0" distR="0" wp14:anchorId="5D30F21D" wp14:editId="503F15FC">
+            <wp:extent cx="5400040" cy="1658620"/>
+            <wp:effectExtent l="0" t="0" r="0" b="0"/>
+            <wp:docPr id="22" name="Imagem 22" descr="Interface gráfica do usuário, Tabela&#10;&#10;Descrição gerada automaticamente"/>
+            <wp:cNvGraphicFramePr>
+              <a:graphicFrameLocks xmlns:a="http://schemas.openxmlformats.org/drawingml/2006/main" noChangeAspect="1"/>
+            </wp:cNvGraphicFramePr>
+            <a:graphic xmlns:a="http://schemas.openxmlformats.org/drawingml/2006/main">
+              <a:graphicData uri="http://schemas.openxmlformats.org/drawingml/2006/picture">
+                <pic:pic xmlns:pic="http://schemas.openxmlformats.org/drawingml/2006/picture">
+                  <pic:nvPicPr>
+                    <pic:cNvPr id="22" name="Imagem 22" descr="Interface gráfica do usuário, Tabela&#10;&#10;Descrição gerada automaticamente"/>
+                    <pic:cNvPicPr/>
+                  </pic:nvPicPr>
+                  <pic:blipFill>
+                    <a:blip r:embed="rId42"/>
+                    <a:stretch>
+                      <a:fillRect/>
+                    </a:stretch>
+                  </pic:blipFill>
+                  <pic:spPr>
+                    <a:xfrm>
+                      <a:off x="0" y="0"/>
+                      <a:ext cx="5400040" cy="1658620"/>
+                    </a:xfrm>
+                    <a:prstGeom prst="rect">
+                      <a:avLst/>
+                    </a:prstGeom>
+                  </pic:spPr>
+                </pic:pic>
+              </a:graphicData>
+            </a:graphic>
+          </wp:inline>
+        </w:drawing>
+      </w:r>
+    </w:p>
+    <w:p>
+      <w:pPr>
+        <w:ind w:left="720"/>
+      </w:pPr>
+      <w:r>
+        <w:t xml:space="preserve">Exemplo de análise com as tabelas </w:t>
+      </w:r>
+      <w:proofErr w:type="spellStart"/>
+      <w:r>
+        <w:rPr>
+          <w:b/>
+          <w:bCs/>
+        </w:rPr>
+        <w:t>author</w:t>
+      </w:r>
+      <w:proofErr w:type="spellEnd"/>
+      <w:r>
+        <w:t xml:space="preserve"> e </w:t>
+      </w:r>
+      <w:proofErr w:type="spellStart"/>
+      <w:r>
+        <w:rPr>
+          <w:b/>
+          <w:bCs/>
+        </w:rPr>
+        <w:t>message</w:t>
+      </w:r>
+      <w:proofErr w:type="spellEnd"/>
+      <w:r>
+        <w:rPr>
+          <w:b/>
+          <w:bCs/>
+        </w:rPr>
+        <w:t xml:space="preserve">, </w:t>
+      </w:r>
+      <w:r>
+        <w:t>onde representa a quantidade de mensagens por altor</w:t>
+      </w:r>
+      <w:r>
+        <w:t>:</w:t>
+      </w:r>
+    </w:p>
+    <w:p>
+      <w:pPr>
+        <w:ind w:left="2160" w:firstLine="720"/>
+      </w:pPr>
+      <w:r>
+        <w:rPr>
+          <w:noProof/>
+        </w:rPr>
+        <w:drawing>
+          <wp:inline distT="0" distB="0" distL="0" distR="0" wp14:anchorId="4EF116B7" wp14:editId="12014991">
+            <wp:extent cx="2295525" cy="2324100"/>
+            <wp:effectExtent l="0" t="0" r="9525" b="0"/>
+            <wp:docPr id="23" name="Imagem 23" descr="Interface gráfica do usuário, Texto, Aplicativo&#10;&#10;Descrição gerada automaticamente"/>
+            <wp:cNvGraphicFramePr>
+              <a:graphicFrameLocks xmlns:a="http://schemas.openxmlformats.org/drawingml/2006/main" noChangeAspect="1"/>
+            </wp:cNvGraphicFramePr>
+            <a:graphic xmlns:a="http://schemas.openxmlformats.org/drawingml/2006/main">
+              <a:graphicData uri="http://schemas.openxmlformats.org/drawingml/2006/picture">
+                <pic:pic xmlns:pic="http://schemas.openxmlformats.org/drawingml/2006/picture">
+                  <pic:nvPicPr>
+                    <pic:cNvPr id="23" name="Imagem 23" descr="Interface gráfica do usuário, Texto, Aplicativo&#10;&#10;Descrição gerada automaticamente"/>
+                    <pic:cNvPicPr/>
+                  </pic:nvPicPr>
+                  <pic:blipFill>
+                    <a:blip r:embed="rId43"/>
+                    <a:stretch>
+                      <a:fillRect/>
+                    </a:stretch>
+                  </pic:blipFill>
+                  <pic:spPr>
+                    <a:xfrm>
+                      <a:off x="0" y="0"/>
+                      <a:ext cx="2295525" cy="2324100"/>
+                    </a:xfrm>
+                    <a:prstGeom prst="rect">
+                      <a:avLst/>
+                    </a:prstGeom>
+                  </pic:spPr>
+                </pic:pic>
+              </a:graphicData>
+            </a:graphic>
+          </wp:inline>
+        </w:drawing>
+      </w:r>
+    </w:p>
+    <w:p>
+      <w:pPr>
+        <w:ind w:left="2160" w:firstLine="720"/>
+      </w:pPr>
+    </w:p>
+    <w:p>
+      <w:pPr>
+        <w:pStyle w:val="PargrafodaLista"/>
+        <w:rPr>
+          <w:b/>
+          <w:bCs/>
+          <w:sz w:val="24"/>
+          <w:szCs w:val="24"/>
+        </w:rPr>
+      </w:pPr>
+      <w:r>
+        <w:rPr>
+          <w:b/>
+          <w:bCs/>
+          <w:sz w:val="24"/>
+          <w:szCs w:val="24"/>
+        </w:rPr>
+        <w:t>Documentação dos indicadores:</w:t>
+      </w:r>
+    </w:p>
+    <w:p>
+      <w:pPr>
+        <w:ind w:left="720"/>
+      </w:pPr>
     </w:p>
     <w:p>
       <w:pPr>
@@ -14513,14 +15154,14 @@
         <w:pStyle w:val="Ttulo3"/>
         <w:spacing w:line="360" w:lineRule="auto"/>
       </w:pPr>
-      <w:bookmarkStart w:id="39" w:name="_Toc101281538"/>
+      <w:bookmarkStart w:id="38" w:name="_Toc101281538"/>
       <w:r>
         <w:t xml:space="preserve">2.3.2 </w:t>
       </w:r>
       <w:r>
         <w:t>Experiências vivenciadas</w:t>
       </w:r>
-      <w:bookmarkEnd w:id="39"/>
+      <w:bookmarkEnd w:id="38"/>
     </w:p>
     <w:p>
       <w:pPr>
@@ -14565,7 +15206,7 @@
           <w:szCs w:val="20"/>
         </w:rPr>
       </w:pPr>
-      <w:bookmarkStart w:id="40" w:name="_Toc101281539"/>
+      <w:bookmarkStart w:id="39" w:name="_Toc101281539"/>
       <w:r>
         <w:t>3.</w:t>
       </w:r>
@@ -14578,7 +15219,7 @@
       <w:r>
         <w:t>Considerações Finais</w:t>
       </w:r>
-      <w:bookmarkEnd w:id="40"/>
+      <w:bookmarkEnd w:id="39"/>
     </w:p>
     <w:p>
       <w:pPr>
@@ -14591,8 +15232,8 @@
           <w:szCs w:val="20"/>
         </w:rPr>
       </w:pPr>
-      <w:bookmarkStart w:id="41" w:name="_heading=h.3l18frh" w:colFirst="0" w:colLast="0"/>
-      <w:bookmarkEnd w:id="41"/>
+      <w:bookmarkStart w:id="40" w:name="_heading=h.3l18frh" w:colFirst="0" w:colLast="0"/>
+      <w:bookmarkEnd w:id="40"/>
     </w:p>
     <w:p>
       <w:pPr>
@@ -14605,14 +15246,14 @@
           <w:szCs w:val="20"/>
         </w:rPr>
       </w:pPr>
-      <w:bookmarkStart w:id="42" w:name="_Toc101281540"/>
+      <w:bookmarkStart w:id="41" w:name="_Toc101281540"/>
       <w:r>
         <w:rPr>
           <w:color w:val="1A1F20"/>
         </w:rPr>
         <w:t>3.1 Resultados</w:t>
       </w:r>
-      <w:bookmarkEnd w:id="42"/>
+      <w:bookmarkEnd w:id="41"/>
     </w:p>
     <w:p>
       <w:pPr>
@@ -14625,8 +15266,8 @@
           <w:szCs w:val="20"/>
         </w:rPr>
       </w:pPr>
-      <w:bookmarkStart w:id="43" w:name="_heading=h.4k668n3" w:colFirst="0" w:colLast="0"/>
-      <w:bookmarkEnd w:id="43"/>
+      <w:bookmarkStart w:id="42" w:name="_heading=h.4k668n3" w:colFirst="0" w:colLast="0"/>
+      <w:bookmarkEnd w:id="42"/>
     </w:p>
     <w:p>
       <w:pPr>
@@ -14683,8 +15324,8 @@
           <w:color w:val="1A1F20"/>
         </w:rPr>
       </w:pPr>
-      <w:bookmarkStart w:id="44" w:name="_heading=h.2zbgiuw" w:colFirst="0" w:colLast="0"/>
-      <w:bookmarkEnd w:id="44"/>
+      <w:bookmarkStart w:id="43" w:name="_heading=h.2zbgiuw" w:colFirst="0" w:colLast="0"/>
+      <w:bookmarkEnd w:id="43"/>
     </w:p>
     <w:p>
       <w:pPr>
@@ -14697,14 +15338,14 @@
           <w:szCs w:val="20"/>
         </w:rPr>
       </w:pPr>
-      <w:bookmarkStart w:id="45" w:name="_Toc101281541"/>
+      <w:bookmarkStart w:id="44" w:name="_Toc101281541"/>
       <w:r>
         <w:rPr>
           <w:color w:val="1A1F20"/>
         </w:rPr>
         <w:t>3.2 Contribuições</w:t>
       </w:r>
-      <w:bookmarkEnd w:id="45"/>
+      <w:bookmarkEnd w:id="44"/>
     </w:p>
     <w:p>
       <w:pPr>
@@ -14730,24 +15371,24 @@
           <w:color w:val="1A1F20"/>
         </w:rPr>
       </w:pPr>
-      <w:bookmarkStart w:id="46" w:name="_heading=h.3ygebqi" w:colFirst="0" w:colLast="0"/>
+      <w:bookmarkStart w:id="45" w:name="_heading=h.3ygebqi" w:colFirst="0" w:colLast="0"/>
+      <w:bookmarkEnd w:id="45"/>
+      <w:r>
+        <w:rPr>
+          <w:color w:val="1A1F20"/>
+        </w:rPr>
+        <w:t>Apresente quais foram as contribuições que o seu Projeto Aplicado trouxe para que o Desafio proposto fosse solucionado.</w:t>
+      </w:r>
+    </w:p>
+    <w:p>
+      <w:pPr>
+        <w:spacing w:line="360" w:lineRule="auto"/>
+        <w:rPr>
+          <w:color w:val="1A1F20"/>
+        </w:rPr>
+      </w:pPr>
+      <w:bookmarkStart w:id="46" w:name="_heading=h.1dl9e0y50e46" w:colFirst="0" w:colLast="0"/>
       <w:bookmarkEnd w:id="46"/>
-      <w:r>
-        <w:rPr>
-          <w:color w:val="1A1F20"/>
-        </w:rPr>
-        <w:t>Apresente quais foram as contribuições que o seu Projeto Aplicado trouxe para que o Desafio proposto fosse solucionado.</w:t>
-      </w:r>
-    </w:p>
-    <w:p>
-      <w:pPr>
-        <w:spacing w:line="360" w:lineRule="auto"/>
-        <w:rPr>
-          <w:color w:val="1A1F20"/>
-        </w:rPr>
-      </w:pPr>
-      <w:bookmarkStart w:id="47" w:name="_heading=h.1dl9e0y50e46" w:colFirst="0" w:colLast="0"/>
-      <w:bookmarkEnd w:id="47"/>
       <w:r>
         <w:rPr>
           <w:color w:val="1A1F20"/>
@@ -14764,8 +15405,8 @@
           <w:color w:val="1A1F20"/>
         </w:rPr>
       </w:pPr>
-      <w:bookmarkStart w:id="48" w:name="_heading=h.2dlolyb" w:colFirst="0" w:colLast="0"/>
-      <w:bookmarkEnd w:id="48"/>
+      <w:bookmarkStart w:id="47" w:name="_heading=h.2dlolyb" w:colFirst="0" w:colLast="0"/>
+      <w:bookmarkEnd w:id="47"/>
     </w:p>
     <w:p>
       <w:pPr>
@@ -14778,35 +15419,35 @@
           <w:szCs w:val="20"/>
         </w:rPr>
       </w:pPr>
-      <w:bookmarkStart w:id="49" w:name="_Toc101281542"/>
+      <w:bookmarkStart w:id="48" w:name="_Toc101281542"/>
       <w:r>
         <w:rPr>
           <w:color w:val="1A1F20"/>
         </w:rPr>
         <w:t>3.3 Próximos passos</w:t>
       </w:r>
+      <w:bookmarkEnd w:id="48"/>
+    </w:p>
+    <w:p>
+      <w:pPr>
+        <w:spacing w:line="360" w:lineRule="auto"/>
+        <w:rPr>
+          <w:color w:val="1A1F20"/>
+        </w:rPr>
+      </w:pPr>
+      <w:bookmarkStart w:id="49" w:name="_heading=h.3cqmetx" w:colFirst="0" w:colLast="0"/>
       <w:bookmarkEnd w:id="49"/>
     </w:p>
     <w:p>
       <w:pPr>
         <w:spacing w:line="360" w:lineRule="auto"/>
         <w:rPr>
+          <w:b/>
           <w:color w:val="1A1F20"/>
         </w:rPr>
       </w:pPr>
-      <w:bookmarkStart w:id="50" w:name="_heading=h.3cqmetx" w:colFirst="0" w:colLast="0"/>
+      <w:bookmarkStart w:id="50" w:name="_heading=h.1rvwp1q" w:colFirst="0" w:colLast="0"/>
       <w:bookmarkEnd w:id="50"/>
-    </w:p>
-    <w:p>
-      <w:pPr>
-        <w:spacing w:line="360" w:lineRule="auto"/>
-        <w:rPr>
-          <w:b/>
-          <w:color w:val="1A1F20"/>
-        </w:rPr>
-      </w:pPr>
-      <w:bookmarkStart w:id="51" w:name="_heading=h.1rvwp1q" w:colFirst="0" w:colLast="0"/>
-      <w:bookmarkEnd w:id="51"/>
       <w:r>
         <w:rPr>
           <w:color w:val="1A1F20"/>
@@ -14822,8 +15463,8 @@
           <w:szCs w:val="24"/>
         </w:rPr>
       </w:pPr>
-      <w:bookmarkStart w:id="52" w:name="_heading=h.4bvk7pj" w:colFirst="0" w:colLast="0"/>
-      <w:bookmarkEnd w:id="52"/>
+      <w:bookmarkStart w:id="51" w:name="_heading=h.4bvk7pj" w:colFirst="0" w:colLast="0"/>
+      <w:bookmarkEnd w:id="51"/>
     </w:p>
     <w:p>
       <w:pPr>
@@ -14989,10 +15630,10 @@
       </w:pPr>
     </w:p>
     <w:sectPr>
-      <w:headerReference w:type="even" r:id="rId39"/>
-      <w:headerReference w:type="default" r:id="rId40"/>
-      <w:footerReference w:type="default" r:id="rId41"/>
-      <w:headerReference w:type="first" r:id="rId42"/>
+      <w:headerReference w:type="even" r:id="rId44"/>
+      <w:headerReference w:type="default" r:id="rId45"/>
+      <w:footerReference w:type="default" r:id="rId46"/>
+      <w:headerReference w:type="first" r:id="rId47"/>
       <w:pgSz w:w="11906" w:h="16838"/>
       <w:pgMar w:top="1417" w:right="1701" w:bottom="1417" w:left="1701" w:header="709" w:footer="708" w:gutter="0"/>
       <w:cols w:space="720"/>
@@ -15002,7 +15643,7 @@
 </file>
 
 <file path=word/endnotes.xml><?xml version="1.0" encoding="utf-8"?>
-<w:endnotes xmlns:wpc="http://schemas.microsoft.com/office/word/2010/wordprocessingCanvas" xmlns:cx="http://schemas.microsoft.com/office/drawing/2014/chartex" xmlns:cx1="http://schemas.microsoft.com/office/drawing/2015/9/8/chartex" xmlns:cx2="http://schemas.microsoft.com/office/drawing/2015/10/21/chartex" xmlns:cx3="http://schemas.microsoft.com/office/drawing/2016/5/9/chartex" xmlns:cx4="http://schemas.microsoft.com/office/drawing/2016/5/10/chartex" xmlns:cx5="http://schemas.microsoft.com/office/drawing/2016/5/11/chartex" xmlns:cx6="http://schemas.microsoft.com/office/drawing/2016/5/12/chartex" xmlns:cx7="http://schemas.microsoft.com/office/drawing/2016/5/13/chartex" xmlns:cx8="http://schemas.microsoft.com/office/drawing/2016/5/14/chartex" xmlns:mc="http://schemas.openxmlformats.org/markup-compatibility/2006" xmlns:aink="http://schemas.microsoft.com/office/drawing/2016/ink" xmlns:am3d="http://schemas.microsoft.com/office/drawing/2017/model3d" xmlns:o="urn:schemas-microsoft-com:office:office" xmlns:r="http://schemas.openxmlformats.org/officeDocument/2006/relationships" xmlns:m="http://schemas.openxmlformats.org/officeDocument/2006/math" xmlns:v="urn:schemas-microsoft-com:vml" xmlns:wp14="http://schemas.microsoft.com/office/word/2010/wordprocessingDrawing" xmlns:wp="http://schemas.openxmlformats.org/drawingml/2006/wordprocessingDrawing" xmlns:w10="urn:schemas-microsoft-com:office:word" xmlns:w="http://schemas.openxmlformats.org/wordprocessingml/2006/main" xmlns:w14="http://schemas.microsoft.com/office/word/2010/wordml" xmlns:w15="http://schemas.microsoft.com/office/word/2012/wordml" xmlns:w16cid="http://schemas.microsoft.com/office/word/2016/wordml/cid" xmlns:w16se="http://schemas.microsoft.com/office/word/2015/wordml/symex" xmlns:wpg="http://schemas.microsoft.com/office/word/2010/wordprocessingGroup" xmlns:wpi="http://schemas.microsoft.com/office/word/2010/wordprocessingInk" xmlns:wne="http://schemas.microsoft.com/office/word/2006/wordml" xmlns:wps="http://schemas.microsoft.com/office/word/2010/wordprocessingShape" mc:Ignorable="w14 w15 w16se w16cid wp14">
+<w:endnotes xmlns:wpc="http://schemas.microsoft.com/office/word/2010/wordprocessingCanvas" xmlns:cx="http://schemas.microsoft.com/office/drawing/2014/chartex" xmlns:cx1="http://schemas.microsoft.com/office/drawing/2015/9/8/chartex" xmlns:cx2="http://schemas.microsoft.com/office/drawing/2015/10/21/chartex" xmlns:cx3="http://schemas.microsoft.com/office/drawing/2016/5/9/chartex" xmlns:cx4="http://schemas.microsoft.com/office/drawing/2016/5/10/chartex" xmlns:cx5="http://schemas.microsoft.com/office/drawing/2016/5/11/chartex" xmlns:cx6="http://schemas.microsoft.com/office/drawing/2016/5/12/chartex" xmlns:cx7="http://schemas.microsoft.com/office/drawing/2016/5/13/chartex" xmlns:cx8="http://schemas.microsoft.com/office/drawing/2016/5/14/chartex" xmlns:mc="http://schemas.openxmlformats.org/markup-compatibility/2006" xmlns:aink="http://schemas.microsoft.com/office/drawing/2016/ink" xmlns:am3d="http://schemas.microsoft.com/office/drawing/2017/model3d" xmlns:o="urn:schemas-microsoft-com:office:office" xmlns:oel="http://schemas.microsoft.com/office/2019/extlst" xmlns:r="http://schemas.openxmlformats.org/officeDocument/2006/relationships" xmlns:m="http://schemas.openxmlformats.org/officeDocument/2006/math" xmlns:v="urn:schemas-microsoft-com:vml" xmlns:wp14="http://schemas.microsoft.com/office/word/2010/wordprocessingDrawing" xmlns:wp="http://schemas.openxmlformats.org/drawingml/2006/wordprocessingDrawing" xmlns:w10="urn:schemas-microsoft-com:office:word" xmlns:w="http://schemas.openxmlformats.org/wordprocessingml/2006/main" xmlns:w14="http://schemas.microsoft.com/office/word/2010/wordml" xmlns:w15="http://schemas.microsoft.com/office/word/2012/wordml" xmlns:w16cex="http://schemas.microsoft.com/office/word/2018/wordml/cex" xmlns:w16cid="http://schemas.microsoft.com/office/word/2016/wordml/cid" xmlns:w16="http://schemas.microsoft.com/office/word/2018/wordml" xmlns:w16sdtdh="http://schemas.microsoft.com/office/word/2020/wordml/sdtdatahash" xmlns:w16se="http://schemas.microsoft.com/office/word/2015/wordml/symex" xmlns:wpg="http://schemas.microsoft.com/office/word/2010/wordprocessingGroup" xmlns:wpi="http://schemas.microsoft.com/office/word/2010/wordprocessingInk" xmlns:wne="http://schemas.microsoft.com/office/word/2006/wordml" xmlns:wps="http://schemas.microsoft.com/office/word/2010/wordprocessingShape" mc:Ignorable="w14 w15 w16se w16cid w16 w16cex w16sdtdh wp14">
   <w:endnote w:type="separator" w:id="-1">
     <w:p>
       <w:pPr>
@@ -15027,7 +15668,7 @@
 </file>
 
 <file path=word/footer1.xml><?xml version="1.0" encoding="utf-8"?>
-<w:ftr xmlns:wpc="http://schemas.microsoft.com/office/word/2010/wordprocessingCanvas" xmlns:cx="http://schemas.microsoft.com/office/drawing/2014/chartex" xmlns:cx1="http://schemas.microsoft.com/office/drawing/2015/9/8/chartex" xmlns:cx2="http://schemas.microsoft.com/office/drawing/2015/10/21/chartex" xmlns:cx3="http://schemas.microsoft.com/office/drawing/2016/5/9/chartex" xmlns:cx4="http://schemas.microsoft.com/office/drawing/2016/5/10/chartex" xmlns:cx5="http://schemas.microsoft.com/office/drawing/2016/5/11/chartex" xmlns:cx6="http://schemas.microsoft.com/office/drawing/2016/5/12/chartex" xmlns:cx7="http://schemas.microsoft.com/office/drawing/2016/5/13/chartex" xmlns:cx8="http://schemas.microsoft.com/office/drawing/2016/5/14/chartex" xmlns:mc="http://schemas.openxmlformats.org/markup-compatibility/2006" xmlns:aink="http://schemas.microsoft.com/office/drawing/2016/ink" xmlns:am3d="http://schemas.microsoft.com/office/drawing/2017/model3d" xmlns:o="urn:schemas-microsoft-com:office:office" xmlns:r="http://schemas.openxmlformats.org/officeDocument/2006/relationships" xmlns:m="http://schemas.openxmlformats.org/officeDocument/2006/math" xmlns:v="urn:schemas-microsoft-com:vml" xmlns:wp14="http://schemas.microsoft.com/office/word/2010/wordprocessingDrawing" xmlns:wp="http://schemas.openxmlformats.org/drawingml/2006/wordprocessingDrawing" xmlns:w10="urn:schemas-microsoft-com:office:word" xmlns:w="http://schemas.openxmlformats.org/wordprocessingml/2006/main" xmlns:w14="http://schemas.microsoft.com/office/word/2010/wordml" xmlns:w15="http://schemas.microsoft.com/office/word/2012/wordml" xmlns:w16cid="http://schemas.microsoft.com/office/word/2016/wordml/cid" xmlns:w16se="http://schemas.microsoft.com/office/word/2015/wordml/symex" xmlns:wpg="http://schemas.microsoft.com/office/word/2010/wordprocessingGroup" xmlns:wpi="http://schemas.microsoft.com/office/word/2010/wordprocessingInk" xmlns:wne="http://schemas.microsoft.com/office/word/2006/wordml" xmlns:wps="http://schemas.microsoft.com/office/word/2010/wordprocessingShape" mc:Ignorable="w14 w15 w16se w16cid wp14">
+<w:ftr xmlns:wpc="http://schemas.microsoft.com/office/word/2010/wordprocessingCanvas" xmlns:cx="http://schemas.microsoft.com/office/drawing/2014/chartex" xmlns:cx1="http://schemas.microsoft.com/office/drawing/2015/9/8/chartex" xmlns:cx2="http://schemas.microsoft.com/office/drawing/2015/10/21/chartex" xmlns:cx3="http://schemas.microsoft.com/office/drawing/2016/5/9/chartex" xmlns:cx4="http://schemas.microsoft.com/office/drawing/2016/5/10/chartex" xmlns:cx5="http://schemas.microsoft.com/office/drawing/2016/5/11/chartex" xmlns:cx6="http://schemas.microsoft.com/office/drawing/2016/5/12/chartex" xmlns:cx7="http://schemas.microsoft.com/office/drawing/2016/5/13/chartex" xmlns:cx8="http://schemas.microsoft.com/office/drawing/2016/5/14/chartex" xmlns:mc="http://schemas.openxmlformats.org/markup-compatibility/2006" xmlns:aink="http://schemas.microsoft.com/office/drawing/2016/ink" xmlns:am3d="http://schemas.microsoft.com/office/drawing/2017/model3d" xmlns:o="urn:schemas-microsoft-com:office:office" xmlns:oel="http://schemas.microsoft.com/office/2019/extlst" xmlns:r="http://schemas.openxmlformats.org/officeDocument/2006/relationships" xmlns:m="http://schemas.openxmlformats.org/officeDocument/2006/math" xmlns:v="urn:schemas-microsoft-com:vml" xmlns:wp14="http://schemas.microsoft.com/office/word/2010/wordprocessingDrawing" xmlns:wp="http://schemas.openxmlformats.org/drawingml/2006/wordprocessingDrawing" xmlns:w10="urn:schemas-microsoft-com:office:word" xmlns:w="http://schemas.openxmlformats.org/wordprocessingml/2006/main" xmlns:w14="http://schemas.microsoft.com/office/word/2010/wordml" xmlns:w15="http://schemas.microsoft.com/office/word/2012/wordml" xmlns:w16cex="http://schemas.microsoft.com/office/word/2018/wordml/cex" xmlns:w16cid="http://schemas.microsoft.com/office/word/2016/wordml/cid" xmlns:w16="http://schemas.microsoft.com/office/word/2018/wordml" xmlns:w16sdtdh="http://schemas.microsoft.com/office/word/2020/wordml/sdtdatahash" xmlns:w16se="http://schemas.microsoft.com/office/word/2015/wordml/symex" xmlns:wpg="http://schemas.microsoft.com/office/word/2010/wordprocessingGroup" xmlns:wpi="http://schemas.microsoft.com/office/word/2010/wordprocessingInk" xmlns:wne="http://schemas.microsoft.com/office/word/2006/wordml" xmlns:wps="http://schemas.microsoft.com/office/word/2010/wordprocessingShape" mc:Ignorable="w14 w15 w16se w16cid w16 w16cex w16sdtdh wp14">
   <w:p>
     <w:pPr>
       <w:pBdr>
@@ -15052,7 +15693,7 @@
 </file>
 
 <file path=word/footer2.xml><?xml version="1.0" encoding="utf-8"?>
-<w:ftr xmlns:wpc="http://schemas.microsoft.com/office/word/2010/wordprocessingCanvas" xmlns:cx="http://schemas.microsoft.com/office/drawing/2014/chartex" xmlns:cx1="http://schemas.microsoft.com/office/drawing/2015/9/8/chartex" xmlns:cx2="http://schemas.microsoft.com/office/drawing/2015/10/21/chartex" xmlns:cx3="http://schemas.microsoft.com/office/drawing/2016/5/9/chartex" xmlns:cx4="http://schemas.microsoft.com/office/drawing/2016/5/10/chartex" xmlns:cx5="http://schemas.microsoft.com/office/drawing/2016/5/11/chartex" xmlns:cx6="http://schemas.microsoft.com/office/drawing/2016/5/12/chartex" xmlns:cx7="http://schemas.microsoft.com/office/drawing/2016/5/13/chartex" xmlns:cx8="http://schemas.microsoft.com/office/drawing/2016/5/14/chartex" xmlns:mc="http://schemas.openxmlformats.org/markup-compatibility/2006" xmlns:aink="http://schemas.microsoft.com/office/drawing/2016/ink" xmlns:am3d="http://schemas.microsoft.com/office/drawing/2017/model3d" xmlns:o="urn:schemas-microsoft-com:office:office" xmlns:r="http://schemas.openxmlformats.org/officeDocument/2006/relationships" xmlns:m="http://schemas.openxmlformats.org/officeDocument/2006/math" xmlns:v="urn:schemas-microsoft-com:vml" xmlns:wp14="http://schemas.microsoft.com/office/word/2010/wordprocessingDrawing" xmlns:wp="http://schemas.openxmlformats.org/drawingml/2006/wordprocessingDrawing" xmlns:w10="urn:schemas-microsoft-com:office:word" xmlns:w="http://schemas.openxmlformats.org/wordprocessingml/2006/main" xmlns:w14="http://schemas.microsoft.com/office/word/2010/wordml" xmlns:w15="http://schemas.microsoft.com/office/word/2012/wordml" xmlns:w16cid="http://schemas.microsoft.com/office/word/2016/wordml/cid" xmlns:w16se="http://schemas.microsoft.com/office/word/2015/wordml/symex" xmlns:wpg="http://schemas.microsoft.com/office/word/2010/wordprocessingGroup" xmlns:wpi="http://schemas.microsoft.com/office/word/2010/wordprocessingInk" xmlns:wne="http://schemas.microsoft.com/office/word/2006/wordml" xmlns:wps="http://schemas.microsoft.com/office/word/2010/wordprocessingShape" mc:Ignorable="w14 w15 w16se w16cid wp14">
+<w:ftr xmlns:wpc="http://schemas.microsoft.com/office/word/2010/wordprocessingCanvas" xmlns:cx="http://schemas.microsoft.com/office/drawing/2014/chartex" xmlns:cx1="http://schemas.microsoft.com/office/drawing/2015/9/8/chartex" xmlns:cx2="http://schemas.microsoft.com/office/drawing/2015/10/21/chartex" xmlns:cx3="http://schemas.microsoft.com/office/drawing/2016/5/9/chartex" xmlns:cx4="http://schemas.microsoft.com/office/drawing/2016/5/10/chartex" xmlns:cx5="http://schemas.microsoft.com/office/drawing/2016/5/11/chartex" xmlns:cx6="http://schemas.microsoft.com/office/drawing/2016/5/12/chartex" xmlns:cx7="http://schemas.microsoft.com/office/drawing/2016/5/13/chartex" xmlns:cx8="http://schemas.microsoft.com/office/drawing/2016/5/14/chartex" xmlns:mc="http://schemas.openxmlformats.org/markup-compatibility/2006" xmlns:aink="http://schemas.microsoft.com/office/drawing/2016/ink" xmlns:am3d="http://schemas.microsoft.com/office/drawing/2017/model3d" xmlns:o="urn:schemas-microsoft-com:office:office" xmlns:oel="http://schemas.microsoft.com/office/2019/extlst" xmlns:r="http://schemas.openxmlformats.org/officeDocument/2006/relationships" xmlns:m="http://schemas.openxmlformats.org/officeDocument/2006/math" xmlns:v="urn:schemas-microsoft-com:vml" xmlns:wp14="http://schemas.microsoft.com/office/word/2010/wordprocessingDrawing" xmlns:wp="http://schemas.openxmlformats.org/drawingml/2006/wordprocessingDrawing" xmlns:w10="urn:schemas-microsoft-com:office:word" xmlns:w="http://schemas.openxmlformats.org/wordprocessingml/2006/main" xmlns:w14="http://schemas.microsoft.com/office/word/2010/wordml" xmlns:w15="http://schemas.microsoft.com/office/word/2012/wordml" xmlns:w16cex="http://schemas.microsoft.com/office/word/2018/wordml/cex" xmlns:w16cid="http://schemas.microsoft.com/office/word/2016/wordml/cid" xmlns:w16="http://schemas.microsoft.com/office/word/2018/wordml" xmlns:w16sdtdh="http://schemas.microsoft.com/office/word/2020/wordml/sdtdatahash" xmlns:w16se="http://schemas.microsoft.com/office/word/2015/wordml/symex" xmlns:wpg="http://schemas.microsoft.com/office/word/2010/wordprocessingGroup" xmlns:wpi="http://schemas.microsoft.com/office/word/2010/wordprocessingInk" xmlns:wne="http://schemas.microsoft.com/office/word/2006/wordml" xmlns:wps="http://schemas.microsoft.com/office/word/2010/wordprocessingShape" mc:Ignorable="w14 w15 w16se w16cid w16 w16cex w16sdtdh wp14">
   <w:p>
     <w:pPr>
       <w:pBdr>
@@ -15125,7 +15766,7 @@
 </file>
 
 <file path=word/footer3.xml><?xml version="1.0" encoding="utf-8"?>
-<w:ftr xmlns:wpc="http://schemas.microsoft.com/office/word/2010/wordprocessingCanvas" xmlns:cx="http://schemas.microsoft.com/office/drawing/2014/chartex" xmlns:cx1="http://schemas.microsoft.com/office/drawing/2015/9/8/chartex" xmlns:cx2="http://schemas.microsoft.com/office/drawing/2015/10/21/chartex" xmlns:cx3="http://schemas.microsoft.com/office/drawing/2016/5/9/chartex" xmlns:cx4="http://schemas.microsoft.com/office/drawing/2016/5/10/chartex" xmlns:cx5="http://schemas.microsoft.com/office/drawing/2016/5/11/chartex" xmlns:cx6="http://schemas.microsoft.com/office/drawing/2016/5/12/chartex" xmlns:cx7="http://schemas.microsoft.com/office/drawing/2016/5/13/chartex" xmlns:cx8="http://schemas.microsoft.com/office/drawing/2016/5/14/chartex" xmlns:mc="http://schemas.openxmlformats.org/markup-compatibility/2006" xmlns:aink="http://schemas.microsoft.com/office/drawing/2016/ink" xmlns:am3d="http://schemas.microsoft.com/office/drawing/2017/model3d" xmlns:o="urn:schemas-microsoft-com:office:office" xmlns:r="http://schemas.openxmlformats.org/officeDocument/2006/relationships" xmlns:m="http://schemas.openxmlformats.org/officeDocument/2006/math" xmlns:v="urn:schemas-microsoft-com:vml" xmlns:wp14="http://schemas.microsoft.com/office/word/2010/wordprocessingDrawing" xmlns:wp="http://schemas.openxmlformats.org/drawingml/2006/wordprocessingDrawing" xmlns:w10="urn:schemas-microsoft-com:office:word" xmlns:w="http://schemas.openxmlformats.org/wordprocessingml/2006/main" xmlns:w14="http://schemas.microsoft.com/office/word/2010/wordml" xmlns:w15="http://schemas.microsoft.com/office/word/2012/wordml" xmlns:w16cid="http://schemas.microsoft.com/office/word/2016/wordml/cid" xmlns:w16se="http://schemas.microsoft.com/office/word/2015/wordml/symex" xmlns:wpg="http://schemas.microsoft.com/office/word/2010/wordprocessingGroup" xmlns:wpi="http://schemas.microsoft.com/office/word/2010/wordprocessingInk" xmlns:wne="http://schemas.microsoft.com/office/word/2006/wordml" xmlns:wps="http://schemas.microsoft.com/office/word/2010/wordprocessingShape" mc:Ignorable="w14 w15 w16se w16cid wp14">
+<w:ftr xmlns:wpc="http://schemas.microsoft.com/office/word/2010/wordprocessingCanvas" xmlns:cx="http://schemas.microsoft.com/office/drawing/2014/chartex" xmlns:cx1="http://schemas.microsoft.com/office/drawing/2015/9/8/chartex" xmlns:cx2="http://schemas.microsoft.com/office/drawing/2015/10/21/chartex" xmlns:cx3="http://schemas.microsoft.com/office/drawing/2016/5/9/chartex" xmlns:cx4="http://schemas.microsoft.com/office/drawing/2016/5/10/chartex" xmlns:cx5="http://schemas.microsoft.com/office/drawing/2016/5/11/chartex" xmlns:cx6="http://schemas.microsoft.com/office/drawing/2016/5/12/chartex" xmlns:cx7="http://schemas.microsoft.com/office/drawing/2016/5/13/chartex" xmlns:cx8="http://schemas.microsoft.com/office/drawing/2016/5/14/chartex" xmlns:mc="http://schemas.openxmlformats.org/markup-compatibility/2006" xmlns:aink="http://schemas.microsoft.com/office/drawing/2016/ink" xmlns:am3d="http://schemas.microsoft.com/office/drawing/2017/model3d" xmlns:o="urn:schemas-microsoft-com:office:office" xmlns:oel="http://schemas.microsoft.com/office/2019/extlst" xmlns:r="http://schemas.openxmlformats.org/officeDocument/2006/relationships" xmlns:m="http://schemas.openxmlformats.org/officeDocument/2006/math" xmlns:v="urn:schemas-microsoft-com:vml" xmlns:wp14="http://schemas.microsoft.com/office/word/2010/wordprocessingDrawing" xmlns:wp="http://schemas.openxmlformats.org/drawingml/2006/wordprocessingDrawing" xmlns:w10="urn:schemas-microsoft-com:office:word" xmlns:w="http://schemas.openxmlformats.org/wordprocessingml/2006/main" xmlns:w14="http://schemas.microsoft.com/office/word/2010/wordml" xmlns:w15="http://schemas.microsoft.com/office/word/2012/wordml" xmlns:w16cex="http://schemas.microsoft.com/office/word/2018/wordml/cex" xmlns:w16cid="http://schemas.microsoft.com/office/word/2016/wordml/cid" xmlns:w16="http://schemas.microsoft.com/office/word/2018/wordml" xmlns:w16sdtdh="http://schemas.microsoft.com/office/word/2020/wordml/sdtdatahash" xmlns:w16se="http://schemas.microsoft.com/office/word/2015/wordml/symex" xmlns:wpg="http://schemas.microsoft.com/office/word/2010/wordprocessingGroup" xmlns:wpi="http://schemas.microsoft.com/office/word/2010/wordprocessingInk" xmlns:wne="http://schemas.microsoft.com/office/word/2006/wordml" xmlns:wps="http://schemas.microsoft.com/office/word/2010/wordprocessingShape" mc:Ignorable="w14 w15 w16se w16cid w16 w16cex w16sdtdh wp14">
   <w:p>
     <w:pPr>
       <w:pBdr>
@@ -15150,7 +15791,7 @@
 </file>
 
 <file path=word/footer4.xml><?xml version="1.0" encoding="utf-8"?>
-<w:ftr xmlns:wpc="http://schemas.microsoft.com/office/word/2010/wordprocessingCanvas" xmlns:cx="http://schemas.microsoft.com/office/drawing/2014/chartex" xmlns:cx1="http://schemas.microsoft.com/office/drawing/2015/9/8/chartex" xmlns:cx2="http://schemas.microsoft.com/office/drawing/2015/10/21/chartex" xmlns:cx3="http://schemas.microsoft.com/office/drawing/2016/5/9/chartex" xmlns:cx4="http://schemas.microsoft.com/office/drawing/2016/5/10/chartex" xmlns:cx5="http://schemas.microsoft.com/office/drawing/2016/5/11/chartex" xmlns:cx6="http://schemas.microsoft.com/office/drawing/2016/5/12/chartex" xmlns:cx7="http://schemas.microsoft.com/office/drawing/2016/5/13/chartex" xmlns:cx8="http://schemas.microsoft.com/office/drawing/2016/5/14/chartex" xmlns:mc="http://schemas.openxmlformats.org/markup-compatibility/2006" xmlns:aink="http://schemas.microsoft.com/office/drawing/2016/ink" xmlns:am3d="http://schemas.microsoft.com/office/drawing/2017/model3d" xmlns:o="urn:schemas-microsoft-com:office:office" xmlns:r="http://schemas.openxmlformats.org/officeDocument/2006/relationships" xmlns:m="http://schemas.openxmlformats.org/officeDocument/2006/math" xmlns:v="urn:schemas-microsoft-com:vml" xmlns:wp14="http://schemas.microsoft.com/office/word/2010/wordprocessingDrawing" xmlns:wp="http://schemas.openxmlformats.org/drawingml/2006/wordprocessingDrawing" xmlns:w10="urn:schemas-microsoft-com:office:word" xmlns:w="http://schemas.openxmlformats.org/wordprocessingml/2006/main" xmlns:w14="http://schemas.microsoft.com/office/word/2010/wordml" xmlns:w15="http://schemas.microsoft.com/office/word/2012/wordml" xmlns:w16cid="http://schemas.microsoft.com/office/word/2016/wordml/cid" xmlns:w16se="http://schemas.microsoft.com/office/word/2015/wordml/symex" xmlns:wpg="http://schemas.microsoft.com/office/word/2010/wordprocessingGroup" xmlns:wpi="http://schemas.microsoft.com/office/word/2010/wordprocessingInk" xmlns:wne="http://schemas.microsoft.com/office/word/2006/wordml" xmlns:wps="http://schemas.microsoft.com/office/word/2010/wordprocessingShape" mc:Ignorable="w14 w15 w16se w16cid wp14">
+<w:ftr xmlns:wpc="http://schemas.microsoft.com/office/word/2010/wordprocessingCanvas" xmlns:cx="http://schemas.microsoft.com/office/drawing/2014/chartex" xmlns:cx1="http://schemas.microsoft.com/office/drawing/2015/9/8/chartex" xmlns:cx2="http://schemas.microsoft.com/office/drawing/2015/10/21/chartex" xmlns:cx3="http://schemas.microsoft.com/office/drawing/2016/5/9/chartex" xmlns:cx4="http://schemas.microsoft.com/office/drawing/2016/5/10/chartex" xmlns:cx5="http://schemas.microsoft.com/office/drawing/2016/5/11/chartex" xmlns:cx6="http://schemas.microsoft.com/office/drawing/2016/5/12/chartex" xmlns:cx7="http://schemas.microsoft.com/office/drawing/2016/5/13/chartex" xmlns:cx8="http://schemas.microsoft.com/office/drawing/2016/5/14/chartex" xmlns:mc="http://schemas.openxmlformats.org/markup-compatibility/2006" xmlns:aink="http://schemas.microsoft.com/office/drawing/2016/ink" xmlns:am3d="http://schemas.microsoft.com/office/drawing/2017/model3d" xmlns:o="urn:schemas-microsoft-com:office:office" xmlns:oel="http://schemas.microsoft.com/office/2019/extlst" xmlns:r="http://schemas.openxmlformats.org/officeDocument/2006/relationships" xmlns:m="http://schemas.openxmlformats.org/officeDocument/2006/math" xmlns:v="urn:schemas-microsoft-com:vml" xmlns:wp14="http://schemas.microsoft.com/office/word/2010/wordprocessingDrawing" xmlns:wp="http://schemas.openxmlformats.org/drawingml/2006/wordprocessingDrawing" xmlns:w10="urn:schemas-microsoft-com:office:word" xmlns:w="http://schemas.openxmlformats.org/wordprocessingml/2006/main" xmlns:w14="http://schemas.microsoft.com/office/word/2010/wordml" xmlns:w15="http://schemas.microsoft.com/office/word/2012/wordml" xmlns:w16cex="http://schemas.microsoft.com/office/word/2018/wordml/cex" xmlns:w16cid="http://schemas.microsoft.com/office/word/2016/wordml/cid" xmlns:w16="http://schemas.microsoft.com/office/word/2018/wordml" xmlns:w16sdtdh="http://schemas.microsoft.com/office/word/2020/wordml/sdtdatahash" xmlns:w16se="http://schemas.microsoft.com/office/word/2015/wordml/symex" xmlns:wpg="http://schemas.microsoft.com/office/word/2010/wordprocessingGroup" xmlns:wpi="http://schemas.microsoft.com/office/word/2010/wordprocessingInk" xmlns:wne="http://schemas.microsoft.com/office/word/2006/wordml" xmlns:wps="http://schemas.microsoft.com/office/word/2010/wordprocessingShape" mc:Ignorable="w14 w15 w16se w16cid w16 w16cex w16sdtdh wp14">
   <w:p>
     <w:pPr>
       <w:pBdr>
@@ -15280,7 +15921,7 @@
 </file>
 
 <file path=word/footnotes.xml><?xml version="1.0" encoding="utf-8"?>
-<w:footnotes xmlns:wpc="http://schemas.microsoft.com/office/word/2010/wordprocessingCanvas" xmlns:cx="http://schemas.microsoft.com/office/drawing/2014/chartex" xmlns:cx1="http://schemas.microsoft.com/office/drawing/2015/9/8/chartex" xmlns:cx2="http://schemas.microsoft.com/office/drawing/2015/10/21/chartex" xmlns:cx3="http://schemas.microsoft.com/office/drawing/2016/5/9/chartex" xmlns:cx4="http://schemas.microsoft.com/office/drawing/2016/5/10/chartex" xmlns:cx5="http://schemas.microsoft.com/office/drawing/2016/5/11/chartex" xmlns:cx6="http://schemas.microsoft.com/office/drawing/2016/5/12/chartex" xmlns:cx7="http://schemas.microsoft.com/office/drawing/2016/5/13/chartex" xmlns:cx8="http://schemas.microsoft.com/office/drawing/2016/5/14/chartex" xmlns:mc="http://schemas.openxmlformats.org/markup-compatibility/2006" xmlns:aink="http://schemas.microsoft.com/office/drawing/2016/ink" xmlns:am3d="http://schemas.microsoft.com/office/drawing/2017/model3d" xmlns:o="urn:schemas-microsoft-com:office:office" xmlns:r="http://schemas.openxmlformats.org/officeDocument/2006/relationships" xmlns:m="http://schemas.openxmlformats.org/officeDocument/2006/math" xmlns:v="urn:schemas-microsoft-com:vml" xmlns:wp14="http://schemas.microsoft.com/office/word/2010/wordprocessingDrawing" xmlns:wp="http://schemas.openxmlformats.org/drawingml/2006/wordprocessingDrawing" xmlns:w10="urn:schemas-microsoft-com:office:word" xmlns:w="http://schemas.openxmlformats.org/wordprocessingml/2006/main" xmlns:w14="http://schemas.microsoft.com/office/word/2010/wordml" xmlns:w15="http://schemas.microsoft.com/office/word/2012/wordml" xmlns:w16cid="http://schemas.microsoft.com/office/word/2016/wordml/cid" xmlns:w16se="http://schemas.microsoft.com/office/word/2015/wordml/symex" xmlns:wpg="http://schemas.microsoft.com/office/word/2010/wordprocessingGroup" xmlns:wpi="http://schemas.microsoft.com/office/word/2010/wordprocessingInk" xmlns:wne="http://schemas.microsoft.com/office/word/2006/wordml" xmlns:wps="http://schemas.microsoft.com/office/word/2010/wordprocessingShape" mc:Ignorable="w14 w15 w16se w16cid wp14">
+<w:footnotes xmlns:wpc="http://schemas.microsoft.com/office/word/2010/wordprocessingCanvas" xmlns:cx="http://schemas.microsoft.com/office/drawing/2014/chartex" xmlns:cx1="http://schemas.microsoft.com/office/drawing/2015/9/8/chartex" xmlns:cx2="http://schemas.microsoft.com/office/drawing/2015/10/21/chartex" xmlns:cx3="http://schemas.microsoft.com/office/drawing/2016/5/9/chartex" xmlns:cx4="http://schemas.microsoft.com/office/drawing/2016/5/10/chartex" xmlns:cx5="http://schemas.microsoft.com/office/drawing/2016/5/11/chartex" xmlns:cx6="http://schemas.microsoft.com/office/drawing/2016/5/12/chartex" xmlns:cx7="http://schemas.microsoft.com/office/drawing/2016/5/13/chartex" xmlns:cx8="http://schemas.microsoft.com/office/drawing/2016/5/14/chartex" xmlns:mc="http://schemas.openxmlformats.org/markup-compatibility/2006" xmlns:aink="http://schemas.microsoft.com/office/drawing/2016/ink" xmlns:am3d="http://schemas.microsoft.com/office/drawing/2017/model3d" xmlns:o="urn:schemas-microsoft-com:office:office" xmlns:oel="http://schemas.microsoft.com/office/2019/extlst" xmlns:r="http://schemas.openxmlformats.org/officeDocument/2006/relationships" xmlns:m="http://schemas.openxmlformats.org/officeDocument/2006/math" xmlns:v="urn:schemas-microsoft-com:vml" xmlns:wp14="http://schemas.microsoft.com/office/word/2010/wordprocessingDrawing" xmlns:wp="http://schemas.openxmlformats.org/drawingml/2006/wordprocessingDrawing" xmlns:w10="urn:schemas-microsoft-com:office:word" xmlns:w="http://schemas.openxmlformats.org/wordprocessingml/2006/main" xmlns:w14="http://schemas.microsoft.com/office/word/2010/wordml" xmlns:w15="http://schemas.microsoft.com/office/word/2012/wordml" xmlns:w16cex="http://schemas.microsoft.com/office/word/2018/wordml/cex" xmlns:w16cid="http://schemas.microsoft.com/office/word/2016/wordml/cid" xmlns:w16="http://schemas.microsoft.com/office/word/2018/wordml" xmlns:w16sdtdh="http://schemas.microsoft.com/office/word/2020/wordml/sdtdatahash" xmlns:w16se="http://schemas.microsoft.com/office/word/2015/wordml/symex" xmlns:wpg="http://schemas.microsoft.com/office/word/2010/wordprocessingGroup" xmlns:wpi="http://schemas.microsoft.com/office/word/2010/wordprocessingInk" xmlns:wne="http://schemas.microsoft.com/office/word/2006/wordml" xmlns:wps="http://schemas.microsoft.com/office/word/2010/wordprocessingShape" mc:Ignorable="w14 w15 w16se w16cid w16 w16cex w16sdtdh wp14">
   <w:footnote w:type="separator" w:id="-1">
     <w:p>
       <w:pPr>
@@ -15305,7 +15946,7 @@
 </file>
 
 <file path=word/header1.xml><?xml version="1.0" encoding="utf-8"?>
-<w:hdr xmlns:wpc="http://schemas.microsoft.com/office/word/2010/wordprocessingCanvas" xmlns:cx="http://schemas.microsoft.com/office/drawing/2014/chartex" xmlns:cx1="http://schemas.microsoft.com/office/drawing/2015/9/8/chartex" xmlns:cx2="http://schemas.microsoft.com/office/drawing/2015/10/21/chartex" xmlns:cx3="http://schemas.microsoft.com/office/drawing/2016/5/9/chartex" xmlns:cx4="http://schemas.microsoft.com/office/drawing/2016/5/10/chartex" xmlns:cx5="http://schemas.microsoft.com/office/drawing/2016/5/11/chartex" xmlns:cx6="http://schemas.microsoft.com/office/drawing/2016/5/12/chartex" xmlns:cx7="http://schemas.microsoft.com/office/drawing/2016/5/13/chartex" xmlns:cx8="http://schemas.microsoft.com/office/drawing/2016/5/14/chartex" xmlns:mc="http://schemas.openxmlformats.org/markup-compatibility/2006" xmlns:aink="http://schemas.microsoft.com/office/drawing/2016/ink" xmlns:am3d="http://schemas.microsoft.com/office/drawing/2017/model3d" xmlns:o="urn:schemas-microsoft-com:office:office" xmlns:r="http://schemas.openxmlformats.org/officeDocument/2006/relationships" xmlns:m="http://schemas.openxmlformats.org/officeDocument/2006/math" xmlns:v="urn:schemas-microsoft-com:vml" xmlns:wp14="http://schemas.microsoft.com/office/word/2010/wordprocessingDrawing" xmlns:wp="http://schemas.openxmlformats.org/drawingml/2006/wordprocessingDrawing" xmlns:w10="urn:schemas-microsoft-com:office:word" xmlns:w="http://schemas.openxmlformats.org/wordprocessingml/2006/main" xmlns:w14="http://schemas.microsoft.com/office/word/2010/wordml" xmlns:w15="http://schemas.microsoft.com/office/word/2012/wordml" xmlns:w16cid="http://schemas.microsoft.com/office/word/2016/wordml/cid" xmlns:w16se="http://schemas.microsoft.com/office/word/2015/wordml/symex" xmlns:wpg="http://schemas.microsoft.com/office/word/2010/wordprocessingGroup" xmlns:wpi="http://schemas.microsoft.com/office/word/2010/wordprocessingInk" xmlns:wne="http://schemas.microsoft.com/office/word/2006/wordml" xmlns:wps="http://schemas.microsoft.com/office/word/2010/wordprocessingShape" mc:Ignorable="w14 w15 w16se w16cid wp14">
+<w:hdr xmlns:wpc="http://schemas.microsoft.com/office/word/2010/wordprocessingCanvas" xmlns:cx="http://schemas.microsoft.com/office/drawing/2014/chartex" xmlns:cx1="http://schemas.microsoft.com/office/drawing/2015/9/8/chartex" xmlns:cx2="http://schemas.microsoft.com/office/drawing/2015/10/21/chartex" xmlns:cx3="http://schemas.microsoft.com/office/drawing/2016/5/9/chartex" xmlns:cx4="http://schemas.microsoft.com/office/drawing/2016/5/10/chartex" xmlns:cx5="http://schemas.microsoft.com/office/drawing/2016/5/11/chartex" xmlns:cx6="http://schemas.microsoft.com/office/drawing/2016/5/12/chartex" xmlns:cx7="http://schemas.microsoft.com/office/drawing/2016/5/13/chartex" xmlns:cx8="http://schemas.microsoft.com/office/drawing/2016/5/14/chartex" xmlns:mc="http://schemas.openxmlformats.org/markup-compatibility/2006" xmlns:aink="http://schemas.microsoft.com/office/drawing/2016/ink" xmlns:am3d="http://schemas.microsoft.com/office/drawing/2017/model3d" xmlns:o="urn:schemas-microsoft-com:office:office" xmlns:oel="http://schemas.microsoft.com/office/2019/extlst" xmlns:r="http://schemas.openxmlformats.org/officeDocument/2006/relationships" xmlns:m="http://schemas.openxmlformats.org/officeDocument/2006/math" xmlns:v="urn:schemas-microsoft-com:vml" xmlns:wp14="http://schemas.microsoft.com/office/word/2010/wordprocessingDrawing" xmlns:wp="http://schemas.openxmlformats.org/drawingml/2006/wordprocessingDrawing" xmlns:w10="urn:schemas-microsoft-com:office:word" xmlns:w="http://schemas.openxmlformats.org/wordprocessingml/2006/main" xmlns:w14="http://schemas.microsoft.com/office/word/2010/wordml" xmlns:w15="http://schemas.microsoft.com/office/word/2012/wordml" xmlns:w16cex="http://schemas.microsoft.com/office/word/2018/wordml/cex" xmlns:w16cid="http://schemas.microsoft.com/office/word/2016/wordml/cid" xmlns:w16="http://schemas.microsoft.com/office/word/2018/wordml" xmlns:w16sdtdh="http://schemas.microsoft.com/office/word/2020/wordml/sdtdatahash" xmlns:w16se="http://schemas.microsoft.com/office/word/2015/wordml/symex" xmlns:wpg="http://schemas.microsoft.com/office/word/2010/wordprocessingGroup" xmlns:wpi="http://schemas.microsoft.com/office/word/2010/wordprocessingInk" xmlns:wne="http://schemas.microsoft.com/office/word/2006/wordml" xmlns:wps="http://schemas.microsoft.com/office/word/2010/wordprocessingShape" mc:Ignorable="w14 w15 w16se w16cid w16 w16cex w16sdtdh wp14">
   <w:p>
     <w:pPr>
       <w:pBdr>
@@ -15330,7 +15971,7 @@
 </file>
 
 <file path=word/header2.xml><?xml version="1.0" encoding="utf-8"?>
-<w:hdr xmlns:wpc="http://schemas.microsoft.com/office/word/2010/wordprocessingCanvas" xmlns:cx="http://schemas.microsoft.com/office/drawing/2014/chartex" xmlns:cx1="http://schemas.microsoft.com/office/drawing/2015/9/8/chartex" xmlns:cx2="http://schemas.microsoft.com/office/drawing/2015/10/21/chartex" xmlns:cx3="http://schemas.microsoft.com/office/drawing/2016/5/9/chartex" xmlns:cx4="http://schemas.microsoft.com/office/drawing/2016/5/10/chartex" xmlns:cx5="http://schemas.microsoft.com/office/drawing/2016/5/11/chartex" xmlns:cx6="http://schemas.microsoft.com/office/drawing/2016/5/12/chartex" xmlns:cx7="http://schemas.microsoft.com/office/drawing/2016/5/13/chartex" xmlns:cx8="http://schemas.microsoft.com/office/drawing/2016/5/14/chartex" xmlns:mc="http://schemas.openxmlformats.org/markup-compatibility/2006" xmlns:aink="http://schemas.microsoft.com/office/drawing/2016/ink" xmlns:am3d="http://schemas.microsoft.com/office/drawing/2017/model3d" xmlns:o="urn:schemas-microsoft-com:office:office" xmlns:r="http://schemas.openxmlformats.org/officeDocument/2006/relationships" xmlns:m="http://schemas.openxmlformats.org/officeDocument/2006/math" xmlns:v="urn:schemas-microsoft-com:vml" xmlns:wp14="http://schemas.microsoft.com/office/word/2010/wordprocessingDrawing" xmlns:wp="http://schemas.openxmlformats.org/drawingml/2006/wordprocessingDrawing" xmlns:w10="urn:schemas-microsoft-com:office:word" xmlns:w="http://schemas.openxmlformats.org/wordprocessingml/2006/main" xmlns:w14="http://schemas.microsoft.com/office/word/2010/wordml" xmlns:w15="http://schemas.microsoft.com/office/word/2012/wordml" xmlns:w16cid="http://schemas.microsoft.com/office/word/2016/wordml/cid" xmlns:w16se="http://schemas.microsoft.com/office/word/2015/wordml/symex" xmlns:wpg="http://schemas.microsoft.com/office/word/2010/wordprocessingGroup" xmlns:wpi="http://schemas.microsoft.com/office/word/2010/wordprocessingInk" xmlns:wne="http://schemas.microsoft.com/office/word/2006/wordml" xmlns:wps="http://schemas.microsoft.com/office/word/2010/wordprocessingShape" mc:Ignorable="w14 w15 w16se w16cid wp14">
+<w:hdr xmlns:wpc="http://schemas.microsoft.com/office/word/2010/wordprocessingCanvas" xmlns:cx="http://schemas.microsoft.com/office/drawing/2014/chartex" xmlns:cx1="http://schemas.microsoft.com/office/drawing/2015/9/8/chartex" xmlns:cx2="http://schemas.microsoft.com/office/drawing/2015/10/21/chartex" xmlns:cx3="http://schemas.microsoft.com/office/drawing/2016/5/9/chartex" xmlns:cx4="http://schemas.microsoft.com/office/drawing/2016/5/10/chartex" xmlns:cx5="http://schemas.microsoft.com/office/drawing/2016/5/11/chartex" xmlns:cx6="http://schemas.microsoft.com/office/drawing/2016/5/12/chartex" xmlns:cx7="http://schemas.microsoft.com/office/drawing/2016/5/13/chartex" xmlns:cx8="http://schemas.microsoft.com/office/drawing/2016/5/14/chartex" xmlns:mc="http://schemas.openxmlformats.org/markup-compatibility/2006" xmlns:aink="http://schemas.microsoft.com/office/drawing/2016/ink" xmlns:am3d="http://schemas.microsoft.com/office/drawing/2017/model3d" xmlns:o="urn:schemas-microsoft-com:office:office" xmlns:oel="http://schemas.microsoft.com/office/2019/extlst" xmlns:r="http://schemas.openxmlformats.org/officeDocument/2006/relationships" xmlns:m="http://schemas.openxmlformats.org/officeDocument/2006/math" xmlns:v="urn:schemas-microsoft-com:vml" xmlns:wp14="http://schemas.microsoft.com/office/word/2010/wordprocessingDrawing" xmlns:wp="http://schemas.openxmlformats.org/drawingml/2006/wordprocessingDrawing" xmlns:w10="urn:schemas-microsoft-com:office:word" xmlns:w="http://schemas.openxmlformats.org/wordprocessingml/2006/main" xmlns:w14="http://schemas.microsoft.com/office/word/2010/wordml" xmlns:w15="http://schemas.microsoft.com/office/word/2012/wordml" xmlns:w16cex="http://schemas.microsoft.com/office/word/2018/wordml/cex" xmlns:w16cid="http://schemas.microsoft.com/office/word/2016/wordml/cid" xmlns:w16="http://schemas.microsoft.com/office/word/2018/wordml" xmlns:w16sdtdh="http://schemas.microsoft.com/office/word/2020/wordml/sdtdatahash" xmlns:w16se="http://schemas.microsoft.com/office/word/2015/wordml/symex" xmlns:wpg="http://schemas.microsoft.com/office/word/2010/wordprocessingGroup" xmlns:wpi="http://schemas.microsoft.com/office/word/2010/wordprocessingInk" xmlns:wne="http://schemas.microsoft.com/office/word/2006/wordml" xmlns:wps="http://schemas.microsoft.com/office/word/2010/wordprocessingShape" mc:Ignorable="w14 w15 w16se w16cid w16 w16cex w16sdtdh wp14">
   <w:p>
     <w:pPr>
       <w:pBdr>
@@ -15446,7 +16087,7 @@
 </file>
 
 <file path=word/header3.xml><?xml version="1.0" encoding="utf-8"?>
-<w:hdr xmlns:wpc="http://schemas.microsoft.com/office/word/2010/wordprocessingCanvas" xmlns:cx="http://schemas.microsoft.com/office/drawing/2014/chartex" xmlns:cx1="http://schemas.microsoft.com/office/drawing/2015/9/8/chartex" xmlns:cx2="http://schemas.microsoft.com/office/drawing/2015/10/21/chartex" xmlns:cx3="http://schemas.microsoft.com/office/drawing/2016/5/9/chartex" xmlns:cx4="http://schemas.microsoft.com/office/drawing/2016/5/10/chartex" xmlns:cx5="http://schemas.microsoft.com/office/drawing/2016/5/11/chartex" xmlns:cx6="http://schemas.microsoft.com/office/drawing/2016/5/12/chartex" xmlns:cx7="http://schemas.microsoft.com/office/drawing/2016/5/13/chartex" xmlns:cx8="http://schemas.microsoft.com/office/drawing/2016/5/14/chartex" xmlns:mc="http://schemas.openxmlformats.org/markup-compatibility/2006" xmlns:aink="http://schemas.microsoft.com/office/drawing/2016/ink" xmlns:am3d="http://schemas.microsoft.com/office/drawing/2017/model3d" xmlns:o="urn:schemas-microsoft-com:office:office" xmlns:r="http://schemas.openxmlformats.org/officeDocument/2006/relationships" xmlns:m="http://schemas.openxmlformats.org/officeDocument/2006/math" xmlns:v="urn:schemas-microsoft-com:vml" xmlns:wp14="http://schemas.microsoft.com/office/word/2010/wordprocessingDrawing" xmlns:wp="http://schemas.openxmlformats.org/drawingml/2006/wordprocessingDrawing" xmlns:w10="urn:schemas-microsoft-com:office:word" xmlns:w="http://schemas.openxmlformats.org/wordprocessingml/2006/main" xmlns:w14="http://schemas.microsoft.com/office/word/2010/wordml" xmlns:w15="http://schemas.microsoft.com/office/word/2012/wordml" xmlns:w16cid="http://schemas.microsoft.com/office/word/2016/wordml/cid" xmlns:w16se="http://schemas.microsoft.com/office/word/2015/wordml/symex" xmlns:wpg="http://schemas.microsoft.com/office/word/2010/wordprocessingGroup" xmlns:wpi="http://schemas.microsoft.com/office/word/2010/wordprocessingInk" xmlns:wne="http://schemas.microsoft.com/office/word/2006/wordml" xmlns:wps="http://schemas.microsoft.com/office/word/2010/wordprocessingShape" mc:Ignorable="w14 w15 w16se w16cid wp14">
+<w:hdr xmlns:wpc="http://schemas.microsoft.com/office/word/2010/wordprocessingCanvas" xmlns:cx="http://schemas.microsoft.com/office/drawing/2014/chartex" xmlns:cx1="http://schemas.microsoft.com/office/drawing/2015/9/8/chartex" xmlns:cx2="http://schemas.microsoft.com/office/drawing/2015/10/21/chartex" xmlns:cx3="http://schemas.microsoft.com/office/drawing/2016/5/9/chartex" xmlns:cx4="http://schemas.microsoft.com/office/drawing/2016/5/10/chartex" xmlns:cx5="http://schemas.microsoft.com/office/drawing/2016/5/11/chartex" xmlns:cx6="http://schemas.microsoft.com/office/drawing/2016/5/12/chartex" xmlns:cx7="http://schemas.microsoft.com/office/drawing/2016/5/13/chartex" xmlns:cx8="http://schemas.microsoft.com/office/drawing/2016/5/14/chartex" xmlns:mc="http://schemas.openxmlformats.org/markup-compatibility/2006" xmlns:aink="http://schemas.microsoft.com/office/drawing/2016/ink" xmlns:am3d="http://schemas.microsoft.com/office/drawing/2017/model3d" xmlns:o="urn:schemas-microsoft-com:office:office" xmlns:oel="http://schemas.microsoft.com/office/2019/extlst" xmlns:r="http://schemas.openxmlformats.org/officeDocument/2006/relationships" xmlns:m="http://schemas.openxmlformats.org/officeDocument/2006/math" xmlns:v="urn:schemas-microsoft-com:vml" xmlns:wp14="http://schemas.microsoft.com/office/word/2010/wordprocessingDrawing" xmlns:wp="http://schemas.openxmlformats.org/drawingml/2006/wordprocessingDrawing" xmlns:w10="urn:schemas-microsoft-com:office:word" xmlns:w="http://schemas.openxmlformats.org/wordprocessingml/2006/main" xmlns:w14="http://schemas.microsoft.com/office/word/2010/wordml" xmlns:w15="http://schemas.microsoft.com/office/word/2012/wordml" xmlns:w16cex="http://schemas.microsoft.com/office/word/2018/wordml/cex" xmlns:w16cid="http://schemas.microsoft.com/office/word/2016/wordml/cid" xmlns:w16="http://schemas.microsoft.com/office/word/2018/wordml" xmlns:w16sdtdh="http://schemas.microsoft.com/office/word/2020/wordml/sdtdatahash" xmlns:w16se="http://schemas.microsoft.com/office/word/2015/wordml/symex" xmlns:wpg="http://schemas.microsoft.com/office/word/2010/wordprocessingGroup" xmlns:wpi="http://schemas.microsoft.com/office/word/2010/wordprocessingInk" xmlns:wne="http://schemas.microsoft.com/office/word/2006/wordml" xmlns:wps="http://schemas.microsoft.com/office/word/2010/wordprocessingShape" mc:Ignorable="w14 w15 w16se w16cid w16 w16cex w16sdtdh wp14">
   <w:p>
     <w:pPr>
       <w:pBdr>
@@ -15471,7 +16112,7 @@
 </file>
 
 <file path=word/header4.xml><?xml version="1.0" encoding="utf-8"?>
-<w:hdr xmlns:wpc="http://schemas.microsoft.com/office/word/2010/wordprocessingCanvas" xmlns:cx="http://schemas.microsoft.com/office/drawing/2014/chartex" xmlns:cx1="http://schemas.microsoft.com/office/drawing/2015/9/8/chartex" xmlns:cx2="http://schemas.microsoft.com/office/drawing/2015/10/21/chartex" xmlns:cx3="http://schemas.microsoft.com/office/drawing/2016/5/9/chartex" xmlns:cx4="http://schemas.microsoft.com/office/drawing/2016/5/10/chartex" xmlns:cx5="http://schemas.microsoft.com/office/drawing/2016/5/11/chartex" xmlns:cx6="http://schemas.microsoft.com/office/drawing/2016/5/12/chartex" xmlns:cx7="http://schemas.microsoft.com/office/drawing/2016/5/13/chartex" xmlns:cx8="http://schemas.microsoft.com/office/drawing/2016/5/14/chartex" xmlns:mc="http://schemas.openxmlformats.org/markup-compatibility/2006" xmlns:aink="http://schemas.microsoft.com/office/drawing/2016/ink" xmlns:am3d="http://schemas.microsoft.com/office/drawing/2017/model3d" xmlns:o="urn:schemas-microsoft-com:office:office" xmlns:r="http://schemas.openxmlformats.org/officeDocument/2006/relationships" xmlns:m="http://schemas.openxmlformats.org/officeDocument/2006/math" xmlns:v="urn:schemas-microsoft-com:vml" xmlns:wp14="http://schemas.microsoft.com/office/word/2010/wordprocessingDrawing" xmlns:wp="http://schemas.openxmlformats.org/drawingml/2006/wordprocessingDrawing" xmlns:w10="urn:schemas-microsoft-com:office:word" xmlns:w="http://schemas.openxmlformats.org/wordprocessingml/2006/main" xmlns:w14="http://schemas.microsoft.com/office/word/2010/wordml" xmlns:w15="http://schemas.microsoft.com/office/word/2012/wordml" xmlns:w16cid="http://schemas.microsoft.com/office/word/2016/wordml/cid" xmlns:w16se="http://schemas.microsoft.com/office/word/2015/wordml/symex" xmlns:wpg="http://schemas.microsoft.com/office/word/2010/wordprocessingGroup" xmlns:wpi="http://schemas.microsoft.com/office/word/2010/wordprocessingInk" xmlns:wne="http://schemas.microsoft.com/office/word/2006/wordml" xmlns:wps="http://schemas.microsoft.com/office/word/2010/wordprocessingShape" mc:Ignorable="w14 w15 w16se w16cid wp14">
+<w:hdr xmlns:wpc="http://schemas.microsoft.com/office/word/2010/wordprocessingCanvas" xmlns:cx="http://schemas.microsoft.com/office/drawing/2014/chartex" xmlns:cx1="http://schemas.microsoft.com/office/drawing/2015/9/8/chartex" xmlns:cx2="http://schemas.microsoft.com/office/drawing/2015/10/21/chartex" xmlns:cx3="http://schemas.microsoft.com/office/drawing/2016/5/9/chartex" xmlns:cx4="http://schemas.microsoft.com/office/drawing/2016/5/10/chartex" xmlns:cx5="http://schemas.microsoft.com/office/drawing/2016/5/11/chartex" xmlns:cx6="http://schemas.microsoft.com/office/drawing/2016/5/12/chartex" xmlns:cx7="http://schemas.microsoft.com/office/drawing/2016/5/13/chartex" xmlns:cx8="http://schemas.microsoft.com/office/drawing/2016/5/14/chartex" xmlns:mc="http://schemas.openxmlformats.org/markup-compatibility/2006" xmlns:aink="http://schemas.microsoft.com/office/drawing/2016/ink" xmlns:am3d="http://schemas.microsoft.com/office/drawing/2017/model3d" xmlns:o="urn:schemas-microsoft-com:office:office" xmlns:oel="http://schemas.microsoft.com/office/2019/extlst" xmlns:r="http://schemas.openxmlformats.org/officeDocument/2006/relationships" xmlns:m="http://schemas.openxmlformats.org/officeDocument/2006/math" xmlns:v="urn:schemas-microsoft-com:vml" xmlns:wp14="http://schemas.microsoft.com/office/word/2010/wordprocessingDrawing" xmlns:wp="http://schemas.openxmlformats.org/drawingml/2006/wordprocessingDrawing" xmlns:w10="urn:schemas-microsoft-com:office:word" xmlns:w="http://schemas.openxmlformats.org/wordprocessingml/2006/main" xmlns:w14="http://schemas.microsoft.com/office/word/2010/wordml" xmlns:w15="http://schemas.microsoft.com/office/word/2012/wordml" xmlns:w16cex="http://schemas.microsoft.com/office/word/2018/wordml/cex" xmlns:w16cid="http://schemas.microsoft.com/office/word/2016/wordml/cid" xmlns:w16="http://schemas.microsoft.com/office/word/2018/wordml" xmlns:w16sdtdh="http://schemas.microsoft.com/office/word/2020/wordml/sdtdatahash" xmlns:w16se="http://schemas.microsoft.com/office/word/2015/wordml/symex" xmlns:wpg="http://schemas.microsoft.com/office/word/2010/wordprocessingGroup" xmlns:wpi="http://schemas.microsoft.com/office/word/2010/wordprocessingInk" xmlns:wne="http://schemas.microsoft.com/office/word/2006/wordml" xmlns:wps="http://schemas.microsoft.com/office/word/2010/wordprocessingShape" mc:Ignorable="w14 w15 w16se w16cid w16 w16cex w16sdtdh wp14">
   <w:p>
     <w:pPr>
       <w:pBdr>
@@ -15496,7 +16137,7 @@
 </file>
 
 <file path=word/header5.xml><?xml version="1.0" encoding="utf-8"?>
-<w:hdr xmlns:wpc="http://schemas.microsoft.com/office/word/2010/wordprocessingCanvas" xmlns:cx="http://schemas.microsoft.com/office/drawing/2014/chartex" xmlns:cx1="http://schemas.microsoft.com/office/drawing/2015/9/8/chartex" xmlns:cx2="http://schemas.microsoft.com/office/drawing/2015/10/21/chartex" xmlns:cx3="http://schemas.microsoft.com/office/drawing/2016/5/9/chartex" xmlns:cx4="http://schemas.microsoft.com/office/drawing/2016/5/10/chartex" xmlns:cx5="http://schemas.microsoft.com/office/drawing/2016/5/11/chartex" xmlns:cx6="http://schemas.microsoft.com/office/drawing/2016/5/12/chartex" xmlns:cx7="http://schemas.microsoft.com/office/drawing/2016/5/13/chartex" xmlns:cx8="http://schemas.microsoft.com/office/drawing/2016/5/14/chartex" xmlns:mc="http://schemas.openxmlformats.org/markup-compatibility/2006" xmlns:aink="http://schemas.microsoft.com/office/drawing/2016/ink" xmlns:am3d="http://schemas.microsoft.com/office/drawing/2017/model3d" xmlns:o="urn:schemas-microsoft-com:office:office" xmlns:r="http://schemas.openxmlformats.org/officeDocument/2006/relationships" xmlns:m="http://schemas.openxmlformats.org/officeDocument/2006/math" xmlns:v="urn:schemas-microsoft-com:vml" xmlns:wp14="http://schemas.microsoft.com/office/word/2010/wordprocessingDrawing" xmlns:wp="http://schemas.openxmlformats.org/drawingml/2006/wordprocessingDrawing" xmlns:w10="urn:schemas-microsoft-com:office:word" xmlns:w="http://schemas.openxmlformats.org/wordprocessingml/2006/main" xmlns:w14="http://schemas.microsoft.com/office/word/2010/wordml" xmlns:w15="http://schemas.microsoft.com/office/word/2012/wordml" xmlns:w16cid="http://schemas.microsoft.com/office/word/2016/wordml/cid" xmlns:w16se="http://schemas.microsoft.com/office/word/2015/wordml/symex" xmlns:wpg="http://schemas.microsoft.com/office/word/2010/wordprocessingGroup" xmlns:wpi="http://schemas.microsoft.com/office/word/2010/wordprocessingInk" xmlns:wne="http://schemas.microsoft.com/office/word/2006/wordml" xmlns:wps="http://schemas.microsoft.com/office/word/2010/wordprocessingShape" mc:Ignorable="w14 w15 w16se w16cid wp14">
+<w:hdr xmlns:wpc="http://schemas.microsoft.com/office/word/2010/wordprocessingCanvas" xmlns:cx="http://schemas.microsoft.com/office/drawing/2014/chartex" xmlns:cx1="http://schemas.microsoft.com/office/drawing/2015/9/8/chartex" xmlns:cx2="http://schemas.microsoft.com/office/drawing/2015/10/21/chartex" xmlns:cx3="http://schemas.microsoft.com/office/drawing/2016/5/9/chartex" xmlns:cx4="http://schemas.microsoft.com/office/drawing/2016/5/10/chartex" xmlns:cx5="http://schemas.microsoft.com/office/drawing/2016/5/11/chartex" xmlns:cx6="http://schemas.microsoft.com/office/drawing/2016/5/12/chartex" xmlns:cx7="http://schemas.microsoft.com/office/drawing/2016/5/13/chartex" xmlns:cx8="http://schemas.microsoft.com/office/drawing/2016/5/14/chartex" xmlns:mc="http://schemas.openxmlformats.org/markup-compatibility/2006" xmlns:aink="http://schemas.microsoft.com/office/drawing/2016/ink" xmlns:am3d="http://schemas.microsoft.com/office/drawing/2017/model3d" xmlns:o="urn:schemas-microsoft-com:office:office" xmlns:oel="http://schemas.microsoft.com/office/2019/extlst" xmlns:r="http://schemas.openxmlformats.org/officeDocument/2006/relationships" xmlns:m="http://schemas.openxmlformats.org/officeDocument/2006/math" xmlns:v="urn:schemas-microsoft-com:vml" xmlns:wp14="http://schemas.microsoft.com/office/word/2010/wordprocessingDrawing" xmlns:wp="http://schemas.openxmlformats.org/drawingml/2006/wordprocessingDrawing" xmlns:w10="urn:schemas-microsoft-com:office:word" xmlns:w="http://schemas.openxmlformats.org/wordprocessingml/2006/main" xmlns:w14="http://schemas.microsoft.com/office/word/2010/wordml" xmlns:w15="http://schemas.microsoft.com/office/word/2012/wordml" xmlns:w16cex="http://schemas.microsoft.com/office/word/2018/wordml/cex" xmlns:w16cid="http://schemas.microsoft.com/office/word/2016/wordml/cid" xmlns:w16="http://schemas.microsoft.com/office/word/2018/wordml" xmlns:w16sdtdh="http://schemas.microsoft.com/office/word/2020/wordml/sdtdatahash" xmlns:w16se="http://schemas.microsoft.com/office/word/2015/wordml/symex" xmlns:wpg="http://schemas.microsoft.com/office/word/2010/wordprocessingGroup" xmlns:wpi="http://schemas.microsoft.com/office/word/2010/wordprocessingInk" xmlns:wne="http://schemas.microsoft.com/office/word/2006/wordml" xmlns:wps="http://schemas.microsoft.com/office/word/2010/wordprocessingShape" mc:Ignorable="w14 w15 w16se w16cid w16 w16cex w16sdtdh wp14">
   <w:p>
     <w:pPr>
       <w:pBdr>
@@ -15569,7 +16210,7 @@
 </file>
 
 <file path=word/header6.xml><?xml version="1.0" encoding="utf-8"?>
-<w:hdr xmlns:wpc="http://schemas.microsoft.com/office/word/2010/wordprocessingCanvas" xmlns:cx="http://schemas.microsoft.com/office/drawing/2014/chartex" xmlns:cx1="http://schemas.microsoft.com/office/drawing/2015/9/8/chartex" xmlns:cx2="http://schemas.microsoft.com/office/drawing/2015/10/21/chartex" xmlns:cx3="http://schemas.microsoft.com/office/drawing/2016/5/9/chartex" xmlns:cx4="http://schemas.microsoft.com/office/drawing/2016/5/10/chartex" xmlns:cx5="http://schemas.microsoft.com/office/drawing/2016/5/11/chartex" xmlns:cx6="http://schemas.microsoft.com/office/drawing/2016/5/12/chartex" xmlns:cx7="http://schemas.microsoft.com/office/drawing/2016/5/13/chartex" xmlns:cx8="http://schemas.microsoft.com/office/drawing/2016/5/14/chartex" xmlns:mc="http://schemas.openxmlformats.org/markup-compatibility/2006" xmlns:aink="http://schemas.microsoft.com/office/drawing/2016/ink" xmlns:am3d="http://schemas.microsoft.com/office/drawing/2017/model3d" xmlns:o="urn:schemas-microsoft-com:office:office" xmlns:r="http://schemas.openxmlformats.org/officeDocument/2006/relationships" xmlns:m="http://schemas.openxmlformats.org/officeDocument/2006/math" xmlns:v="urn:schemas-microsoft-com:vml" xmlns:wp14="http://schemas.microsoft.com/office/word/2010/wordprocessingDrawing" xmlns:wp="http://schemas.openxmlformats.org/drawingml/2006/wordprocessingDrawing" xmlns:w10="urn:schemas-microsoft-com:office:word" xmlns:w="http://schemas.openxmlformats.org/wordprocessingml/2006/main" xmlns:w14="http://schemas.microsoft.com/office/word/2010/wordml" xmlns:w15="http://schemas.microsoft.com/office/word/2012/wordml" xmlns:w16cid="http://schemas.microsoft.com/office/word/2016/wordml/cid" xmlns:w16se="http://schemas.microsoft.com/office/word/2015/wordml/symex" xmlns:wpg="http://schemas.microsoft.com/office/word/2010/wordprocessingGroup" xmlns:wpi="http://schemas.microsoft.com/office/word/2010/wordprocessingInk" xmlns:wne="http://schemas.microsoft.com/office/word/2006/wordml" xmlns:wps="http://schemas.microsoft.com/office/word/2010/wordprocessingShape" mc:Ignorable="w14 w15 w16se w16cid wp14">
+<w:hdr xmlns:wpc="http://schemas.microsoft.com/office/word/2010/wordprocessingCanvas" xmlns:cx="http://schemas.microsoft.com/office/drawing/2014/chartex" xmlns:cx1="http://schemas.microsoft.com/office/drawing/2015/9/8/chartex" xmlns:cx2="http://schemas.microsoft.com/office/drawing/2015/10/21/chartex" xmlns:cx3="http://schemas.microsoft.com/office/drawing/2016/5/9/chartex" xmlns:cx4="http://schemas.microsoft.com/office/drawing/2016/5/10/chartex" xmlns:cx5="http://schemas.microsoft.com/office/drawing/2016/5/11/chartex" xmlns:cx6="http://schemas.microsoft.com/office/drawing/2016/5/12/chartex" xmlns:cx7="http://schemas.microsoft.com/office/drawing/2016/5/13/chartex" xmlns:cx8="http://schemas.microsoft.com/office/drawing/2016/5/14/chartex" xmlns:mc="http://schemas.openxmlformats.org/markup-compatibility/2006" xmlns:aink="http://schemas.microsoft.com/office/drawing/2016/ink" xmlns:am3d="http://schemas.microsoft.com/office/drawing/2017/model3d" xmlns:o="urn:schemas-microsoft-com:office:office" xmlns:oel="http://schemas.microsoft.com/office/2019/extlst" xmlns:r="http://schemas.openxmlformats.org/officeDocument/2006/relationships" xmlns:m="http://schemas.openxmlformats.org/officeDocument/2006/math" xmlns:v="urn:schemas-microsoft-com:vml" xmlns:wp14="http://schemas.microsoft.com/office/word/2010/wordprocessingDrawing" xmlns:wp="http://schemas.openxmlformats.org/drawingml/2006/wordprocessingDrawing" xmlns:w10="urn:schemas-microsoft-com:office:word" xmlns:w="http://schemas.openxmlformats.org/wordprocessingml/2006/main" xmlns:w14="http://schemas.microsoft.com/office/word/2010/wordml" xmlns:w15="http://schemas.microsoft.com/office/word/2012/wordml" xmlns:w16cex="http://schemas.microsoft.com/office/word/2018/wordml/cex" xmlns:w16cid="http://schemas.microsoft.com/office/word/2016/wordml/cid" xmlns:w16="http://schemas.microsoft.com/office/word/2018/wordml" xmlns:w16sdtdh="http://schemas.microsoft.com/office/word/2020/wordml/sdtdatahash" xmlns:w16se="http://schemas.microsoft.com/office/word/2015/wordml/symex" xmlns:wpg="http://schemas.microsoft.com/office/word/2010/wordprocessingGroup" xmlns:wpi="http://schemas.microsoft.com/office/word/2010/wordprocessingInk" xmlns:wne="http://schemas.microsoft.com/office/word/2006/wordml" xmlns:wps="http://schemas.microsoft.com/office/word/2010/wordprocessingShape" mc:Ignorable="w14 w15 w16se w16cid w16 w16cex w16sdtdh wp14">
   <w:p>
     <w:pPr>
       <w:pBdr>
@@ -15642,7 +16283,7 @@
 </file>
 
 <file path=word/numbering.xml><?xml version="1.0" encoding="utf-8"?>
-<w:numbering xmlns:wpc="http://schemas.microsoft.com/office/word/2010/wordprocessingCanvas" xmlns:cx="http://schemas.microsoft.com/office/drawing/2014/chartex" xmlns:cx1="http://schemas.microsoft.com/office/drawing/2015/9/8/chartex" xmlns:cx2="http://schemas.microsoft.com/office/drawing/2015/10/21/chartex" xmlns:cx3="http://schemas.microsoft.com/office/drawing/2016/5/9/chartex" xmlns:cx4="http://schemas.microsoft.com/office/drawing/2016/5/10/chartex" xmlns:cx5="http://schemas.microsoft.com/office/drawing/2016/5/11/chartex" xmlns:cx6="http://schemas.microsoft.com/office/drawing/2016/5/12/chartex" xmlns:cx7="http://schemas.microsoft.com/office/drawing/2016/5/13/chartex" xmlns:cx8="http://schemas.microsoft.com/office/drawing/2016/5/14/chartex" xmlns:mc="http://schemas.openxmlformats.org/markup-compatibility/2006" xmlns:aink="http://schemas.microsoft.com/office/drawing/2016/ink" xmlns:am3d="http://schemas.microsoft.com/office/drawing/2017/model3d" xmlns:o="urn:schemas-microsoft-com:office:office" xmlns:r="http://schemas.openxmlformats.org/officeDocument/2006/relationships" xmlns:m="http://schemas.openxmlformats.org/officeDocument/2006/math" xmlns:v="urn:schemas-microsoft-com:vml" xmlns:wp14="http://schemas.microsoft.com/office/word/2010/wordprocessingDrawing" xmlns:wp="http://schemas.openxmlformats.org/drawingml/2006/wordprocessingDrawing" xmlns:w10="urn:schemas-microsoft-com:office:word" xmlns:w="http://schemas.openxmlformats.org/wordprocessingml/2006/main" xmlns:w14="http://schemas.microsoft.com/office/word/2010/wordml" xmlns:w15="http://schemas.microsoft.com/office/word/2012/wordml" xmlns:w16cid="http://schemas.microsoft.com/office/word/2016/wordml/cid" xmlns:w16se="http://schemas.microsoft.com/office/word/2015/wordml/symex" xmlns:wpg="http://schemas.microsoft.com/office/word/2010/wordprocessingGroup" xmlns:wpi="http://schemas.microsoft.com/office/word/2010/wordprocessingInk" xmlns:wne="http://schemas.microsoft.com/office/word/2006/wordml" xmlns:wps="http://schemas.microsoft.com/office/word/2010/wordprocessingShape" mc:Ignorable="w14 w15 w16se w16cid wp14">
+<w:numbering xmlns:wpc="http://schemas.microsoft.com/office/word/2010/wordprocessingCanvas" xmlns:cx="http://schemas.microsoft.com/office/drawing/2014/chartex" xmlns:cx1="http://schemas.microsoft.com/office/drawing/2015/9/8/chartex" xmlns:cx2="http://schemas.microsoft.com/office/drawing/2015/10/21/chartex" xmlns:cx3="http://schemas.microsoft.com/office/drawing/2016/5/9/chartex" xmlns:cx4="http://schemas.microsoft.com/office/drawing/2016/5/10/chartex" xmlns:cx5="http://schemas.microsoft.com/office/drawing/2016/5/11/chartex" xmlns:cx6="http://schemas.microsoft.com/office/drawing/2016/5/12/chartex" xmlns:cx7="http://schemas.microsoft.com/office/drawing/2016/5/13/chartex" xmlns:cx8="http://schemas.microsoft.com/office/drawing/2016/5/14/chartex" xmlns:mc="http://schemas.openxmlformats.org/markup-compatibility/2006" xmlns:aink="http://schemas.microsoft.com/office/drawing/2016/ink" xmlns:am3d="http://schemas.microsoft.com/office/drawing/2017/model3d" xmlns:o="urn:schemas-microsoft-com:office:office" xmlns:oel="http://schemas.microsoft.com/office/2019/extlst" xmlns:r="http://schemas.openxmlformats.org/officeDocument/2006/relationships" xmlns:m="http://schemas.openxmlformats.org/officeDocument/2006/math" xmlns:v="urn:schemas-microsoft-com:vml" xmlns:wp14="http://schemas.microsoft.com/office/word/2010/wordprocessingDrawing" xmlns:wp="http://schemas.openxmlformats.org/drawingml/2006/wordprocessingDrawing" xmlns:w10="urn:schemas-microsoft-com:office:word" xmlns:w="http://schemas.openxmlformats.org/wordprocessingml/2006/main" xmlns:w14="http://schemas.microsoft.com/office/word/2010/wordml" xmlns:w15="http://schemas.microsoft.com/office/word/2012/wordml" xmlns:w16cex="http://schemas.microsoft.com/office/word/2018/wordml/cex" xmlns:w16cid="http://schemas.microsoft.com/office/word/2016/wordml/cid" xmlns:w16="http://schemas.microsoft.com/office/word/2018/wordml" xmlns:w16sdtdh="http://schemas.microsoft.com/office/word/2020/wordml/sdtdatahash" xmlns:w16se="http://schemas.microsoft.com/office/word/2015/wordml/symex" xmlns:wpg="http://schemas.microsoft.com/office/word/2010/wordprocessingGroup" xmlns:wpi="http://schemas.microsoft.com/office/word/2010/wordprocessingInk" xmlns:wne="http://schemas.microsoft.com/office/word/2006/wordml" xmlns:wps="http://schemas.microsoft.com/office/word/2010/wordprocessingShape" mc:Ignorable="w14 w15 w16se w16cid w16 w16cex w16sdtdh wp14">
   <w:abstractNum w:abstractNumId="0" w15:restartNumberingAfterBreak="0">
     <w:nsid w:val="0A0C29B3"/>
     <w:multiLevelType w:val="multilevel"/>
@@ -16861,44 +17502,44 @@
       </w:rPr>
     </w:lvl>
   </w:abstractNum>
-  <w:num w:numId="1">
+  <w:num w:numId="1" w16cid:durableId="175195294">
     <w:abstractNumId w:val="6"/>
   </w:num>
-  <w:num w:numId="2">
+  <w:num w:numId="2" w16cid:durableId="104496731">
     <w:abstractNumId w:val="10"/>
   </w:num>
-  <w:num w:numId="3">
+  <w:num w:numId="3" w16cid:durableId="1579436327">
     <w:abstractNumId w:val="8"/>
   </w:num>
-  <w:num w:numId="4">
+  <w:num w:numId="4" w16cid:durableId="1172720948">
     <w:abstractNumId w:val="5"/>
   </w:num>
-  <w:num w:numId="5">
+  <w:num w:numId="5" w16cid:durableId="267392354">
     <w:abstractNumId w:val="0"/>
   </w:num>
-  <w:num w:numId="6">
+  <w:num w:numId="6" w16cid:durableId="926110436">
     <w:abstractNumId w:val="9"/>
   </w:num>
-  <w:num w:numId="7">
+  <w:num w:numId="7" w16cid:durableId="787815023">
     <w:abstractNumId w:val="2"/>
   </w:num>
-  <w:num w:numId="8">
+  <w:num w:numId="8" w16cid:durableId="1842114000">
     <w:abstractNumId w:val="7"/>
   </w:num>
-  <w:num w:numId="9">
+  <w:num w:numId="9" w16cid:durableId="1380129302">
     <w:abstractNumId w:val="3"/>
   </w:num>
-  <w:num w:numId="10">
+  <w:num w:numId="10" w16cid:durableId="446891707">
     <w:abstractNumId w:val="4"/>
   </w:num>
-  <w:num w:numId="11">
+  <w:num w:numId="11" w16cid:durableId="64031551">
     <w:abstractNumId w:val="1"/>
   </w:num>
 </w:numbering>
 </file>
 
 <file path=word/styles.xml><?xml version="1.0" encoding="utf-8"?>
-<w:styles xmlns:mc="http://schemas.openxmlformats.org/markup-compatibility/2006" xmlns:r="http://schemas.openxmlformats.org/officeDocument/2006/relationships" xmlns:w="http://schemas.openxmlformats.org/wordprocessingml/2006/main" xmlns:w14="http://schemas.microsoft.com/office/word/2010/wordml" xmlns:w15="http://schemas.microsoft.com/office/word/2012/wordml" xmlns:w16cid="http://schemas.microsoft.com/office/word/2016/wordml/cid" xmlns:w16se="http://schemas.microsoft.com/office/word/2015/wordml/symex" mc:Ignorable="w14 w15 w16se w16cid">
+<w:styles xmlns:mc="http://schemas.openxmlformats.org/markup-compatibility/2006" xmlns:r="http://schemas.openxmlformats.org/officeDocument/2006/relationships" xmlns:w="http://schemas.openxmlformats.org/wordprocessingml/2006/main" xmlns:w14="http://schemas.microsoft.com/office/word/2010/wordml" xmlns:w15="http://schemas.microsoft.com/office/word/2012/wordml" xmlns:w16cex="http://schemas.microsoft.com/office/word/2018/wordml/cex" xmlns:w16cid="http://schemas.microsoft.com/office/word/2016/wordml/cid" xmlns:w16="http://schemas.microsoft.com/office/word/2018/wordml" xmlns:w16sdtdh="http://schemas.microsoft.com/office/word/2020/wordml/sdtdatahash" xmlns:w16se="http://schemas.microsoft.com/office/word/2015/wordml/symex" mc:Ignorable="w14 w15 w16se w16cid w16 w16cex w16sdtdh">
   <w:docDefaults>
     <w:rPrDefault>
       <w:rPr>
@@ -18301,12 +18942,6 @@
 </file>
 
 <file path=customXml/item1.xml><?xml version="1.0" encoding="utf-8"?>
-<go:gDocsCustomXmlDataStorage xmlns:go="http://customooxmlschemas.google.com/" xmlns:r="http://schemas.openxmlformats.org/officeDocument/2006/relationships">
-  <go:docsCustomData xmlns:go="http://customooxmlschemas.google.com/" roundtripDataSignature="AMtx7mhV5t2U39b5jAOBdon6bprOHU7d+Q==">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</go:docsCustomData>
-</go:gDocsCustomXmlDataStorage>
-</file>
-
-<file path=customXml/item2.xml><?xml version="1.0" encoding="utf-8"?>
 <b:Sources xmlns:b="http://schemas.openxmlformats.org/officeDocument/2006/bibliography" xmlns="http://schemas.openxmlformats.org/officeDocument/2006/bibliography" SelectedStyle="\APASixthEditionOfficeOnline.xsl" StyleName="APA" Version="6">
   <b:Source>
     <b:Tag>Mar22</b:Tag>
@@ -18333,19 +18968,25 @@
 </b:Sources>
 </file>
 
+<file path=customXml/item2.xml><?xml version="1.0" encoding="utf-8"?>
+<go:gDocsCustomXmlDataStorage xmlns:go="http://customooxmlschemas.google.com/" xmlns:r="http://schemas.openxmlformats.org/officeDocument/2006/relationships">
+  <go:docsCustomData xmlns:go="http://customooxmlschemas.google.com/" roundtripDataSignature="AMtx7mhV5t2U39b5jAOBdon6bprOHU7d+Q==">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</go:docsCustomData>
+</go:gDocsCustomXmlDataStorage>
+</file>
+
 <file path=customXml/itemProps1.xml><?xml version="1.0" encoding="utf-8"?>
+<ds:datastoreItem xmlns:ds="http://schemas.openxmlformats.org/officeDocument/2006/customXml" ds:itemID="{7DBE2F39-169B-4088-A25D-9AF0323B8794}">
+  <ds:schemaRefs>
+    <ds:schemaRef ds:uri="http://schemas.openxmlformats.org/officeDocument/2006/bibliography"/>
+  </ds:schemaRefs>
+</ds:datastoreItem>
+</file>
+
+<file path=customXml/itemProps2.xml><?xml version="1.0" encoding="utf-8"?>
 <ds:datastoreItem xmlns:ds="http://schemas.openxmlformats.org/officeDocument/2006/customXml" ds:itemID="{11111111-1234-1234-1234-123412341234}">
   <ds:schemaRefs>
     <ds:schemaRef ds:uri="http://customooxmlschemas.google.com/"/>
     <ds:schemaRef ds:uri="http://schemas.openxmlformats.org/officeDocument/2006/relationships"/>
   </ds:schemaRefs>
 </ds:datastoreItem>
-</file>
-
-<file path=customXml/itemProps2.xml><?xml version="1.0" encoding="utf-8"?>
-<ds:datastoreItem xmlns:ds="http://schemas.openxmlformats.org/officeDocument/2006/customXml" ds:itemID="{7DBE2F39-169B-4088-A25D-9AF0323B8794}">
-  <ds:schemaRefs>
-    <ds:schemaRef ds:uri="http://schemas.openxmlformats.org/officeDocument/2006/bibliography"/>
-  </ds:schemaRefs>
-</ds:datastoreItem>
 </file>
--- a/Template - Relatório do Projeto Aplicado v2.docx
+++ b/Template - Relatório do Projeto Aplicado v2.docx
@@ -14251,11 +14251,13 @@
         <w:jc w:val="both"/>
         <w:rPr>
           <w:color w:val="auto"/>
+          <w:sz w:val="22"/>
         </w:rPr>
       </w:pPr>
       <w:r>
         <w:rPr>
           <w:color w:val="auto"/>
+          <w:sz w:val="22"/>
         </w:rPr>
         <w:t xml:space="preserve">Durante a evolução dessa etapa consegui evoluir bastante com o código do projeto, uma coisa que me chamou a atenção foi que nem tudo saiu como eu estava imaginando e eu tive que fazer alguns replanejamentos de lógica de código no desenvolvimento dos </w:t>
       </w:r>
@@ -14266,12 +14268,14 @@
           <w:i/>
           <w:iCs/>
           <w:color w:val="auto"/>
+          <w:sz w:val="22"/>
         </w:rPr>
         <w:t>Jobs</w:t>
       </w:r>
       <w:r>
         <w:rPr>
           <w:color w:val="auto"/>
+          <w:sz w:val="22"/>
         </w:rPr>
         <w:t xml:space="preserve">, </w:t>
       </w:r>
@@ -14283,6 +14287,7 @@
           <w:i/>
           <w:iCs/>
           <w:color w:val="auto"/>
+          <w:sz w:val="22"/>
         </w:rPr>
         <w:t>Consumer</w:t>
       </w:r>
@@ -14290,6 +14295,7 @@
       <w:r>
         <w:rPr>
           <w:color w:val="auto"/>
+          <w:sz w:val="22"/>
         </w:rPr>
         <w:t xml:space="preserve"> e </w:t>
       </w:r>
@@ -14300,26 +14306,46 @@
           <w:i/>
           <w:iCs/>
           <w:color w:val="auto"/>
+          <w:sz w:val="22"/>
         </w:rPr>
         <w:t>Producer</w:t>
       </w:r>
       <w:r>
         <w:rPr>
           <w:color w:val="auto"/>
+          <w:sz w:val="22"/>
         </w:rPr>
         <w:t xml:space="preserve">. Isso me agregou como experiência que </w:t>
       </w:r>
       <w:r>
         <w:rPr>
           <w:color w:val="auto"/>
+          <w:sz w:val="22"/>
         </w:rPr>
         <w:t>imprevistos</w:t>
       </w:r>
       <w:r>
         <w:rPr>
           <w:color w:val="auto"/>
-        </w:rPr>
-        <w:t xml:space="preserve"> em um projeto podem acontecer, mas que se tudo se mantenha bem planejado é passível de adaptações sem afetar o prazo da entrega. Nesta fase apliquei metodologias de orientações a objetos que aumentaram o escopo evolutivo do projeto, facilitando na replicação de código e também permitindo a criação de diversos tópicos Kafka rodando em paralelo, fazendo com que seja trafegado alta quantidade de dados, essa ideia eu tive durante o desenvolvimento e foi uma das coisas que não estava planejadas a ser desenvolvida inicialmente.</w:t>
+          <w:sz w:val="22"/>
+        </w:rPr>
+        <w:t xml:space="preserve"> em um projeto podem acontecer, mas que se tudo se mantenha bem planejado é passível de adaptações sem afetar o prazo da entrega. Nesta fase apliquei metodologias de orientações a objetos que aumentaram o escopo evolutivo do projeto, facilitando na replicação de código </w:t>
+      </w:r>
+      <w:proofErr w:type="gramStart"/>
+      <w:r>
+        <w:rPr>
+          <w:color w:val="auto"/>
+          <w:sz w:val="22"/>
+        </w:rPr>
+        <w:t>e também</w:t>
+      </w:r>
+      <w:proofErr w:type="gramEnd"/>
+      <w:r>
+        <w:rPr>
+          <w:color w:val="auto"/>
+          <w:sz w:val="22"/>
+        </w:rPr>
+        <w:t xml:space="preserve"> permitindo a criação de diversos tópicos Kafka rodando em paralelo, fazendo com que seja trafegado alta quantidade de dados, essa ideia eu tive durante o desenvolvimento e foi uma das coisas que não estava planejadas a ser desenvolvida inicialmente.</w:t>
       </w:r>
     </w:p>
     <w:p>
@@ -14331,12 +14357,14 @@
       <w:r>
         <w:rPr>
           <w:color w:val="auto"/>
+          <w:sz w:val="22"/>
         </w:rPr>
         <w:t xml:space="preserve">Acredito que evolui bastante profissionalmente </w:t>
       </w:r>
       <w:r>
         <w:rPr>
           <w:color w:val="auto"/>
+          <w:sz w:val="22"/>
         </w:rPr>
         <w:t>ao decorrer dessa sprint pois de fato enfrentei problemas e os contornei com êxito dentro do prazo da entrega, mantendo o padrão de excelência aos códigos.</w:t>
       </w:r>
@@ -14577,16 +14605,7 @@
           <w:sz w:val="24"/>
           <w:szCs w:val="24"/>
         </w:rPr>
-        <w:t>Documentação dos indicadores</w:t>
-      </w:r>
-      <w:r>
-        <w:rPr>
-          <w:b/>
-          <w:bCs/>
-          <w:sz w:val="24"/>
-          <w:szCs w:val="24"/>
-        </w:rPr>
-        <w:t>:</w:t>
+        <w:t>Documentação dos indicadores:</w:t>
       </w:r>
     </w:p>
     <w:p>
@@ -15066,7 +15085,7 @@
     </w:p>
     <w:p>
       <w:pPr>
-        <w:ind w:left="2160" w:firstLine="720"/>
+        <w:ind w:left="2880"/>
       </w:pPr>
       <w:r>
         <w:rPr>
@@ -15138,6 +15157,71 @@
       <w:pPr>
         <w:ind w:left="720"/>
       </w:pPr>
+      <w:r>
+        <w:t xml:space="preserve">A documentação dos indicadores está disponível em um arquivo de texto, no seguinte endereço: </w:t>
+      </w:r>
+      <w:hyperlink r:id="rId44" w:history="1">
+        <w:r>
+          <w:rPr>
+            <w:rStyle w:val="Hyperlink"/>
+          </w:rPr>
+          <w:t>Documentação Indicadores</w:t>
+        </w:r>
+      </w:hyperlink>
+      <w:r>
+        <w:br/>
+        <w:t>Porém não está sendo mostrado, apenas disponível para download.</w:t>
+      </w:r>
+      <w:r>
+        <w:br/>
+        <w:t>Exemplo da documentação:</w:t>
+      </w:r>
+    </w:p>
+    <w:p>
+      <w:pPr>
+        <w:ind w:left="720"/>
+      </w:pPr>
+      <w:r>
+        <w:rPr>
+          <w:noProof/>
+        </w:rPr>
+        <w:lastRenderedPageBreak/>
+        <w:drawing>
+          <wp:inline distT="0" distB="0" distL="0" distR="0" wp14:anchorId="51B8E4BC" wp14:editId="1FC7E054">
+            <wp:extent cx="5400040" cy="2372995"/>
+            <wp:effectExtent l="0" t="0" r="0" b="8255"/>
+            <wp:docPr id="25" name="Imagem 25" descr="Tabela&#10;&#10;Descrição gerada automaticamente"/>
+            <wp:cNvGraphicFramePr>
+              <a:graphicFrameLocks xmlns:a="http://schemas.openxmlformats.org/drawingml/2006/main" noChangeAspect="1"/>
+            </wp:cNvGraphicFramePr>
+            <a:graphic xmlns:a="http://schemas.openxmlformats.org/drawingml/2006/main">
+              <a:graphicData uri="http://schemas.openxmlformats.org/drawingml/2006/picture">
+                <pic:pic xmlns:pic="http://schemas.openxmlformats.org/drawingml/2006/picture">
+                  <pic:nvPicPr>
+                    <pic:cNvPr id="25" name="Imagem 25" descr="Tabela&#10;&#10;Descrição gerada automaticamente"/>
+                    <pic:cNvPicPr/>
+                  </pic:nvPicPr>
+                  <pic:blipFill>
+                    <a:blip r:embed="rId45"/>
+                    <a:stretch>
+                      <a:fillRect/>
+                    </a:stretch>
+                  </pic:blipFill>
+                  <pic:spPr>
+                    <a:xfrm>
+                      <a:off x="0" y="0"/>
+                      <a:ext cx="5400040" cy="2372995"/>
+                    </a:xfrm>
+                    <a:prstGeom prst="rect">
+                      <a:avLst/>
+                    </a:prstGeom>
+                  </pic:spPr>
+                </pic:pic>
+              </a:graphicData>
+            </a:graphic>
+          </wp:inline>
+        </w:drawing>
+      </w:r>
     </w:p>
     <w:p>
       <w:pPr>
@@ -15162,6 +15246,196 @@
         <w:t>Experiências vivenciadas</w:t>
       </w:r>
       <w:bookmarkEnd w:id="38"/>
+    </w:p>
+    <w:p>
+      <w:pPr>
+        <w:pStyle w:val="Ttulo3"/>
+        <w:spacing w:line="360" w:lineRule="auto"/>
+        <w:jc w:val="both"/>
+      </w:pPr>
+    </w:p>
+    <w:p>
+      <w:pPr>
+        <w:pStyle w:val="Ttulo3"/>
+        <w:spacing w:line="360" w:lineRule="auto"/>
+        <w:rPr>
+          <w:color w:val="auto"/>
+          <w:sz w:val="22"/>
+        </w:rPr>
+      </w:pPr>
+      <w:r>
+        <w:rPr>
+          <w:color w:val="auto"/>
+          <w:sz w:val="22"/>
+        </w:rPr>
+        <w:t xml:space="preserve">Esta etapa desenvolvida teve o foco na disponibilização e documentação dos dados que serão consumidos pelos analistas. Durante o desenvolvimento </w:t>
+      </w:r>
+      <w:r>
+        <w:rPr>
+          <w:color w:val="auto"/>
+          <w:sz w:val="22"/>
+        </w:rPr>
+        <w:t>foi</w:t>
+      </w:r>
+      <w:r>
+        <w:rPr>
+          <w:color w:val="auto"/>
+          <w:sz w:val="22"/>
+        </w:rPr>
+        <w:t xml:space="preserve"> percebido que essa fase é primordial para a empresa como um todo, pois, o dado</w:t>
+      </w:r>
+      <w:r>
+        <w:rPr>
+          <w:color w:val="auto"/>
+          <w:sz w:val="22"/>
+        </w:rPr>
+        <w:t xml:space="preserve"> é o que agrega no valor da empresa, é de lá que sai todas as análises e novas ideias. Documentar bem os indicadores faz com que amenize a confusão que é gerada ao </w:t>
+      </w:r>
+      <w:r>
+        <w:rPr>
+          <w:color w:val="auto"/>
+          <w:sz w:val="22"/>
+        </w:rPr>
+        <w:t xml:space="preserve">trabalhar com os dados e </w:t>
+      </w:r>
+      <w:r>
+        <w:rPr>
+          <w:color w:val="auto"/>
+          <w:sz w:val="22"/>
+        </w:rPr>
+        <w:t>aplica</w:t>
+      </w:r>
+      <w:r>
+        <w:rPr>
+          <w:color w:val="auto"/>
+          <w:sz w:val="22"/>
+        </w:rPr>
+        <w:t xml:space="preserve"> </w:t>
+      </w:r>
+      <w:r>
+        <w:rPr>
+          <w:color w:val="auto"/>
+          <w:sz w:val="22"/>
+        </w:rPr>
+        <w:t>a padronização de criação</w:t>
+      </w:r>
+      <w:r>
+        <w:rPr>
+          <w:color w:val="auto"/>
+          <w:sz w:val="22"/>
+        </w:rPr>
+        <w:t xml:space="preserve"> </w:t>
+      </w:r>
+      <w:r>
+        <w:rPr>
+          <w:color w:val="auto"/>
+          <w:sz w:val="22"/>
+        </w:rPr>
+        <w:t>d</w:t>
+      </w:r>
+      <w:r>
+        <w:rPr>
+          <w:color w:val="auto"/>
+          <w:sz w:val="22"/>
+        </w:rPr>
+        <w:t>as tabela</w:t>
+      </w:r>
+      <w:r>
+        <w:rPr>
+          <w:color w:val="auto"/>
+          <w:sz w:val="22"/>
+        </w:rPr>
+        <w:t>s</w:t>
+      </w:r>
+      <w:r>
+        <w:rPr>
+          <w:color w:val="auto"/>
+          <w:sz w:val="22"/>
+        </w:rPr>
+        <w:t xml:space="preserve">. Já presenciei confusões em </w:t>
+      </w:r>
+      <w:proofErr w:type="spellStart"/>
+      <w:r>
+        <w:rPr>
+          <w:i/>
+          <w:iCs/>
+          <w:color w:val="auto"/>
+          <w:sz w:val="22"/>
+        </w:rPr>
+        <w:t>datalakes</w:t>
+      </w:r>
+      <w:proofErr w:type="spellEnd"/>
+      <w:r>
+        <w:rPr>
+          <w:color w:val="auto"/>
+          <w:sz w:val="22"/>
+        </w:rPr>
+        <w:t xml:space="preserve">, como dado sujo, colunas com valores errados, colunas faltantes ou </w:t>
+      </w:r>
+      <w:r>
+        <w:rPr>
+          <w:color w:val="auto"/>
+          <w:sz w:val="22"/>
+        </w:rPr>
+        <w:t>sem valor</w:t>
+      </w:r>
+      <w:r>
+        <w:rPr>
+          <w:color w:val="auto"/>
+          <w:sz w:val="22"/>
+        </w:rPr>
+        <w:t>,</w:t>
+      </w:r>
+      <w:r>
+        <w:rPr>
+          <w:color w:val="auto"/>
+          <w:sz w:val="22"/>
+        </w:rPr>
+        <w:t xml:space="preserve"> devido </w:t>
+      </w:r>
+      <w:r>
+        <w:rPr>
+          <w:color w:val="auto"/>
+          <w:sz w:val="22"/>
+        </w:rPr>
+        <w:t>à</w:t>
+      </w:r>
+      <w:r>
+        <w:rPr>
+          <w:color w:val="auto"/>
+          <w:sz w:val="22"/>
+        </w:rPr>
+        <w:t xml:space="preserve"> falta de uma documentação.</w:t>
+      </w:r>
+      <w:r>
+        <w:rPr>
+          <w:color w:val="auto"/>
+          <w:sz w:val="22"/>
+        </w:rPr>
+        <w:t xml:space="preserve"> </w:t>
+      </w:r>
+      <w:r>
+        <w:rPr>
+          <w:color w:val="auto"/>
+          <w:sz w:val="22"/>
+        </w:rPr>
+        <w:br/>
+        <w:t>Como profissional</w:t>
+      </w:r>
+      <w:r>
+        <w:rPr>
+          <w:color w:val="auto"/>
+          <w:sz w:val="22"/>
+        </w:rPr>
+        <w:t>, aprendi que para tudo que é feito dentro do projeto envolvendo dados ou não, é preciso seguir um padrão de documentação, pois assim facilita a disseminação do conhecimento dentro da equipe e para novos integrantes</w:t>
+      </w:r>
+      <w:r>
+        <w:rPr>
+          <w:color w:val="auto"/>
+          <w:sz w:val="22"/>
+        </w:rPr>
+        <w:t>.</w:t>
+      </w:r>
     </w:p>
     <w:p>
       <w:pPr>
@@ -15630,10 +15904,10 @@
       </w:pPr>
     </w:p>
     <w:sectPr>
-      <w:headerReference w:type="even" r:id="rId44"/>
-      <w:headerReference w:type="default" r:id="rId45"/>
-      <w:footerReference w:type="default" r:id="rId46"/>
-      <w:headerReference w:type="first" r:id="rId47"/>
+      <w:headerReference w:type="even" r:id="rId46"/>
+      <w:headerReference w:type="default" r:id="rId47"/>
+      <w:footerReference w:type="default" r:id="rId48"/>
+      <w:headerReference w:type="first" r:id="rId49"/>
       <w:pgSz w:w="11906" w:h="16838"/>
       <w:pgMar w:top="1417" w:right="1701" w:bottom="1417" w:left="1701" w:header="709" w:footer="708" w:gutter="0"/>
       <w:cols w:space="720"/>
@@ -18942,6 +19216,12 @@
 </file>
 
 <file path=customXml/item1.xml><?xml version="1.0" encoding="utf-8"?>
+<go:gDocsCustomXmlDataStorage xmlns:go="http://customooxmlschemas.google.com/" xmlns:r="http://schemas.openxmlformats.org/officeDocument/2006/relationships">
+  <go:docsCustomData xmlns:go="http://customooxmlschemas.google.com/" roundtripDataSignature="AMtx7mhV5t2U39b5jAOBdon6bprOHU7d+Q==">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</go:docsCustomData>
+</go:gDocsCustomXmlDataStorage>
+</file>
+
+<file path=customXml/item2.xml><?xml version="1.0" encoding="utf-8"?>
 <b:Sources xmlns:b="http://schemas.openxmlformats.org/officeDocument/2006/bibliography" xmlns="http://schemas.openxmlformats.org/officeDocument/2006/bibliography" SelectedStyle="\APASixthEditionOfficeOnline.xsl" StyleName="APA" Version="6">
   <b:Source>
     <b:Tag>Mar22</b:Tag>
@@ -18968,25 +19248,19 @@
 </b:Sources>
 </file>
 
-<file path=customXml/item2.xml><?xml version="1.0" encoding="utf-8"?>
-<go:gDocsCustomXmlDataStorage xmlns:go="http://customooxmlschemas.google.com/" xmlns:r="http://schemas.openxmlformats.org/officeDocument/2006/relationships">
-  <go:docsCustomData xmlns:go="http://customooxmlschemas.google.com/" roundtripDataSignature="AMtx7mhV5t2U39b5jAOBdon6bprOHU7d+Q==">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</go:docsCustomData>
-</go:gDocsCustomXmlDataStorage>
-</file>
-
 <file path=customXml/itemProps1.xml><?xml version="1.0" encoding="utf-8"?>
-<ds:datastoreItem xmlns:ds="http://schemas.openxmlformats.org/officeDocument/2006/customXml" ds:itemID="{7DBE2F39-169B-4088-A25D-9AF0323B8794}">
-  <ds:schemaRefs>
-    <ds:schemaRef ds:uri="http://schemas.openxmlformats.org/officeDocument/2006/bibliography"/>
-  </ds:schemaRefs>
-</ds:datastoreItem>
-</file>
-
-<file path=customXml/itemProps2.xml><?xml version="1.0" encoding="utf-8"?>
 <ds:datastoreItem xmlns:ds="http://schemas.openxmlformats.org/officeDocument/2006/customXml" ds:itemID="{11111111-1234-1234-1234-123412341234}">
   <ds:schemaRefs>
     <ds:schemaRef ds:uri="http://customooxmlschemas.google.com/"/>
     <ds:schemaRef ds:uri="http://schemas.openxmlformats.org/officeDocument/2006/relationships"/>
   </ds:schemaRefs>
 </ds:datastoreItem>
+</file>
+
+<file path=customXml/itemProps2.xml><?xml version="1.0" encoding="utf-8"?>
+<ds:datastoreItem xmlns:ds="http://schemas.openxmlformats.org/officeDocument/2006/customXml" ds:itemID="{7DBE2F39-169B-4088-A25D-9AF0323B8794}">
+  <ds:schemaRefs>
+    <ds:schemaRef ds:uri="http://schemas.openxmlformats.org/officeDocument/2006/bibliography"/>
+  </ds:schemaRefs>
+</ds:datastoreItem>
 </file>
--- a/Template - Relatório do Projeto Aplicado v2.docx
+++ b/Template - Relatório do Projeto Aplicado v2.docx
@@ -8664,6 +8664,7 @@
     <w:p>
       <w:pPr>
         <w:ind w:left="720"/>
+        <w:jc w:val="both"/>
         <w:rPr>
           <w:b/>
           <w:color w:val="006C69"/>
@@ -8706,7 +8707,19 @@
         <w:rPr>
           <w:color w:val="1A1F20"/>
         </w:rPr>
-        <w:t xml:space="preserve"> realizada onde apareça o anuncio.</w:t>
+        <w:t xml:space="preserve"> realizada onde apareça o an</w:t>
+      </w:r>
+      <w:r>
+        <w:rPr>
+          <w:color w:val="1A1F20"/>
+        </w:rPr>
+        <w:t>ú</w:t>
+      </w:r>
+      <w:r>
+        <w:rPr>
+          <w:color w:val="1A1F20"/>
+        </w:rPr>
+        <w:t>ncio.</w:t>
       </w:r>
       <w:r>
         <w:rPr>
@@ -8756,7 +8769,19 @@
         <w:rPr>
           <w:color w:val="1A1F20"/>
         </w:rPr>
-        <w:t xml:space="preserve"> e podcasts estão recebendo do público, se torna um meio mais atual de se realizar merchandising, atingindo mais rápido o público alvo.</w:t>
+        <w:t xml:space="preserve"> e podcasts estão recebendo do público, se torna um meio mais atual de se realizar merchandising, atingindo mais rápido o público</w:t>
+      </w:r>
+      <w:r>
+        <w:rPr>
+          <w:color w:val="1A1F20"/>
+        </w:rPr>
+        <w:t>-</w:t>
+      </w:r>
+      <w:r>
+        <w:rPr>
+          <w:color w:val="1A1F20"/>
+        </w:rPr>
+        <w:t>alvo.</w:t>
       </w:r>
       <w:r>
         <w:rPr>
@@ -15546,47 +15571,248 @@
     <w:p>
       <w:pPr>
         <w:spacing w:line="360" w:lineRule="auto"/>
-        <w:rPr>
-          <w:color w:val="1A1F20"/>
-        </w:rPr>
-      </w:pPr>
-      <w:r>
-        <w:rPr>
-          <w:color w:val="1A1F20"/>
-        </w:rPr>
-        <w:t>Por meio de um texto detalhado, apresente os principais resultados alcançados pelo seu Projeto Aplicado.</w:t>
-      </w:r>
-    </w:p>
-    <w:p>
-      <w:pPr>
-        <w:spacing w:line="360" w:lineRule="auto"/>
-        <w:rPr>
-          <w:color w:val="1A1F20"/>
-        </w:rPr>
-      </w:pPr>
-      <w:r>
-        <w:rPr>
-          <w:color w:val="1A1F20"/>
-        </w:rPr>
-        <w:t xml:space="preserve">Cite os pontos positivos e negativos, as dificuldades enfrentadas e as </w:t>
-      </w:r>
-      <w:r>
-        <w:rPr>
-          <w:color w:val="1A1F20"/>
-        </w:rPr>
-        <w:t>e</w:t>
-      </w:r>
-      <w:r>
-        <w:rPr>
-          <w:color w:val="1A1F20"/>
-        </w:rPr>
-        <w:t>xperiências vivenciadas</w:t>
-      </w:r>
-      <w:r>
-        <w:rPr>
-          <w:color w:val="1A1F20"/>
-        </w:rPr>
-        <w:t xml:space="preserve"> durante todo o processo.</w:t>
+        <w:jc w:val="both"/>
+        <w:rPr>
+          <w:color w:val="1A1F20"/>
+        </w:rPr>
+      </w:pPr>
+      <w:r>
+        <w:rPr>
+          <w:color w:val="1A1F20"/>
+        </w:rPr>
+        <w:t xml:space="preserve">O desafio </w:t>
+      </w:r>
+      <w:r>
+        <w:rPr>
+          <w:color w:val="1A1F20"/>
+        </w:rPr>
+        <w:t xml:space="preserve">apresentado para o projeto aplicado foi concluído usando ferramentas de alta performance e comuns dentro do ambiente de engenharia de dados, não </w:t>
+      </w:r>
+      <w:r>
+        <w:rPr>
+          <w:color w:val="1A1F20"/>
+        </w:rPr>
+        <w:t>foi</w:t>
+      </w:r>
+      <w:r>
+        <w:rPr>
+          <w:color w:val="1A1F20"/>
+        </w:rPr>
+        <w:t xml:space="preserve"> usada nenhuma ferramenta que não tenha uma base sólida.</w:t>
+      </w:r>
+      <w:r>
+        <w:rPr>
+          <w:color w:val="1A1F20"/>
+        </w:rPr>
+        <w:t xml:space="preserve"> </w:t>
+      </w:r>
+      <w:r>
+        <w:rPr>
+          <w:color w:val="1A1F20"/>
+        </w:rPr>
+        <w:t xml:space="preserve">Para fazer a captação dos dados e armazenar no </w:t>
+      </w:r>
+      <w:proofErr w:type="spellStart"/>
+      <w:r>
+        <w:rPr>
+          <w:i/>
+          <w:iCs/>
+          <w:color w:val="1A1F20"/>
+        </w:rPr>
+        <w:t>datalake</w:t>
+      </w:r>
+      <w:proofErr w:type="spellEnd"/>
+      <w:r>
+        <w:rPr>
+          <w:color w:val="1A1F20"/>
+        </w:rPr>
+        <w:t>, foi construíd</w:t>
+      </w:r>
+      <w:r>
+        <w:rPr>
+          <w:color w:val="1A1F20"/>
+        </w:rPr>
+        <w:t xml:space="preserve">a uma aplicação utilizando o Kafka para que o dado pudesse ser gravado em tempo real dentro do </w:t>
+      </w:r>
+      <w:proofErr w:type="spellStart"/>
+      <w:r>
+        <w:rPr>
+          <w:i/>
+          <w:iCs/>
+          <w:color w:val="1A1F20"/>
+        </w:rPr>
+        <w:t>datalake</w:t>
+      </w:r>
+      <w:proofErr w:type="spellEnd"/>
+      <w:r>
+        <w:rPr>
+          <w:color w:val="1A1F20"/>
+        </w:rPr>
+        <w:t>, mantendo sua integridade e garantia de entrega de todos os arquivos</w:t>
+      </w:r>
+      <w:r>
+        <w:rPr>
+          <w:color w:val="1A1F20"/>
+        </w:rPr>
+        <w:t xml:space="preserve">, após o dado chegar cru no formato </w:t>
+      </w:r>
+      <w:proofErr w:type="spellStart"/>
+      <w:r>
+        <w:rPr>
+          <w:i/>
+          <w:iCs/>
+          <w:color w:val="1A1F20"/>
+        </w:rPr>
+        <w:t>json</w:t>
+      </w:r>
+      <w:proofErr w:type="spellEnd"/>
+      <w:r>
+        <w:rPr>
+          <w:color w:val="1A1F20"/>
+        </w:rPr>
+        <w:t xml:space="preserve">, foi feito por meio de </w:t>
+      </w:r>
+      <w:proofErr w:type="spellStart"/>
+      <w:r>
+        <w:rPr>
+          <w:i/>
+          <w:iCs/>
+          <w:color w:val="1A1F20"/>
+        </w:rPr>
+        <w:t>j</w:t>
+      </w:r>
+      <w:r>
+        <w:rPr>
+          <w:i/>
+          <w:iCs/>
+          <w:color w:val="1A1F20"/>
+        </w:rPr>
+        <w:t>obs</w:t>
+      </w:r>
+      <w:proofErr w:type="spellEnd"/>
+      <w:r>
+        <w:rPr>
+          <w:color w:val="1A1F20"/>
+        </w:rPr>
+        <w:t xml:space="preserve"> </w:t>
+      </w:r>
+      <w:proofErr w:type="spellStart"/>
+      <w:r>
+        <w:rPr>
+          <w:i/>
+          <w:iCs/>
+          <w:color w:val="1A1F20"/>
+        </w:rPr>
+        <w:t>spark</w:t>
+      </w:r>
+      <w:proofErr w:type="spellEnd"/>
+      <w:r>
+        <w:rPr>
+          <w:color w:val="1A1F20"/>
+        </w:rPr>
+        <w:t xml:space="preserve"> o particionamento dos arquivos e a segregação</w:t>
+      </w:r>
+      <w:r>
+        <w:rPr>
+          <w:color w:val="1A1F20"/>
+        </w:rPr>
+        <w:t xml:space="preserve"> entre os níveis. </w:t>
+      </w:r>
+      <w:r>
+        <w:rPr>
+          <w:color w:val="1A1F20"/>
+        </w:rPr>
+        <w:t>Essa massa de</w:t>
+      </w:r>
+      <w:r>
+        <w:rPr>
+          <w:color w:val="1A1F20"/>
+        </w:rPr>
+        <w:t xml:space="preserve"> dado</w:t>
+      </w:r>
+      <w:r>
+        <w:rPr>
+          <w:color w:val="1A1F20"/>
+        </w:rPr>
+        <w:t>s</w:t>
+      </w:r>
+      <w:r>
+        <w:rPr>
+          <w:color w:val="1A1F20"/>
+        </w:rPr>
+        <w:t xml:space="preserve"> foi dispo</w:t>
+      </w:r>
+      <w:r>
+        <w:rPr>
+          <w:color w:val="1A1F20"/>
+        </w:rPr>
+        <w:t>ni</w:t>
+      </w:r>
+      <w:r>
+        <w:rPr>
+          <w:color w:val="1A1F20"/>
+        </w:rPr>
+        <w:t>bilizad</w:t>
+      </w:r>
+      <w:r>
+        <w:rPr>
+          <w:color w:val="1A1F20"/>
+        </w:rPr>
+        <w:t>a</w:t>
+      </w:r>
+      <w:r>
+        <w:rPr>
+          <w:color w:val="1A1F20"/>
+        </w:rPr>
+        <w:t xml:space="preserve"> no banco de dados MySQL e os responsáveis por fazerem essa carga são também </w:t>
+      </w:r>
+      <w:proofErr w:type="spellStart"/>
+      <w:r>
+        <w:rPr>
+          <w:i/>
+          <w:iCs/>
+          <w:color w:val="1A1F20"/>
+        </w:rPr>
+        <w:t>jobs</w:t>
+      </w:r>
+      <w:proofErr w:type="spellEnd"/>
+      <w:r>
+        <w:rPr>
+          <w:i/>
+          <w:iCs/>
+          <w:color w:val="1A1F20"/>
+        </w:rPr>
+        <w:t xml:space="preserve"> </w:t>
+      </w:r>
+      <w:r>
+        <w:rPr>
+          <w:i/>
+          <w:iCs/>
+          <w:color w:val="1A1F20"/>
+        </w:rPr>
+        <w:t>escritos</w:t>
+      </w:r>
+      <w:r>
+        <w:rPr>
+          <w:color w:val="1A1F20"/>
+        </w:rPr>
+        <w:t xml:space="preserve"> em </w:t>
+      </w:r>
+      <w:proofErr w:type="spellStart"/>
+      <w:r>
+        <w:rPr>
+          <w:i/>
+          <w:iCs/>
+          <w:color w:val="1A1F20"/>
+        </w:rPr>
+        <w:t>python</w:t>
+      </w:r>
+      <w:proofErr w:type="spellEnd"/>
+      <w:r>
+        <w:rPr>
+          <w:color w:val="1A1F20"/>
+        </w:rPr>
+        <w:t xml:space="preserve">. </w:t>
       </w:r>
     </w:p>
     <w:p>
@@ -15594,6 +15820,258 @@
         <w:spacing w:line="360" w:lineRule="auto"/>
         <w:jc w:val="both"/>
         <w:rPr>
+          <w:color w:val="1A1F20"/>
+        </w:rPr>
+      </w:pPr>
+      <w:r>
+        <w:rPr>
+          <w:color w:val="1A1F20"/>
+        </w:rPr>
+        <w:t>Os pontos positivos dessa arquitetura que foi construída</w:t>
+      </w:r>
+      <w:r>
+        <w:rPr>
+          <w:color w:val="1A1F20"/>
+        </w:rPr>
+        <w:t xml:space="preserve"> é a escalabilidade e possibilidade de aprimora</w:t>
+      </w:r>
+      <w:r>
+        <w:rPr>
+          <w:color w:val="1A1F20"/>
+        </w:rPr>
+        <w:t>ç</w:t>
+      </w:r>
+      <w:r>
+        <w:rPr>
+          <w:color w:val="1A1F20"/>
+        </w:rPr>
+        <w:t xml:space="preserve">ão, além de ser simples e robusta. Os pontos negativos é que no estado em que se encontra a arquitetura está limitada ao ambiente local </w:t>
+      </w:r>
+      <w:r>
+        <w:rPr>
+          <w:color w:val="1A1F20"/>
+        </w:rPr>
+        <w:t>e</w:t>
+      </w:r>
+      <w:r>
+        <w:rPr>
+          <w:color w:val="1A1F20"/>
+        </w:rPr>
+        <w:t xml:space="preserve"> a falta de recursos para </w:t>
+      </w:r>
+      <w:r>
+        <w:rPr>
+          <w:color w:val="1A1F20"/>
+        </w:rPr>
+        <w:t>à escalar para um ambientem em nuvem,</w:t>
+      </w:r>
+      <w:r>
+        <w:rPr>
+          <w:color w:val="1A1F20"/>
+        </w:rPr>
+        <w:t xml:space="preserve"> junto com a falta de gatilhos para as atividades começarem a rodar por si próprias</w:t>
+      </w:r>
+      <w:r>
+        <w:rPr>
+          <w:color w:val="1A1F20"/>
+        </w:rPr>
+        <w:t xml:space="preserve"> em um determinado horário</w:t>
+      </w:r>
+      <w:r>
+        <w:rPr>
+          <w:color w:val="1A1F20"/>
+        </w:rPr>
+        <w:t>.</w:t>
+      </w:r>
+    </w:p>
+    <w:p>
+      <w:pPr>
+        <w:spacing w:line="360" w:lineRule="auto"/>
+        <w:jc w:val="both"/>
+        <w:rPr>
+          <w:color w:val="1A1F20"/>
+        </w:rPr>
+      </w:pPr>
+      <w:r>
+        <w:rPr>
+          <w:color w:val="1A1F20"/>
+        </w:rPr>
+        <w:t xml:space="preserve">Para montar o ambiente e fazer com que tudo conversasse foi uma dificuldade, foi até um limitador que fez com que não fosse possível criar um </w:t>
+      </w:r>
+      <w:proofErr w:type="spellStart"/>
+      <w:r>
+        <w:rPr>
+          <w:i/>
+          <w:iCs/>
+          <w:color w:val="1A1F20"/>
+        </w:rPr>
+        <w:t>job</w:t>
+      </w:r>
+      <w:proofErr w:type="spellEnd"/>
+      <w:r>
+        <w:rPr>
+          <w:i/>
+          <w:iCs/>
+          <w:color w:val="1A1F20"/>
+        </w:rPr>
+        <w:t xml:space="preserve"> </w:t>
+      </w:r>
+      <w:proofErr w:type="spellStart"/>
+      <w:r>
+        <w:rPr>
+          <w:i/>
+          <w:iCs/>
+          <w:color w:val="1A1F20"/>
+        </w:rPr>
+        <w:t>spark</w:t>
+      </w:r>
+      <w:proofErr w:type="spellEnd"/>
+      <w:r>
+        <w:rPr>
+          <w:color w:val="1A1F20"/>
+        </w:rPr>
+        <w:t xml:space="preserve"> que lesse os dados do</w:t>
+      </w:r>
+      <w:r>
+        <w:rPr>
+          <w:color w:val="1A1F20"/>
+        </w:rPr>
+        <w:t xml:space="preserve"> tópico</w:t>
+      </w:r>
+      <w:r>
+        <w:rPr>
+          <w:color w:val="1A1F20"/>
+        </w:rPr>
+        <w:t xml:space="preserve"> Kafka em tempo real, foi utilizado containers do Docker para subir o ambiente do banco de dados e do Kafka, já o </w:t>
+      </w:r>
+      <w:proofErr w:type="spellStart"/>
+      <w:r>
+        <w:rPr>
+          <w:color w:val="1A1F20"/>
+        </w:rPr>
+        <w:t>Spark</w:t>
+      </w:r>
+      <w:proofErr w:type="spellEnd"/>
+      <w:r>
+        <w:rPr>
+          <w:color w:val="1A1F20"/>
+        </w:rPr>
+        <w:t xml:space="preserve"> foi </w:t>
+      </w:r>
+      <w:r>
+        <w:rPr>
+          <w:color w:val="1A1F20"/>
+        </w:rPr>
+        <w:t>feito</w:t>
+      </w:r>
+      <w:r>
+        <w:rPr>
+          <w:color w:val="1A1F20"/>
+        </w:rPr>
+        <w:t xml:space="preserve"> uma instalação local</w:t>
+      </w:r>
+      <w:r>
+        <w:rPr>
+          <w:color w:val="1A1F20"/>
+        </w:rPr>
+        <w:t xml:space="preserve">, isso fez com o Kafka não conversasse diretamente com o </w:t>
+      </w:r>
+      <w:proofErr w:type="spellStart"/>
+      <w:r>
+        <w:rPr>
+          <w:color w:val="1A1F20"/>
+        </w:rPr>
+        <w:t>Spark</w:t>
+      </w:r>
+      <w:proofErr w:type="spellEnd"/>
+      <w:r>
+        <w:rPr>
+          <w:color w:val="1A1F20"/>
+        </w:rPr>
+        <w:t>, limitando a arquitetura. Para que tudo isso conversasse teria que ter sido feita a instalação somente local na máquina apontando para o</w:t>
+      </w:r>
+      <w:r>
+        <w:rPr>
+          <w:color w:val="1A1F20"/>
+        </w:rPr>
+        <w:t xml:space="preserve"> </w:t>
+      </w:r>
+      <w:r>
+        <w:rPr>
+          <w:color w:val="1A1F20"/>
+        </w:rPr>
+        <w:t xml:space="preserve">mesmo </w:t>
+      </w:r>
+      <w:proofErr w:type="spellStart"/>
+      <w:r>
+        <w:rPr>
+          <w:i/>
+          <w:iCs/>
+          <w:color w:val="1A1F20"/>
+        </w:rPr>
+        <w:t>localhost</w:t>
+      </w:r>
+      <w:proofErr w:type="spellEnd"/>
+      <w:r>
+        <w:rPr>
+          <w:i/>
+          <w:iCs/>
+          <w:color w:val="1A1F20"/>
+        </w:rPr>
+        <w:t xml:space="preserve">, </w:t>
+      </w:r>
+      <w:r>
+        <w:rPr>
+          <w:color w:val="1A1F20"/>
+        </w:rPr>
+        <w:t>porém a máquina utilizada</w:t>
+      </w:r>
+      <w:r>
+        <w:rPr>
+          <w:color w:val="1A1F20"/>
+        </w:rPr>
+        <w:t xml:space="preserve"> para montar a arquitetura não aguentaria a instalação do ambiente e assim foi separado em </w:t>
+      </w:r>
+      <w:r>
+        <w:rPr>
+          <w:color w:val="1A1F20"/>
+        </w:rPr>
+        <w:t>contêineres</w:t>
+      </w:r>
+      <w:r>
+        <w:rPr>
+          <w:color w:val="1A1F20"/>
+        </w:rPr>
+        <w:t>.</w:t>
+      </w:r>
+      <w:r>
+        <w:rPr>
+          <w:color w:val="1A1F20"/>
+        </w:rPr>
+        <w:t xml:space="preserve"> </w:t>
+      </w:r>
+    </w:p>
+    <w:p>
+      <w:pPr>
+        <w:spacing w:line="360" w:lineRule="auto"/>
+        <w:rPr>
+          <w:color w:val="1A1F20"/>
+        </w:rPr>
+      </w:pPr>
+    </w:p>
+    <w:p>
+      <w:pPr>
+        <w:spacing w:line="360" w:lineRule="auto"/>
+        <w:rPr>
+          <w:color w:val="1A1F20"/>
+        </w:rPr>
+      </w:pPr>
+    </w:p>
+    <w:p>
+      <w:pPr>
+        <w:spacing w:line="360" w:lineRule="auto"/>
+        <w:jc w:val="both"/>
+        <w:rPr>
           <w:i/>
           <w:color w:val="1A1F20"/>
         </w:rPr>
@@ -15606,10 +16084,7 @@
         <w:pStyle w:val="Ttulo2"/>
         <w:spacing w:line="360" w:lineRule="auto"/>
         <w:rPr>
-          <w:i/>
-          <w:color w:val="1A1F20"/>
-          <w:sz w:val="20"/>
-          <w:szCs w:val="20"/>
+          <w:color w:val="1A1F20"/>
         </w:rPr>
       </w:pPr>
       <w:bookmarkStart w:id="44" w:name="_Toc101281541"/>
@@ -15617,30 +16092,16 @@
         <w:rPr>
           <w:color w:val="1A1F20"/>
         </w:rPr>
+        <w:lastRenderedPageBreak/>
         <w:t>3.2 Contribuições</w:t>
       </w:r>
       <w:bookmarkEnd w:id="44"/>
     </w:p>
-    <w:p>
-      <w:pPr>
-        <w:pBdr>
-          <w:top w:val="nil"/>
-          <w:left w:val="nil"/>
-          <w:bottom w:val="nil"/>
-          <w:right w:val="nil"/>
-          <w:between w:val="nil"/>
-        </w:pBdr>
+    <w:p/>
+    <w:p>
+      <w:pPr>
         <w:spacing w:line="360" w:lineRule="auto"/>
-        <w:ind w:left="720" w:hanging="720"/>
-        <w:rPr>
-          <w:b/>
-          <w:color w:val="1A1F20"/>
-        </w:rPr>
-      </w:pPr>
-    </w:p>
-    <w:p>
-      <w:pPr>
-        <w:spacing w:line="360" w:lineRule="auto"/>
+        <w:jc w:val="both"/>
         <w:rPr>
           <w:color w:val="1A1F20"/>
         </w:rPr>
@@ -15651,23 +16112,7 @@
         <w:rPr>
           <w:color w:val="1A1F20"/>
         </w:rPr>
-        <w:t>Apresente quais foram as contribuições que o seu Projeto Aplicado trouxe para que o Desafio proposto fosse solucionado.</w:t>
-      </w:r>
-    </w:p>
-    <w:p>
-      <w:pPr>
-        <w:spacing w:line="360" w:lineRule="auto"/>
-        <w:rPr>
-          <w:color w:val="1A1F20"/>
-        </w:rPr>
-      </w:pPr>
-      <w:bookmarkStart w:id="46" w:name="_heading=h.1dl9e0y50e46" w:colFirst="0" w:colLast="0"/>
-      <w:bookmarkEnd w:id="46"/>
-      <w:r>
-        <w:rPr>
-          <w:color w:val="1A1F20"/>
-        </w:rPr>
-        <w:t>Cite, por exemplo, as inovações, as vantagens sobre os similares, as melhorias alcançadas, entre outros.</w:t>
+        <w:t xml:space="preserve">O pipeline construído para a resolução do desafio foi construído localmente para que não houvesse custos adicionais durante o desenvolvimento, sendo que este também é de fácil escalabilidade para o ambiente de nuvem. As tecnologias utilizadas são hoje as melhores e mais utilizadas no âmbito de engenharia de dados, trazendo uma arquitetura de ponta para o projeto com tecnologias atuais, além de serem fáceis de se manusear e serem disseminadas na comunidade de TI. </w:t>
       </w:r>
     </w:p>
     <w:p>
@@ -15675,58 +16120,299 @@
         <w:spacing w:line="360" w:lineRule="auto"/>
         <w:jc w:val="both"/>
         <w:rPr>
-          <w:i/>
-          <w:color w:val="1A1F20"/>
-        </w:rPr>
-      </w:pPr>
-      <w:bookmarkStart w:id="47" w:name="_heading=h.2dlolyb" w:colFirst="0" w:colLast="0"/>
-      <w:bookmarkEnd w:id="47"/>
+          <w:color w:val="1A1F20"/>
+        </w:rPr>
+      </w:pPr>
+      <w:r>
+        <w:rPr>
+          <w:color w:val="1A1F20"/>
+        </w:rPr>
+        <w:t>Os dados foram guardados, disponibilizados e documentados seguindo os padrões da segurança da informação, podendo ampliar ainda mais essa segurança aplicando restrições dentro do banco de dados. O acesso aos dados ficou simples e fácil de se entender, o que facilita o trabalho dos analistas de dados, acelerando o processo de extração de informação e contribuição para o valor da companhia.</w:t>
+      </w:r>
+    </w:p>
+    <w:p>
+      <w:pPr>
+        <w:spacing w:line="360" w:lineRule="auto"/>
+        <w:jc w:val="both"/>
+        <w:rPr>
+          <w:color w:val="1A1F20"/>
+        </w:rPr>
+      </w:pPr>
+      <w:r>
+        <w:rPr>
+          <w:color w:val="1A1F20"/>
+        </w:rPr>
+        <w:t>Toda a arquitetura projetada para resolver o desafio proposto está bem documentada e isso facilita a ampliação do projeto, facilitando o entendimento dos novos integrantes da equipe e assim ganhando tempo no decorrer do crescimento do projeto</w:t>
+      </w:r>
+      <w:r>
+        <w:rPr>
+          <w:color w:val="1A1F20"/>
+        </w:rPr>
+        <w:t xml:space="preserve"> mantendo</w:t>
+      </w:r>
+      <w:r>
+        <w:rPr>
+          <w:color w:val="1A1F20"/>
+        </w:rPr>
+        <w:t xml:space="preserve"> o padrão proposto</w:t>
+      </w:r>
+      <w:r>
+        <w:rPr>
+          <w:color w:val="1A1F20"/>
+        </w:rPr>
+        <w:t>.</w:t>
+      </w:r>
+    </w:p>
+    <w:p>
+      <w:pPr>
+        <w:spacing w:line="360" w:lineRule="auto"/>
+        <w:rPr>
+          <w:color w:val="1A1F20"/>
+        </w:rPr>
+      </w:pPr>
     </w:p>
     <w:p>
       <w:pPr>
         <w:pStyle w:val="Ttulo2"/>
         <w:spacing w:line="360" w:lineRule="auto"/>
         <w:rPr>
+          <w:color w:val="1A1F20"/>
+        </w:rPr>
+      </w:pPr>
+      <w:bookmarkStart w:id="46" w:name="_Toc101281542"/>
+      <w:r>
+        <w:rPr>
+          <w:color w:val="1A1F20"/>
+        </w:rPr>
+        <w:t>3.3 Próximos passos</w:t>
+      </w:r>
+      <w:bookmarkStart w:id="47" w:name="_heading=h.3cqmetx" w:colFirst="0" w:colLast="0"/>
+      <w:bookmarkEnd w:id="46"/>
+      <w:bookmarkEnd w:id="47"/>
+    </w:p>
+    <w:p/>
+    <w:p>
+      <w:pPr>
+        <w:spacing w:line="360" w:lineRule="auto"/>
+        <w:jc w:val="both"/>
+        <w:rPr>
+          <w:b/>
+          <w:color w:val="1A1F20"/>
+        </w:rPr>
+      </w:pPr>
+      <w:bookmarkStart w:id="48" w:name="_heading=h.1rvwp1q" w:colFirst="0" w:colLast="0"/>
+      <w:bookmarkEnd w:id="48"/>
+      <w:r>
+        <w:rPr>
+          <w:color w:val="1A1F20"/>
+        </w:rPr>
+        <w:t xml:space="preserve">O próximo passo é escalar </w:t>
+      </w:r>
+      <w:r>
+        <w:rPr>
+          <w:color w:val="1A1F20"/>
+        </w:rPr>
+        <w:t>o</w:t>
+      </w:r>
+      <w:r>
+        <w:rPr>
+          <w:color w:val="1A1F20"/>
+        </w:rPr>
+        <w:t xml:space="preserve"> ambiente </w:t>
+      </w:r>
+      <w:r>
+        <w:rPr>
+          <w:color w:val="1A1F20"/>
+        </w:rPr>
+        <w:t xml:space="preserve">do pipeline </w:t>
+      </w:r>
+      <w:r>
+        <w:rPr>
+          <w:color w:val="1A1F20"/>
+        </w:rPr>
+        <w:t xml:space="preserve">para </w:t>
+      </w:r>
+      <w:r>
+        <w:rPr>
+          <w:color w:val="1A1F20"/>
+        </w:rPr>
+        <w:t xml:space="preserve">a </w:t>
+      </w:r>
+      <w:r>
+        <w:rPr>
+          <w:color w:val="1A1F20"/>
+        </w:rPr>
+        <w:t>nuvem, onde o suporte será maior para a arquitetura e o escalonamento também, junto com o aument</w:t>
+      </w:r>
+      <w:r>
+        <w:rPr>
+          <w:color w:val="1A1F20"/>
+        </w:rPr>
+        <w:t>o</w:t>
+      </w:r>
+      <w:r>
+        <w:rPr>
+          <w:color w:val="1A1F20"/>
+        </w:rPr>
+        <w:t xml:space="preserve"> da performance</w:t>
+      </w:r>
+      <w:r>
+        <w:rPr>
+          <w:color w:val="1A1F20"/>
+        </w:rPr>
+        <w:t xml:space="preserve">. Fazer o ambiente rodar como um todo, subir uma instância do serviço do </w:t>
+      </w:r>
+      <w:proofErr w:type="spellStart"/>
+      <w:r>
+        <w:rPr>
+          <w:color w:val="1A1F20"/>
+        </w:rPr>
+        <w:t>Amazon</w:t>
+      </w:r>
+      <w:proofErr w:type="spellEnd"/>
+      <w:r>
+        <w:rPr>
+          <w:color w:val="1A1F20"/>
+        </w:rPr>
+        <w:t xml:space="preserve"> </w:t>
+      </w:r>
+      <w:proofErr w:type="spellStart"/>
+      <w:r>
+        <w:rPr>
+          <w:color w:val="1A1F20"/>
+        </w:rPr>
+        <w:t>Managed</w:t>
+      </w:r>
+      <w:proofErr w:type="spellEnd"/>
+      <w:r>
+        <w:rPr>
+          <w:color w:val="1A1F20"/>
+        </w:rPr>
+        <w:t xml:space="preserve"> Streaming for Apache Kafka (MSK)</w:t>
+      </w:r>
+      <w:r>
+        <w:rPr>
+          <w:color w:val="1A1F20"/>
+        </w:rPr>
+        <w:t xml:space="preserve"> para instalar o servidor do Kafka e subir os tópicos desenvolvidos no ambiente local. Migrar os </w:t>
+      </w:r>
+      <w:proofErr w:type="spellStart"/>
+      <w:r>
+        <w:rPr>
           <w:i/>
-          <w:color w:val="1A1F20"/>
-          <w:sz w:val="20"/>
-          <w:szCs w:val="20"/>
-        </w:rPr>
-      </w:pPr>
-      <w:bookmarkStart w:id="48" w:name="_Toc101281542"/>
-      <w:r>
-        <w:rPr>
-          <w:color w:val="1A1F20"/>
-        </w:rPr>
-        <w:t>3.3 Próximos passos</w:t>
-      </w:r>
-      <w:bookmarkEnd w:id="48"/>
-    </w:p>
-    <w:p>
-      <w:pPr>
-        <w:spacing w:line="360" w:lineRule="auto"/>
-        <w:rPr>
-          <w:color w:val="1A1F20"/>
-        </w:rPr>
-      </w:pPr>
-      <w:bookmarkStart w:id="49" w:name="_heading=h.3cqmetx" w:colFirst="0" w:colLast="0"/>
-      <w:bookmarkEnd w:id="49"/>
-    </w:p>
-    <w:p>
-      <w:pPr>
-        <w:spacing w:line="360" w:lineRule="auto"/>
-        <w:rPr>
-          <w:b/>
-          <w:color w:val="1A1F20"/>
-        </w:rPr>
-      </w:pPr>
-      <w:bookmarkStart w:id="50" w:name="_heading=h.1rvwp1q" w:colFirst="0" w:colLast="0"/>
-      <w:bookmarkEnd w:id="50"/>
-      <w:r>
-        <w:rPr>
-          <w:color w:val="1A1F20"/>
-        </w:rPr>
-        <w:t xml:space="preserve">Descreva quais são os próximos passos que poderão contribuir com o aprimoramento da solução apresentada pelo seu Projeto Aplicado. </w:t>
+          <w:iCs/>
+          <w:color w:val="1A1F20"/>
+        </w:rPr>
+        <w:t>j</w:t>
+      </w:r>
+      <w:r>
+        <w:rPr>
+          <w:i/>
+          <w:iCs/>
+          <w:color w:val="1A1F20"/>
+        </w:rPr>
+        <w:t>obs</w:t>
+      </w:r>
+      <w:proofErr w:type="spellEnd"/>
+      <w:r>
+        <w:rPr>
+          <w:i/>
+          <w:iCs/>
+          <w:color w:val="1A1F20"/>
+        </w:rPr>
+        <w:t xml:space="preserve"> </w:t>
+      </w:r>
+      <w:proofErr w:type="spellStart"/>
+      <w:r>
+        <w:rPr>
+          <w:i/>
+          <w:iCs/>
+          <w:color w:val="1A1F20"/>
+        </w:rPr>
+        <w:t>sparks</w:t>
+      </w:r>
+      <w:proofErr w:type="spellEnd"/>
+      <w:r>
+        <w:rPr>
+          <w:i/>
+          <w:iCs/>
+          <w:color w:val="1A1F20"/>
+        </w:rPr>
+        <w:t xml:space="preserve"> </w:t>
+      </w:r>
+      <w:r>
+        <w:rPr>
+          <w:color w:val="1A1F20"/>
+        </w:rPr>
+        <w:t xml:space="preserve">para o AWS </w:t>
+      </w:r>
+      <w:proofErr w:type="spellStart"/>
+      <w:r>
+        <w:rPr>
+          <w:color w:val="1A1F20"/>
+        </w:rPr>
+        <w:t>Glue</w:t>
+      </w:r>
+      <w:proofErr w:type="spellEnd"/>
+      <w:r>
+        <w:rPr>
+          <w:color w:val="1A1F20"/>
+        </w:rPr>
+        <w:t xml:space="preserve"> para assim ter mais capacidade de processamento e automação. Subir uma instância do </w:t>
+      </w:r>
+      <w:proofErr w:type="spellStart"/>
+      <w:r>
+        <w:rPr>
+          <w:color w:val="1A1F20"/>
+        </w:rPr>
+        <w:t>Amazon</w:t>
+      </w:r>
+      <w:proofErr w:type="spellEnd"/>
+      <w:r>
+        <w:rPr>
+          <w:color w:val="1A1F20"/>
+        </w:rPr>
+        <w:t xml:space="preserve"> Aurora para poder migrar o banco de dados que está hoje no My</w:t>
+      </w:r>
+      <w:r>
+        <w:rPr>
+          <w:color w:val="1A1F20"/>
+        </w:rPr>
+        <w:t>SQL</w:t>
+      </w:r>
+      <w:r>
+        <w:rPr>
+          <w:color w:val="1A1F20"/>
+        </w:rPr>
+        <w:t>, pois, o Aurora possui praticamente as mesmas funcionalidades</w:t>
+      </w:r>
+      <w:r>
+        <w:rPr>
+          <w:color w:val="1A1F20"/>
+        </w:rPr>
+        <w:t xml:space="preserve"> e migrar o </w:t>
+      </w:r>
+      <w:proofErr w:type="spellStart"/>
+      <w:r>
+        <w:rPr>
+          <w:i/>
+          <w:iCs/>
+          <w:color w:val="1A1F20"/>
+        </w:rPr>
+        <w:t>datalake</w:t>
+      </w:r>
+      <w:proofErr w:type="spellEnd"/>
+      <w:r>
+        <w:rPr>
+          <w:color w:val="1A1F20"/>
+        </w:rPr>
+        <w:t xml:space="preserve"> para o S3</w:t>
+      </w:r>
+      <w:r>
+        <w:rPr>
+          <w:color w:val="1A1F20"/>
+        </w:rPr>
+        <w:t>.</w:t>
       </w:r>
     </w:p>
     <w:p>
@@ -15737,8 +16423,8 @@
           <w:szCs w:val="24"/>
         </w:rPr>
       </w:pPr>
-      <w:bookmarkStart w:id="51" w:name="_heading=h.4bvk7pj" w:colFirst="0" w:colLast="0"/>
-      <w:bookmarkEnd w:id="51"/>
+      <w:bookmarkStart w:id="49" w:name="_heading=h.4bvk7pj" w:colFirst="0" w:colLast="0"/>
+      <w:bookmarkEnd w:id="49"/>
     </w:p>
     <w:p>
       <w:pPr>
@@ -19216,12 +19902,6 @@
 </file>
 
 <file path=customXml/item1.xml><?xml version="1.0" encoding="utf-8"?>
-<go:gDocsCustomXmlDataStorage xmlns:go="http://customooxmlschemas.google.com/" xmlns:r="http://schemas.openxmlformats.org/officeDocument/2006/relationships">
-  <go:docsCustomData xmlns:go="http://customooxmlschemas.google.com/" roundtripDataSignature="AMtx7mhV5t2U39b5jAOBdon6bprOHU7d+Q==">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</go:docsCustomData>
-</go:gDocsCustomXmlDataStorage>
-</file>
-
-<file path=customXml/item2.xml><?xml version="1.0" encoding="utf-8"?>
 <b:Sources xmlns:b="http://schemas.openxmlformats.org/officeDocument/2006/bibliography" xmlns="http://schemas.openxmlformats.org/officeDocument/2006/bibliography" SelectedStyle="\APASixthEditionOfficeOnline.xsl" StyleName="APA" Version="6">
   <b:Source>
     <b:Tag>Mar22</b:Tag>
@@ -19248,19 +19928,25 @@
 </b:Sources>
 </file>
 
+<file path=customXml/item2.xml><?xml version="1.0" encoding="utf-8"?>
+<go:gDocsCustomXmlDataStorage xmlns:go="http://customooxmlschemas.google.com/" xmlns:r="http://schemas.openxmlformats.org/officeDocument/2006/relationships">
+  <go:docsCustomData xmlns:go="http://customooxmlschemas.google.com/" roundtripDataSignature="AMtx7mhV5t2U39b5jAOBdon6bprOHU7d+Q==">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</go:docsCustomData>
+</go:gDocsCustomXmlDataStorage>
+</file>
+
 <file path=customXml/itemProps1.xml><?xml version="1.0" encoding="utf-8"?>
+<ds:datastoreItem xmlns:ds="http://schemas.openxmlformats.org/officeDocument/2006/customXml" ds:itemID="{7DBE2F39-169B-4088-A25D-9AF0323B8794}">
+  <ds:schemaRefs>
+    <ds:schemaRef ds:uri="http://schemas.openxmlformats.org/officeDocument/2006/bibliography"/>
+  </ds:schemaRefs>
+</ds:datastoreItem>
+</file>
+
+<file path=customXml/itemProps2.xml><?xml version="1.0" encoding="utf-8"?>
 <ds:datastoreItem xmlns:ds="http://schemas.openxmlformats.org/officeDocument/2006/customXml" ds:itemID="{11111111-1234-1234-1234-123412341234}">
   <ds:schemaRefs>
     <ds:schemaRef ds:uri="http://customooxmlschemas.google.com/"/>
     <ds:schemaRef ds:uri="http://schemas.openxmlformats.org/officeDocument/2006/relationships"/>
   </ds:schemaRefs>
 </ds:datastoreItem>
-</file>
-
-<file path=customXml/itemProps2.xml><?xml version="1.0" encoding="utf-8"?>
-<ds:datastoreItem xmlns:ds="http://schemas.openxmlformats.org/officeDocument/2006/customXml" ds:itemID="{7DBE2F39-169B-4088-A25D-9AF0323B8794}">
-  <ds:schemaRefs>
-    <ds:schemaRef ds:uri="http://schemas.openxmlformats.org/officeDocument/2006/bibliography"/>
-  </ds:schemaRefs>
-</ds:datastoreItem>
 </file>
--- a/Template - Relatório do Projeto Aplicado v2.docx
+++ b/Template - Relatório do Projeto Aplicado v2.docx
@@ -5609,6 +5609,8 @@
             <w:proofErr w:type="spellStart"/>
             <w:r>
               <w:rPr>
+                <w:i/>
+                <w:iCs/>
                 <w:sz w:val="16"/>
                 <w:szCs w:val="16"/>
               </w:rPr>
@@ -5873,6 +5875,8 @@
             <w:proofErr w:type="spellStart"/>
             <w:r>
               <w:rPr>
+                <w:i/>
+                <w:iCs/>
                 <w:sz w:val="16"/>
                 <w:szCs w:val="16"/>
               </w:rPr>
@@ -6540,6 +6544,8 @@
             <w:proofErr w:type="spellStart"/>
             <w:r>
               <w:rPr>
+                <w:i/>
+                <w:iCs/>
                 <w:color w:val="00388C" w:themeColor="accent6" w:themeShade="80"/>
                 <w:sz w:val="16"/>
                 <w:szCs w:val="16"/>
@@ -6621,6 +6627,8 @@
             <w:proofErr w:type="spellStart"/>
             <w:r>
               <w:rPr>
+                <w:i/>
+                <w:iCs/>
                 <w:color w:val="00388C" w:themeColor="accent6" w:themeShade="80"/>
                 <w:sz w:val="16"/>
                 <w:szCs w:val="16"/>
@@ -6733,6 +6741,8 @@
             <w:proofErr w:type="spellStart"/>
             <w:r>
               <w:rPr>
+                <w:i/>
+                <w:iCs/>
                 <w:color w:val="00388C" w:themeColor="accent6" w:themeShade="80"/>
                 <w:sz w:val="16"/>
                 <w:szCs w:val="16"/>
@@ -7268,6 +7278,8 @@
             <w:proofErr w:type="spellStart"/>
             <w:r>
               <w:rPr>
+                <w:i/>
+                <w:iCs/>
                 <w:color w:val="FFFFFF" w:themeColor="background1"/>
                 <w:sz w:val="16"/>
                 <w:szCs w:val="16"/>
@@ -8692,6 +8704,8 @@
       <w:proofErr w:type="spellStart"/>
       <w:r>
         <w:rPr>
+          <w:i/>
+          <w:iCs/>
           <w:color w:val="1A1F20"/>
         </w:rPr>
         <w:t>live</w:t>
@@ -8760,6 +8774,8 @@
       <w:proofErr w:type="spellStart"/>
       <w:r>
         <w:rPr>
+          <w:i/>
+          <w:iCs/>
           <w:color w:val="1A1F20"/>
         </w:rPr>
         <w:t>lives</w:t>
@@ -19902,6 +19918,12 @@
 </file>
 
 <file path=customXml/item1.xml><?xml version="1.0" encoding="utf-8"?>
+<go:gDocsCustomXmlDataStorage xmlns:go="http://customooxmlschemas.google.com/" xmlns:r="http://schemas.openxmlformats.org/officeDocument/2006/relationships">
+  <go:docsCustomData xmlns:go="http://customooxmlschemas.google.com/" roundtripDataSignature="AMtx7mhV5t2U39b5jAOBdon6bprOHU7d+Q==">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</go:docsCustomData>
+</go:gDocsCustomXmlDataStorage>
+</file>
+
+<file path=customXml/item2.xml><?xml version="1.0" encoding="utf-8"?>
 <b:Sources xmlns:b="http://schemas.openxmlformats.org/officeDocument/2006/bibliography" xmlns="http://schemas.openxmlformats.org/officeDocument/2006/bibliography" SelectedStyle="\APASixthEditionOfficeOnline.xsl" StyleName="APA" Version="6">
   <b:Source>
     <b:Tag>Mar22</b:Tag>
@@ -19928,25 +19950,19 @@
 </b:Sources>
 </file>
 
-<file path=customXml/item2.xml><?xml version="1.0" encoding="utf-8"?>
-<go:gDocsCustomXmlDataStorage xmlns:go="http://customooxmlschemas.google.com/" xmlns:r="http://schemas.openxmlformats.org/officeDocument/2006/relationships">
-  <go:docsCustomData xmlns:go="http://customooxmlschemas.google.com/" roundtripDataSignature="AMtx7mhV5t2U39b5jAOBdon6bprOHU7d+Q==">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</go:docsCustomData>
-</go:gDocsCustomXmlDataStorage>
-</file>
-
 <file path=customXml/itemProps1.xml><?xml version="1.0" encoding="utf-8"?>
-<ds:datastoreItem xmlns:ds="http://schemas.openxmlformats.org/officeDocument/2006/customXml" ds:itemID="{7DBE2F39-169B-4088-A25D-9AF0323B8794}">
-  <ds:schemaRefs>
-    <ds:schemaRef ds:uri="http://schemas.openxmlformats.org/officeDocument/2006/bibliography"/>
-  </ds:schemaRefs>
-</ds:datastoreItem>
-</file>
-
-<file path=customXml/itemProps2.xml><?xml version="1.0" encoding="utf-8"?>
 <ds:datastoreItem xmlns:ds="http://schemas.openxmlformats.org/officeDocument/2006/customXml" ds:itemID="{11111111-1234-1234-1234-123412341234}">
   <ds:schemaRefs>
     <ds:schemaRef ds:uri="http://customooxmlschemas.google.com/"/>
     <ds:schemaRef ds:uri="http://schemas.openxmlformats.org/officeDocument/2006/relationships"/>
   </ds:schemaRefs>
 </ds:datastoreItem>
+</file>
+
+<file path=customXml/itemProps2.xml><?xml version="1.0" encoding="utf-8"?>
+<ds:datastoreItem xmlns:ds="http://schemas.openxmlformats.org/officeDocument/2006/customXml" ds:itemID="{7DBE2F39-169B-4088-A25D-9AF0323B8794}">
+  <ds:schemaRefs>
+    <ds:schemaRef ds:uri="http://schemas.openxmlformats.org/officeDocument/2006/bibliography"/>
+  </ds:schemaRefs>
+</ds:datastoreItem>
 </file>
--- a/Template - Relatório do Projeto Aplicado v2.docx
+++ b/Template - Relatório do Projeto Aplicado v2.docx
@@ -1,6 +1,6 @@
 
 <file path=word/document.xml><?xml version="1.0" encoding="utf-8"?>
-<w:document xmlns:wpc="http://schemas.microsoft.com/office/word/2010/wordprocessingCanvas" xmlns:cx="http://schemas.microsoft.com/office/drawing/2014/chartex" xmlns:cx1="http://schemas.microsoft.com/office/drawing/2015/9/8/chartex" xmlns:cx2="http://schemas.microsoft.com/office/drawing/2015/10/21/chartex" xmlns:cx3="http://schemas.microsoft.com/office/drawing/2016/5/9/chartex" xmlns:cx4="http://schemas.microsoft.com/office/drawing/2016/5/10/chartex" xmlns:cx5="http://schemas.microsoft.com/office/drawing/2016/5/11/chartex" xmlns:cx6="http://schemas.microsoft.com/office/drawing/2016/5/12/chartex" xmlns:cx7="http://schemas.microsoft.com/office/drawing/2016/5/13/chartex" xmlns:cx8="http://schemas.microsoft.com/office/drawing/2016/5/14/chartex" xmlns:mc="http://schemas.openxmlformats.org/markup-compatibility/2006" xmlns:aink="http://schemas.microsoft.com/office/drawing/2016/ink" xmlns:am3d="http://schemas.microsoft.com/office/drawing/2017/model3d" xmlns:o="urn:schemas-microsoft-com:office:office" xmlns:oel="http://schemas.microsoft.com/office/2019/extlst" xmlns:r="http://schemas.openxmlformats.org/officeDocument/2006/relationships" xmlns:m="http://schemas.openxmlformats.org/officeDocument/2006/math" xmlns:v="urn:schemas-microsoft-com:vml" xmlns:wp14="http://schemas.microsoft.com/office/word/2010/wordprocessingDrawing" xmlns:wp="http://schemas.openxmlformats.org/drawingml/2006/wordprocessingDrawing" xmlns:w10="urn:schemas-microsoft-com:office:word" xmlns:w="http://schemas.openxmlformats.org/wordprocessingml/2006/main" xmlns:w14="http://schemas.microsoft.com/office/word/2010/wordml" xmlns:w15="http://schemas.microsoft.com/office/word/2012/wordml" xmlns:w16cex="http://schemas.microsoft.com/office/word/2018/wordml/cex" xmlns:w16cid="http://schemas.microsoft.com/office/word/2016/wordml/cid" xmlns:w16="http://schemas.microsoft.com/office/word/2018/wordml" xmlns:w16sdtdh="http://schemas.microsoft.com/office/word/2020/wordml/sdtdatahash" xmlns:w16se="http://schemas.microsoft.com/office/word/2015/wordml/symex" xmlns:wpg="http://schemas.microsoft.com/office/word/2010/wordprocessingGroup" xmlns:wpi="http://schemas.microsoft.com/office/word/2010/wordprocessingInk" xmlns:wne="http://schemas.microsoft.com/office/word/2006/wordml" xmlns:wps="http://schemas.microsoft.com/office/word/2010/wordprocessingShape" mc:Ignorable="w14 w15 w16se w16cid w16 w16cex w16sdtdh wp14">
+<w:document xmlns:wpc="http://schemas.microsoft.com/office/word/2010/wordprocessingCanvas" xmlns:cx="http://schemas.microsoft.com/office/drawing/2014/chartex" xmlns:cx1="http://schemas.microsoft.com/office/drawing/2015/9/8/chartex" xmlns:cx2="http://schemas.microsoft.com/office/drawing/2015/10/21/chartex" xmlns:cx3="http://schemas.microsoft.com/office/drawing/2016/5/9/chartex" xmlns:cx4="http://schemas.microsoft.com/office/drawing/2016/5/10/chartex" xmlns:cx5="http://schemas.microsoft.com/office/drawing/2016/5/11/chartex" xmlns:cx6="http://schemas.microsoft.com/office/drawing/2016/5/12/chartex" xmlns:cx7="http://schemas.microsoft.com/office/drawing/2016/5/13/chartex" xmlns:cx8="http://schemas.microsoft.com/office/drawing/2016/5/14/chartex" xmlns:mc="http://schemas.openxmlformats.org/markup-compatibility/2006" xmlns:aink="http://schemas.microsoft.com/office/drawing/2016/ink" xmlns:am3d="http://schemas.microsoft.com/office/drawing/2017/model3d" xmlns:o="urn:schemas-microsoft-com:office:office" xmlns:r="http://schemas.openxmlformats.org/officeDocument/2006/relationships" xmlns:m="http://schemas.openxmlformats.org/officeDocument/2006/math" xmlns:v="urn:schemas-microsoft-com:vml" xmlns:wp14="http://schemas.microsoft.com/office/word/2010/wordprocessingDrawing" xmlns:wp="http://schemas.openxmlformats.org/drawingml/2006/wordprocessingDrawing" xmlns:w10="urn:schemas-microsoft-com:office:word" xmlns:w="http://schemas.openxmlformats.org/wordprocessingml/2006/main" xmlns:w14="http://schemas.microsoft.com/office/word/2010/wordml" xmlns:w15="http://schemas.microsoft.com/office/word/2012/wordml" xmlns:w16cid="http://schemas.microsoft.com/office/word/2016/wordml/cid" xmlns:w16se="http://schemas.microsoft.com/office/word/2015/wordml/symex" xmlns:wpg="http://schemas.microsoft.com/office/word/2010/wordprocessingGroup" xmlns:wpi="http://schemas.microsoft.com/office/word/2010/wordprocessingInk" xmlns:wne="http://schemas.microsoft.com/office/word/2006/wordml" xmlns:wps="http://schemas.microsoft.com/office/word/2010/wordprocessingShape" mc:Ignorable="w14 w15 w16se w16cid wp14">
   <w:body>
     <w:p>
       <w:pPr>
@@ -430,7 +430,34 @@
           <w:sz w:val="32"/>
           <w:szCs w:val="32"/>
         </w:rPr>
-        <w:t>01/06/2022</w:t>
+        <w:t>31</w:t>
+      </w:r>
+      <w:r>
+        <w:rPr>
+          <w:rFonts w:ascii="Trebuchet MS" w:hAnsi="Trebuchet MS"/>
+          <w:color w:val="000000"/>
+          <w:sz w:val="32"/>
+          <w:szCs w:val="32"/>
+        </w:rPr>
+        <w:t>/0</w:t>
+      </w:r>
+      <w:r>
+        <w:rPr>
+          <w:rFonts w:ascii="Trebuchet MS" w:hAnsi="Trebuchet MS"/>
+          <w:color w:val="000000"/>
+          <w:sz w:val="32"/>
+          <w:szCs w:val="32"/>
+        </w:rPr>
+        <w:t>7</w:t>
+      </w:r>
+      <w:r>
+        <w:rPr>
+          <w:rFonts w:ascii="Trebuchet MS" w:hAnsi="Trebuchet MS"/>
+          <w:color w:val="000000"/>
+          <w:sz w:val="32"/>
+          <w:szCs w:val="32"/>
+        </w:rPr>
+        <w:t>/2022</w:t>
       </w:r>
     </w:p>
     <w:p>
@@ -787,7 +814,7 @@
           <w:sz w:val="24"/>
           <w:szCs w:val="24"/>
         </w:rPr>
-        <w:t>Relatório de Projeto Aplicado desenvolvido para fins de conclusão do curso [</w:t>
+        <w:t xml:space="preserve">Relatório de Projeto Aplicado desenvolvido para fins de conclusão do curso </w:t>
       </w:r>
       <w:r>
         <w:rPr>
@@ -805,7 +832,7 @@
           <w:sz w:val="24"/>
           <w:szCs w:val="24"/>
         </w:rPr>
-        <w:t>].</w:t>
+        <w:t>.</w:t>
       </w:r>
       <w:r>
         <w:rPr>
@@ -986,7 +1013,37 @@
           <w:sz w:val="28"/>
           <w:szCs w:val="28"/>
         </w:rPr>
-        <w:t>01/06/2022</w:t>
+        <w:t>31</w:t>
+      </w:r>
+      <w:r>
+        <w:rPr>
+          <w:rFonts w:ascii="Trebuchet MS" w:hAnsi="Trebuchet MS"/>
+          <w:b/>
+          <w:color w:val="271F95"/>
+          <w:sz w:val="28"/>
+          <w:szCs w:val="28"/>
+        </w:rPr>
+        <w:t>/0</w:t>
+      </w:r>
+      <w:r>
+        <w:rPr>
+          <w:rFonts w:ascii="Trebuchet MS" w:hAnsi="Trebuchet MS"/>
+          <w:b/>
+          <w:color w:val="271F95"/>
+          <w:sz w:val="28"/>
+          <w:szCs w:val="28"/>
+        </w:rPr>
+        <w:t>7</w:t>
+      </w:r>
+      <w:r>
+        <w:rPr>
+          <w:rFonts w:ascii="Trebuchet MS" w:hAnsi="Trebuchet MS"/>
+          <w:b/>
+          <w:color w:val="271F95"/>
+          <w:sz w:val="28"/>
+          <w:szCs w:val="28"/>
+        </w:rPr>
+        <w:t>/2022</w:t>
       </w:r>
     </w:p>
     <w:p>
@@ -1049,7 +1106,6 @@
           <w:docPartUnique/>
         </w:docPartObj>
       </w:sdtPr>
-      <w:sdtEndPr/>
       <w:sdtContent>
         <w:p>
           <w:pPr>
@@ -4544,21 +4600,22 @@
           <w:noProof/>
         </w:rPr>
         <w:drawing>
-          <wp:inline distT="0" distB="0" distL="0" distR="0" wp14:anchorId="43FE480A" wp14:editId="0D1E7437">
-            <wp:extent cx="5400040" cy="3037522"/>
+          <wp:inline distT="0" distB="0" distL="0" distR="0" wp14:anchorId="0CAA9DE0" wp14:editId="1EA736B0">
+            <wp:extent cx="5400040" cy="3029585"/>
             <wp:effectExtent l="0" t="0" r="0" b="0"/>
-            <wp:docPr id="64" name="image5.jpg"/>
-            <wp:cNvGraphicFramePr/>
+            <wp:docPr id="27" name="Imagem 27"/>
+            <wp:cNvGraphicFramePr>
+              <a:graphicFrameLocks xmlns:a="http://schemas.openxmlformats.org/drawingml/2006/main" noChangeAspect="1"/>
+            </wp:cNvGraphicFramePr>
             <a:graphic xmlns:a="http://schemas.openxmlformats.org/drawingml/2006/main">
               <a:graphicData uri="http://schemas.openxmlformats.org/drawingml/2006/picture">
                 <pic:pic xmlns:pic="http://schemas.openxmlformats.org/drawingml/2006/picture">
                   <pic:nvPicPr>
-                    <pic:cNvPr id="0" name="image5.jpg"/>
-                    <pic:cNvPicPr preferRelativeResize="0"/>
+                    <pic:cNvPr id="1" name=""/>
+                    <pic:cNvPicPr/>
                   </pic:nvPicPr>
                   <pic:blipFill>
                     <a:blip r:embed="rId17"/>
-                    <a:srcRect/>
                     <a:stretch>
                       <a:fillRect/>
                     </a:stretch>
@@ -4566,12 +4623,11 @@
                   <pic:spPr>
                     <a:xfrm>
                       <a:off x="0" y="0"/>
-                      <a:ext cx="5400040" cy="3037522"/>
+                      <a:ext cx="5400040" cy="3029585"/>
                     </a:xfrm>
                     <a:prstGeom prst="rect">
                       <a:avLst/>
                     </a:prstGeom>
-                    <a:ln/>
                   </pic:spPr>
                 </pic:pic>
               </a:graphicData>
@@ -4579,6 +4635,8 @@
           </wp:inline>
         </w:drawing>
       </w:r>
+      <w:bookmarkStart w:id="3" w:name="_GoBack"/>
+      <w:bookmarkEnd w:id="3"/>
       <w:r>
         <w:br w:type="page"/>
       </w:r>
@@ -4591,12 +4649,12 @@
           <w:numId w:val="4"/>
         </w:numPr>
       </w:pPr>
-      <w:bookmarkStart w:id="3" w:name="_Toc101281511"/>
+      <w:bookmarkStart w:id="4" w:name="_Toc101281511"/>
       <w:r>
         <w:lastRenderedPageBreak/>
         <w:t>Desafio</w:t>
       </w:r>
-      <w:bookmarkEnd w:id="3"/>
+      <w:bookmarkEnd w:id="4"/>
     </w:p>
     <w:p>
       <w:pPr>
@@ -4615,18 +4673,18 @@
           <w:highlight w:val="yellow"/>
         </w:rPr>
       </w:pPr>
-      <w:bookmarkStart w:id="4" w:name="_heading=h.4d34og8" w:colFirst="0" w:colLast="0"/>
-      <w:bookmarkEnd w:id="4"/>
+      <w:bookmarkStart w:id="5" w:name="_heading=h.4d34og8" w:colFirst="0" w:colLast="0"/>
+      <w:bookmarkEnd w:id="5"/>
     </w:p>
     <w:p>
       <w:pPr>
         <w:pStyle w:val="Ttulo3"/>
       </w:pPr>
-      <w:bookmarkStart w:id="5" w:name="_Toc101281512"/>
+      <w:bookmarkStart w:id="6" w:name="_Toc101281512"/>
       <w:r>
         <w:t>1.1.1 Análise de Contexto</w:t>
       </w:r>
-      <w:bookmarkEnd w:id="5"/>
+      <w:bookmarkEnd w:id="6"/>
     </w:p>
     <w:p>
       <w:pPr>
@@ -4645,8 +4703,8 @@
           <w:color w:val="666666"/>
         </w:rPr>
       </w:pPr>
-      <w:bookmarkStart w:id="6" w:name="_heading=h.17dp8vu" w:colFirst="0" w:colLast="0"/>
-      <w:bookmarkEnd w:id="6"/>
+      <w:bookmarkStart w:id="7" w:name="_heading=h.17dp8vu" w:colFirst="0" w:colLast="0"/>
+      <w:bookmarkEnd w:id="7"/>
     </w:p>
     <w:p>
       <w:pPr>
@@ -4656,41 +4714,33 @@
           <w:color w:val="1A1F20"/>
         </w:rPr>
       </w:pPr>
-      <w:bookmarkStart w:id="7" w:name="_heading=h.3rdcrjn" w:colFirst="0" w:colLast="0"/>
-      <w:bookmarkEnd w:id="7"/>
-      <w:r>
-        <w:rPr>
-          <w:color w:val="1A1F20"/>
-        </w:rPr>
-        <w:t>Uma empresa possui um produto e quer encontrar uma boa maneira de fazer divulgaç</w:t>
-      </w:r>
-      <w:r>
-        <w:rPr>
-          <w:color w:val="1A1F20"/>
-        </w:rPr>
-        <w:t>ões a fins de aumentar suas vendas</w:t>
-      </w:r>
-      <w:r>
-        <w:rPr>
-          <w:color w:val="1A1F20"/>
-        </w:rPr>
-        <w:t xml:space="preserve">. Dado que hoje estamos vivenciando </w:t>
-      </w:r>
-      <w:r>
-        <w:rPr>
-          <w:color w:val="1A1F20"/>
-        </w:rPr>
-        <w:t>dias</w:t>
-      </w:r>
-      <w:r>
-        <w:rPr>
-          <w:color w:val="1A1F20"/>
-        </w:rPr>
-        <w:t xml:space="preserve"> onde podcasts e </w:t>
+      <w:bookmarkStart w:id="8" w:name="_heading=h.3rdcrjn" w:colFirst="0" w:colLast="0"/>
+      <w:bookmarkEnd w:id="8"/>
+      <w:r>
+        <w:rPr>
+          <w:color w:val="1A1F20"/>
+        </w:rPr>
+        <w:t xml:space="preserve">Uma empresa possui um produto e quer encontrar uma boa maneira de fazer divulgações a fins de aumentar suas vendas. Dado que hoje estamos vivenciando dias em que </w:t>
+      </w:r>
+      <w:r>
+        <w:rPr>
+          <w:i/>
+          <w:iCs/>
+          <w:color w:val="1A1F20"/>
+        </w:rPr>
+        <w:t>podcasts</w:t>
+      </w:r>
+      <w:r>
+        <w:rPr>
+          <w:color w:val="1A1F20"/>
+        </w:rPr>
+        <w:t xml:space="preserve"> e </w:t>
       </w:r>
       <w:proofErr w:type="spellStart"/>
       <w:r>
         <w:rPr>
+          <w:i/>
+          <w:iCs/>
           <w:color w:val="1A1F20"/>
         </w:rPr>
         <w:t>lives</w:t>
@@ -4700,23 +4750,13 @@
         <w:rPr>
           <w:color w:val="1A1F20"/>
         </w:rPr>
-        <w:t xml:space="preserve"> estão sendo realizad</w:t>
-      </w:r>
-      <w:r>
-        <w:rPr>
-          <w:color w:val="1A1F20"/>
-        </w:rPr>
-        <w:t>o</w:t>
-      </w:r>
-      <w:r>
-        <w:rPr>
-          <w:color w:val="1A1F20"/>
-        </w:rPr>
-        <w:t xml:space="preserve">s diariamente e em praticamente qualquer horário do dia, esta empresa então optou por divulgar seus produtos por meio dessas </w:t>
+        <w:t xml:space="preserve"> estão sendo realizados diariamente e em praticamente qualquer horário do dia, esta empresa então optou por divulgar seus produtos por meio dessas </w:t>
       </w:r>
       <w:proofErr w:type="spellStart"/>
       <w:r>
         <w:rPr>
+          <w:i/>
+          <w:iCs/>
           <w:color w:val="1A1F20"/>
         </w:rPr>
         <w:t>lives</w:t>
@@ -4726,25 +4766,7 @@
         <w:rPr>
           <w:color w:val="1A1F20"/>
         </w:rPr>
-        <w:t xml:space="preserve">, porém ela não sabe como escolher o melhor canal, apresentador e nicho </w:t>
-      </w:r>
-      <w:r>
-        <w:rPr>
-          <w:color w:val="1A1F20"/>
-        </w:rPr>
-        <w:t>d</w:t>
-      </w:r>
-      <w:r>
-        <w:rPr>
-          <w:color w:val="1A1F20"/>
-        </w:rPr>
-        <w:t>e espectadores</w:t>
-      </w:r>
-      <w:r>
-        <w:rPr>
-          <w:color w:val="1A1F20"/>
-        </w:rPr>
-        <w:t>.</w:t>
+        <w:t>, porém ela não sabe como escolher o melhor canal, apresentador e nicho de espectadores.</w:t>
       </w:r>
     </w:p>
     <w:p>
@@ -4768,13 +4790,7 @@
         <w:rPr>
           <w:color w:val="1A1F20"/>
         </w:rPr>
-        <w:t>Sendo assim,</w:t>
-      </w:r>
-      <w:r>
-        <w:rPr>
-          <w:color w:val="1A1F20"/>
-        </w:rPr>
-        <w:t xml:space="preserve"> a empresa precisa </w:t>
+        <w:t xml:space="preserve">Sendo assim, a empresa precisa </w:t>
       </w:r>
       <w:r>
         <w:rPr>
@@ -4791,6 +4807,8 @@
       <w:proofErr w:type="spellStart"/>
       <w:r>
         <w:rPr>
+          <w:i/>
+          <w:iCs/>
           <w:color w:val="1A1F20"/>
         </w:rPr>
         <w:t>lives</w:t>
@@ -4805,6 +4823,8 @@
       <w:proofErr w:type="spellStart"/>
       <w:r>
         <w:rPr>
+          <w:i/>
+          <w:iCs/>
           <w:color w:val="1A1F20"/>
         </w:rPr>
         <w:t>datalake</w:t>
@@ -4814,19 +4834,7 @@
         <w:rPr>
           <w:color w:val="1A1F20"/>
         </w:rPr>
-        <w:t xml:space="preserve"> para que os seus analistas de </w:t>
-      </w:r>
-      <w:r>
-        <w:rPr>
-          <w:color w:val="1A1F20"/>
-        </w:rPr>
-        <w:t>dados</w:t>
-      </w:r>
-      <w:r>
-        <w:rPr>
-          <w:color w:val="1A1F20"/>
-        </w:rPr>
-        <w:t xml:space="preserve"> possam conectar suas ferramentas de BI a fim de fazer as análises e relatórios para entregar a gerência  e assim estes realizarem o levantamento de negócio e avaliação de viabilidade, para então contratarem o canal ou apresentador para representarem a sua marca.</w:t>
+        <w:t xml:space="preserve"> para que os seus analistas de dados possam conectar suas ferramentas de BI a fim de fazer as análises e relatórios para entregar a gerência e assim estes realizarem o levantamento de negócio e avaliação de viabilidade, para então contratarem o canal ou apresentador para representarem a sua marca.</w:t>
       </w:r>
     </w:p>
     <w:p>
@@ -4850,23 +4858,13 @@
         <w:rPr>
           <w:color w:val="1A1F20"/>
         </w:rPr>
-        <w:t xml:space="preserve">Dado isso, </w:t>
-      </w:r>
-      <w:r>
-        <w:rPr>
-          <w:color w:val="1A1F20"/>
-        </w:rPr>
-        <w:t xml:space="preserve">o desafio </w:t>
-      </w:r>
-      <w:r>
-        <w:rPr>
-          <w:color w:val="1A1F20"/>
-        </w:rPr>
-        <w:t xml:space="preserve">para resolver esse problema é construir um pipeline para extrair e concentrar as informações dos espectadores das </w:t>
+        <w:t xml:space="preserve">Dado isso, o desafio para resolver esse problema é construir um pipeline para extrair e concentrar as informações dos espectadores das </w:t>
       </w:r>
       <w:proofErr w:type="spellStart"/>
       <w:r>
         <w:rPr>
+          <w:i/>
+          <w:iCs/>
           <w:color w:val="1A1F20"/>
         </w:rPr>
         <w:t>lives</w:t>
@@ -4874,13 +4872,23 @@
       <w:proofErr w:type="spellEnd"/>
       <w:r>
         <w:rPr>
-          <w:color w:val="1A1F20"/>
-        </w:rPr>
-        <w:t xml:space="preserve">/podcasts em um </w:t>
+          <w:i/>
+          <w:iCs/>
+          <w:color w:val="1A1F20"/>
+        </w:rPr>
+        <w:t>/podcasts</w:t>
+      </w:r>
+      <w:r>
+        <w:rPr>
+          <w:color w:val="1A1F20"/>
+        </w:rPr>
+        <w:t xml:space="preserve"> em um </w:t>
       </w:r>
       <w:proofErr w:type="spellStart"/>
       <w:r>
         <w:rPr>
+          <w:i/>
+          <w:iCs/>
           <w:color w:val="1A1F20"/>
         </w:rPr>
         <w:t>datalake</w:t>
@@ -4890,73 +4898,7 @@
         <w:rPr>
           <w:color w:val="1A1F20"/>
         </w:rPr>
-        <w:t>, disponibilizando esse</w:t>
-      </w:r>
-      <w:r>
-        <w:rPr>
-          <w:color w:val="1A1F20"/>
-        </w:rPr>
-        <w:t>s</w:t>
-      </w:r>
-      <w:r>
-        <w:rPr>
-          <w:color w:val="1A1F20"/>
-        </w:rPr>
-        <w:t xml:space="preserve"> dado</w:t>
-      </w:r>
-      <w:r>
-        <w:rPr>
-          <w:color w:val="1A1F20"/>
-        </w:rPr>
-        <w:t>s</w:t>
-      </w:r>
-      <w:r>
-        <w:rPr>
-          <w:color w:val="1A1F20"/>
-        </w:rPr>
-        <w:t xml:space="preserve"> para os analistas</w:t>
-      </w:r>
-      <w:r>
-        <w:rPr>
-          <w:color w:val="1A1F20"/>
-        </w:rPr>
-        <w:t xml:space="preserve"> fazerem as análises</w:t>
-      </w:r>
-      <w:r>
-        <w:rPr>
-          <w:color w:val="1A1F20"/>
-        </w:rPr>
-        <w:t xml:space="preserve">, aplicando regras de </w:t>
-      </w:r>
-      <w:r>
-        <w:rPr>
-          <w:color w:val="1A1F20"/>
-        </w:rPr>
-        <w:t xml:space="preserve">disponibilização </w:t>
-      </w:r>
-      <w:r>
-        <w:rPr>
-          <w:color w:val="1A1F20"/>
-        </w:rPr>
-        <w:t xml:space="preserve">que </w:t>
-      </w:r>
-      <w:r>
-        <w:rPr>
-          <w:color w:val="1A1F20"/>
-        </w:rPr>
-        <w:t>deve ser documentada e seguir todos os padrões de LGPD</w:t>
-      </w:r>
-      <w:r>
-        <w:rPr>
-          <w:color w:val="1A1F20"/>
-        </w:rPr>
-        <w:t xml:space="preserve"> para que assim a gerência possa analisar a viabilidade do anuncio do produto em determinado canal</w:t>
-      </w:r>
-      <w:r>
-        <w:rPr>
-          <w:color w:val="1A1F20"/>
-        </w:rPr>
-        <w:t>.</w:t>
+        <w:t>, disponibilizando esses dados para os analistas fazerem as análises, aplicando regras de disponibilização que deve ser documentada e seguir todos os padrões de LGPD para que assim a gerência possa analisar a viabilidade do anúncio do produto em determinado canal.</w:t>
       </w:r>
     </w:p>
     <w:p>
@@ -5946,12 +5888,12 @@
         <w:spacing w:line="360" w:lineRule="auto"/>
         <w:jc w:val="both"/>
       </w:pPr>
-      <w:bookmarkStart w:id="8" w:name="_Toc101281513"/>
+      <w:bookmarkStart w:id="9" w:name="_Toc101281513"/>
       <w:r>
         <w:lastRenderedPageBreak/>
         <w:t>1.1.2 Personas</w:t>
       </w:r>
-      <w:bookmarkEnd w:id="8"/>
+      <w:bookmarkEnd w:id="9"/>
     </w:p>
     <w:p>
       <w:pPr>
@@ -6341,17 +6283,17 @@
         <w:pStyle w:val="Ttulo3"/>
         <w:spacing w:line="360" w:lineRule="auto"/>
       </w:pPr>
-      <w:bookmarkStart w:id="9" w:name="_Toc101281514"/>
+      <w:bookmarkStart w:id="10" w:name="_Toc101281514"/>
       <w:r>
         <w:lastRenderedPageBreak/>
         <w:t>1.1.3 Benefícios e Justificativas</w:t>
       </w:r>
-      <w:bookmarkEnd w:id="9"/>
+      <w:bookmarkEnd w:id="10"/>
     </w:p>
     <w:p/>
     <w:p>
       <w:r>
-        <w:t xml:space="preserve">Os benefícios desse desafio são os seguintes: Criar uma estrutura de dados consistentes que será utilizada pela área de negócio da empresa para acelerar o processo de vendas de seus produtos, isso inclui, agilização do processo de encontrar público alvo, aumento de capital em vendas, maior porcentagem de venda por publicação, mitigação de insatisfação de compra do produto e impacto financeiro negativo. Com os dados disponíveis no </w:t>
+        <w:t xml:space="preserve">Os benefícios desse desafio são: criar uma estrutura de dados consistentes que será utilizada pela área de negócio da empresa para acelerar o processo de vendas de seus produtos, isso inclui, agilização do processo de encontrar público alvo, aumento de capital em vendas, maior porcentagem de venda por publicação, mitigação de insatisfação de compra do produto e impacto financeiro negativo. Com os dados disponíveis no </w:t>
       </w:r>
       <w:proofErr w:type="spellStart"/>
       <w:r>
@@ -7399,20 +7341,13 @@
         <w:pStyle w:val="Ttulo3"/>
         <w:spacing w:line="360" w:lineRule="auto"/>
       </w:pPr>
-      <w:bookmarkStart w:id="10" w:name="_Toc101281515"/>
+      <w:bookmarkStart w:id="11" w:name="_Toc101281515"/>
       <w:r>
         <w:t>1.1.4 Hipóteses</w:t>
       </w:r>
-      <w:bookmarkEnd w:id="10"/>
-    </w:p>
-    <w:p>
-      <w:pPr>
-        <w:spacing w:after="0" w:line="360" w:lineRule="auto"/>
-        <w:rPr>
-          <w:color w:val="1A1F20"/>
-        </w:rPr>
-      </w:pPr>
-    </w:p>
+      <w:bookmarkEnd w:id="11"/>
+    </w:p>
+    <w:p/>
     <w:tbl>
       <w:tblPr>
         <w:tblStyle w:val="Tabelacomgrade"/>
@@ -7507,6 +7442,13 @@
                 <w:sz w:val="16"/>
                 <w:szCs w:val="16"/>
               </w:rPr>
+              <w:t>I</w:t>
+            </w:r>
+            <w:r>
+              <w:rPr>
+                <w:sz w:val="16"/>
+                <w:szCs w:val="16"/>
+              </w:rPr>
               <w:t>1</w:t>
             </w:r>
           </w:p>
@@ -7593,6 +7535,13 @@
                 <w:sz w:val="16"/>
                 <w:szCs w:val="16"/>
               </w:rPr>
+              <w:t>I</w:t>
+            </w:r>
+            <w:r>
+              <w:rPr>
+                <w:sz w:val="16"/>
+                <w:szCs w:val="16"/>
+              </w:rPr>
               <w:t>2</w:t>
             </w:r>
           </w:p>
@@ -7658,6 +7607,13 @@
                 <w:sz w:val="16"/>
                 <w:szCs w:val="16"/>
               </w:rPr>
+              <w:t>I</w:t>
+            </w:r>
+            <w:r>
+              <w:rPr>
+                <w:sz w:val="16"/>
+                <w:szCs w:val="16"/>
+              </w:rPr>
               <w:t>3</w:t>
             </w:r>
           </w:p>
@@ -7723,6 +7679,13 @@
                 <w:sz w:val="16"/>
                 <w:szCs w:val="16"/>
               </w:rPr>
+              <w:t>I</w:t>
+            </w:r>
+            <w:r>
+              <w:rPr>
+                <w:sz w:val="16"/>
+                <w:szCs w:val="16"/>
+              </w:rPr>
               <w:t>4</w:t>
             </w:r>
           </w:p>
@@ -7795,6 +7758,13 @@
                 <w:sz w:val="16"/>
                 <w:szCs w:val="16"/>
               </w:rPr>
+              <w:t>I</w:t>
+            </w:r>
+            <w:r>
+              <w:rPr>
+                <w:sz w:val="16"/>
+                <w:szCs w:val="16"/>
+              </w:rPr>
               <w:t>5</w:t>
             </w:r>
           </w:p>
@@ -7869,14 +7839,14 @@
         <w:tblLook w:val="04A0" w:firstRow="1" w:lastRow="0" w:firstColumn="1" w:lastColumn="0" w:noHBand="0" w:noVBand="1"/>
       </w:tblPr>
       <w:tblGrid>
-        <w:gridCol w:w="1155"/>
-        <w:gridCol w:w="1025"/>
-        <w:gridCol w:w="908"/>
-        <w:gridCol w:w="965"/>
-        <w:gridCol w:w="928"/>
-        <w:gridCol w:w="957"/>
-        <w:gridCol w:w="1149"/>
-        <w:gridCol w:w="1407"/>
+        <w:gridCol w:w="977"/>
+        <w:gridCol w:w="1104"/>
+        <w:gridCol w:w="864"/>
+        <w:gridCol w:w="806"/>
+        <w:gridCol w:w="1030"/>
+        <w:gridCol w:w="1119"/>
+        <w:gridCol w:w="1282"/>
+        <w:gridCol w:w="1312"/>
       </w:tblGrid>
       <w:tr>
         <w:trPr>
@@ -7987,9 +7957,17 @@
             <w:pPr>
               <w:spacing w:line="360" w:lineRule="auto"/>
               <w:jc w:val="center"/>
+              <w:rPr>
+                <w:sz w:val="18"/>
+                <w:szCs w:val="18"/>
+              </w:rPr>
             </w:pPr>
             <w:r>
-              <w:t>C1</w:t>
+              <w:rPr>
+                <w:sz w:val="18"/>
+                <w:szCs w:val="18"/>
+              </w:rPr>
+              <w:t>Velocidade</w:t>
             </w:r>
           </w:p>
         </w:tc>
@@ -8001,9 +7979,17 @@
             <w:pPr>
               <w:spacing w:line="360" w:lineRule="auto"/>
               <w:jc w:val="center"/>
+              <w:rPr>
+                <w:sz w:val="18"/>
+                <w:szCs w:val="18"/>
+              </w:rPr>
             </w:pPr>
             <w:r>
-              <w:t>C2</w:t>
+              <w:rPr>
+                <w:sz w:val="18"/>
+                <w:szCs w:val="18"/>
+              </w:rPr>
+              <w:t>Volume</w:t>
             </w:r>
           </w:p>
         </w:tc>
@@ -8015,9 +8001,17 @@
             <w:pPr>
               <w:spacing w:line="360" w:lineRule="auto"/>
               <w:jc w:val="center"/>
+              <w:rPr>
+                <w:sz w:val="18"/>
+                <w:szCs w:val="18"/>
+              </w:rPr>
             </w:pPr>
             <w:r>
-              <w:t>C3</w:t>
+              <w:rPr>
+                <w:sz w:val="18"/>
+                <w:szCs w:val="18"/>
+              </w:rPr>
+              <w:t>Valor</w:t>
             </w:r>
           </w:p>
         </w:tc>
@@ -8029,9 +8023,17 @@
             <w:pPr>
               <w:spacing w:line="360" w:lineRule="auto"/>
               <w:jc w:val="center"/>
+              <w:rPr>
+                <w:sz w:val="18"/>
+                <w:szCs w:val="18"/>
+              </w:rPr>
             </w:pPr>
             <w:r>
-              <w:t>C4</w:t>
+              <w:rPr>
+                <w:sz w:val="18"/>
+                <w:szCs w:val="18"/>
+              </w:rPr>
+              <w:t>Variedade</w:t>
             </w:r>
           </w:p>
         </w:tc>
@@ -8043,9 +8045,17 @@
             <w:pPr>
               <w:spacing w:line="360" w:lineRule="auto"/>
               <w:jc w:val="center"/>
+              <w:rPr>
+                <w:sz w:val="18"/>
+                <w:szCs w:val="18"/>
+              </w:rPr>
             </w:pPr>
             <w:r>
-              <w:t>C5</w:t>
+              <w:rPr>
+                <w:sz w:val="18"/>
+                <w:szCs w:val="18"/>
+              </w:rPr>
+              <w:t>Veracidade</w:t>
             </w:r>
           </w:p>
         </w:tc>
@@ -8057,9 +8067,17 @@
             <w:pPr>
               <w:spacing w:line="360" w:lineRule="auto"/>
               <w:jc w:val="center"/>
+              <w:rPr>
+                <w:sz w:val="18"/>
+                <w:szCs w:val="18"/>
+              </w:rPr>
             </w:pPr>
             <w:r>
-              <w:t>C6</w:t>
+              <w:rPr>
+                <w:sz w:val="18"/>
+                <w:szCs w:val="18"/>
+              </w:rPr>
+              <w:t>Variabilidade</w:t>
             </w:r>
           </w:p>
         </w:tc>
@@ -8630,11 +8648,11 @@
         <w:pStyle w:val="Ttulo2"/>
         <w:spacing w:line="360" w:lineRule="auto"/>
       </w:pPr>
-      <w:bookmarkStart w:id="11" w:name="_Toc101281516"/>
+      <w:bookmarkStart w:id="12" w:name="_Toc101281516"/>
       <w:r>
         <w:t>1.2 Solução</w:t>
       </w:r>
-      <w:bookmarkEnd w:id="11"/>
+      <w:bookmarkEnd w:id="12"/>
       <w:r>
         <w:t xml:space="preserve"> </w:t>
       </w:r>
@@ -8655,8 +8673,8 @@
           <w:color w:val="006C69"/>
         </w:rPr>
       </w:pPr>
-      <w:bookmarkStart w:id="12" w:name="_heading=h.2jxsxqh" w:colFirst="0" w:colLast="0"/>
-      <w:bookmarkEnd w:id="12"/>
+      <w:bookmarkStart w:id="13" w:name="_heading=h.2jxsxqh" w:colFirst="0" w:colLast="0"/>
+      <w:bookmarkEnd w:id="13"/>
     </w:p>
     <w:p>
       <w:pPr>
@@ -8667,11 +8685,11 @@
         </w:numPr>
         <w:spacing w:line="360" w:lineRule="auto"/>
       </w:pPr>
-      <w:bookmarkStart w:id="13" w:name="_Toc101281517"/>
+      <w:bookmarkStart w:id="14" w:name="_Toc101281517"/>
       <w:r>
         <w:t>Objetivo SMART</w:t>
       </w:r>
-      <w:bookmarkEnd w:id="13"/>
+      <w:bookmarkEnd w:id="14"/>
     </w:p>
     <w:p>
       <w:pPr>
@@ -8814,11 +8832,11 @@
       <w:r>
         <w:t xml:space="preserve">1.2.2 </w:t>
       </w:r>
-      <w:bookmarkStart w:id="14" w:name="_Toc101281518"/>
+      <w:bookmarkStart w:id="15" w:name="_Toc101281518"/>
       <w:r>
         <w:t>Premissas e Restrições</w:t>
       </w:r>
-      <w:bookmarkEnd w:id="14"/>
+      <w:bookmarkEnd w:id="15"/>
     </w:p>
     <w:p>
       <w:pPr>
@@ -9391,12 +9409,12 @@
         <w:pStyle w:val="Ttulo3"/>
         <w:spacing w:line="360" w:lineRule="auto"/>
       </w:pPr>
-      <w:bookmarkStart w:id="15" w:name="_Toc101281519"/>
+      <w:bookmarkStart w:id="16" w:name="_Toc101281519"/>
       <w:r>
         <w:lastRenderedPageBreak/>
         <w:t>1.2.3 Backlog de Produto</w:t>
       </w:r>
-      <w:bookmarkEnd w:id="15"/>
+      <w:bookmarkEnd w:id="16"/>
     </w:p>
     <w:p>
       <w:pPr>
@@ -9475,7 +9493,7 @@
           <w:rFonts w:ascii="Trebuchet MS" w:eastAsia="Trebuchet MS" w:hAnsi="Trebuchet MS" w:cs="Trebuchet MS"/>
         </w:rPr>
       </w:pPr>
-      <w:bookmarkStart w:id="16" w:name="_Toc101281520"/>
+      <w:bookmarkStart w:id="17" w:name="_Toc101281520"/>
       <w:r>
         <w:rPr>
           <w:rFonts w:ascii="Trebuchet MS" w:eastAsia="Trebuchet MS" w:hAnsi="Trebuchet MS" w:cs="Trebuchet MS"/>
@@ -9490,14 +9508,14 @@
         <w:tab/>
         <w:t>Área de Experimentação</w:t>
       </w:r>
-      <w:bookmarkEnd w:id="16"/>
+      <w:bookmarkEnd w:id="17"/>
     </w:p>
     <w:p>
       <w:pPr>
         <w:pStyle w:val="Ttulo2"/>
         <w:spacing w:line="360" w:lineRule="auto"/>
       </w:pPr>
-      <w:bookmarkStart w:id="17" w:name="_Toc101281521"/>
+      <w:bookmarkStart w:id="18" w:name="_Toc101281521"/>
     </w:p>
     <w:p>
       <w:pPr>
@@ -9516,18 +9534,18 @@
         </w:rPr>
         <w:t>1 Sprint 1</w:t>
       </w:r>
-      <w:bookmarkEnd w:id="17"/>
+      <w:bookmarkEnd w:id="18"/>
     </w:p>
     <w:p>
       <w:pPr>
         <w:pStyle w:val="Ttulo3"/>
         <w:spacing w:line="360" w:lineRule="auto"/>
       </w:pPr>
-      <w:bookmarkStart w:id="18" w:name="_Toc101281522"/>
+      <w:bookmarkStart w:id="19" w:name="_Toc101281522"/>
       <w:r>
         <w:t>2.1.1 Solução</w:t>
       </w:r>
-      <w:bookmarkEnd w:id="18"/>
+      <w:bookmarkEnd w:id="19"/>
     </w:p>
     <w:p>
       <w:pPr>
@@ -9557,11 +9575,11 @@
         </w:numPr>
         <w:spacing w:line="360" w:lineRule="auto"/>
       </w:pPr>
-      <w:bookmarkStart w:id="19" w:name="_Toc101281523"/>
+      <w:bookmarkStart w:id="20" w:name="_Toc101281523"/>
       <w:r>
         <w:t>Evidência do planejamento:</w:t>
       </w:r>
-      <w:bookmarkEnd w:id="19"/>
+      <w:bookmarkEnd w:id="20"/>
     </w:p>
     <w:p>
       <w:r>
@@ -9615,14 +9633,14 @@
         </w:numPr>
         <w:spacing w:line="360" w:lineRule="auto"/>
       </w:pPr>
-      <w:bookmarkStart w:id="20" w:name="_Toc101281524"/>
+      <w:bookmarkStart w:id="21" w:name="_Toc101281524"/>
       <w:r>
         <w:t>Evidência da execução de cada requisito</w:t>
       </w:r>
       <w:r>
         <w:t>:</w:t>
       </w:r>
-      <w:bookmarkEnd w:id="20"/>
+      <w:bookmarkEnd w:id="21"/>
     </w:p>
     <w:p>
       <w:pPr>
@@ -11712,7 +11730,15 @@
         <w:jc w:val="both"/>
       </w:pPr>
       <w:r>
-        <w:t>Código responsável por fazer a captura dos dados do Youtube/</w:t>
+        <w:t xml:space="preserve">Código responsável por fazer a captura dos dados do </w:t>
+      </w:r>
+      <w:proofErr w:type="spellStart"/>
+      <w:r>
+        <w:t>Youtube</w:t>
+      </w:r>
+      <w:proofErr w:type="spellEnd"/>
+      <w:r>
+        <w:t>/</w:t>
       </w:r>
       <w:proofErr w:type="spellStart"/>
       <w:r>
@@ -12408,14 +12434,14 @@
         <w:pStyle w:val="Ttulo3"/>
         <w:spacing w:line="360" w:lineRule="auto"/>
       </w:pPr>
-      <w:bookmarkStart w:id="21" w:name="_Toc101281526"/>
+      <w:bookmarkStart w:id="22" w:name="_Toc101281526"/>
       <w:r>
         <w:t xml:space="preserve">2.1.2 </w:t>
       </w:r>
       <w:r>
         <w:t>Experiências vivenciadas</w:t>
       </w:r>
-      <w:bookmarkEnd w:id="21"/>
+      <w:bookmarkEnd w:id="22"/>
     </w:p>
     <w:p>
       <w:pPr>
@@ -12430,8 +12456,8 @@
         </w:pBdr>
         <w:spacing w:before="40" w:after="0" w:line="360" w:lineRule="auto"/>
       </w:pPr>
-      <w:bookmarkStart w:id="22" w:name="_heading=h.147n2zr" w:colFirst="0" w:colLast="0"/>
-      <w:bookmarkEnd w:id="22"/>
+      <w:bookmarkStart w:id="23" w:name="_heading=h.147n2zr" w:colFirst="0" w:colLast="0"/>
+      <w:bookmarkEnd w:id="23"/>
       <w:r>
         <w:t xml:space="preserve">Ao fazer o levantamento do problema foi preciso realizar pesquisas de </w:t>
       </w:r>
@@ -12682,7 +12708,7 @@
         <w:pStyle w:val="Ttulo2"/>
         <w:spacing w:line="360" w:lineRule="auto"/>
       </w:pPr>
-      <w:bookmarkStart w:id="23" w:name="_Toc101281527"/>
+      <w:bookmarkStart w:id="24" w:name="_Toc101281527"/>
       <w:r>
         <w:t>2.</w:t>
       </w:r>
@@ -12692,7 +12718,7 @@
         </w:rPr>
         <w:t>2 Sprint 2</w:t>
       </w:r>
-      <w:bookmarkEnd w:id="23"/>
+      <w:bookmarkEnd w:id="24"/>
     </w:p>
     <w:p>
       <w:pPr>
@@ -12709,20 +12735,20 @@
           <w:color w:val="006666"/>
         </w:rPr>
       </w:pPr>
-      <w:bookmarkStart w:id="24" w:name="_heading=h.23ckvvd" w:colFirst="0" w:colLast="0"/>
-      <w:bookmarkEnd w:id="24"/>
+      <w:bookmarkStart w:id="25" w:name="_heading=h.23ckvvd" w:colFirst="0" w:colLast="0"/>
+      <w:bookmarkEnd w:id="25"/>
     </w:p>
     <w:p>
       <w:pPr>
         <w:pStyle w:val="Ttulo3"/>
         <w:spacing w:line="360" w:lineRule="auto"/>
       </w:pPr>
-      <w:bookmarkStart w:id="25" w:name="_Toc101281528"/>
+      <w:bookmarkStart w:id="26" w:name="_Toc101281528"/>
       <w:r>
         <w:lastRenderedPageBreak/>
         <w:t>2.2.1 Solução</w:t>
       </w:r>
-      <w:bookmarkEnd w:id="25"/>
+      <w:bookmarkEnd w:id="26"/>
     </w:p>
     <w:p>
       <w:pPr>
@@ -12743,11 +12769,11 @@
         </w:numPr>
         <w:spacing w:line="360" w:lineRule="auto"/>
       </w:pPr>
-      <w:bookmarkStart w:id="26" w:name="_Toc101281529"/>
+      <w:bookmarkStart w:id="27" w:name="_Toc101281529"/>
       <w:r>
         <w:t>Evidência do planejamento:</w:t>
       </w:r>
-      <w:bookmarkEnd w:id="26"/>
+      <w:bookmarkEnd w:id="27"/>
     </w:p>
     <w:p>
       <w:pPr>
@@ -12808,11 +12834,11 @@
         </w:numPr>
         <w:spacing w:line="360" w:lineRule="auto"/>
       </w:pPr>
-      <w:bookmarkStart w:id="27" w:name="_Toc101281530"/>
+      <w:bookmarkStart w:id="28" w:name="_Toc101281530"/>
       <w:r>
         <w:t>Evidência da execução de cada requisito:</w:t>
       </w:r>
-      <w:bookmarkEnd w:id="27"/>
+      <w:bookmarkEnd w:id="28"/>
     </w:p>
     <w:p>
       <w:pPr>
@@ -13460,13 +13486,13 @@
         </w:numPr>
         <w:spacing w:line="360" w:lineRule="auto"/>
       </w:pPr>
-      <w:bookmarkStart w:id="28" w:name="_heading=h.4ucy7e5o0v6k" w:colFirst="0" w:colLast="0"/>
-      <w:bookmarkStart w:id="29" w:name="_Toc101281531"/>
-      <w:bookmarkEnd w:id="28"/>
+      <w:bookmarkStart w:id="29" w:name="_heading=h.4ucy7e5o0v6k" w:colFirst="0" w:colLast="0"/>
+      <w:bookmarkStart w:id="30" w:name="_Toc101281531"/>
+      <w:bookmarkEnd w:id="29"/>
       <w:r>
         <w:t>Evidência dos resultados:</w:t>
       </w:r>
-      <w:bookmarkEnd w:id="29"/>
+      <w:bookmarkEnd w:id="30"/>
     </w:p>
     <w:p>
       <w:pPr>
@@ -14052,7 +14078,15 @@
       </w:r>
       <w:proofErr w:type="spellEnd"/>
       <w:r>
-        <w:t xml:space="preserve">, responsável pela leitura do dado no tópico e armazenação no </w:t>
+        <w:t xml:space="preserve">, responsável pela leitura do dado no tópico e </w:t>
+      </w:r>
+      <w:proofErr w:type="spellStart"/>
+      <w:r>
+        <w:t>armazenação</w:t>
+      </w:r>
+      <w:proofErr w:type="spellEnd"/>
+      <w:r>
+        <w:t xml:space="preserve"> no </w:t>
       </w:r>
       <w:proofErr w:type="spellStart"/>
       <w:r>
@@ -14160,11 +14194,11 @@
       <w:pPr>
         <w:pStyle w:val="PargrafodaLista"/>
       </w:pPr>
-      <w:bookmarkStart w:id="30" w:name="_Hlk108129551"/>
+      <w:bookmarkStart w:id="31" w:name="_Hlk108129551"/>
       <w:r>
         <w:t xml:space="preserve">Códigos </w:t>
       </w:r>
-      <w:bookmarkEnd w:id="30"/>
+      <w:bookmarkEnd w:id="31"/>
       <w:r>
         <w:t xml:space="preserve">dos </w:t>
       </w:r>
@@ -14263,7 +14297,7 @@
         <w:pStyle w:val="Ttulo3"/>
         <w:spacing w:line="360" w:lineRule="auto"/>
       </w:pPr>
-      <w:bookmarkStart w:id="31" w:name="_Toc101281532"/>
+      <w:bookmarkStart w:id="32" w:name="_Toc101281532"/>
       <w:r>
         <w:lastRenderedPageBreak/>
         <w:t xml:space="preserve">2.2.2 </w:t>
@@ -14271,7 +14305,7 @@
       <w:r>
         <w:t>Experiências vivenciadas</w:t>
       </w:r>
-      <w:bookmarkEnd w:id="31"/>
+      <w:bookmarkEnd w:id="32"/>
       <w:r>
         <w:t xml:space="preserve"> </w:t>
       </w:r>
@@ -14370,23 +14404,7 @@
           <w:color w:val="auto"/>
           <w:sz w:val="22"/>
         </w:rPr>
-        <w:t xml:space="preserve"> em um projeto podem acontecer, mas que se tudo se mantenha bem planejado é passível de adaptações sem afetar o prazo da entrega. Nesta fase apliquei metodologias de orientações a objetos que aumentaram o escopo evolutivo do projeto, facilitando na replicação de código </w:t>
-      </w:r>
-      <w:proofErr w:type="gramStart"/>
-      <w:r>
-        <w:rPr>
-          <w:color w:val="auto"/>
-          <w:sz w:val="22"/>
-        </w:rPr>
-        <w:t>e também</w:t>
-      </w:r>
-      <w:proofErr w:type="gramEnd"/>
-      <w:r>
-        <w:rPr>
-          <w:color w:val="auto"/>
-          <w:sz w:val="22"/>
-        </w:rPr>
-        <w:t xml:space="preserve"> permitindo a criação de diversos tópicos Kafka rodando em paralelo, fazendo com que seja trafegado alta quantidade de dados, essa ideia eu tive durante o desenvolvimento e foi uma das coisas que não estava planejadas a ser desenvolvida inicialmente.</w:t>
+        <w:t xml:space="preserve"> em um projeto podem acontecer, mas que se tudo se mantenha bem planejado é passível de adaptações sem afetar o prazo da entrega. Nesta fase apliquei metodologias de orientações a objetos que aumentaram o escopo evolutivo do projeto, facilitando na replicação de código e também permitindo a criação de diversos tópicos Kafka rodando em paralelo, fazendo com que seja trafegado alta quantidade de dados, essa ideia eu tive durante o desenvolvimento e foi uma das coisas que não estava planejadas a ser desenvolvida inicialmente.</w:t>
       </w:r>
     </w:p>
     <w:p>
@@ -14421,7 +14439,7 @@
           <w:color w:val="1A1F20"/>
         </w:rPr>
       </w:pPr>
-      <w:bookmarkStart w:id="32" w:name="_Toc101281533"/>
+      <w:bookmarkStart w:id="33" w:name="_Toc101281533"/>
       <w:r>
         <w:rPr>
           <w:color w:val="1A1F20"/>
@@ -14429,7 +14447,7 @@
         <w:lastRenderedPageBreak/>
         <w:t>2.3 Sprint 3</w:t>
       </w:r>
-      <w:bookmarkEnd w:id="32"/>
+      <w:bookmarkEnd w:id="33"/>
     </w:p>
     <w:p>
       <w:pPr>
@@ -14452,11 +14470,11 @@
         <w:pStyle w:val="Ttulo3"/>
         <w:spacing w:line="360" w:lineRule="auto"/>
       </w:pPr>
-      <w:bookmarkStart w:id="33" w:name="_Toc101281534"/>
+      <w:bookmarkStart w:id="34" w:name="_Toc101281534"/>
       <w:r>
         <w:t>2.3.1 Solução</w:t>
       </w:r>
-      <w:bookmarkEnd w:id="33"/>
+      <w:bookmarkEnd w:id="34"/>
       <w:r>
         <w:t xml:space="preserve"> </w:t>
       </w:r>
@@ -14480,11 +14498,11 @@
         </w:numPr>
         <w:spacing w:line="360" w:lineRule="auto"/>
       </w:pPr>
-      <w:bookmarkStart w:id="34" w:name="_Toc101281535"/>
+      <w:bookmarkStart w:id="35" w:name="_Toc101281535"/>
       <w:r>
         <w:t>Evidência do planejamento:</w:t>
       </w:r>
-      <w:bookmarkEnd w:id="34"/>
+      <w:bookmarkEnd w:id="35"/>
     </w:p>
     <w:p>
       <w:r>
@@ -14537,11 +14555,11 @@
         </w:numPr>
         <w:spacing w:line="360" w:lineRule="auto"/>
       </w:pPr>
-      <w:bookmarkStart w:id="35" w:name="_Toc101281536"/>
+      <w:bookmarkStart w:id="36" w:name="_Toc101281536"/>
       <w:r>
         <w:t>Evidência da execução de cada requisito:</w:t>
       </w:r>
-      <w:bookmarkEnd w:id="35"/>
+      <w:bookmarkEnd w:id="36"/>
     </w:p>
     <w:p/>
     <w:p>
@@ -14692,13 +14710,13 @@
         </w:numPr>
         <w:spacing w:line="360" w:lineRule="auto"/>
       </w:pPr>
-      <w:bookmarkStart w:id="36" w:name="_heading=h.h0200faw66br" w:colFirst="0" w:colLast="0"/>
-      <w:bookmarkStart w:id="37" w:name="_Toc101281537"/>
-      <w:bookmarkEnd w:id="36"/>
+      <w:bookmarkStart w:id="37" w:name="_heading=h.h0200faw66br" w:colFirst="0" w:colLast="0"/>
+      <w:bookmarkStart w:id="38" w:name="_Toc101281537"/>
+      <w:bookmarkEnd w:id="37"/>
       <w:r>
         <w:t>Evidência dos resultados:</w:t>
       </w:r>
-      <w:bookmarkEnd w:id="37"/>
+      <w:bookmarkEnd w:id="38"/>
     </w:p>
     <w:p/>
     <w:p>
@@ -15279,14 +15297,14 @@
         <w:pStyle w:val="Ttulo3"/>
         <w:spacing w:line="360" w:lineRule="auto"/>
       </w:pPr>
-      <w:bookmarkStart w:id="38" w:name="_Toc101281538"/>
+      <w:bookmarkStart w:id="39" w:name="_Toc101281538"/>
       <w:r>
         <w:t xml:space="preserve">2.3.2 </w:t>
       </w:r>
       <w:r>
         <w:t>Experiências vivenciadas</w:t>
       </w:r>
-      <w:bookmarkEnd w:id="38"/>
+      <w:bookmarkEnd w:id="39"/>
     </w:p>
     <w:p>
       <w:pPr>
@@ -15521,7 +15539,7 @@
           <w:szCs w:val="20"/>
         </w:rPr>
       </w:pPr>
-      <w:bookmarkStart w:id="39" w:name="_Toc101281539"/>
+      <w:bookmarkStart w:id="40" w:name="_Toc101281539"/>
       <w:r>
         <w:t>3.</w:t>
       </w:r>
@@ -15534,7 +15552,7 @@
       <w:r>
         <w:t>Considerações Finais</w:t>
       </w:r>
-      <w:bookmarkEnd w:id="39"/>
+      <w:bookmarkEnd w:id="40"/>
     </w:p>
     <w:p>
       <w:pPr>
@@ -15547,8 +15565,8 @@
           <w:szCs w:val="20"/>
         </w:rPr>
       </w:pPr>
-      <w:bookmarkStart w:id="40" w:name="_heading=h.3l18frh" w:colFirst="0" w:colLast="0"/>
-      <w:bookmarkEnd w:id="40"/>
+      <w:bookmarkStart w:id="41" w:name="_heading=h.3l18frh" w:colFirst="0" w:colLast="0"/>
+      <w:bookmarkEnd w:id="41"/>
     </w:p>
     <w:p>
       <w:pPr>
@@ -15561,14 +15579,14 @@
           <w:szCs w:val="20"/>
         </w:rPr>
       </w:pPr>
-      <w:bookmarkStart w:id="41" w:name="_Toc101281540"/>
+      <w:bookmarkStart w:id="42" w:name="_Toc101281540"/>
       <w:r>
         <w:rPr>
           <w:color w:val="1A1F20"/>
         </w:rPr>
         <w:t>3.1 Resultados</w:t>
       </w:r>
-      <w:bookmarkEnd w:id="41"/>
+      <w:bookmarkEnd w:id="42"/>
     </w:p>
     <w:p>
       <w:pPr>
@@ -15581,8 +15599,8 @@
           <w:szCs w:val="20"/>
         </w:rPr>
       </w:pPr>
-      <w:bookmarkStart w:id="42" w:name="_heading=h.4k668n3" w:colFirst="0" w:colLast="0"/>
-      <w:bookmarkEnd w:id="42"/>
+      <w:bookmarkStart w:id="43" w:name="_heading=h.4k668n3" w:colFirst="0" w:colLast="0"/>
+      <w:bookmarkEnd w:id="43"/>
     </w:p>
     <w:p>
       <w:pPr>
@@ -16092,8 +16110,8 @@
           <w:color w:val="1A1F20"/>
         </w:rPr>
       </w:pPr>
-      <w:bookmarkStart w:id="43" w:name="_heading=h.2zbgiuw" w:colFirst="0" w:colLast="0"/>
-      <w:bookmarkEnd w:id="43"/>
+      <w:bookmarkStart w:id="44" w:name="_heading=h.2zbgiuw" w:colFirst="0" w:colLast="0"/>
+      <w:bookmarkEnd w:id="44"/>
     </w:p>
     <w:p>
       <w:pPr>
@@ -16103,7 +16121,7 @@
           <w:color w:val="1A1F20"/>
         </w:rPr>
       </w:pPr>
-      <w:bookmarkStart w:id="44" w:name="_Toc101281541"/>
+      <w:bookmarkStart w:id="45" w:name="_Toc101281541"/>
       <w:r>
         <w:rPr>
           <w:color w:val="1A1F20"/>
@@ -16111,7 +16129,7 @@
         <w:lastRenderedPageBreak/>
         <w:t>3.2 Contribuições</w:t>
       </w:r>
-      <w:bookmarkEnd w:id="44"/>
+      <w:bookmarkEnd w:id="45"/>
     </w:p>
     <w:p/>
     <w:p>
@@ -16122,8 +16140,8 @@
           <w:color w:val="1A1F20"/>
         </w:rPr>
       </w:pPr>
-      <w:bookmarkStart w:id="45" w:name="_heading=h.3ygebqi" w:colFirst="0" w:colLast="0"/>
-      <w:bookmarkEnd w:id="45"/>
+      <w:bookmarkStart w:id="46" w:name="_heading=h.3ygebqi" w:colFirst="0" w:colLast="0"/>
+      <w:bookmarkEnd w:id="46"/>
       <w:r>
         <w:rPr>
           <w:color w:val="1A1F20"/>
@@ -16195,20 +16213,25 @@
           <w:color w:val="1A1F20"/>
         </w:rPr>
       </w:pPr>
-      <w:bookmarkStart w:id="46" w:name="_Toc101281542"/>
+      <w:bookmarkStart w:id="47" w:name="_Toc101281542"/>
       <w:r>
         <w:rPr>
           <w:color w:val="1A1F20"/>
         </w:rPr>
         <w:t>3.3 Próximos passos</w:t>
       </w:r>
-      <w:bookmarkStart w:id="47" w:name="_heading=h.3cqmetx" w:colFirst="0" w:colLast="0"/>
-      <w:bookmarkEnd w:id="46"/>
+      <w:bookmarkStart w:id="48" w:name="_heading=h.3cqmetx" w:colFirst="0" w:colLast="0"/>
       <w:bookmarkEnd w:id="47"/>
+      <w:bookmarkEnd w:id="48"/>
     </w:p>
     <w:p/>
     <w:p>
       <w:pPr>
+        <w:pStyle w:val="PargrafodaLista"/>
+        <w:numPr>
+          <w:ilvl w:val="0"/>
+          <w:numId w:val="12"/>
+        </w:numPr>
         <w:spacing w:line="360" w:lineRule="auto"/>
         <w:jc w:val="both"/>
         <w:rPr>
@@ -16216,13 +16239,17 @@
           <w:color w:val="1A1F20"/>
         </w:rPr>
       </w:pPr>
-      <w:bookmarkStart w:id="48" w:name="_heading=h.1rvwp1q" w:colFirst="0" w:colLast="0"/>
-      <w:bookmarkEnd w:id="48"/>
-      <w:r>
-        <w:rPr>
-          <w:color w:val="1A1F20"/>
-        </w:rPr>
-        <w:t xml:space="preserve">O próximo passo é escalar </w:t>
+      <w:r>
+        <w:rPr>
+          <w:color w:val="1A1F20"/>
+        </w:rPr>
+        <w:t>E</w:t>
+      </w:r>
+      <w:r>
+        <w:rPr>
+          <w:color w:val="1A1F20"/>
+        </w:rPr>
+        <w:t xml:space="preserve">scalar </w:t>
       </w:r>
       <w:r>
         <w:rPr>
@@ -16276,7 +16303,28 @@
         <w:rPr>
           <w:color w:val="1A1F20"/>
         </w:rPr>
-        <w:t xml:space="preserve">. Fazer o ambiente rodar como um todo, subir uma instância do serviço do </w:t>
+        <w:t>;</w:t>
+      </w:r>
+    </w:p>
+    <w:p>
+      <w:pPr>
+        <w:pStyle w:val="PargrafodaLista"/>
+        <w:numPr>
+          <w:ilvl w:val="0"/>
+          <w:numId w:val="12"/>
+        </w:numPr>
+        <w:spacing w:line="360" w:lineRule="auto"/>
+        <w:jc w:val="both"/>
+        <w:rPr>
+          <w:b/>
+          <w:color w:val="1A1F20"/>
+        </w:rPr>
+      </w:pPr>
+      <w:r>
+        <w:rPr>
+          <w:color w:val="1A1F20"/>
+        </w:rPr>
+        <w:t xml:space="preserve">Fazer o ambiente rodar como um todo, subir uma instância do serviço do </w:t>
       </w:r>
       <w:proofErr w:type="spellStart"/>
       <w:r>
@@ -16310,7 +16358,34 @@
         <w:rPr>
           <w:color w:val="1A1F20"/>
         </w:rPr>
-        <w:t xml:space="preserve"> para instalar o servidor do Kafka e subir os tópicos desenvolvidos no ambiente local. Migrar os </w:t>
+        <w:t xml:space="preserve"> para instalar o servidor do Kafka e subir os tópicos desenvolvidos no ambiente local</w:t>
+      </w:r>
+      <w:r>
+        <w:rPr>
+          <w:color w:val="1A1F20"/>
+        </w:rPr>
+        <w:t>;</w:t>
+      </w:r>
+    </w:p>
+    <w:p>
+      <w:pPr>
+        <w:pStyle w:val="PargrafodaLista"/>
+        <w:numPr>
+          <w:ilvl w:val="0"/>
+          <w:numId w:val="12"/>
+        </w:numPr>
+        <w:spacing w:line="360" w:lineRule="auto"/>
+        <w:jc w:val="both"/>
+        <w:rPr>
+          <w:b/>
+          <w:color w:val="1A1F20"/>
+        </w:rPr>
+      </w:pPr>
+      <w:r>
+        <w:rPr>
+          <w:color w:val="1A1F20"/>
+        </w:rPr>
+        <w:t xml:space="preserve"> Migrar os </w:t>
       </w:r>
       <w:proofErr w:type="spellStart"/>
       <w:r>
@@ -16319,39 +16394,131 @@
           <w:iCs/>
           <w:color w:val="1A1F20"/>
         </w:rPr>
-        <w:t>j</w:t>
-      </w:r>
+        <w:t>jobs</w:t>
+      </w:r>
+      <w:proofErr w:type="spellEnd"/>
       <w:r>
         <w:rPr>
           <w:i/>
           <w:iCs/>
           <w:color w:val="1A1F20"/>
         </w:rPr>
-        <w:t>obs</w:t>
-      </w:r>
-      <w:proofErr w:type="spellEnd"/>
+        <w:t xml:space="preserve"> </w:t>
+      </w:r>
+      <w:proofErr w:type="spellStart"/>
       <w:r>
         <w:rPr>
           <w:i/>
           <w:iCs/>
           <w:color w:val="1A1F20"/>
         </w:rPr>
-        <w:t xml:space="preserve"> </w:t>
-      </w:r>
-      <w:proofErr w:type="spellStart"/>
+        <w:t>sparks</w:t>
+      </w:r>
+      <w:proofErr w:type="spellEnd"/>
       <w:r>
         <w:rPr>
           <w:i/>
           <w:iCs/>
           <w:color w:val="1A1F20"/>
         </w:rPr>
-        <w:t>sparks</w:t>
+        <w:t xml:space="preserve"> </w:t>
+      </w:r>
+      <w:r>
+        <w:rPr>
+          <w:color w:val="1A1F20"/>
+        </w:rPr>
+        <w:t xml:space="preserve">para o AWS </w:t>
+      </w:r>
+      <w:proofErr w:type="spellStart"/>
+      <w:r>
+        <w:rPr>
+          <w:color w:val="1A1F20"/>
+        </w:rPr>
+        <w:t>Glue</w:t>
       </w:r>
       <w:proofErr w:type="spellEnd"/>
       <w:r>
         <w:rPr>
-          <w:i/>
-          <w:iCs/>
+          <w:color w:val="1A1F20"/>
+        </w:rPr>
+        <w:t xml:space="preserve"> para assim ter mais capacidade de processamento e automação</w:t>
+      </w:r>
+      <w:r>
+        <w:rPr>
+          <w:color w:val="1A1F20"/>
+        </w:rPr>
+        <w:t>;</w:t>
+      </w:r>
+    </w:p>
+    <w:p>
+      <w:pPr>
+        <w:pStyle w:val="PargrafodaLista"/>
+        <w:numPr>
+          <w:ilvl w:val="0"/>
+          <w:numId w:val="12"/>
+        </w:numPr>
+        <w:spacing w:line="360" w:lineRule="auto"/>
+        <w:jc w:val="both"/>
+        <w:rPr>
+          <w:b/>
+          <w:color w:val="1A1F20"/>
+        </w:rPr>
+      </w:pPr>
+      <w:r>
+        <w:rPr>
+          <w:color w:val="1A1F20"/>
+        </w:rPr>
+        <w:t xml:space="preserve">Subir uma instância do </w:t>
+      </w:r>
+      <w:proofErr w:type="spellStart"/>
+      <w:r>
+        <w:rPr>
+          <w:color w:val="1A1F20"/>
+        </w:rPr>
+        <w:t>Amazon</w:t>
+      </w:r>
+      <w:proofErr w:type="spellEnd"/>
+      <w:r>
+        <w:rPr>
+          <w:color w:val="1A1F20"/>
+        </w:rPr>
+        <w:t xml:space="preserve"> Aurora para poder migrar o banco de dados que está hoje no My</w:t>
+      </w:r>
+      <w:r>
+        <w:rPr>
+          <w:color w:val="1A1F20"/>
+        </w:rPr>
+        <w:t>SQL</w:t>
+      </w:r>
+      <w:r>
+        <w:rPr>
+          <w:color w:val="1A1F20"/>
+        </w:rPr>
+        <w:t xml:space="preserve">, pois, o Aurora possui praticamente as mesmas </w:t>
+      </w:r>
+      <w:r>
+        <w:rPr>
+          <w:color w:val="1A1F20"/>
+        </w:rPr>
+        <w:t>funcionalidades;</w:t>
+      </w:r>
+    </w:p>
+    <w:p>
+      <w:pPr>
+        <w:pStyle w:val="PargrafodaLista"/>
+        <w:numPr>
+          <w:ilvl w:val="0"/>
+          <w:numId w:val="12"/>
+        </w:numPr>
+        <w:spacing w:line="360" w:lineRule="auto"/>
+        <w:jc w:val="both"/>
+        <w:rPr>
+          <w:b/>
+          <w:color w:val="1A1F20"/>
+        </w:rPr>
+      </w:pPr>
+      <w:r>
+        <w:rPr>
           <w:color w:val="1A1F20"/>
         </w:rPr>
         <w:t xml:space="preserve"> </w:t>
@@ -16360,53 +16527,13 @@
         <w:rPr>
           <w:color w:val="1A1F20"/>
         </w:rPr>
-        <w:t xml:space="preserve">para o AWS </w:t>
-      </w:r>
-      <w:proofErr w:type="spellStart"/>
-      <w:r>
-        <w:rPr>
-          <w:color w:val="1A1F20"/>
-        </w:rPr>
-        <w:t>Glue</w:t>
-      </w:r>
-      <w:proofErr w:type="spellEnd"/>
-      <w:r>
-        <w:rPr>
-          <w:color w:val="1A1F20"/>
-        </w:rPr>
-        <w:t xml:space="preserve"> para assim ter mais capacidade de processamento e automação. Subir uma instância do </w:t>
-      </w:r>
-      <w:proofErr w:type="spellStart"/>
-      <w:r>
-        <w:rPr>
-          <w:color w:val="1A1F20"/>
-        </w:rPr>
-        <w:t>Amazon</w:t>
-      </w:r>
-      <w:proofErr w:type="spellEnd"/>
-      <w:r>
-        <w:rPr>
-          <w:color w:val="1A1F20"/>
-        </w:rPr>
-        <w:t xml:space="preserve"> Aurora para poder migrar o banco de dados que está hoje no My</w:t>
-      </w:r>
-      <w:r>
-        <w:rPr>
-          <w:color w:val="1A1F20"/>
-        </w:rPr>
-        <w:t>SQL</w:t>
-      </w:r>
-      <w:r>
-        <w:rPr>
-          <w:color w:val="1A1F20"/>
-        </w:rPr>
-        <w:t>, pois, o Aurora possui praticamente as mesmas funcionalidades</w:t>
-      </w:r>
-      <w:r>
-        <w:rPr>
-          <w:color w:val="1A1F20"/>
-        </w:rPr>
-        <w:t xml:space="preserve"> e migrar o </w:t>
+        <w:t>M</w:t>
+      </w:r>
+      <w:r>
+        <w:rPr>
+          <w:color w:val="1A1F20"/>
+        </w:rPr>
+        <w:t xml:space="preserve">igrar o </w:t>
       </w:r>
       <w:proofErr w:type="spellStart"/>
       <w:r>
@@ -16518,7 +16645,6 @@
           <w:docPartUnique/>
         </w:docPartObj>
       </w:sdtPr>
-      <w:sdtEndPr/>
       <w:sdtContent>
         <w:p>
           <w:pPr>
@@ -16533,7 +16659,6 @@
             <w:id w:val="-573587230"/>
             <w:bibliography/>
           </w:sdtPr>
-          <w:sdtEndPr/>
           <w:sdtContent>
             <w:p>
               <w:pPr>
@@ -16619,7 +16744,7 @@
 </file>
 
 <file path=word/endnotes.xml><?xml version="1.0" encoding="utf-8"?>
-<w:endnotes xmlns:wpc="http://schemas.microsoft.com/office/word/2010/wordprocessingCanvas" xmlns:cx="http://schemas.microsoft.com/office/drawing/2014/chartex" xmlns:cx1="http://schemas.microsoft.com/office/drawing/2015/9/8/chartex" xmlns:cx2="http://schemas.microsoft.com/office/drawing/2015/10/21/chartex" xmlns:cx3="http://schemas.microsoft.com/office/drawing/2016/5/9/chartex" xmlns:cx4="http://schemas.microsoft.com/office/drawing/2016/5/10/chartex" xmlns:cx5="http://schemas.microsoft.com/office/drawing/2016/5/11/chartex" xmlns:cx6="http://schemas.microsoft.com/office/drawing/2016/5/12/chartex" xmlns:cx7="http://schemas.microsoft.com/office/drawing/2016/5/13/chartex" xmlns:cx8="http://schemas.microsoft.com/office/drawing/2016/5/14/chartex" xmlns:mc="http://schemas.openxmlformats.org/markup-compatibility/2006" xmlns:aink="http://schemas.microsoft.com/office/drawing/2016/ink" xmlns:am3d="http://schemas.microsoft.com/office/drawing/2017/model3d" xmlns:o="urn:schemas-microsoft-com:office:office" xmlns:oel="http://schemas.microsoft.com/office/2019/extlst" xmlns:r="http://schemas.openxmlformats.org/officeDocument/2006/relationships" xmlns:m="http://schemas.openxmlformats.org/officeDocument/2006/math" xmlns:v="urn:schemas-microsoft-com:vml" xmlns:wp14="http://schemas.microsoft.com/office/word/2010/wordprocessingDrawing" xmlns:wp="http://schemas.openxmlformats.org/drawingml/2006/wordprocessingDrawing" xmlns:w10="urn:schemas-microsoft-com:office:word" xmlns:w="http://schemas.openxmlformats.org/wordprocessingml/2006/main" xmlns:w14="http://schemas.microsoft.com/office/word/2010/wordml" xmlns:w15="http://schemas.microsoft.com/office/word/2012/wordml" xmlns:w16cex="http://schemas.microsoft.com/office/word/2018/wordml/cex" xmlns:w16cid="http://schemas.microsoft.com/office/word/2016/wordml/cid" xmlns:w16="http://schemas.microsoft.com/office/word/2018/wordml" xmlns:w16sdtdh="http://schemas.microsoft.com/office/word/2020/wordml/sdtdatahash" xmlns:w16se="http://schemas.microsoft.com/office/word/2015/wordml/symex" xmlns:wpg="http://schemas.microsoft.com/office/word/2010/wordprocessingGroup" xmlns:wpi="http://schemas.microsoft.com/office/word/2010/wordprocessingInk" xmlns:wne="http://schemas.microsoft.com/office/word/2006/wordml" xmlns:wps="http://schemas.microsoft.com/office/word/2010/wordprocessingShape" mc:Ignorable="w14 w15 w16se w16cid w16 w16cex w16sdtdh wp14">
+<w:endnotes xmlns:wpc="http://schemas.microsoft.com/office/word/2010/wordprocessingCanvas" xmlns:cx="http://schemas.microsoft.com/office/drawing/2014/chartex" xmlns:cx1="http://schemas.microsoft.com/office/drawing/2015/9/8/chartex" xmlns:cx2="http://schemas.microsoft.com/office/drawing/2015/10/21/chartex" xmlns:cx3="http://schemas.microsoft.com/office/drawing/2016/5/9/chartex" xmlns:cx4="http://schemas.microsoft.com/office/drawing/2016/5/10/chartex" xmlns:cx5="http://schemas.microsoft.com/office/drawing/2016/5/11/chartex" xmlns:cx6="http://schemas.microsoft.com/office/drawing/2016/5/12/chartex" xmlns:cx7="http://schemas.microsoft.com/office/drawing/2016/5/13/chartex" xmlns:cx8="http://schemas.microsoft.com/office/drawing/2016/5/14/chartex" xmlns:mc="http://schemas.openxmlformats.org/markup-compatibility/2006" xmlns:aink="http://schemas.microsoft.com/office/drawing/2016/ink" xmlns:am3d="http://schemas.microsoft.com/office/drawing/2017/model3d" xmlns:o="urn:schemas-microsoft-com:office:office" xmlns:r="http://schemas.openxmlformats.org/officeDocument/2006/relationships" xmlns:m="http://schemas.openxmlformats.org/officeDocument/2006/math" xmlns:v="urn:schemas-microsoft-com:vml" xmlns:wp14="http://schemas.microsoft.com/office/word/2010/wordprocessingDrawing" xmlns:wp="http://schemas.openxmlformats.org/drawingml/2006/wordprocessingDrawing" xmlns:w10="urn:schemas-microsoft-com:office:word" xmlns:w="http://schemas.openxmlformats.org/wordprocessingml/2006/main" xmlns:w14="http://schemas.microsoft.com/office/word/2010/wordml" xmlns:w15="http://schemas.microsoft.com/office/word/2012/wordml" xmlns:w16cid="http://schemas.microsoft.com/office/word/2016/wordml/cid" xmlns:w16se="http://schemas.microsoft.com/office/word/2015/wordml/symex" xmlns:wpg="http://schemas.microsoft.com/office/word/2010/wordprocessingGroup" xmlns:wpi="http://schemas.microsoft.com/office/word/2010/wordprocessingInk" xmlns:wne="http://schemas.microsoft.com/office/word/2006/wordml" xmlns:wps="http://schemas.microsoft.com/office/word/2010/wordprocessingShape" mc:Ignorable="w14 w15 w16se w16cid wp14">
   <w:endnote w:type="separator" w:id="-1">
     <w:p>
       <w:pPr>
@@ -16644,7 +16769,7 @@
 </file>
 
 <file path=word/footer1.xml><?xml version="1.0" encoding="utf-8"?>
-<w:ftr xmlns:wpc="http://schemas.microsoft.com/office/word/2010/wordprocessingCanvas" xmlns:cx="http://schemas.microsoft.com/office/drawing/2014/chartex" xmlns:cx1="http://schemas.microsoft.com/office/drawing/2015/9/8/chartex" xmlns:cx2="http://schemas.microsoft.com/office/drawing/2015/10/21/chartex" xmlns:cx3="http://schemas.microsoft.com/office/drawing/2016/5/9/chartex" xmlns:cx4="http://schemas.microsoft.com/office/drawing/2016/5/10/chartex" xmlns:cx5="http://schemas.microsoft.com/office/drawing/2016/5/11/chartex" xmlns:cx6="http://schemas.microsoft.com/office/drawing/2016/5/12/chartex" xmlns:cx7="http://schemas.microsoft.com/office/drawing/2016/5/13/chartex" xmlns:cx8="http://schemas.microsoft.com/office/drawing/2016/5/14/chartex" xmlns:mc="http://schemas.openxmlformats.org/markup-compatibility/2006" xmlns:aink="http://schemas.microsoft.com/office/drawing/2016/ink" xmlns:am3d="http://schemas.microsoft.com/office/drawing/2017/model3d" xmlns:o="urn:schemas-microsoft-com:office:office" xmlns:oel="http://schemas.microsoft.com/office/2019/extlst" xmlns:r="http://schemas.openxmlformats.org/officeDocument/2006/relationships" xmlns:m="http://schemas.openxmlformats.org/officeDocument/2006/math" xmlns:v="urn:schemas-microsoft-com:vml" xmlns:wp14="http://schemas.microsoft.com/office/word/2010/wordprocessingDrawing" xmlns:wp="http://schemas.openxmlformats.org/drawingml/2006/wordprocessingDrawing" xmlns:w10="urn:schemas-microsoft-com:office:word" xmlns:w="http://schemas.openxmlformats.org/wordprocessingml/2006/main" xmlns:w14="http://schemas.microsoft.com/office/word/2010/wordml" xmlns:w15="http://schemas.microsoft.com/office/word/2012/wordml" xmlns:w16cex="http://schemas.microsoft.com/office/word/2018/wordml/cex" xmlns:w16cid="http://schemas.microsoft.com/office/word/2016/wordml/cid" xmlns:w16="http://schemas.microsoft.com/office/word/2018/wordml" xmlns:w16sdtdh="http://schemas.microsoft.com/office/word/2020/wordml/sdtdatahash" xmlns:w16se="http://schemas.microsoft.com/office/word/2015/wordml/symex" xmlns:wpg="http://schemas.microsoft.com/office/word/2010/wordprocessingGroup" xmlns:wpi="http://schemas.microsoft.com/office/word/2010/wordprocessingInk" xmlns:wne="http://schemas.microsoft.com/office/word/2006/wordml" xmlns:wps="http://schemas.microsoft.com/office/word/2010/wordprocessingShape" mc:Ignorable="w14 w15 w16se w16cid w16 w16cex w16sdtdh wp14">
+<w:ftr xmlns:wpc="http://schemas.microsoft.com/office/word/2010/wordprocessingCanvas" xmlns:cx="http://schemas.microsoft.com/office/drawing/2014/chartex" xmlns:cx1="http://schemas.microsoft.com/office/drawing/2015/9/8/chartex" xmlns:cx2="http://schemas.microsoft.com/office/drawing/2015/10/21/chartex" xmlns:cx3="http://schemas.microsoft.com/office/drawing/2016/5/9/chartex" xmlns:cx4="http://schemas.microsoft.com/office/drawing/2016/5/10/chartex" xmlns:cx5="http://schemas.microsoft.com/office/drawing/2016/5/11/chartex" xmlns:cx6="http://schemas.microsoft.com/office/drawing/2016/5/12/chartex" xmlns:cx7="http://schemas.microsoft.com/office/drawing/2016/5/13/chartex" xmlns:cx8="http://schemas.microsoft.com/office/drawing/2016/5/14/chartex" xmlns:mc="http://schemas.openxmlformats.org/markup-compatibility/2006" xmlns:aink="http://schemas.microsoft.com/office/drawing/2016/ink" xmlns:am3d="http://schemas.microsoft.com/office/drawing/2017/model3d" xmlns:o="urn:schemas-microsoft-com:office:office" xmlns:r="http://schemas.openxmlformats.org/officeDocument/2006/relationships" xmlns:m="http://schemas.openxmlformats.org/officeDocument/2006/math" xmlns:v="urn:schemas-microsoft-com:vml" xmlns:wp14="http://schemas.microsoft.com/office/word/2010/wordprocessingDrawing" xmlns:wp="http://schemas.openxmlformats.org/drawingml/2006/wordprocessingDrawing" xmlns:w10="urn:schemas-microsoft-com:office:word" xmlns:w="http://schemas.openxmlformats.org/wordprocessingml/2006/main" xmlns:w14="http://schemas.microsoft.com/office/word/2010/wordml" xmlns:w15="http://schemas.microsoft.com/office/word/2012/wordml" xmlns:w16cid="http://schemas.microsoft.com/office/word/2016/wordml/cid" xmlns:w16se="http://schemas.microsoft.com/office/word/2015/wordml/symex" xmlns:wpg="http://schemas.microsoft.com/office/word/2010/wordprocessingGroup" xmlns:wpi="http://schemas.microsoft.com/office/word/2010/wordprocessingInk" xmlns:wne="http://schemas.microsoft.com/office/word/2006/wordml" xmlns:wps="http://schemas.microsoft.com/office/word/2010/wordprocessingShape" mc:Ignorable="w14 w15 w16se w16cid wp14">
   <w:p>
     <w:pPr>
       <w:pBdr>
@@ -16669,7 +16794,7 @@
 </file>
 
 <file path=word/footer2.xml><?xml version="1.0" encoding="utf-8"?>
-<w:ftr xmlns:wpc="http://schemas.microsoft.com/office/word/2010/wordprocessingCanvas" xmlns:cx="http://schemas.microsoft.com/office/drawing/2014/chartex" xmlns:cx1="http://schemas.microsoft.com/office/drawing/2015/9/8/chartex" xmlns:cx2="http://schemas.microsoft.com/office/drawing/2015/10/21/chartex" xmlns:cx3="http://schemas.microsoft.com/office/drawing/2016/5/9/chartex" xmlns:cx4="http://schemas.microsoft.com/office/drawing/2016/5/10/chartex" xmlns:cx5="http://schemas.microsoft.com/office/drawing/2016/5/11/chartex" xmlns:cx6="http://schemas.microsoft.com/office/drawing/2016/5/12/chartex" xmlns:cx7="http://schemas.microsoft.com/office/drawing/2016/5/13/chartex" xmlns:cx8="http://schemas.microsoft.com/office/drawing/2016/5/14/chartex" xmlns:mc="http://schemas.openxmlformats.org/markup-compatibility/2006" xmlns:aink="http://schemas.microsoft.com/office/drawing/2016/ink" xmlns:am3d="http://schemas.microsoft.com/office/drawing/2017/model3d" xmlns:o="urn:schemas-microsoft-com:office:office" xmlns:oel="http://schemas.microsoft.com/office/2019/extlst" xmlns:r="http://schemas.openxmlformats.org/officeDocument/2006/relationships" xmlns:m="http://schemas.openxmlformats.org/officeDocument/2006/math" xmlns:v="urn:schemas-microsoft-com:vml" xmlns:wp14="http://schemas.microsoft.com/office/word/2010/wordprocessingDrawing" xmlns:wp="http://schemas.openxmlformats.org/drawingml/2006/wordprocessingDrawing" xmlns:w10="urn:schemas-microsoft-com:office:word" xmlns:w="http://schemas.openxmlformats.org/wordprocessingml/2006/main" xmlns:w14="http://schemas.microsoft.com/office/word/2010/wordml" xmlns:w15="http://schemas.microsoft.com/office/word/2012/wordml" xmlns:w16cex="http://schemas.microsoft.com/office/word/2018/wordml/cex" xmlns:w16cid="http://schemas.microsoft.com/office/word/2016/wordml/cid" xmlns:w16="http://schemas.microsoft.com/office/word/2018/wordml" xmlns:w16sdtdh="http://schemas.microsoft.com/office/word/2020/wordml/sdtdatahash" xmlns:w16se="http://schemas.microsoft.com/office/word/2015/wordml/symex" xmlns:wpg="http://schemas.microsoft.com/office/word/2010/wordprocessingGroup" xmlns:wpi="http://schemas.microsoft.com/office/word/2010/wordprocessingInk" xmlns:wne="http://schemas.microsoft.com/office/word/2006/wordml" xmlns:wps="http://schemas.microsoft.com/office/word/2010/wordprocessingShape" mc:Ignorable="w14 w15 w16se w16cid w16 w16cex w16sdtdh wp14">
+<w:ftr xmlns:wpc="http://schemas.microsoft.com/office/word/2010/wordprocessingCanvas" xmlns:cx="http://schemas.microsoft.com/office/drawing/2014/chartex" xmlns:cx1="http://schemas.microsoft.com/office/drawing/2015/9/8/chartex" xmlns:cx2="http://schemas.microsoft.com/office/drawing/2015/10/21/chartex" xmlns:cx3="http://schemas.microsoft.com/office/drawing/2016/5/9/chartex" xmlns:cx4="http://schemas.microsoft.com/office/drawing/2016/5/10/chartex" xmlns:cx5="http://schemas.microsoft.com/office/drawing/2016/5/11/chartex" xmlns:cx6="http://schemas.microsoft.com/office/drawing/2016/5/12/chartex" xmlns:cx7="http://schemas.microsoft.com/office/drawing/2016/5/13/chartex" xmlns:cx8="http://schemas.microsoft.com/office/drawing/2016/5/14/chartex" xmlns:mc="http://schemas.openxmlformats.org/markup-compatibility/2006" xmlns:aink="http://schemas.microsoft.com/office/drawing/2016/ink" xmlns:am3d="http://schemas.microsoft.com/office/drawing/2017/model3d" xmlns:o="urn:schemas-microsoft-com:office:office" xmlns:r="http://schemas.openxmlformats.org/officeDocument/2006/relationships" xmlns:m="http://schemas.openxmlformats.org/officeDocument/2006/math" xmlns:v="urn:schemas-microsoft-com:vml" xmlns:wp14="http://schemas.microsoft.com/office/word/2010/wordprocessingDrawing" xmlns:wp="http://schemas.openxmlformats.org/drawingml/2006/wordprocessingDrawing" xmlns:w10="urn:schemas-microsoft-com:office:word" xmlns:w="http://schemas.openxmlformats.org/wordprocessingml/2006/main" xmlns:w14="http://schemas.microsoft.com/office/word/2010/wordml" xmlns:w15="http://schemas.microsoft.com/office/word/2012/wordml" xmlns:w16cid="http://schemas.microsoft.com/office/word/2016/wordml/cid" xmlns:w16se="http://schemas.microsoft.com/office/word/2015/wordml/symex" xmlns:wpg="http://schemas.microsoft.com/office/word/2010/wordprocessingGroup" xmlns:wpi="http://schemas.microsoft.com/office/word/2010/wordprocessingInk" xmlns:wne="http://schemas.microsoft.com/office/word/2006/wordml" xmlns:wps="http://schemas.microsoft.com/office/word/2010/wordprocessingShape" mc:Ignorable="w14 w15 w16se w16cid wp14">
   <w:p>
     <w:pPr>
       <w:pBdr>
@@ -16742,7 +16867,7 @@
 </file>
 
 <file path=word/footer3.xml><?xml version="1.0" encoding="utf-8"?>
-<w:ftr xmlns:wpc="http://schemas.microsoft.com/office/word/2010/wordprocessingCanvas" xmlns:cx="http://schemas.microsoft.com/office/drawing/2014/chartex" xmlns:cx1="http://schemas.microsoft.com/office/drawing/2015/9/8/chartex" xmlns:cx2="http://schemas.microsoft.com/office/drawing/2015/10/21/chartex" xmlns:cx3="http://schemas.microsoft.com/office/drawing/2016/5/9/chartex" xmlns:cx4="http://schemas.microsoft.com/office/drawing/2016/5/10/chartex" xmlns:cx5="http://schemas.microsoft.com/office/drawing/2016/5/11/chartex" xmlns:cx6="http://schemas.microsoft.com/office/drawing/2016/5/12/chartex" xmlns:cx7="http://schemas.microsoft.com/office/drawing/2016/5/13/chartex" xmlns:cx8="http://schemas.microsoft.com/office/drawing/2016/5/14/chartex" xmlns:mc="http://schemas.openxmlformats.org/markup-compatibility/2006" xmlns:aink="http://schemas.microsoft.com/office/drawing/2016/ink" xmlns:am3d="http://schemas.microsoft.com/office/drawing/2017/model3d" xmlns:o="urn:schemas-microsoft-com:office:office" xmlns:oel="http://schemas.microsoft.com/office/2019/extlst" xmlns:r="http://schemas.openxmlformats.org/officeDocument/2006/relationships" xmlns:m="http://schemas.openxmlformats.org/officeDocument/2006/math" xmlns:v="urn:schemas-microsoft-com:vml" xmlns:wp14="http://schemas.microsoft.com/office/word/2010/wordprocessingDrawing" xmlns:wp="http://schemas.openxmlformats.org/drawingml/2006/wordprocessingDrawing" xmlns:w10="urn:schemas-microsoft-com:office:word" xmlns:w="http://schemas.openxmlformats.org/wordprocessingml/2006/main" xmlns:w14="http://schemas.microsoft.com/office/word/2010/wordml" xmlns:w15="http://schemas.microsoft.com/office/word/2012/wordml" xmlns:w16cex="http://schemas.microsoft.com/office/word/2018/wordml/cex" xmlns:w16cid="http://schemas.microsoft.com/office/word/2016/wordml/cid" xmlns:w16="http://schemas.microsoft.com/office/word/2018/wordml" xmlns:w16sdtdh="http://schemas.microsoft.com/office/word/2020/wordml/sdtdatahash" xmlns:w16se="http://schemas.microsoft.com/office/word/2015/wordml/symex" xmlns:wpg="http://schemas.microsoft.com/office/word/2010/wordprocessingGroup" xmlns:wpi="http://schemas.microsoft.com/office/word/2010/wordprocessingInk" xmlns:wne="http://schemas.microsoft.com/office/word/2006/wordml" xmlns:wps="http://schemas.microsoft.com/office/word/2010/wordprocessingShape" mc:Ignorable="w14 w15 w16se w16cid w16 w16cex w16sdtdh wp14">
+<w:ftr xmlns:wpc="http://schemas.microsoft.com/office/word/2010/wordprocessingCanvas" xmlns:cx="http://schemas.microsoft.com/office/drawing/2014/chartex" xmlns:cx1="http://schemas.microsoft.com/office/drawing/2015/9/8/chartex" xmlns:cx2="http://schemas.microsoft.com/office/drawing/2015/10/21/chartex" xmlns:cx3="http://schemas.microsoft.com/office/drawing/2016/5/9/chartex" xmlns:cx4="http://schemas.microsoft.com/office/drawing/2016/5/10/chartex" xmlns:cx5="http://schemas.microsoft.com/office/drawing/2016/5/11/chartex" xmlns:cx6="http://schemas.microsoft.com/office/drawing/2016/5/12/chartex" xmlns:cx7="http://schemas.microsoft.com/office/drawing/2016/5/13/chartex" xmlns:cx8="http://schemas.microsoft.com/office/drawing/2016/5/14/chartex" xmlns:mc="http://schemas.openxmlformats.org/markup-compatibility/2006" xmlns:aink="http://schemas.microsoft.com/office/drawing/2016/ink" xmlns:am3d="http://schemas.microsoft.com/office/drawing/2017/model3d" xmlns:o="urn:schemas-microsoft-com:office:office" xmlns:r="http://schemas.openxmlformats.org/officeDocument/2006/relationships" xmlns:m="http://schemas.openxmlformats.org/officeDocument/2006/math" xmlns:v="urn:schemas-microsoft-com:vml" xmlns:wp14="http://schemas.microsoft.com/office/word/2010/wordprocessingDrawing" xmlns:wp="http://schemas.openxmlformats.org/drawingml/2006/wordprocessingDrawing" xmlns:w10="urn:schemas-microsoft-com:office:word" xmlns:w="http://schemas.openxmlformats.org/wordprocessingml/2006/main" xmlns:w14="http://schemas.microsoft.com/office/word/2010/wordml" xmlns:w15="http://schemas.microsoft.com/office/word/2012/wordml" xmlns:w16cid="http://schemas.microsoft.com/office/word/2016/wordml/cid" xmlns:w16se="http://schemas.microsoft.com/office/word/2015/wordml/symex" xmlns:wpg="http://schemas.microsoft.com/office/word/2010/wordprocessingGroup" xmlns:wpi="http://schemas.microsoft.com/office/word/2010/wordprocessingInk" xmlns:wne="http://schemas.microsoft.com/office/word/2006/wordml" xmlns:wps="http://schemas.microsoft.com/office/word/2010/wordprocessingShape" mc:Ignorable="w14 w15 w16se w16cid wp14">
   <w:p>
     <w:pPr>
       <w:pBdr>
@@ -16767,7 +16892,7 @@
 </file>
 
 <file path=word/footer4.xml><?xml version="1.0" encoding="utf-8"?>
-<w:ftr xmlns:wpc="http://schemas.microsoft.com/office/word/2010/wordprocessingCanvas" xmlns:cx="http://schemas.microsoft.com/office/drawing/2014/chartex" xmlns:cx1="http://schemas.microsoft.com/office/drawing/2015/9/8/chartex" xmlns:cx2="http://schemas.microsoft.com/office/drawing/2015/10/21/chartex" xmlns:cx3="http://schemas.microsoft.com/office/drawing/2016/5/9/chartex" xmlns:cx4="http://schemas.microsoft.com/office/drawing/2016/5/10/chartex" xmlns:cx5="http://schemas.microsoft.com/office/drawing/2016/5/11/chartex" xmlns:cx6="http://schemas.microsoft.com/office/drawing/2016/5/12/chartex" xmlns:cx7="http://schemas.microsoft.com/office/drawing/2016/5/13/chartex" xmlns:cx8="http://schemas.microsoft.com/office/drawing/2016/5/14/chartex" xmlns:mc="http://schemas.openxmlformats.org/markup-compatibility/2006" xmlns:aink="http://schemas.microsoft.com/office/drawing/2016/ink" xmlns:am3d="http://schemas.microsoft.com/office/drawing/2017/model3d" xmlns:o="urn:schemas-microsoft-com:office:office" xmlns:oel="http://schemas.microsoft.com/office/2019/extlst" xmlns:r="http://schemas.openxmlformats.org/officeDocument/2006/relationships" xmlns:m="http://schemas.openxmlformats.org/officeDocument/2006/math" xmlns:v="urn:schemas-microsoft-com:vml" xmlns:wp14="http://schemas.microsoft.com/office/word/2010/wordprocessingDrawing" xmlns:wp="http://schemas.openxmlformats.org/drawingml/2006/wordprocessingDrawing" xmlns:w10="urn:schemas-microsoft-com:office:word" xmlns:w="http://schemas.openxmlformats.org/wordprocessingml/2006/main" xmlns:w14="http://schemas.microsoft.com/office/word/2010/wordml" xmlns:w15="http://schemas.microsoft.com/office/word/2012/wordml" xmlns:w16cex="http://schemas.microsoft.com/office/word/2018/wordml/cex" xmlns:w16cid="http://schemas.microsoft.com/office/word/2016/wordml/cid" xmlns:w16="http://schemas.microsoft.com/office/word/2018/wordml" xmlns:w16sdtdh="http://schemas.microsoft.com/office/word/2020/wordml/sdtdatahash" xmlns:w16se="http://schemas.microsoft.com/office/word/2015/wordml/symex" xmlns:wpg="http://schemas.microsoft.com/office/word/2010/wordprocessingGroup" xmlns:wpi="http://schemas.microsoft.com/office/word/2010/wordprocessingInk" xmlns:wne="http://schemas.microsoft.com/office/word/2006/wordml" xmlns:wps="http://schemas.microsoft.com/office/word/2010/wordprocessingShape" mc:Ignorable="w14 w15 w16se w16cid w16 w16cex w16sdtdh wp14">
+<w:ftr xmlns:wpc="http://schemas.microsoft.com/office/word/2010/wordprocessingCanvas" xmlns:cx="http://schemas.microsoft.com/office/drawing/2014/chartex" xmlns:cx1="http://schemas.microsoft.com/office/drawing/2015/9/8/chartex" xmlns:cx2="http://schemas.microsoft.com/office/drawing/2015/10/21/chartex" xmlns:cx3="http://schemas.microsoft.com/office/drawing/2016/5/9/chartex" xmlns:cx4="http://schemas.microsoft.com/office/drawing/2016/5/10/chartex" xmlns:cx5="http://schemas.microsoft.com/office/drawing/2016/5/11/chartex" xmlns:cx6="http://schemas.microsoft.com/office/drawing/2016/5/12/chartex" xmlns:cx7="http://schemas.microsoft.com/office/drawing/2016/5/13/chartex" xmlns:cx8="http://schemas.microsoft.com/office/drawing/2016/5/14/chartex" xmlns:mc="http://schemas.openxmlformats.org/markup-compatibility/2006" xmlns:aink="http://schemas.microsoft.com/office/drawing/2016/ink" xmlns:am3d="http://schemas.microsoft.com/office/drawing/2017/model3d" xmlns:o="urn:schemas-microsoft-com:office:office" xmlns:r="http://schemas.openxmlformats.org/officeDocument/2006/relationships" xmlns:m="http://schemas.openxmlformats.org/officeDocument/2006/math" xmlns:v="urn:schemas-microsoft-com:vml" xmlns:wp14="http://schemas.microsoft.com/office/word/2010/wordprocessingDrawing" xmlns:wp="http://schemas.openxmlformats.org/drawingml/2006/wordprocessingDrawing" xmlns:w10="urn:schemas-microsoft-com:office:word" xmlns:w="http://schemas.openxmlformats.org/wordprocessingml/2006/main" xmlns:w14="http://schemas.microsoft.com/office/word/2010/wordml" xmlns:w15="http://schemas.microsoft.com/office/word/2012/wordml" xmlns:w16cid="http://schemas.microsoft.com/office/word/2016/wordml/cid" xmlns:w16se="http://schemas.microsoft.com/office/word/2015/wordml/symex" xmlns:wpg="http://schemas.microsoft.com/office/word/2010/wordprocessingGroup" xmlns:wpi="http://schemas.microsoft.com/office/word/2010/wordprocessingInk" xmlns:wne="http://schemas.microsoft.com/office/word/2006/wordml" xmlns:wps="http://schemas.microsoft.com/office/word/2010/wordprocessingShape" mc:Ignorable="w14 w15 w16se w16cid wp14">
   <w:p>
     <w:pPr>
       <w:pBdr>
@@ -16897,7 +17022,7 @@
 </file>
 
 <file path=word/footnotes.xml><?xml version="1.0" encoding="utf-8"?>
-<w:footnotes xmlns:wpc="http://schemas.microsoft.com/office/word/2010/wordprocessingCanvas" xmlns:cx="http://schemas.microsoft.com/office/drawing/2014/chartex" xmlns:cx1="http://schemas.microsoft.com/office/drawing/2015/9/8/chartex" xmlns:cx2="http://schemas.microsoft.com/office/drawing/2015/10/21/chartex" xmlns:cx3="http://schemas.microsoft.com/office/drawing/2016/5/9/chartex" xmlns:cx4="http://schemas.microsoft.com/office/drawing/2016/5/10/chartex" xmlns:cx5="http://schemas.microsoft.com/office/drawing/2016/5/11/chartex" xmlns:cx6="http://schemas.microsoft.com/office/drawing/2016/5/12/chartex" xmlns:cx7="http://schemas.microsoft.com/office/drawing/2016/5/13/chartex" xmlns:cx8="http://schemas.microsoft.com/office/drawing/2016/5/14/chartex" xmlns:mc="http://schemas.openxmlformats.org/markup-compatibility/2006" xmlns:aink="http://schemas.microsoft.com/office/drawing/2016/ink" xmlns:am3d="http://schemas.microsoft.com/office/drawing/2017/model3d" xmlns:o="urn:schemas-microsoft-com:office:office" xmlns:oel="http://schemas.microsoft.com/office/2019/extlst" xmlns:r="http://schemas.openxmlformats.org/officeDocument/2006/relationships" xmlns:m="http://schemas.openxmlformats.org/officeDocument/2006/math" xmlns:v="urn:schemas-microsoft-com:vml" xmlns:wp14="http://schemas.microsoft.com/office/word/2010/wordprocessingDrawing" xmlns:wp="http://schemas.openxmlformats.org/drawingml/2006/wordprocessingDrawing" xmlns:w10="urn:schemas-microsoft-com:office:word" xmlns:w="http://schemas.openxmlformats.org/wordprocessingml/2006/main" xmlns:w14="http://schemas.microsoft.com/office/word/2010/wordml" xmlns:w15="http://schemas.microsoft.com/office/word/2012/wordml" xmlns:w16cex="http://schemas.microsoft.com/office/word/2018/wordml/cex" xmlns:w16cid="http://schemas.microsoft.com/office/word/2016/wordml/cid" xmlns:w16="http://schemas.microsoft.com/office/word/2018/wordml" xmlns:w16sdtdh="http://schemas.microsoft.com/office/word/2020/wordml/sdtdatahash" xmlns:w16se="http://schemas.microsoft.com/office/word/2015/wordml/symex" xmlns:wpg="http://schemas.microsoft.com/office/word/2010/wordprocessingGroup" xmlns:wpi="http://schemas.microsoft.com/office/word/2010/wordprocessingInk" xmlns:wne="http://schemas.microsoft.com/office/word/2006/wordml" xmlns:wps="http://schemas.microsoft.com/office/word/2010/wordprocessingShape" mc:Ignorable="w14 w15 w16se w16cid w16 w16cex w16sdtdh wp14">
+<w:footnotes xmlns:wpc="http://schemas.microsoft.com/office/word/2010/wordprocessingCanvas" xmlns:cx="http://schemas.microsoft.com/office/drawing/2014/chartex" xmlns:cx1="http://schemas.microsoft.com/office/drawing/2015/9/8/chartex" xmlns:cx2="http://schemas.microsoft.com/office/drawing/2015/10/21/chartex" xmlns:cx3="http://schemas.microsoft.com/office/drawing/2016/5/9/chartex" xmlns:cx4="http://schemas.microsoft.com/office/drawing/2016/5/10/chartex" xmlns:cx5="http://schemas.microsoft.com/office/drawing/2016/5/11/chartex" xmlns:cx6="http://schemas.microsoft.com/office/drawing/2016/5/12/chartex" xmlns:cx7="http://schemas.microsoft.com/office/drawing/2016/5/13/chartex" xmlns:cx8="http://schemas.microsoft.com/office/drawing/2016/5/14/chartex" xmlns:mc="http://schemas.openxmlformats.org/markup-compatibility/2006" xmlns:aink="http://schemas.microsoft.com/office/drawing/2016/ink" xmlns:am3d="http://schemas.microsoft.com/office/drawing/2017/model3d" xmlns:o="urn:schemas-microsoft-com:office:office" xmlns:r="http://schemas.openxmlformats.org/officeDocument/2006/relationships" xmlns:m="http://schemas.openxmlformats.org/officeDocument/2006/math" xmlns:v="urn:schemas-microsoft-com:vml" xmlns:wp14="http://schemas.microsoft.com/office/word/2010/wordprocessingDrawing" xmlns:wp="http://schemas.openxmlformats.org/drawingml/2006/wordprocessingDrawing" xmlns:w10="urn:schemas-microsoft-com:office:word" xmlns:w="http://schemas.openxmlformats.org/wordprocessingml/2006/main" xmlns:w14="http://schemas.microsoft.com/office/word/2010/wordml" xmlns:w15="http://schemas.microsoft.com/office/word/2012/wordml" xmlns:w16cid="http://schemas.microsoft.com/office/word/2016/wordml/cid" xmlns:w16se="http://schemas.microsoft.com/office/word/2015/wordml/symex" xmlns:wpg="http://schemas.microsoft.com/office/word/2010/wordprocessingGroup" xmlns:wpi="http://schemas.microsoft.com/office/word/2010/wordprocessingInk" xmlns:wne="http://schemas.microsoft.com/office/word/2006/wordml" xmlns:wps="http://schemas.microsoft.com/office/word/2010/wordprocessingShape" mc:Ignorable="w14 w15 w16se w16cid wp14">
   <w:footnote w:type="separator" w:id="-1">
     <w:p>
       <w:pPr>
@@ -16922,7 +17047,7 @@
 </file>
 
 <file path=word/header1.xml><?xml version="1.0" encoding="utf-8"?>
-<w:hdr xmlns:wpc="http://schemas.microsoft.com/office/word/2010/wordprocessingCanvas" xmlns:cx="http://schemas.microsoft.com/office/drawing/2014/chartex" xmlns:cx1="http://schemas.microsoft.com/office/drawing/2015/9/8/chartex" xmlns:cx2="http://schemas.microsoft.com/office/drawing/2015/10/21/chartex" xmlns:cx3="http://schemas.microsoft.com/office/drawing/2016/5/9/chartex" xmlns:cx4="http://schemas.microsoft.com/office/drawing/2016/5/10/chartex" xmlns:cx5="http://schemas.microsoft.com/office/drawing/2016/5/11/chartex" xmlns:cx6="http://schemas.microsoft.com/office/drawing/2016/5/12/chartex" xmlns:cx7="http://schemas.microsoft.com/office/drawing/2016/5/13/chartex" xmlns:cx8="http://schemas.microsoft.com/office/drawing/2016/5/14/chartex" xmlns:mc="http://schemas.openxmlformats.org/markup-compatibility/2006" xmlns:aink="http://schemas.microsoft.com/office/drawing/2016/ink" xmlns:am3d="http://schemas.microsoft.com/office/drawing/2017/model3d" xmlns:o="urn:schemas-microsoft-com:office:office" xmlns:oel="http://schemas.microsoft.com/office/2019/extlst" xmlns:r="http://schemas.openxmlformats.org/officeDocument/2006/relationships" xmlns:m="http://schemas.openxmlformats.org/officeDocument/2006/math" xmlns:v="urn:schemas-microsoft-com:vml" xmlns:wp14="http://schemas.microsoft.com/office/word/2010/wordprocessingDrawing" xmlns:wp="http://schemas.openxmlformats.org/drawingml/2006/wordprocessingDrawing" xmlns:w10="urn:schemas-microsoft-com:office:word" xmlns:w="http://schemas.openxmlformats.org/wordprocessingml/2006/main" xmlns:w14="http://schemas.microsoft.com/office/word/2010/wordml" xmlns:w15="http://schemas.microsoft.com/office/word/2012/wordml" xmlns:w16cex="http://schemas.microsoft.com/office/word/2018/wordml/cex" xmlns:w16cid="http://schemas.microsoft.com/office/word/2016/wordml/cid" xmlns:w16="http://schemas.microsoft.com/office/word/2018/wordml" xmlns:w16sdtdh="http://schemas.microsoft.com/office/word/2020/wordml/sdtdatahash" xmlns:w16se="http://schemas.microsoft.com/office/word/2015/wordml/symex" xmlns:wpg="http://schemas.microsoft.com/office/word/2010/wordprocessingGroup" xmlns:wpi="http://schemas.microsoft.com/office/word/2010/wordprocessingInk" xmlns:wne="http://schemas.microsoft.com/office/word/2006/wordml" xmlns:wps="http://schemas.microsoft.com/office/word/2010/wordprocessingShape" mc:Ignorable="w14 w15 w16se w16cid w16 w16cex w16sdtdh wp14">
+<w:hdr xmlns:wpc="http://schemas.microsoft.com/office/word/2010/wordprocessingCanvas" xmlns:cx="http://schemas.microsoft.com/office/drawing/2014/chartex" xmlns:cx1="http://schemas.microsoft.com/office/drawing/2015/9/8/chartex" xmlns:cx2="http://schemas.microsoft.com/office/drawing/2015/10/21/chartex" xmlns:cx3="http://schemas.microsoft.com/office/drawing/2016/5/9/chartex" xmlns:cx4="http://schemas.microsoft.com/office/drawing/2016/5/10/chartex" xmlns:cx5="http://schemas.microsoft.com/office/drawing/2016/5/11/chartex" xmlns:cx6="http://schemas.microsoft.com/office/drawing/2016/5/12/chartex" xmlns:cx7="http://schemas.microsoft.com/office/drawing/2016/5/13/chartex" xmlns:cx8="http://schemas.microsoft.com/office/drawing/2016/5/14/chartex" xmlns:mc="http://schemas.openxmlformats.org/markup-compatibility/2006" xmlns:aink="http://schemas.microsoft.com/office/drawing/2016/ink" xmlns:am3d="http://schemas.microsoft.com/office/drawing/2017/model3d" xmlns:o="urn:schemas-microsoft-com:office:office" xmlns:r="http://schemas.openxmlformats.org/officeDocument/2006/relationships" xmlns:m="http://schemas.openxmlformats.org/officeDocument/2006/math" xmlns:v="urn:schemas-microsoft-com:vml" xmlns:wp14="http://schemas.microsoft.com/office/word/2010/wordprocessingDrawing" xmlns:wp="http://schemas.openxmlformats.org/drawingml/2006/wordprocessingDrawing" xmlns:w10="urn:schemas-microsoft-com:office:word" xmlns:w="http://schemas.openxmlformats.org/wordprocessingml/2006/main" xmlns:w14="http://schemas.microsoft.com/office/word/2010/wordml" xmlns:w15="http://schemas.microsoft.com/office/word/2012/wordml" xmlns:w16cid="http://schemas.microsoft.com/office/word/2016/wordml/cid" xmlns:w16se="http://schemas.microsoft.com/office/word/2015/wordml/symex" xmlns:wpg="http://schemas.microsoft.com/office/word/2010/wordprocessingGroup" xmlns:wpi="http://schemas.microsoft.com/office/word/2010/wordprocessingInk" xmlns:wne="http://schemas.microsoft.com/office/word/2006/wordml" xmlns:wps="http://schemas.microsoft.com/office/word/2010/wordprocessingShape" mc:Ignorable="w14 w15 w16se w16cid wp14">
   <w:p>
     <w:pPr>
       <w:pBdr>
@@ -16947,7 +17072,7 @@
 </file>
 
 <file path=word/header2.xml><?xml version="1.0" encoding="utf-8"?>
-<w:hdr xmlns:wpc="http://schemas.microsoft.com/office/word/2010/wordprocessingCanvas" xmlns:cx="http://schemas.microsoft.com/office/drawing/2014/chartex" xmlns:cx1="http://schemas.microsoft.com/office/drawing/2015/9/8/chartex" xmlns:cx2="http://schemas.microsoft.com/office/drawing/2015/10/21/chartex" xmlns:cx3="http://schemas.microsoft.com/office/drawing/2016/5/9/chartex" xmlns:cx4="http://schemas.microsoft.com/office/drawing/2016/5/10/chartex" xmlns:cx5="http://schemas.microsoft.com/office/drawing/2016/5/11/chartex" xmlns:cx6="http://schemas.microsoft.com/office/drawing/2016/5/12/chartex" xmlns:cx7="http://schemas.microsoft.com/office/drawing/2016/5/13/chartex" xmlns:cx8="http://schemas.microsoft.com/office/drawing/2016/5/14/chartex" xmlns:mc="http://schemas.openxmlformats.org/markup-compatibility/2006" xmlns:aink="http://schemas.microsoft.com/office/drawing/2016/ink" xmlns:am3d="http://schemas.microsoft.com/office/drawing/2017/model3d" xmlns:o="urn:schemas-microsoft-com:office:office" xmlns:oel="http://schemas.microsoft.com/office/2019/extlst" xmlns:r="http://schemas.openxmlformats.org/officeDocument/2006/relationships" xmlns:m="http://schemas.openxmlformats.org/officeDocument/2006/math" xmlns:v="urn:schemas-microsoft-com:vml" xmlns:wp14="http://schemas.microsoft.com/office/word/2010/wordprocessingDrawing" xmlns:wp="http://schemas.openxmlformats.org/drawingml/2006/wordprocessingDrawing" xmlns:w10="urn:schemas-microsoft-com:office:word" xmlns:w="http://schemas.openxmlformats.org/wordprocessingml/2006/main" xmlns:w14="http://schemas.microsoft.com/office/word/2010/wordml" xmlns:w15="http://schemas.microsoft.com/office/word/2012/wordml" xmlns:w16cex="http://schemas.microsoft.com/office/word/2018/wordml/cex" xmlns:w16cid="http://schemas.microsoft.com/office/word/2016/wordml/cid" xmlns:w16="http://schemas.microsoft.com/office/word/2018/wordml" xmlns:w16sdtdh="http://schemas.microsoft.com/office/word/2020/wordml/sdtdatahash" xmlns:w16se="http://schemas.microsoft.com/office/word/2015/wordml/symex" xmlns:wpg="http://schemas.microsoft.com/office/word/2010/wordprocessingGroup" xmlns:wpi="http://schemas.microsoft.com/office/word/2010/wordprocessingInk" xmlns:wne="http://schemas.microsoft.com/office/word/2006/wordml" xmlns:wps="http://schemas.microsoft.com/office/word/2010/wordprocessingShape" mc:Ignorable="w14 w15 w16se w16cid w16 w16cex w16sdtdh wp14">
+<w:hdr xmlns:wpc="http://schemas.microsoft.com/office/word/2010/wordprocessingCanvas" xmlns:cx="http://schemas.microsoft.com/office/drawing/2014/chartex" xmlns:cx1="http://schemas.microsoft.com/office/drawing/2015/9/8/chartex" xmlns:cx2="http://schemas.microsoft.com/office/drawing/2015/10/21/chartex" xmlns:cx3="http://schemas.microsoft.com/office/drawing/2016/5/9/chartex" xmlns:cx4="http://schemas.microsoft.com/office/drawing/2016/5/10/chartex" xmlns:cx5="http://schemas.microsoft.com/office/drawing/2016/5/11/chartex" xmlns:cx6="http://schemas.microsoft.com/office/drawing/2016/5/12/chartex" xmlns:cx7="http://schemas.microsoft.com/office/drawing/2016/5/13/chartex" xmlns:cx8="http://schemas.microsoft.com/office/drawing/2016/5/14/chartex" xmlns:mc="http://schemas.openxmlformats.org/markup-compatibility/2006" xmlns:aink="http://schemas.microsoft.com/office/drawing/2016/ink" xmlns:am3d="http://schemas.microsoft.com/office/drawing/2017/model3d" xmlns:o="urn:schemas-microsoft-com:office:office" xmlns:r="http://schemas.openxmlformats.org/officeDocument/2006/relationships" xmlns:m="http://schemas.openxmlformats.org/officeDocument/2006/math" xmlns:v="urn:schemas-microsoft-com:vml" xmlns:wp14="http://schemas.microsoft.com/office/word/2010/wordprocessingDrawing" xmlns:wp="http://schemas.openxmlformats.org/drawingml/2006/wordprocessingDrawing" xmlns:w10="urn:schemas-microsoft-com:office:word" xmlns:w="http://schemas.openxmlformats.org/wordprocessingml/2006/main" xmlns:w14="http://schemas.microsoft.com/office/word/2010/wordml" xmlns:w15="http://schemas.microsoft.com/office/word/2012/wordml" xmlns:w16cid="http://schemas.microsoft.com/office/word/2016/wordml/cid" xmlns:w16se="http://schemas.microsoft.com/office/word/2015/wordml/symex" xmlns:wpg="http://schemas.microsoft.com/office/word/2010/wordprocessingGroup" xmlns:wpi="http://schemas.microsoft.com/office/word/2010/wordprocessingInk" xmlns:wne="http://schemas.microsoft.com/office/word/2006/wordml" xmlns:wps="http://schemas.microsoft.com/office/word/2010/wordprocessingShape" mc:Ignorable="w14 w15 w16se w16cid wp14">
   <w:p>
     <w:pPr>
       <w:pBdr>
@@ -17063,7 +17188,7 @@
 </file>
 
 <file path=word/header3.xml><?xml version="1.0" encoding="utf-8"?>
-<w:hdr xmlns:wpc="http://schemas.microsoft.com/office/word/2010/wordprocessingCanvas" xmlns:cx="http://schemas.microsoft.com/office/drawing/2014/chartex" xmlns:cx1="http://schemas.microsoft.com/office/drawing/2015/9/8/chartex" xmlns:cx2="http://schemas.microsoft.com/office/drawing/2015/10/21/chartex" xmlns:cx3="http://schemas.microsoft.com/office/drawing/2016/5/9/chartex" xmlns:cx4="http://schemas.microsoft.com/office/drawing/2016/5/10/chartex" xmlns:cx5="http://schemas.microsoft.com/office/drawing/2016/5/11/chartex" xmlns:cx6="http://schemas.microsoft.com/office/drawing/2016/5/12/chartex" xmlns:cx7="http://schemas.microsoft.com/office/drawing/2016/5/13/chartex" xmlns:cx8="http://schemas.microsoft.com/office/drawing/2016/5/14/chartex" xmlns:mc="http://schemas.openxmlformats.org/markup-compatibility/2006" xmlns:aink="http://schemas.microsoft.com/office/drawing/2016/ink" xmlns:am3d="http://schemas.microsoft.com/office/drawing/2017/model3d" xmlns:o="urn:schemas-microsoft-com:office:office" xmlns:oel="http://schemas.microsoft.com/office/2019/extlst" xmlns:r="http://schemas.openxmlformats.org/officeDocument/2006/relationships" xmlns:m="http://schemas.openxmlformats.org/officeDocument/2006/math" xmlns:v="urn:schemas-microsoft-com:vml" xmlns:wp14="http://schemas.microsoft.com/office/word/2010/wordprocessingDrawing" xmlns:wp="http://schemas.openxmlformats.org/drawingml/2006/wordprocessingDrawing" xmlns:w10="urn:schemas-microsoft-com:office:word" xmlns:w="http://schemas.openxmlformats.org/wordprocessingml/2006/main" xmlns:w14="http://schemas.microsoft.com/office/word/2010/wordml" xmlns:w15="http://schemas.microsoft.com/office/word/2012/wordml" xmlns:w16cex="http://schemas.microsoft.com/office/word/2018/wordml/cex" xmlns:w16cid="http://schemas.microsoft.com/office/word/2016/wordml/cid" xmlns:w16="http://schemas.microsoft.com/office/word/2018/wordml" xmlns:w16sdtdh="http://schemas.microsoft.com/office/word/2020/wordml/sdtdatahash" xmlns:w16se="http://schemas.microsoft.com/office/word/2015/wordml/symex" xmlns:wpg="http://schemas.microsoft.com/office/word/2010/wordprocessingGroup" xmlns:wpi="http://schemas.microsoft.com/office/word/2010/wordprocessingInk" xmlns:wne="http://schemas.microsoft.com/office/word/2006/wordml" xmlns:wps="http://schemas.microsoft.com/office/word/2010/wordprocessingShape" mc:Ignorable="w14 w15 w16se w16cid w16 w16cex w16sdtdh wp14">
+<w:hdr xmlns:wpc="http://schemas.microsoft.com/office/word/2010/wordprocessingCanvas" xmlns:cx="http://schemas.microsoft.com/office/drawing/2014/chartex" xmlns:cx1="http://schemas.microsoft.com/office/drawing/2015/9/8/chartex" xmlns:cx2="http://schemas.microsoft.com/office/drawing/2015/10/21/chartex" xmlns:cx3="http://schemas.microsoft.com/office/drawing/2016/5/9/chartex" xmlns:cx4="http://schemas.microsoft.com/office/drawing/2016/5/10/chartex" xmlns:cx5="http://schemas.microsoft.com/office/drawing/2016/5/11/chartex" xmlns:cx6="http://schemas.microsoft.com/office/drawing/2016/5/12/chartex" xmlns:cx7="http://schemas.microsoft.com/office/drawing/2016/5/13/chartex" xmlns:cx8="http://schemas.microsoft.com/office/drawing/2016/5/14/chartex" xmlns:mc="http://schemas.openxmlformats.org/markup-compatibility/2006" xmlns:aink="http://schemas.microsoft.com/office/drawing/2016/ink" xmlns:am3d="http://schemas.microsoft.com/office/drawing/2017/model3d" xmlns:o="urn:schemas-microsoft-com:office:office" xmlns:r="http://schemas.openxmlformats.org/officeDocument/2006/relationships" xmlns:m="http://schemas.openxmlformats.org/officeDocument/2006/math" xmlns:v="urn:schemas-microsoft-com:vml" xmlns:wp14="http://schemas.microsoft.com/office/word/2010/wordprocessingDrawing" xmlns:wp="http://schemas.openxmlformats.org/drawingml/2006/wordprocessingDrawing" xmlns:w10="urn:schemas-microsoft-com:office:word" xmlns:w="http://schemas.openxmlformats.org/wordprocessingml/2006/main" xmlns:w14="http://schemas.microsoft.com/office/word/2010/wordml" xmlns:w15="http://schemas.microsoft.com/office/word/2012/wordml" xmlns:w16cid="http://schemas.microsoft.com/office/word/2016/wordml/cid" xmlns:w16se="http://schemas.microsoft.com/office/word/2015/wordml/symex" xmlns:wpg="http://schemas.microsoft.com/office/word/2010/wordprocessingGroup" xmlns:wpi="http://schemas.microsoft.com/office/word/2010/wordprocessingInk" xmlns:wne="http://schemas.microsoft.com/office/word/2006/wordml" xmlns:wps="http://schemas.microsoft.com/office/word/2010/wordprocessingShape" mc:Ignorable="w14 w15 w16se w16cid wp14">
   <w:p>
     <w:pPr>
       <w:pBdr>
@@ -17088,7 +17213,7 @@
 </file>
 
 <file path=word/header4.xml><?xml version="1.0" encoding="utf-8"?>
-<w:hdr xmlns:wpc="http://schemas.microsoft.com/office/word/2010/wordprocessingCanvas" xmlns:cx="http://schemas.microsoft.com/office/drawing/2014/chartex" xmlns:cx1="http://schemas.microsoft.com/office/drawing/2015/9/8/chartex" xmlns:cx2="http://schemas.microsoft.com/office/drawing/2015/10/21/chartex" xmlns:cx3="http://schemas.microsoft.com/office/drawing/2016/5/9/chartex" xmlns:cx4="http://schemas.microsoft.com/office/drawing/2016/5/10/chartex" xmlns:cx5="http://schemas.microsoft.com/office/drawing/2016/5/11/chartex" xmlns:cx6="http://schemas.microsoft.com/office/drawing/2016/5/12/chartex" xmlns:cx7="http://schemas.microsoft.com/office/drawing/2016/5/13/chartex" xmlns:cx8="http://schemas.microsoft.com/office/drawing/2016/5/14/chartex" xmlns:mc="http://schemas.openxmlformats.org/markup-compatibility/2006" xmlns:aink="http://schemas.microsoft.com/office/drawing/2016/ink" xmlns:am3d="http://schemas.microsoft.com/office/drawing/2017/model3d" xmlns:o="urn:schemas-microsoft-com:office:office" xmlns:oel="http://schemas.microsoft.com/office/2019/extlst" xmlns:r="http://schemas.openxmlformats.org/officeDocument/2006/relationships" xmlns:m="http://schemas.openxmlformats.org/officeDocument/2006/math" xmlns:v="urn:schemas-microsoft-com:vml" xmlns:wp14="http://schemas.microsoft.com/office/word/2010/wordprocessingDrawing" xmlns:wp="http://schemas.openxmlformats.org/drawingml/2006/wordprocessingDrawing" xmlns:w10="urn:schemas-microsoft-com:office:word" xmlns:w="http://schemas.openxmlformats.org/wordprocessingml/2006/main" xmlns:w14="http://schemas.microsoft.com/office/word/2010/wordml" xmlns:w15="http://schemas.microsoft.com/office/word/2012/wordml" xmlns:w16cex="http://schemas.microsoft.com/office/word/2018/wordml/cex" xmlns:w16cid="http://schemas.microsoft.com/office/word/2016/wordml/cid" xmlns:w16="http://schemas.microsoft.com/office/word/2018/wordml" xmlns:w16sdtdh="http://schemas.microsoft.com/office/word/2020/wordml/sdtdatahash" xmlns:w16se="http://schemas.microsoft.com/office/word/2015/wordml/symex" xmlns:wpg="http://schemas.microsoft.com/office/word/2010/wordprocessingGroup" xmlns:wpi="http://schemas.microsoft.com/office/word/2010/wordprocessingInk" xmlns:wne="http://schemas.microsoft.com/office/word/2006/wordml" xmlns:wps="http://schemas.microsoft.com/office/word/2010/wordprocessingShape" mc:Ignorable="w14 w15 w16se w16cid w16 w16cex w16sdtdh wp14">
+<w:hdr xmlns:wpc="http://schemas.microsoft.com/office/word/2010/wordprocessingCanvas" xmlns:cx="http://schemas.microsoft.com/office/drawing/2014/chartex" xmlns:cx1="http://schemas.microsoft.com/office/drawing/2015/9/8/chartex" xmlns:cx2="http://schemas.microsoft.com/office/drawing/2015/10/21/chartex" xmlns:cx3="http://schemas.microsoft.com/office/drawing/2016/5/9/chartex" xmlns:cx4="http://schemas.microsoft.com/office/drawing/2016/5/10/chartex" xmlns:cx5="http://schemas.microsoft.com/office/drawing/2016/5/11/chartex" xmlns:cx6="http://schemas.microsoft.com/office/drawing/2016/5/12/chartex" xmlns:cx7="http://schemas.microsoft.com/office/drawing/2016/5/13/chartex" xmlns:cx8="http://schemas.microsoft.com/office/drawing/2016/5/14/chartex" xmlns:mc="http://schemas.openxmlformats.org/markup-compatibility/2006" xmlns:aink="http://schemas.microsoft.com/office/drawing/2016/ink" xmlns:am3d="http://schemas.microsoft.com/office/drawing/2017/model3d" xmlns:o="urn:schemas-microsoft-com:office:office" xmlns:r="http://schemas.openxmlformats.org/officeDocument/2006/relationships" xmlns:m="http://schemas.openxmlformats.org/officeDocument/2006/math" xmlns:v="urn:schemas-microsoft-com:vml" xmlns:wp14="http://schemas.microsoft.com/office/word/2010/wordprocessingDrawing" xmlns:wp="http://schemas.openxmlformats.org/drawingml/2006/wordprocessingDrawing" xmlns:w10="urn:schemas-microsoft-com:office:word" xmlns:w="http://schemas.openxmlformats.org/wordprocessingml/2006/main" xmlns:w14="http://schemas.microsoft.com/office/word/2010/wordml" xmlns:w15="http://schemas.microsoft.com/office/word/2012/wordml" xmlns:w16cid="http://schemas.microsoft.com/office/word/2016/wordml/cid" xmlns:w16se="http://schemas.microsoft.com/office/word/2015/wordml/symex" xmlns:wpg="http://schemas.microsoft.com/office/word/2010/wordprocessingGroup" xmlns:wpi="http://schemas.microsoft.com/office/word/2010/wordprocessingInk" xmlns:wne="http://schemas.microsoft.com/office/word/2006/wordml" xmlns:wps="http://schemas.microsoft.com/office/word/2010/wordprocessingShape" mc:Ignorable="w14 w15 w16se w16cid wp14">
   <w:p>
     <w:pPr>
       <w:pBdr>
@@ -17113,7 +17238,7 @@
 </file>
 
 <file path=word/header5.xml><?xml version="1.0" encoding="utf-8"?>
-<w:hdr xmlns:wpc="http://schemas.microsoft.com/office/word/2010/wordprocessingCanvas" xmlns:cx="http://schemas.microsoft.com/office/drawing/2014/chartex" xmlns:cx1="http://schemas.microsoft.com/office/drawing/2015/9/8/chartex" xmlns:cx2="http://schemas.microsoft.com/office/drawing/2015/10/21/chartex" xmlns:cx3="http://schemas.microsoft.com/office/drawing/2016/5/9/chartex" xmlns:cx4="http://schemas.microsoft.com/office/drawing/2016/5/10/chartex" xmlns:cx5="http://schemas.microsoft.com/office/drawing/2016/5/11/chartex" xmlns:cx6="http://schemas.microsoft.com/office/drawing/2016/5/12/chartex" xmlns:cx7="http://schemas.microsoft.com/office/drawing/2016/5/13/chartex" xmlns:cx8="http://schemas.microsoft.com/office/drawing/2016/5/14/chartex" xmlns:mc="http://schemas.openxmlformats.org/markup-compatibility/2006" xmlns:aink="http://schemas.microsoft.com/office/drawing/2016/ink" xmlns:am3d="http://schemas.microsoft.com/office/drawing/2017/model3d" xmlns:o="urn:schemas-microsoft-com:office:office" xmlns:oel="http://schemas.microsoft.com/office/2019/extlst" xmlns:r="http://schemas.openxmlformats.org/officeDocument/2006/relationships" xmlns:m="http://schemas.openxmlformats.org/officeDocument/2006/math" xmlns:v="urn:schemas-microsoft-com:vml" xmlns:wp14="http://schemas.microsoft.com/office/word/2010/wordprocessingDrawing" xmlns:wp="http://schemas.openxmlformats.org/drawingml/2006/wordprocessingDrawing" xmlns:w10="urn:schemas-microsoft-com:office:word" xmlns:w="http://schemas.openxmlformats.org/wordprocessingml/2006/main" xmlns:w14="http://schemas.microsoft.com/office/word/2010/wordml" xmlns:w15="http://schemas.microsoft.com/office/word/2012/wordml" xmlns:w16cex="http://schemas.microsoft.com/office/word/2018/wordml/cex" xmlns:w16cid="http://schemas.microsoft.com/office/word/2016/wordml/cid" xmlns:w16="http://schemas.microsoft.com/office/word/2018/wordml" xmlns:w16sdtdh="http://schemas.microsoft.com/office/word/2020/wordml/sdtdatahash" xmlns:w16se="http://schemas.microsoft.com/office/word/2015/wordml/symex" xmlns:wpg="http://schemas.microsoft.com/office/word/2010/wordprocessingGroup" xmlns:wpi="http://schemas.microsoft.com/office/word/2010/wordprocessingInk" xmlns:wne="http://schemas.microsoft.com/office/word/2006/wordml" xmlns:wps="http://schemas.microsoft.com/office/word/2010/wordprocessingShape" mc:Ignorable="w14 w15 w16se w16cid w16 w16cex w16sdtdh wp14">
+<w:hdr xmlns:wpc="http://schemas.microsoft.com/office/word/2010/wordprocessingCanvas" xmlns:cx="http://schemas.microsoft.com/office/drawing/2014/chartex" xmlns:cx1="http://schemas.microsoft.com/office/drawing/2015/9/8/chartex" xmlns:cx2="http://schemas.microsoft.com/office/drawing/2015/10/21/chartex" xmlns:cx3="http://schemas.microsoft.com/office/drawing/2016/5/9/chartex" xmlns:cx4="http://schemas.microsoft.com/office/drawing/2016/5/10/chartex" xmlns:cx5="http://schemas.microsoft.com/office/drawing/2016/5/11/chartex" xmlns:cx6="http://schemas.microsoft.com/office/drawing/2016/5/12/chartex" xmlns:cx7="http://schemas.microsoft.com/office/drawing/2016/5/13/chartex" xmlns:cx8="http://schemas.microsoft.com/office/drawing/2016/5/14/chartex" xmlns:mc="http://schemas.openxmlformats.org/markup-compatibility/2006" xmlns:aink="http://schemas.microsoft.com/office/drawing/2016/ink" xmlns:am3d="http://schemas.microsoft.com/office/drawing/2017/model3d" xmlns:o="urn:schemas-microsoft-com:office:office" xmlns:r="http://schemas.openxmlformats.org/officeDocument/2006/relationships" xmlns:m="http://schemas.openxmlformats.org/officeDocument/2006/math" xmlns:v="urn:schemas-microsoft-com:vml" xmlns:wp14="http://schemas.microsoft.com/office/word/2010/wordprocessingDrawing" xmlns:wp="http://schemas.openxmlformats.org/drawingml/2006/wordprocessingDrawing" xmlns:w10="urn:schemas-microsoft-com:office:word" xmlns:w="http://schemas.openxmlformats.org/wordprocessingml/2006/main" xmlns:w14="http://schemas.microsoft.com/office/word/2010/wordml" xmlns:w15="http://schemas.microsoft.com/office/word/2012/wordml" xmlns:w16cid="http://schemas.microsoft.com/office/word/2016/wordml/cid" xmlns:w16se="http://schemas.microsoft.com/office/word/2015/wordml/symex" xmlns:wpg="http://schemas.microsoft.com/office/word/2010/wordprocessingGroup" xmlns:wpi="http://schemas.microsoft.com/office/word/2010/wordprocessingInk" xmlns:wne="http://schemas.microsoft.com/office/word/2006/wordml" xmlns:wps="http://schemas.microsoft.com/office/word/2010/wordprocessingShape" mc:Ignorable="w14 w15 w16se w16cid wp14">
   <w:p>
     <w:pPr>
       <w:pBdr>
@@ -17186,7 +17311,7 @@
 </file>
 
 <file path=word/header6.xml><?xml version="1.0" encoding="utf-8"?>
-<w:hdr xmlns:wpc="http://schemas.microsoft.com/office/word/2010/wordprocessingCanvas" xmlns:cx="http://schemas.microsoft.com/office/drawing/2014/chartex" xmlns:cx1="http://schemas.microsoft.com/office/drawing/2015/9/8/chartex" xmlns:cx2="http://schemas.microsoft.com/office/drawing/2015/10/21/chartex" xmlns:cx3="http://schemas.microsoft.com/office/drawing/2016/5/9/chartex" xmlns:cx4="http://schemas.microsoft.com/office/drawing/2016/5/10/chartex" xmlns:cx5="http://schemas.microsoft.com/office/drawing/2016/5/11/chartex" xmlns:cx6="http://schemas.microsoft.com/office/drawing/2016/5/12/chartex" xmlns:cx7="http://schemas.microsoft.com/office/drawing/2016/5/13/chartex" xmlns:cx8="http://schemas.microsoft.com/office/drawing/2016/5/14/chartex" xmlns:mc="http://schemas.openxmlformats.org/markup-compatibility/2006" xmlns:aink="http://schemas.microsoft.com/office/drawing/2016/ink" xmlns:am3d="http://schemas.microsoft.com/office/drawing/2017/model3d" xmlns:o="urn:schemas-microsoft-com:office:office" xmlns:oel="http://schemas.microsoft.com/office/2019/extlst" xmlns:r="http://schemas.openxmlformats.org/officeDocument/2006/relationships" xmlns:m="http://schemas.openxmlformats.org/officeDocument/2006/math" xmlns:v="urn:schemas-microsoft-com:vml" xmlns:wp14="http://schemas.microsoft.com/office/word/2010/wordprocessingDrawing" xmlns:wp="http://schemas.openxmlformats.org/drawingml/2006/wordprocessingDrawing" xmlns:w10="urn:schemas-microsoft-com:office:word" xmlns:w="http://schemas.openxmlformats.org/wordprocessingml/2006/main" xmlns:w14="http://schemas.microsoft.com/office/word/2010/wordml" xmlns:w15="http://schemas.microsoft.com/office/word/2012/wordml" xmlns:w16cex="http://schemas.microsoft.com/office/word/2018/wordml/cex" xmlns:w16cid="http://schemas.microsoft.com/office/word/2016/wordml/cid" xmlns:w16="http://schemas.microsoft.com/office/word/2018/wordml" xmlns:w16sdtdh="http://schemas.microsoft.com/office/word/2020/wordml/sdtdatahash" xmlns:w16se="http://schemas.microsoft.com/office/word/2015/wordml/symex" xmlns:wpg="http://schemas.microsoft.com/office/word/2010/wordprocessingGroup" xmlns:wpi="http://schemas.microsoft.com/office/word/2010/wordprocessingInk" xmlns:wne="http://schemas.microsoft.com/office/word/2006/wordml" xmlns:wps="http://schemas.microsoft.com/office/word/2010/wordprocessingShape" mc:Ignorable="w14 w15 w16se w16cid w16 w16cex w16sdtdh wp14">
+<w:hdr xmlns:wpc="http://schemas.microsoft.com/office/word/2010/wordprocessingCanvas" xmlns:cx="http://schemas.microsoft.com/office/drawing/2014/chartex" xmlns:cx1="http://schemas.microsoft.com/office/drawing/2015/9/8/chartex" xmlns:cx2="http://schemas.microsoft.com/office/drawing/2015/10/21/chartex" xmlns:cx3="http://schemas.microsoft.com/office/drawing/2016/5/9/chartex" xmlns:cx4="http://schemas.microsoft.com/office/drawing/2016/5/10/chartex" xmlns:cx5="http://schemas.microsoft.com/office/drawing/2016/5/11/chartex" xmlns:cx6="http://schemas.microsoft.com/office/drawing/2016/5/12/chartex" xmlns:cx7="http://schemas.microsoft.com/office/drawing/2016/5/13/chartex" xmlns:cx8="http://schemas.microsoft.com/office/drawing/2016/5/14/chartex" xmlns:mc="http://schemas.openxmlformats.org/markup-compatibility/2006" xmlns:aink="http://schemas.microsoft.com/office/drawing/2016/ink" xmlns:am3d="http://schemas.microsoft.com/office/drawing/2017/model3d" xmlns:o="urn:schemas-microsoft-com:office:office" xmlns:r="http://schemas.openxmlformats.org/officeDocument/2006/relationships" xmlns:m="http://schemas.openxmlformats.org/officeDocument/2006/math" xmlns:v="urn:schemas-microsoft-com:vml" xmlns:wp14="http://schemas.microsoft.com/office/word/2010/wordprocessingDrawing" xmlns:wp="http://schemas.openxmlformats.org/drawingml/2006/wordprocessingDrawing" xmlns:w10="urn:schemas-microsoft-com:office:word" xmlns:w="http://schemas.openxmlformats.org/wordprocessingml/2006/main" xmlns:w14="http://schemas.microsoft.com/office/word/2010/wordml" xmlns:w15="http://schemas.microsoft.com/office/word/2012/wordml" xmlns:w16cid="http://schemas.microsoft.com/office/word/2016/wordml/cid" xmlns:w16se="http://schemas.microsoft.com/office/word/2015/wordml/symex" xmlns:wpg="http://schemas.microsoft.com/office/word/2010/wordprocessingGroup" xmlns:wpi="http://schemas.microsoft.com/office/word/2010/wordprocessingInk" xmlns:wne="http://schemas.microsoft.com/office/word/2006/wordml" xmlns:wps="http://schemas.microsoft.com/office/word/2010/wordprocessingShape" mc:Ignorable="w14 w15 w16se w16cid wp14">
   <w:p>
     <w:pPr>
       <w:pBdr>
@@ -17259,7 +17384,7 @@
 </file>
 
 <file path=word/numbering.xml><?xml version="1.0" encoding="utf-8"?>
-<w:numbering xmlns:wpc="http://schemas.microsoft.com/office/word/2010/wordprocessingCanvas" xmlns:cx="http://schemas.microsoft.com/office/drawing/2014/chartex" xmlns:cx1="http://schemas.microsoft.com/office/drawing/2015/9/8/chartex" xmlns:cx2="http://schemas.microsoft.com/office/drawing/2015/10/21/chartex" xmlns:cx3="http://schemas.microsoft.com/office/drawing/2016/5/9/chartex" xmlns:cx4="http://schemas.microsoft.com/office/drawing/2016/5/10/chartex" xmlns:cx5="http://schemas.microsoft.com/office/drawing/2016/5/11/chartex" xmlns:cx6="http://schemas.microsoft.com/office/drawing/2016/5/12/chartex" xmlns:cx7="http://schemas.microsoft.com/office/drawing/2016/5/13/chartex" xmlns:cx8="http://schemas.microsoft.com/office/drawing/2016/5/14/chartex" xmlns:mc="http://schemas.openxmlformats.org/markup-compatibility/2006" xmlns:aink="http://schemas.microsoft.com/office/drawing/2016/ink" xmlns:am3d="http://schemas.microsoft.com/office/drawing/2017/model3d" xmlns:o="urn:schemas-microsoft-com:office:office" xmlns:oel="http://schemas.microsoft.com/office/2019/extlst" xmlns:r="http://schemas.openxmlformats.org/officeDocument/2006/relationships" xmlns:m="http://schemas.openxmlformats.org/officeDocument/2006/math" xmlns:v="urn:schemas-microsoft-com:vml" xmlns:wp14="http://schemas.microsoft.com/office/word/2010/wordprocessingDrawing" xmlns:wp="http://schemas.openxmlformats.org/drawingml/2006/wordprocessingDrawing" xmlns:w10="urn:schemas-microsoft-com:office:word" xmlns:w="http://schemas.openxmlformats.org/wordprocessingml/2006/main" xmlns:w14="http://schemas.microsoft.com/office/word/2010/wordml" xmlns:w15="http://schemas.microsoft.com/office/word/2012/wordml" xmlns:w16cex="http://schemas.microsoft.com/office/word/2018/wordml/cex" xmlns:w16cid="http://schemas.microsoft.com/office/word/2016/wordml/cid" xmlns:w16="http://schemas.microsoft.com/office/word/2018/wordml" xmlns:w16sdtdh="http://schemas.microsoft.com/office/word/2020/wordml/sdtdatahash" xmlns:w16se="http://schemas.microsoft.com/office/word/2015/wordml/symex" xmlns:wpg="http://schemas.microsoft.com/office/word/2010/wordprocessingGroup" xmlns:wpi="http://schemas.microsoft.com/office/word/2010/wordprocessingInk" xmlns:wne="http://schemas.microsoft.com/office/word/2006/wordml" xmlns:wps="http://schemas.microsoft.com/office/word/2010/wordprocessingShape" mc:Ignorable="w14 w15 w16se w16cid w16 w16cex w16sdtdh wp14">
+<w:numbering xmlns:wpc="http://schemas.microsoft.com/office/word/2010/wordprocessingCanvas" xmlns:cx="http://schemas.microsoft.com/office/drawing/2014/chartex" xmlns:cx1="http://schemas.microsoft.com/office/drawing/2015/9/8/chartex" xmlns:cx2="http://schemas.microsoft.com/office/drawing/2015/10/21/chartex" xmlns:cx3="http://schemas.microsoft.com/office/drawing/2016/5/9/chartex" xmlns:cx4="http://schemas.microsoft.com/office/drawing/2016/5/10/chartex" xmlns:cx5="http://schemas.microsoft.com/office/drawing/2016/5/11/chartex" xmlns:cx6="http://schemas.microsoft.com/office/drawing/2016/5/12/chartex" xmlns:cx7="http://schemas.microsoft.com/office/drawing/2016/5/13/chartex" xmlns:cx8="http://schemas.microsoft.com/office/drawing/2016/5/14/chartex" xmlns:mc="http://schemas.openxmlformats.org/markup-compatibility/2006" xmlns:aink="http://schemas.microsoft.com/office/drawing/2016/ink" xmlns:am3d="http://schemas.microsoft.com/office/drawing/2017/model3d" xmlns:o="urn:schemas-microsoft-com:office:office" xmlns:r="http://schemas.openxmlformats.org/officeDocument/2006/relationships" xmlns:m="http://schemas.openxmlformats.org/officeDocument/2006/math" xmlns:v="urn:schemas-microsoft-com:vml" xmlns:wp14="http://schemas.microsoft.com/office/word/2010/wordprocessingDrawing" xmlns:wp="http://schemas.openxmlformats.org/drawingml/2006/wordprocessingDrawing" xmlns:w10="urn:schemas-microsoft-com:office:word" xmlns:w="http://schemas.openxmlformats.org/wordprocessingml/2006/main" xmlns:w14="http://schemas.microsoft.com/office/word/2010/wordml" xmlns:w15="http://schemas.microsoft.com/office/word/2012/wordml" xmlns:w16cid="http://schemas.microsoft.com/office/word/2016/wordml/cid" xmlns:w16se="http://schemas.microsoft.com/office/word/2015/wordml/symex" xmlns:wpg="http://schemas.microsoft.com/office/word/2010/wordprocessingGroup" xmlns:wpi="http://schemas.microsoft.com/office/word/2010/wordprocessingInk" xmlns:wne="http://schemas.microsoft.com/office/word/2006/wordml" xmlns:wps="http://schemas.microsoft.com/office/word/2010/wordprocessingShape" mc:Ignorable="w14 w15 w16se w16cid wp14">
   <w:abstractNum w:abstractNumId="0" w15:restartNumberingAfterBreak="0">
     <w:nsid w:val="0A0C29B3"/>
     <w:multiLevelType w:val="multilevel"/>
@@ -18138,6 +18263,92 @@
     </w:lvl>
   </w:abstractNum>
   <w:abstractNum w:abstractNumId="8" w15:restartNumberingAfterBreak="0">
+    <w:nsid w:val="3C3F6B1C"/>
+    <w:multiLevelType w:val="hybridMultilevel"/>
+    <w:tmpl w:val="CCE064A2"/>
+    <w:lvl w:ilvl="0" w:tplc="0416000F">
+      <w:start w:val="1"/>
+      <w:numFmt w:val="decimal"/>
+      <w:lvlText w:val="%1."/>
+      <w:lvlJc w:val="left"/>
+      <w:pPr>
+        <w:ind w:left="720" w:hanging="360"/>
+      </w:pPr>
+    </w:lvl>
+    <w:lvl w:ilvl="1" w:tplc="04160019" w:tentative="1">
+      <w:start w:val="1"/>
+      <w:numFmt w:val="lowerLetter"/>
+      <w:lvlText w:val="%2."/>
+      <w:lvlJc w:val="left"/>
+      <w:pPr>
+        <w:ind w:left="1440" w:hanging="360"/>
+      </w:pPr>
+    </w:lvl>
+    <w:lvl w:ilvl="2" w:tplc="0416001B" w:tentative="1">
+      <w:start w:val="1"/>
+      <w:numFmt w:val="lowerRoman"/>
+      <w:lvlText w:val="%3."/>
+      <w:lvlJc w:val="right"/>
+      <w:pPr>
+        <w:ind w:left="2160" w:hanging="180"/>
+      </w:pPr>
+    </w:lvl>
+    <w:lvl w:ilvl="3" w:tplc="0416000F" w:tentative="1">
+      <w:start w:val="1"/>
+      <w:numFmt w:val="decimal"/>
+      <w:lvlText w:val="%4."/>
+      <w:lvlJc w:val="left"/>
+      <w:pPr>
+        <w:ind w:left="2880" w:hanging="360"/>
+      </w:pPr>
+    </w:lvl>
+    <w:lvl w:ilvl="4" w:tplc="04160019" w:tentative="1">
+      <w:start w:val="1"/>
+      <w:numFmt w:val="lowerLetter"/>
+      <w:lvlText w:val="%5."/>
+      <w:lvlJc w:val="left"/>
+      <w:pPr>
+        <w:ind w:left="3600" w:hanging="360"/>
+      </w:pPr>
+    </w:lvl>
+    <w:lvl w:ilvl="5" w:tplc="0416001B" w:tentative="1">
+      <w:start w:val="1"/>
+      <w:numFmt w:val="lowerRoman"/>
+      <w:lvlText w:val="%6."/>
+      <w:lvlJc w:val="right"/>
+      <w:pPr>
+        <w:ind w:left="4320" w:hanging="180"/>
+      </w:pPr>
+    </w:lvl>
+    <w:lvl w:ilvl="6" w:tplc="0416000F" w:tentative="1">
+      <w:start w:val="1"/>
+      <w:numFmt w:val="decimal"/>
+      <w:lvlText w:val="%7."/>
+      <w:lvlJc w:val="left"/>
+      <w:pPr>
+        <w:ind w:left="5040" w:hanging="360"/>
+      </w:pPr>
+    </w:lvl>
+    <w:lvl w:ilvl="7" w:tplc="04160019" w:tentative="1">
+      <w:start w:val="1"/>
+      <w:numFmt w:val="lowerLetter"/>
+      <w:lvlText w:val="%8."/>
+      <w:lvlJc w:val="left"/>
+      <w:pPr>
+        <w:ind w:left="5760" w:hanging="360"/>
+      </w:pPr>
+    </w:lvl>
+    <w:lvl w:ilvl="8" w:tplc="0416001B" w:tentative="1">
+      <w:start w:val="1"/>
+      <w:numFmt w:val="lowerRoman"/>
+      <w:lvlText w:val="%9."/>
+      <w:lvlJc w:val="right"/>
+      <w:pPr>
+        <w:ind w:left="6480" w:hanging="180"/>
+      </w:pPr>
+    </w:lvl>
+  </w:abstractNum>
+  <w:abstractNum w:abstractNumId="9" w15:restartNumberingAfterBreak="0">
     <w:nsid w:val="46085C4C"/>
     <w:multiLevelType w:val="multilevel"/>
     <w:tmpl w:val="12DCC860"/>
@@ -18251,7 +18462,7 @@
       </w:rPr>
     </w:lvl>
   </w:abstractNum>
-  <w:abstractNum w:abstractNumId="9" w15:restartNumberingAfterBreak="0">
+  <w:abstractNum w:abstractNumId="10" w15:restartNumberingAfterBreak="0">
     <w:nsid w:val="54686064"/>
     <w:multiLevelType w:val="multilevel"/>
     <w:tmpl w:val="4B0EC4DE"/>
@@ -18365,7 +18576,7 @@
       </w:rPr>
     </w:lvl>
   </w:abstractNum>
-  <w:abstractNum w:abstractNumId="10" w15:restartNumberingAfterBreak="0">
+  <w:abstractNum w:abstractNumId="11" w15:restartNumberingAfterBreak="0">
     <w:nsid w:val="7D283FC2"/>
     <w:multiLevelType w:val="multilevel"/>
     <w:tmpl w:val="846A37FA"/>
@@ -18478,44 +18689,47 @@
       </w:rPr>
     </w:lvl>
   </w:abstractNum>
-  <w:num w:numId="1" w16cid:durableId="175195294">
+  <w:num w:numId="1">
     <w:abstractNumId w:val="6"/>
   </w:num>
-  <w:num w:numId="2" w16cid:durableId="104496731">
+  <w:num w:numId="2">
+    <w:abstractNumId w:val="11"/>
+  </w:num>
+  <w:num w:numId="3">
+    <w:abstractNumId w:val="9"/>
+  </w:num>
+  <w:num w:numId="4">
+    <w:abstractNumId w:val="5"/>
+  </w:num>
+  <w:num w:numId="5">
+    <w:abstractNumId w:val="0"/>
+  </w:num>
+  <w:num w:numId="6">
     <w:abstractNumId w:val="10"/>
   </w:num>
-  <w:num w:numId="3" w16cid:durableId="1579436327">
-    <w:abstractNumId w:val="8"/>
-  </w:num>
-  <w:num w:numId="4" w16cid:durableId="1172720948">
-    <w:abstractNumId w:val="5"/>
-  </w:num>
-  <w:num w:numId="5" w16cid:durableId="267392354">
-    <w:abstractNumId w:val="0"/>
-  </w:num>
-  <w:num w:numId="6" w16cid:durableId="926110436">
-    <w:abstractNumId w:val="9"/>
-  </w:num>
-  <w:num w:numId="7" w16cid:durableId="787815023">
+  <w:num w:numId="7">
     <w:abstractNumId w:val="2"/>
   </w:num>
-  <w:num w:numId="8" w16cid:durableId="1842114000">
+  <w:num w:numId="8">
     <w:abstractNumId w:val="7"/>
   </w:num>
-  <w:num w:numId="9" w16cid:durableId="1380129302">
+  <w:num w:numId="9">
     <w:abstractNumId w:val="3"/>
   </w:num>
-  <w:num w:numId="10" w16cid:durableId="446891707">
+  <w:num w:numId="10">
     <w:abstractNumId w:val="4"/>
   </w:num>
-  <w:num w:numId="11" w16cid:durableId="64031551">
+  <w:num w:numId="11">
     <w:abstractNumId w:val="1"/>
+  </w:num>
+  <w:num w:numId="12">
+    <w:abstractNumId w:val="8"/>
   </w:num>
 </w:numbering>
 </file>
 
 <file path=word/styles.xml><?xml version="1.0" encoding="utf-8"?>
-<w:styles xmlns:mc="http://schemas.openxmlformats.org/markup-compatibility/2006" xmlns:r="http://schemas.openxmlformats.org/officeDocument/2006/relationships" xmlns:w="http://schemas.openxmlformats.org/wordprocessingml/2006/main" xmlns:w14="http://schemas.microsoft.com/office/word/2010/wordml" xmlns:w15="http://schemas.microsoft.com/office/word/2012/wordml" xmlns:w16cex="http://schemas.microsoft.com/office/word/2018/wordml/cex" xmlns:w16cid="http://schemas.microsoft.com/office/word/2016/wordml/cid" xmlns:w16="http://schemas.microsoft.com/office/word/2018/wordml" xmlns:w16sdtdh="http://schemas.microsoft.com/office/word/2020/wordml/sdtdatahash" xmlns:w16se="http://schemas.microsoft.com/office/word/2015/wordml/symex" mc:Ignorable="w14 w15 w16se w16cid w16 w16cex w16sdtdh">
+<w:styles xmlns:mc="http://schemas.openxmlformats.org/markup-compatibility/2006" xmlns:r="http://schemas.openxmlformats.org/officeDocument/2006/relationships" xmlns:w="http://schemas.openxmlformats.org/wordprocessingml/2006/main" xmlns:w14="http://schemas.microsoft.com/office/word/2010/wordml" xmlns:w15="http://schemas.microsoft.com/office/word/2012/wordml" xmlns:w16cid="http://schemas.microsoft.com/office/word/2016/wordml/cid" xmlns:w16se="http://schemas.microsoft.com/office/word/2015/wordml/symex" mc:Ignorable="w14 w15 w16se w16cid">
   <w:docDefaults>
     <w:rPrDefault>
       <w:rPr>
@@ -19960,7 +20174,7 @@
 </file>
 
 <file path=customXml/itemProps2.xml><?xml version="1.0" encoding="utf-8"?>
-<ds:datastoreItem xmlns:ds="http://schemas.openxmlformats.org/officeDocument/2006/customXml" ds:itemID="{7DBE2F39-169B-4088-A25D-9AF0323B8794}">
+<ds:datastoreItem xmlns:ds="http://schemas.openxmlformats.org/officeDocument/2006/customXml" ds:itemID="{926D39BD-12FB-457A-845D-60B3E6983C9E}">
   <ds:schemaRefs>
     <ds:schemaRef ds:uri="http://schemas.openxmlformats.org/officeDocument/2006/bibliography"/>
   </ds:schemaRefs>
